--- a/NEA.docx
+++ b/NEA.docx
@@ -8,8 +8,8 @@
           <w:rFonts w:ascii="Arial" w:hAnsi="Arial" w:cs="Arial"/>
           <w:b/>
           <w:bCs/>
-          <w:sz w:val="72"/>
-          <w:szCs w:val="72"/>
+          <w:sz w:val="144"/>
+          <w:szCs w:val="144"/>
           <w:u w:val="single"/>
         </w:rPr>
       </w:pPr>
@@ -18,19 +18,97 @@
           <w:rFonts w:ascii="Arial" w:hAnsi="Arial" w:cs="Arial"/>
           <w:b/>
           <w:bCs/>
-          <w:sz w:val="72"/>
-          <w:szCs w:val="72"/>
+          <w:sz w:val="144"/>
+          <w:szCs w:val="144"/>
           <w:u w:val="single"/>
         </w:rPr>
-        <w:t>COMPUTER SCIENCE AQA</w:t>
+        <w:t>COMPUT</w:t>
       </w:r>
       <w:r>
         <w:rPr>
           <w:rFonts w:ascii="Arial" w:hAnsi="Arial" w:cs="Arial"/>
           <w:b/>
           <w:bCs/>
-          <w:sz w:val="72"/>
-          <w:szCs w:val="72"/>
+          <w:sz w:val="144"/>
+          <w:szCs w:val="144"/>
+          <w:u w:val="single"/>
+        </w:rPr>
+        <w:t>E</w:t>
+      </w:r>
+      <w:r>
+        <w:rPr>
+          <w:rFonts w:ascii="Arial" w:hAnsi="Arial" w:cs="Arial"/>
+          <w:b/>
+          <w:bCs/>
+          <w:sz w:val="144"/>
+          <w:szCs w:val="144"/>
+          <w:u w:val="single"/>
+        </w:rPr>
+        <w:t>R SCIENCE AQA</w:t>
+      </w:r>
+      <w:r>
+        <w:rPr>
+          <w:rFonts w:ascii="Arial" w:hAnsi="Arial" w:cs="Arial"/>
+          <w:b/>
+          <w:bCs/>
+          <w:sz w:val="144"/>
+          <w:szCs w:val="144"/>
+          <w:u w:val="single"/>
+        </w:rPr>
+        <w:t xml:space="preserve"> </w:t>
+      </w:r>
+    </w:p>
+    <w:p>
+      <w:pPr>
+        <w:rPr>
+          <w:rFonts w:ascii="Arial" w:hAnsi="Arial" w:cs="Arial"/>
+          <w:b/>
+          <w:bCs/>
+          <w:sz w:val="144"/>
+          <w:szCs w:val="144"/>
+          <w:u w:val="single"/>
+        </w:rPr>
+      </w:pPr>
+      <w:r>
+        <w:rPr>
+          <w:rFonts w:ascii="Arial" w:hAnsi="Arial" w:cs="Arial"/>
+          <w:b/>
+          <w:bCs/>
+          <w:sz w:val="144"/>
+          <w:szCs w:val="144"/>
+          <w:u w:val="single"/>
+        </w:rPr>
+        <w:t>A</w:t>
+      </w:r>
+      <w:r>
+        <w:rPr>
+          <w:rFonts w:ascii="Arial" w:hAnsi="Arial" w:cs="Arial"/>
+          <w:b/>
+          <w:bCs/>
+          <w:sz w:val="144"/>
+          <w:szCs w:val="144"/>
+          <w:u w:val="single"/>
+        </w:rPr>
+        <w:t>-</w:t>
+      </w:r>
+      <w:r>
+        <w:rPr>
+          <w:rFonts w:ascii="Arial" w:hAnsi="Arial" w:cs="Arial"/>
+          <w:b/>
+          <w:bCs/>
+          <w:sz w:val="144"/>
+          <w:szCs w:val="144"/>
+          <w:u w:val="single"/>
+        </w:rPr>
+        <w:t>LEVEL</w:t>
+      </w:r>
+      <w:r>
+        <w:rPr>
+          <w:rFonts w:ascii="Arial" w:hAnsi="Arial" w:cs="Arial"/>
+          <w:b/>
+          <w:bCs/>
+          <w:sz w:val="144"/>
+          <w:szCs w:val="144"/>
           <w:u w:val="single"/>
         </w:rPr>
         <w:t xml:space="preserve"> </w:t>
@@ -40,11 +118,11 @@
           <w:rFonts w:ascii="Arial" w:hAnsi="Arial" w:cs="Arial"/>
           <w:b/>
           <w:bCs/>
-          <w:sz w:val="72"/>
-          <w:szCs w:val="72"/>
+          <w:sz w:val="144"/>
+          <w:szCs w:val="144"/>
           <w:u w:val="single"/>
         </w:rPr>
-        <w:t>A-LEVEL NEA</w:t>
+        <w:t>NEA</w:t>
       </w:r>
     </w:p>
     <w:p>
@@ -107,106 +185,15 @@
         </w:rPr>
       </w:pPr>
     </w:p>
-    <w:p>
-      <w:pPr>
-        <w:rPr>
-          <w:rFonts w:ascii="Arial" w:hAnsi="Arial" w:cs="Arial"/>
-          <w:b/>
-          <w:bCs/>
-          <w:sz w:val="56"/>
-          <w:szCs w:val="56"/>
-          <w:u w:val="single"/>
-        </w:rPr>
-      </w:pPr>
-    </w:p>
-    <w:p>
-      <w:pPr>
-        <w:rPr>
-          <w:rFonts w:ascii="Arial" w:hAnsi="Arial" w:cs="Arial"/>
-          <w:b/>
-          <w:bCs/>
-          <w:sz w:val="56"/>
-          <w:szCs w:val="56"/>
-          <w:u w:val="single"/>
-        </w:rPr>
-      </w:pPr>
-    </w:p>
-    <w:p>
-      <w:pPr>
-        <w:rPr>
-          <w:rFonts w:ascii="Arial" w:hAnsi="Arial" w:cs="Arial"/>
-          <w:b/>
-          <w:bCs/>
-          <w:sz w:val="56"/>
-          <w:szCs w:val="56"/>
-          <w:u w:val="single"/>
-        </w:rPr>
-      </w:pPr>
-    </w:p>
-    <w:p>
-      <w:pPr>
-        <w:rPr>
-          <w:rFonts w:ascii="Arial" w:hAnsi="Arial" w:cs="Arial"/>
-          <w:b/>
-          <w:bCs/>
-          <w:sz w:val="56"/>
-          <w:szCs w:val="56"/>
-          <w:u w:val="single"/>
-        </w:rPr>
-      </w:pPr>
-    </w:p>
-    <w:p>
-      <w:pPr>
-        <w:rPr>
-          <w:rFonts w:ascii="Arial" w:hAnsi="Arial" w:cs="Arial"/>
-          <w:b/>
-          <w:bCs/>
-          <w:sz w:val="56"/>
-          <w:szCs w:val="56"/>
-          <w:u w:val="single"/>
-        </w:rPr>
-      </w:pPr>
-    </w:p>
-    <w:p>
-      <w:pPr>
-        <w:rPr>
-          <w:rFonts w:ascii="Arial" w:hAnsi="Arial" w:cs="Arial"/>
-          <w:b/>
-          <w:bCs/>
-          <w:sz w:val="56"/>
-          <w:szCs w:val="56"/>
-          <w:u w:val="single"/>
-        </w:rPr>
-      </w:pPr>
-    </w:p>
-    <w:p>
-      <w:pPr>
-        <w:rPr>
-          <w:rFonts w:ascii="Arial" w:hAnsi="Arial" w:cs="Arial"/>
-          <w:b/>
-          <w:bCs/>
-          <w:sz w:val="56"/>
-          <w:szCs w:val="56"/>
-          <w:u w:val="single"/>
-        </w:rPr>
-      </w:pPr>
-    </w:p>
-    <w:p>
-      <w:pPr>
-        <w:rPr>
-          <w:rFonts w:ascii="Arial" w:hAnsi="Arial" w:cs="Arial"/>
-          <w:b/>
-          <w:bCs/>
-          <w:sz w:val="56"/>
-          <w:szCs w:val="56"/>
-          <w:u w:val="single"/>
-        </w:rPr>
-      </w:pPr>
-    </w:p>
     <w:sdt>
       <w:sdtPr>
         <w:rPr>
-          <w:rFonts w:cs="Arial"/>
+          <w:rFonts w:asciiTheme="minorHAnsi" w:eastAsiaTheme="minorHAnsi" w:hAnsiTheme="minorHAnsi" w:cs="Arial"/>
+          <w:b w:val="0"/>
+          <w:sz w:val="22"/>
+          <w:szCs w:val="22"/>
+          <w:u w:val="none"/>
+          <w:lang w:val="en-GB"/>
         </w:rPr>
         <w:id w:val="1256710130"/>
         <w:docPartObj>
@@ -216,13 +203,8 @@
       </w:sdtPr>
       <w:sdtEndPr>
         <w:rPr>
-          <w:rFonts w:eastAsiaTheme="minorHAnsi"/>
           <w:bCs/>
           <w:noProof/>
-          <w:sz w:val="22"/>
-          <w:szCs w:val="22"/>
-          <w:u w:val="none"/>
-          <w:lang w:val="en-GB"/>
         </w:rPr>
       </w:sdtEndPr>
       <w:sdtContent>
@@ -237,7 +219,13 @@
             <w:rPr>
               <w:rFonts w:cs="Arial"/>
             </w:rPr>
-            <w:t>Contents</w:t>
+            <w:t>C</w:t>
+          </w:r>
+          <w:r>
+            <w:rPr>
+              <w:rFonts w:cs="Arial"/>
+            </w:rPr>
+            <w:t>ONTENTS</w:t>
           </w:r>
         </w:p>
         <w:p>
@@ -247,7 +235,7 @@
               <w:tab w:val="right" w:leader="dot" w:pos="9016"/>
             </w:tabs>
             <w:rPr>
-              <w:rFonts w:ascii="Arial" w:hAnsi="Arial" w:cs="Arial"/>
+              <w:rFonts w:cstheme="minorBidi"/>
               <w:noProof/>
               <w:lang w:val="en-GB" w:eastAsia="en-GB"/>
             </w:rPr>
@@ -270,19 +258,17 @@
             </w:rPr>
             <w:fldChar w:fldCharType="separate"/>
           </w:r>
-          <w:hyperlink w:anchor="_Toc77931181" w:history="1">
+          <w:hyperlink w:anchor="_Toc77943031" w:history="1">
             <w:r>
               <w:rPr>
                 <w:rStyle w:val="Hyperlink"/>
-                <w:rFonts w:ascii="Arial" w:hAnsi="Arial" w:cs="Arial"/>
-                <w:bCs/>
+                <w:rFonts w:cs="Arial"/>
                 <w:noProof/>
               </w:rPr>
               <w:t>ANALYSIS</w:t>
             </w:r>
             <w:r>
               <w:rPr>
-                <w:rFonts w:ascii="Arial" w:hAnsi="Arial" w:cs="Arial"/>
                 <w:noProof/>
                 <w:webHidden/>
               </w:rPr>
@@ -290,7 +276,6 @@
             </w:r>
             <w:r>
               <w:rPr>
-                <w:rFonts w:ascii="Arial" w:hAnsi="Arial" w:cs="Arial"/>
                 <w:noProof/>
                 <w:webHidden/>
               </w:rPr>
@@ -298,22 +283,19 @@
             </w:r>
             <w:r>
               <w:rPr>
-                <w:rFonts w:ascii="Arial" w:hAnsi="Arial" w:cs="Arial"/>
                 <w:noProof/>
                 <w:webHidden/>
               </w:rPr>
-              <w:instrText xml:space="preserve"> PAGEREF _Toc77931181 \h </w:instrText>
+              <w:instrText xml:space="preserve"> PAGEREF _Toc77943031 \h </w:instrText>
             </w:r>
             <w:r>
               <w:rPr>
-                <w:rFonts w:ascii="Arial" w:hAnsi="Arial" w:cs="Arial"/>
                 <w:noProof/>
                 <w:webHidden/>
               </w:rPr>
             </w:r>
             <w:r>
               <w:rPr>
-                <w:rFonts w:ascii="Arial" w:hAnsi="Arial" w:cs="Arial"/>
                 <w:noProof/>
                 <w:webHidden/>
               </w:rPr>
@@ -321,7 +303,6 @@
             </w:r>
             <w:r>
               <w:rPr>
-                <w:rFonts w:ascii="Arial" w:hAnsi="Arial" w:cs="Arial"/>
                 <w:noProof/>
                 <w:webHidden/>
               </w:rPr>
@@ -329,7 +310,76 @@
             </w:r>
             <w:r>
               <w:rPr>
-                <w:rFonts w:ascii="Arial" w:hAnsi="Arial" w:cs="Arial"/>
+                <w:noProof/>
+                <w:webHidden/>
+              </w:rPr>
+              <w:fldChar w:fldCharType="end"/>
+            </w:r>
+          </w:hyperlink>
+        </w:p>
+        <w:p>
+          <w:pPr>
+            <w:pStyle w:val="TOC1"/>
+            <w:tabs>
+              <w:tab w:val="right" w:leader="dot" w:pos="9016"/>
+            </w:tabs>
+            <w:rPr>
+              <w:rFonts w:cstheme="minorBidi"/>
+              <w:noProof/>
+              <w:lang w:val="en-GB" w:eastAsia="en-GB"/>
+            </w:rPr>
+          </w:pPr>
+          <w:hyperlink w:anchor="_Toc77943032" w:history="1">
+            <w:r>
+              <w:rPr>
+                <w:rStyle w:val="Hyperlink"/>
+                <w:noProof/>
+              </w:rPr>
+              <w:t>REFERENCES</w:t>
+            </w:r>
+            <w:r>
+              <w:rPr>
+                <w:noProof/>
+                <w:webHidden/>
+              </w:rPr>
+              <w:tab/>
+            </w:r>
+            <w:r>
+              <w:rPr>
+                <w:noProof/>
+                <w:webHidden/>
+              </w:rPr>
+              <w:fldChar w:fldCharType="begin"/>
+            </w:r>
+            <w:r>
+              <w:rPr>
+                <w:noProof/>
+                <w:webHidden/>
+              </w:rPr>
+              <w:instrText xml:space="preserve"> PAGEREF _Toc77943032 \h </w:instrText>
+            </w:r>
+            <w:r>
+              <w:rPr>
+                <w:noProof/>
+                <w:webHidden/>
+              </w:rPr>
+            </w:r>
+            <w:r>
+              <w:rPr>
+                <w:noProof/>
+                <w:webHidden/>
+              </w:rPr>
+              <w:fldChar w:fldCharType="separate"/>
+            </w:r>
+            <w:r>
+              <w:rPr>
+                <w:noProof/>
+                <w:webHidden/>
+              </w:rPr>
+              <w:t>4</w:t>
+            </w:r>
+            <w:r>
+              <w:rPr>
                 <w:noProof/>
                 <w:webHidden/>
               </w:rPr>
@@ -513,25 +563,13 @@
     </w:p>
     <w:p>
       <w:pPr>
-        <w:rPr>
-          <w:rFonts w:ascii="Arial" w:hAnsi="Arial" w:cs="Arial"/>
-          <w:b/>
-          <w:bCs/>
-          <w:sz w:val="56"/>
-          <w:szCs w:val="56"/>
-          <w:u w:val="single"/>
-        </w:rPr>
-      </w:pPr>
-    </w:p>
-    <w:p>
-      <w:pPr>
         <w:pStyle w:val="Heading1"/>
         <w:rPr>
           <w:rFonts w:cs="Arial"/>
           <w:szCs w:val="96"/>
         </w:rPr>
       </w:pPr>
-      <w:bookmarkStart w:id="0" w:name="_Toc77931181"/>
+      <w:bookmarkStart w:id="0" w:name="_Toc77943031"/>
       <w:r>
         <w:rPr>
           <w:rFonts w:cs="Arial"/>
@@ -598,230 +636,1571 @@
         </w:rPr>
         <w:t xml:space="preserve"> but also has significant impact on improving mental health and relieving stress. One study suggests that those who exercised had 43.2% fewer days of poor mental health in a month than those who did not.</w:t>
       </w:r>
-    </w:p>
-    <w:p>
-      <w:pPr>
-        <w:rPr>
-          <w:rFonts w:ascii="Arial" w:hAnsi="Arial" w:cs="Arial"/>
-          <w:sz w:val="24"/>
-          <w:szCs w:val="24"/>
-        </w:rPr>
-      </w:pPr>
-    </w:p>
-    <w:p>
-      <w:pPr>
-        <w:rPr>
-          <w:rFonts w:ascii="Arial" w:hAnsi="Arial" w:cs="Arial"/>
-          <w:sz w:val="24"/>
-          <w:szCs w:val="24"/>
-        </w:rPr>
-      </w:pPr>
-    </w:p>
-    <w:p>
-      <w:pPr>
-        <w:rPr>
-          <w:rFonts w:ascii="Arial" w:hAnsi="Arial" w:cs="Arial"/>
-          <w:sz w:val="24"/>
-          <w:szCs w:val="24"/>
-        </w:rPr>
-      </w:pPr>
-    </w:p>
-    <w:p>
-      <w:pPr>
-        <w:rPr>
-          <w:rFonts w:ascii="Arial" w:hAnsi="Arial" w:cs="Arial"/>
-          <w:sz w:val="24"/>
-          <w:szCs w:val="24"/>
-        </w:rPr>
-      </w:pPr>
-    </w:p>
-    <w:p>
-      <w:pPr>
-        <w:rPr>
-          <w:rFonts w:ascii="Arial" w:hAnsi="Arial" w:cs="Arial"/>
-          <w:sz w:val="24"/>
-          <w:szCs w:val="24"/>
-        </w:rPr>
-      </w:pPr>
-    </w:p>
-    <w:p>
-      <w:pPr>
-        <w:rPr>
-          <w:rFonts w:ascii="Arial" w:hAnsi="Arial" w:cs="Arial"/>
-          <w:sz w:val="24"/>
-          <w:szCs w:val="24"/>
-        </w:rPr>
-      </w:pPr>
-    </w:p>
-    <w:p>
-      <w:pPr>
-        <w:rPr>
-          <w:rFonts w:ascii="Arial" w:hAnsi="Arial" w:cs="Arial"/>
-          <w:sz w:val="24"/>
-          <w:szCs w:val="24"/>
-        </w:rPr>
-      </w:pPr>
-    </w:p>
-    <w:p>
-      <w:pPr>
-        <w:rPr>
-          <w:rFonts w:ascii="Arial" w:hAnsi="Arial" w:cs="Arial"/>
-          <w:sz w:val="24"/>
-          <w:szCs w:val="24"/>
-        </w:rPr>
-      </w:pPr>
-    </w:p>
-    <w:p>
-      <w:pPr>
-        <w:rPr>
-          <w:rFonts w:ascii="Arial" w:hAnsi="Arial" w:cs="Arial"/>
-          <w:sz w:val="24"/>
-          <w:szCs w:val="24"/>
-        </w:rPr>
-      </w:pPr>
-    </w:p>
-    <w:p>
-      <w:pPr>
-        <w:rPr>
-          <w:rFonts w:ascii="Arial" w:hAnsi="Arial" w:cs="Arial"/>
-          <w:sz w:val="24"/>
-          <w:szCs w:val="24"/>
-        </w:rPr>
-      </w:pPr>
-    </w:p>
-    <w:p>
-      <w:pPr>
-        <w:rPr>
-          <w:rFonts w:ascii="Arial" w:hAnsi="Arial" w:cs="Arial"/>
-          <w:sz w:val="24"/>
-          <w:szCs w:val="24"/>
-        </w:rPr>
-      </w:pPr>
-    </w:p>
-    <w:p>
-      <w:pPr>
-        <w:rPr>
-          <w:rFonts w:ascii="Arial" w:hAnsi="Arial" w:cs="Arial"/>
-          <w:sz w:val="24"/>
-          <w:szCs w:val="24"/>
-        </w:rPr>
-      </w:pPr>
-    </w:p>
-    <w:p>
-      <w:pPr>
-        <w:rPr>
-          <w:rFonts w:ascii="Arial" w:hAnsi="Arial" w:cs="Arial"/>
-          <w:sz w:val="24"/>
-          <w:szCs w:val="24"/>
-        </w:rPr>
-      </w:pPr>
-    </w:p>
-    <w:p>
-      <w:pPr>
-        <w:rPr>
-          <w:rFonts w:ascii="Arial" w:hAnsi="Arial" w:cs="Arial"/>
-          <w:sz w:val="24"/>
-          <w:szCs w:val="24"/>
-        </w:rPr>
-      </w:pPr>
-    </w:p>
-    <w:p>
-      <w:pPr>
-        <w:rPr>
-          <w:rFonts w:ascii="Arial" w:hAnsi="Arial" w:cs="Arial"/>
-          <w:sz w:val="24"/>
-          <w:szCs w:val="24"/>
-        </w:rPr>
-      </w:pPr>
-    </w:p>
-    <w:p>
-      <w:pPr>
-        <w:rPr>
-          <w:rFonts w:ascii="Arial" w:hAnsi="Arial" w:cs="Arial"/>
-          <w:sz w:val="24"/>
-          <w:szCs w:val="24"/>
-        </w:rPr>
-      </w:pPr>
-    </w:p>
-    <w:p>
-      <w:pPr>
-        <w:rPr>
-          <w:rFonts w:ascii="Arial" w:hAnsi="Arial" w:cs="Arial"/>
-          <w:sz w:val="24"/>
-          <w:szCs w:val="24"/>
-        </w:rPr>
-      </w:pPr>
-    </w:p>
-    <w:p>
-      <w:pPr>
-        <w:rPr>
-          <w:rFonts w:ascii="Arial" w:hAnsi="Arial" w:cs="Arial"/>
-          <w:sz w:val="24"/>
-          <w:szCs w:val="24"/>
-        </w:rPr>
-      </w:pPr>
-    </w:p>
-    <w:p>
-      <w:pPr>
-        <w:rPr>
-          <w:rFonts w:ascii="Arial" w:hAnsi="Arial" w:cs="Arial"/>
-          <w:sz w:val="24"/>
-          <w:szCs w:val="24"/>
-        </w:rPr>
-      </w:pPr>
-    </w:p>
-    <w:p>
-      <w:pPr>
-        <w:rPr>
-          <w:rFonts w:ascii="Arial" w:hAnsi="Arial" w:cs="Arial"/>
-          <w:sz w:val="24"/>
-          <w:szCs w:val="24"/>
-        </w:rPr>
-      </w:pPr>
-    </w:p>
+      <w:sdt>
+        <w:sdtPr>
+          <w:rPr>
+            <w:rFonts w:ascii="Arial" w:hAnsi="Arial" w:cs="Arial"/>
+            <w:sz w:val="24"/>
+            <w:szCs w:val="24"/>
+          </w:rPr>
+          <w:id w:val="-1211262994"/>
+          <w:citation/>
+        </w:sdtPr>
+        <w:sdtEndPr/>
+        <w:sdtContent>
+          <w:r>
+            <w:rPr>
+              <w:rFonts w:ascii="Arial" w:hAnsi="Arial" w:cs="Arial"/>
+              <w:sz w:val="24"/>
+              <w:szCs w:val="24"/>
+            </w:rPr>
+            <w:fldChar w:fldCharType="begin"/>
+          </w:r>
+          <w:r>
+            <w:rPr>
+              <w:rFonts w:ascii="Arial" w:hAnsi="Arial" w:cs="Arial"/>
+              <w:sz w:val="24"/>
+              <w:szCs w:val="24"/>
+            </w:rPr>
+            <w:instrText xml:space="preserve"> CITATION Ass \l 2057 </w:instrText>
+          </w:r>
+          <w:r>
+            <w:rPr>
+              <w:rFonts w:ascii="Arial" w:hAnsi="Arial" w:cs="Arial"/>
+              <w:sz w:val="24"/>
+              <w:szCs w:val="24"/>
+            </w:rPr>
+            <w:fldChar w:fldCharType="separate"/>
+          </w:r>
+          <w:r>
+            <w:rPr>
+              <w:rFonts w:ascii="Arial" w:hAnsi="Arial" w:cs="Arial"/>
+              <w:noProof/>
+              <w:sz w:val="24"/>
+              <w:szCs w:val="24"/>
+            </w:rPr>
+            <w:t xml:space="preserve"> </w:t>
+          </w:r>
+          <w:r>
+            <w:rPr>
+              <w:rFonts w:ascii="Arial" w:hAnsi="Arial" w:cs="Arial"/>
+              <w:noProof/>
+              <w:sz w:val="24"/>
+              <w:szCs w:val="24"/>
+            </w:rPr>
+            <w:t>[1]</w:t>
+          </w:r>
+          <w:r>
+            <w:rPr>
+              <w:rFonts w:ascii="Arial" w:hAnsi="Arial" w:cs="Arial"/>
+              <w:sz w:val="24"/>
+              <w:szCs w:val="24"/>
+            </w:rPr>
+            <w:fldChar w:fldCharType="end"/>
+          </w:r>
+        </w:sdtContent>
+      </w:sdt>
+      <w:r>
+        <w:rPr>
+          <w:rFonts w:ascii="Arial" w:hAnsi="Arial" w:cs="Arial"/>
+          <w:sz w:val="24"/>
+          <w:szCs w:val="24"/>
+        </w:rPr>
+        <w:t>. This shows to us the importance of exercise</w:t>
+      </w:r>
+      <w:r>
+        <w:rPr>
+          <w:rFonts w:ascii="Arial" w:hAnsi="Arial" w:cs="Arial"/>
+          <w:sz w:val="24"/>
+          <w:szCs w:val="24"/>
+        </w:rPr>
+        <w:t>, especially as one of the leading causes of death in the US</w:t>
+      </w:r>
+      <w:sdt>
+        <w:sdtPr>
+          <w:rPr>
+            <w:rFonts w:ascii="Arial" w:hAnsi="Arial" w:cs="Arial"/>
+            <w:sz w:val="24"/>
+            <w:szCs w:val="24"/>
+          </w:rPr>
+          <w:id w:val="-438764379"/>
+          <w:citation/>
+        </w:sdtPr>
+        <w:sdtContent>
+          <w:r>
+            <w:rPr>
+              <w:rFonts w:ascii="Arial" w:hAnsi="Arial" w:cs="Arial"/>
+              <w:sz w:val="24"/>
+              <w:szCs w:val="24"/>
+            </w:rPr>
+            <w:fldChar w:fldCharType="begin"/>
+          </w:r>
+          <w:r>
+            <w:rPr>
+              <w:rFonts w:ascii="Arial" w:hAnsi="Arial" w:cs="Arial"/>
+              <w:sz w:val="24"/>
+              <w:szCs w:val="24"/>
+            </w:rPr>
+            <w:instrText xml:space="preserve"> CITATION CDC \l 2057 </w:instrText>
+          </w:r>
+          <w:r>
+            <w:rPr>
+              <w:rFonts w:ascii="Arial" w:hAnsi="Arial" w:cs="Arial"/>
+              <w:sz w:val="24"/>
+              <w:szCs w:val="24"/>
+            </w:rPr>
+            <w:fldChar w:fldCharType="separate"/>
+          </w:r>
+          <w:r>
+            <w:rPr>
+              <w:rFonts w:ascii="Arial" w:hAnsi="Arial" w:cs="Arial"/>
+              <w:noProof/>
+              <w:sz w:val="24"/>
+              <w:szCs w:val="24"/>
+            </w:rPr>
+            <w:t xml:space="preserve"> </w:t>
+          </w:r>
+          <w:r>
+            <w:rPr>
+              <w:rFonts w:ascii="Arial" w:hAnsi="Arial" w:cs="Arial"/>
+              <w:noProof/>
+              <w:sz w:val="24"/>
+              <w:szCs w:val="24"/>
+            </w:rPr>
+            <w:t>[2]</w:t>
+          </w:r>
+          <w:r>
+            <w:rPr>
+              <w:rFonts w:ascii="Arial" w:hAnsi="Arial" w:cs="Arial"/>
+              <w:sz w:val="24"/>
+              <w:szCs w:val="24"/>
+            </w:rPr>
+            <w:fldChar w:fldCharType="end"/>
+          </w:r>
+        </w:sdtContent>
+      </w:sdt>
+      <w:r>
+        <w:rPr>
+          <w:rFonts w:ascii="Arial" w:hAnsi="Arial" w:cs="Arial"/>
+          <w:sz w:val="24"/>
+          <w:szCs w:val="24"/>
+        </w:rPr>
+        <w:t xml:space="preserve"> and as well as for men in the UK </w:t>
+      </w:r>
+      <w:sdt>
+        <w:sdtPr>
+          <w:rPr>
+            <w:rFonts w:ascii="Arial" w:hAnsi="Arial" w:cs="Arial"/>
+            <w:sz w:val="24"/>
+            <w:szCs w:val="24"/>
+          </w:rPr>
+          <w:id w:val="396555224"/>
+          <w:citation/>
+        </w:sdtPr>
+        <w:sdtContent>
+          <w:r>
+            <w:rPr>
+              <w:rFonts w:ascii="Arial" w:hAnsi="Arial" w:cs="Arial"/>
+              <w:sz w:val="24"/>
+              <w:szCs w:val="24"/>
+            </w:rPr>
+            <w:fldChar w:fldCharType="begin"/>
+          </w:r>
+          <w:r>
+            <w:rPr>
+              <w:rFonts w:ascii="Arial" w:hAnsi="Arial" w:cs="Arial"/>
+              <w:sz w:val="24"/>
+              <w:szCs w:val="24"/>
+            </w:rPr>
+            <w:instrText xml:space="preserve"> CITATION Off \l 2057 </w:instrText>
+          </w:r>
+          <w:r>
+            <w:rPr>
+              <w:rFonts w:ascii="Arial" w:hAnsi="Arial" w:cs="Arial"/>
+              <w:sz w:val="24"/>
+              <w:szCs w:val="24"/>
+            </w:rPr>
+            <w:fldChar w:fldCharType="separate"/>
+          </w:r>
+          <w:r>
+            <w:rPr>
+              <w:rFonts w:ascii="Arial" w:hAnsi="Arial" w:cs="Arial"/>
+              <w:noProof/>
+              <w:sz w:val="24"/>
+              <w:szCs w:val="24"/>
+            </w:rPr>
+            <w:t>[3]</w:t>
+          </w:r>
+          <w:r>
+            <w:rPr>
+              <w:rFonts w:ascii="Arial" w:hAnsi="Arial" w:cs="Arial"/>
+              <w:sz w:val="24"/>
+              <w:szCs w:val="24"/>
+            </w:rPr>
+            <w:fldChar w:fldCharType="end"/>
+          </w:r>
+        </w:sdtContent>
+      </w:sdt>
+      <w:r>
+        <w:rPr>
+          <w:rFonts w:ascii="Arial" w:hAnsi="Arial" w:cs="Arial"/>
+          <w:sz w:val="24"/>
+          <w:szCs w:val="24"/>
+        </w:rPr>
+        <w:t xml:space="preserve"> is heart disease, which can be preventable through exercise and a healthy diet.</w:t>
+      </w:r>
+    </w:p>
+    <w:p>
+      <w:pPr>
+        <w:rPr>
+          <w:rFonts w:ascii="Arial" w:hAnsi="Arial" w:cs="Arial"/>
+          <w:sz w:val="24"/>
+          <w:szCs w:val="24"/>
+        </w:rPr>
+      </w:pPr>
+      <w:r>
+        <w:rPr>
+          <w:rFonts w:ascii="Arial" w:hAnsi="Arial" w:cs="Arial"/>
+          <w:sz w:val="24"/>
+          <w:szCs w:val="24"/>
+        </w:rPr>
+        <w:t xml:space="preserve">Despite majority of the public knowing the great benefits of exercising, only 63.3% of people aged over 16 consider themselves physically active doing 150 minutes or more of moderate intensive activity in a week, according to a UK government survey. </w:t>
+      </w:r>
+      <w:sdt>
+        <w:sdtPr>
+          <w:rPr>
+            <w:rFonts w:ascii="Arial" w:hAnsi="Arial" w:cs="Arial"/>
+            <w:sz w:val="24"/>
+            <w:szCs w:val="24"/>
+          </w:rPr>
+          <w:id w:val="1165365415"/>
+          <w:citation/>
+        </w:sdtPr>
+        <w:sdtContent>
+          <w:r>
+            <w:rPr>
+              <w:rFonts w:ascii="Arial" w:hAnsi="Arial" w:cs="Arial"/>
+              <w:sz w:val="24"/>
+              <w:szCs w:val="24"/>
+            </w:rPr>
+            <w:fldChar w:fldCharType="begin"/>
+          </w:r>
+          <w:r>
+            <w:rPr>
+              <w:rFonts w:ascii="Arial" w:hAnsi="Arial" w:cs="Arial"/>
+              <w:sz w:val="24"/>
+              <w:szCs w:val="24"/>
+            </w:rPr>
+            <w:instrText xml:space="preserve"> CITATION GOV \l 2057 </w:instrText>
+          </w:r>
+          <w:r>
+            <w:rPr>
+              <w:rFonts w:ascii="Arial" w:hAnsi="Arial" w:cs="Arial"/>
+              <w:sz w:val="24"/>
+              <w:szCs w:val="24"/>
+            </w:rPr>
+            <w:fldChar w:fldCharType="separate"/>
+          </w:r>
+          <w:r>
+            <w:rPr>
+              <w:rFonts w:ascii="Arial" w:hAnsi="Arial" w:cs="Arial"/>
+              <w:noProof/>
+              <w:sz w:val="24"/>
+              <w:szCs w:val="24"/>
+            </w:rPr>
+            <w:t>[4]</w:t>
+          </w:r>
+          <w:r>
+            <w:rPr>
+              <w:rFonts w:ascii="Arial" w:hAnsi="Arial" w:cs="Arial"/>
+              <w:sz w:val="24"/>
+              <w:szCs w:val="24"/>
+            </w:rPr>
+            <w:fldChar w:fldCharType="end"/>
+          </w:r>
+        </w:sdtContent>
+      </w:sdt>
+      <w:r>
+        <w:rPr>
+          <w:rFonts w:ascii="Arial" w:hAnsi="Arial" w:cs="Arial"/>
+          <w:sz w:val="24"/>
+          <w:szCs w:val="24"/>
+        </w:rPr>
+        <w:t xml:space="preserve"> There remains a large portion of the public which do not exercise, for many </w:t>
+      </w:r>
+      <w:r>
+        <w:rPr>
+          <w:rFonts w:ascii="Arial" w:hAnsi="Arial" w:cs="Arial"/>
+          <w:sz w:val="24"/>
+          <w:szCs w:val="24"/>
+        </w:rPr>
+        <w:t>different and respective reasons.</w:t>
+      </w:r>
+      <w:r>
+        <w:rPr>
+          <w:rFonts w:ascii="Arial" w:hAnsi="Arial" w:cs="Arial"/>
+          <w:sz w:val="24"/>
+          <w:szCs w:val="24"/>
+        </w:rPr>
+        <w:t xml:space="preserve"> Various reasons include: not having enough time during the day to exercise, finding a gym that is affordable or simply not having enough motivation to work out. </w:t>
+      </w:r>
+    </w:p>
+    <w:p>
+      <w:pPr>
+        <w:rPr>
+          <w:rFonts w:ascii="Arial" w:hAnsi="Arial" w:cs="Arial"/>
+          <w:sz w:val="24"/>
+          <w:szCs w:val="24"/>
+        </w:rPr>
+      </w:pPr>
+    </w:p>
+    <w:p>
+      <w:pPr>
+        <w:rPr>
+          <w:rFonts w:ascii="Arial" w:hAnsi="Arial" w:cs="Arial"/>
+          <w:sz w:val="24"/>
+          <w:szCs w:val="24"/>
+        </w:rPr>
+      </w:pPr>
+    </w:p>
+    <w:p>
+      <w:pPr>
+        <w:rPr>
+          <w:rFonts w:ascii="Arial" w:hAnsi="Arial" w:cs="Arial"/>
+          <w:sz w:val="24"/>
+          <w:szCs w:val="24"/>
+        </w:rPr>
+      </w:pPr>
+    </w:p>
+    <w:p>
+      <w:pPr>
+        <w:rPr>
+          <w:rFonts w:ascii="Arial" w:hAnsi="Arial" w:cs="Arial"/>
+          <w:sz w:val="24"/>
+          <w:szCs w:val="24"/>
+        </w:rPr>
+      </w:pPr>
+    </w:p>
+    <w:p>
+      <w:pPr>
+        <w:rPr>
+          <w:rFonts w:ascii="Arial" w:hAnsi="Arial" w:cs="Arial"/>
+          <w:sz w:val="24"/>
+          <w:szCs w:val="24"/>
+        </w:rPr>
+      </w:pPr>
+    </w:p>
+    <w:p>
+      <w:pPr>
+        <w:rPr>
+          <w:rFonts w:ascii="Arial" w:hAnsi="Arial" w:cs="Arial"/>
+          <w:sz w:val="24"/>
+          <w:szCs w:val="24"/>
+        </w:rPr>
+      </w:pPr>
+    </w:p>
+    <w:p>
+      <w:pPr>
+        <w:rPr>
+          <w:rFonts w:ascii="Arial" w:hAnsi="Arial" w:cs="Arial"/>
+          <w:sz w:val="24"/>
+          <w:szCs w:val="24"/>
+        </w:rPr>
+      </w:pPr>
+    </w:p>
+    <w:p>
+      <w:pPr>
+        <w:rPr>
+          <w:rFonts w:ascii="Arial" w:hAnsi="Arial" w:cs="Arial"/>
+          <w:sz w:val="24"/>
+          <w:szCs w:val="24"/>
+        </w:rPr>
+      </w:pPr>
+    </w:p>
+    <w:p>
+      <w:pPr>
+        <w:rPr>
+          <w:rFonts w:ascii="Arial" w:hAnsi="Arial" w:cs="Arial"/>
+          <w:sz w:val="24"/>
+          <w:szCs w:val="24"/>
+        </w:rPr>
+      </w:pPr>
+    </w:p>
+    <w:p>
+      <w:pPr>
+        <w:rPr>
+          <w:rFonts w:ascii="Arial" w:hAnsi="Arial" w:cs="Arial"/>
+          <w:sz w:val="24"/>
+          <w:szCs w:val="24"/>
+        </w:rPr>
+      </w:pPr>
+    </w:p>
+    <w:p>
+      <w:pPr>
+        <w:rPr>
+          <w:rFonts w:ascii="Arial" w:hAnsi="Arial" w:cs="Arial"/>
+          <w:sz w:val="24"/>
+          <w:szCs w:val="24"/>
+        </w:rPr>
+      </w:pPr>
+    </w:p>
+    <w:p>
+      <w:pPr>
+        <w:rPr>
+          <w:rFonts w:ascii="Arial" w:hAnsi="Arial" w:cs="Arial"/>
+          <w:sz w:val="24"/>
+          <w:szCs w:val="24"/>
+        </w:rPr>
+      </w:pPr>
+    </w:p>
+    <w:p>
+      <w:pPr>
+        <w:rPr>
+          <w:rFonts w:ascii="Arial" w:hAnsi="Arial" w:cs="Arial"/>
+          <w:sz w:val="24"/>
+          <w:szCs w:val="24"/>
+        </w:rPr>
+      </w:pPr>
+    </w:p>
+    <w:p>
+      <w:pPr>
+        <w:rPr>
+          <w:rFonts w:ascii="Arial" w:hAnsi="Arial" w:cs="Arial"/>
+          <w:sz w:val="24"/>
+          <w:szCs w:val="24"/>
+        </w:rPr>
+      </w:pPr>
+    </w:p>
+    <w:p>
+      <w:pPr>
+        <w:rPr>
+          <w:rFonts w:ascii="Arial" w:hAnsi="Arial" w:cs="Arial"/>
+          <w:sz w:val="24"/>
+          <w:szCs w:val="24"/>
+        </w:rPr>
+      </w:pPr>
+    </w:p>
+    <w:p>
+      <w:pPr>
+        <w:rPr>
+          <w:rFonts w:ascii="Arial" w:hAnsi="Arial" w:cs="Arial"/>
+          <w:sz w:val="24"/>
+          <w:szCs w:val="24"/>
+        </w:rPr>
+      </w:pPr>
+    </w:p>
+    <w:p>
+      <w:pPr>
+        <w:rPr>
+          <w:rFonts w:ascii="Arial" w:hAnsi="Arial" w:cs="Arial"/>
+          <w:sz w:val="24"/>
+          <w:szCs w:val="24"/>
+        </w:rPr>
+      </w:pPr>
+    </w:p>
+    <w:p>
+      <w:pPr>
+        <w:rPr>
+          <w:rFonts w:ascii="Arial" w:hAnsi="Arial" w:cs="Arial"/>
+          <w:sz w:val="24"/>
+          <w:szCs w:val="24"/>
+        </w:rPr>
+      </w:pPr>
+    </w:p>
+    <w:p>
+      <w:pPr>
+        <w:rPr>
+          <w:rFonts w:ascii="Arial" w:hAnsi="Arial" w:cs="Arial"/>
+          <w:sz w:val="24"/>
+          <w:szCs w:val="24"/>
+        </w:rPr>
+      </w:pPr>
+    </w:p>
+    <w:p>
+      <w:pPr>
+        <w:rPr>
+          <w:rFonts w:ascii="Arial" w:hAnsi="Arial" w:cs="Arial"/>
+          <w:sz w:val="24"/>
+          <w:szCs w:val="24"/>
+        </w:rPr>
+      </w:pPr>
+    </w:p>
+    <w:p>
+      <w:pPr>
+        <w:rPr>
+          <w:rFonts w:ascii="Arial" w:hAnsi="Arial" w:cs="Arial"/>
+          <w:sz w:val="24"/>
+          <w:szCs w:val="24"/>
+        </w:rPr>
+      </w:pPr>
+    </w:p>
+    <w:p>
+      <w:pPr>
+        <w:rPr>
+          <w:rFonts w:ascii="Arial" w:hAnsi="Arial" w:cs="Arial"/>
+          <w:sz w:val="24"/>
+          <w:szCs w:val="24"/>
+        </w:rPr>
+      </w:pPr>
+    </w:p>
+    <w:p>
+      <w:pPr>
+        <w:rPr>
+          <w:rFonts w:ascii="Arial" w:hAnsi="Arial" w:cs="Arial"/>
+          <w:sz w:val="24"/>
+          <w:szCs w:val="24"/>
+        </w:rPr>
+      </w:pPr>
+    </w:p>
+    <w:p>
+      <w:pPr>
+        <w:rPr>
+          <w:rFonts w:ascii="Arial" w:hAnsi="Arial" w:cs="Arial"/>
+          <w:sz w:val="24"/>
+          <w:szCs w:val="24"/>
+        </w:rPr>
+      </w:pPr>
+    </w:p>
+    <w:p>
+      <w:pPr>
+        <w:rPr>
+          <w:rFonts w:ascii="Arial" w:hAnsi="Arial" w:cs="Arial"/>
+          <w:sz w:val="24"/>
+          <w:szCs w:val="24"/>
+        </w:rPr>
+      </w:pPr>
+    </w:p>
+    <w:p>
+      <w:pPr>
+        <w:rPr>
+          <w:rFonts w:ascii="Arial" w:hAnsi="Arial" w:cs="Arial"/>
+          <w:sz w:val="24"/>
+          <w:szCs w:val="24"/>
+        </w:rPr>
+      </w:pPr>
+    </w:p>
+    <w:p>
+      <w:pPr>
+        <w:rPr>
+          <w:rFonts w:ascii="Arial" w:hAnsi="Arial" w:cs="Arial"/>
+          <w:sz w:val="24"/>
+          <w:szCs w:val="24"/>
+        </w:rPr>
+      </w:pPr>
+    </w:p>
+    <w:p>
+      <w:pPr>
+        <w:rPr>
+          <w:rFonts w:ascii="Arial" w:hAnsi="Arial" w:cs="Arial"/>
+          <w:sz w:val="24"/>
+          <w:szCs w:val="24"/>
+        </w:rPr>
+      </w:pPr>
+    </w:p>
+    <w:p>
+      <w:pPr>
+        <w:rPr>
+          <w:rFonts w:ascii="Arial" w:hAnsi="Arial" w:cs="Arial"/>
+          <w:sz w:val="24"/>
+          <w:szCs w:val="24"/>
+        </w:rPr>
+      </w:pPr>
+    </w:p>
+    <w:p>
+      <w:pPr>
+        <w:rPr>
+          <w:rFonts w:ascii="Arial" w:hAnsi="Arial" w:cs="Arial"/>
+          <w:sz w:val="24"/>
+          <w:szCs w:val="24"/>
+        </w:rPr>
+      </w:pPr>
+    </w:p>
+    <w:p>
+      <w:pPr>
+        <w:rPr>
+          <w:rFonts w:ascii="Arial" w:hAnsi="Arial" w:cs="Arial"/>
+          <w:sz w:val="24"/>
+          <w:szCs w:val="24"/>
+        </w:rPr>
+      </w:pPr>
+    </w:p>
+    <w:p>
+      <w:pPr>
+        <w:rPr>
+          <w:rFonts w:ascii="Arial" w:hAnsi="Arial" w:cs="Arial"/>
+          <w:sz w:val="24"/>
+          <w:szCs w:val="24"/>
+        </w:rPr>
+      </w:pPr>
+    </w:p>
+    <w:p>
+      <w:pPr>
+        <w:rPr>
+          <w:rFonts w:ascii="Arial" w:hAnsi="Arial" w:cs="Arial"/>
+          <w:sz w:val="24"/>
+          <w:szCs w:val="24"/>
+        </w:rPr>
+      </w:pPr>
+    </w:p>
+    <w:p>
+      <w:pPr>
+        <w:rPr>
+          <w:rFonts w:ascii="Arial" w:hAnsi="Arial" w:cs="Arial"/>
+          <w:sz w:val="24"/>
+          <w:szCs w:val="24"/>
+        </w:rPr>
+      </w:pPr>
+    </w:p>
+    <w:p>
+      <w:pPr>
+        <w:rPr>
+          <w:rFonts w:ascii="Arial" w:hAnsi="Arial" w:cs="Arial"/>
+          <w:sz w:val="24"/>
+          <w:szCs w:val="24"/>
+        </w:rPr>
+      </w:pPr>
+    </w:p>
+    <w:p>
+      <w:pPr>
+        <w:rPr>
+          <w:rFonts w:ascii="Arial" w:hAnsi="Arial" w:cs="Arial"/>
+          <w:sz w:val="24"/>
+          <w:szCs w:val="24"/>
+        </w:rPr>
+      </w:pPr>
+    </w:p>
+    <w:p>
+      <w:pPr>
+        <w:rPr>
+          <w:rFonts w:ascii="Arial" w:hAnsi="Arial" w:cs="Arial"/>
+          <w:sz w:val="24"/>
+          <w:szCs w:val="24"/>
+        </w:rPr>
+      </w:pPr>
+    </w:p>
+    <w:p>
+      <w:pPr>
+        <w:rPr>
+          <w:rFonts w:ascii="Arial" w:hAnsi="Arial" w:cs="Arial"/>
+          <w:sz w:val="24"/>
+          <w:szCs w:val="24"/>
+        </w:rPr>
+      </w:pPr>
+    </w:p>
+    <w:p>
+      <w:pPr>
+        <w:rPr>
+          <w:rFonts w:ascii="Arial" w:hAnsi="Arial" w:cs="Arial"/>
+          <w:sz w:val="24"/>
+          <w:szCs w:val="24"/>
+        </w:rPr>
+      </w:pPr>
+    </w:p>
+    <w:p>
+      <w:pPr>
+        <w:rPr>
+          <w:rFonts w:ascii="Arial" w:hAnsi="Arial" w:cs="Arial"/>
+          <w:sz w:val="24"/>
+          <w:szCs w:val="24"/>
+        </w:rPr>
+      </w:pPr>
+    </w:p>
+    <w:p>
+      <w:pPr>
+        <w:rPr>
+          <w:rFonts w:ascii="Arial" w:hAnsi="Arial" w:cs="Arial"/>
+          <w:sz w:val="24"/>
+          <w:szCs w:val="24"/>
+        </w:rPr>
+      </w:pPr>
+    </w:p>
+    <w:p>
+      <w:pPr>
+        <w:rPr>
+          <w:rFonts w:ascii="Arial" w:hAnsi="Arial" w:cs="Arial"/>
+          <w:sz w:val="24"/>
+          <w:szCs w:val="24"/>
+        </w:rPr>
+      </w:pPr>
+    </w:p>
+    <w:p>
+      <w:pPr>
+        <w:rPr>
+          <w:rFonts w:ascii="Arial" w:hAnsi="Arial" w:cs="Arial"/>
+          <w:sz w:val="24"/>
+          <w:szCs w:val="24"/>
+        </w:rPr>
+      </w:pPr>
+    </w:p>
+    <w:p>
+      <w:pPr>
+        <w:rPr>
+          <w:rFonts w:ascii="Arial" w:hAnsi="Arial" w:cs="Arial"/>
+          <w:sz w:val="24"/>
+          <w:szCs w:val="24"/>
+        </w:rPr>
+      </w:pPr>
+    </w:p>
+    <w:p>
+      <w:pPr>
+        <w:rPr>
+          <w:rFonts w:ascii="Arial" w:hAnsi="Arial" w:cs="Arial"/>
+          <w:sz w:val="24"/>
+          <w:szCs w:val="24"/>
+        </w:rPr>
+      </w:pPr>
+    </w:p>
+    <w:p>
+      <w:pPr>
+        <w:rPr>
+          <w:rFonts w:ascii="Arial" w:hAnsi="Arial" w:cs="Arial"/>
+          <w:sz w:val="24"/>
+          <w:szCs w:val="24"/>
+        </w:rPr>
+      </w:pPr>
+    </w:p>
+    <w:p>
+      <w:pPr>
+        <w:rPr>
+          <w:rFonts w:ascii="Arial" w:hAnsi="Arial" w:cs="Arial"/>
+          <w:sz w:val="24"/>
+          <w:szCs w:val="24"/>
+        </w:rPr>
+      </w:pPr>
+    </w:p>
+    <w:p>
+      <w:pPr>
+        <w:rPr>
+          <w:rFonts w:ascii="Arial" w:hAnsi="Arial" w:cs="Arial"/>
+          <w:sz w:val="24"/>
+          <w:szCs w:val="24"/>
+        </w:rPr>
+      </w:pPr>
+    </w:p>
+    <w:p>
+      <w:pPr>
+        <w:rPr>
+          <w:rFonts w:ascii="Arial" w:hAnsi="Arial" w:cs="Arial"/>
+          <w:sz w:val="24"/>
+          <w:szCs w:val="24"/>
+        </w:rPr>
+      </w:pPr>
+    </w:p>
+    <w:p>
+      <w:pPr>
+        <w:rPr>
+          <w:rFonts w:ascii="Arial" w:hAnsi="Arial" w:cs="Arial"/>
+          <w:sz w:val="24"/>
+          <w:szCs w:val="24"/>
+        </w:rPr>
+      </w:pPr>
+    </w:p>
+    <w:p>
+      <w:pPr>
+        <w:rPr>
+          <w:rFonts w:ascii="Arial" w:hAnsi="Arial" w:cs="Arial"/>
+          <w:sz w:val="24"/>
+          <w:szCs w:val="24"/>
+        </w:rPr>
+      </w:pPr>
+    </w:p>
+    <w:p>
+      <w:pPr>
+        <w:rPr>
+          <w:rFonts w:ascii="Arial" w:hAnsi="Arial" w:cs="Arial"/>
+          <w:sz w:val="24"/>
+          <w:szCs w:val="24"/>
+        </w:rPr>
+      </w:pPr>
+    </w:p>
+    <w:p>
+      <w:pPr>
+        <w:rPr>
+          <w:rFonts w:ascii="Arial" w:hAnsi="Arial" w:cs="Arial"/>
+          <w:sz w:val="24"/>
+          <w:szCs w:val="24"/>
+        </w:rPr>
+      </w:pPr>
+    </w:p>
+    <w:p>
+      <w:pPr>
+        <w:rPr>
+          <w:rFonts w:ascii="Arial" w:hAnsi="Arial" w:cs="Arial"/>
+          <w:sz w:val="24"/>
+          <w:szCs w:val="24"/>
+        </w:rPr>
+      </w:pPr>
+    </w:p>
+    <w:p>
+      <w:pPr>
+        <w:rPr>
+          <w:rFonts w:ascii="Arial" w:hAnsi="Arial" w:cs="Arial"/>
+          <w:sz w:val="24"/>
+          <w:szCs w:val="24"/>
+        </w:rPr>
+      </w:pPr>
+    </w:p>
+    <w:p>
+      <w:pPr>
+        <w:rPr>
+          <w:rFonts w:ascii="Arial" w:hAnsi="Arial" w:cs="Arial"/>
+          <w:sz w:val="24"/>
+          <w:szCs w:val="24"/>
+        </w:rPr>
+      </w:pPr>
+    </w:p>
+    <w:p>
+      <w:pPr>
+        <w:rPr>
+          <w:rFonts w:ascii="Arial" w:hAnsi="Arial" w:cs="Arial"/>
+          <w:sz w:val="24"/>
+          <w:szCs w:val="24"/>
+        </w:rPr>
+      </w:pPr>
+    </w:p>
+    <w:p>
+      <w:pPr>
+        <w:rPr>
+          <w:rFonts w:ascii="Arial" w:hAnsi="Arial" w:cs="Arial"/>
+          <w:sz w:val="24"/>
+          <w:szCs w:val="24"/>
+        </w:rPr>
+      </w:pPr>
+    </w:p>
+    <w:p>
+      <w:pPr>
+        <w:rPr>
+          <w:rFonts w:ascii="Arial" w:hAnsi="Arial" w:cs="Arial"/>
+          <w:sz w:val="24"/>
+          <w:szCs w:val="24"/>
+        </w:rPr>
+      </w:pPr>
+    </w:p>
+    <w:p>
+      <w:pPr>
+        <w:rPr>
+          <w:rFonts w:ascii="Arial" w:hAnsi="Arial" w:cs="Arial"/>
+          <w:sz w:val="24"/>
+          <w:szCs w:val="24"/>
+        </w:rPr>
+      </w:pPr>
+    </w:p>
+    <w:p>
+      <w:pPr>
+        <w:rPr>
+          <w:rFonts w:ascii="Arial" w:hAnsi="Arial" w:cs="Arial"/>
+          <w:sz w:val="24"/>
+          <w:szCs w:val="24"/>
+        </w:rPr>
+      </w:pPr>
+    </w:p>
+    <w:p>
+      <w:pPr>
+        <w:rPr>
+          <w:rFonts w:ascii="Arial" w:hAnsi="Arial" w:cs="Arial"/>
+          <w:sz w:val="24"/>
+          <w:szCs w:val="24"/>
+        </w:rPr>
+      </w:pPr>
+    </w:p>
+    <w:p>
+      <w:pPr>
+        <w:rPr>
+          <w:rFonts w:ascii="Arial" w:hAnsi="Arial" w:cs="Arial"/>
+          <w:sz w:val="24"/>
+          <w:szCs w:val="24"/>
+        </w:rPr>
+      </w:pPr>
+    </w:p>
+    <w:p>
+      <w:pPr>
+        <w:rPr>
+          <w:rFonts w:ascii="Arial" w:hAnsi="Arial" w:cs="Arial"/>
+          <w:sz w:val="24"/>
+          <w:szCs w:val="24"/>
+        </w:rPr>
+      </w:pPr>
+    </w:p>
+    <w:p>
+      <w:pPr>
+        <w:rPr>
+          <w:rFonts w:ascii="Arial" w:hAnsi="Arial" w:cs="Arial"/>
+          <w:sz w:val="24"/>
+          <w:szCs w:val="24"/>
+        </w:rPr>
+      </w:pPr>
+    </w:p>
+    <w:p>
+      <w:pPr>
+        <w:rPr>
+          <w:rFonts w:ascii="Arial" w:hAnsi="Arial" w:cs="Arial"/>
+          <w:sz w:val="24"/>
+          <w:szCs w:val="24"/>
+        </w:rPr>
+      </w:pPr>
+    </w:p>
+    <w:p>
+      <w:pPr>
+        <w:rPr>
+          <w:rFonts w:ascii="Arial" w:hAnsi="Arial" w:cs="Arial"/>
+          <w:sz w:val="24"/>
+          <w:szCs w:val="24"/>
+        </w:rPr>
+      </w:pPr>
+    </w:p>
+    <w:p>
+      <w:pPr>
+        <w:rPr>
+          <w:rFonts w:ascii="Arial" w:hAnsi="Arial" w:cs="Arial"/>
+          <w:sz w:val="24"/>
+          <w:szCs w:val="24"/>
+        </w:rPr>
+      </w:pPr>
+    </w:p>
+    <w:p>
+      <w:pPr>
+        <w:rPr>
+          <w:rFonts w:ascii="Arial" w:hAnsi="Arial" w:cs="Arial"/>
+          <w:sz w:val="24"/>
+          <w:szCs w:val="24"/>
+        </w:rPr>
+      </w:pPr>
+    </w:p>
+    <w:p>
+      <w:pPr>
+        <w:rPr>
+          <w:rFonts w:ascii="Arial" w:hAnsi="Arial" w:cs="Arial"/>
+          <w:sz w:val="24"/>
+          <w:szCs w:val="24"/>
+        </w:rPr>
+      </w:pPr>
+    </w:p>
+    <w:p>
+      <w:pPr>
+        <w:rPr>
+          <w:rFonts w:ascii="Arial" w:hAnsi="Arial" w:cs="Arial"/>
+          <w:sz w:val="24"/>
+          <w:szCs w:val="24"/>
+        </w:rPr>
+      </w:pPr>
+    </w:p>
+    <w:p>
+      <w:pPr>
+        <w:rPr>
+          <w:rFonts w:ascii="Arial" w:hAnsi="Arial" w:cs="Arial"/>
+          <w:sz w:val="24"/>
+          <w:szCs w:val="24"/>
+        </w:rPr>
+      </w:pPr>
+    </w:p>
+    <w:p>
+      <w:pPr>
+        <w:rPr>
+          <w:rFonts w:ascii="Arial" w:hAnsi="Arial" w:cs="Arial"/>
+          <w:sz w:val="24"/>
+          <w:szCs w:val="24"/>
+        </w:rPr>
+      </w:pPr>
+    </w:p>
+    <w:p>
+      <w:pPr>
+        <w:rPr>
+          <w:rFonts w:ascii="Arial" w:hAnsi="Arial" w:cs="Arial"/>
+          <w:sz w:val="24"/>
+          <w:szCs w:val="24"/>
+        </w:rPr>
+      </w:pPr>
+    </w:p>
+    <w:p>
+      <w:pPr>
+        <w:rPr>
+          <w:rFonts w:ascii="Arial" w:hAnsi="Arial" w:cs="Arial"/>
+          <w:sz w:val="24"/>
+          <w:szCs w:val="24"/>
+        </w:rPr>
+      </w:pPr>
+    </w:p>
+    <w:p>
+      <w:pPr>
+        <w:rPr>
+          <w:rFonts w:ascii="Arial" w:hAnsi="Arial" w:cs="Arial"/>
+          <w:sz w:val="24"/>
+          <w:szCs w:val="24"/>
+        </w:rPr>
+      </w:pPr>
+    </w:p>
+    <w:p>
+      <w:pPr>
+        <w:rPr>
+          <w:rFonts w:ascii="Arial" w:hAnsi="Arial" w:cs="Arial"/>
+          <w:sz w:val="24"/>
+          <w:szCs w:val="24"/>
+        </w:rPr>
+      </w:pPr>
+    </w:p>
+    <w:p>
+      <w:pPr>
+        <w:rPr>
+          <w:rFonts w:ascii="Arial" w:hAnsi="Arial" w:cs="Arial"/>
+          <w:sz w:val="24"/>
+          <w:szCs w:val="24"/>
+        </w:rPr>
+      </w:pPr>
+    </w:p>
+    <w:p>
+      <w:pPr>
+        <w:rPr>
+          <w:rFonts w:ascii="Arial" w:hAnsi="Arial" w:cs="Arial"/>
+          <w:sz w:val="24"/>
+          <w:szCs w:val="24"/>
+        </w:rPr>
+      </w:pPr>
+    </w:p>
+    <w:p>
+      <w:pPr>
+        <w:rPr>
+          <w:rFonts w:ascii="Arial" w:hAnsi="Arial" w:cs="Arial"/>
+          <w:sz w:val="24"/>
+          <w:szCs w:val="24"/>
+        </w:rPr>
+      </w:pPr>
+    </w:p>
+    <w:p>
+      <w:pPr>
+        <w:rPr>
+          <w:rFonts w:ascii="Arial" w:hAnsi="Arial" w:cs="Arial"/>
+          <w:sz w:val="24"/>
+          <w:szCs w:val="24"/>
+        </w:rPr>
+      </w:pPr>
+    </w:p>
+    <w:p>
+      <w:pPr>
+        <w:rPr>
+          <w:rFonts w:ascii="Arial" w:hAnsi="Arial" w:cs="Arial"/>
+          <w:sz w:val="24"/>
+          <w:szCs w:val="24"/>
+        </w:rPr>
+      </w:pPr>
+    </w:p>
+    <w:p>
+      <w:pPr>
+        <w:rPr>
+          <w:rFonts w:ascii="Arial" w:hAnsi="Arial" w:cs="Arial"/>
+          <w:sz w:val="24"/>
+          <w:szCs w:val="24"/>
+        </w:rPr>
+      </w:pPr>
+    </w:p>
+    <w:p>
+      <w:pPr>
+        <w:rPr>
+          <w:rFonts w:ascii="Arial" w:hAnsi="Arial" w:cs="Arial"/>
+          <w:sz w:val="24"/>
+          <w:szCs w:val="24"/>
+        </w:rPr>
+      </w:pPr>
+    </w:p>
+    <w:p>
+      <w:pPr>
+        <w:rPr>
+          <w:rFonts w:ascii="Arial" w:hAnsi="Arial" w:cs="Arial"/>
+          <w:sz w:val="24"/>
+          <w:szCs w:val="24"/>
+        </w:rPr>
+      </w:pPr>
+    </w:p>
+    <w:p>
+      <w:pPr>
+        <w:rPr>
+          <w:rFonts w:ascii="Arial" w:hAnsi="Arial" w:cs="Arial"/>
+          <w:sz w:val="24"/>
+          <w:szCs w:val="24"/>
+        </w:rPr>
+      </w:pPr>
+    </w:p>
+    <w:p>
+      <w:pPr>
+        <w:rPr>
+          <w:rFonts w:ascii="Arial" w:hAnsi="Arial" w:cs="Arial"/>
+          <w:sz w:val="24"/>
+          <w:szCs w:val="24"/>
+        </w:rPr>
+      </w:pPr>
+    </w:p>
+    <w:p>
+      <w:pPr>
+        <w:rPr>
+          <w:rFonts w:ascii="Arial" w:hAnsi="Arial" w:cs="Arial"/>
+          <w:sz w:val="24"/>
+          <w:szCs w:val="24"/>
+        </w:rPr>
+      </w:pPr>
+    </w:p>
+    <w:p>
+      <w:pPr>
+        <w:rPr>
+          <w:rFonts w:ascii="Arial" w:hAnsi="Arial" w:cs="Arial"/>
+          <w:sz w:val="24"/>
+          <w:szCs w:val="24"/>
+        </w:rPr>
+      </w:pPr>
+    </w:p>
+    <w:p>
+      <w:pPr>
+        <w:rPr>
+          <w:rFonts w:ascii="Arial" w:hAnsi="Arial" w:cs="Arial"/>
+          <w:sz w:val="24"/>
+          <w:szCs w:val="24"/>
+        </w:rPr>
+      </w:pPr>
+    </w:p>
+    <w:p>
+      <w:pPr>
+        <w:rPr>
+          <w:rFonts w:ascii="Arial" w:hAnsi="Arial" w:cs="Arial"/>
+          <w:sz w:val="24"/>
+          <w:szCs w:val="24"/>
+        </w:rPr>
+      </w:pPr>
+    </w:p>
+    <w:p>
+      <w:pPr>
+        <w:rPr>
+          <w:rFonts w:ascii="Arial" w:hAnsi="Arial" w:cs="Arial"/>
+          <w:sz w:val="24"/>
+          <w:szCs w:val="24"/>
+        </w:rPr>
+      </w:pPr>
+    </w:p>
+    <w:p>
+      <w:pPr>
+        <w:rPr>
+          <w:rFonts w:ascii="Arial" w:hAnsi="Arial" w:cs="Arial"/>
+          <w:sz w:val="24"/>
+          <w:szCs w:val="24"/>
+        </w:rPr>
+      </w:pPr>
+    </w:p>
+    <w:p>
+      <w:pPr>
+        <w:rPr>
+          <w:rFonts w:ascii="Arial" w:hAnsi="Arial" w:cs="Arial"/>
+          <w:sz w:val="24"/>
+          <w:szCs w:val="24"/>
+        </w:rPr>
+      </w:pPr>
+    </w:p>
+    <w:p>
+      <w:pPr>
+        <w:rPr>
+          <w:rFonts w:ascii="Arial" w:hAnsi="Arial" w:cs="Arial"/>
+          <w:sz w:val="24"/>
+          <w:szCs w:val="24"/>
+        </w:rPr>
+      </w:pPr>
+    </w:p>
+    <w:p>
+      <w:pPr>
+        <w:rPr>
+          <w:rFonts w:ascii="Arial" w:hAnsi="Arial" w:cs="Arial"/>
+          <w:sz w:val="24"/>
+          <w:szCs w:val="24"/>
+        </w:rPr>
+      </w:pPr>
+    </w:p>
+    <w:p>
+      <w:pPr>
+        <w:rPr>
+          <w:rFonts w:ascii="Arial" w:hAnsi="Arial" w:cs="Arial"/>
+          <w:sz w:val="24"/>
+          <w:szCs w:val="24"/>
+        </w:rPr>
+      </w:pPr>
+    </w:p>
+    <w:p>
+      <w:pPr>
+        <w:rPr>
+          <w:rFonts w:ascii="Arial" w:hAnsi="Arial" w:cs="Arial"/>
+          <w:sz w:val="24"/>
+          <w:szCs w:val="24"/>
+        </w:rPr>
+      </w:pPr>
+    </w:p>
+    <w:p>
+      <w:pPr>
+        <w:rPr>
+          <w:rFonts w:ascii="Arial" w:hAnsi="Arial" w:cs="Arial"/>
+          <w:sz w:val="24"/>
+          <w:szCs w:val="24"/>
+        </w:rPr>
+      </w:pPr>
+    </w:p>
+    <w:p>
+      <w:pPr>
+        <w:rPr>
+          <w:rFonts w:ascii="Arial" w:hAnsi="Arial" w:cs="Arial"/>
+          <w:sz w:val="24"/>
+          <w:szCs w:val="24"/>
+        </w:rPr>
+      </w:pPr>
+    </w:p>
+    <w:p>
+      <w:pPr>
+        <w:rPr>
+          <w:rFonts w:ascii="Arial" w:hAnsi="Arial" w:cs="Arial"/>
+          <w:sz w:val="24"/>
+          <w:szCs w:val="24"/>
+        </w:rPr>
+      </w:pPr>
+    </w:p>
+    <w:p>
+      <w:pPr>
+        <w:rPr>
+          <w:rFonts w:ascii="Arial" w:hAnsi="Arial" w:cs="Arial"/>
+          <w:sz w:val="24"/>
+          <w:szCs w:val="24"/>
+        </w:rPr>
+      </w:pPr>
+    </w:p>
+    <w:p>
+      <w:pPr>
+        <w:rPr>
+          <w:rFonts w:ascii="Arial" w:hAnsi="Arial" w:cs="Arial"/>
+          <w:sz w:val="24"/>
+          <w:szCs w:val="24"/>
+        </w:rPr>
+      </w:pPr>
+    </w:p>
+    <w:p>
+      <w:pPr>
+        <w:rPr>
+          <w:rFonts w:ascii="Arial" w:hAnsi="Arial" w:cs="Arial"/>
+          <w:sz w:val="24"/>
+          <w:szCs w:val="24"/>
+        </w:rPr>
+      </w:pPr>
+    </w:p>
+    <w:p>
+      <w:pPr>
+        <w:rPr>
+          <w:rFonts w:ascii="Arial" w:hAnsi="Arial" w:cs="Arial"/>
+          <w:sz w:val="24"/>
+          <w:szCs w:val="24"/>
+        </w:rPr>
+      </w:pPr>
+    </w:p>
+    <w:p>
+      <w:pPr>
+        <w:rPr>
+          <w:rFonts w:ascii="Arial" w:hAnsi="Arial" w:cs="Arial"/>
+          <w:sz w:val="24"/>
+          <w:szCs w:val="24"/>
+        </w:rPr>
+      </w:pPr>
+    </w:p>
+    <w:p>
+      <w:pPr>
+        <w:rPr>
+          <w:rFonts w:ascii="Arial" w:hAnsi="Arial" w:cs="Arial"/>
+          <w:sz w:val="24"/>
+          <w:szCs w:val="24"/>
+        </w:rPr>
+      </w:pPr>
+    </w:p>
+    <w:p>
+      <w:pPr>
+        <w:rPr>
+          <w:rFonts w:ascii="Arial" w:hAnsi="Arial" w:cs="Arial"/>
+          <w:sz w:val="24"/>
+          <w:szCs w:val="24"/>
+        </w:rPr>
+      </w:pPr>
+    </w:p>
+    <w:p>
+      <w:pPr>
+        <w:rPr>
+          <w:rFonts w:ascii="Arial" w:hAnsi="Arial" w:cs="Arial"/>
+          <w:sz w:val="24"/>
+          <w:szCs w:val="24"/>
+        </w:rPr>
+      </w:pPr>
+    </w:p>
+    <w:p>
+      <w:pPr>
+        <w:rPr>
+          <w:rFonts w:ascii="Arial" w:hAnsi="Arial" w:cs="Arial"/>
+          <w:sz w:val="24"/>
+          <w:szCs w:val="24"/>
+        </w:rPr>
+      </w:pPr>
+    </w:p>
+    <w:p>
+      <w:pPr>
+        <w:rPr>
+          <w:rFonts w:ascii="Arial" w:hAnsi="Arial" w:cs="Arial"/>
+          <w:sz w:val="24"/>
+          <w:szCs w:val="24"/>
+        </w:rPr>
+      </w:pPr>
+    </w:p>
+    <w:p>
+      <w:pPr>
+        <w:rPr>
+          <w:rFonts w:ascii="Arial" w:hAnsi="Arial" w:cs="Arial"/>
+          <w:sz w:val="24"/>
+          <w:szCs w:val="24"/>
+        </w:rPr>
+      </w:pPr>
+    </w:p>
+    <w:p>
+      <w:pPr>
+        <w:rPr>
+          <w:rFonts w:ascii="Arial" w:hAnsi="Arial" w:cs="Arial"/>
+          <w:sz w:val="24"/>
+          <w:szCs w:val="24"/>
+        </w:rPr>
+      </w:pPr>
+    </w:p>
+    <w:p>
+      <w:pPr>
+        <w:rPr>
+          <w:rFonts w:ascii="Arial" w:hAnsi="Arial" w:cs="Arial"/>
+          <w:sz w:val="24"/>
+          <w:szCs w:val="24"/>
+        </w:rPr>
+      </w:pPr>
+    </w:p>
+    <w:p>
+      <w:pPr>
+        <w:rPr>
+          <w:rFonts w:ascii="Arial" w:hAnsi="Arial" w:cs="Arial"/>
+          <w:sz w:val="24"/>
+          <w:szCs w:val="24"/>
+        </w:rPr>
+      </w:pPr>
+    </w:p>
+    <w:p>
+      <w:pPr>
+        <w:rPr>
+          <w:rFonts w:ascii="Arial" w:hAnsi="Arial" w:cs="Arial"/>
+          <w:sz w:val="24"/>
+          <w:szCs w:val="24"/>
+        </w:rPr>
+      </w:pPr>
+    </w:p>
+    <w:p>
+      <w:pPr>
+        <w:rPr>
+          <w:rFonts w:ascii="Arial" w:hAnsi="Arial" w:cs="Arial"/>
+          <w:sz w:val="24"/>
+          <w:szCs w:val="24"/>
+        </w:rPr>
+      </w:pPr>
+    </w:p>
+    <w:p>
+      <w:pPr>
+        <w:rPr>
+          <w:rFonts w:ascii="Arial" w:hAnsi="Arial" w:cs="Arial"/>
+          <w:sz w:val="24"/>
+          <w:szCs w:val="24"/>
+        </w:rPr>
+      </w:pPr>
+    </w:p>
+    <w:p>
+      <w:pPr>
+        <w:rPr>
+          <w:rFonts w:ascii="Arial" w:hAnsi="Arial" w:cs="Arial"/>
+          <w:sz w:val="24"/>
+          <w:szCs w:val="24"/>
+        </w:rPr>
+      </w:pPr>
+    </w:p>
+    <w:p>
+      <w:pPr>
+        <w:rPr>
+          <w:rFonts w:ascii="Arial" w:hAnsi="Arial" w:cs="Arial"/>
+          <w:sz w:val="24"/>
+          <w:szCs w:val="24"/>
+        </w:rPr>
+      </w:pPr>
+    </w:p>
+    <w:p>
+      <w:pPr>
+        <w:rPr>
+          <w:rFonts w:ascii="Arial" w:hAnsi="Arial" w:cs="Arial"/>
+          <w:sz w:val="24"/>
+          <w:szCs w:val="24"/>
+        </w:rPr>
+      </w:pPr>
+    </w:p>
+    <w:p>
+      <w:pPr>
+        <w:rPr>
+          <w:rFonts w:ascii="Arial" w:hAnsi="Arial" w:cs="Arial"/>
+          <w:sz w:val="24"/>
+          <w:szCs w:val="24"/>
+        </w:rPr>
+      </w:pPr>
+    </w:p>
+    <w:p>
+      <w:pPr>
+        <w:rPr>
+          <w:rFonts w:ascii="Arial" w:hAnsi="Arial" w:cs="Arial"/>
+          <w:sz w:val="24"/>
+          <w:szCs w:val="24"/>
+        </w:rPr>
+      </w:pPr>
+    </w:p>
+    <w:p>
+      <w:pPr>
+        <w:rPr>
+          <w:rFonts w:ascii="Arial" w:hAnsi="Arial" w:cs="Arial"/>
+          <w:sz w:val="24"/>
+          <w:szCs w:val="24"/>
+        </w:rPr>
+      </w:pPr>
+    </w:p>
+    <w:p>
+      <w:pPr>
+        <w:rPr>
+          <w:rFonts w:ascii="Arial" w:hAnsi="Arial" w:cs="Arial"/>
+          <w:sz w:val="24"/>
+          <w:szCs w:val="24"/>
+        </w:rPr>
+      </w:pPr>
+    </w:p>
+    <w:p>
+      <w:pPr>
+        <w:rPr>
+          <w:rFonts w:ascii="Arial" w:hAnsi="Arial" w:cs="Arial"/>
+          <w:sz w:val="24"/>
+          <w:szCs w:val="24"/>
+        </w:rPr>
+      </w:pPr>
+    </w:p>
+    <w:p>
+      <w:pPr>
+        <w:rPr>
+          <w:rFonts w:ascii="Arial" w:hAnsi="Arial" w:cs="Arial"/>
+          <w:sz w:val="24"/>
+          <w:szCs w:val="24"/>
+        </w:rPr>
+      </w:pPr>
+    </w:p>
+    <w:p>
+      <w:pPr>
+        <w:rPr>
+          <w:rFonts w:ascii="Arial" w:hAnsi="Arial" w:cs="Arial"/>
+          <w:sz w:val="24"/>
+          <w:szCs w:val="24"/>
+        </w:rPr>
+      </w:pPr>
+    </w:p>
+    <w:p>
+      <w:pPr>
+        <w:rPr>
+          <w:rFonts w:ascii="Arial" w:hAnsi="Arial" w:cs="Arial"/>
+          <w:sz w:val="24"/>
+          <w:szCs w:val="24"/>
+        </w:rPr>
+      </w:pPr>
+    </w:p>
+    <w:p>
+      <w:pPr>
+        <w:rPr>
+          <w:rFonts w:ascii="Arial" w:hAnsi="Arial" w:cs="Arial"/>
+          <w:sz w:val="24"/>
+          <w:szCs w:val="24"/>
+        </w:rPr>
+      </w:pPr>
+    </w:p>
+    <w:p>
+      <w:pPr>
+        <w:rPr>
+          <w:rFonts w:ascii="Arial" w:hAnsi="Arial" w:cs="Arial"/>
+          <w:sz w:val="24"/>
+          <w:szCs w:val="24"/>
+        </w:rPr>
+      </w:pPr>
+    </w:p>
+    <w:p>
+      <w:pPr>
+        <w:rPr>
+          <w:rFonts w:ascii="Arial" w:hAnsi="Arial" w:cs="Arial"/>
+          <w:sz w:val="24"/>
+          <w:szCs w:val="24"/>
+        </w:rPr>
+      </w:pPr>
+    </w:p>
+    <w:p>
+      <w:pPr>
+        <w:rPr>
+          <w:rFonts w:ascii="Arial" w:hAnsi="Arial" w:cs="Arial"/>
+          <w:sz w:val="24"/>
+          <w:szCs w:val="24"/>
+        </w:rPr>
+      </w:pPr>
+    </w:p>
+    <w:p>
+      <w:pPr>
+        <w:rPr>
+          <w:rFonts w:ascii="Arial" w:hAnsi="Arial" w:cs="Arial"/>
+          <w:sz w:val="24"/>
+          <w:szCs w:val="24"/>
+        </w:rPr>
+      </w:pPr>
+    </w:p>
+    <w:p>
+      <w:pPr>
+        <w:rPr>
+          <w:rFonts w:ascii="Arial" w:hAnsi="Arial" w:cs="Arial"/>
+          <w:sz w:val="24"/>
+          <w:szCs w:val="24"/>
+        </w:rPr>
+      </w:pPr>
+    </w:p>
+    <w:bookmarkStart w:id="1" w:name="_Toc77943032" w:displacedByCustomXml="next"/>
     <w:sdt>
       <w:sdtPr>
+        <w:rPr>
+          <w:rFonts w:asciiTheme="minorHAnsi" w:eastAsiaTheme="minorHAnsi" w:hAnsiTheme="minorHAnsi" w:cstheme="minorBidi"/>
+          <w:b w:val="0"/>
+          <w:sz w:val="22"/>
+          <w:szCs w:val="22"/>
+          <w:u w:val="none"/>
+        </w:rPr>
         <w:id w:val="-1694305899"/>
         <w:docPartObj>
           <w:docPartGallery w:val="Bibliographies"/>
           <w:docPartUnique/>
         </w:docPartObj>
       </w:sdtPr>
-      <w:sdtEndPr>
-        <w:rPr>
-          <w:rFonts w:asciiTheme="minorHAnsi" w:eastAsiaTheme="minorHAnsi" w:hAnsiTheme="minorHAnsi" w:cstheme="minorBidi"/>
-          <w:b w:val="0"/>
-          <w:sz w:val="22"/>
-          <w:szCs w:val="22"/>
-          <w:u w:val="none"/>
-        </w:rPr>
-      </w:sdtEndPr>
+      <w:sdtEndPr/>
       <w:sdtContent>
         <w:p>
           <w:pPr>
             <w:pStyle w:val="Heading1"/>
           </w:pPr>
           <w:r>
-            <w:t>References</w:t>
+            <w:t>R</w:t>
           </w:r>
+          <w:r>
+            <w:t>EFERENCES</w:t>
+          </w:r>
+          <w:bookmarkEnd w:id="1"/>
         </w:p>
         <w:sdt>
           <w:sdtPr>
             <w:id w:val="-573587230"/>
             <w:bibliography/>
           </w:sdtPr>
+          <w:sdtEndPr/>
           <w:sdtContent>
             <w:p>
               <w:pPr>
-                <w:pStyle w:val="Bibliography"/>
-                <w:numPr>
-                  <w:ilvl w:val="0"/>
-                  <w:numId w:val="5"/>
-                </w:numPr>
                 <w:rPr>
                   <w:noProof/>
-                  <w:sz w:val="24"/>
-                  <w:szCs w:val="24"/>
                 </w:rPr>
               </w:pPr>
               <w:r>
@@ -833,13 +2212,179 @@
               <w:r>
                 <w:fldChar w:fldCharType="separate"/>
               </w:r>
-              <w:r>
+              <w:bookmarkStart w:id="2" w:name="_Ref77943621"/>
+            </w:p>
+            <w:tbl>
+              <w:tblPr>
+                <w:tblW w:w="5000" w:type="pct"/>
+                <w:tblCellSpacing w:w="15" w:type="dxa"/>
+                <w:tblCellMar>
+                  <w:top w:w="15" w:type="dxa"/>
+                  <w:left w:w="15" w:type="dxa"/>
+                  <w:bottom w:w="15" w:type="dxa"/>
+                  <w:right w:w="15" w:type="dxa"/>
+                </w:tblCellMar>
+                <w:tblLook w:val="04A0" w:firstRow="1" w:lastRow="0" w:firstColumn="1" w:lastColumn="0" w:noHBand="0" w:noVBand="1"/>
+              </w:tblPr>
+              <w:tblGrid>
+                <w:gridCol w:w="235"/>
+                <w:gridCol w:w="8791"/>
+              </w:tblGrid>
+              <w:tr>
+                <w:trPr>
+                  <w:divId w:val="76707380"/>
+                  <w:tblCellSpacing w:w="15" w:type="dxa"/>
+                </w:trPr>
+                <w:tc>
+                  <w:tcPr>
+                    <w:tcW w:w="50" w:type="pct"/>
+                    <w:hideMark/>
+                  </w:tcPr>
+                  <w:p>
+                    <w:pPr>
+                      <w:pStyle w:val="Bibliography"/>
+                      <w:rPr>
+                        <w:noProof/>
+                      </w:rPr>
+                    </w:pPr>
+                    <w:r>
+                      <w:rPr>
+                        <w:noProof/>
+                      </w:rPr>
+                      <w:t xml:space="preserve">[1] </w:t>
+                    </w:r>
+                  </w:p>
+                </w:tc>
+                <w:tc>
+                  <w:tcPr>
+                    <w:tcW w:w="0" w:type="auto"/>
+                    <w:hideMark/>
+                  </w:tcPr>
+                  <w:p>
+                    <w:pPr>
+                      <w:pStyle w:val="Bibliography"/>
+                      <w:rPr>
+                        <w:rFonts w:ascii="Arial" w:hAnsi="Arial" w:cs="Arial"/>
+                        <w:noProof/>
+                      </w:rPr>
+                    </w:pPr>
+                    <w:r>
+                      <w:rPr>
+                        <w:rFonts w:ascii="Arial" w:hAnsi="Arial" w:cs="Arial"/>
+                        <w:noProof/>
+                      </w:rPr>
+                      <w:t>“Association between physical exercise and mental health in 1·2 million individuals in the USA between 2011 and 2015: a cross-sectional study,” [Online]. Available: https://pubmed.ncbi.nlm.nih.gov/30099000/.</w:t>
+                    </w:r>
+                  </w:p>
+                </w:tc>
+              </w:tr>
+              <w:tr>
+                <w:trPr>
+                  <w:divId w:val="76707380"/>
+                  <w:tblCellSpacing w:w="15" w:type="dxa"/>
+                </w:trPr>
+                <w:tc>
+                  <w:tcPr>
+                    <w:tcW w:w="50" w:type="pct"/>
+                    <w:hideMark/>
+                  </w:tcPr>
+                  <w:p>
+                    <w:pPr>
+                      <w:pStyle w:val="Bibliography"/>
+                      <w:rPr>
+                        <w:noProof/>
+                      </w:rPr>
+                    </w:pPr>
+                    <w:r>
+                      <w:rPr>
+                        <w:noProof/>
+                      </w:rPr>
+                      <w:t xml:space="preserve">[2] </w:t>
+                    </w:r>
+                  </w:p>
+                </w:tc>
+                <w:tc>
+                  <w:tcPr>
+                    <w:tcW w:w="0" w:type="auto"/>
+                    <w:hideMark/>
+                  </w:tcPr>
+                  <w:p>
+                    <w:pPr>
+                      <w:pStyle w:val="Bibliography"/>
+                      <w:rPr>
+                        <w:rFonts w:ascii="Arial" w:hAnsi="Arial" w:cs="Arial"/>
+                        <w:noProof/>
+                      </w:rPr>
+                    </w:pPr>
+                    <w:r>
+                      <w:rPr>
+                        <w:rFonts w:ascii="Arial" w:hAnsi="Arial" w:cs="Arial"/>
+                        <w:noProof/>
+                      </w:rPr>
+                      <w:t>CDC, “NCHS Data Brief, Number 359, December 2020,” [Online]. Available: https://www.cdc.gov/nchs/data/databriefs/db395-H.pdf.</w:t>
+                    </w:r>
+                  </w:p>
+                </w:tc>
+              </w:tr>
+              <w:tr>
+                <w:trPr>
+                  <w:divId w:val="76707380"/>
+                  <w:tblCellSpacing w:w="15" w:type="dxa"/>
+                </w:trPr>
+                <w:tc>
+                  <w:tcPr>
+                    <w:tcW w:w="50" w:type="pct"/>
+                    <w:hideMark/>
+                  </w:tcPr>
+                  <w:p>
+                    <w:pPr>
+                      <w:pStyle w:val="Bibliography"/>
+                      <w:rPr>
+                        <w:noProof/>
+                      </w:rPr>
+                    </w:pPr>
+                    <w:r>
+                      <w:rPr>
+                        <w:noProof/>
+                      </w:rPr>
+                      <w:t xml:space="preserve">[3] </w:t>
+                    </w:r>
+                  </w:p>
+                </w:tc>
+                <w:tc>
+                  <w:tcPr>
+                    <w:tcW w:w="0" w:type="auto"/>
+                    <w:hideMark/>
+                  </w:tcPr>
+                  <w:p>
+                    <w:pPr>
+                      <w:pStyle w:val="Bibliography"/>
+                      <w:rPr>
+                        <w:rFonts w:ascii="Arial" w:hAnsi="Arial" w:cs="Arial"/>
+                        <w:noProof/>
+                      </w:rPr>
+                    </w:pPr>
+                    <w:r>
+                      <w:rPr>
+                        <w:rFonts w:ascii="Arial" w:hAnsi="Arial" w:cs="Arial"/>
+                        <w:noProof/>
+                      </w:rPr>
+                      <w:t>Office for National Statistics, “Leading causes of death, UK: 2001 to 2018,” [Online]. Available: https://www.ons.gov.uk/peoplepopulationandcommunity/healthandsocialcare/causesofdeath/articles/leadingcausesofdeathuk/2001to2018.</w:t>
+                    </w:r>
+                  </w:p>
+                </w:tc>
+              </w:tr>
+            </w:tbl>
+            <w:p>
+              <w:pPr>
+                <w:divId w:val="76707380"/>
                 <w:rPr>
+                  <w:rFonts w:eastAsia="Times New Roman"/>
                   <w:noProof/>
                 </w:rPr>
-                <w:t>Association between physical exercise and mental health in 1·2 million individuals in the USA between 2011 and 2015: a cross-sectional study. (n.d.).</w:t>
-              </w:r>
+              </w:pPr>
             </w:p>
+            <w:bookmarkEnd w:id="2"/>
             <w:p>
               <w:pPr>
                 <w:rPr>
@@ -1118,6 +2663,7 @@
         </v:shapetype>
         <v:shape id="WordPictureWatermark595968157" o:spid="_x0000_s2050" type="#_x0000_t75" style="position:absolute;margin-left:0;margin-top:0;width:1387.5pt;height:851.9pt;z-index:-251657216;mso-position-horizontal:center;mso-position-horizontal-relative:margin;mso-position-vertical:center;mso-position-vertical-relative:margin" o:allowincell="f">
           <v:imagedata r:id="rId1" o:title="Team-Exercise-e1424525348782" gain="19661f" blacklevel="22938f"/>
+          <w10:wrap anchorx="margin" anchory="margin"/>
         </v:shape>
       </w:pict>
     </w:r>
@@ -1165,6 +2711,7 @@
         </v:shapetype>
         <v:shape id="WordPictureWatermark595968158" o:spid="_x0000_s2051" type="#_x0000_t75" style="position:absolute;margin-left:0;margin-top:0;width:1387.5pt;height:851.9pt;z-index:-251656192;mso-position-horizontal:center;mso-position-horizontal-relative:margin;mso-position-vertical:center;mso-position-vertical-relative:margin" o:allowincell="f">
           <v:imagedata r:id="rId1" o:title="Team-Exercise-e1424525348782" gain="19661f" blacklevel="22938f"/>
+          <w10:wrap anchorx="margin" anchory="margin"/>
         </v:shape>
       </w:pict>
     </w:r>
@@ -1220,6 +2767,7 @@
         </v:shapetype>
         <v:shape id="WordPictureWatermark595968156" o:spid="_x0000_s2049" type="#_x0000_t75" style="position:absolute;margin-left:0;margin-top:0;width:1387.5pt;height:851.9pt;z-index:-251658240;mso-position-horizontal:center;mso-position-horizontal-relative:margin;mso-position-vertical:center;mso-position-vertical-relative:margin" o:allowincell="f">
           <v:imagedata r:id="rId1" o:title="Team-Exercise-e1424525348782" gain="19661f" blacklevel="22938f"/>
+          <w10:wrap anchorx="margin" anchory="margin"/>
         </v:shape>
       </w:pict>
     </w:r>
@@ -1577,6 +3125,92 @@
     <w:nsid w:val="6A3139ED"/>
     <w:multiLevelType w:val="hybridMultilevel"/>
     <w:tmpl w:val="E7C4EC74"/>
+    <w:lvl w:ilvl="0" w:tplc="0809000F">
+      <w:start w:val="1"/>
+      <w:numFmt w:val="decimal"/>
+      <w:lvlText w:val="%1."/>
+      <w:lvlJc w:val="left"/>
+      <w:pPr>
+        <w:ind w:left="720" w:hanging="360"/>
+      </w:pPr>
+    </w:lvl>
+    <w:lvl w:ilvl="1" w:tplc="08090019" w:tentative="1">
+      <w:start w:val="1"/>
+      <w:numFmt w:val="lowerLetter"/>
+      <w:lvlText w:val="%2."/>
+      <w:lvlJc w:val="left"/>
+      <w:pPr>
+        <w:ind w:left="1440" w:hanging="360"/>
+      </w:pPr>
+    </w:lvl>
+    <w:lvl w:ilvl="2" w:tplc="0809001B" w:tentative="1">
+      <w:start w:val="1"/>
+      <w:numFmt w:val="lowerRoman"/>
+      <w:lvlText w:val="%3."/>
+      <w:lvlJc w:val="right"/>
+      <w:pPr>
+        <w:ind w:left="2160" w:hanging="180"/>
+      </w:pPr>
+    </w:lvl>
+    <w:lvl w:ilvl="3" w:tplc="0809000F" w:tentative="1">
+      <w:start w:val="1"/>
+      <w:numFmt w:val="decimal"/>
+      <w:lvlText w:val="%4."/>
+      <w:lvlJc w:val="left"/>
+      <w:pPr>
+        <w:ind w:left="2880" w:hanging="360"/>
+      </w:pPr>
+    </w:lvl>
+    <w:lvl w:ilvl="4" w:tplc="08090019" w:tentative="1">
+      <w:start w:val="1"/>
+      <w:numFmt w:val="lowerLetter"/>
+      <w:lvlText w:val="%5."/>
+      <w:lvlJc w:val="left"/>
+      <w:pPr>
+        <w:ind w:left="3600" w:hanging="360"/>
+      </w:pPr>
+    </w:lvl>
+    <w:lvl w:ilvl="5" w:tplc="0809001B" w:tentative="1">
+      <w:start w:val="1"/>
+      <w:numFmt w:val="lowerRoman"/>
+      <w:lvlText w:val="%6."/>
+      <w:lvlJc w:val="right"/>
+      <w:pPr>
+        <w:ind w:left="4320" w:hanging="180"/>
+      </w:pPr>
+    </w:lvl>
+    <w:lvl w:ilvl="6" w:tplc="0809000F" w:tentative="1">
+      <w:start w:val="1"/>
+      <w:numFmt w:val="decimal"/>
+      <w:lvlText w:val="%7."/>
+      <w:lvlJc w:val="left"/>
+      <w:pPr>
+        <w:ind w:left="5040" w:hanging="360"/>
+      </w:pPr>
+    </w:lvl>
+    <w:lvl w:ilvl="7" w:tplc="08090019" w:tentative="1">
+      <w:start w:val="1"/>
+      <w:numFmt w:val="lowerLetter"/>
+      <w:lvlText w:val="%8."/>
+      <w:lvlJc w:val="left"/>
+      <w:pPr>
+        <w:ind w:left="5760" w:hanging="360"/>
+      </w:pPr>
+    </w:lvl>
+    <w:lvl w:ilvl="8" w:tplc="0809001B" w:tentative="1">
+      <w:start w:val="1"/>
+      <w:numFmt w:val="lowerRoman"/>
+      <w:lvlText w:val="%9."/>
+      <w:lvlJc w:val="right"/>
+      <w:pPr>
+        <w:ind w:left="6480" w:hanging="180"/>
+      </w:pPr>
+    </w:lvl>
+  </w:abstractNum>
+  <w:abstractNum w:abstractNumId="5" w15:restartNumberingAfterBreak="0">
+    <w:nsid w:val="7C842CD8"/>
+    <w:multiLevelType w:val="hybridMultilevel"/>
+    <w:tmpl w:val="4D7AA0F8"/>
     <w:lvl w:ilvl="0" w:tplc="0809000F">
       <w:start w:val="1"/>
       <w:numFmt w:val="decimal"/>
@@ -1673,6 +3307,9 @@
   </w:num>
   <w:num w:numId="5">
     <w:abstractNumId w:val="3"/>
+  </w:num>
+  <w:num w:numId="6">
+    <w:abstractNumId w:val="5"/>
   </w:num>
 </w:numbering>
 </file>
@@ -2655,19 +4292,65 @@
 </file>
 
 <file path=customXml/item1.xml><?xml version="1.0" encoding="utf-8"?>
-<b:Sources xmlns:b="http://schemas.openxmlformats.org/officeDocument/2006/bibliography" xmlns="http://schemas.openxmlformats.org/officeDocument/2006/bibliography" SelectedStyle="\APASixthEditionOfficeOnline.xsl" StyleName="APA" Version="6">
+<b:Sources xmlns:b="http://schemas.openxmlformats.org/officeDocument/2006/bibliography" xmlns="http://schemas.openxmlformats.org/officeDocument/2006/bibliography" SelectedStyle="\IEEE2006OfficeOnline.xsl" StyleName="IEEE" Version="2006">
   <b:Source>
     <b:Tag>Ass</b:Tag>
-    <b:SourceType>JournalArticle</b:SourceType>
-    <b:Guid>{C5472B03-3447-4675-A4ED-CF5201FE9529}</b:Guid>
+    <b:SourceType>InternetSite</b:SourceType>
+    <b:Guid>{B0204C2C-923B-459C-BCE5-FC1DB0235EAC}</b:Guid>
     <b:Title>Association between physical exercise and mental health in 1·2 million individuals in the USA between 2011 and 2015: a cross-sectional study</b:Title>
+    <b:InternetSiteTitle>PubMed.gov</b:InternetSiteTitle>
+    <b:URL>https://pubmed.ncbi.nlm.nih.gov/30099000/</b:URL>
     <b:RefOrder>1</b:RefOrder>
+  </b:Source>
+  <b:Source>
+    <b:Tag>Off</b:Tag>
+    <b:SourceType>InternetSite</b:SourceType>
+    <b:Guid>{ABFA6841-4D53-4AC9-9A4C-77BB767685FA}</b:Guid>
+    <b:Author>
+      <b:Author>
+        <b:Corporate>Office for National Statistics</b:Corporate>
+      </b:Author>
+    </b:Author>
+    <b:Title>Leading causes of death, UK: 2001 to 2018</b:Title>
+    <b:URL>https://www.ons.gov.uk/peoplepopulationandcommunity/healthandsocialcare/causesofdeath/articles/leadingcausesofdeathuk/2001to2018</b:URL>
+    <b:RefOrder>3</b:RefOrder>
+  </b:Source>
+  <b:Source>
+    <b:Tag>CDC</b:Tag>
+    <b:SourceType>InternetSite</b:SourceType>
+    <b:Guid>{FEC5FFE4-CDC2-4AFF-8449-9659D04A8922}</b:Guid>
+    <b:Author>
+      <b:Author>
+        <b:NameList>
+          <b:Person>
+            <b:Last>CDC</b:Last>
+          </b:Person>
+        </b:NameList>
+      </b:Author>
+    </b:Author>
+    <b:Title>NCHS Data Brief, Number 359, December 2020</b:Title>
+    <b:InternetSiteTitle>www.cdc.gov</b:InternetSiteTitle>
+    <b:URL>https://www.cdc.gov/nchs/data/databriefs/db395-H.pdf</b:URL>
+    <b:RefOrder>2</b:RefOrder>
+  </b:Source>
+  <b:Source>
+    <b:Tag>GOV</b:Tag>
+    <b:SourceType>InternetSite</b:SourceType>
+    <b:Guid>{1FEC2728-94A4-405B-9155-7CAD56E2370D}</b:Guid>
+    <b:Author>
+      <b:Author>
+        <b:Corporate>GOV.UK</b:Corporate>
+      </b:Author>
+    </b:Author>
+    <b:Title>Physical Activity</b:Title>
+    <b:URL>https://www.ethnicity-facts-figures.service.gov.uk/health/diet-and-exercise/physical-activity/latest</b:URL>
+    <b:RefOrder>4</b:RefOrder>
   </b:Source>
 </b:Sources>
 </file>
 
 <file path=customXml/itemProps1.xml><?xml version="1.0" encoding="utf-8"?>
-<ds:datastoreItem xmlns:ds="http://schemas.openxmlformats.org/officeDocument/2006/customXml" ds:itemID="{622F38F6-C89D-4694-8537-893EE79A1111}">
+<ds:datastoreItem xmlns:ds="http://schemas.openxmlformats.org/officeDocument/2006/customXml" ds:itemID="{D60768DE-741A-411A-8FA9-69A0E0815F0C}">
   <ds:schemaRefs>
     <ds:schemaRef ds:uri="http://schemas.openxmlformats.org/officeDocument/2006/bibliography"/>
   </ds:schemaRefs>

--- a/NEA.docx
+++ b/NEA.docx
@@ -726,6 +726,7 @@
           <w:id w:val="-438764379"/>
           <w:citation/>
         </w:sdtPr>
+        <w:sdtEndPr/>
         <w:sdtContent>
           <w:r>
             <w:rPr>
@@ -797,6 +798,7 @@
           <w:id w:val="396555224"/>
           <w:citation/>
         </w:sdtPr>
+        <w:sdtEndPr/>
         <w:sdtContent>
           <w:r>
             <w:rPr>
@@ -876,6 +878,7 @@
           <w:id w:val="1165365415"/>
           <w:citation/>
         </w:sdtPr>
+        <w:sdtEndPr/>
         <w:sdtContent>
           <w:r>
             <w:rPr>
@@ -942,7 +945,23 @@
           <w:sz w:val="24"/>
           <w:szCs w:val="24"/>
         </w:rPr>
-        <w:t xml:space="preserve"> Various reasons include: not having enough time during the day to exercise, finding a gym that is affordable or simply not having enough motivation to work out. </w:t>
+        <w:t xml:space="preserve"> Various reasons </w:t>
+      </w:r>
+      <w:r>
+        <w:rPr>
+          <w:rFonts w:ascii="Arial" w:hAnsi="Arial" w:cs="Arial"/>
+          <w:sz w:val="24"/>
+          <w:szCs w:val="24"/>
+        </w:rPr>
+        <w:t xml:space="preserve">may </w:t>
+      </w:r>
+      <w:r>
+        <w:rPr>
+          <w:rFonts w:ascii="Arial" w:hAnsi="Arial" w:cs="Arial"/>
+          <w:sz w:val="24"/>
+          <w:szCs w:val="24"/>
+        </w:rPr>
+        <w:t xml:space="preserve">include: not having enough time during the day to exercise, finding a gym that is affordable or simply not having enough motivation to work out. </w:t>
       </w:r>
     </w:p>
     <w:p>

--- a/NEA.docx
+++ b/NEA.docx
@@ -258,7 +258,7 @@
             </w:rPr>
             <w:fldChar w:fldCharType="separate"/>
           </w:r>
-          <w:hyperlink w:anchor="_Toc77943031" w:history="1">
+          <w:hyperlink w:anchor="_Toc78199893" w:history="1">
             <w:r>
               <w:rPr>
                 <w:rStyle w:val="Hyperlink"/>
@@ -286,7 +286,7 @@
                 <w:noProof/>
                 <w:webHidden/>
               </w:rPr>
-              <w:instrText xml:space="preserve"> PAGEREF _Toc77943031 \h </w:instrText>
+              <w:instrText xml:space="preserve"> PAGEREF _Toc78199893 \h </w:instrText>
             </w:r>
             <w:r>
               <w:rPr>
@@ -329,7 +329,7 @@
               <w:lang w:val="en-GB" w:eastAsia="en-GB"/>
             </w:rPr>
           </w:pPr>
-          <w:hyperlink w:anchor="_Toc77943032" w:history="1">
+          <w:hyperlink w:anchor="_Toc78199894" w:history="1">
             <w:r>
               <w:rPr>
                 <w:rStyle w:val="Hyperlink"/>
@@ -356,7 +356,7 @@
                 <w:noProof/>
                 <w:webHidden/>
               </w:rPr>
-              <w:instrText xml:space="preserve"> PAGEREF _Toc77943032 \h </w:instrText>
+              <w:instrText xml:space="preserve"> PAGEREF _Toc78199894 \h </w:instrText>
             </w:r>
             <w:r>
               <w:rPr>
@@ -376,7 +376,7 @@
                 <w:noProof/>
                 <w:webHidden/>
               </w:rPr>
-              <w:t>4</w:t>
+              <w:t>8</w:t>
             </w:r>
             <w:r>
               <w:rPr>
@@ -569,7 +569,7 @@
           <w:szCs w:val="96"/>
         </w:rPr>
       </w:pPr>
-      <w:bookmarkStart w:id="0" w:name="_Toc77943031"/>
+      <w:bookmarkStart w:id="0" w:name="_Toc78199893"/>
       <w:r>
         <w:rPr>
           <w:rFonts w:cs="Arial"/>
@@ -955,1231 +955,1241 @@
         </w:rPr>
         <w:t xml:space="preserve">may </w:t>
       </w:r>
+      <w:proofErr w:type="gramStart"/>
       <w:r>
         <w:rPr>
           <w:rFonts w:ascii="Arial" w:hAnsi="Arial" w:cs="Arial"/>
           <w:sz w:val="24"/>
           <w:szCs w:val="24"/>
         </w:rPr>
-        <w:t xml:space="preserve">include: not having enough time during the day to exercise, finding a gym that is affordable or simply not having enough motivation to work out. </w:t>
+        <w:t>include:</w:t>
       </w:r>
-    </w:p>
-    <w:p>
-      <w:pPr>
-        <w:rPr>
-          <w:rFonts w:ascii="Arial" w:hAnsi="Arial" w:cs="Arial"/>
-          <w:sz w:val="24"/>
-          <w:szCs w:val="24"/>
-        </w:rPr>
-      </w:pPr>
-    </w:p>
-    <w:p>
-      <w:pPr>
-        <w:rPr>
-          <w:rFonts w:ascii="Arial" w:hAnsi="Arial" w:cs="Arial"/>
-          <w:sz w:val="24"/>
-          <w:szCs w:val="24"/>
-        </w:rPr>
-      </w:pPr>
-    </w:p>
-    <w:p>
-      <w:pPr>
-        <w:rPr>
-          <w:rFonts w:ascii="Arial" w:hAnsi="Arial" w:cs="Arial"/>
-          <w:sz w:val="24"/>
-          <w:szCs w:val="24"/>
-        </w:rPr>
-      </w:pPr>
-    </w:p>
-    <w:p>
-      <w:pPr>
-        <w:rPr>
-          <w:rFonts w:ascii="Arial" w:hAnsi="Arial" w:cs="Arial"/>
-          <w:sz w:val="24"/>
-          <w:szCs w:val="24"/>
-        </w:rPr>
-      </w:pPr>
-    </w:p>
-    <w:p>
-      <w:pPr>
-        <w:rPr>
-          <w:rFonts w:ascii="Arial" w:hAnsi="Arial" w:cs="Arial"/>
-          <w:sz w:val="24"/>
-          <w:szCs w:val="24"/>
-        </w:rPr>
-      </w:pPr>
-    </w:p>
-    <w:p>
-      <w:pPr>
-        <w:rPr>
-          <w:rFonts w:ascii="Arial" w:hAnsi="Arial" w:cs="Arial"/>
-          <w:sz w:val="24"/>
-          <w:szCs w:val="24"/>
-        </w:rPr>
-      </w:pPr>
-    </w:p>
-    <w:p>
-      <w:pPr>
-        <w:rPr>
-          <w:rFonts w:ascii="Arial" w:hAnsi="Arial" w:cs="Arial"/>
-          <w:sz w:val="24"/>
-          <w:szCs w:val="24"/>
-        </w:rPr>
-      </w:pPr>
-    </w:p>
-    <w:p>
-      <w:pPr>
-        <w:rPr>
-          <w:rFonts w:ascii="Arial" w:hAnsi="Arial" w:cs="Arial"/>
-          <w:sz w:val="24"/>
-          <w:szCs w:val="24"/>
-        </w:rPr>
-      </w:pPr>
-    </w:p>
-    <w:p>
-      <w:pPr>
-        <w:rPr>
-          <w:rFonts w:ascii="Arial" w:hAnsi="Arial" w:cs="Arial"/>
-          <w:sz w:val="24"/>
-          <w:szCs w:val="24"/>
-        </w:rPr>
-      </w:pPr>
-    </w:p>
-    <w:p>
-      <w:pPr>
-        <w:rPr>
-          <w:rFonts w:ascii="Arial" w:hAnsi="Arial" w:cs="Arial"/>
-          <w:sz w:val="24"/>
-          <w:szCs w:val="24"/>
-        </w:rPr>
-      </w:pPr>
-    </w:p>
-    <w:p>
-      <w:pPr>
-        <w:rPr>
-          <w:rFonts w:ascii="Arial" w:hAnsi="Arial" w:cs="Arial"/>
-          <w:sz w:val="24"/>
-          <w:szCs w:val="24"/>
-        </w:rPr>
-      </w:pPr>
-    </w:p>
-    <w:p>
-      <w:pPr>
-        <w:rPr>
-          <w:rFonts w:ascii="Arial" w:hAnsi="Arial" w:cs="Arial"/>
-          <w:sz w:val="24"/>
-          <w:szCs w:val="24"/>
-        </w:rPr>
-      </w:pPr>
-    </w:p>
-    <w:p>
-      <w:pPr>
-        <w:rPr>
-          <w:rFonts w:ascii="Arial" w:hAnsi="Arial" w:cs="Arial"/>
-          <w:sz w:val="24"/>
-          <w:szCs w:val="24"/>
-        </w:rPr>
-      </w:pPr>
-    </w:p>
-    <w:p>
-      <w:pPr>
-        <w:rPr>
-          <w:rFonts w:ascii="Arial" w:hAnsi="Arial" w:cs="Arial"/>
-          <w:sz w:val="24"/>
-          <w:szCs w:val="24"/>
-        </w:rPr>
-      </w:pPr>
-    </w:p>
-    <w:p>
-      <w:pPr>
-        <w:rPr>
-          <w:rFonts w:ascii="Arial" w:hAnsi="Arial" w:cs="Arial"/>
-          <w:sz w:val="24"/>
-          <w:szCs w:val="24"/>
-        </w:rPr>
-      </w:pPr>
-    </w:p>
-    <w:p>
-      <w:pPr>
-        <w:rPr>
-          <w:rFonts w:ascii="Arial" w:hAnsi="Arial" w:cs="Arial"/>
-          <w:sz w:val="24"/>
-          <w:szCs w:val="24"/>
-        </w:rPr>
-      </w:pPr>
-    </w:p>
-    <w:p>
-      <w:pPr>
-        <w:rPr>
-          <w:rFonts w:ascii="Arial" w:hAnsi="Arial" w:cs="Arial"/>
-          <w:sz w:val="24"/>
-          <w:szCs w:val="24"/>
-        </w:rPr>
-      </w:pPr>
-    </w:p>
-    <w:p>
-      <w:pPr>
-        <w:rPr>
-          <w:rFonts w:ascii="Arial" w:hAnsi="Arial" w:cs="Arial"/>
-          <w:sz w:val="24"/>
-          <w:szCs w:val="24"/>
-        </w:rPr>
-      </w:pPr>
-    </w:p>
-    <w:p>
-      <w:pPr>
-        <w:rPr>
-          <w:rFonts w:ascii="Arial" w:hAnsi="Arial" w:cs="Arial"/>
-          <w:sz w:val="24"/>
-          <w:szCs w:val="24"/>
-        </w:rPr>
-      </w:pPr>
-    </w:p>
-    <w:p>
-      <w:pPr>
-        <w:rPr>
-          <w:rFonts w:ascii="Arial" w:hAnsi="Arial" w:cs="Arial"/>
-          <w:sz w:val="24"/>
-          <w:szCs w:val="24"/>
-        </w:rPr>
-      </w:pPr>
-    </w:p>
-    <w:p>
-      <w:pPr>
-        <w:rPr>
-          <w:rFonts w:ascii="Arial" w:hAnsi="Arial" w:cs="Arial"/>
-          <w:sz w:val="24"/>
-          <w:szCs w:val="24"/>
-        </w:rPr>
-      </w:pPr>
-    </w:p>
-    <w:p>
-      <w:pPr>
-        <w:rPr>
-          <w:rFonts w:ascii="Arial" w:hAnsi="Arial" w:cs="Arial"/>
-          <w:sz w:val="24"/>
-          <w:szCs w:val="24"/>
-        </w:rPr>
-      </w:pPr>
-    </w:p>
-    <w:p>
-      <w:pPr>
-        <w:rPr>
-          <w:rFonts w:ascii="Arial" w:hAnsi="Arial" w:cs="Arial"/>
-          <w:sz w:val="24"/>
-          <w:szCs w:val="24"/>
-        </w:rPr>
-      </w:pPr>
-    </w:p>
-    <w:p>
-      <w:pPr>
-        <w:rPr>
-          <w:rFonts w:ascii="Arial" w:hAnsi="Arial" w:cs="Arial"/>
-          <w:sz w:val="24"/>
-          <w:szCs w:val="24"/>
-        </w:rPr>
-      </w:pPr>
-    </w:p>
-    <w:p>
-      <w:pPr>
-        <w:rPr>
-          <w:rFonts w:ascii="Arial" w:hAnsi="Arial" w:cs="Arial"/>
-          <w:sz w:val="24"/>
-          <w:szCs w:val="24"/>
-        </w:rPr>
-      </w:pPr>
-    </w:p>
-    <w:p>
-      <w:pPr>
-        <w:rPr>
-          <w:rFonts w:ascii="Arial" w:hAnsi="Arial" w:cs="Arial"/>
-          <w:sz w:val="24"/>
-          <w:szCs w:val="24"/>
-        </w:rPr>
-      </w:pPr>
-    </w:p>
-    <w:p>
-      <w:pPr>
-        <w:rPr>
-          <w:rFonts w:ascii="Arial" w:hAnsi="Arial" w:cs="Arial"/>
-          <w:sz w:val="24"/>
-          <w:szCs w:val="24"/>
-        </w:rPr>
-      </w:pPr>
-    </w:p>
-    <w:p>
-      <w:pPr>
-        <w:rPr>
-          <w:rFonts w:ascii="Arial" w:hAnsi="Arial" w:cs="Arial"/>
-          <w:sz w:val="24"/>
-          <w:szCs w:val="24"/>
-        </w:rPr>
-      </w:pPr>
-    </w:p>
-    <w:p>
-      <w:pPr>
-        <w:rPr>
-          <w:rFonts w:ascii="Arial" w:hAnsi="Arial" w:cs="Arial"/>
-          <w:sz w:val="24"/>
-          <w:szCs w:val="24"/>
-        </w:rPr>
-      </w:pPr>
-    </w:p>
-    <w:p>
-      <w:pPr>
-        <w:rPr>
-          <w:rFonts w:ascii="Arial" w:hAnsi="Arial" w:cs="Arial"/>
-          <w:sz w:val="24"/>
-          <w:szCs w:val="24"/>
-        </w:rPr>
-      </w:pPr>
-    </w:p>
-    <w:p>
-      <w:pPr>
-        <w:rPr>
-          <w:rFonts w:ascii="Arial" w:hAnsi="Arial" w:cs="Arial"/>
-          <w:sz w:val="24"/>
-          <w:szCs w:val="24"/>
-        </w:rPr>
-      </w:pPr>
-    </w:p>
-    <w:p>
-      <w:pPr>
-        <w:rPr>
-          <w:rFonts w:ascii="Arial" w:hAnsi="Arial" w:cs="Arial"/>
-          <w:sz w:val="24"/>
-          <w:szCs w:val="24"/>
-        </w:rPr>
-      </w:pPr>
-    </w:p>
-    <w:p>
-      <w:pPr>
-        <w:rPr>
-          <w:rFonts w:ascii="Arial" w:hAnsi="Arial" w:cs="Arial"/>
-          <w:sz w:val="24"/>
-          <w:szCs w:val="24"/>
-        </w:rPr>
-      </w:pPr>
-    </w:p>
-    <w:p>
-      <w:pPr>
-        <w:rPr>
-          <w:rFonts w:ascii="Arial" w:hAnsi="Arial" w:cs="Arial"/>
-          <w:sz w:val="24"/>
-          <w:szCs w:val="24"/>
-        </w:rPr>
-      </w:pPr>
-    </w:p>
-    <w:p>
-      <w:pPr>
-        <w:rPr>
-          <w:rFonts w:ascii="Arial" w:hAnsi="Arial" w:cs="Arial"/>
-          <w:sz w:val="24"/>
-          <w:szCs w:val="24"/>
-        </w:rPr>
-      </w:pPr>
-    </w:p>
-    <w:p>
-      <w:pPr>
-        <w:rPr>
-          <w:rFonts w:ascii="Arial" w:hAnsi="Arial" w:cs="Arial"/>
-          <w:sz w:val="24"/>
-          <w:szCs w:val="24"/>
-        </w:rPr>
-      </w:pPr>
-    </w:p>
-    <w:p>
-      <w:pPr>
-        <w:rPr>
-          <w:rFonts w:ascii="Arial" w:hAnsi="Arial" w:cs="Arial"/>
-          <w:sz w:val="24"/>
-          <w:szCs w:val="24"/>
-        </w:rPr>
-      </w:pPr>
-    </w:p>
-    <w:p>
-      <w:pPr>
-        <w:rPr>
-          <w:rFonts w:ascii="Arial" w:hAnsi="Arial" w:cs="Arial"/>
-          <w:sz w:val="24"/>
-          <w:szCs w:val="24"/>
-        </w:rPr>
-      </w:pPr>
-    </w:p>
-    <w:p>
-      <w:pPr>
-        <w:rPr>
-          <w:rFonts w:ascii="Arial" w:hAnsi="Arial" w:cs="Arial"/>
-          <w:sz w:val="24"/>
-          <w:szCs w:val="24"/>
-        </w:rPr>
-      </w:pPr>
-    </w:p>
-    <w:p>
-      <w:pPr>
-        <w:rPr>
-          <w:rFonts w:ascii="Arial" w:hAnsi="Arial" w:cs="Arial"/>
-          <w:sz w:val="24"/>
-          <w:szCs w:val="24"/>
-        </w:rPr>
-      </w:pPr>
-    </w:p>
-    <w:p>
-      <w:pPr>
-        <w:rPr>
-          <w:rFonts w:ascii="Arial" w:hAnsi="Arial" w:cs="Arial"/>
-          <w:sz w:val="24"/>
-          <w:szCs w:val="24"/>
-        </w:rPr>
-      </w:pPr>
-    </w:p>
-    <w:p>
-      <w:pPr>
-        <w:rPr>
-          <w:rFonts w:ascii="Arial" w:hAnsi="Arial" w:cs="Arial"/>
-          <w:sz w:val="24"/>
-          <w:szCs w:val="24"/>
-        </w:rPr>
-      </w:pPr>
-    </w:p>
-    <w:p>
-      <w:pPr>
-        <w:rPr>
-          <w:rFonts w:ascii="Arial" w:hAnsi="Arial" w:cs="Arial"/>
-          <w:sz w:val="24"/>
-          <w:szCs w:val="24"/>
-        </w:rPr>
-      </w:pPr>
-    </w:p>
-    <w:p>
-      <w:pPr>
-        <w:rPr>
-          <w:rFonts w:ascii="Arial" w:hAnsi="Arial" w:cs="Arial"/>
-          <w:sz w:val="24"/>
-          <w:szCs w:val="24"/>
-        </w:rPr>
-      </w:pPr>
-    </w:p>
-    <w:p>
-      <w:pPr>
-        <w:rPr>
-          <w:rFonts w:ascii="Arial" w:hAnsi="Arial" w:cs="Arial"/>
-          <w:sz w:val="24"/>
-          <w:szCs w:val="24"/>
-        </w:rPr>
-      </w:pPr>
-    </w:p>
-    <w:p>
-      <w:pPr>
-        <w:rPr>
-          <w:rFonts w:ascii="Arial" w:hAnsi="Arial" w:cs="Arial"/>
-          <w:sz w:val="24"/>
-          <w:szCs w:val="24"/>
-        </w:rPr>
-      </w:pPr>
-    </w:p>
-    <w:p>
-      <w:pPr>
-        <w:rPr>
-          <w:rFonts w:ascii="Arial" w:hAnsi="Arial" w:cs="Arial"/>
-          <w:sz w:val="24"/>
-          <w:szCs w:val="24"/>
-        </w:rPr>
-      </w:pPr>
-    </w:p>
-    <w:p>
-      <w:pPr>
-        <w:rPr>
-          <w:rFonts w:ascii="Arial" w:hAnsi="Arial" w:cs="Arial"/>
-          <w:sz w:val="24"/>
-          <w:szCs w:val="24"/>
-        </w:rPr>
-      </w:pPr>
-    </w:p>
-    <w:p>
-      <w:pPr>
-        <w:rPr>
-          <w:rFonts w:ascii="Arial" w:hAnsi="Arial" w:cs="Arial"/>
-          <w:sz w:val="24"/>
-          <w:szCs w:val="24"/>
-        </w:rPr>
-      </w:pPr>
-    </w:p>
-    <w:p>
-      <w:pPr>
-        <w:rPr>
-          <w:rFonts w:ascii="Arial" w:hAnsi="Arial" w:cs="Arial"/>
-          <w:sz w:val="24"/>
-          <w:szCs w:val="24"/>
-        </w:rPr>
-      </w:pPr>
-    </w:p>
-    <w:p>
-      <w:pPr>
-        <w:rPr>
-          <w:rFonts w:ascii="Arial" w:hAnsi="Arial" w:cs="Arial"/>
-          <w:sz w:val="24"/>
-          <w:szCs w:val="24"/>
-        </w:rPr>
-      </w:pPr>
-    </w:p>
-    <w:p>
-      <w:pPr>
-        <w:rPr>
-          <w:rFonts w:ascii="Arial" w:hAnsi="Arial" w:cs="Arial"/>
-          <w:sz w:val="24"/>
-          <w:szCs w:val="24"/>
-        </w:rPr>
-      </w:pPr>
-    </w:p>
-    <w:p>
-      <w:pPr>
-        <w:rPr>
-          <w:rFonts w:ascii="Arial" w:hAnsi="Arial" w:cs="Arial"/>
-          <w:sz w:val="24"/>
-          <w:szCs w:val="24"/>
-        </w:rPr>
-      </w:pPr>
-    </w:p>
-    <w:p>
-      <w:pPr>
-        <w:rPr>
-          <w:rFonts w:ascii="Arial" w:hAnsi="Arial" w:cs="Arial"/>
-          <w:sz w:val="24"/>
-          <w:szCs w:val="24"/>
-        </w:rPr>
-      </w:pPr>
-    </w:p>
-    <w:p>
-      <w:pPr>
-        <w:rPr>
-          <w:rFonts w:ascii="Arial" w:hAnsi="Arial" w:cs="Arial"/>
-          <w:sz w:val="24"/>
-          <w:szCs w:val="24"/>
-        </w:rPr>
-      </w:pPr>
-    </w:p>
-    <w:p>
-      <w:pPr>
-        <w:rPr>
-          <w:rFonts w:ascii="Arial" w:hAnsi="Arial" w:cs="Arial"/>
-          <w:sz w:val="24"/>
-          <w:szCs w:val="24"/>
-        </w:rPr>
-      </w:pPr>
-    </w:p>
-    <w:p>
-      <w:pPr>
-        <w:rPr>
-          <w:rFonts w:ascii="Arial" w:hAnsi="Arial" w:cs="Arial"/>
-          <w:sz w:val="24"/>
-          <w:szCs w:val="24"/>
-        </w:rPr>
-      </w:pPr>
-    </w:p>
-    <w:p>
-      <w:pPr>
-        <w:rPr>
-          <w:rFonts w:ascii="Arial" w:hAnsi="Arial" w:cs="Arial"/>
-          <w:sz w:val="24"/>
-          <w:szCs w:val="24"/>
-        </w:rPr>
-      </w:pPr>
-    </w:p>
-    <w:p>
-      <w:pPr>
-        <w:rPr>
-          <w:rFonts w:ascii="Arial" w:hAnsi="Arial" w:cs="Arial"/>
-          <w:sz w:val="24"/>
-          <w:szCs w:val="24"/>
-        </w:rPr>
-      </w:pPr>
-    </w:p>
-    <w:p>
-      <w:pPr>
-        <w:rPr>
-          <w:rFonts w:ascii="Arial" w:hAnsi="Arial" w:cs="Arial"/>
-          <w:sz w:val="24"/>
-          <w:szCs w:val="24"/>
-        </w:rPr>
-      </w:pPr>
-    </w:p>
-    <w:p>
-      <w:pPr>
-        <w:rPr>
-          <w:rFonts w:ascii="Arial" w:hAnsi="Arial" w:cs="Arial"/>
-          <w:sz w:val="24"/>
-          <w:szCs w:val="24"/>
-        </w:rPr>
-      </w:pPr>
-    </w:p>
-    <w:p>
-      <w:pPr>
-        <w:rPr>
-          <w:rFonts w:ascii="Arial" w:hAnsi="Arial" w:cs="Arial"/>
-          <w:sz w:val="24"/>
-          <w:szCs w:val="24"/>
-        </w:rPr>
-      </w:pPr>
-    </w:p>
-    <w:p>
-      <w:pPr>
-        <w:rPr>
-          <w:rFonts w:ascii="Arial" w:hAnsi="Arial" w:cs="Arial"/>
-          <w:sz w:val="24"/>
-          <w:szCs w:val="24"/>
-        </w:rPr>
-      </w:pPr>
-    </w:p>
-    <w:p>
-      <w:pPr>
-        <w:rPr>
-          <w:rFonts w:ascii="Arial" w:hAnsi="Arial" w:cs="Arial"/>
-          <w:sz w:val="24"/>
-          <w:szCs w:val="24"/>
-        </w:rPr>
-      </w:pPr>
-    </w:p>
-    <w:p>
-      <w:pPr>
-        <w:rPr>
-          <w:rFonts w:ascii="Arial" w:hAnsi="Arial" w:cs="Arial"/>
-          <w:sz w:val="24"/>
-          <w:szCs w:val="24"/>
-        </w:rPr>
-      </w:pPr>
-    </w:p>
-    <w:p>
-      <w:pPr>
-        <w:rPr>
-          <w:rFonts w:ascii="Arial" w:hAnsi="Arial" w:cs="Arial"/>
-          <w:sz w:val="24"/>
-          <w:szCs w:val="24"/>
-        </w:rPr>
-      </w:pPr>
-    </w:p>
-    <w:p>
-      <w:pPr>
-        <w:rPr>
-          <w:rFonts w:ascii="Arial" w:hAnsi="Arial" w:cs="Arial"/>
-          <w:sz w:val="24"/>
-          <w:szCs w:val="24"/>
-        </w:rPr>
-      </w:pPr>
-    </w:p>
-    <w:p>
-      <w:pPr>
-        <w:rPr>
-          <w:rFonts w:ascii="Arial" w:hAnsi="Arial" w:cs="Arial"/>
-          <w:sz w:val="24"/>
-          <w:szCs w:val="24"/>
-        </w:rPr>
-      </w:pPr>
-    </w:p>
-    <w:p>
-      <w:pPr>
-        <w:rPr>
-          <w:rFonts w:ascii="Arial" w:hAnsi="Arial" w:cs="Arial"/>
-          <w:sz w:val="24"/>
-          <w:szCs w:val="24"/>
-        </w:rPr>
-      </w:pPr>
-    </w:p>
-    <w:p>
-      <w:pPr>
-        <w:rPr>
-          <w:rFonts w:ascii="Arial" w:hAnsi="Arial" w:cs="Arial"/>
-          <w:sz w:val="24"/>
-          <w:szCs w:val="24"/>
-        </w:rPr>
-      </w:pPr>
-    </w:p>
-    <w:p>
-      <w:pPr>
-        <w:rPr>
-          <w:rFonts w:ascii="Arial" w:hAnsi="Arial" w:cs="Arial"/>
-          <w:sz w:val="24"/>
-          <w:szCs w:val="24"/>
-        </w:rPr>
-      </w:pPr>
-    </w:p>
-    <w:p>
-      <w:pPr>
-        <w:rPr>
-          <w:rFonts w:ascii="Arial" w:hAnsi="Arial" w:cs="Arial"/>
-          <w:sz w:val="24"/>
-          <w:szCs w:val="24"/>
-        </w:rPr>
-      </w:pPr>
-    </w:p>
-    <w:p>
-      <w:pPr>
-        <w:rPr>
-          <w:rFonts w:ascii="Arial" w:hAnsi="Arial" w:cs="Arial"/>
-          <w:sz w:val="24"/>
-          <w:szCs w:val="24"/>
-        </w:rPr>
-      </w:pPr>
-    </w:p>
-    <w:p>
-      <w:pPr>
-        <w:rPr>
-          <w:rFonts w:ascii="Arial" w:hAnsi="Arial" w:cs="Arial"/>
-          <w:sz w:val="24"/>
-          <w:szCs w:val="24"/>
-        </w:rPr>
-      </w:pPr>
-    </w:p>
-    <w:p>
-      <w:pPr>
-        <w:rPr>
-          <w:rFonts w:ascii="Arial" w:hAnsi="Arial" w:cs="Arial"/>
-          <w:sz w:val="24"/>
-          <w:szCs w:val="24"/>
-        </w:rPr>
-      </w:pPr>
-    </w:p>
-    <w:p>
-      <w:pPr>
-        <w:rPr>
-          <w:rFonts w:ascii="Arial" w:hAnsi="Arial" w:cs="Arial"/>
-          <w:sz w:val="24"/>
-          <w:szCs w:val="24"/>
-        </w:rPr>
-      </w:pPr>
-    </w:p>
-    <w:p>
-      <w:pPr>
-        <w:rPr>
-          <w:rFonts w:ascii="Arial" w:hAnsi="Arial" w:cs="Arial"/>
-          <w:sz w:val="24"/>
-          <w:szCs w:val="24"/>
-        </w:rPr>
-      </w:pPr>
-    </w:p>
-    <w:p>
-      <w:pPr>
-        <w:rPr>
-          <w:rFonts w:ascii="Arial" w:hAnsi="Arial" w:cs="Arial"/>
-          <w:sz w:val="24"/>
-          <w:szCs w:val="24"/>
-        </w:rPr>
-      </w:pPr>
-    </w:p>
-    <w:p>
-      <w:pPr>
-        <w:rPr>
-          <w:rFonts w:ascii="Arial" w:hAnsi="Arial" w:cs="Arial"/>
-          <w:sz w:val="24"/>
-          <w:szCs w:val="24"/>
-        </w:rPr>
-      </w:pPr>
-    </w:p>
-    <w:p>
-      <w:pPr>
-        <w:rPr>
-          <w:rFonts w:ascii="Arial" w:hAnsi="Arial" w:cs="Arial"/>
-          <w:sz w:val="24"/>
-          <w:szCs w:val="24"/>
-        </w:rPr>
-      </w:pPr>
-    </w:p>
-    <w:p>
-      <w:pPr>
-        <w:rPr>
-          <w:rFonts w:ascii="Arial" w:hAnsi="Arial" w:cs="Arial"/>
-          <w:sz w:val="24"/>
-          <w:szCs w:val="24"/>
-        </w:rPr>
-      </w:pPr>
-    </w:p>
-    <w:p>
-      <w:pPr>
-        <w:rPr>
-          <w:rFonts w:ascii="Arial" w:hAnsi="Arial" w:cs="Arial"/>
-          <w:sz w:val="24"/>
-          <w:szCs w:val="24"/>
-        </w:rPr>
-      </w:pPr>
-    </w:p>
-    <w:p>
-      <w:pPr>
-        <w:rPr>
-          <w:rFonts w:ascii="Arial" w:hAnsi="Arial" w:cs="Arial"/>
-          <w:sz w:val="24"/>
-          <w:szCs w:val="24"/>
-        </w:rPr>
-      </w:pPr>
-    </w:p>
-    <w:p>
-      <w:pPr>
-        <w:rPr>
-          <w:rFonts w:ascii="Arial" w:hAnsi="Arial" w:cs="Arial"/>
-          <w:sz w:val="24"/>
-          <w:szCs w:val="24"/>
-        </w:rPr>
-      </w:pPr>
-    </w:p>
-    <w:p>
-      <w:pPr>
-        <w:rPr>
-          <w:rFonts w:ascii="Arial" w:hAnsi="Arial" w:cs="Arial"/>
-          <w:sz w:val="24"/>
-          <w:szCs w:val="24"/>
-        </w:rPr>
-      </w:pPr>
-    </w:p>
-    <w:p>
-      <w:pPr>
-        <w:rPr>
-          <w:rFonts w:ascii="Arial" w:hAnsi="Arial" w:cs="Arial"/>
-          <w:sz w:val="24"/>
-          <w:szCs w:val="24"/>
-        </w:rPr>
-      </w:pPr>
-    </w:p>
-    <w:p>
-      <w:pPr>
-        <w:rPr>
-          <w:rFonts w:ascii="Arial" w:hAnsi="Arial" w:cs="Arial"/>
-          <w:sz w:val="24"/>
-          <w:szCs w:val="24"/>
-        </w:rPr>
-      </w:pPr>
-    </w:p>
-    <w:p>
-      <w:pPr>
-        <w:rPr>
-          <w:rFonts w:ascii="Arial" w:hAnsi="Arial" w:cs="Arial"/>
-          <w:sz w:val="24"/>
-          <w:szCs w:val="24"/>
-        </w:rPr>
-      </w:pPr>
-    </w:p>
-    <w:p>
-      <w:pPr>
-        <w:rPr>
-          <w:rFonts w:ascii="Arial" w:hAnsi="Arial" w:cs="Arial"/>
-          <w:sz w:val="24"/>
-          <w:szCs w:val="24"/>
-        </w:rPr>
-      </w:pPr>
-    </w:p>
-    <w:p>
-      <w:pPr>
-        <w:rPr>
-          <w:rFonts w:ascii="Arial" w:hAnsi="Arial" w:cs="Arial"/>
-          <w:sz w:val="24"/>
-          <w:szCs w:val="24"/>
-        </w:rPr>
-      </w:pPr>
-    </w:p>
-    <w:p>
-      <w:pPr>
-        <w:rPr>
-          <w:rFonts w:ascii="Arial" w:hAnsi="Arial" w:cs="Arial"/>
-          <w:sz w:val="24"/>
-          <w:szCs w:val="24"/>
-        </w:rPr>
-      </w:pPr>
-    </w:p>
-    <w:p>
-      <w:pPr>
-        <w:rPr>
-          <w:rFonts w:ascii="Arial" w:hAnsi="Arial" w:cs="Arial"/>
-          <w:sz w:val="24"/>
-          <w:szCs w:val="24"/>
-        </w:rPr>
-      </w:pPr>
-    </w:p>
-    <w:p>
-      <w:pPr>
-        <w:rPr>
-          <w:rFonts w:ascii="Arial" w:hAnsi="Arial" w:cs="Arial"/>
-          <w:sz w:val="24"/>
-          <w:szCs w:val="24"/>
-        </w:rPr>
-      </w:pPr>
-    </w:p>
-    <w:p>
-      <w:pPr>
-        <w:rPr>
-          <w:rFonts w:ascii="Arial" w:hAnsi="Arial" w:cs="Arial"/>
-          <w:sz w:val="24"/>
-          <w:szCs w:val="24"/>
-        </w:rPr>
-      </w:pPr>
-    </w:p>
-    <w:p>
-      <w:pPr>
-        <w:rPr>
-          <w:rFonts w:ascii="Arial" w:hAnsi="Arial" w:cs="Arial"/>
-          <w:sz w:val="24"/>
-          <w:szCs w:val="24"/>
-        </w:rPr>
-      </w:pPr>
-    </w:p>
-    <w:p>
-      <w:pPr>
-        <w:rPr>
-          <w:rFonts w:ascii="Arial" w:hAnsi="Arial" w:cs="Arial"/>
-          <w:sz w:val="24"/>
-          <w:szCs w:val="24"/>
-        </w:rPr>
-      </w:pPr>
-    </w:p>
-    <w:p>
-      <w:pPr>
-        <w:rPr>
-          <w:rFonts w:ascii="Arial" w:hAnsi="Arial" w:cs="Arial"/>
-          <w:sz w:val="24"/>
-          <w:szCs w:val="24"/>
-        </w:rPr>
-      </w:pPr>
-    </w:p>
-    <w:p>
-      <w:pPr>
-        <w:rPr>
-          <w:rFonts w:ascii="Arial" w:hAnsi="Arial" w:cs="Arial"/>
-          <w:sz w:val="24"/>
-          <w:szCs w:val="24"/>
-        </w:rPr>
-      </w:pPr>
-    </w:p>
-    <w:p>
-      <w:pPr>
-        <w:rPr>
-          <w:rFonts w:ascii="Arial" w:hAnsi="Arial" w:cs="Arial"/>
-          <w:sz w:val="24"/>
-          <w:szCs w:val="24"/>
-        </w:rPr>
-      </w:pPr>
-    </w:p>
-    <w:p>
-      <w:pPr>
-        <w:rPr>
-          <w:rFonts w:ascii="Arial" w:hAnsi="Arial" w:cs="Arial"/>
-          <w:sz w:val="24"/>
-          <w:szCs w:val="24"/>
-        </w:rPr>
-      </w:pPr>
-    </w:p>
-    <w:p>
-      <w:pPr>
-        <w:rPr>
-          <w:rFonts w:ascii="Arial" w:hAnsi="Arial" w:cs="Arial"/>
-          <w:sz w:val="24"/>
-          <w:szCs w:val="24"/>
-        </w:rPr>
-      </w:pPr>
-    </w:p>
-    <w:p>
-      <w:pPr>
-        <w:rPr>
-          <w:rFonts w:ascii="Arial" w:hAnsi="Arial" w:cs="Arial"/>
-          <w:sz w:val="24"/>
-          <w:szCs w:val="24"/>
-        </w:rPr>
-      </w:pPr>
-    </w:p>
-    <w:p>
-      <w:pPr>
-        <w:rPr>
-          <w:rFonts w:ascii="Arial" w:hAnsi="Arial" w:cs="Arial"/>
-          <w:sz w:val="24"/>
-          <w:szCs w:val="24"/>
-        </w:rPr>
-      </w:pPr>
-    </w:p>
-    <w:p>
-      <w:pPr>
-        <w:rPr>
-          <w:rFonts w:ascii="Arial" w:hAnsi="Arial" w:cs="Arial"/>
-          <w:sz w:val="24"/>
-          <w:szCs w:val="24"/>
-        </w:rPr>
-      </w:pPr>
-    </w:p>
-    <w:p>
-      <w:pPr>
-        <w:rPr>
-          <w:rFonts w:ascii="Arial" w:hAnsi="Arial" w:cs="Arial"/>
-          <w:sz w:val="24"/>
-          <w:szCs w:val="24"/>
-        </w:rPr>
-      </w:pPr>
-    </w:p>
-    <w:p>
-      <w:pPr>
-        <w:rPr>
-          <w:rFonts w:ascii="Arial" w:hAnsi="Arial" w:cs="Arial"/>
-          <w:sz w:val="24"/>
-          <w:szCs w:val="24"/>
-        </w:rPr>
-      </w:pPr>
-    </w:p>
-    <w:p>
-      <w:pPr>
-        <w:rPr>
-          <w:rFonts w:ascii="Arial" w:hAnsi="Arial" w:cs="Arial"/>
-          <w:sz w:val="24"/>
-          <w:szCs w:val="24"/>
-        </w:rPr>
-      </w:pPr>
-    </w:p>
-    <w:p>
-      <w:pPr>
-        <w:rPr>
-          <w:rFonts w:ascii="Arial" w:hAnsi="Arial" w:cs="Arial"/>
-          <w:sz w:val="24"/>
-          <w:szCs w:val="24"/>
-        </w:rPr>
-      </w:pPr>
-    </w:p>
-    <w:p>
-      <w:pPr>
-        <w:rPr>
-          <w:rFonts w:ascii="Arial" w:hAnsi="Arial" w:cs="Arial"/>
-          <w:sz w:val="24"/>
-          <w:szCs w:val="24"/>
-        </w:rPr>
-      </w:pPr>
-    </w:p>
-    <w:p>
-      <w:pPr>
-        <w:rPr>
-          <w:rFonts w:ascii="Arial" w:hAnsi="Arial" w:cs="Arial"/>
-          <w:sz w:val="24"/>
-          <w:szCs w:val="24"/>
-        </w:rPr>
-      </w:pPr>
-    </w:p>
-    <w:p>
-      <w:pPr>
-        <w:rPr>
-          <w:rFonts w:ascii="Arial" w:hAnsi="Arial" w:cs="Arial"/>
-          <w:sz w:val="24"/>
-          <w:szCs w:val="24"/>
-        </w:rPr>
-      </w:pPr>
-    </w:p>
-    <w:p>
-      <w:pPr>
-        <w:rPr>
-          <w:rFonts w:ascii="Arial" w:hAnsi="Arial" w:cs="Arial"/>
-          <w:sz w:val="24"/>
-          <w:szCs w:val="24"/>
-        </w:rPr>
-      </w:pPr>
-    </w:p>
-    <w:p>
-      <w:pPr>
-        <w:rPr>
-          <w:rFonts w:ascii="Arial" w:hAnsi="Arial" w:cs="Arial"/>
-          <w:sz w:val="24"/>
-          <w:szCs w:val="24"/>
-        </w:rPr>
-      </w:pPr>
-    </w:p>
-    <w:p>
-      <w:pPr>
-        <w:rPr>
-          <w:rFonts w:ascii="Arial" w:hAnsi="Arial" w:cs="Arial"/>
-          <w:sz w:val="24"/>
-          <w:szCs w:val="24"/>
-        </w:rPr>
-      </w:pPr>
-    </w:p>
-    <w:p>
-      <w:pPr>
-        <w:rPr>
-          <w:rFonts w:ascii="Arial" w:hAnsi="Arial" w:cs="Arial"/>
-          <w:sz w:val="24"/>
-          <w:szCs w:val="24"/>
-        </w:rPr>
-      </w:pPr>
-    </w:p>
-    <w:p>
-      <w:pPr>
-        <w:rPr>
-          <w:rFonts w:ascii="Arial" w:hAnsi="Arial" w:cs="Arial"/>
-          <w:sz w:val="24"/>
-          <w:szCs w:val="24"/>
-        </w:rPr>
-      </w:pPr>
-    </w:p>
-    <w:p>
-      <w:pPr>
-        <w:rPr>
-          <w:rFonts w:ascii="Arial" w:hAnsi="Arial" w:cs="Arial"/>
-          <w:sz w:val="24"/>
-          <w:szCs w:val="24"/>
-        </w:rPr>
-      </w:pPr>
-    </w:p>
-    <w:p>
-      <w:pPr>
-        <w:rPr>
-          <w:rFonts w:ascii="Arial" w:hAnsi="Arial" w:cs="Arial"/>
-          <w:sz w:val="24"/>
-          <w:szCs w:val="24"/>
-        </w:rPr>
-      </w:pPr>
-    </w:p>
-    <w:p>
-      <w:pPr>
-        <w:rPr>
-          <w:rFonts w:ascii="Arial" w:hAnsi="Arial" w:cs="Arial"/>
-          <w:sz w:val="24"/>
-          <w:szCs w:val="24"/>
-        </w:rPr>
-      </w:pPr>
-    </w:p>
-    <w:p>
-      <w:pPr>
-        <w:rPr>
-          <w:rFonts w:ascii="Arial" w:hAnsi="Arial" w:cs="Arial"/>
-          <w:sz w:val="24"/>
-          <w:szCs w:val="24"/>
-        </w:rPr>
-      </w:pPr>
-    </w:p>
-    <w:p>
-      <w:pPr>
-        <w:rPr>
-          <w:rFonts w:ascii="Arial" w:hAnsi="Arial" w:cs="Arial"/>
-          <w:sz w:val="24"/>
-          <w:szCs w:val="24"/>
-        </w:rPr>
-      </w:pPr>
-    </w:p>
-    <w:p>
-      <w:pPr>
-        <w:rPr>
-          <w:rFonts w:ascii="Arial" w:hAnsi="Arial" w:cs="Arial"/>
-          <w:sz w:val="24"/>
-          <w:szCs w:val="24"/>
-        </w:rPr>
-      </w:pPr>
-    </w:p>
-    <w:p>
-      <w:pPr>
-        <w:rPr>
-          <w:rFonts w:ascii="Arial" w:hAnsi="Arial" w:cs="Arial"/>
-          <w:sz w:val="24"/>
-          <w:szCs w:val="24"/>
-        </w:rPr>
-      </w:pPr>
-    </w:p>
-    <w:p>
-      <w:pPr>
-        <w:rPr>
-          <w:rFonts w:ascii="Arial" w:hAnsi="Arial" w:cs="Arial"/>
-          <w:sz w:val="24"/>
-          <w:szCs w:val="24"/>
-        </w:rPr>
-      </w:pPr>
-    </w:p>
-    <w:p>
-      <w:pPr>
-        <w:rPr>
-          <w:rFonts w:ascii="Arial" w:hAnsi="Arial" w:cs="Arial"/>
-          <w:sz w:val="24"/>
-          <w:szCs w:val="24"/>
-        </w:rPr>
-      </w:pPr>
-    </w:p>
-    <w:p>
-      <w:pPr>
-        <w:rPr>
-          <w:rFonts w:ascii="Arial" w:hAnsi="Arial" w:cs="Arial"/>
-          <w:sz w:val="24"/>
-          <w:szCs w:val="24"/>
-        </w:rPr>
-      </w:pPr>
-    </w:p>
-    <w:p>
-      <w:pPr>
-        <w:rPr>
-          <w:rFonts w:ascii="Arial" w:hAnsi="Arial" w:cs="Arial"/>
-          <w:sz w:val="24"/>
-          <w:szCs w:val="24"/>
-        </w:rPr>
-      </w:pPr>
-    </w:p>
-    <w:p>
-      <w:pPr>
-        <w:rPr>
-          <w:rFonts w:ascii="Arial" w:hAnsi="Arial" w:cs="Arial"/>
-          <w:sz w:val="24"/>
-          <w:szCs w:val="24"/>
-        </w:rPr>
-      </w:pPr>
-    </w:p>
-    <w:p>
-      <w:pPr>
-        <w:rPr>
-          <w:rFonts w:ascii="Arial" w:hAnsi="Arial" w:cs="Arial"/>
-          <w:sz w:val="24"/>
-          <w:szCs w:val="24"/>
-        </w:rPr>
-      </w:pPr>
-    </w:p>
-    <w:p>
-      <w:pPr>
-        <w:rPr>
-          <w:rFonts w:ascii="Arial" w:hAnsi="Arial" w:cs="Arial"/>
-          <w:sz w:val="24"/>
-          <w:szCs w:val="24"/>
-        </w:rPr>
-      </w:pPr>
-    </w:p>
-    <w:p>
-      <w:pPr>
-        <w:rPr>
-          <w:rFonts w:ascii="Arial" w:hAnsi="Arial" w:cs="Arial"/>
-          <w:sz w:val="24"/>
-          <w:szCs w:val="24"/>
-        </w:rPr>
-      </w:pPr>
-    </w:p>
-    <w:p>
-      <w:pPr>
-        <w:rPr>
-          <w:rFonts w:ascii="Arial" w:hAnsi="Arial" w:cs="Arial"/>
-          <w:sz w:val="24"/>
-          <w:szCs w:val="24"/>
-        </w:rPr>
-      </w:pPr>
-    </w:p>
-    <w:p>
-      <w:pPr>
-        <w:rPr>
-          <w:rFonts w:ascii="Arial" w:hAnsi="Arial" w:cs="Arial"/>
-          <w:sz w:val="24"/>
-          <w:szCs w:val="24"/>
-        </w:rPr>
-      </w:pPr>
-    </w:p>
-    <w:p>
-      <w:pPr>
-        <w:rPr>
-          <w:rFonts w:ascii="Arial" w:hAnsi="Arial" w:cs="Arial"/>
-          <w:sz w:val="24"/>
-          <w:szCs w:val="24"/>
-        </w:rPr>
-      </w:pPr>
-    </w:p>
-    <w:p>
-      <w:pPr>
-        <w:rPr>
-          <w:rFonts w:ascii="Arial" w:hAnsi="Arial" w:cs="Arial"/>
-          <w:sz w:val="24"/>
-          <w:szCs w:val="24"/>
-        </w:rPr>
-      </w:pPr>
-    </w:p>
-    <w:bookmarkStart w:id="1" w:name="_Toc77943032" w:displacedByCustomXml="next"/>
+      <w:proofErr w:type="gramEnd"/>
+      <w:r>
+        <w:rPr>
+          <w:rFonts w:ascii="Arial" w:hAnsi="Arial" w:cs="Arial"/>
+          <w:sz w:val="24"/>
+          <w:szCs w:val="24"/>
+        </w:rPr>
+        <w:t xml:space="preserve"> not having enough time during the day to exercise, finding a gym that is affordable or simply not having enough motivation to work out. </w:t>
+      </w:r>
+    </w:p>
+    <w:p>
+      <w:pPr>
+        <w:rPr>
+          <w:rFonts w:ascii="Arial" w:hAnsi="Arial" w:cs="Arial"/>
+          <w:sz w:val="24"/>
+          <w:szCs w:val="24"/>
+        </w:rPr>
+      </w:pPr>
+    </w:p>
+    <w:p>
+      <w:pPr>
+        <w:rPr>
+          <w:rFonts w:ascii="Arial" w:hAnsi="Arial" w:cs="Arial"/>
+          <w:sz w:val="24"/>
+          <w:szCs w:val="24"/>
+        </w:rPr>
+      </w:pPr>
+    </w:p>
+    <w:p>
+      <w:pPr>
+        <w:rPr>
+          <w:rFonts w:ascii="Arial" w:hAnsi="Arial" w:cs="Arial"/>
+          <w:sz w:val="24"/>
+          <w:szCs w:val="24"/>
+        </w:rPr>
+      </w:pPr>
+    </w:p>
+    <w:p>
+      <w:pPr>
+        <w:rPr>
+          <w:rFonts w:ascii="Arial" w:hAnsi="Arial" w:cs="Arial"/>
+          <w:sz w:val="24"/>
+          <w:szCs w:val="24"/>
+        </w:rPr>
+      </w:pPr>
+    </w:p>
+    <w:p>
+      <w:pPr>
+        <w:rPr>
+          <w:rFonts w:ascii="Arial" w:hAnsi="Arial" w:cs="Arial"/>
+          <w:sz w:val="24"/>
+          <w:szCs w:val="24"/>
+        </w:rPr>
+      </w:pPr>
+    </w:p>
+    <w:p>
+      <w:pPr>
+        <w:rPr>
+          <w:rFonts w:ascii="Arial" w:hAnsi="Arial" w:cs="Arial"/>
+          <w:sz w:val="24"/>
+          <w:szCs w:val="24"/>
+        </w:rPr>
+      </w:pPr>
+    </w:p>
+    <w:p>
+      <w:pPr>
+        <w:rPr>
+          <w:rFonts w:ascii="Arial" w:hAnsi="Arial" w:cs="Arial"/>
+          <w:sz w:val="24"/>
+          <w:szCs w:val="24"/>
+        </w:rPr>
+      </w:pPr>
+    </w:p>
+    <w:p>
+      <w:pPr>
+        <w:rPr>
+          <w:rFonts w:ascii="Arial" w:hAnsi="Arial" w:cs="Arial"/>
+          <w:sz w:val="24"/>
+          <w:szCs w:val="24"/>
+        </w:rPr>
+      </w:pPr>
+    </w:p>
+    <w:p>
+      <w:pPr>
+        <w:rPr>
+          <w:rFonts w:ascii="Arial" w:hAnsi="Arial" w:cs="Arial"/>
+          <w:sz w:val="24"/>
+          <w:szCs w:val="24"/>
+        </w:rPr>
+      </w:pPr>
+    </w:p>
+    <w:p>
+      <w:pPr>
+        <w:rPr>
+          <w:rFonts w:ascii="Arial" w:hAnsi="Arial" w:cs="Arial"/>
+          <w:sz w:val="24"/>
+          <w:szCs w:val="24"/>
+        </w:rPr>
+      </w:pPr>
+    </w:p>
+    <w:p>
+      <w:pPr>
+        <w:rPr>
+          <w:rFonts w:ascii="Arial" w:hAnsi="Arial" w:cs="Arial"/>
+          <w:sz w:val="24"/>
+          <w:szCs w:val="24"/>
+        </w:rPr>
+      </w:pPr>
+    </w:p>
+    <w:p>
+      <w:pPr>
+        <w:rPr>
+          <w:rFonts w:ascii="Arial" w:hAnsi="Arial" w:cs="Arial"/>
+          <w:sz w:val="24"/>
+          <w:szCs w:val="24"/>
+        </w:rPr>
+      </w:pPr>
+    </w:p>
+    <w:p>
+      <w:pPr>
+        <w:rPr>
+          <w:rFonts w:ascii="Arial" w:hAnsi="Arial" w:cs="Arial"/>
+          <w:sz w:val="24"/>
+          <w:szCs w:val="24"/>
+        </w:rPr>
+      </w:pPr>
+    </w:p>
+    <w:p>
+      <w:pPr>
+        <w:rPr>
+          <w:rFonts w:ascii="Arial" w:hAnsi="Arial" w:cs="Arial"/>
+          <w:sz w:val="24"/>
+          <w:szCs w:val="24"/>
+        </w:rPr>
+      </w:pPr>
+    </w:p>
+    <w:p>
+      <w:pPr>
+        <w:rPr>
+          <w:rFonts w:ascii="Arial" w:hAnsi="Arial" w:cs="Arial"/>
+          <w:sz w:val="24"/>
+          <w:szCs w:val="24"/>
+        </w:rPr>
+      </w:pPr>
+    </w:p>
+    <w:p>
+      <w:pPr>
+        <w:rPr>
+          <w:rFonts w:ascii="Arial" w:hAnsi="Arial" w:cs="Arial"/>
+          <w:sz w:val="24"/>
+          <w:szCs w:val="24"/>
+        </w:rPr>
+      </w:pPr>
+    </w:p>
+    <w:p>
+      <w:pPr>
+        <w:rPr>
+          <w:rFonts w:ascii="Arial" w:hAnsi="Arial" w:cs="Arial"/>
+          <w:sz w:val="24"/>
+          <w:szCs w:val="24"/>
+        </w:rPr>
+      </w:pPr>
+    </w:p>
+    <w:p>
+      <w:pPr>
+        <w:rPr>
+          <w:rFonts w:ascii="Arial" w:hAnsi="Arial" w:cs="Arial"/>
+          <w:sz w:val="24"/>
+          <w:szCs w:val="24"/>
+        </w:rPr>
+      </w:pPr>
+    </w:p>
+    <w:p>
+      <w:pPr>
+        <w:rPr>
+          <w:rFonts w:ascii="Arial" w:hAnsi="Arial" w:cs="Arial"/>
+          <w:sz w:val="24"/>
+          <w:szCs w:val="24"/>
+        </w:rPr>
+      </w:pPr>
+    </w:p>
+    <w:p>
+      <w:pPr>
+        <w:rPr>
+          <w:rFonts w:ascii="Arial" w:hAnsi="Arial" w:cs="Arial"/>
+          <w:sz w:val="24"/>
+          <w:szCs w:val="24"/>
+        </w:rPr>
+      </w:pPr>
+    </w:p>
+    <w:p>
+      <w:pPr>
+        <w:rPr>
+          <w:rFonts w:ascii="Arial" w:hAnsi="Arial" w:cs="Arial"/>
+          <w:sz w:val="24"/>
+          <w:szCs w:val="24"/>
+        </w:rPr>
+      </w:pPr>
+    </w:p>
+    <w:p>
+      <w:pPr>
+        <w:rPr>
+          <w:rFonts w:ascii="Arial" w:hAnsi="Arial" w:cs="Arial"/>
+          <w:sz w:val="24"/>
+          <w:szCs w:val="24"/>
+        </w:rPr>
+      </w:pPr>
+    </w:p>
+    <w:p>
+      <w:pPr>
+        <w:rPr>
+          <w:rFonts w:ascii="Arial" w:hAnsi="Arial" w:cs="Arial"/>
+          <w:sz w:val="24"/>
+          <w:szCs w:val="24"/>
+        </w:rPr>
+      </w:pPr>
+    </w:p>
+    <w:p>
+      <w:pPr>
+        <w:rPr>
+          <w:rFonts w:ascii="Arial" w:hAnsi="Arial" w:cs="Arial"/>
+          <w:sz w:val="24"/>
+          <w:szCs w:val="24"/>
+        </w:rPr>
+      </w:pPr>
+    </w:p>
+    <w:p>
+      <w:pPr>
+        <w:rPr>
+          <w:rFonts w:ascii="Arial" w:hAnsi="Arial" w:cs="Arial"/>
+          <w:sz w:val="24"/>
+          <w:szCs w:val="24"/>
+        </w:rPr>
+      </w:pPr>
+    </w:p>
+    <w:p>
+      <w:pPr>
+        <w:rPr>
+          <w:rFonts w:ascii="Arial" w:hAnsi="Arial" w:cs="Arial"/>
+          <w:sz w:val="24"/>
+          <w:szCs w:val="24"/>
+        </w:rPr>
+      </w:pPr>
+    </w:p>
+    <w:p>
+      <w:pPr>
+        <w:rPr>
+          <w:rFonts w:ascii="Arial" w:hAnsi="Arial" w:cs="Arial"/>
+          <w:sz w:val="24"/>
+          <w:szCs w:val="24"/>
+        </w:rPr>
+      </w:pPr>
+    </w:p>
+    <w:p>
+      <w:pPr>
+        <w:rPr>
+          <w:rFonts w:ascii="Arial" w:hAnsi="Arial" w:cs="Arial"/>
+          <w:sz w:val="24"/>
+          <w:szCs w:val="24"/>
+        </w:rPr>
+      </w:pPr>
+    </w:p>
+    <w:p>
+      <w:pPr>
+        <w:rPr>
+          <w:rFonts w:ascii="Arial" w:hAnsi="Arial" w:cs="Arial"/>
+          <w:sz w:val="24"/>
+          <w:szCs w:val="24"/>
+        </w:rPr>
+      </w:pPr>
+    </w:p>
+    <w:p>
+      <w:pPr>
+        <w:rPr>
+          <w:rFonts w:ascii="Arial" w:hAnsi="Arial" w:cs="Arial"/>
+          <w:sz w:val="24"/>
+          <w:szCs w:val="24"/>
+        </w:rPr>
+      </w:pPr>
+    </w:p>
+    <w:p>
+      <w:pPr>
+        <w:rPr>
+          <w:rFonts w:ascii="Arial" w:hAnsi="Arial" w:cs="Arial"/>
+          <w:sz w:val="24"/>
+          <w:szCs w:val="24"/>
+        </w:rPr>
+      </w:pPr>
+    </w:p>
+    <w:p>
+      <w:pPr>
+        <w:rPr>
+          <w:rFonts w:ascii="Arial" w:hAnsi="Arial" w:cs="Arial"/>
+          <w:sz w:val="24"/>
+          <w:szCs w:val="24"/>
+        </w:rPr>
+      </w:pPr>
+    </w:p>
+    <w:p>
+      <w:pPr>
+        <w:rPr>
+          <w:rFonts w:ascii="Arial" w:hAnsi="Arial" w:cs="Arial"/>
+          <w:sz w:val="24"/>
+          <w:szCs w:val="24"/>
+        </w:rPr>
+      </w:pPr>
+    </w:p>
+    <w:p>
+      <w:pPr>
+        <w:rPr>
+          <w:rFonts w:ascii="Arial" w:hAnsi="Arial" w:cs="Arial"/>
+          <w:sz w:val="24"/>
+          <w:szCs w:val="24"/>
+        </w:rPr>
+      </w:pPr>
+    </w:p>
+    <w:p>
+      <w:pPr>
+        <w:rPr>
+          <w:rFonts w:ascii="Arial" w:hAnsi="Arial" w:cs="Arial"/>
+          <w:sz w:val="24"/>
+          <w:szCs w:val="24"/>
+        </w:rPr>
+      </w:pPr>
+    </w:p>
+    <w:p>
+      <w:pPr>
+        <w:rPr>
+          <w:rFonts w:ascii="Arial" w:hAnsi="Arial" w:cs="Arial"/>
+          <w:sz w:val="24"/>
+          <w:szCs w:val="24"/>
+        </w:rPr>
+      </w:pPr>
+    </w:p>
+    <w:p>
+      <w:pPr>
+        <w:rPr>
+          <w:rFonts w:ascii="Arial" w:hAnsi="Arial" w:cs="Arial"/>
+          <w:sz w:val="24"/>
+          <w:szCs w:val="24"/>
+        </w:rPr>
+      </w:pPr>
+    </w:p>
+    <w:p>
+      <w:pPr>
+        <w:rPr>
+          <w:rFonts w:ascii="Arial" w:hAnsi="Arial" w:cs="Arial"/>
+          <w:sz w:val="24"/>
+          <w:szCs w:val="24"/>
+        </w:rPr>
+      </w:pPr>
+    </w:p>
+    <w:p>
+      <w:pPr>
+        <w:rPr>
+          <w:rFonts w:ascii="Arial" w:hAnsi="Arial" w:cs="Arial"/>
+          <w:sz w:val="24"/>
+          <w:szCs w:val="24"/>
+        </w:rPr>
+      </w:pPr>
+    </w:p>
+    <w:p>
+      <w:pPr>
+        <w:rPr>
+          <w:rFonts w:ascii="Arial" w:hAnsi="Arial" w:cs="Arial"/>
+          <w:sz w:val="24"/>
+          <w:szCs w:val="24"/>
+        </w:rPr>
+      </w:pPr>
+    </w:p>
+    <w:p>
+      <w:pPr>
+        <w:rPr>
+          <w:rFonts w:ascii="Arial" w:hAnsi="Arial" w:cs="Arial"/>
+          <w:sz w:val="24"/>
+          <w:szCs w:val="24"/>
+        </w:rPr>
+      </w:pPr>
+    </w:p>
+    <w:p>
+      <w:pPr>
+        <w:rPr>
+          <w:rFonts w:ascii="Arial" w:hAnsi="Arial" w:cs="Arial"/>
+          <w:sz w:val="24"/>
+          <w:szCs w:val="24"/>
+        </w:rPr>
+      </w:pPr>
+    </w:p>
+    <w:p>
+      <w:pPr>
+        <w:rPr>
+          <w:rFonts w:ascii="Arial" w:hAnsi="Arial" w:cs="Arial"/>
+          <w:sz w:val="24"/>
+          <w:szCs w:val="24"/>
+        </w:rPr>
+      </w:pPr>
+    </w:p>
+    <w:p>
+      <w:pPr>
+        <w:rPr>
+          <w:rFonts w:ascii="Arial" w:hAnsi="Arial" w:cs="Arial"/>
+          <w:sz w:val="24"/>
+          <w:szCs w:val="24"/>
+        </w:rPr>
+      </w:pPr>
+    </w:p>
+    <w:p>
+      <w:pPr>
+        <w:rPr>
+          <w:rFonts w:ascii="Arial" w:hAnsi="Arial" w:cs="Arial"/>
+          <w:sz w:val="24"/>
+          <w:szCs w:val="24"/>
+        </w:rPr>
+      </w:pPr>
+    </w:p>
+    <w:p>
+      <w:pPr>
+        <w:rPr>
+          <w:rFonts w:ascii="Arial" w:hAnsi="Arial" w:cs="Arial"/>
+          <w:sz w:val="24"/>
+          <w:szCs w:val="24"/>
+        </w:rPr>
+      </w:pPr>
+    </w:p>
+    <w:p>
+      <w:pPr>
+        <w:rPr>
+          <w:rFonts w:ascii="Arial" w:hAnsi="Arial" w:cs="Arial"/>
+          <w:sz w:val="24"/>
+          <w:szCs w:val="24"/>
+        </w:rPr>
+      </w:pPr>
+    </w:p>
+    <w:p>
+      <w:pPr>
+        <w:rPr>
+          <w:rFonts w:ascii="Arial" w:hAnsi="Arial" w:cs="Arial"/>
+          <w:sz w:val="24"/>
+          <w:szCs w:val="24"/>
+        </w:rPr>
+      </w:pPr>
+    </w:p>
+    <w:p>
+      <w:pPr>
+        <w:rPr>
+          <w:rFonts w:ascii="Arial" w:hAnsi="Arial" w:cs="Arial"/>
+          <w:sz w:val="24"/>
+          <w:szCs w:val="24"/>
+        </w:rPr>
+      </w:pPr>
+    </w:p>
+    <w:p>
+      <w:pPr>
+        <w:rPr>
+          <w:rFonts w:ascii="Arial" w:hAnsi="Arial" w:cs="Arial"/>
+          <w:sz w:val="24"/>
+          <w:szCs w:val="24"/>
+        </w:rPr>
+      </w:pPr>
+    </w:p>
+    <w:p>
+      <w:pPr>
+        <w:rPr>
+          <w:rFonts w:ascii="Arial" w:hAnsi="Arial" w:cs="Arial"/>
+          <w:sz w:val="24"/>
+          <w:szCs w:val="24"/>
+        </w:rPr>
+      </w:pPr>
+    </w:p>
+    <w:p>
+      <w:pPr>
+        <w:rPr>
+          <w:rFonts w:ascii="Arial" w:hAnsi="Arial" w:cs="Arial"/>
+          <w:sz w:val="24"/>
+          <w:szCs w:val="24"/>
+        </w:rPr>
+      </w:pPr>
+    </w:p>
+    <w:p>
+      <w:pPr>
+        <w:rPr>
+          <w:rFonts w:ascii="Arial" w:hAnsi="Arial" w:cs="Arial"/>
+          <w:sz w:val="24"/>
+          <w:szCs w:val="24"/>
+        </w:rPr>
+      </w:pPr>
+    </w:p>
+    <w:p>
+      <w:pPr>
+        <w:rPr>
+          <w:rFonts w:ascii="Arial" w:hAnsi="Arial" w:cs="Arial"/>
+          <w:sz w:val="24"/>
+          <w:szCs w:val="24"/>
+        </w:rPr>
+      </w:pPr>
+    </w:p>
+    <w:p>
+      <w:pPr>
+        <w:rPr>
+          <w:rFonts w:ascii="Arial" w:hAnsi="Arial" w:cs="Arial"/>
+          <w:sz w:val="24"/>
+          <w:szCs w:val="24"/>
+        </w:rPr>
+      </w:pPr>
+    </w:p>
+    <w:p>
+      <w:pPr>
+        <w:rPr>
+          <w:rFonts w:ascii="Arial" w:hAnsi="Arial" w:cs="Arial"/>
+          <w:sz w:val="24"/>
+          <w:szCs w:val="24"/>
+        </w:rPr>
+      </w:pPr>
+    </w:p>
+    <w:p>
+      <w:pPr>
+        <w:rPr>
+          <w:rFonts w:ascii="Arial" w:hAnsi="Arial" w:cs="Arial"/>
+          <w:sz w:val="24"/>
+          <w:szCs w:val="24"/>
+        </w:rPr>
+      </w:pPr>
+    </w:p>
+    <w:p>
+      <w:pPr>
+        <w:rPr>
+          <w:rFonts w:ascii="Arial" w:hAnsi="Arial" w:cs="Arial"/>
+          <w:sz w:val="24"/>
+          <w:szCs w:val="24"/>
+        </w:rPr>
+      </w:pPr>
+    </w:p>
+    <w:p>
+      <w:pPr>
+        <w:rPr>
+          <w:rFonts w:ascii="Arial" w:hAnsi="Arial" w:cs="Arial"/>
+          <w:sz w:val="24"/>
+          <w:szCs w:val="24"/>
+        </w:rPr>
+      </w:pPr>
+    </w:p>
+    <w:p>
+      <w:pPr>
+        <w:rPr>
+          <w:rFonts w:ascii="Arial" w:hAnsi="Arial" w:cs="Arial"/>
+          <w:sz w:val="24"/>
+          <w:szCs w:val="24"/>
+        </w:rPr>
+      </w:pPr>
+    </w:p>
+    <w:p>
+      <w:pPr>
+        <w:rPr>
+          <w:rFonts w:ascii="Arial" w:hAnsi="Arial" w:cs="Arial"/>
+          <w:sz w:val="24"/>
+          <w:szCs w:val="24"/>
+        </w:rPr>
+      </w:pPr>
+    </w:p>
+    <w:p>
+      <w:pPr>
+        <w:rPr>
+          <w:rFonts w:ascii="Arial" w:hAnsi="Arial" w:cs="Arial"/>
+          <w:sz w:val="24"/>
+          <w:szCs w:val="24"/>
+        </w:rPr>
+      </w:pPr>
+    </w:p>
+    <w:p>
+      <w:pPr>
+        <w:rPr>
+          <w:rFonts w:ascii="Arial" w:hAnsi="Arial" w:cs="Arial"/>
+          <w:sz w:val="24"/>
+          <w:szCs w:val="24"/>
+        </w:rPr>
+      </w:pPr>
+    </w:p>
+    <w:p>
+      <w:pPr>
+        <w:rPr>
+          <w:rFonts w:ascii="Arial" w:hAnsi="Arial" w:cs="Arial"/>
+          <w:sz w:val="24"/>
+          <w:szCs w:val="24"/>
+        </w:rPr>
+      </w:pPr>
+    </w:p>
+    <w:p>
+      <w:pPr>
+        <w:rPr>
+          <w:rFonts w:ascii="Arial" w:hAnsi="Arial" w:cs="Arial"/>
+          <w:sz w:val="24"/>
+          <w:szCs w:val="24"/>
+        </w:rPr>
+      </w:pPr>
+    </w:p>
+    <w:p>
+      <w:pPr>
+        <w:rPr>
+          <w:rFonts w:ascii="Arial" w:hAnsi="Arial" w:cs="Arial"/>
+          <w:sz w:val="24"/>
+          <w:szCs w:val="24"/>
+        </w:rPr>
+      </w:pPr>
+    </w:p>
+    <w:p>
+      <w:pPr>
+        <w:rPr>
+          <w:rFonts w:ascii="Arial" w:hAnsi="Arial" w:cs="Arial"/>
+          <w:sz w:val="24"/>
+          <w:szCs w:val="24"/>
+        </w:rPr>
+      </w:pPr>
+    </w:p>
+    <w:p>
+      <w:pPr>
+        <w:rPr>
+          <w:rFonts w:ascii="Arial" w:hAnsi="Arial" w:cs="Arial"/>
+          <w:sz w:val="24"/>
+          <w:szCs w:val="24"/>
+        </w:rPr>
+      </w:pPr>
+    </w:p>
+    <w:p>
+      <w:pPr>
+        <w:rPr>
+          <w:rFonts w:ascii="Arial" w:hAnsi="Arial" w:cs="Arial"/>
+          <w:sz w:val="24"/>
+          <w:szCs w:val="24"/>
+        </w:rPr>
+      </w:pPr>
+    </w:p>
+    <w:p>
+      <w:pPr>
+        <w:rPr>
+          <w:rFonts w:ascii="Arial" w:hAnsi="Arial" w:cs="Arial"/>
+          <w:sz w:val="24"/>
+          <w:szCs w:val="24"/>
+        </w:rPr>
+      </w:pPr>
+    </w:p>
+    <w:p>
+      <w:pPr>
+        <w:rPr>
+          <w:rFonts w:ascii="Arial" w:hAnsi="Arial" w:cs="Arial"/>
+          <w:sz w:val="24"/>
+          <w:szCs w:val="24"/>
+        </w:rPr>
+      </w:pPr>
+    </w:p>
+    <w:p>
+      <w:pPr>
+        <w:rPr>
+          <w:rFonts w:ascii="Arial" w:hAnsi="Arial" w:cs="Arial"/>
+          <w:sz w:val="24"/>
+          <w:szCs w:val="24"/>
+        </w:rPr>
+      </w:pPr>
+    </w:p>
+    <w:p>
+      <w:pPr>
+        <w:rPr>
+          <w:rFonts w:ascii="Arial" w:hAnsi="Arial" w:cs="Arial"/>
+          <w:sz w:val="24"/>
+          <w:szCs w:val="24"/>
+        </w:rPr>
+      </w:pPr>
+    </w:p>
+    <w:p>
+      <w:pPr>
+        <w:rPr>
+          <w:rFonts w:ascii="Arial" w:hAnsi="Arial" w:cs="Arial"/>
+          <w:sz w:val="24"/>
+          <w:szCs w:val="24"/>
+        </w:rPr>
+      </w:pPr>
+    </w:p>
+    <w:p>
+      <w:pPr>
+        <w:rPr>
+          <w:rFonts w:ascii="Arial" w:hAnsi="Arial" w:cs="Arial"/>
+          <w:sz w:val="24"/>
+          <w:szCs w:val="24"/>
+        </w:rPr>
+      </w:pPr>
+    </w:p>
+    <w:p>
+      <w:pPr>
+        <w:rPr>
+          <w:rFonts w:ascii="Arial" w:hAnsi="Arial" w:cs="Arial"/>
+          <w:sz w:val="24"/>
+          <w:szCs w:val="24"/>
+        </w:rPr>
+      </w:pPr>
+    </w:p>
+    <w:p>
+      <w:pPr>
+        <w:rPr>
+          <w:rFonts w:ascii="Arial" w:hAnsi="Arial" w:cs="Arial"/>
+          <w:sz w:val="24"/>
+          <w:szCs w:val="24"/>
+        </w:rPr>
+      </w:pPr>
+    </w:p>
+    <w:p>
+      <w:pPr>
+        <w:rPr>
+          <w:rFonts w:ascii="Arial" w:hAnsi="Arial" w:cs="Arial"/>
+          <w:sz w:val="24"/>
+          <w:szCs w:val="24"/>
+        </w:rPr>
+      </w:pPr>
+    </w:p>
+    <w:p>
+      <w:pPr>
+        <w:rPr>
+          <w:rFonts w:ascii="Arial" w:hAnsi="Arial" w:cs="Arial"/>
+          <w:sz w:val="24"/>
+          <w:szCs w:val="24"/>
+        </w:rPr>
+      </w:pPr>
+    </w:p>
+    <w:p>
+      <w:pPr>
+        <w:rPr>
+          <w:rFonts w:ascii="Arial" w:hAnsi="Arial" w:cs="Arial"/>
+          <w:sz w:val="24"/>
+          <w:szCs w:val="24"/>
+        </w:rPr>
+      </w:pPr>
+    </w:p>
+    <w:p>
+      <w:pPr>
+        <w:rPr>
+          <w:rFonts w:ascii="Arial" w:hAnsi="Arial" w:cs="Arial"/>
+          <w:sz w:val="24"/>
+          <w:szCs w:val="24"/>
+        </w:rPr>
+      </w:pPr>
+    </w:p>
+    <w:p>
+      <w:pPr>
+        <w:rPr>
+          <w:rFonts w:ascii="Arial" w:hAnsi="Arial" w:cs="Arial"/>
+          <w:sz w:val="24"/>
+          <w:szCs w:val="24"/>
+        </w:rPr>
+      </w:pPr>
+    </w:p>
+    <w:p>
+      <w:pPr>
+        <w:rPr>
+          <w:rFonts w:ascii="Arial" w:hAnsi="Arial" w:cs="Arial"/>
+          <w:sz w:val="24"/>
+          <w:szCs w:val="24"/>
+        </w:rPr>
+      </w:pPr>
+    </w:p>
+    <w:p>
+      <w:pPr>
+        <w:rPr>
+          <w:rFonts w:ascii="Arial" w:hAnsi="Arial" w:cs="Arial"/>
+          <w:sz w:val="24"/>
+          <w:szCs w:val="24"/>
+        </w:rPr>
+      </w:pPr>
+    </w:p>
+    <w:p>
+      <w:pPr>
+        <w:rPr>
+          <w:rFonts w:ascii="Arial" w:hAnsi="Arial" w:cs="Arial"/>
+          <w:sz w:val="24"/>
+          <w:szCs w:val="24"/>
+        </w:rPr>
+      </w:pPr>
+    </w:p>
+    <w:p>
+      <w:pPr>
+        <w:rPr>
+          <w:rFonts w:ascii="Arial" w:hAnsi="Arial" w:cs="Arial"/>
+          <w:sz w:val="24"/>
+          <w:szCs w:val="24"/>
+        </w:rPr>
+      </w:pPr>
+    </w:p>
+    <w:p>
+      <w:pPr>
+        <w:rPr>
+          <w:rFonts w:ascii="Arial" w:hAnsi="Arial" w:cs="Arial"/>
+          <w:sz w:val="24"/>
+          <w:szCs w:val="24"/>
+        </w:rPr>
+      </w:pPr>
+    </w:p>
+    <w:p>
+      <w:pPr>
+        <w:rPr>
+          <w:rFonts w:ascii="Arial" w:hAnsi="Arial" w:cs="Arial"/>
+          <w:sz w:val="24"/>
+          <w:szCs w:val="24"/>
+        </w:rPr>
+      </w:pPr>
+    </w:p>
+    <w:p>
+      <w:pPr>
+        <w:rPr>
+          <w:rFonts w:ascii="Arial" w:hAnsi="Arial" w:cs="Arial"/>
+          <w:sz w:val="24"/>
+          <w:szCs w:val="24"/>
+        </w:rPr>
+      </w:pPr>
+    </w:p>
+    <w:p>
+      <w:pPr>
+        <w:rPr>
+          <w:rFonts w:ascii="Arial" w:hAnsi="Arial" w:cs="Arial"/>
+          <w:sz w:val="24"/>
+          <w:szCs w:val="24"/>
+        </w:rPr>
+      </w:pPr>
+    </w:p>
+    <w:p>
+      <w:pPr>
+        <w:rPr>
+          <w:rFonts w:ascii="Arial" w:hAnsi="Arial" w:cs="Arial"/>
+          <w:sz w:val="24"/>
+          <w:szCs w:val="24"/>
+        </w:rPr>
+      </w:pPr>
+    </w:p>
+    <w:p>
+      <w:pPr>
+        <w:rPr>
+          <w:rFonts w:ascii="Arial" w:hAnsi="Arial" w:cs="Arial"/>
+          <w:sz w:val="24"/>
+          <w:szCs w:val="24"/>
+        </w:rPr>
+      </w:pPr>
+    </w:p>
+    <w:p>
+      <w:pPr>
+        <w:rPr>
+          <w:rFonts w:ascii="Arial" w:hAnsi="Arial" w:cs="Arial"/>
+          <w:sz w:val="24"/>
+          <w:szCs w:val="24"/>
+        </w:rPr>
+      </w:pPr>
+    </w:p>
+    <w:p>
+      <w:pPr>
+        <w:rPr>
+          <w:rFonts w:ascii="Arial" w:hAnsi="Arial" w:cs="Arial"/>
+          <w:sz w:val="24"/>
+          <w:szCs w:val="24"/>
+        </w:rPr>
+      </w:pPr>
+    </w:p>
+    <w:p>
+      <w:pPr>
+        <w:rPr>
+          <w:rFonts w:ascii="Arial" w:hAnsi="Arial" w:cs="Arial"/>
+          <w:sz w:val="24"/>
+          <w:szCs w:val="24"/>
+        </w:rPr>
+      </w:pPr>
+    </w:p>
+    <w:p>
+      <w:pPr>
+        <w:rPr>
+          <w:rFonts w:ascii="Arial" w:hAnsi="Arial" w:cs="Arial"/>
+          <w:sz w:val="24"/>
+          <w:szCs w:val="24"/>
+        </w:rPr>
+      </w:pPr>
+    </w:p>
+    <w:p>
+      <w:pPr>
+        <w:rPr>
+          <w:rFonts w:ascii="Arial" w:hAnsi="Arial" w:cs="Arial"/>
+          <w:sz w:val="24"/>
+          <w:szCs w:val="24"/>
+        </w:rPr>
+      </w:pPr>
+    </w:p>
+    <w:p>
+      <w:pPr>
+        <w:rPr>
+          <w:rFonts w:ascii="Arial" w:hAnsi="Arial" w:cs="Arial"/>
+          <w:sz w:val="24"/>
+          <w:szCs w:val="24"/>
+        </w:rPr>
+      </w:pPr>
+    </w:p>
+    <w:p>
+      <w:pPr>
+        <w:rPr>
+          <w:rFonts w:ascii="Arial" w:hAnsi="Arial" w:cs="Arial"/>
+          <w:sz w:val="24"/>
+          <w:szCs w:val="24"/>
+        </w:rPr>
+      </w:pPr>
+    </w:p>
+    <w:p>
+      <w:pPr>
+        <w:rPr>
+          <w:rFonts w:ascii="Arial" w:hAnsi="Arial" w:cs="Arial"/>
+          <w:sz w:val="24"/>
+          <w:szCs w:val="24"/>
+        </w:rPr>
+      </w:pPr>
+    </w:p>
+    <w:p>
+      <w:pPr>
+        <w:rPr>
+          <w:rFonts w:ascii="Arial" w:hAnsi="Arial" w:cs="Arial"/>
+          <w:sz w:val="24"/>
+          <w:szCs w:val="24"/>
+        </w:rPr>
+      </w:pPr>
+    </w:p>
+    <w:p>
+      <w:pPr>
+        <w:rPr>
+          <w:rFonts w:ascii="Arial" w:hAnsi="Arial" w:cs="Arial"/>
+          <w:sz w:val="24"/>
+          <w:szCs w:val="24"/>
+        </w:rPr>
+      </w:pPr>
+    </w:p>
+    <w:p>
+      <w:pPr>
+        <w:rPr>
+          <w:rFonts w:ascii="Arial" w:hAnsi="Arial" w:cs="Arial"/>
+          <w:sz w:val="24"/>
+          <w:szCs w:val="24"/>
+        </w:rPr>
+      </w:pPr>
+    </w:p>
+    <w:p>
+      <w:pPr>
+        <w:rPr>
+          <w:rFonts w:ascii="Arial" w:hAnsi="Arial" w:cs="Arial"/>
+          <w:sz w:val="24"/>
+          <w:szCs w:val="24"/>
+        </w:rPr>
+      </w:pPr>
+    </w:p>
+    <w:p>
+      <w:pPr>
+        <w:rPr>
+          <w:rFonts w:ascii="Arial" w:hAnsi="Arial" w:cs="Arial"/>
+          <w:sz w:val="24"/>
+          <w:szCs w:val="24"/>
+        </w:rPr>
+      </w:pPr>
+    </w:p>
+    <w:p>
+      <w:pPr>
+        <w:rPr>
+          <w:rFonts w:ascii="Arial" w:hAnsi="Arial" w:cs="Arial"/>
+          <w:sz w:val="24"/>
+          <w:szCs w:val="24"/>
+        </w:rPr>
+      </w:pPr>
+    </w:p>
+    <w:p>
+      <w:pPr>
+        <w:rPr>
+          <w:rFonts w:ascii="Arial" w:hAnsi="Arial" w:cs="Arial"/>
+          <w:sz w:val="24"/>
+          <w:szCs w:val="24"/>
+        </w:rPr>
+      </w:pPr>
+    </w:p>
+    <w:p>
+      <w:pPr>
+        <w:rPr>
+          <w:rFonts w:ascii="Arial" w:hAnsi="Arial" w:cs="Arial"/>
+          <w:sz w:val="24"/>
+          <w:szCs w:val="24"/>
+        </w:rPr>
+      </w:pPr>
+    </w:p>
+    <w:p>
+      <w:pPr>
+        <w:rPr>
+          <w:rFonts w:ascii="Arial" w:hAnsi="Arial" w:cs="Arial"/>
+          <w:sz w:val="24"/>
+          <w:szCs w:val="24"/>
+        </w:rPr>
+      </w:pPr>
+    </w:p>
+    <w:p>
+      <w:pPr>
+        <w:rPr>
+          <w:rFonts w:ascii="Arial" w:hAnsi="Arial" w:cs="Arial"/>
+          <w:sz w:val="24"/>
+          <w:szCs w:val="24"/>
+        </w:rPr>
+      </w:pPr>
+    </w:p>
+    <w:p>
+      <w:pPr>
+        <w:rPr>
+          <w:rFonts w:ascii="Arial" w:hAnsi="Arial" w:cs="Arial"/>
+          <w:sz w:val="24"/>
+          <w:szCs w:val="24"/>
+        </w:rPr>
+      </w:pPr>
+    </w:p>
+    <w:p>
+      <w:pPr>
+        <w:rPr>
+          <w:rFonts w:ascii="Arial" w:hAnsi="Arial" w:cs="Arial"/>
+          <w:sz w:val="24"/>
+          <w:szCs w:val="24"/>
+        </w:rPr>
+      </w:pPr>
+    </w:p>
+    <w:p>
+      <w:pPr>
+        <w:rPr>
+          <w:rFonts w:ascii="Arial" w:hAnsi="Arial" w:cs="Arial"/>
+          <w:sz w:val="24"/>
+          <w:szCs w:val="24"/>
+        </w:rPr>
+      </w:pPr>
+    </w:p>
+    <w:p>
+      <w:pPr>
+        <w:rPr>
+          <w:rFonts w:ascii="Arial" w:hAnsi="Arial" w:cs="Arial"/>
+          <w:sz w:val="24"/>
+          <w:szCs w:val="24"/>
+        </w:rPr>
+      </w:pPr>
+    </w:p>
+    <w:p>
+      <w:pPr>
+        <w:rPr>
+          <w:rFonts w:ascii="Arial" w:hAnsi="Arial" w:cs="Arial"/>
+          <w:sz w:val="24"/>
+          <w:szCs w:val="24"/>
+        </w:rPr>
+      </w:pPr>
+    </w:p>
+    <w:p>
+      <w:pPr>
+        <w:rPr>
+          <w:rFonts w:ascii="Arial" w:hAnsi="Arial" w:cs="Arial"/>
+          <w:sz w:val="24"/>
+          <w:szCs w:val="24"/>
+        </w:rPr>
+      </w:pPr>
+    </w:p>
+    <w:p>
+      <w:pPr>
+        <w:rPr>
+          <w:rFonts w:ascii="Arial" w:hAnsi="Arial" w:cs="Arial"/>
+          <w:sz w:val="24"/>
+          <w:szCs w:val="24"/>
+        </w:rPr>
+      </w:pPr>
+    </w:p>
+    <w:p>
+      <w:pPr>
+        <w:rPr>
+          <w:rFonts w:ascii="Arial" w:hAnsi="Arial" w:cs="Arial"/>
+          <w:sz w:val="24"/>
+          <w:szCs w:val="24"/>
+        </w:rPr>
+      </w:pPr>
+    </w:p>
+    <w:p>
+      <w:pPr>
+        <w:rPr>
+          <w:rFonts w:ascii="Arial" w:hAnsi="Arial" w:cs="Arial"/>
+          <w:sz w:val="24"/>
+          <w:szCs w:val="24"/>
+        </w:rPr>
+      </w:pPr>
+    </w:p>
+    <w:p>
+      <w:pPr>
+        <w:rPr>
+          <w:rFonts w:ascii="Arial" w:hAnsi="Arial" w:cs="Arial"/>
+          <w:sz w:val="24"/>
+          <w:szCs w:val="24"/>
+        </w:rPr>
+      </w:pPr>
+    </w:p>
+    <w:p>
+      <w:pPr>
+        <w:rPr>
+          <w:rFonts w:ascii="Arial" w:hAnsi="Arial" w:cs="Arial"/>
+          <w:sz w:val="24"/>
+          <w:szCs w:val="24"/>
+        </w:rPr>
+      </w:pPr>
+    </w:p>
+    <w:p>
+      <w:pPr>
+        <w:rPr>
+          <w:rFonts w:ascii="Arial" w:hAnsi="Arial" w:cs="Arial"/>
+          <w:sz w:val="24"/>
+          <w:szCs w:val="24"/>
+        </w:rPr>
+      </w:pPr>
+    </w:p>
+    <w:p>
+      <w:pPr>
+        <w:rPr>
+          <w:rFonts w:ascii="Arial" w:hAnsi="Arial" w:cs="Arial"/>
+          <w:sz w:val="24"/>
+          <w:szCs w:val="24"/>
+        </w:rPr>
+      </w:pPr>
+    </w:p>
+    <w:p>
+      <w:pPr>
+        <w:rPr>
+          <w:rFonts w:ascii="Arial" w:hAnsi="Arial" w:cs="Arial"/>
+          <w:sz w:val="24"/>
+          <w:szCs w:val="24"/>
+        </w:rPr>
+      </w:pPr>
+    </w:p>
+    <w:p>
+      <w:pPr>
+        <w:rPr>
+          <w:rFonts w:ascii="Arial" w:hAnsi="Arial" w:cs="Arial"/>
+          <w:sz w:val="24"/>
+          <w:szCs w:val="24"/>
+        </w:rPr>
+      </w:pPr>
+    </w:p>
+    <w:p>
+      <w:pPr>
+        <w:rPr>
+          <w:rFonts w:ascii="Arial" w:hAnsi="Arial" w:cs="Arial"/>
+          <w:sz w:val="24"/>
+          <w:szCs w:val="24"/>
+        </w:rPr>
+      </w:pPr>
+    </w:p>
+    <w:p>
+      <w:pPr>
+        <w:rPr>
+          <w:rFonts w:ascii="Arial" w:hAnsi="Arial" w:cs="Arial"/>
+          <w:sz w:val="24"/>
+          <w:szCs w:val="24"/>
+        </w:rPr>
+      </w:pPr>
+    </w:p>
+    <w:p>
+      <w:pPr>
+        <w:rPr>
+          <w:rFonts w:ascii="Arial" w:hAnsi="Arial" w:cs="Arial"/>
+          <w:sz w:val="24"/>
+          <w:szCs w:val="24"/>
+        </w:rPr>
+      </w:pPr>
+    </w:p>
+    <w:p>
+      <w:pPr>
+        <w:rPr>
+          <w:rFonts w:ascii="Arial" w:hAnsi="Arial" w:cs="Arial"/>
+          <w:sz w:val="24"/>
+          <w:szCs w:val="24"/>
+        </w:rPr>
+      </w:pPr>
+    </w:p>
+    <w:p>
+      <w:pPr>
+        <w:rPr>
+          <w:rFonts w:ascii="Arial" w:hAnsi="Arial" w:cs="Arial"/>
+          <w:sz w:val="24"/>
+          <w:szCs w:val="24"/>
+        </w:rPr>
+      </w:pPr>
+    </w:p>
+    <w:p>
+      <w:pPr>
+        <w:rPr>
+          <w:rFonts w:ascii="Arial" w:hAnsi="Arial" w:cs="Arial"/>
+          <w:sz w:val="24"/>
+          <w:szCs w:val="24"/>
+        </w:rPr>
+      </w:pPr>
+    </w:p>
+    <w:p>
+      <w:pPr>
+        <w:rPr>
+          <w:rFonts w:ascii="Arial" w:hAnsi="Arial" w:cs="Arial"/>
+          <w:sz w:val="24"/>
+          <w:szCs w:val="24"/>
+        </w:rPr>
+      </w:pPr>
+    </w:p>
+    <w:p>
+      <w:pPr>
+        <w:rPr>
+          <w:rFonts w:ascii="Arial" w:hAnsi="Arial" w:cs="Arial"/>
+          <w:sz w:val="24"/>
+          <w:szCs w:val="24"/>
+        </w:rPr>
+      </w:pPr>
+    </w:p>
+    <w:p>
+      <w:pPr>
+        <w:rPr>
+          <w:rFonts w:ascii="Arial" w:hAnsi="Arial" w:cs="Arial"/>
+          <w:sz w:val="24"/>
+          <w:szCs w:val="24"/>
+        </w:rPr>
+      </w:pPr>
+    </w:p>
+    <w:p>
+      <w:pPr>
+        <w:rPr>
+          <w:rFonts w:ascii="Arial" w:hAnsi="Arial" w:cs="Arial"/>
+          <w:sz w:val="24"/>
+          <w:szCs w:val="24"/>
+        </w:rPr>
+      </w:pPr>
+    </w:p>
+    <w:bookmarkStart w:id="1" w:name="_Toc78199894" w:displacedByCustomXml="next"/>
     <w:sdt>
       <w:sdtPr>
         <w:rPr>

--- a/NEA.docx
+++ b/NEA.docx
@@ -188,7 +188,7 @@
     <w:sdt>
       <w:sdtPr>
         <w:rPr>
-          <w:rFonts w:asciiTheme="minorHAnsi" w:eastAsiaTheme="minorHAnsi" w:hAnsiTheme="minorHAnsi" w:cs="Arial"/>
+          <w:rFonts w:eastAsiaTheme="minorHAnsi" w:cs="Arial"/>
           <w:b w:val="0"/>
           <w:sz w:val="22"/>
           <w:szCs w:val="22"/>
@@ -258,7 +258,7 @@
             </w:rPr>
             <w:fldChar w:fldCharType="separate"/>
           </w:r>
-          <w:hyperlink w:anchor="_Toc78199893" w:history="1">
+          <w:hyperlink w:anchor="_Toc78814808" w:history="1">
             <w:r>
               <w:rPr>
                 <w:rStyle w:val="Hyperlink"/>
@@ -286,7 +286,7 @@
                 <w:noProof/>
                 <w:webHidden/>
               </w:rPr>
-              <w:instrText xml:space="preserve"> PAGEREF _Toc78199893 \h </w:instrText>
+              <w:instrText xml:space="preserve"> PAGEREF _Toc78814808 \h </w:instrText>
             </w:r>
             <w:r>
               <w:rPr>
@@ -319,6 +319,76 @@
         </w:p>
         <w:p>
           <w:pPr>
+            <w:pStyle w:val="TOC2"/>
+            <w:tabs>
+              <w:tab w:val="right" w:leader="dot" w:pos="9016"/>
+            </w:tabs>
+            <w:rPr>
+              <w:rFonts w:cstheme="minorBidi"/>
+              <w:noProof/>
+              <w:lang w:val="en-GB" w:eastAsia="en-GB"/>
+            </w:rPr>
+          </w:pPr>
+          <w:hyperlink w:anchor="_Toc78814809" w:history="1">
+            <w:r>
+              <w:rPr>
+                <w:rStyle w:val="Hyperlink"/>
+                <w:noProof/>
+              </w:rPr>
+              <w:t>Current Market and Applications</w:t>
+            </w:r>
+            <w:r>
+              <w:rPr>
+                <w:noProof/>
+                <w:webHidden/>
+              </w:rPr>
+              <w:tab/>
+            </w:r>
+            <w:r>
+              <w:rPr>
+                <w:noProof/>
+                <w:webHidden/>
+              </w:rPr>
+              <w:fldChar w:fldCharType="begin"/>
+            </w:r>
+            <w:r>
+              <w:rPr>
+                <w:noProof/>
+                <w:webHidden/>
+              </w:rPr>
+              <w:instrText xml:space="preserve"> PAGEREF _Toc78814809 \h </w:instrText>
+            </w:r>
+            <w:r>
+              <w:rPr>
+                <w:noProof/>
+                <w:webHidden/>
+              </w:rPr>
+            </w:r>
+            <w:r>
+              <w:rPr>
+                <w:noProof/>
+                <w:webHidden/>
+              </w:rPr>
+              <w:fldChar w:fldCharType="separate"/>
+            </w:r>
+            <w:r>
+              <w:rPr>
+                <w:noProof/>
+                <w:webHidden/>
+              </w:rPr>
+              <w:t>5</w:t>
+            </w:r>
+            <w:r>
+              <w:rPr>
+                <w:noProof/>
+                <w:webHidden/>
+              </w:rPr>
+              <w:fldChar w:fldCharType="end"/>
+            </w:r>
+          </w:hyperlink>
+        </w:p>
+        <w:p>
+          <w:pPr>
             <w:pStyle w:val="TOC1"/>
             <w:tabs>
               <w:tab w:val="right" w:leader="dot" w:pos="9016"/>
@@ -329,7 +399,7 @@
               <w:lang w:val="en-GB" w:eastAsia="en-GB"/>
             </w:rPr>
           </w:pPr>
-          <w:hyperlink w:anchor="_Toc78199894" w:history="1">
+          <w:hyperlink w:anchor="_Toc78814810" w:history="1">
             <w:r>
               <w:rPr>
                 <w:rStyle w:val="Hyperlink"/>
@@ -356,7 +426,7 @@
                 <w:noProof/>
                 <w:webHidden/>
               </w:rPr>
-              <w:instrText xml:space="preserve"> PAGEREF _Toc78199894 \h </w:instrText>
+              <w:instrText xml:space="preserve"> PAGEREF _Toc78814810 \h </w:instrText>
             </w:r>
             <w:r>
               <w:rPr>
@@ -569,7 +639,7 @@
           <w:szCs w:val="96"/>
         </w:rPr>
       </w:pPr>
-      <w:bookmarkStart w:id="0" w:name="_Toc78199893"/>
+      <w:bookmarkStart w:id="0" w:name="_Toc78814808"/>
       <w:r>
         <w:rPr>
           <w:rFonts w:cs="Arial"/>
@@ -955,1241 +1025,1471 @@
         </w:rPr>
         <w:t xml:space="preserve">may </w:t>
       </w:r>
-      <w:proofErr w:type="gramStart"/>
       <w:r>
         <w:rPr>
           <w:rFonts w:ascii="Arial" w:hAnsi="Arial" w:cs="Arial"/>
           <w:sz w:val="24"/>
           <w:szCs w:val="24"/>
         </w:rPr>
-        <w:t>include:</w:t>
+        <w:t xml:space="preserve">include: not having enough time during the day to exercise, finding a gym that is affordable or simply not having enough motivation to work out. </w:t>
       </w:r>
-      <w:proofErr w:type="gramEnd"/>
+    </w:p>
+    <w:p>
+      <w:pPr>
+        <w:rPr>
+          <w:rFonts w:ascii="Arial" w:hAnsi="Arial" w:cs="Arial"/>
+          <w:sz w:val="24"/>
+          <w:szCs w:val="24"/>
+        </w:rPr>
+      </w:pPr>
       <w:r>
         <w:rPr>
           <w:rFonts w:ascii="Arial" w:hAnsi="Arial" w:cs="Arial"/>
           <w:sz w:val="24"/>
           <w:szCs w:val="24"/>
         </w:rPr>
-        <w:t xml:space="preserve"> not having enough time during the day to exercise, finding a gym that is affordable or simply not having enough motivation to work out. </w:t>
+        <w:t>Whilst a large chunk of the population remains unactive, the proportion of the population, especially within young adults, who have access mobile smart phone continues to increase. One study suggests, that for those aged 16-24 years old, roughly 99% of respondents say they have a smart phone, for those living in the UK</w:t>
       </w:r>
-    </w:p>
-    <w:p>
-      <w:pPr>
-        <w:rPr>
-          <w:rFonts w:ascii="Arial" w:hAnsi="Arial" w:cs="Arial"/>
-          <w:sz w:val="24"/>
-          <w:szCs w:val="24"/>
-        </w:rPr>
-      </w:pPr>
-    </w:p>
-    <w:p>
-      <w:pPr>
-        <w:rPr>
-          <w:rFonts w:ascii="Arial" w:hAnsi="Arial" w:cs="Arial"/>
-          <w:sz w:val="24"/>
-          <w:szCs w:val="24"/>
-        </w:rPr>
-      </w:pPr>
-    </w:p>
-    <w:p>
-      <w:pPr>
-        <w:rPr>
-          <w:rFonts w:ascii="Arial" w:hAnsi="Arial" w:cs="Arial"/>
-          <w:sz w:val="24"/>
-          <w:szCs w:val="24"/>
-        </w:rPr>
-      </w:pPr>
-    </w:p>
-    <w:p>
-      <w:pPr>
-        <w:rPr>
-          <w:rFonts w:ascii="Arial" w:hAnsi="Arial" w:cs="Arial"/>
-          <w:sz w:val="24"/>
-          <w:szCs w:val="24"/>
-        </w:rPr>
-      </w:pPr>
-    </w:p>
-    <w:p>
-      <w:pPr>
-        <w:rPr>
-          <w:rFonts w:ascii="Arial" w:hAnsi="Arial" w:cs="Arial"/>
-          <w:sz w:val="24"/>
-          <w:szCs w:val="24"/>
-        </w:rPr>
-      </w:pPr>
-    </w:p>
-    <w:p>
-      <w:pPr>
-        <w:rPr>
-          <w:rFonts w:ascii="Arial" w:hAnsi="Arial" w:cs="Arial"/>
-          <w:sz w:val="24"/>
-          <w:szCs w:val="24"/>
-        </w:rPr>
-      </w:pPr>
-    </w:p>
-    <w:p>
-      <w:pPr>
-        <w:rPr>
-          <w:rFonts w:ascii="Arial" w:hAnsi="Arial" w:cs="Arial"/>
-          <w:sz w:val="24"/>
-          <w:szCs w:val="24"/>
-        </w:rPr>
-      </w:pPr>
-    </w:p>
-    <w:p>
-      <w:pPr>
-        <w:rPr>
-          <w:rFonts w:ascii="Arial" w:hAnsi="Arial" w:cs="Arial"/>
-          <w:sz w:val="24"/>
-          <w:szCs w:val="24"/>
-        </w:rPr>
-      </w:pPr>
-    </w:p>
-    <w:p>
-      <w:pPr>
-        <w:rPr>
-          <w:rFonts w:ascii="Arial" w:hAnsi="Arial" w:cs="Arial"/>
-          <w:sz w:val="24"/>
-          <w:szCs w:val="24"/>
-        </w:rPr>
-      </w:pPr>
-    </w:p>
-    <w:p>
-      <w:pPr>
-        <w:rPr>
-          <w:rFonts w:ascii="Arial" w:hAnsi="Arial" w:cs="Arial"/>
-          <w:sz w:val="24"/>
-          <w:szCs w:val="24"/>
-        </w:rPr>
-      </w:pPr>
-    </w:p>
-    <w:p>
-      <w:pPr>
-        <w:rPr>
-          <w:rFonts w:ascii="Arial" w:hAnsi="Arial" w:cs="Arial"/>
-          <w:sz w:val="24"/>
-          <w:szCs w:val="24"/>
-        </w:rPr>
-      </w:pPr>
-    </w:p>
-    <w:p>
-      <w:pPr>
-        <w:rPr>
-          <w:rFonts w:ascii="Arial" w:hAnsi="Arial" w:cs="Arial"/>
-          <w:sz w:val="24"/>
-          <w:szCs w:val="24"/>
-        </w:rPr>
-      </w:pPr>
-    </w:p>
-    <w:p>
-      <w:pPr>
-        <w:rPr>
-          <w:rFonts w:ascii="Arial" w:hAnsi="Arial" w:cs="Arial"/>
-          <w:sz w:val="24"/>
-          <w:szCs w:val="24"/>
-        </w:rPr>
-      </w:pPr>
-    </w:p>
-    <w:p>
-      <w:pPr>
-        <w:rPr>
-          <w:rFonts w:ascii="Arial" w:hAnsi="Arial" w:cs="Arial"/>
-          <w:sz w:val="24"/>
-          <w:szCs w:val="24"/>
-        </w:rPr>
-      </w:pPr>
-    </w:p>
-    <w:p>
-      <w:pPr>
-        <w:rPr>
-          <w:rFonts w:ascii="Arial" w:hAnsi="Arial" w:cs="Arial"/>
-          <w:sz w:val="24"/>
-          <w:szCs w:val="24"/>
-        </w:rPr>
-      </w:pPr>
-    </w:p>
-    <w:p>
-      <w:pPr>
-        <w:rPr>
-          <w:rFonts w:ascii="Arial" w:hAnsi="Arial" w:cs="Arial"/>
-          <w:sz w:val="24"/>
-          <w:szCs w:val="24"/>
-        </w:rPr>
-      </w:pPr>
-    </w:p>
-    <w:p>
-      <w:pPr>
-        <w:rPr>
-          <w:rFonts w:ascii="Arial" w:hAnsi="Arial" w:cs="Arial"/>
-          <w:sz w:val="24"/>
-          <w:szCs w:val="24"/>
-        </w:rPr>
-      </w:pPr>
-    </w:p>
-    <w:p>
-      <w:pPr>
-        <w:rPr>
-          <w:rFonts w:ascii="Arial" w:hAnsi="Arial" w:cs="Arial"/>
-          <w:sz w:val="24"/>
-          <w:szCs w:val="24"/>
-        </w:rPr>
-      </w:pPr>
-    </w:p>
-    <w:p>
-      <w:pPr>
-        <w:rPr>
-          <w:rFonts w:ascii="Arial" w:hAnsi="Arial" w:cs="Arial"/>
-          <w:sz w:val="24"/>
-          <w:szCs w:val="24"/>
-        </w:rPr>
-      </w:pPr>
-    </w:p>
-    <w:p>
-      <w:pPr>
-        <w:rPr>
-          <w:rFonts w:ascii="Arial" w:hAnsi="Arial" w:cs="Arial"/>
-          <w:sz w:val="24"/>
-          <w:szCs w:val="24"/>
-        </w:rPr>
-      </w:pPr>
-    </w:p>
-    <w:p>
-      <w:pPr>
-        <w:rPr>
-          <w:rFonts w:ascii="Arial" w:hAnsi="Arial" w:cs="Arial"/>
-          <w:sz w:val="24"/>
-          <w:szCs w:val="24"/>
-        </w:rPr>
-      </w:pPr>
-    </w:p>
-    <w:p>
-      <w:pPr>
-        <w:rPr>
-          <w:rFonts w:ascii="Arial" w:hAnsi="Arial" w:cs="Arial"/>
-          <w:sz w:val="24"/>
-          <w:szCs w:val="24"/>
-        </w:rPr>
-      </w:pPr>
-    </w:p>
-    <w:p>
-      <w:pPr>
-        <w:rPr>
-          <w:rFonts w:ascii="Arial" w:hAnsi="Arial" w:cs="Arial"/>
-          <w:sz w:val="24"/>
-          <w:szCs w:val="24"/>
-        </w:rPr>
-      </w:pPr>
-    </w:p>
-    <w:p>
-      <w:pPr>
-        <w:rPr>
-          <w:rFonts w:ascii="Arial" w:hAnsi="Arial" w:cs="Arial"/>
-          <w:sz w:val="24"/>
-          <w:szCs w:val="24"/>
-        </w:rPr>
-      </w:pPr>
-    </w:p>
-    <w:p>
-      <w:pPr>
-        <w:rPr>
-          <w:rFonts w:ascii="Arial" w:hAnsi="Arial" w:cs="Arial"/>
-          <w:sz w:val="24"/>
-          <w:szCs w:val="24"/>
-        </w:rPr>
-      </w:pPr>
-    </w:p>
-    <w:p>
-      <w:pPr>
-        <w:rPr>
-          <w:rFonts w:ascii="Arial" w:hAnsi="Arial" w:cs="Arial"/>
-          <w:sz w:val="24"/>
-          <w:szCs w:val="24"/>
-        </w:rPr>
-      </w:pPr>
-    </w:p>
-    <w:p>
-      <w:pPr>
-        <w:rPr>
-          <w:rFonts w:ascii="Arial" w:hAnsi="Arial" w:cs="Arial"/>
-          <w:sz w:val="24"/>
-          <w:szCs w:val="24"/>
-        </w:rPr>
-      </w:pPr>
-    </w:p>
-    <w:p>
-      <w:pPr>
-        <w:rPr>
-          <w:rFonts w:ascii="Arial" w:hAnsi="Arial" w:cs="Arial"/>
-          <w:sz w:val="24"/>
-          <w:szCs w:val="24"/>
-        </w:rPr>
-      </w:pPr>
-    </w:p>
-    <w:p>
-      <w:pPr>
-        <w:rPr>
-          <w:rFonts w:ascii="Arial" w:hAnsi="Arial" w:cs="Arial"/>
-          <w:sz w:val="24"/>
-          <w:szCs w:val="24"/>
-        </w:rPr>
-      </w:pPr>
-    </w:p>
-    <w:p>
-      <w:pPr>
-        <w:rPr>
-          <w:rFonts w:ascii="Arial" w:hAnsi="Arial" w:cs="Arial"/>
-          <w:sz w:val="24"/>
-          <w:szCs w:val="24"/>
-        </w:rPr>
-      </w:pPr>
-    </w:p>
-    <w:p>
-      <w:pPr>
-        <w:rPr>
-          <w:rFonts w:ascii="Arial" w:hAnsi="Arial" w:cs="Arial"/>
-          <w:sz w:val="24"/>
-          <w:szCs w:val="24"/>
-        </w:rPr>
-      </w:pPr>
-    </w:p>
-    <w:p>
-      <w:pPr>
-        <w:rPr>
-          <w:rFonts w:ascii="Arial" w:hAnsi="Arial" w:cs="Arial"/>
-          <w:sz w:val="24"/>
-          <w:szCs w:val="24"/>
-        </w:rPr>
-      </w:pPr>
-    </w:p>
-    <w:p>
-      <w:pPr>
-        <w:rPr>
-          <w:rFonts w:ascii="Arial" w:hAnsi="Arial" w:cs="Arial"/>
-          <w:sz w:val="24"/>
-          <w:szCs w:val="24"/>
-        </w:rPr>
-      </w:pPr>
-    </w:p>
-    <w:p>
-      <w:pPr>
-        <w:rPr>
-          <w:rFonts w:ascii="Arial" w:hAnsi="Arial" w:cs="Arial"/>
-          <w:sz w:val="24"/>
-          <w:szCs w:val="24"/>
-        </w:rPr>
-      </w:pPr>
-    </w:p>
-    <w:p>
-      <w:pPr>
-        <w:rPr>
-          <w:rFonts w:ascii="Arial" w:hAnsi="Arial" w:cs="Arial"/>
-          <w:sz w:val="24"/>
-          <w:szCs w:val="24"/>
-        </w:rPr>
-      </w:pPr>
-    </w:p>
-    <w:p>
-      <w:pPr>
-        <w:rPr>
-          <w:rFonts w:ascii="Arial" w:hAnsi="Arial" w:cs="Arial"/>
-          <w:sz w:val="24"/>
-          <w:szCs w:val="24"/>
-        </w:rPr>
-      </w:pPr>
-    </w:p>
-    <w:p>
-      <w:pPr>
-        <w:rPr>
-          <w:rFonts w:ascii="Arial" w:hAnsi="Arial" w:cs="Arial"/>
-          <w:sz w:val="24"/>
-          <w:szCs w:val="24"/>
-        </w:rPr>
-      </w:pPr>
-    </w:p>
-    <w:p>
-      <w:pPr>
-        <w:rPr>
-          <w:rFonts w:ascii="Arial" w:hAnsi="Arial" w:cs="Arial"/>
-          <w:sz w:val="24"/>
-          <w:szCs w:val="24"/>
-        </w:rPr>
-      </w:pPr>
-    </w:p>
-    <w:p>
-      <w:pPr>
-        <w:rPr>
-          <w:rFonts w:ascii="Arial" w:hAnsi="Arial" w:cs="Arial"/>
-          <w:sz w:val="24"/>
-          <w:szCs w:val="24"/>
-        </w:rPr>
-      </w:pPr>
-    </w:p>
-    <w:p>
-      <w:pPr>
-        <w:rPr>
-          <w:rFonts w:ascii="Arial" w:hAnsi="Arial" w:cs="Arial"/>
-          <w:sz w:val="24"/>
-          <w:szCs w:val="24"/>
-        </w:rPr>
-      </w:pPr>
-    </w:p>
-    <w:p>
-      <w:pPr>
-        <w:rPr>
-          <w:rFonts w:ascii="Arial" w:hAnsi="Arial" w:cs="Arial"/>
-          <w:sz w:val="24"/>
-          <w:szCs w:val="24"/>
-        </w:rPr>
-      </w:pPr>
-    </w:p>
-    <w:p>
-      <w:pPr>
-        <w:rPr>
-          <w:rFonts w:ascii="Arial" w:hAnsi="Arial" w:cs="Arial"/>
-          <w:sz w:val="24"/>
-          <w:szCs w:val="24"/>
-        </w:rPr>
-      </w:pPr>
-    </w:p>
-    <w:p>
-      <w:pPr>
-        <w:rPr>
-          <w:rFonts w:ascii="Arial" w:hAnsi="Arial" w:cs="Arial"/>
-          <w:sz w:val="24"/>
-          <w:szCs w:val="24"/>
-        </w:rPr>
-      </w:pPr>
-    </w:p>
-    <w:p>
-      <w:pPr>
-        <w:rPr>
-          <w:rFonts w:ascii="Arial" w:hAnsi="Arial" w:cs="Arial"/>
-          <w:sz w:val="24"/>
-          <w:szCs w:val="24"/>
-        </w:rPr>
-      </w:pPr>
-    </w:p>
-    <w:p>
-      <w:pPr>
-        <w:rPr>
-          <w:rFonts w:ascii="Arial" w:hAnsi="Arial" w:cs="Arial"/>
-          <w:sz w:val="24"/>
-          <w:szCs w:val="24"/>
-        </w:rPr>
-      </w:pPr>
-    </w:p>
-    <w:p>
-      <w:pPr>
-        <w:rPr>
-          <w:rFonts w:ascii="Arial" w:hAnsi="Arial" w:cs="Arial"/>
-          <w:sz w:val="24"/>
-          <w:szCs w:val="24"/>
-        </w:rPr>
-      </w:pPr>
-    </w:p>
-    <w:p>
-      <w:pPr>
-        <w:rPr>
-          <w:rFonts w:ascii="Arial" w:hAnsi="Arial" w:cs="Arial"/>
-          <w:sz w:val="24"/>
-          <w:szCs w:val="24"/>
-        </w:rPr>
-      </w:pPr>
-    </w:p>
-    <w:p>
-      <w:pPr>
-        <w:rPr>
-          <w:rFonts w:ascii="Arial" w:hAnsi="Arial" w:cs="Arial"/>
-          <w:sz w:val="24"/>
-          <w:szCs w:val="24"/>
-        </w:rPr>
-      </w:pPr>
-    </w:p>
-    <w:p>
-      <w:pPr>
-        <w:rPr>
-          <w:rFonts w:ascii="Arial" w:hAnsi="Arial" w:cs="Arial"/>
-          <w:sz w:val="24"/>
-          <w:szCs w:val="24"/>
-        </w:rPr>
-      </w:pPr>
-    </w:p>
-    <w:p>
-      <w:pPr>
-        <w:rPr>
-          <w:rFonts w:ascii="Arial" w:hAnsi="Arial" w:cs="Arial"/>
-          <w:sz w:val="24"/>
-          <w:szCs w:val="24"/>
-        </w:rPr>
-      </w:pPr>
-    </w:p>
-    <w:p>
-      <w:pPr>
-        <w:rPr>
-          <w:rFonts w:ascii="Arial" w:hAnsi="Arial" w:cs="Arial"/>
-          <w:sz w:val="24"/>
-          <w:szCs w:val="24"/>
-        </w:rPr>
-      </w:pPr>
-    </w:p>
-    <w:p>
-      <w:pPr>
-        <w:rPr>
-          <w:rFonts w:ascii="Arial" w:hAnsi="Arial" w:cs="Arial"/>
-          <w:sz w:val="24"/>
-          <w:szCs w:val="24"/>
-        </w:rPr>
-      </w:pPr>
-    </w:p>
-    <w:p>
-      <w:pPr>
-        <w:rPr>
-          <w:rFonts w:ascii="Arial" w:hAnsi="Arial" w:cs="Arial"/>
-          <w:sz w:val="24"/>
-          <w:szCs w:val="24"/>
-        </w:rPr>
-      </w:pPr>
-    </w:p>
-    <w:p>
-      <w:pPr>
-        <w:rPr>
-          <w:rFonts w:ascii="Arial" w:hAnsi="Arial" w:cs="Arial"/>
-          <w:sz w:val="24"/>
-          <w:szCs w:val="24"/>
-        </w:rPr>
-      </w:pPr>
-    </w:p>
-    <w:p>
-      <w:pPr>
-        <w:rPr>
-          <w:rFonts w:ascii="Arial" w:hAnsi="Arial" w:cs="Arial"/>
-          <w:sz w:val="24"/>
-          <w:szCs w:val="24"/>
-        </w:rPr>
-      </w:pPr>
-    </w:p>
-    <w:p>
-      <w:pPr>
-        <w:rPr>
-          <w:rFonts w:ascii="Arial" w:hAnsi="Arial" w:cs="Arial"/>
-          <w:sz w:val="24"/>
-          <w:szCs w:val="24"/>
-        </w:rPr>
-      </w:pPr>
-    </w:p>
-    <w:p>
-      <w:pPr>
-        <w:rPr>
-          <w:rFonts w:ascii="Arial" w:hAnsi="Arial" w:cs="Arial"/>
-          <w:sz w:val="24"/>
-          <w:szCs w:val="24"/>
-        </w:rPr>
-      </w:pPr>
-    </w:p>
-    <w:p>
-      <w:pPr>
-        <w:rPr>
-          <w:rFonts w:ascii="Arial" w:hAnsi="Arial" w:cs="Arial"/>
-          <w:sz w:val="24"/>
-          <w:szCs w:val="24"/>
-        </w:rPr>
-      </w:pPr>
-    </w:p>
-    <w:p>
-      <w:pPr>
-        <w:rPr>
-          <w:rFonts w:ascii="Arial" w:hAnsi="Arial" w:cs="Arial"/>
-          <w:sz w:val="24"/>
-          <w:szCs w:val="24"/>
-        </w:rPr>
-      </w:pPr>
-    </w:p>
-    <w:p>
-      <w:pPr>
-        <w:rPr>
-          <w:rFonts w:ascii="Arial" w:hAnsi="Arial" w:cs="Arial"/>
-          <w:sz w:val="24"/>
-          <w:szCs w:val="24"/>
-        </w:rPr>
-      </w:pPr>
-    </w:p>
-    <w:p>
-      <w:pPr>
-        <w:rPr>
-          <w:rFonts w:ascii="Arial" w:hAnsi="Arial" w:cs="Arial"/>
-          <w:sz w:val="24"/>
-          <w:szCs w:val="24"/>
-        </w:rPr>
-      </w:pPr>
-    </w:p>
-    <w:p>
-      <w:pPr>
-        <w:rPr>
-          <w:rFonts w:ascii="Arial" w:hAnsi="Arial" w:cs="Arial"/>
-          <w:sz w:val="24"/>
-          <w:szCs w:val="24"/>
-        </w:rPr>
-      </w:pPr>
-    </w:p>
-    <w:p>
-      <w:pPr>
-        <w:rPr>
-          <w:rFonts w:ascii="Arial" w:hAnsi="Arial" w:cs="Arial"/>
-          <w:sz w:val="24"/>
-          <w:szCs w:val="24"/>
-        </w:rPr>
-      </w:pPr>
-    </w:p>
-    <w:p>
-      <w:pPr>
-        <w:rPr>
-          <w:rFonts w:ascii="Arial" w:hAnsi="Arial" w:cs="Arial"/>
-          <w:sz w:val="24"/>
-          <w:szCs w:val="24"/>
-        </w:rPr>
-      </w:pPr>
-    </w:p>
-    <w:p>
-      <w:pPr>
-        <w:rPr>
-          <w:rFonts w:ascii="Arial" w:hAnsi="Arial" w:cs="Arial"/>
-          <w:sz w:val="24"/>
-          <w:szCs w:val="24"/>
-        </w:rPr>
-      </w:pPr>
-    </w:p>
-    <w:p>
-      <w:pPr>
-        <w:rPr>
-          <w:rFonts w:ascii="Arial" w:hAnsi="Arial" w:cs="Arial"/>
-          <w:sz w:val="24"/>
-          <w:szCs w:val="24"/>
-        </w:rPr>
-      </w:pPr>
-    </w:p>
-    <w:p>
-      <w:pPr>
-        <w:rPr>
-          <w:rFonts w:ascii="Arial" w:hAnsi="Arial" w:cs="Arial"/>
-          <w:sz w:val="24"/>
-          <w:szCs w:val="24"/>
-        </w:rPr>
-      </w:pPr>
-    </w:p>
-    <w:p>
-      <w:pPr>
-        <w:rPr>
-          <w:rFonts w:ascii="Arial" w:hAnsi="Arial" w:cs="Arial"/>
-          <w:sz w:val="24"/>
-          <w:szCs w:val="24"/>
-        </w:rPr>
-      </w:pPr>
-    </w:p>
-    <w:p>
-      <w:pPr>
-        <w:rPr>
-          <w:rFonts w:ascii="Arial" w:hAnsi="Arial" w:cs="Arial"/>
-          <w:sz w:val="24"/>
-          <w:szCs w:val="24"/>
-        </w:rPr>
-      </w:pPr>
-    </w:p>
-    <w:p>
-      <w:pPr>
-        <w:rPr>
-          <w:rFonts w:ascii="Arial" w:hAnsi="Arial" w:cs="Arial"/>
-          <w:sz w:val="24"/>
-          <w:szCs w:val="24"/>
-        </w:rPr>
-      </w:pPr>
-    </w:p>
-    <w:p>
-      <w:pPr>
-        <w:rPr>
-          <w:rFonts w:ascii="Arial" w:hAnsi="Arial" w:cs="Arial"/>
-          <w:sz w:val="24"/>
-          <w:szCs w:val="24"/>
-        </w:rPr>
-      </w:pPr>
-    </w:p>
-    <w:p>
-      <w:pPr>
-        <w:rPr>
-          <w:rFonts w:ascii="Arial" w:hAnsi="Arial" w:cs="Arial"/>
-          <w:sz w:val="24"/>
-          <w:szCs w:val="24"/>
-        </w:rPr>
-      </w:pPr>
-    </w:p>
-    <w:p>
-      <w:pPr>
-        <w:rPr>
-          <w:rFonts w:ascii="Arial" w:hAnsi="Arial" w:cs="Arial"/>
-          <w:sz w:val="24"/>
-          <w:szCs w:val="24"/>
-        </w:rPr>
-      </w:pPr>
-    </w:p>
-    <w:p>
-      <w:pPr>
-        <w:rPr>
-          <w:rFonts w:ascii="Arial" w:hAnsi="Arial" w:cs="Arial"/>
-          <w:sz w:val="24"/>
-          <w:szCs w:val="24"/>
-        </w:rPr>
-      </w:pPr>
-    </w:p>
-    <w:p>
-      <w:pPr>
-        <w:rPr>
-          <w:rFonts w:ascii="Arial" w:hAnsi="Arial" w:cs="Arial"/>
-          <w:sz w:val="24"/>
-          <w:szCs w:val="24"/>
-        </w:rPr>
-      </w:pPr>
-    </w:p>
-    <w:p>
-      <w:pPr>
-        <w:rPr>
-          <w:rFonts w:ascii="Arial" w:hAnsi="Arial" w:cs="Arial"/>
-          <w:sz w:val="24"/>
-          <w:szCs w:val="24"/>
-        </w:rPr>
-      </w:pPr>
-    </w:p>
-    <w:p>
-      <w:pPr>
-        <w:rPr>
-          <w:rFonts w:ascii="Arial" w:hAnsi="Arial" w:cs="Arial"/>
-          <w:sz w:val="24"/>
-          <w:szCs w:val="24"/>
-        </w:rPr>
-      </w:pPr>
-    </w:p>
-    <w:p>
-      <w:pPr>
-        <w:rPr>
-          <w:rFonts w:ascii="Arial" w:hAnsi="Arial" w:cs="Arial"/>
-          <w:sz w:val="24"/>
-          <w:szCs w:val="24"/>
-        </w:rPr>
-      </w:pPr>
-    </w:p>
-    <w:p>
-      <w:pPr>
-        <w:rPr>
-          <w:rFonts w:ascii="Arial" w:hAnsi="Arial" w:cs="Arial"/>
-          <w:sz w:val="24"/>
-          <w:szCs w:val="24"/>
-        </w:rPr>
-      </w:pPr>
-    </w:p>
-    <w:p>
-      <w:pPr>
-        <w:rPr>
-          <w:rFonts w:ascii="Arial" w:hAnsi="Arial" w:cs="Arial"/>
-          <w:sz w:val="24"/>
-          <w:szCs w:val="24"/>
-        </w:rPr>
-      </w:pPr>
-    </w:p>
-    <w:p>
-      <w:pPr>
-        <w:rPr>
-          <w:rFonts w:ascii="Arial" w:hAnsi="Arial" w:cs="Arial"/>
-          <w:sz w:val="24"/>
-          <w:szCs w:val="24"/>
-        </w:rPr>
-      </w:pPr>
-    </w:p>
-    <w:p>
-      <w:pPr>
-        <w:rPr>
-          <w:rFonts w:ascii="Arial" w:hAnsi="Arial" w:cs="Arial"/>
-          <w:sz w:val="24"/>
-          <w:szCs w:val="24"/>
-        </w:rPr>
-      </w:pPr>
-    </w:p>
-    <w:p>
-      <w:pPr>
-        <w:rPr>
-          <w:rFonts w:ascii="Arial" w:hAnsi="Arial" w:cs="Arial"/>
-          <w:sz w:val="24"/>
-          <w:szCs w:val="24"/>
-        </w:rPr>
-      </w:pPr>
-    </w:p>
-    <w:p>
-      <w:pPr>
-        <w:rPr>
-          <w:rFonts w:ascii="Arial" w:hAnsi="Arial" w:cs="Arial"/>
-          <w:sz w:val="24"/>
-          <w:szCs w:val="24"/>
-        </w:rPr>
-      </w:pPr>
-    </w:p>
-    <w:p>
-      <w:pPr>
-        <w:rPr>
-          <w:rFonts w:ascii="Arial" w:hAnsi="Arial" w:cs="Arial"/>
-          <w:sz w:val="24"/>
-          <w:szCs w:val="24"/>
-        </w:rPr>
-      </w:pPr>
-    </w:p>
-    <w:p>
-      <w:pPr>
-        <w:rPr>
-          <w:rFonts w:ascii="Arial" w:hAnsi="Arial" w:cs="Arial"/>
-          <w:sz w:val="24"/>
-          <w:szCs w:val="24"/>
-        </w:rPr>
-      </w:pPr>
-    </w:p>
-    <w:p>
-      <w:pPr>
-        <w:rPr>
-          <w:rFonts w:ascii="Arial" w:hAnsi="Arial" w:cs="Arial"/>
-          <w:sz w:val="24"/>
-          <w:szCs w:val="24"/>
-        </w:rPr>
-      </w:pPr>
-    </w:p>
-    <w:p>
-      <w:pPr>
-        <w:rPr>
-          <w:rFonts w:ascii="Arial" w:hAnsi="Arial" w:cs="Arial"/>
-          <w:sz w:val="24"/>
-          <w:szCs w:val="24"/>
-        </w:rPr>
-      </w:pPr>
-    </w:p>
-    <w:p>
-      <w:pPr>
-        <w:rPr>
-          <w:rFonts w:ascii="Arial" w:hAnsi="Arial" w:cs="Arial"/>
-          <w:sz w:val="24"/>
-          <w:szCs w:val="24"/>
-        </w:rPr>
-      </w:pPr>
-    </w:p>
-    <w:p>
-      <w:pPr>
-        <w:rPr>
-          <w:rFonts w:ascii="Arial" w:hAnsi="Arial" w:cs="Arial"/>
-          <w:sz w:val="24"/>
-          <w:szCs w:val="24"/>
-        </w:rPr>
-      </w:pPr>
-    </w:p>
-    <w:p>
-      <w:pPr>
-        <w:rPr>
-          <w:rFonts w:ascii="Arial" w:hAnsi="Arial" w:cs="Arial"/>
-          <w:sz w:val="24"/>
-          <w:szCs w:val="24"/>
-        </w:rPr>
-      </w:pPr>
-    </w:p>
-    <w:p>
-      <w:pPr>
-        <w:rPr>
-          <w:rFonts w:ascii="Arial" w:hAnsi="Arial" w:cs="Arial"/>
-          <w:sz w:val="24"/>
-          <w:szCs w:val="24"/>
-        </w:rPr>
-      </w:pPr>
-    </w:p>
-    <w:p>
-      <w:pPr>
-        <w:rPr>
-          <w:rFonts w:ascii="Arial" w:hAnsi="Arial" w:cs="Arial"/>
-          <w:sz w:val="24"/>
-          <w:szCs w:val="24"/>
-        </w:rPr>
-      </w:pPr>
-    </w:p>
-    <w:p>
-      <w:pPr>
-        <w:rPr>
-          <w:rFonts w:ascii="Arial" w:hAnsi="Arial" w:cs="Arial"/>
-          <w:sz w:val="24"/>
-          <w:szCs w:val="24"/>
-        </w:rPr>
-      </w:pPr>
-    </w:p>
-    <w:p>
-      <w:pPr>
-        <w:rPr>
-          <w:rFonts w:ascii="Arial" w:hAnsi="Arial" w:cs="Arial"/>
-          <w:sz w:val="24"/>
-          <w:szCs w:val="24"/>
-        </w:rPr>
-      </w:pPr>
-    </w:p>
-    <w:p>
-      <w:pPr>
-        <w:rPr>
-          <w:rFonts w:ascii="Arial" w:hAnsi="Arial" w:cs="Arial"/>
-          <w:sz w:val="24"/>
-          <w:szCs w:val="24"/>
-        </w:rPr>
-      </w:pPr>
-    </w:p>
-    <w:p>
-      <w:pPr>
-        <w:rPr>
-          <w:rFonts w:ascii="Arial" w:hAnsi="Arial" w:cs="Arial"/>
-          <w:sz w:val="24"/>
-          <w:szCs w:val="24"/>
-        </w:rPr>
-      </w:pPr>
-    </w:p>
-    <w:p>
-      <w:pPr>
-        <w:rPr>
-          <w:rFonts w:ascii="Arial" w:hAnsi="Arial" w:cs="Arial"/>
-          <w:sz w:val="24"/>
-          <w:szCs w:val="24"/>
-        </w:rPr>
-      </w:pPr>
-    </w:p>
-    <w:p>
-      <w:pPr>
-        <w:rPr>
-          <w:rFonts w:ascii="Arial" w:hAnsi="Arial" w:cs="Arial"/>
-          <w:sz w:val="24"/>
-          <w:szCs w:val="24"/>
-        </w:rPr>
-      </w:pPr>
-    </w:p>
-    <w:p>
-      <w:pPr>
-        <w:rPr>
-          <w:rFonts w:ascii="Arial" w:hAnsi="Arial" w:cs="Arial"/>
-          <w:sz w:val="24"/>
-          <w:szCs w:val="24"/>
-        </w:rPr>
-      </w:pPr>
-    </w:p>
-    <w:p>
-      <w:pPr>
-        <w:rPr>
-          <w:rFonts w:ascii="Arial" w:hAnsi="Arial" w:cs="Arial"/>
-          <w:sz w:val="24"/>
-          <w:szCs w:val="24"/>
-        </w:rPr>
-      </w:pPr>
-    </w:p>
-    <w:p>
-      <w:pPr>
-        <w:rPr>
-          <w:rFonts w:ascii="Arial" w:hAnsi="Arial" w:cs="Arial"/>
-          <w:sz w:val="24"/>
-          <w:szCs w:val="24"/>
-        </w:rPr>
-      </w:pPr>
-    </w:p>
-    <w:p>
-      <w:pPr>
-        <w:rPr>
-          <w:rFonts w:ascii="Arial" w:hAnsi="Arial" w:cs="Arial"/>
-          <w:sz w:val="24"/>
-          <w:szCs w:val="24"/>
-        </w:rPr>
-      </w:pPr>
-    </w:p>
-    <w:p>
-      <w:pPr>
-        <w:rPr>
-          <w:rFonts w:ascii="Arial" w:hAnsi="Arial" w:cs="Arial"/>
-          <w:sz w:val="24"/>
-          <w:szCs w:val="24"/>
-        </w:rPr>
-      </w:pPr>
-    </w:p>
-    <w:p>
-      <w:pPr>
-        <w:rPr>
-          <w:rFonts w:ascii="Arial" w:hAnsi="Arial" w:cs="Arial"/>
-          <w:sz w:val="24"/>
-          <w:szCs w:val="24"/>
-        </w:rPr>
-      </w:pPr>
-    </w:p>
-    <w:p>
-      <w:pPr>
-        <w:rPr>
-          <w:rFonts w:ascii="Arial" w:hAnsi="Arial" w:cs="Arial"/>
-          <w:sz w:val="24"/>
-          <w:szCs w:val="24"/>
-        </w:rPr>
-      </w:pPr>
-    </w:p>
-    <w:p>
-      <w:pPr>
-        <w:rPr>
-          <w:rFonts w:ascii="Arial" w:hAnsi="Arial" w:cs="Arial"/>
-          <w:sz w:val="24"/>
-          <w:szCs w:val="24"/>
-        </w:rPr>
-      </w:pPr>
-    </w:p>
-    <w:p>
-      <w:pPr>
-        <w:rPr>
-          <w:rFonts w:ascii="Arial" w:hAnsi="Arial" w:cs="Arial"/>
-          <w:sz w:val="24"/>
-          <w:szCs w:val="24"/>
-        </w:rPr>
-      </w:pPr>
-    </w:p>
-    <w:p>
-      <w:pPr>
-        <w:rPr>
-          <w:rFonts w:ascii="Arial" w:hAnsi="Arial" w:cs="Arial"/>
-          <w:sz w:val="24"/>
-          <w:szCs w:val="24"/>
-        </w:rPr>
-      </w:pPr>
-    </w:p>
-    <w:p>
-      <w:pPr>
-        <w:rPr>
-          <w:rFonts w:ascii="Arial" w:hAnsi="Arial" w:cs="Arial"/>
-          <w:sz w:val="24"/>
-          <w:szCs w:val="24"/>
-        </w:rPr>
-      </w:pPr>
-    </w:p>
-    <w:p>
-      <w:pPr>
-        <w:rPr>
-          <w:rFonts w:ascii="Arial" w:hAnsi="Arial" w:cs="Arial"/>
-          <w:sz w:val="24"/>
-          <w:szCs w:val="24"/>
-        </w:rPr>
-      </w:pPr>
-    </w:p>
-    <w:p>
-      <w:pPr>
-        <w:rPr>
-          <w:rFonts w:ascii="Arial" w:hAnsi="Arial" w:cs="Arial"/>
-          <w:sz w:val="24"/>
-          <w:szCs w:val="24"/>
-        </w:rPr>
-      </w:pPr>
-    </w:p>
-    <w:p>
-      <w:pPr>
-        <w:rPr>
-          <w:rFonts w:ascii="Arial" w:hAnsi="Arial" w:cs="Arial"/>
-          <w:sz w:val="24"/>
-          <w:szCs w:val="24"/>
-        </w:rPr>
-      </w:pPr>
-    </w:p>
-    <w:p>
-      <w:pPr>
-        <w:rPr>
-          <w:rFonts w:ascii="Arial" w:hAnsi="Arial" w:cs="Arial"/>
-          <w:sz w:val="24"/>
-          <w:szCs w:val="24"/>
-        </w:rPr>
-      </w:pPr>
-    </w:p>
-    <w:p>
-      <w:pPr>
-        <w:rPr>
-          <w:rFonts w:ascii="Arial" w:hAnsi="Arial" w:cs="Arial"/>
-          <w:sz w:val="24"/>
-          <w:szCs w:val="24"/>
-        </w:rPr>
-      </w:pPr>
-    </w:p>
-    <w:p>
-      <w:pPr>
-        <w:rPr>
-          <w:rFonts w:ascii="Arial" w:hAnsi="Arial" w:cs="Arial"/>
-          <w:sz w:val="24"/>
-          <w:szCs w:val="24"/>
-        </w:rPr>
-      </w:pPr>
-    </w:p>
-    <w:p>
-      <w:pPr>
-        <w:rPr>
-          <w:rFonts w:ascii="Arial" w:hAnsi="Arial" w:cs="Arial"/>
-          <w:sz w:val="24"/>
-          <w:szCs w:val="24"/>
-        </w:rPr>
-      </w:pPr>
-    </w:p>
-    <w:p>
-      <w:pPr>
-        <w:rPr>
-          <w:rFonts w:ascii="Arial" w:hAnsi="Arial" w:cs="Arial"/>
-          <w:sz w:val="24"/>
-          <w:szCs w:val="24"/>
-        </w:rPr>
-      </w:pPr>
-    </w:p>
-    <w:p>
-      <w:pPr>
-        <w:rPr>
-          <w:rFonts w:ascii="Arial" w:hAnsi="Arial" w:cs="Arial"/>
-          <w:sz w:val="24"/>
-          <w:szCs w:val="24"/>
-        </w:rPr>
-      </w:pPr>
-    </w:p>
-    <w:p>
-      <w:pPr>
-        <w:rPr>
-          <w:rFonts w:ascii="Arial" w:hAnsi="Arial" w:cs="Arial"/>
-          <w:sz w:val="24"/>
-          <w:szCs w:val="24"/>
-        </w:rPr>
-      </w:pPr>
-    </w:p>
-    <w:p>
-      <w:pPr>
-        <w:rPr>
-          <w:rFonts w:ascii="Arial" w:hAnsi="Arial" w:cs="Arial"/>
-          <w:sz w:val="24"/>
-          <w:szCs w:val="24"/>
-        </w:rPr>
-      </w:pPr>
-    </w:p>
-    <w:p>
-      <w:pPr>
-        <w:rPr>
-          <w:rFonts w:ascii="Arial" w:hAnsi="Arial" w:cs="Arial"/>
-          <w:sz w:val="24"/>
-          <w:szCs w:val="24"/>
-        </w:rPr>
-      </w:pPr>
-    </w:p>
-    <w:p>
-      <w:pPr>
-        <w:rPr>
-          <w:rFonts w:ascii="Arial" w:hAnsi="Arial" w:cs="Arial"/>
-          <w:sz w:val="24"/>
-          <w:szCs w:val="24"/>
-        </w:rPr>
-      </w:pPr>
-    </w:p>
-    <w:p>
-      <w:pPr>
-        <w:rPr>
-          <w:rFonts w:ascii="Arial" w:hAnsi="Arial" w:cs="Arial"/>
-          <w:sz w:val="24"/>
-          <w:szCs w:val="24"/>
-        </w:rPr>
-      </w:pPr>
-    </w:p>
-    <w:p>
-      <w:pPr>
-        <w:rPr>
-          <w:rFonts w:ascii="Arial" w:hAnsi="Arial" w:cs="Arial"/>
-          <w:sz w:val="24"/>
-          <w:szCs w:val="24"/>
-        </w:rPr>
-      </w:pPr>
-    </w:p>
-    <w:p>
-      <w:pPr>
-        <w:rPr>
-          <w:rFonts w:ascii="Arial" w:hAnsi="Arial" w:cs="Arial"/>
-          <w:sz w:val="24"/>
-          <w:szCs w:val="24"/>
-        </w:rPr>
-      </w:pPr>
-    </w:p>
-    <w:p>
-      <w:pPr>
-        <w:rPr>
-          <w:rFonts w:ascii="Arial" w:hAnsi="Arial" w:cs="Arial"/>
-          <w:sz w:val="24"/>
-          <w:szCs w:val="24"/>
-        </w:rPr>
-      </w:pPr>
-    </w:p>
-    <w:p>
-      <w:pPr>
-        <w:rPr>
-          <w:rFonts w:ascii="Arial" w:hAnsi="Arial" w:cs="Arial"/>
-          <w:sz w:val="24"/>
-          <w:szCs w:val="24"/>
-        </w:rPr>
-      </w:pPr>
-    </w:p>
-    <w:p>
-      <w:pPr>
-        <w:rPr>
-          <w:rFonts w:ascii="Arial" w:hAnsi="Arial" w:cs="Arial"/>
-          <w:sz w:val="24"/>
-          <w:szCs w:val="24"/>
-        </w:rPr>
-      </w:pPr>
-    </w:p>
-    <w:p>
-      <w:pPr>
-        <w:rPr>
-          <w:rFonts w:ascii="Arial" w:hAnsi="Arial" w:cs="Arial"/>
-          <w:sz w:val="24"/>
-          <w:szCs w:val="24"/>
-        </w:rPr>
-      </w:pPr>
-    </w:p>
-    <w:p>
-      <w:pPr>
-        <w:rPr>
-          <w:rFonts w:ascii="Arial" w:hAnsi="Arial" w:cs="Arial"/>
-          <w:sz w:val="24"/>
-          <w:szCs w:val="24"/>
-        </w:rPr>
-      </w:pPr>
-    </w:p>
-    <w:p>
-      <w:pPr>
-        <w:rPr>
-          <w:rFonts w:ascii="Arial" w:hAnsi="Arial" w:cs="Arial"/>
-          <w:sz w:val="24"/>
-          <w:szCs w:val="24"/>
-        </w:rPr>
-      </w:pPr>
-    </w:p>
-    <w:p>
-      <w:pPr>
-        <w:rPr>
-          <w:rFonts w:ascii="Arial" w:hAnsi="Arial" w:cs="Arial"/>
-          <w:sz w:val="24"/>
-          <w:szCs w:val="24"/>
-        </w:rPr>
-      </w:pPr>
-    </w:p>
-    <w:p>
-      <w:pPr>
-        <w:rPr>
-          <w:rFonts w:ascii="Arial" w:hAnsi="Arial" w:cs="Arial"/>
-          <w:sz w:val="24"/>
-          <w:szCs w:val="24"/>
-        </w:rPr>
-      </w:pPr>
-    </w:p>
-    <w:p>
-      <w:pPr>
-        <w:rPr>
-          <w:rFonts w:ascii="Arial" w:hAnsi="Arial" w:cs="Arial"/>
-          <w:sz w:val="24"/>
-          <w:szCs w:val="24"/>
-        </w:rPr>
-      </w:pPr>
-    </w:p>
-    <w:bookmarkStart w:id="1" w:name="_Toc78199894" w:displacedByCustomXml="next"/>
+      <w:sdt>
+        <w:sdtPr>
+          <w:rPr>
+            <w:rFonts w:ascii="Arial" w:hAnsi="Arial" w:cs="Arial"/>
+            <w:sz w:val="24"/>
+            <w:szCs w:val="24"/>
+          </w:rPr>
+          <w:id w:val="-805932234"/>
+          <w:citation/>
+        </w:sdtPr>
+        <w:sdtContent>
+          <w:r>
+            <w:rPr>
+              <w:rFonts w:ascii="Arial" w:hAnsi="Arial" w:cs="Arial"/>
+              <w:sz w:val="24"/>
+              <w:szCs w:val="24"/>
+            </w:rPr>
+            <w:fldChar w:fldCharType="begin"/>
+          </w:r>
+          <w:r>
+            <w:rPr>
+              <w:rFonts w:ascii="Arial" w:hAnsi="Arial" w:cs="Arial"/>
+              <w:sz w:val="24"/>
+              <w:szCs w:val="24"/>
+            </w:rPr>
+            <w:instrText xml:space="preserve"> CITATION sta \l 2057 </w:instrText>
+          </w:r>
+          <w:r>
+            <w:rPr>
+              <w:rFonts w:ascii="Arial" w:hAnsi="Arial" w:cs="Arial"/>
+              <w:sz w:val="24"/>
+              <w:szCs w:val="24"/>
+            </w:rPr>
+            <w:fldChar w:fldCharType="separate"/>
+          </w:r>
+          <w:r>
+            <w:rPr>
+              <w:rFonts w:ascii="Arial" w:hAnsi="Arial" w:cs="Arial"/>
+              <w:noProof/>
+              <w:sz w:val="24"/>
+              <w:szCs w:val="24"/>
+            </w:rPr>
+            <w:t xml:space="preserve"> </w:t>
+          </w:r>
+          <w:r>
+            <w:rPr>
+              <w:rFonts w:ascii="Arial" w:hAnsi="Arial" w:cs="Arial"/>
+              <w:noProof/>
+              <w:sz w:val="24"/>
+              <w:szCs w:val="24"/>
+            </w:rPr>
+            <w:t>[5]</w:t>
+          </w:r>
+          <w:r>
+            <w:rPr>
+              <w:rFonts w:ascii="Arial" w:hAnsi="Arial" w:cs="Arial"/>
+              <w:sz w:val="24"/>
+              <w:szCs w:val="24"/>
+            </w:rPr>
+            <w:fldChar w:fldCharType="end"/>
+          </w:r>
+        </w:sdtContent>
+      </w:sdt>
+      <w:r>
+        <w:rPr>
+          <w:rFonts w:ascii="Arial" w:hAnsi="Arial" w:cs="Arial"/>
+          <w:sz w:val="24"/>
+          <w:szCs w:val="24"/>
+        </w:rPr>
+        <w:t xml:space="preserve">. This is a rather </w:t>
+      </w:r>
+      <w:r>
+        <w:rPr>
+          <w:rFonts w:ascii="Arial" w:hAnsi="Arial" w:cs="Arial"/>
+          <w:sz w:val="24"/>
+          <w:szCs w:val="24"/>
+        </w:rPr>
+        <w:t xml:space="preserve">a stark contrast to society just 10-20 years ago, where smartphones had barely </w:t>
+      </w:r>
+      <w:r>
+        <w:rPr>
+          <w:rFonts w:ascii="Arial" w:hAnsi="Arial" w:cs="Arial"/>
+          <w:sz w:val="24"/>
+          <w:szCs w:val="24"/>
+        </w:rPr>
+        <w:t>begun</w:t>
+      </w:r>
+      <w:r>
+        <w:rPr>
+          <w:rFonts w:ascii="Arial" w:hAnsi="Arial" w:cs="Arial"/>
+          <w:sz w:val="24"/>
+          <w:szCs w:val="24"/>
+        </w:rPr>
+        <w:t xml:space="preserve"> to break into the common consumer market.</w:t>
+      </w:r>
+      <w:r>
+        <w:rPr>
+          <w:rFonts w:ascii="Arial" w:hAnsi="Arial" w:cs="Arial"/>
+          <w:sz w:val="24"/>
+          <w:szCs w:val="24"/>
+        </w:rPr>
+        <w:t xml:space="preserve"> This really shows to us the commonality of smart phone nowadays and how much of the UK’s population use smart phones on a daily basis, especially younger people.</w:t>
+      </w:r>
+    </w:p>
+    <w:p>
+      <w:pPr>
+        <w:rPr>
+          <w:rFonts w:ascii="Arial" w:hAnsi="Arial" w:cs="Arial"/>
+          <w:sz w:val="24"/>
+          <w:szCs w:val="24"/>
+        </w:rPr>
+      </w:pPr>
+    </w:p>
+    <w:p>
+      <w:pPr>
+        <w:rPr>
+          <w:rFonts w:ascii="Arial" w:hAnsi="Arial" w:cs="Arial"/>
+          <w:sz w:val="24"/>
+          <w:szCs w:val="24"/>
+        </w:rPr>
+      </w:pPr>
+    </w:p>
+    <w:p>
+      <w:pPr>
+        <w:rPr>
+          <w:rFonts w:ascii="Arial" w:hAnsi="Arial" w:cs="Arial"/>
+          <w:sz w:val="24"/>
+          <w:szCs w:val="24"/>
+        </w:rPr>
+      </w:pPr>
+    </w:p>
+    <w:p>
+      <w:pPr>
+        <w:rPr>
+          <w:rFonts w:ascii="Arial" w:hAnsi="Arial" w:cs="Arial"/>
+          <w:sz w:val="24"/>
+          <w:szCs w:val="24"/>
+        </w:rPr>
+      </w:pPr>
+    </w:p>
+    <w:p>
+      <w:pPr>
+        <w:rPr>
+          <w:rFonts w:ascii="Arial" w:hAnsi="Arial" w:cs="Arial"/>
+          <w:sz w:val="24"/>
+          <w:szCs w:val="24"/>
+        </w:rPr>
+      </w:pPr>
+    </w:p>
+    <w:p>
+      <w:pPr>
+        <w:rPr>
+          <w:rFonts w:ascii="Arial" w:hAnsi="Arial" w:cs="Arial"/>
+          <w:sz w:val="24"/>
+          <w:szCs w:val="24"/>
+        </w:rPr>
+      </w:pPr>
+    </w:p>
+    <w:p>
+      <w:pPr>
+        <w:rPr>
+          <w:rFonts w:ascii="Arial" w:hAnsi="Arial" w:cs="Arial"/>
+          <w:sz w:val="24"/>
+          <w:szCs w:val="24"/>
+        </w:rPr>
+      </w:pPr>
+    </w:p>
+    <w:p>
+      <w:pPr>
+        <w:rPr>
+          <w:rFonts w:ascii="Arial" w:hAnsi="Arial" w:cs="Arial"/>
+          <w:sz w:val="24"/>
+          <w:szCs w:val="24"/>
+        </w:rPr>
+      </w:pPr>
+    </w:p>
+    <w:p>
+      <w:pPr>
+        <w:rPr>
+          <w:rFonts w:ascii="Arial" w:hAnsi="Arial" w:cs="Arial"/>
+          <w:sz w:val="24"/>
+          <w:szCs w:val="24"/>
+        </w:rPr>
+      </w:pPr>
+    </w:p>
+    <w:p>
+      <w:pPr>
+        <w:rPr>
+          <w:rFonts w:ascii="Arial" w:hAnsi="Arial" w:cs="Arial"/>
+          <w:sz w:val="24"/>
+          <w:szCs w:val="24"/>
+        </w:rPr>
+      </w:pPr>
+    </w:p>
+    <w:p>
+      <w:pPr>
+        <w:rPr>
+          <w:rFonts w:ascii="Arial" w:hAnsi="Arial" w:cs="Arial"/>
+          <w:sz w:val="24"/>
+          <w:szCs w:val="24"/>
+        </w:rPr>
+      </w:pPr>
+    </w:p>
+    <w:p>
+      <w:pPr>
+        <w:rPr>
+          <w:rFonts w:ascii="Arial" w:hAnsi="Arial" w:cs="Arial"/>
+          <w:sz w:val="24"/>
+          <w:szCs w:val="24"/>
+        </w:rPr>
+      </w:pPr>
+    </w:p>
+    <w:p>
+      <w:pPr>
+        <w:rPr>
+          <w:rFonts w:ascii="Arial" w:hAnsi="Arial" w:cs="Arial"/>
+          <w:sz w:val="24"/>
+          <w:szCs w:val="24"/>
+        </w:rPr>
+      </w:pPr>
+    </w:p>
+    <w:p>
+      <w:pPr>
+        <w:rPr>
+          <w:rFonts w:ascii="Arial" w:hAnsi="Arial" w:cs="Arial"/>
+          <w:sz w:val="24"/>
+          <w:szCs w:val="24"/>
+        </w:rPr>
+      </w:pPr>
+    </w:p>
+    <w:p>
+      <w:pPr>
+        <w:rPr>
+          <w:rFonts w:ascii="Arial" w:hAnsi="Arial" w:cs="Arial"/>
+          <w:sz w:val="24"/>
+          <w:szCs w:val="24"/>
+        </w:rPr>
+      </w:pPr>
+    </w:p>
+    <w:p>
+      <w:pPr>
+        <w:rPr>
+          <w:rFonts w:ascii="Arial" w:hAnsi="Arial" w:cs="Arial"/>
+          <w:sz w:val="24"/>
+          <w:szCs w:val="24"/>
+        </w:rPr>
+      </w:pPr>
+    </w:p>
+    <w:p>
+      <w:pPr>
+        <w:rPr>
+          <w:rFonts w:ascii="Arial" w:hAnsi="Arial" w:cs="Arial"/>
+          <w:sz w:val="24"/>
+          <w:szCs w:val="24"/>
+        </w:rPr>
+      </w:pPr>
+    </w:p>
+    <w:p>
+      <w:pPr>
+        <w:rPr>
+          <w:rFonts w:ascii="Arial" w:hAnsi="Arial" w:cs="Arial"/>
+          <w:sz w:val="24"/>
+          <w:szCs w:val="24"/>
+        </w:rPr>
+      </w:pPr>
+    </w:p>
+    <w:p>
+      <w:pPr>
+        <w:rPr>
+          <w:rFonts w:ascii="Arial" w:hAnsi="Arial" w:cs="Arial"/>
+          <w:sz w:val="24"/>
+          <w:szCs w:val="24"/>
+        </w:rPr>
+      </w:pPr>
+    </w:p>
+    <w:p>
+      <w:pPr>
+        <w:rPr>
+          <w:rFonts w:ascii="Arial" w:hAnsi="Arial" w:cs="Arial"/>
+          <w:sz w:val="24"/>
+          <w:szCs w:val="24"/>
+        </w:rPr>
+      </w:pPr>
+    </w:p>
+    <w:p>
+      <w:pPr>
+        <w:rPr>
+          <w:rFonts w:ascii="Arial" w:hAnsi="Arial" w:cs="Arial"/>
+          <w:sz w:val="24"/>
+          <w:szCs w:val="24"/>
+        </w:rPr>
+      </w:pPr>
+    </w:p>
+    <w:p>
+      <w:pPr>
+        <w:rPr>
+          <w:rFonts w:ascii="Arial" w:hAnsi="Arial" w:cs="Arial"/>
+          <w:sz w:val="24"/>
+          <w:szCs w:val="24"/>
+        </w:rPr>
+      </w:pPr>
+    </w:p>
+    <w:p>
+      <w:pPr>
+        <w:rPr>
+          <w:rFonts w:ascii="Arial" w:hAnsi="Arial" w:cs="Arial"/>
+          <w:sz w:val="24"/>
+          <w:szCs w:val="24"/>
+        </w:rPr>
+      </w:pPr>
+    </w:p>
+    <w:p>
+      <w:pPr>
+        <w:rPr>
+          <w:rFonts w:ascii="Arial" w:hAnsi="Arial" w:cs="Arial"/>
+          <w:sz w:val="24"/>
+          <w:szCs w:val="24"/>
+        </w:rPr>
+      </w:pPr>
+    </w:p>
+    <w:p>
+      <w:pPr>
+        <w:rPr>
+          <w:rFonts w:ascii="Arial" w:hAnsi="Arial" w:cs="Arial"/>
+          <w:sz w:val="24"/>
+          <w:szCs w:val="24"/>
+        </w:rPr>
+      </w:pPr>
+    </w:p>
+    <w:p>
+      <w:pPr>
+        <w:rPr>
+          <w:rFonts w:ascii="Arial" w:hAnsi="Arial" w:cs="Arial"/>
+          <w:sz w:val="24"/>
+          <w:szCs w:val="24"/>
+        </w:rPr>
+      </w:pPr>
+    </w:p>
+    <w:p>
+      <w:pPr>
+        <w:rPr>
+          <w:rFonts w:ascii="Arial" w:hAnsi="Arial" w:cs="Arial"/>
+          <w:sz w:val="24"/>
+          <w:szCs w:val="24"/>
+        </w:rPr>
+      </w:pPr>
+    </w:p>
+    <w:p>
+      <w:pPr>
+        <w:rPr>
+          <w:rFonts w:ascii="Arial" w:hAnsi="Arial" w:cs="Arial"/>
+          <w:sz w:val="24"/>
+          <w:szCs w:val="24"/>
+        </w:rPr>
+      </w:pPr>
+    </w:p>
+    <w:p>
+      <w:pPr>
+        <w:rPr>
+          <w:rFonts w:ascii="Arial" w:hAnsi="Arial" w:cs="Arial"/>
+          <w:sz w:val="24"/>
+          <w:szCs w:val="24"/>
+        </w:rPr>
+      </w:pPr>
+    </w:p>
+    <w:p>
+      <w:pPr>
+        <w:rPr>
+          <w:rFonts w:ascii="Arial" w:hAnsi="Arial" w:cs="Arial"/>
+          <w:sz w:val="24"/>
+          <w:szCs w:val="24"/>
+        </w:rPr>
+      </w:pPr>
+    </w:p>
+    <w:p>
+      <w:pPr>
+        <w:rPr>
+          <w:rFonts w:ascii="Arial" w:hAnsi="Arial" w:cs="Arial"/>
+          <w:sz w:val="24"/>
+          <w:szCs w:val="24"/>
+        </w:rPr>
+      </w:pPr>
+    </w:p>
+    <w:p>
+      <w:pPr>
+        <w:rPr>
+          <w:rFonts w:ascii="Arial" w:hAnsi="Arial" w:cs="Arial"/>
+          <w:sz w:val="24"/>
+          <w:szCs w:val="24"/>
+        </w:rPr>
+      </w:pPr>
+    </w:p>
+    <w:p>
+      <w:pPr>
+        <w:rPr>
+          <w:rFonts w:ascii="Arial" w:hAnsi="Arial" w:cs="Arial"/>
+          <w:sz w:val="24"/>
+          <w:szCs w:val="24"/>
+        </w:rPr>
+      </w:pPr>
+    </w:p>
+    <w:p>
+      <w:pPr>
+        <w:rPr>
+          <w:rFonts w:ascii="Arial" w:hAnsi="Arial" w:cs="Arial"/>
+          <w:sz w:val="24"/>
+          <w:szCs w:val="24"/>
+        </w:rPr>
+      </w:pPr>
+    </w:p>
+    <w:p>
+      <w:pPr>
+        <w:rPr>
+          <w:rFonts w:ascii="Arial" w:hAnsi="Arial" w:cs="Arial"/>
+          <w:sz w:val="24"/>
+          <w:szCs w:val="24"/>
+        </w:rPr>
+      </w:pPr>
+    </w:p>
+    <w:p>
+      <w:pPr>
+        <w:rPr>
+          <w:rFonts w:ascii="Arial" w:hAnsi="Arial" w:cs="Arial"/>
+          <w:sz w:val="24"/>
+          <w:szCs w:val="24"/>
+        </w:rPr>
+      </w:pPr>
+    </w:p>
+    <w:p>
+      <w:pPr>
+        <w:rPr>
+          <w:rFonts w:ascii="Arial" w:hAnsi="Arial" w:cs="Arial"/>
+          <w:sz w:val="24"/>
+          <w:szCs w:val="24"/>
+        </w:rPr>
+      </w:pPr>
+    </w:p>
+    <w:p>
+      <w:pPr>
+        <w:rPr>
+          <w:rFonts w:ascii="Arial" w:hAnsi="Arial" w:cs="Arial"/>
+          <w:sz w:val="24"/>
+          <w:szCs w:val="24"/>
+        </w:rPr>
+      </w:pPr>
+    </w:p>
+    <w:p>
+      <w:pPr>
+        <w:pStyle w:val="Heading2"/>
+      </w:pPr>
+      <w:bookmarkStart w:id="1" w:name="_Toc78814809"/>
+      <w:r>
+        <w:lastRenderedPageBreak/>
+        <w:t>Current Market and Applications</w:t>
+      </w:r>
+      <w:bookmarkEnd w:id="1"/>
+    </w:p>
+    <w:p>
+      <w:pPr>
+        <w:rPr>
+          <w:rFonts w:ascii="Arial" w:hAnsi="Arial" w:cs="Arial"/>
+          <w:sz w:val="24"/>
+          <w:szCs w:val="24"/>
+        </w:rPr>
+      </w:pPr>
+    </w:p>
+    <w:p>
+      <w:pPr>
+        <w:rPr>
+          <w:rFonts w:ascii="Arial" w:hAnsi="Arial" w:cs="Arial"/>
+          <w:sz w:val="24"/>
+          <w:szCs w:val="24"/>
+          <w:u w:val="single"/>
+        </w:rPr>
+      </w:pPr>
+      <w:r>
+        <w:rPr>
+          <w:rFonts w:ascii="Arial" w:hAnsi="Arial" w:cs="Arial"/>
+          <w:sz w:val="24"/>
+          <w:szCs w:val="24"/>
+          <w:u w:val="single"/>
+        </w:rPr>
+        <w:t>Leap Fitness Group:</w:t>
+      </w:r>
+    </w:p>
+    <w:p>
+      <w:pPr>
+        <w:rPr>
+          <w:rFonts w:ascii="Arial" w:hAnsi="Arial" w:cs="Arial"/>
+          <w:sz w:val="24"/>
+          <w:szCs w:val="24"/>
+        </w:rPr>
+      </w:pPr>
+      <w:r>
+        <w:rPr>
+          <w:rFonts w:ascii="Arial" w:hAnsi="Arial" w:cs="Arial"/>
+          <w:sz w:val="24"/>
+          <w:szCs w:val="24"/>
+        </w:rPr>
+        <w:t xml:space="preserve">Currently, as of 2021, one of the most common and prominent companies producing fitness/health apps in </w:t>
+      </w:r>
+      <w:r>
+        <w:rPr>
+          <w:rFonts w:ascii="Arial" w:hAnsi="Arial" w:cs="Arial"/>
+          <w:sz w:val="24"/>
+          <w:szCs w:val="24"/>
+        </w:rPr>
+        <w:t xml:space="preserve">Android </w:t>
+      </w:r>
+      <w:r>
+        <w:rPr>
+          <w:rFonts w:ascii="Arial" w:hAnsi="Arial" w:cs="Arial"/>
+          <w:sz w:val="24"/>
+          <w:szCs w:val="24"/>
+        </w:rPr>
+        <w:t xml:space="preserve">and </w:t>
+      </w:r>
+      <w:r>
+        <w:rPr>
+          <w:rFonts w:ascii="Arial" w:hAnsi="Arial" w:cs="Arial"/>
+          <w:sz w:val="24"/>
+          <w:szCs w:val="24"/>
+        </w:rPr>
+        <w:t>IOS</w:t>
+      </w:r>
+      <w:r>
+        <w:rPr>
+          <w:rFonts w:ascii="Arial" w:hAnsi="Arial" w:cs="Arial"/>
+          <w:sz w:val="24"/>
+          <w:szCs w:val="24"/>
+        </w:rPr>
+        <w:t xml:space="preserve"> platforms are the “Leap Fitness Group”. Their apps have a consistent design, UI and theming that makes them recognisable, especially amongst the Google Play Store. Furthermore, they do not have a niche market, but produce apps which are wide ranging with various different activities and demographics – there is always an app made by them that covers the wide </w:t>
+      </w:r>
+      <w:r>
+        <w:rPr>
+          <w:rFonts w:ascii="Arial" w:hAnsi="Arial" w:cs="Arial"/>
+          <w:sz w:val="24"/>
+          <w:szCs w:val="24"/>
+        </w:rPr>
+        <w:t>appeal of the general public.</w:t>
+      </w:r>
+    </w:p>
+    <w:p>
+      <w:pPr>
+        <w:rPr>
+          <w:rFonts w:ascii="Arial" w:hAnsi="Arial" w:cs="Arial"/>
+          <w:sz w:val="24"/>
+          <w:szCs w:val="24"/>
+        </w:rPr>
+      </w:pPr>
+      <w:r>
+        <w:rPr>
+          <w:rFonts w:ascii="Arial" w:hAnsi="Arial" w:cs="Arial"/>
+          <w:sz w:val="24"/>
+          <w:szCs w:val="24"/>
+        </w:rPr>
+        <w:t>This incentive of producing as many apps as they can for fitness/health may be one of the reasons why they are so successful in the Google Play Store, because they can cover so many different aspects of fitness and exercise.</w:t>
+      </w:r>
+      <w:r>
+        <w:rPr>
+          <w:rFonts w:ascii="Arial" w:hAnsi="Arial" w:cs="Arial"/>
+          <w:sz w:val="24"/>
+          <w:szCs w:val="24"/>
+        </w:rPr>
+        <w:t xml:space="preserve"> From this, they use advertisements and monetization to gain profits</w:t>
+      </w:r>
+    </w:p>
+    <w:p>
+      <w:pPr>
+        <w:rPr>
+          <w:rFonts w:ascii="Arial" w:hAnsi="Arial" w:cs="Arial"/>
+          <w:sz w:val="24"/>
+          <w:szCs w:val="24"/>
+          <w:u w:val="single"/>
+        </w:rPr>
+      </w:pPr>
+      <w:r>
+        <w:rPr>
+          <w:rFonts w:ascii="Arial" w:hAnsi="Arial" w:cs="Arial"/>
+          <w:sz w:val="24"/>
+          <w:szCs w:val="24"/>
+          <w:u w:val="single"/>
+        </w:rPr>
+        <w:drawing>
+          <wp:inline distT="0" distB="0" distL="0" distR="0" wp14:anchorId="6D5F0BBD" wp14:editId="102375A6">
+            <wp:extent cx="5731510" cy="3209925"/>
+            <wp:effectExtent l="0" t="0" r="2540" b="9525"/>
+            <wp:docPr id="1" name="Picture 1"/>
+            <wp:cNvGraphicFramePr>
+              <a:graphicFrameLocks xmlns:a="http://schemas.openxmlformats.org/drawingml/2006/main" noChangeAspect="1"/>
+            </wp:cNvGraphicFramePr>
+            <a:graphic xmlns:a="http://schemas.openxmlformats.org/drawingml/2006/main">
+              <a:graphicData uri="http://schemas.openxmlformats.org/drawingml/2006/picture">
+                <pic:pic xmlns:pic="http://schemas.openxmlformats.org/drawingml/2006/picture">
+                  <pic:nvPicPr>
+                    <pic:cNvPr id="1" name=""/>
+                    <pic:cNvPicPr/>
+                  </pic:nvPicPr>
+                  <pic:blipFill>
+                    <a:blip r:embed="rId8"/>
+                    <a:stretch>
+                      <a:fillRect/>
+                    </a:stretch>
+                  </pic:blipFill>
+                  <pic:spPr>
+                    <a:xfrm>
+                      <a:off x="0" y="0"/>
+                      <a:ext cx="5731510" cy="3209925"/>
+                    </a:xfrm>
+                    <a:prstGeom prst="rect">
+                      <a:avLst/>
+                    </a:prstGeom>
+                  </pic:spPr>
+                </pic:pic>
+              </a:graphicData>
+            </a:graphic>
+          </wp:inline>
+        </w:drawing>
+      </w:r>
+    </w:p>
+    <w:p>
+      <w:pPr>
+        <w:rPr>
+          <w:rFonts w:ascii="Arial" w:hAnsi="Arial" w:cs="Arial"/>
+          <w:sz w:val="24"/>
+          <w:szCs w:val="24"/>
+        </w:rPr>
+      </w:pPr>
+    </w:p>
+    <w:p>
+      <w:pPr>
+        <w:rPr>
+          <w:rFonts w:ascii="Arial" w:hAnsi="Arial" w:cs="Arial"/>
+          <w:sz w:val="24"/>
+          <w:szCs w:val="24"/>
+        </w:rPr>
+      </w:pPr>
+    </w:p>
+    <w:p>
+      <w:pPr>
+        <w:rPr>
+          <w:rFonts w:ascii="Arial" w:hAnsi="Arial" w:cs="Arial"/>
+          <w:sz w:val="24"/>
+          <w:szCs w:val="24"/>
+        </w:rPr>
+      </w:pPr>
+    </w:p>
+    <w:p>
+      <w:pPr>
+        <w:rPr>
+          <w:rFonts w:ascii="Arial" w:hAnsi="Arial" w:cs="Arial"/>
+          <w:sz w:val="24"/>
+          <w:szCs w:val="24"/>
+        </w:rPr>
+      </w:pPr>
+    </w:p>
+    <w:p>
+      <w:pPr>
+        <w:rPr>
+          <w:rFonts w:ascii="Arial" w:hAnsi="Arial" w:cs="Arial"/>
+          <w:sz w:val="24"/>
+          <w:szCs w:val="24"/>
+        </w:rPr>
+      </w:pPr>
+    </w:p>
+    <w:p>
+      <w:pPr>
+        <w:rPr>
+          <w:rFonts w:ascii="Arial" w:hAnsi="Arial" w:cs="Arial"/>
+          <w:sz w:val="24"/>
+          <w:szCs w:val="24"/>
+        </w:rPr>
+      </w:pPr>
+    </w:p>
+    <w:p>
+      <w:pPr>
+        <w:rPr>
+          <w:rFonts w:ascii="Arial" w:hAnsi="Arial" w:cs="Arial"/>
+          <w:sz w:val="24"/>
+          <w:szCs w:val="24"/>
+        </w:rPr>
+      </w:pPr>
+    </w:p>
+    <w:p>
+      <w:pPr>
+        <w:rPr>
+          <w:rFonts w:ascii="Arial" w:hAnsi="Arial" w:cs="Arial"/>
+          <w:sz w:val="24"/>
+          <w:szCs w:val="24"/>
+        </w:rPr>
+      </w:pPr>
+    </w:p>
+    <w:p>
+      <w:pPr>
+        <w:rPr>
+          <w:rFonts w:ascii="Arial" w:hAnsi="Arial" w:cs="Arial"/>
+          <w:sz w:val="24"/>
+          <w:szCs w:val="24"/>
+        </w:rPr>
+      </w:pPr>
+    </w:p>
+    <w:p>
+      <w:pPr>
+        <w:rPr>
+          <w:rFonts w:ascii="Arial" w:hAnsi="Arial" w:cs="Arial"/>
+          <w:sz w:val="24"/>
+          <w:szCs w:val="24"/>
+        </w:rPr>
+      </w:pPr>
+    </w:p>
+    <w:p>
+      <w:pPr>
+        <w:rPr>
+          <w:rFonts w:ascii="Arial" w:hAnsi="Arial" w:cs="Arial"/>
+          <w:sz w:val="24"/>
+          <w:szCs w:val="24"/>
+        </w:rPr>
+      </w:pPr>
+    </w:p>
+    <w:p>
+      <w:pPr>
+        <w:rPr>
+          <w:rFonts w:ascii="Arial" w:hAnsi="Arial" w:cs="Arial"/>
+          <w:sz w:val="24"/>
+          <w:szCs w:val="24"/>
+        </w:rPr>
+      </w:pPr>
+    </w:p>
+    <w:p>
+      <w:pPr>
+        <w:rPr>
+          <w:rFonts w:ascii="Arial" w:hAnsi="Arial" w:cs="Arial"/>
+          <w:sz w:val="24"/>
+          <w:szCs w:val="24"/>
+        </w:rPr>
+      </w:pPr>
+    </w:p>
+    <w:p>
+      <w:pPr>
+        <w:rPr>
+          <w:rFonts w:ascii="Arial" w:hAnsi="Arial" w:cs="Arial"/>
+          <w:sz w:val="24"/>
+          <w:szCs w:val="24"/>
+        </w:rPr>
+      </w:pPr>
+    </w:p>
+    <w:p>
+      <w:pPr>
+        <w:rPr>
+          <w:rFonts w:ascii="Arial" w:hAnsi="Arial" w:cs="Arial"/>
+          <w:sz w:val="24"/>
+          <w:szCs w:val="24"/>
+        </w:rPr>
+      </w:pPr>
+    </w:p>
+    <w:p>
+      <w:pPr>
+        <w:rPr>
+          <w:rFonts w:ascii="Arial" w:hAnsi="Arial" w:cs="Arial"/>
+          <w:sz w:val="24"/>
+          <w:szCs w:val="24"/>
+        </w:rPr>
+      </w:pPr>
+    </w:p>
+    <w:p>
+      <w:pPr>
+        <w:rPr>
+          <w:rFonts w:ascii="Arial" w:hAnsi="Arial" w:cs="Arial"/>
+          <w:sz w:val="24"/>
+          <w:szCs w:val="24"/>
+        </w:rPr>
+      </w:pPr>
+    </w:p>
+    <w:p>
+      <w:pPr>
+        <w:rPr>
+          <w:rFonts w:ascii="Arial" w:hAnsi="Arial" w:cs="Arial"/>
+          <w:sz w:val="24"/>
+          <w:szCs w:val="24"/>
+        </w:rPr>
+      </w:pPr>
+    </w:p>
+    <w:p>
+      <w:pPr>
+        <w:rPr>
+          <w:rFonts w:ascii="Arial" w:hAnsi="Arial" w:cs="Arial"/>
+          <w:sz w:val="24"/>
+          <w:szCs w:val="24"/>
+        </w:rPr>
+      </w:pPr>
+    </w:p>
+    <w:p>
+      <w:pPr>
+        <w:rPr>
+          <w:rFonts w:ascii="Arial" w:hAnsi="Arial" w:cs="Arial"/>
+          <w:sz w:val="24"/>
+          <w:szCs w:val="24"/>
+        </w:rPr>
+      </w:pPr>
+    </w:p>
+    <w:p>
+      <w:pPr>
+        <w:rPr>
+          <w:rFonts w:ascii="Arial" w:hAnsi="Arial" w:cs="Arial"/>
+          <w:sz w:val="24"/>
+          <w:szCs w:val="24"/>
+        </w:rPr>
+      </w:pPr>
+    </w:p>
+    <w:p>
+      <w:pPr>
+        <w:rPr>
+          <w:rFonts w:ascii="Arial" w:hAnsi="Arial" w:cs="Arial"/>
+          <w:sz w:val="24"/>
+          <w:szCs w:val="24"/>
+        </w:rPr>
+      </w:pPr>
+    </w:p>
+    <w:p>
+      <w:pPr>
+        <w:rPr>
+          <w:rFonts w:ascii="Arial" w:hAnsi="Arial" w:cs="Arial"/>
+          <w:sz w:val="24"/>
+          <w:szCs w:val="24"/>
+        </w:rPr>
+      </w:pPr>
+    </w:p>
+    <w:p>
+      <w:pPr>
+        <w:rPr>
+          <w:rFonts w:ascii="Arial" w:hAnsi="Arial" w:cs="Arial"/>
+          <w:sz w:val="24"/>
+          <w:szCs w:val="24"/>
+        </w:rPr>
+      </w:pPr>
+    </w:p>
+    <w:p>
+      <w:pPr>
+        <w:rPr>
+          <w:rFonts w:ascii="Arial" w:hAnsi="Arial" w:cs="Arial"/>
+          <w:sz w:val="24"/>
+          <w:szCs w:val="24"/>
+        </w:rPr>
+      </w:pPr>
+    </w:p>
+    <w:p>
+      <w:pPr>
+        <w:rPr>
+          <w:rFonts w:ascii="Arial" w:hAnsi="Arial" w:cs="Arial"/>
+          <w:sz w:val="24"/>
+          <w:szCs w:val="24"/>
+        </w:rPr>
+      </w:pPr>
+    </w:p>
+    <w:p>
+      <w:pPr>
+        <w:rPr>
+          <w:rFonts w:ascii="Arial" w:hAnsi="Arial" w:cs="Arial"/>
+          <w:sz w:val="24"/>
+          <w:szCs w:val="24"/>
+        </w:rPr>
+      </w:pPr>
+    </w:p>
+    <w:p>
+      <w:pPr>
+        <w:rPr>
+          <w:rFonts w:ascii="Arial" w:hAnsi="Arial" w:cs="Arial"/>
+          <w:sz w:val="24"/>
+          <w:szCs w:val="24"/>
+        </w:rPr>
+      </w:pPr>
+    </w:p>
+    <w:p>
+      <w:pPr>
+        <w:rPr>
+          <w:rFonts w:ascii="Arial" w:hAnsi="Arial" w:cs="Arial"/>
+          <w:sz w:val="24"/>
+          <w:szCs w:val="24"/>
+        </w:rPr>
+      </w:pPr>
+    </w:p>
+    <w:p>
+      <w:pPr>
+        <w:rPr>
+          <w:rFonts w:ascii="Arial" w:hAnsi="Arial" w:cs="Arial"/>
+          <w:sz w:val="24"/>
+          <w:szCs w:val="24"/>
+        </w:rPr>
+      </w:pPr>
+    </w:p>
+    <w:p>
+      <w:pPr>
+        <w:rPr>
+          <w:rFonts w:ascii="Arial" w:hAnsi="Arial" w:cs="Arial"/>
+          <w:sz w:val="24"/>
+          <w:szCs w:val="24"/>
+        </w:rPr>
+      </w:pPr>
+    </w:p>
+    <w:p>
+      <w:pPr>
+        <w:rPr>
+          <w:rFonts w:ascii="Arial" w:hAnsi="Arial" w:cs="Arial"/>
+          <w:sz w:val="24"/>
+          <w:szCs w:val="24"/>
+        </w:rPr>
+      </w:pPr>
+    </w:p>
+    <w:p>
+      <w:pPr>
+        <w:rPr>
+          <w:rFonts w:ascii="Arial" w:hAnsi="Arial" w:cs="Arial"/>
+          <w:sz w:val="24"/>
+          <w:szCs w:val="24"/>
+        </w:rPr>
+      </w:pPr>
+    </w:p>
+    <w:p>
+      <w:pPr>
+        <w:rPr>
+          <w:rFonts w:ascii="Arial" w:hAnsi="Arial" w:cs="Arial"/>
+          <w:sz w:val="24"/>
+          <w:szCs w:val="24"/>
+        </w:rPr>
+      </w:pPr>
+    </w:p>
+    <w:p>
+      <w:pPr>
+        <w:rPr>
+          <w:rFonts w:ascii="Arial" w:hAnsi="Arial" w:cs="Arial"/>
+          <w:sz w:val="24"/>
+          <w:szCs w:val="24"/>
+        </w:rPr>
+      </w:pPr>
+    </w:p>
+    <w:p>
+      <w:pPr>
+        <w:rPr>
+          <w:rFonts w:ascii="Arial" w:hAnsi="Arial" w:cs="Arial"/>
+          <w:sz w:val="24"/>
+          <w:szCs w:val="24"/>
+        </w:rPr>
+      </w:pPr>
+    </w:p>
+    <w:p>
+      <w:pPr>
+        <w:rPr>
+          <w:rFonts w:ascii="Arial" w:hAnsi="Arial" w:cs="Arial"/>
+          <w:sz w:val="24"/>
+          <w:szCs w:val="24"/>
+        </w:rPr>
+      </w:pPr>
+    </w:p>
+    <w:p>
+      <w:pPr>
+        <w:rPr>
+          <w:rFonts w:ascii="Arial" w:hAnsi="Arial" w:cs="Arial"/>
+          <w:sz w:val="24"/>
+          <w:szCs w:val="24"/>
+        </w:rPr>
+      </w:pPr>
+    </w:p>
+    <w:p>
+      <w:pPr>
+        <w:rPr>
+          <w:rFonts w:ascii="Arial" w:hAnsi="Arial" w:cs="Arial"/>
+          <w:sz w:val="24"/>
+          <w:szCs w:val="24"/>
+        </w:rPr>
+      </w:pPr>
+    </w:p>
+    <w:p>
+      <w:pPr>
+        <w:rPr>
+          <w:rFonts w:ascii="Arial" w:hAnsi="Arial" w:cs="Arial"/>
+          <w:sz w:val="24"/>
+          <w:szCs w:val="24"/>
+        </w:rPr>
+      </w:pPr>
+    </w:p>
+    <w:p>
+      <w:pPr>
+        <w:rPr>
+          <w:rFonts w:ascii="Arial" w:hAnsi="Arial" w:cs="Arial"/>
+          <w:sz w:val="24"/>
+          <w:szCs w:val="24"/>
+        </w:rPr>
+      </w:pPr>
+    </w:p>
+    <w:p>
+      <w:pPr>
+        <w:rPr>
+          <w:rFonts w:ascii="Arial" w:hAnsi="Arial" w:cs="Arial"/>
+          <w:sz w:val="24"/>
+          <w:szCs w:val="24"/>
+        </w:rPr>
+      </w:pPr>
+    </w:p>
+    <w:p>
+      <w:pPr>
+        <w:rPr>
+          <w:rFonts w:ascii="Arial" w:hAnsi="Arial" w:cs="Arial"/>
+          <w:sz w:val="24"/>
+          <w:szCs w:val="24"/>
+        </w:rPr>
+      </w:pPr>
+    </w:p>
+    <w:p>
+      <w:pPr>
+        <w:rPr>
+          <w:rFonts w:ascii="Arial" w:hAnsi="Arial" w:cs="Arial"/>
+          <w:sz w:val="24"/>
+          <w:szCs w:val="24"/>
+        </w:rPr>
+      </w:pPr>
+    </w:p>
+    <w:p>
+      <w:pPr>
+        <w:rPr>
+          <w:rFonts w:ascii="Arial" w:hAnsi="Arial" w:cs="Arial"/>
+          <w:sz w:val="24"/>
+          <w:szCs w:val="24"/>
+        </w:rPr>
+      </w:pPr>
+    </w:p>
+    <w:p>
+      <w:pPr>
+        <w:rPr>
+          <w:rFonts w:ascii="Arial" w:hAnsi="Arial" w:cs="Arial"/>
+          <w:sz w:val="24"/>
+          <w:szCs w:val="24"/>
+        </w:rPr>
+      </w:pPr>
+    </w:p>
+    <w:p>
+      <w:pPr>
+        <w:rPr>
+          <w:rFonts w:ascii="Arial" w:hAnsi="Arial" w:cs="Arial"/>
+          <w:sz w:val="24"/>
+          <w:szCs w:val="24"/>
+        </w:rPr>
+      </w:pPr>
+    </w:p>
+    <w:p>
+      <w:pPr>
+        <w:rPr>
+          <w:rFonts w:ascii="Arial" w:hAnsi="Arial" w:cs="Arial"/>
+          <w:sz w:val="24"/>
+          <w:szCs w:val="24"/>
+        </w:rPr>
+      </w:pPr>
+    </w:p>
+    <w:p>
+      <w:pPr>
+        <w:rPr>
+          <w:rFonts w:ascii="Arial" w:hAnsi="Arial" w:cs="Arial"/>
+          <w:sz w:val="24"/>
+          <w:szCs w:val="24"/>
+        </w:rPr>
+      </w:pPr>
+    </w:p>
+    <w:p>
+      <w:pPr>
+        <w:rPr>
+          <w:rFonts w:ascii="Arial" w:hAnsi="Arial" w:cs="Arial"/>
+          <w:sz w:val="24"/>
+          <w:szCs w:val="24"/>
+        </w:rPr>
+      </w:pPr>
+    </w:p>
+    <w:p>
+      <w:pPr>
+        <w:rPr>
+          <w:rFonts w:ascii="Arial" w:hAnsi="Arial" w:cs="Arial"/>
+          <w:sz w:val="24"/>
+          <w:szCs w:val="24"/>
+        </w:rPr>
+      </w:pPr>
+    </w:p>
+    <w:p>
+      <w:pPr>
+        <w:rPr>
+          <w:rFonts w:ascii="Arial" w:hAnsi="Arial" w:cs="Arial"/>
+          <w:sz w:val="24"/>
+          <w:szCs w:val="24"/>
+        </w:rPr>
+      </w:pPr>
+    </w:p>
+    <w:p>
+      <w:pPr>
+        <w:rPr>
+          <w:rFonts w:ascii="Arial" w:hAnsi="Arial" w:cs="Arial"/>
+          <w:sz w:val="24"/>
+          <w:szCs w:val="24"/>
+        </w:rPr>
+      </w:pPr>
+    </w:p>
+    <w:p>
+      <w:pPr>
+        <w:rPr>
+          <w:rFonts w:ascii="Arial" w:hAnsi="Arial" w:cs="Arial"/>
+          <w:sz w:val="24"/>
+          <w:szCs w:val="24"/>
+        </w:rPr>
+      </w:pPr>
+    </w:p>
+    <w:p>
+      <w:pPr>
+        <w:rPr>
+          <w:rFonts w:ascii="Arial" w:hAnsi="Arial" w:cs="Arial"/>
+          <w:sz w:val="24"/>
+          <w:szCs w:val="24"/>
+        </w:rPr>
+      </w:pPr>
+    </w:p>
+    <w:p>
+      <w:pPr>
+        <w:rPr>
+          <w:rFonts w:ascii="Arial" w:hAnsi="Arial" w:cs="Arial"/>
+          <w:sz w:val="24"/>
+          <w:szCs w:val="24"/>
+        </w:rPr>
+      </w:pPr>
+    </w:p>
+    <w:p>
+      <w:pPr>
+        <w:rPr>
+          <w:rFonts w:ascii="Arial" w:hAnsi="Arial" w:cs="Arial"/>
+          <w:sz w:val="24"/>
+          <w:szCs w:val="24"/>
+        </w:rPr>
+      </w:pPr>
+    </w:p>
+    <w:p>
+      <w:pPr>
+        <w:rPr>
+          <w:rFonts w:ascii="Arial" w:hAnsi="Arial" w:cs="Arial"/>
+          <w:sz w:val="24"/>
+          <w:szCs w:val="24"/>
+        </w:rPr>
+      </w:pPr>
+    </w:p>
+    <w:p>
+      <w:pPr>
+        <w:rPr>
+          <w:rFonts w:ascii="Arial" w:hAnsi="Arial" w:cs="Arial"/>
+          <w:sz w:val="24"/>
+          <w:szCs w:val="24"/>
+        </w:rPr>
+      </w:pPr>
+    </w:p>
+    <w:p>
+      <w:pPr>
+        <w:rPr>
+          <w:rFonts w:ascii="Arial" w:hAnsi="Arial" w:cs="Arial"/>
+          <w:sz w:val="24"/>
+          <w:szCs w:val="24"/>
+        </w:rPr>
+      </w:pPr>
+    </w:p>
+    <w:p>
+      <w:pPr>
+        <w:rPr>
+          <w:rFonts w:ascii="Arial" w:hAnsi="Arial" w:cs="Arial"/>
+          <w:sz w:val="24"/>
+          <w:szCs w:val="24"/>
+        </w:rPr>
+      </w:pPr>
+    </w:p>
+    <w:p>
+      <w:pPr>
+        <w:rPr>
+          <w:rFonts w:ascii="Arial" w:hAnsi="Arial" w:cs="Arial"/>
+          <w:sz w:val="24"/>
+          <w:szCs w:val="24"/>
+        </w:rPr>
+      </w:pPr>
+    </w:p>
+    <w:p>
+      <w:pPr>
+        <w:rPr>
+          <w:rFonts w:ascii="Arial" w:hAnsi="Arial" w:cs="Arial"/>
+          <w:sz w:val="24"/>
+          <w:szCs w:val="24"/>
+        </w:rPr>
+      </w:pPr>
+    </w:p>
+    <w:p>
+      <w:pPr>
+        <w:rPr>
+          <w:rFonts w:ascii="Arial" w:hAnsi="Arial" w:cs="Arial"/>
+          <w:sz w:val="24"/>
+          <w:szCs w:val="24"/>
+        </w:rPr>
+      </w:pPr>
+    </w:p>
+    <w:p>
+      <w:pPr>
+        <w:rPr>
+          <w:rFonts w:ascii="Arial" w:hAnsi="Arial" w:cs="Arial"/>
+          <w:sz w:val="24"/>
+          <w:szCs w:val="24"/>
+        </w:rPr>
+      </w:pPr>
+    </w:p>
+    <w:p>
+      <w:pPr>
+        <w:rPr>
+          <w:rFonts w:ascii="Arial" w:hAnsi="Arial" w:cs="Arial"/>
+          <w:sz w:val="24"/>
+          <w:szCs w:val="24"/>
+        </w:rPr>
+      </w:pPr>
+    </w:p>
+    <w:p>
+      <w:pPr>
+        <w:rPr>
+          <w:rFonts w:ascii="Arial" w:hAnsi="Arial" w:cs="Arial"/>
+          <w:sz w:val="24"/>
+          <w:szCs w:val="24"/>
+        </w:rPr>
+      </w:pPr>
+    </w:p>
+    <w:p>
+      <w:pPr>
+        <w:rPr>
+          <w:rFonts w:ascii="Arial" w:hAnsi="Arial" w:cs="Arial"/>
+          <w:sz w:val="24"/>
+          <w:szCs w:val="24"/>
+        </w:rPr>
+      </w:pPr>
+    </w:p>
+    <w:p>
+      <w:pPr>
+        <w:rPr>
+          <w:rFonts w:ascii="Arial" w:hAnsi="Arial" w:cs="Arial"/>
+          <w:sz w:val="24"/>
+          <w:szCs w:val="24"/>
+        </w:rPr>
+      </w:pPr>
+    </w:p>
+    <w:p>
+      <w:pPr>
+        <w:rPr>
+          <w:rFonts w:ascii="Arial" w:hAnsi="Arial" w:cs="Arial"/>
+          <w:sz w:val="24"/>
+          <w:szCs w:val="24"/>
+        </w:rPr>
+      </w:pPr>
+    </w:p>
+    <w:p>
+      <w:pPr>
+        <w:rPr>
+          <w:rFonts w:ascii="Arial" w:hAnsi="Arial" w:cs="Arial"/>
+          <w:sz w:val="24"/>
+          <w:szCs w:val="24"/>
+        </w:rPr>
+      </w:pPr>
+    </w:p>
+    <w:p>
+      <w:pPr>
+        <w:rPr>
+          <w:rFonts w:ascii="Arial" w:hAnsi="Arial" w:cs="Arial"/>
+          <w:sz w:val="24"/>
+          <w:szCs w:val="24"/>
+        </w:rPr>
+      </w:pPr>
+    </w:p>
+    <w:p>
+      <w:pPr>
+        <w:rPr>
+          <w:rFonts w:ascii="Arial" w:hAnsi="Arial" w:cs="Arial"/>
+          <w:sz w:val="24"/>
+          <w:szCs w:val="24"/>
+        </w:rPr>
+      </w:pPr>
+    </w:p>
+    <w:p>
+      <w:pPr>
+        <w:rPr>
+          <w:rFonts w:ascii="Arial" w:hAnsi="Arial" w:cs="Arial"/>
+          <w:sz w:val="24"/>
+          <w:szCs w:val="24"/>
+        </w:rPr>
+      </w:pPr>
+    </w:p>
+    <w:p>
+      <w:pPr>
+        <w:rPr>
+          <w:rFonts w:ascii="Arial" w:hAnsi="Arial" w:cs="Arial"/>
+          <w:sz w:val="24"/>
+          <w:szCs w:val="24"/>
+        </w:rPr>
+      </w:pPr>
+    </w:p>
+    <w:p>
+      <w:pPr>
+        <w:rPr>
+          <w:rFonts w:ascii="Arial" w:hAnsi="Arial" w:cs="Arial"/>
+          <w:sz w:val="24"/>
+          <w:szCs w:val="24"/>
+        </w:rPr>
+      </w:pPr>
+    </w:p>
+    <w:p>
+      <w:pPr>
+        <w:rPr>
+          <w:rFonts w:ascii="Arial" w:hAnsi="Arial" w:cs="Arial"/>
+          <w:sz w:val="24"/>
+          <w:szCs w:val="24"/>
+        </w:rPr>
+      </w:pPr>
+    </w:p>
+    <w:p>
+      <w:pPr>
+        <w:rPr>
+          <w:rFonts w:ascii="Arial" w:hAnsi="Arial" w:cs="Arial"/>
+          <w:sz w:val="24"/>
+          <w:szCs w:val="24"/>
+        </w:rPr>
+      </w:pPr>
+    </w:p>
+    <w:p>
+      <w:pPr>
+        <w:rPr>
+          <w:rFonts w:ascii="Arial" w:hAnsi="Arial" w:cs="Arial"/>
+          <w:sz w:val="24"/>
+          <w:szCs w:val="24"/>
+        </w:rPr>
+      </w:pPr>
+    </w:p>
+    <w:p>
+      <w:pPr>
+        <w:rPr>
+          <w:rFonts w:ascii="Arial" w:hAnsi="Arial" w:cs="Arial"/>
+          <w:sz w:val="24"/>
+          <w:szCs w:val="24"/>
+        </w:rPr>
+      </w:pPr>
+    </w:p>
+    <w:p>
+      <w:pPr>
+        <w:rPr>
+          <w:rFonts w:ascii="Arial" w:hAnsi="Arial" w:cs="Arial"/>
+          <w:sz w:val="24"/>
+          <w:szCs w:val="24"/>
+        </w:rPr>
+      </w:pPr>
+    </w:p>
+    <w:p>
+      <w:pPr>
+        <w:rPr>
+          <w:rFonts w:ascii="Arial" w:hAnsi="Arial" w:cs="Arial"/>
+          <w:sz w:val="24"/>
+          <w:szCs w:val="24"/>
+        </w:rPr>
+      </w:pPr>
+    </w:p>
+    <w:p>
+      <w:pPr>
+        <w:rPr>
+          <w:rFonts w:ascii="Arial" w:hAnsi="Arial" w:cs="Arial"/>
+          <w:sz w:val="24"/>
+          <w:szCs w:val="24"/>
+        </w:rPr>
+      </w:pPr>
+    </w:p>
+    <w:p>
+      <w:pPr>
+        <w:rPr>
+          <w:rFonts w:ascii="Arial" w:hAnsi="Arial" w:cs="Arial"/>
+          <w:sz w:val="24"/>
+          <w:szCs w:val="24"/>
+        </w:rPr>
+      </w:pPr>
+    </w:p>
+    <w:p>
+      <w:pPr>
+        <w:rPr>
+          <w:rFonts w:ascii="Arial" w:hAnsi="Arial" w:cs="Arial"/>
+          <w:sz w:val="24"/>
+          <w:szCs w:val="24"/>
+        </w:rPr>
+      </w:pPr>
+    </w:p>
+    <w:p>
+      <w:pPr>
+        <w:rPr>
+          <w:rFonts w:ascii="Arial" w:hAnsi="Arial" w:cs="Arial"/>
+          <w:sz w:val="24"/>
+          <w:szCs w:val="24"/>
+        </w:rPr>
+      </w:pPr>
+    </w:p>
+    <w:p>
+      <w:pPr>
+        <w:rPr>
+          <w:rFonts w:ascii="Arial" w:hAnsi="Arial" w:cs="Arial"/>
+          <w:sz w:val="24"/>
+          <w:szCs w:val="24"/>
+        </w:rPr>
+      </w:pPr>
+    </w:p>
+    <w:p>
+      <w:pPr>
+        <w:rPr>
+          <w:rFonts w:ascii="Arial" w:hAnsi="Arial" w:cs="Arial"/>
+          <w:sz w:val="24"/>
+          <w:szCs w:val="24"/>
+        </w:rPr>
+      </w:pPr>
+    </w:p>
+    <w:p>
+      <w:pPr>
+        <w:rPr>
+          <w:rFonts w:ascii="Arial" w:hAnsi="Arial" w:cs="Arial"/>
+          <w:sz w:val="24"/>
+          <w:szCs w:val="24"/>
+        </w:rPr>
+      </w:pPr>
+    </w:p>
+    <w:p>
+      <w:pPr>
+        <w:rPr>
+          <w:rFonts w:ascii="Arial" w:hAnsi="Arial" w:cs="Arial"/>
+          <w:sz w:val="24"/>
+          <w:szCs w:val="24"/>
+        </w:rPr>
+      </w:pPr>
+    </w:p>
+    <w:p>
+      <w:pPr>
+        <w:rPr>
+          <w:rFonts w:ascii="Arial" w:hAnsi="Arial" w:cs="Arial"/>
+          <w:sz w:val="24"/>
+          <w:szCs w:val="24"/>
+        </w:rPr>
+      </w:pPr>
+    </w:p>
+    <w:bookmarkStart w:id="2" w:name="_Toc78814810" w:displacedByCustomXml="next"/>
     <w:sdt>
       <w:sdtPr>
         <w:rPr>
@@ -2217,7 +2517,7 @@
           <w:r>
             <w:t>EFERENCES</w:t>
           </w:r>
-          <w:bookmarkEnd w:id="1"/>
+          <w:bookmarkEnd w:id="2"/>
         </w:p>
         <w:sdt>
           <w:sdtPr>
@@ -2241,7 +2541,7 @@
               <w:r>
                 <w:fldChar w:fldCharType="separate"/>
               </w:r>
-              <w:bookmarkStart w:id="2" w:name="_Ref77943621"/>
+              <w:bookmarkStart w:id="3" w:name="_Ref77943621"/>
             </w:p>
             <w:tbl>
               <w:tblPr>
@@ -2256,12 +2556,12 @@
                 <w:tblLook w:val="04A0" w:firstRow="1" w:lastRow="0" w:firstColumn="1" w:lastColumn="0" w:noHBand="0" w:noVBand="1"/>
               </w:tblPr>
               <w:tblGrid>
-                <w:gridCol w:w="235"/>
-                <w:gridCol w:w="8791"/>
+                <w:gridCol w:w="245"/>
+                <w:gridCol w:w="8781"/>
               </w:tblGrid>
               <w:tr>
                 <w:trPr>
-                  <w:divId w:val="76707380"/>
+                  <w:divId w:val="2026325611"/>
                   <w:tblCellSpacing w:w="15" w:type="dxa"/>
                 </w:trPr>
                 <w:tc>
@@ -2274,6 +2574,8 @@
                       <w:pStyle w:val="Bibliography"/>
                       <w:rPr>
                         <w:noProof/>
+                        <w:sz w:val="24"/>
+                        <w:szCs w:val="24"/>
                       </w:rPr>
                     </w:pPr>
                     <w:r>
@@ -2293,13 +2595,11 @@
                     <w:pPr>
                       <w:pStyle w:val="Bibliography"/>
                       <w:rPr>
-                        <w:rFonts w:ascii="Arial" w:hAnsi="Arial" w:cs="Arial"/>
                         <w:noProof/>
                       </w:rPr>
                     </w:pPr>
                     <w:r>
                       <w:rPr>
-                        <w:rFonts w:ascii="Arial" w:hAnsi="Arial" w:cs="Arial"/>
                         <w:noProof/>
                       </w:rPr>
                       <w:t>“Association between physical exercise and mental health in 1·2 million individuals in the USA between 2011 and 2015: a cross-sectional study,” [Online]. Available: https://pubmed.ncbi.nlm.nih.gov/30099000/.</w:t>
@@ -2309,7 +2609,7 @@
               </w:tr>
               <w:tr>
                 <w:trPr>
-                  <w:divId w:val="76707380"/>
+                  <w:divId w:val="2026325611"/>
                   <w:tblCellSpacing w:w="15" w:type="dxa"/>
                 </w:trPr>
                 <w:tc>
@@ -2328,6 +2628,7 @@
                       <w:rPr>
                         <w:noProof/>
                       </w:rPr>
+                      <w:lastRenderedPageBreak/>
                       <w:t xml:space="preserve">[2] </w:t>
                     </w:r>
                   </w:p>
@@ -2341,13 +2642,11 @@
                     <w:pPr>
                       <w:pStyle w:val="Bibliography"/>
                       <w:rPr>
-                        <w:rFonts w:ascii="Arial" w:hAnsi="Arial" w:cs="Arial"/>
                         <w:noProof/>
                       </w:rPr>
                     </w:pPr>
                     <w:r>
                       <w:rPr>
-                        <w:rFonts w:ascii="Arial" w:hAnsi="Arial" w:cs="Arial"/>
                         <w:noProof/>
                       </w:rPr>
                       <w:t>CDC, “NCHS Data Brief, Number 359, December 2020,” [Online]. Available: https://www.cdc.gov/nchs/data/databriefs/db395-H.pdf.</w:t>
@@ -2357,7 +2656,7 @@
               </w:tr>
               <w:tr>
                 <w:trPr>
-                  <w:divId w:val="76707380"/>
+                  <w:divId w:val="2026325611"/>
                   <w:tblCellSpacing w:w="15" w:type="dxa"/>
                 </w:trPr>
                 <w:tc>
@@ -2389,13 +2688,11 @@
                     <w:pPr>
                       <w:pStyle w:val="Bibliography"/>
                       <w:rPr>
-                        <w:rFonts w:ascii="Arial" w:hAnsi="Arial" w:cs="Arial"/>
                         <w:noProof/>
                       </w:rPr>
                     </w:pPr>
                     <w:r>
                       <w:rPr>
-                        <w:rFonts w:ascii="Arial" w:hAnsi="Arial" w:cs="Arial"/>
                         <w:noProof/>
                       </w:rPr>
                       <w:t>Office for National Statistics, “Leading causes of death, UK: 2001 to 2018,” [Online]. Available: https://www.ons.gov.uk/peoplepopulationandcommunity/healthandsocialcare/causesofdeath/articles/leadingcausesofdeathuk/2001to2018.</w:t>
@@ -2403,17 +2700,109 @@
                   </w:p>
                 </w:tc>
               </w:tr>
+              <w:tr>
+                <w:trPr>
+                  <w:divId w:val="2026325611"/>
+                  <w:tblCellSpacing w:w="15" w:type="dxa"/>
+                </w:trPr>
+                <w:tc>
+                  <w:tcPr>
+                    <w:tcW w:w="50" w:type="pct"/>
+                    <w:hideMark/>
+                  </w:tcPr>
+                  <w:p>
+                    <w:pPr>
+                      <w:pStyle w:val="Bibliography"/>
+                      <w:rPr>
+                        <w:noProof/>
+                      </w:rPr>
+                    </w:pPr>
+                    <w:r>
+                      <w:rPr>
+                        <w:noProof/>
+                      </w:rPr>
+                      <w:t xml:space="preserve">[4] </w:t>
+                    </w:r>
+                  </w:p>
+                </w:tc>
+                <w:tc>
+                  <w:tcPr>
+                    <w:tcW w:w="0" w:type="auto"/>
+                    <w:hideMark/>
+                  </w:tcPr>
+                  <w:p>
+                    <w:pPr>
+                      <w:pStyle w:val="Bibliography"/>
+                      <w:rPr>
+                        <w:noProof/>
+                      </w:rPr>
+                    </w:pPr>
+                    <w:r>
+                      <w:rPr>
+                        <w:noProof/>
+                      </w:rPr>
+                      <w:t>GOV.UK, “Physical Activity,” [Online]. Available: https://www.ethnicity-facts-figures.service.gov.uk/health/diet-and-exercise/physical-activity/latest.</w:t>
+                    </w:r>
+                  </w:p>
+                </w:tc>
+              </w:tr>
+              <w:tr>
+                <w:trPr>
+                  <w:divId w:val="2026325611"/>
+                  <w:tblCellSpacing w:w="15" w:type="dxa"/>
+                </w:trPr>
+                <w:tc>
+                  <w:tcPr>
+                    <w:tcW w:w="50" w:type="pct"/>
+                    <w:hideMark/>
+                  </w:tcPr>
+                  <w:p>
+                    <w:pPr>
+                      <w:pStyle w:val="Bibliography"/>
+                      <w:rPr>
+                        <w:noProof/>
+                      </w:rPr>
+                    </w:pPr>
+                    <w:r>
+                      <w:rPr>
+                        <w:noProof/>
+                      </w:rPr>
+                      <w:t xml:space="preserve">[5] </w:t>
+                    </w:r>
+                  </w:p>
+                </w:tc>
+                <w:tc>
+                  <w:tcPr>
+                    <w:tcW w:w="0" w:type="auto"/>
+                    <w:hideMark/>
+                  </w:tcPr>
+                  <w:p>
+                    <w:pPr>
+                      <w:pStyle w:val="Bibliography"/>
+                      <w:rPr>
+                        <w:noProof/>
+                      </w:rPr>
+                    </w:pPr>
+                    <w:r>
+                      <w:rPr>
+                        <w:noProof/>
+                      </w:rPr>
+                      <w:t>“staista,” [Online]. Available: https://www.statista.com/statistics/956297/ownership-of-smartphones-uk/.</w:t>
+                    </w:r>
+                  </w:p>
+                </w:tc>
+              </w:tr>
             </w:tbl>
             <w:p>
               <w:pPr>
-                <w:divId w:val="76707380"/>
+                <w:divId w:val="2026325611"/>
                 <w:rPr>
                   <w:rFonts w:eastAsia="Times New Roman"/>
                   <w:noProof/>
                 </w:rPr>
               </w:pPr>
             </w:p>
-            <w:bookmarkEnd w:id="2"/>
+            <w:bookmarkEnd w:id="3"/>
             <w:p>
               <w:pPr>
                 <w:rPr>
@@ -2508,12 +2897,12 @@
       </w:pPr>
     </w:p>
     <w:sectPr>
-      <w:headerReference w:type="even" r:id="rId8"/>
-      <w:headerReference w:type="default" r:id="rId9"/>
-      <w:footerReference w:type="even" r:id="rId10"/>
-      <w:footerReference w:type="default" r:id="rId11"/>
-      <w:headerReference w:type="first" r:id="rId12"/>
-      <w:footerReference w:type="first" r:id="rId13"/>
+      <w:headerReference w:type="even" r:id="rId9"/>
+      <w:headerReference w:type="default" r:id="rId10"/>
+      <w:footerReference w:type="even" r:id="rId11"/>
+      <w:footerReference w:type="default" r:id="rId12"/>
+      <w:headerReference w:type="first" r:id="rId13"/>
+      <w:footerReference w:type="first" r:id="rId14"/>
       <w:pgSz w:w="11906" w:h="16838"/>
       <w:pgMar w:top="1440" w:right="1440" w:bottom="1440" w:left="1440" w:header="708" w:footer="708" w:gutter="0"/>
       <w:cols w:space="708"/>
@@ -3764,6 +4153,30 @@
       <w:u w:val="single"/>
     </w:rPr>
   </w:style>
+  <w:style w:type="paragraph" w:styleId="Heading2">
+    <w:name w:val="heading 2"/>
+    <w:basedOn w:val="Normal"/>
+    <w:next w:val="Normal"/>
+    <w:link w:val="Heading2Char"/>
+    <w:uiPriority w:val="9"/>
+    <w:unhideWhenUsed/>
+    <w:qFormat/>
+    <w:rsid w:val="00921BE1"/>
+    <w:pPr>
+      <w:keepNext/>
+      <w:keepLines/>
+      <w:spacing w:before="40" w:after="0"/>
+      <w:outlineLvl w:val="1"/>
+    </w:pPr>
+    <w:rPr>
+      <w:rFonts w:ascii="Arial" w:eastAsiaTheme="majorEastAsia" w:hAnsi="Arial" w:cstheme="majorBidi"/>
+      <w:b/>
+      <w:color w:val="404040" w:themeColor="text1" w:themeTint="BF"/>
+      <w:sz w:val="48"/>
+      <w:szCs w:val="26"/>
+      <w:u w:val="single"/>
+    </w:rPr>
+  </w:style>
   <w:style w:type="character" w:default="1" w:styleId="DefaultParagraphFont">
     <w:name w:val="Default Paragraph Font"/>
     <w:uiPriority w:val="1"/>
@@ -4021,6 +4434,21 @@
       <w:ind w:left="720"/>
       <w:contextualSpacing/>
     </w:pPr>
+  </w:style>
+  <w:style w:type="character" w:customStyle="1" w:styleId="Heading2Char">
+    <w:name w:val="Heading 2 Char"/>
+    <w:basedOn w:val="DefaultParagraphFont"/>
+    <w:link w:val="Heading2"/>
+    <w:uiPriority w:val="9"/>
+    <w:rsid w:val="00921BE1"/>
+    <w:rPr>
+      <w:rFonts w:ascii="Arial" w:eastAsiaTheme="majorEastAsia" w:hAnsi="Arial" w:cstheme="majorBidi"/>
+      <w:b/>
+      <w:color w:val="404040" w:themeColor="text1" w:themeTint="BF"/>
+      <w:sz w:val="48"/>
+      <w:szCs w:val="26"/>
+      <w:u w:val="single"/>
+    </w:rPr>
   </w:style>
 </w:styles>
 </file>
@@ -4375,11 +4803,19 @@
     <b:URL>https://www.ethnicity-facts-figures.service.gov.uk/health/diet-and-exercise/physical-activity/latest</b:URL>
     <b:RefOrder>4</b:RefOrder>
   </b:Source>
+  <b:Source>
+    <b:Tag>sta</b:Tag>
+    <b:SourceType>InternetSite</b:SourceType>
+    <b:Guid>{ED87DEDA-366F-4486-BF32-F21E4773C4CB}</b:Guid>
+    <b:Title>staista</b:Title>
+    <b:URL>https://www.statista.com/statistics/956297/ownership-of-smartphones-uk/</b:URL>
+    <b:RefOrder>5</b:RefOrder>
+  </b:Source>
 </b:Sources>
 </file>
 
 <file path=customXml/itemProps1.xml><?xml version="1.0" encoding="utf-8"?>
-<ds:datastoreItem xmlns:ds="http://schemas.openxmlformats.org/officeDocument/2006/customXml" ds:itemID="{D60768DE-741A-411A-8FA9-69A0E0815F0C}">
+<ds:datastoreItem xmlns:ds="http://schemas.openxmlformats.org/officeDocument/2006/customXml" ds:itemID="{B8199167-9689-4DF2-B226-B9205BD2BD7D}">
   <ds:schemaRefs>
     <ds:schemaRef ds:uri="http://schemas.openxmlformats.org/officeDocument/2006/bibliography"/>
   </ds:schemaRefs>

--- a/NEA.docx
+++ b/NEA.docx
@@ -188,7 +188,7 @@
     <w:sdt>
       <w:sdtPr>
         <w:rPr>
-          <w:rFonts w:eastAsiaTheme="minorHAnsi" w:cs="Arial"/>
+          <w:rFonts w:asciiTheme="minorHAnsi" w:eastAsiaTheme="minorHAnsi" w:hAnsiTheme="minorHAnsi" w:cs="Arial"/>
           <w:b w:val="0"/>
           <w:sz w:val="22"/>
           <w:szCs w:val="22"/>
@@ -1060,6 +1060,7 @@
           <w:id w:val="-805932234"/>
           <w:citation/>
         </w:sdtPr>
+        <w:sdtEndPr/>
         <w:sdtContent>
           <w:r>
             <w:rPr>
@@ -1162,339 +1163,364 @@
           <w:szCs w:val="24"/>
         </w:rPr>
       </w:pPr>
-    </w:p>
-    <w:p>
-      <w:pPr>
-        <w:rPr>
-          <w:rFonts w:ascii="Arial" w:hAnsi="Arial" w:cs="Arial"/>
-          <w:sz w:val="24"/>
-          <w:szCs w:val="24"/>
-        </w:rPr>
-      </w:pPr>
-    </w:p>
-    <w:p>
-      <w:pPr>
-        <w:rPr>
-          <w:rFonts w:ascii="Arial" w:hAnsi="Arial" w:cs="Arial"/>
-          <w:sz w:val="24"/>
-          <w:szCs w:val="24"/>
-        </w:rPr>
-      </w:pPr>
-    </w:p>
-    <w:p>
-      <w:pPr>
-        <w:rPr>
-          <w:rFonts w:ascii="Arial" w:hAnsi="Arial" w:cs="Arial"/>
-          <w:sz w:val="24"/>
-          <w:szCs w:val="24"/>
-        </w:rPr>
-      </w:pPr>
-    </w:p>
-    <w:p>
-      <w:pPr>
-        <w:rPr>
-          <w:rFonts w:ascii="Arial" w:hAnsi="Arial" w:cs="Arial"/>
-          <w:sz w:val="24"/>
-          <w:szCs w:val="24"/>
-        </w:rPr>
-      </w:pPr>
-    </w:p>
-    <w:p>
-      <w:pPr>
-        <w:rPr>
-          <w:rFonts w:ascii="Arial" w:hAnsi="Arial" w:cs="Arial"/>
-          <w:sz w:val="24"/>
-          <w:szCs w:val="24"/>
-        </w:rPr>
-      </w:pPr>
-    </w:p>
-    <w:p>
-      <w:pPr>
-        <w:rPr>
-          <w:rFonts w:ascii="Arial" w:hAnsi="Arial" w:cs="Arial"/>
-          <w:sz w:val="24"/>
-          <w:szCs w:val="24"/>
-        </w:rPr>
-      </w:pPr>
-    </w:p>
-    <w:p>
-      <w:pPr>
-        <w:rPr>
-          <w:rFonts w:ascii="Arial" w:hAnsi="Arial" w:cs="Arial"/>
-          <w:sz w:val="24"/>
-          <w:szCs w:val="24"/>
-        </w:rPr>
-      </w:pPr>
-    </w:p>
-    <w:p>
-      <w:pPr>
-        <w:rPr>
-          <w:rFonts w:ascii="Arial" w:hAnsi="Arial" w:cs="Arial"/>
-          <w:sz w:val="24"/>
-          <w:szCs w:val="24"/>
-        </w:rPr>
-      </w:pPr>
-    </w:p>
-    <w:p>
-      <w:pPr>
-        <w:rPr>
-          <w:rFonts w:ascii="Arial" w:hAnsi="Arial" w:cs="Arial"/>
-          <w:sz w:val="24"/>
-          <w:szCs w:val="24"/>
-        </w:rPr>
-      </w:pPr>
-    </w:p>
-    <w:p>
-      <w:pPr>
-        <w:rPr>
-          <w:rFonts w:ascii="Arial" w:hAnsi="Arial" w:cs="Arial"/>
-          <w:sz w:val="24"/>
-          <w:szCs w:val="24"/>
-        </w:rPr>
-      </w:pPr>
-    </w:p>
-    <w:p>
-      <w:pPr>
-        <w:rPr>
-          <w:rFonts w:ascii="Arial" w:hAnsi="Arial" w:cs="Arial"/>
-          <w:sz w:val="24"/>
-          <w:szCs w:val="24"/>
-        </w:rPr>
-      </w:pPr>
-    </w:p>
-    <w:p>
-      <w:pPr>
-        <w:rPr>
-          <w:rFonts w:ascii="Arial" w:hAnsi="Arial" w:cs="Arial"/>
-          <w:sz w:val="24"/>
-          <w:szCs w:val="24"/>
-        </w:rPr>
-      </w:pPr>
-    </w:p>
-    <w:p>
-      <w:pPr>
-        <w:rPr>
-          <w:rFonts w:ascii="Arial" w:hAnsi="Arial" w:cs="Arial"/>
-          <w:sz w:val="24"/>
-          <w:szCs w:val="24"/>
-        </w:rPr>
-      </w:pPr>
-    </w:p>
-    <w:p>
-      <w:pPr>
-        <w:rPr>
-          <w:rFonts w:ascii="Arial" w:hAnsi="Arial" w:cs="Arial"/>
-          <w:sz w:val="24"/>
-          <w:szCs w:val="24"/>
-        </w:rPr>
-      </w:pPr>
-    </w:p>
-    <w:p>
-      <w:pPr>
-        <w:rPr>
-          <w:rFonts w:ascii="Arial" w:hAnsi="Arial" w:cs="Arial"/>
-          <w:sz w:val="24"/>
-          <w:szCs w:val="24"/>
-        </w:rPr>
-      </w:pPr>
-    </w:p>
-    <w:p>
-      <w:pPr>
-        <w:rPr>
-          <w:rFonts w:ascii="Arial" w:hAnsi="Arial" w:cs="Arial"/>
-          <w:sz w:val="24"/>
-          <w:szCs w:val="24"/>
-        </w:rPr>
-      </w:pPr>
-    </w:p>
-    <w:p>
-      <w:pPr>
-        <w:rPr>
-          <w:rFonts w:ascii="Arial" w:hAnsi="Arial" w:cs="Arial"/>
-          <w:sz w:val="24"/>
-          <w:szCs w:val="24"/>
-        </w:rPr>
-      </w:pPr>
-    </w:p>
-    <w:p>
-      <w:pPr>
-        <w:rPr>
-          <w:rFonts w:ascii="Arial" w:hAnsi="Arial" w:cs="Arial"/>
-          <w:sz w:val="24"/>
-          <w:szCs w:val="24"/>
-        </w:rPr>
-      </w:pPr>
-    </w:p>
-    <w:p>
-      <w:pPr>
-        <w:rPr>
-          <w:rFonts w:ascii="Arial" w:hAnsi="Arial" w:cs="Arial"/>
-          <w:sz w:val="24"/>
-          <w:szCs w:val="24"/>
-        </w:rPr>
-      </w:pPr>
-    </w:p>
-    <w:p>
-      <w:pPr>
-        <w:rPr>
-          <w:rFonts w:ascii="Arial" w:hAnsi="Arial" w:cs="Arial"/>
-          <w:sz w:val="24"/>
-          <w:szCs w:val="24"/>
-        </w:rPr>
-      </w:pPr>
-    </w:p>
-    <w:p>
-      <w:pPr>
-        <w:rPr>
-          <w:rFonts w:ascii="Arial" w:hAnsi="Arial" w:cs="Arial"/>
-          <w:sz w:val="24"/>
-          <w:szCs w:val="24"/>
-        </w:rPr>
-      </w:pPr>
-    </w:p>
-    <w:p>
-      <w:pPr>
-        <w:rPr>
-          <w:rFonts w:ascii="Arial" w:hAnsi="Arial" w:cs="Arial"/>
-          <w:sz w:val="24"/>
-          <w:szCs w:val="24"/>
-        </w:rPr>
-      </w:pPr>
-    </w:p>
-    <w:p>
-      <w:pPr>
-        <w:rPr>
-          <w:rFonts w:ascii="Arial" w:hAnsi="Arial" w:cs="Arial"/>
-          <w:sz w:val="24"/>
-          <w:szCs w:val="24"/>
-        </w:rPr>
-      </w:pPr>
-    </w:p>
-    <w:p>
-      <w:pPr>
-        <w:rPr>
-          <w:rFonts w:ascii="Arial" w:hAnsi="Arial" w:cs="Arial"/>
-          <w:sz w:val="24"/>
-          <w:szCs w:val="24"/>
-        </w:rPr>
-      </w:pPr>
-    </w:p>
-    <w:p>
-      <w:pPr>
-        <w:rPr>
-          <w:rFonts w:ascii="Arial" w:hAnsi="Arial" w:cs="Arial"/>
-          <w:sz w:val="24"/>
-          <w:szCs w:val="24"/>
-        </w:rPr>
-      </w:pPr>
-    </w:p>
-    <w:p>
-      <w:pPr>
-        <w:rPr>
-          <w:rFonts w:ascii="Arial" w:hAnsi="Arial" w:cs="Arial"/>
-          <w:sz w:val="24"/>
-          <w:szCs w:val="24"/>
-        </w:rPr>
-      </w:pPr>
-    </w:p>
-    <w:p>
-      <w:pPr>
-        <w:rPr>
-          <w:rFonts w:ascii="Arial" w:hAnsi="Arial" w:cs="Arial"/>
-          <w:sz w:val="24"/>
-          <w:szCs w:val="24"/>
-        </w:rPr>
-      </w:pPr>
-    </w:p>
-    <w:p>
-      <w:pPr>
-        <w:rPr>
-          <w:rFonts w:ascii="Arial" w:hAnsi="Arial" w:cs="Arial"/>
-          <w:sz w:val="24"/>
-          <w:szCs w:val="24"/>
-        </w:rPr>
-      </w:pPr>
-    </w:p>
-    <w:p>
-      <w:pPr>
-        <w:rPr>
-          <w:rFonts w:ascii="Arial" w:hAnsi="Arial" w:cs="Arial"/>
-          <w:sz w:val="24"/>
-          <w:szCs w:val="24"/>
-        </w:rPr>
-      </w:pPr>
-    </w:p>
-    <w:p>
-      <w:pPr>
-        <w:rPr>
-          <w:rFonts w:ascii="Arial" w:hAnsi="Arial" w:cs="Arial"/>
-          <w:sz w:val="24"/>
-          <w:szCs w:val="24"/>
-        </w:rPr>
-      </w:pPr>
-    </w:p>
-    <w:p>
-      <w:pPr>
-        <w:rPr>
-          <w:rFonts w:ascii="Arial" w:hAnsi="Arial" w:cs="Arial"/>
-          <w:sz w:val="24"/>
-          <w:szCs w:val="24"/>
-        </w:rPr>
-      </w:pPr>
-    </w:p>
-    <w:p>
-      <w:pPr>
-        <w:rPr>
-          <w:rFonts w:ascii="Arial" w:hAnsi="Arial" w:cs="Arial"/>
-          <w:sz w:val="24"/>
-          <w:szCs w:val="24"/>
-        </w:rPr>
-      </w:pPr>
-    </w:p>
-    <w:p>
-      <w:pPr>
-        <w:rPr>
-          <w:rFonts w:ascii="Arial" w:hAnsi="Arial" w:cs="Arial"/>
-          <w:sz w:val="24"/>
-          <w:szCs w:val="24"/>
-        </w:rPr>
-      </w:pPr>
-    </w:p>
-    <w:p>
-      <w:pPr>
-        <w:rPr>
-          <w:rFonts w:ascii="Arial" w:hAnsi="Arial" w:cs="Arial"/>
-          <w:sz w:val="24"/>
-          <w:szCs w:val="24"/>
-        </w:rPr>
-      </w:pPr>
-    </w:p>
-    <w:p>
-      <w:pPr>
-        <w:rPr>
-          <w:rFonts w:ascii="Arial" w:hAnsi="Arial" w:cs="Arial"/>
-          <w:sz w:val="24"/>
-          <w:szCs w:val="24"/>
-        </w:rPr>
-      </w:pPr>
-    </w:p>
-    <w:p>
-      <w:pPr>
-        <w:rPr>
-          <w:rFonts w:ascii="Arial" w:hAnsi="Arial" w:cs="Arial"/>
-          <w:sz w:val="24"/>
-          <w:szCs w:val="24"/>
-        </w:rPr>
-      </w:pPr>
-    </w:p>
-    <w:p>
-      <w:pPr>
-        <w:rPr>
-          <w:rFonts w:ascii="Arial" w:hAnsi="Arial" w:cs="Arial"/>
-          <w:sz w:val="24"/>
-          <w:szCs w:val="24"/>
-        </w:rPr>
-      </w:pPr>
+      <w:r>
+        <w:rPr>
+          <w:rFonts w:ascii="Arial" w:hAnsi="Arial" w:cs="Arial"/>
+          <w:sz w:val="24"/>
+          <w:szCs w:val="24"/>
+        </w:rPr>
+        <w:t>My objective in this NEA is to investigate two main problems. One is to help young people become more active through the use of a working fitness app, and the other is to simultaneously investigate how exercises are detected by a devices’ on-board sensors, as well as determining quantitative measures for these exercises.</w:t>
+      </w:r>
+    </w:p>
+    <w:p>
+      <w:pPr>
+        <w:rPr>
+          <w:rFonts w:ascii="Arial" w:hAnsi="Arial" w:cs="Arial"/>
+          <w:sz w:val="24"/>
+          <w:szCs w:val="24"/>
+        </w:rPr>
+      </w:pPr>
+    </w:p>
+    <w:p>
+      <w:pPr>
+        <w:rPr>
+          <w:rFonts w:ascii="Arial" w:hAnsi="Arial" w:cs="Arial"/>
+          <w:sz w:val="24"/>
+          <w:szCs w:val="24"/>
+        </w:rPr>
+      </w:pPr>
+    </w:p>
+    <w:p>
+      <w:pPr>
+        <w:rPr>
+          <w:rFonts w:ascii="Arial" w:hAnsi="Arial" w:cs="Arial"/>
+          <w:sz w:val="24"/>
+          <w:szCs w:val="24"/>
+        </w:rPr>
+      </w:pPr>
+    </w:p>
+    <w:p>
+      <w:pPr>
+        <w:rPr>
+          <w:rFonts w:ascii="Arial" w:hAnsi="Arial" w:cs="Arial"/>
+          <w:sz w:val="24"/>
+          <w:szCs w:val="24"/>
+        </w:rPr>
+      </w:pPr>
+    </w:p>
+    <w:p>
+      <w:pPr>
+        <w:rPr>
+          <w:rFonts w:ascii="Arial" w:hAnsi="Arial" w:cs="Arial"/>
+          <w:sz w:val="24"/>
+          <w:szCs w:val="24"/>
+        </w:rPr>
+      </w:pPr>
+    </w:p>
+    <w:p>
+      <w:pPr>
+        <w:rPr>
+          <w:rFonts w:ascii="Arial" w:hAnsi="Arial" w:cs="Arial"/>
+          <w:sz w:val="24"/>
+          <w:szCs w:val="24"/>
+        </w:rPr>
+      </w:pPr>
+    </w:p>
+    <w:p>
+      <w:pPr>
+        <w:rPr>
+          <w:rFonts w:ascii="Arial" w:hAnsi="Arial" w:cs="Arial"/>
+          <w:sz w:val="24"/>
+          <w:szCs w:val="24"/>
+        </w:rPr>
+      </w:pPr>
+    </w:p>
+    <w:p>
+      <w:pPr>
+        <w:rPr>
+          <w:rFonts w:ascii="Arial" w:hAnsi="Arial" w:cs="Arial"/>
+          <w:sz w:val="24"/>
+          <w:szCs w:val="24"/>
+        </w:rPr>
+      </w:pPr>
+    </w:p>
+    <w:p>
+      <w:pPr>
+        <w:rPr>
+          <w:rFonts w:ascii="Arial" w:hAnsi="Arial" w:cs="Arial"/>
+          <w:sz w:val="24"/>
+          <w:szCs w:val="24"/>
+        </w:rPr>
+      </w:pPr>
+    </w:p>
+    <w:p>
+      <w:pPr>
+        <w:rPr>
+          <w:rFonts w:ascii="Arial" w:hAnsi="Arial" w:cs="Arial"/>
+          <w:sz w:val="24"/>
+          <w:szCs w:val="24"/>
+        </w:rPr>
+      </w:pPr>
+    </w:p>
+    <w:p>
+      <w:pPr>
+        <w:rPr>
+          <w:rFonts w:ascii="Arial" w:hAnsi="Arial" w:cs="Arial"/>
+          <w:sz w:val="24"/>
+          <w:szCs w:val="24"/>
+        </w:rPr>
+      </w:pPr>
+    </w:p>
+    <w:p>
+      <w:pPr>
+        <w:rPr>
+          <w:rFonts w:ascii="Arial" w:hAnsi="Arial" w:cs="Arial"/>
+          <w:sz w:val="24"/>
+          <w:szCs w:val="24"/>
+        </w:rPr>
+      </w:pPr>
+    </w:p>
+    <w:p>
+      <w:pPr>
+        <w:rPr>
+          <w:rFonts w:ascii="Arial" w:hAnsi="Arial" w:cs="Arial"/>
+          <w:sz w:val="24"/>
+          <w:szCs w:val="24"/>
+        </w:rPr>
+      </w:pPr>
+    </w:p>
+    <w:p>
+      <w:pPr>
+        <w:rPr>
+          <w:rFonts w:ascii="Arial" w:hAnsi="Arial" w:cs="Arial"/>
+          <w:sz w:val="24"/>
+          <w:szCs w:val="24"/>
+        </w:rPr>
+      </w:pPr>
+    </w:p>
+    <w:p>
+      <w:pPr>
+        <w:rPr>
+          <w:rFonts w:ascii="Arial" w:hAnsi="Arial" w:cs="Arial"/>
+          <w:sz w:val="24"/>
+          <w:szCs w:val="24"/>
+        </w:rPr>
+      </w:pPr>
+    </w:p>
+    <w:p>
+      <w:pPr>
+        <w:rPr>
+          <w:rFonts w:ascii="Arial" w:hAnsi="Arial" w:cs="Arial"/>
+          <w:sz w:val="24"/>
+          <w:szCs w:val="24"/>
+        </w:rPr>
+      </w:pPr>
+    </w:p>
+    <w:p>
+      <w:pPr>
+        <w:rPr>
+          <w:rFonts w:ascii="Arial" w:hAnsi="Arial" w:cs="Arial"/>
+          <w:sz w:val="24"/>
+          <w:szCs w:val="24"/>
+        </w:rPr>
+      </w:pPr>
+    </w:p>
+    <w:p>
+      <w:pPr>
+        <w:rPr>
+          <w:rFonts w:ascii="Arial" w:hAnsi="Arial" w:cs="Arial"/>
+          <w:sz w:val="24"/>
+          <w:szCs w:val="24"/>
+        </w:rPr>
+      </w:pPr>
+    </w:p>
+    <w:p>
+      <w:pPr>
+        <w:rPr>
+          <w:rFonts w:ascii="Arial" w:hAnsi="Arial" w:cs="Arial"/>
+          <w:sz w:val="24"/>
+          <w:szCs w:val="24"/>
+        </w:rPr>
+      </w:pPr>
+    </w:p>
+    <w:p>
+      <w:pPr>
+        <w:rPr>
+          <w:rFonts w:ascii="Arial" w:hAnsi="Arial" w:cs="Arial"/>
+          <w:sz w:val="24"/>
+          <w:szCs w:val="24"/>
+        </w:rPr>
+      </w:pPr>
+    </w:p>
+    <w:p>
+      <w:pPr>
+        <w:rPr>
+          <w:rFonts w:ascii="Arial" w:hAnsi="Arial" w:cs="Arial"/>
+          <w:sz w:val="24"/>
+          <w:szCs w:val="24"/>
+        </w:rPr>
+      </w:pPr>
+    </w:p>
+    <w:p>
+      <w:pPr>
+        <w:rPr>
+          <w:rFonts w:ascii="Arial" w:hAnsi="Arial" w:cs="Arial"/>
+          <w:sz w:val="24"/>
+          <w:szCs w:val="24"/>
+        </w:rPr>
+      </w:pPr>
+    </w:p>
+    <w:p>
+      <w:pPr>
+        <w:rPr>
+          <w:rFonts w:ascii="Arial" w:hAnsi="Arial" w:cs="Arial"/>
+          <w:sz w:val="24"/>
+          <w:szCs w:val="24"/>
+        </w:rPr>
+      </w:pPr>
+    </w:p>
+    <w:p>
+      <w:pPr>
+        <w:rPr>
+          <w:rFonts w:ascii="Arial" w:hAnsi="Arial" w:cs="Arial"/>
+          <w:sz w:val="24"/>
+          <w:szCs w:val="24"/>
+        </w:rPr>
+      </w:pPr>
+    </w:p>
+    <w:p>
+      <w:pPr>
+        <w:rPr>
+          <w:rFonts w:ascii="Arial" w:hAnsi="Arial" w:cs="Arial"/>
+          <w:sz w:val="24"/>
+          <w:szCs w:val="24"/>
+        </w:rPr>
+      </w:pPr>
+    </w:p>
+    <w:p>
+      <w:pPr>
+        <w:rPr>
+          <w:rFonts w:ascii="Arial" w:hAnsi="Arial" w:cs="Arial"/>
+          <w:sz w:val="24"/>
+          <w:szCs w:val="24"/>
+        </w:rPr>
+      </w:pPr>
+    </w:p>
+    <w:p>
+      <w:pPr>
+        <w:rPr>
+          <w:rFonts w:ascii="Arial" w:hAnsi="Arial" w:cs="Arial"/>
+          <w:sz w:val="24"/>
+          <w:szCs w:val="24"/>
+        </w:rPr>
+      </w:pPr>
+    </w:p>
+    <w:p>
+      <w:pPr>
+        <w:rPr>
+          <w:rFonts w:ascii="Arial" w:hAnsi="Arial" w:cs="Arial"/>
+          <w:sz w:val="24"/>
+          <w:szCs w:val="24"/>
+        </w:rPr>
+      </w:pPr>
+    </w:p>
+    <w:p>
+      <w:pPr>
+        <w:rPr>
+          <w:rFonts w:ascii="Arial" w:hAnsi="Arial" w:cs="Arial"/>
+          <w:sz w:val="24"/>
+          <w:szCs w:val="24"/>
+        </w:rPr>
+      </w:pPr>
+    </w:p>
+    <w:p>
+      <w:pPr>
+        <w:rPr>
+          <w:rFonts w:ascii="Arial" w:hAnsi="Arial" w:cs="Arial"/>
+          <w:sz w:val="24"/>
+          <w:szCs w:val="24"/>
+        </w:rPr>
+      </w:pPr>
+    </w:p>
+    <w:p>
+      <w:pPr>
+        <w:rPr>
+          <w:rFonts w:ascii="Arial" w:hAnsi="Arial" w:cs="Arial"/>
+          <w:sz w:val="24"/>
+          <w:szCs w:val="24"/>
+        </w:rPr>
+      </w:pPr>
+    </w:p>
+    <w:p>
+      <w:pPr>
+        <w:rPr>
+          <w:rFonts w:ascii="Arial" w:hAnsi="Arial" w:cs="Arial"/>
+          <w:sz w:val="24"/>
+          <w:szCs w:val="24"/>
+        </w:rPr>
+      </w:pPr>
+    </w:p>
+    <w:p>
+      <w:pPr>
+        <w:rPr>
+          <w:rFonts w:ascii="Arial" w:hAnsi="Arial" w:cs="Arial"/>
+          <w:sz w:val="24"/>
+          <w:szCs w:val="24"/>
+        </w:rPr>
+      </w:pPr>
+    </w:p>
+    <w:p>
+      <w:pPr>
+        <w:rPr>
+          <w:rFonts w:ascii="Arial" w:hAnsi="Arial" w:cs="Arial"/>
+          <w:sz w:val="24"/>
+          <w:szCs w:val="24"/>
+        </w:rPr>
+      </w:pPr>
+    </w:p>
+    <w:p>
+      <w:pPr>
+        <w:rPr>
+          <w:rFonts w:ascii="Arial" w:hAnsi="Arial" w:cs="Arial"/>
+          <w:sz w:val="24"/>
+          <w:szCs w:val="24"/>
+        </w:rPr>
+      </w:pPr>
+    </w:p>
+    <w:p>
+      <w:pPr>
+        <w:rPr>
+          <w:rFonts w:ascii="Arial" w:hAnsi="Arial" w:cs="Arial"/>
+          <w:sz w:val="24"/>
+          <w:szCs w:val="24"/>
+        </w:rPr>
+      </w:pPr>
+    </w:p>
+    <w:p>
+      <w:pPr>
+        <w:rPr>
+          <w:rFonts w:ascii="Arial" w:hAnsi="Arial" w:cs="Arial"/>
+          <w:sz w:val="24"/>
+          <w:szCs w:val="24"/>
+        </w:rPr>
+      </w:pPr>
+    </w:p>
+    <w:p>
+      <w:pPr>
+        <w:rPr>
+          <w:rFonts w:ascii="Arial" w:hAnsi="Arial" w:cs="Arial"/>
+          <w:sz w:val="24"/>
+          <w:szCs w:val="24"/>
+        </w:rPr>
+      </w:pPr>
+      <w:r>
+        <w:rPr>
+          <w:rFonts w:ascii="Arial" w:hAnsi="Arial" w:cs="Arial"/>
+          <w:sz w:val="24"/>
+          <w:szCs w:val="24"/>
+        </w:rPr>
+        <w:tab/>
+      </w:r>
     </w:p>
     <w:p>
       <w:pPr>
@@ -1502,7 +1528,6 @@
       </w:pPr>
       <w:bookmarkStart w:id="1" w:name="_Toc78814809"/>
       <w:r>
-        <w:lastRenderedPageBreak/>
         <w:t>Current Market and Applications</w:t>
       </w:r>
       <w:bookmarkEnd w:id="1"/>
@@ -1629,6 +1654,7 @@
       <w:r>
         <w:rPr>
           <w:rFonts w:ascii="Arial" w:hAnsi="Arial" w:cs="Arial"/>
+          <w:noProof/>
           <w:sz w:val="24"/>
           <w:szCs w:val="24"/>
           <w:u w:val="single"/>
@@ -1721,8 +1747,89 @@
           <w:rFonts w:ascii="Arial" w:hAnsi="Arial" w:cs="Arial"/>
           <w:sz w:val="24"/>
           <w:szCs w:val="24"/>
-        </w:rPr>
-      </w:pPr>
+          <w:u w:val="single"/>
+        </w:rPr>
+      </w:pPr>
+      <w:r>
+        <w:rPr>
+          <w:rFonts w:ascii="Arial" w:hAnsi="Arial" w:cs="Arial"/>
+          <w:sz w:val="24"/>
+          <w:szCs w:val="24"/>
+          <w:u w:val="single"/>
+        </w:rPr>
+        <w:lastRenderedPageBreak/>
+        <w:t>Google Fit</w:t>
+      </w:r>
+    </w:p>
+    <w:p>
+      <w:pPr>
+        <w:rPr>
+          <w:rFonts w:ascii="Arial" w:hAnsi="Arial" w:cs="Arial"/>
+          <w:sz w:val="24"/>
+          <w:szCs w:val="24"/>
+        </w:rPr>
+      </w:pPr>
+      <w:r>
+        <w:rPr>
+          <w:rFonts w:ascii="Arial" w:hAnsi="Arial" w:cs="Arial"/>
+          <w:sz w:val="24"/>
+          <w:szCs w:val="24"/>
+        </w:rPr>
+        <w:t xml:space="preserve">Google Fit is a widely used tracking app that mainly focuses on detecting what activity you may have done. The app uses various sources, such as onboard gyroscopes, connected third-party devices to store what activity was done. Furthermore, google fit estimates calories burnt as well as steps to give users insights to how active they are. All data is also saved to the cloud under Google’s services, so activities are easy to view and access. </w:t>
+      </w:r>
+    </w:p>
+    <w:p>
+      <w:pPr>
+        <w:rPr>
+          <w:rFonts w:ascii="Arial" w:hAnsi="Arial" w:cs="Arial"/>
+          <w:sz w:val="24"/>
+          <w:szCs w:val="24"/>
+          <w:u w:val="single"/>
+        </w:rPr>
+      </w:pPr>
+      <w:r>
+        <w:rPr>
+          <w:rFonts w:ascii="Arial" w:hAnsi="Arial" w:cs="Arial"/>
+          <w:sz w:val="24"/>
+          <w:szCs w:val="24"/>
+          <w:u w:val="single"/>
+        </w:rPr>
+        <w:drawing>
+          <wp:inline distT="0" distB="0" distL="0" distR="0" wp14:anchorId="53B21FE8" wp14:editId="65068BF8">
+            <wp:extent cx="5731510" cy="4770120"/>
+            <wp:effectExtent l="0" t="0" r="2540" b="0"/>
+            <wp:docPr id="2" name="Picture 2"/>
+            <wp:cNvGraphicFramePr>
+              <a:graphicFrameLocks xmlns:a="http://schemas.openxmlformats.org/drawingml/2006/main" noChangeAspect="1"/>
+            </wp:cNvGraphicFramePr>
+            <a:graphic xmlns:a="http://schemas.openxmlformats.org/drawingml/2006/main">
+              <a:graphicData uri="http://schemas.openxmlformats.org/drawingml/2006/picture">
+                <pic:pic xmlns:pic="http://schemas.openxmlformats.org/drawingml/2006/picture">
+                  <pic:nvPicPr>
+                    <pic:cNvPr id="1" name=""/>
+                    <pic:cNvPicPr/>
+                  </pic:nvPicPr>
+                  <pic:blipFill>
+                    <a:blip r:embed="rId9"/>
+                    <a:stretch>
+                      <a:fillRect/>
+                    </a:stretch>
+                  </pic:blipFill>
+                  <pic:spPr>
+                    <a:xfrm>
+                      <a:off x="0" y="0"/>
+                      <a:ext cx="5731510" cy="4770120"/>
+                    </a:xfrm>
+                    <a:prstGeom prst="rect">
+                      <a:avLst/>
+                    </a:prstGeom>
+                  </pic:spPr>
+                </pic:pic>
+              </a:graphicData>
+            </a:graphic>
+          </wp:inline>
+        </w:drawing>
+      </w:r>
     </w:p>
     <w:p>
       <w:pPr>
@@ -2628,7 +2735,6 @@
                       <w:rPr>
                         <w:noProof/>
                       </w:rPr>
-                      <w:lastRenderedPageBreak/>
                       <w:t xml:space="preserve">[2] </w:t>
                     </w:r>
                   </w:p>
@@ -2767,6 +2873,7 @@
                       <w:rPr>
                         <w:noProof/>
                       </w:rPr>
+                      <w:lastRenderedPageBreak/>
                       <w:t xml:space="preserve">[5] </w:t>
                     </w:r>
                   </w:p>
@@ -2897,12 +3004,12 @@
       </w:pPr>
     </w:p>
     <w:sectPr>
-      <w:headerReference w:type="even" r:id="rId9"/>
-      <w:headerReference w:type="default" r:id="rId10"/>
-      <w:footerReference w:type="even" r:id="rId11"/>
-      <w:footerReference w:type="default" r:id="rId12"/>
-      <w:headerReference w:type="first" r:id="rId13"/>
-      <w:footerReference w:type="first" r:id="rId14"/>
+      <w:headerReference w:type="even" r:id="rId10"/>
+      <w:headerReference w:type="default" r:id="rId11"/>
+      <w:footerReference w:type="even" r:id="rId12"/>
+      <w:footerReference w:type="default" r:id="rId13"/>
+      <w:headerReference w:type="first" r:id="rId14"/>
+      <w:footerReference w:type="first" r:id="rId15"/>
       <w:pgSz w:w="11906" w:h="16838"/>
       <w:pgMar w:top="1440" w:right="1440" w:bottom="1440" w:left="1440" w:header="708" w:footer="708" w:gutter="0"/>
       <w:cols w:space="708"/>

--- a/NEA.docx
+++ b/NEA.docx
@@ -1644,12 +1644,7 @@
     </w:p>
     <w:p>
       <w:pPr>
-        <w:rPr>
-          <w:rFonts w:ascii="Arial" w:hAnsi="Arial" w:cs="Arial"/>
-          <w:sz w:val="24"/>
-          <w:szCs w:val="24"/>
-          <w:u w:val="single"/>
-        </w:rPr>
+        <w:keepNext/>
       </w:pPr>
       <w:r>
         <w:rPr>
@@ -1698,51 +1693,7 @@
     </w:p>
     <w:p>
       <w:pPr>
-        <w:rPr>
-          <w:rFonts w:ascii="Arial" w:hAnsi="Arial" w:cs="Arial"/>
-          <w:sz w:val="24"/>
-          <w:szCs w:val="24"/>
-        </w:rPr>
-      </w:pPr>
-    </w:p>
-    <w:p>
-      <w:pPr>
-        <w:rPr>
-          <w:rFonts w:ascii="Arial" w:hAnsi="Arial" w:cs="Arial"/>
-          <w:sz w:val="24"/>
-          <w:szCs w:val="24"/>
-        </w:rPr>
-      </w:pPr>
-    </w:p>
-    <w:p>
-      <w:pPr>
-        <w:rPr>
-          <w:rFonts w:ascii="Arial" w:hAnsi="Arial" w:cs="Arial"/>
-          <w:sz w:val="24"/>
-          <w:szCs w:val="24"/>
-        </w:rPr>
-      </w:pPr>
-    </w:p>
-    <w:p>
-      <w:pPr>
-        <w:rPr>
-          <w:rFonts w:ascii="Arial" w:hAnsi="Arial" w:cs="Arial"/>
-          <w:sz w:val="24"/>
-          <w:szCs w:val="24"/>
-        </w:rPr>
-      </w:pPr>
-    </w:p>
-    <w:p>
-      <w:pPr>
-        <w:rPr>
-          <w:rFonts w:ascii="Arial" w:hAnsi="Arial" w:cs="Arial"/>
-          <w:sz w:val="24"/>
-          <w:szCs w:val="24"/>
-        </w:rPr>
-      </w:pPr>
-    </w:p>
-    <w:p>
-      <w:pPr>
+        <w:pStyle w:val="Caption"/>
         <w:rPr>
           <w:rFonts w:ascii="Arial" w:hAnsi="Arial" w:cs="Arial"/>
           <w:sz w:val="24"/>
@@ -1751,13 +1702,84 @@
         </w:rPr>
       </w:pPr>
       <w:r>
+        <w:t xml:space="preserve">Figure </w:t>
+      </w:r>
+      <w:fldSimple w:instr=" SEQ Figure \* ARABIC ">
+        <w:r>
+          <w:rPr>
+            <w:noProof/>
+          </w:rPr>
+          <w:t>1</w:t>
+        </w:r>
+      </w:fldSimple>
+      <w:r>
+        <w:t xml:space="preserve"> Leap Fitness Group </w:t>
+      </w:r>
+      <w:r>
+        <w:t>https://play.google.com/store/apps/developer?id=Leap+Fitness+Group&amp;hl=en&amp;gl=US</w:t>
+      </w:r>
+    </w:p>
+    <w:p>
+      <w:pPr>
+        <w:rPr>
+          <w:rFonts w:ascii="Arial" w:hAnsi="Arial" w:cs="Arial"/>
+          <w:sz w:val="24"/>
+          <w:szCs w:val="24"/>
+        </w:rPr>
+      </w:pPr>
+    </w:p>
+    <w:p>
+      <w:pPr>
+        <w:rPr>
+          <w:rFonts w:ascii="Arial" w:hAnsi="Arial" w:cs="Arial"/>
+          <w:sz w:val="24"/>
+          <w:szCs w:val="24"/>
+        </w:rPr>
+      </w:pPr>
+    </w:p>
+    <w:p>
+      <w:pPr>
+        <w:rPr>
+          <w:rFonts w:ascii="Arial" w:hAnsi="Arial" w:cs="Arial"/>
+          <w:sz w:val="24"/>
+          <w:szCs w:val="24"/>
+        </w:rPr>
+      </w:pPr>
+    </w:p>
+    <w:p>
+      <w:pPr>
+        <w:rPr>
+          <w:rFonts w:ascii="Arial" w:hAnsi="Arial" w:cs="Arial"/>
+          <w:sz w:val="24"/>
+          <w:szCs w:val="24"/>
+        </w:rPr>
+      </w:pPr>
+    </w:p>
+    <w:p>
+      <w:pPr>
+        <w:rPr>
+          <w:rFonts w:ascii="Arial" w:hAnsi="Arial" w:cs="Arial"/>
+          <w:sz w:val="24"/>
+          <w:szCs w:val="24"/>
+        </w:rPr>
+      </w:pPr>
+    </w:p>
+    <w:p>
+      <w:pPr>
         <w:rPr>
           <w:rFonts w:ascii="Arial" w:hAnsi="Arial" w:cs="Arial"/>
           <w:sz w:val="24"/>
           <w:szCs w:val="24"/>
           <w:u w:val="single"/>
         </w:rPr>
-        <w:lastRenderedPageBreak/>
+      </w:pPr>
+      <w:r>
+        <w:rPr>
+          <w:rFonts w:ascii="Arial" w:hAnsi="Arial" w:cs="Arial"/>
+          <w:sz w:val="24"/>
+          <w:szCs w:val="24"/>
+          <w:u w:val="single"/>
+        </w:rPr>
         <w:t>Google Fit</w:t>
       </w:r>
     </w:p>
@@ -1775,21 +1797,41 @@
           <w:sz w:val="24"/>
           <w:szCs w:val="24"/>
         </w:rPr>
-        <w:t xml:space="preserve">Google Fit is a widely used tracking app that mainly focuses on detecting what activity you may have done. The app uses various sources, such as onboard gyroscopes, connected third-party devices to store what activity was done. Furthermore, google fit estimates calories burnt as well as steps to give users insights to how active they are. All data is also saved to the cloud under Google’s services, so activities are easy to view and access. </w:t>
-      </w:r>
-    </w:p>
-    <w:p>
-      <w:pPr>
-        <w:rPr>
-          <w:rFonts w:ascii="Arial" w:hAnsi="Arial" w:cs="Arial"/>
-          <w:sz w:val="24"/>
-          <w:szCs w:val="24"/>
-          <w:u w:val="single"/>
-        </w:rPr>
-      </w:pPr>
-      <w:r>
-        <w:rPr>
-          <w:rFonts w:ascii="Arial" w:hAnsi="Arial" w:cs="Arial"/>
+        <w:t xml:space="preserve">Google Fit is a widely used tracking app that mainly focuses on detecting what activity you may have done. The app </w:t>
+      </w:r>
+      <w:r>
+        <w:rPr>
+          <w:rFonts w:ascii="Arial" w:hAnsi="Arial" w:cs="Arial"/>
+          <w:sz w:val="24"/>
+          <w:szCs w:val="24"/>
+        </w:rPr>
+        <w:t>displays to users their step count, their activity history, calorie burnt as well as data from other devices, such as smart watches. Google fit is very well integrated with Google Play Services, through Google fit’s three main APIs – Sensors API, recording API and History API.</w:t>
+      </w:r>
+      <w:r>
+        <w:rPr>
+          <w:rFonts w:ascii="Arial" w:hAnsi="Arial" w:cs="Arial"/>
+          <w:sz w:val="24"/>
+          <w:szCs w:val="24"/>
+        </w:rPr>
+        <w:t xml:space="preserve"> These API’s are easily accessed by developers who also want to extract and use data from a person’s device for their android app, or for certain web application</w:t>
+      </w:r>
+      <w:r>
+        <w:rPr>
+          <w:rFonts w:ascii="Arial" w:hAnsi="Arial" w:cs="Arial"/>
+          <w:sz w:val="24"/>
+          <w:szCs w:val="24"/>
+        </w:rPr>
+        <w:t>s.</w:t>
+      </w:r>
+    </w:p>
+    <w:p>
+      <w:pPr>
+        <w:keepNext/>
+      </w:pPr>
+      <w:r>
+        <w:rPr>
+          <w:rFonts w:ascii="Arial" w:hAnsi="Arial" w:cs="Arial"/>
+          <w:noProof/>
           <w:sz w:val="24"/>
           <w:szCs w:val="24"/>
           <w:u w:val="single"/>
@@ -1829,6 +1871,34 @@
             </a:graphic>
           </wp:inline>
         </w:drawing>
+      </w:r>
+    </w:p>
+    <w:p>
+      <w:pPr>
+        <w:pStyle w:val="Caption"/>
+        <w:rPr>
+          <w:rFonts w:ascii="Arial" w:hAnsi="Arial" w:cs="Arial"/>
+          <w:sz w:val="24"/>
+          <w:szCs w:val="24"/>
+          <w:u w:val="single"/>
+        </w:rPr>
+      </w:pPr>
+      <w:r>
+        <w:t xml:space="preserve">Figure </w:t>
+      </w:r>
+      <w:fldSimple w:instr=" SEQ Figure \* ARABIC ">
+        <w:r>
+          <w:rPr>
+            <w:noProof/>
+          </w:rPr>
+          <w:t>2</w:t>
+        </w:r>
+      </w:fldSimple>
+      <w:r>
+        <w:t xml:space="preserve"> Google Fit </w:t>
+      </w:r>
+      <w:r>
+        <w:t>https://play.google.com/store/apps/details?id=com.google.android.apps.fitness</w:t>
       </w:r>
     </w:p>
     <w:p>
@@ -2827,6 +2897,7 @@
                       <w:rPr>
                         <w:noProof/>
                       </w:rPr>
+                      <w:lastRenderedPageBreak/>
                       <w:t xml:space="preserve">[4] </w:t>
                     </w:r>
                   </w:p>
@@ -2873,7 +2944,6 @@
                       <w:rPr>
                         <w:noProof/>
                       </w:rPr>
-                      <w:lastRenderedPageBreak/>
                       <w:t xml:space="preserve">[5] </w:t>
                     </w:r>
                   </w:p>
@@ -4557,6 +4627,25 @@
       <w:u w:val="single"/>
     </w:rPr>
   </w:style>
+  <w:style w:type="paragraph" w:styleId="Caption">
+    <w:name w:val="caption"/>
+    <w:basedOn w:val="Normal"/>
+    <w:next w:val="Normal"/>
+    <w:uiPriority w:val="35"/>
+    <w:unhideWhenUsed/>
+    <w:qFormat/>
+    <w:rsid w:val="00400C17"/>
+    <w:pPr>
+      <w:spacing w:after="200" w:line="240" w:lineRule="auto"/>
+    </w:pPr>
+    <w:rPr>
+      <w:i/>
+      <w:iCs/>
+      <w:color w:val="44546A" w:themeColor="text2"/>
+      <w:sz w:val="18"/>
+      <w:szCs w:val="18"/>
+    </w:rPr>
+  </w:style>
 </w:styles>
 </file>
 

--- a/NEA.docx
+++ b/NEA.docx
@@ -1025,13 +1025,23 @@
         </w:rPr>
         <w:t xml:space="preserve">may </w:t>
       </w:r>
-      <w:r>
-        <w:rPr>
-          <w:rFonts w:ascii="Arial" w:hAnsi="Arial" w:cs="Arial"/>
-          <w:sz w:val="24"/>
-          <w:szCs w:val="24"/>
-        </w:rPr>
-        <w:t xml:space="preserve">include: not having enough time during the day to exercise, finding a gym that is affordable or simply not having enough motivation to work out. </w:t>
+      <w:proofErr w:type="gramStart"/>
+      <w:r>
+        <w:rPr>
+          <w:rFonts w:ascii="Arial" w:hAnsi="Arial" w:cs="Arial"/>
+          <w:sz w:val="24"/>
+          <w:szCs w:val="24"/>
+        </w:rPr>
+        <w:t>include:</w:t>
+      </w:r>
+      <w:proofErr w:type="gramEnd"/>
+      <w:r>
+        <w:rPr>
+          <w:rFonts w:ascii="Arial" w:hAnsi="Arial" w:cs="Arial"/>
+          <w:sz w:val="24"/>
+          <w:szCs w:val="24"/>
+        </w:rPr>
+        <w:t xml:space="preserve"> not having enough time during the day to exercise, finding a gym that is affordable or simply not having enough motivation to work out. </w:t>
       </w:r>
     </w:p>
     <w:p>
@@ -1152,24 +1162,60 @@
           <w:sz w:val="24"/>
           <w:szCs w:val="24"/>
         </w:rPr>
-        <w:t xml:space="preserve"> This really shows to us the commonality of smart phone nowadays and how much of the UK’s population use smart phones on a daily basis, especially younger people.</w:t>
-      </w:r>
-    </w:p>
-    <w:p>
-      <w:pPr>
-        <w:rPr>
-          <w:rFonts w:ascii="Arial" w:hAnsi="Arial" w:cs="Arial"/>
-          <w:sz w:val="24"/>
-          <w:szCs w:val="24"/>
-        </w:rPr>
-      </w:pPr>
-      <w:r>
-        <w:rPr>
-          <w:rFonts w:ascii="Arial" w:hAnsi="Arial" w:cs="Arial"/>
-          <w:sz w:val="24"/>
-          <w:szCs w:val="24"/>
-        </w:rPr>
-        <w:t>My objective in this NEA is to investigate two main problems. One is to help young people become more active through the use of a working fitness app, and the other is to simultaneously investigate how exercises are detected by a devices’ on-board sensors, as well as determining quantitative measures for these exercises.</w:t>
+        <w:t xml:space="preserve"> This really shows to us the commonality of smart phone nowadays and how much of the UK’s population use smart phones </w:t>
+      </w:r>
+      <w:proofErr w:type="gramStart"/>
+      <w:r>
+        <w:rPr>
+          <w:rFonts w:ascii="Arial" w:hAnsi="Arial" w:cs="Arial"/>
+          <w:sz w:val="24"/>
+          <w:szCs w:val="24"/>
+        </w:rPr>
+        <w:t>on a daily basis</w:t>
+      </w:r>
+      <w:proofErr w:type="gramEnd"/>
+      <w:r>
+        <w:rPr>
+          <w:rFonts w:ascii="Arial" w:hAnsi="Arial" w:cs="Arial"/>
+          <w:sz w:val="24"/>
+          <w:szCs w:val="24"/>
+        </w:rPr>
+        <w:t>, especially younger people.</w:t>
+      </w:r>
+    </w:p>
+    <w:p>
+      <w:pPr>
+        <w:rPr>
+          <w:rFonts w:ascii="Arial" w:hAnsi="Arial" w:cs="Arial"/>
+          <w:sz w:val="24"/>
+          <w:szCs w:val="24"/>
+        </w:rPr>
+      </w:pPr>
+      <w:r>
+        <w:rPr>
+          <w:rFonts w:ascii="Arial" w:hAnsi="Arial" w:cs="Arial"/>
+          <w:sz w:val="24"/>
+          <w:szCs w:val="24"/>
+        </w:rPr>
+        <w:t xml:space="preserve">My objective in this NEA is to investigate two main problems. One is to help young people become more active </w:t>
+      </w:r>
+      <w:proofErr w:type="gramStart"/>
+      <w:r>
+        <w:rPr>
+          <w:rFonts w:ascii="Arial" w:hAnsi="Arial" w:cs="Arial"/>
+          <w:sz w:val="24"/>
+          <w:szCs w:val="24"/>
+        </w:rPr>
+        <w:t>through the use of</w:t>
+      </w:r>
+      <w:proofErr w:type="gramEnd"/>
+      <w:r>
+        <w:rPr>
+          <w:rFonts w:ascii="Arial" w:hAnsi="Arial" w:cs="Arial"/>
+          <w:sz w:val="24"/>
+          <w:szCs w:val="24"/>
+        </w:rPr>
+        <w:t xml:space="preserve"> a working fitness app, and the other is to simultaneously investigate how exercises are detected by a devices’ on-board sensors, as well as determining quantitative measures for these exercises.</w:t>
       </w:r>
     </w:p>
     <w:p>
@@ -1606,7 +1652,25 @@
           <w:sz w:val="24"/>
           <w:szCs w:val="24"/>
         </w:rPr>
-        <w:t xml:space="preserve"> platforms are the “Leap Fitness Group”. Their apps have a consistent design, UI and theming that makes them recognisable, especially amongst the Google Play Store. Furthermore, they do not have a niche market, but produce apps which are wide ranging with various different activities and demographics – there is always an app made by them that covers the wide </w:t>
+        <w:t xml:space="preserve"> platforms are the “Leap Fitness Group”. Their apps have a consistent design, UI and theming that makes them recognisable, especially amongst the Google Play Store. Furthermore, they do not have a niche market, but produce apps which are wide ranging with </w:t>
+      </w:r>
+      <w:proofErr w:type="gramStart"/>
+      <w:r>
+        <w:rPr>
+          <w:rFonts w:ascii="Arial" w:hAnsi="Arial" w:cs="Arial"/>
+          <w:sz w:val="24"/>
+          <w:szCs w:val="24"/>
+        </w:rPr>
+        <w:t>various different</w:t>
+      </w:r>
+      <w:proofErr w:type="gramEnd"/>
+      <w:r>
+        <w:rPr>
+          <w:rFonts w:ascii="Arial" w:hAnsi="Arial" w:cs="Arial"/>
+          <w:sz w:val="24"/>
+          <w:szCs w:val="24"/>
+        </w:rPr>
+        <w:t xml:space="preserve"> activities and demographics – there is always an app made by them that covers the wide </w:t>
       </w:r>
       <w:r>
         <w:rPr>
@@ -1704,14 +1768,27 @@
       <w:r>
         <w:t xml:space="preserve">Figure </w:t>
       </w:r>
-      <w:fldSimple w:instr=" SEQ Figure \* ARABIC ">
-        <w:r>
-          <w:rPr>
-            <w:noProof/>
-          </w:rPr>
-          <w:t>1</w:t>
-        </w:r>
-      </w:fldSimple>
+      <w:r>
+        <w:fldChar w:fldCharType="begin"/>
+      </w:r>
+      <w:r>
+        <w:instrText xml:space="preserve"> SEQ Figure \* ARABIC </w:instrText>
+      </w:r>
+      <w:r>
+        <w:fldChar w:fldCharType="separate"/>
+      </w:r>
+      <w:r>
+        <w:rPr>
+          <w:noProof/>
+        </w:rPr>
+        <w:t>1</w:t>
+      </w:r>
+      <w:r>
+        <w:rPr>
+          <w:noProof/>
+        </w:rPr>
+        <w:fldChar w:fldCharType="end"/>
+      </w:r>
       <w:r>
         <w:t xml:space="preserve"> Leap Fitness Group </w:t>
       </w:r>
@@ -1805,15 +1882,57 @@
           <w:sz w:val="24"/>
           <w:szCs w:val="24"/>
         </w:rPr>
-        <w:t>displays to users their step count, their activity history, calorie burnt as well as data from other devices, such as smart watches. Google fit is very well integrated with Google Play Services, through Google fit’s three main APIs – Sensors API, recording API and History API.</w:t>
-      </w:r>
-      <w:r>
-        <w:rPr>
-          <w:rFonts w:ascii="Arial" w:hAnsi="Arial" w:cs="Arial"/>
-          <w:sz w:val="24"/>
-          <w:szCs w:val="24"/>
-        </w:rPr>
-        <w:t xml:space="preserve"> These API’s are easily accessed by developers who also want to extract and use data from a person’s device for their android app, or for certain web application</w:t>
+        <w:t>displays to users their step count, their activity history, calorie burnt as well as data from other devices, such as smart watches. Google fit is very well integrated with Google Play Services, through Google</w:t>
+      </w:r>
+      <w:r>
+        <w:rPr>
+          <w:rFonts w:ascii="Arial" w:hAnsi="Arial" w:cs="Arial"/>
+          <w:sz w:val="24"/>
+          <w:szCs w:val="24"/>
+        </w:rPr>
+        <w:t xml:space="preserve">’s Fitness API. </w:t>
+      </w:r>
+      <w:r>
+        <w:rPr>
+          <w:rFonts w:ascii="Arial" w:hAnsi="Arial" w:cs="Arial"/>
+          <w:sz w:val="24"/>
+          <w:szCs w:val="24"/>
+        </w:rPr>
+        <w:t>Th</w:t>
+      </w:r>
+      <w:r>
+        <w:rPr>
+          <w:rFonts w:ascii="Arial" w:hAnsi="Arial" w:cs="Arial"/>
+          <w:sz w:val="24"/>
+          <w:szCs w:val="24"/>
+        </w:rPr>
+        <w:t>is</w:t>
+      </w:r>
+      <w:r>
+        <w:rPr>
+          <w:rFonts w:ascii="Arial" w:hAnsi="Arial" w:cs="Arial"/>
+          <w:sz w:val="24"/>
+          <w:szCs w:val="24"/>
+        </w:rPr>
+        <w:t xml:space="preserve"> </w:t>
+      </w:r>
+      <w:proofErr w:type="gramStart"/>
+      <w:r>
+        <w:rPr>
+          <w:rFonts w:ascii="Arial" w:hAnsi="Arial" w:cs="Arial"/>
+          <w:sz w:val="24"/>
+          <w:szCs w:val="24"/>
+        </w:rPr>
+        <w:t>API’s</w:t>
+      </w:r>
+      <w:proofErr w:type="gramEnd"/>
+      <w:r>
+        <w:rPr>
+          <w:rFonts w:ascii="Arial" w:hAnsi="Arial" w:cs="Arial"/>
+          <w:sz w:val="24"/>
+          <w:szCs w:val="24"/>
+        </w:rPr>
+        <w:t xml:space="preserve"> are easily accessed by developers who also want to extract and use data from a person’s device for their android app, or for certain web application</w:t>
       </w:r>
       <w:r>
         <w:rPr>
@@ -1886,110 +2005,215 @@
       <w:r>
         <w:t xml:space="preserve">Figure </w:t>
       </w:r>
-      <w:fldSimple w:instr=" SEQ Figure \* ARABIC ">
+      <w:r>
+        <w:fldChar w:fldCharType="begin"/>
+      </w:r>
+      <w:r>
+        <w:instrText xml:space="preserve"> SEQ Figure \* ARABIC </w:instrText>
+      </w:r>
+      <w:r>
+        <w:fldChar w:fldCharType="separate"/>
+      </w:r>
+      <w:r>
+        <w:rPr>
+          <w:noProof/>
+        </w:rPr>
+        <w:t>2</w:t>
+      </w:r>
+      <w:r>
+        <w:rPr>
+          <w:noProof/>
+        </w:rPr>
+        <w:fldChar w:fldCharType="end"/>
+      </w:r>
+      <w:r>
+        <w:t xml:space="preserve"> Google Fit </w:t>
+      </w:r>
+      <w:r>
+        <w:t>https://play.google.com/store/apps/details?id=com.google.android.apps.fitness</w:t>
+      </w:r>
+    </w:p>
+    <w:p>
+      <w:pPr>
+        <w:rPr>
+          <w:rFonts w:ascii="Arial" w:hAnsi="Arial" w:cs="Arial"/>
+          <w:sz w:val="24"/>
+          <w:szCs w:val="24"/>
+        </w:rPr>
+      </w:pPr>
+    </w:p>
+    <w:p>
+      <w:pPr>
+        <w:rPr>
+          <w:rFonts w:ascii="Arial" w:hAnsi="Arial" w:cs="Arial"/>
+          <w:sz w:val="24"/>
+          <w:szCs w:val="24"/>
+        </w:rPr>
+      </w:pPr>
+    </w:p>
+    <w:p>
+      <w:pPr>
+        <w:rPr>
+          <w:rFonts w:ascii="Arial" w:hAnsi="Arial" w:cs="Arial"/>
+          <w:sz w:val="24"/>
+          <w:szCs w:val="24"/>
+        </w:rPr>
+      </w:pPr>
+    </w:p>
+    <w:p>
+      <w:pPr>
+        <w:rPr>
+          <w:rFonts w:ascii="Arial" w:hAnsi="Arial" w:cs="Arial"/>
+          <w:sz w:val="24"/>
+          <w:szCs w:val="24"/>
+        </w:rPr>
+      </w:pPr>
+    </w:p>
+    <w:p>
+      <w:pPr>
+        <w:rPr>
+          <w:rFonts w:ascii="Arial" w:hAnsi="Arial" w:cs="Arial"/>
+          <w:sz w:val="24"/>
+          <w:szCs w:val="24"/>
+        </w:rPr>
+      </w:pPr>
+    </w:p>
+    <w:p>
+      <w:pPr>
+        <w:rPr>
+          <w:rFonts w:ascii="Arial" w:hAnsi="Arial" w:cs="Arial"/>
+          <w:sz w:val="24"/>
+          <w:szCs w:val="24"/>
+        </w:rPr>
+      </w:pPr>
+    </w:p>
+    <w:p>
+      <w:pPr>
+        <w:rPr>
+          <w:rFonts w:ascii="Arial" w:hAnsi="Arial" w:cs="Arial"/>
+          <w:sz w:val="24"/>
+          <w:szCs w:val="24"/>
+        </w:rPr>
+      </w:pPr>
+    </w:p>
+    <w:p>
+      <w:pPr>
+        <w:rPr>
+          <w:rFonts w:ascii="Arial" w:hAnsi="Arial" w:cs="Arial"/>
+          <w:sz w:val="24"/>
+          <w:szCs w:val="24"/>
+        </w:rPr>
+      </w:pPr>
+    </w:p>
+    <w:p>
+      <w:pPr>
+        <w:rPr>
+          <w:rFonts w:ascii="Arial" w:hAnsi="Arial" w:cs="Arial"/>
+          <w:sz w:val="24"/>
+          <w:szCs w:val="24"/>
+        </w:rPr>
+      </w:pPr>
+    </w:p>
+    <w:p>
+      <w:pPr>
+        <w:pStyle w:val="Heading2"/>
+        <w:rPr>
+          <w:rFonts w:cs="Arial"/>
+        </w:rPr>
+      </w:pPr>
+      <w:r>
+        <w:rPr>
+          <w:rFonts w:cs="Arial"/>
+        </w:rPr>
+        <w:t>Spiking</w:t>
+      </w:r>
+    </w:p>
+    <w:p>
+      <w:pPr>
+        <w:rPr>
+          <w:rFonts w:ascii="Arial" w:hAnsi="Arial" w:cs="Arial"/>
+        </w:rPr>
+      </w:pPr>
+    </w:p>
+    <w:p>
+      <w:pPr>
+        <w:rPr>
+          <w:rFonts w:ascii="Arial" w:hAnsi="Arial" w:cs="Arial"/>
+        </w:rPr>
+      </w:pPr>
+      <w:r>
+        <w:rPr>
+          <w:rFonts w:ascii="Arial" w:hAnsi="Arial" w:cs="Arial"/>
+        </w:rPr>
+        <w:t xml:space="preserve">An API, stands for application programming interface, to allow a developer access to data without the need for a developer to necessarily know </w:t>
+      </w:r>
+      <w:r>
+        <w:rPr>
+          <w:rFonts w:ascii="Arial" w:hAnsi="Arial" w:cs="Arial"/>
+        </w:rPr>
+        <w:t>all</w:t>
+      </w:r>
+      <w:r>
+        <w:rPr>
+          <w:rFonts w:ascii="Arial" w:hAnsi="Arial" w:cs="Arial"/>
+        </w:rPr>
+        <w:t xml:space="preserve"> how this data is formed etc. API gives way to abstraction of needing to program everything from scratch. </w:t>
+      </w:r>
+    </w:p>
+    <w:p>
+      <w:pPr>
+        <w:rPr>
+          <w:rFonts w:ascii="Arial" w:hAnsi="Arial" w:cs="Arial"/>
+        </w:rPr>
+      </w:pPr>
+      <w:r>
+        <w:rPr>
+          <w:rFonts w:ascii="Arial" w:hAnsi="Arial" w:cs="Arial"/>
+        </w:rPr>
+        <w:t>During my analysis of current fitness applications, Google Fit stood out to me, as they provided developers with their dedicated fitness API, specifically for app developers. As I have not dealt with API’s before, I wanted to learn more about APIs in general, so that I could test out their Fitness API</w:t>
+      </w:r>
+      <w:r>
+        <w:rPr>
+          <w:rFonts w:ascii="Arial" w:hAnsi="Arial" w:cs="Arial"/>
+        </w:rPr>
+        <w:t xml:space="preserve"> so I could have a rough idea in how to approach developing a fitness app. </w:t>
+      </w:r>
+      <w:r>
+        <w:rPr>
+          <w:rFonts w:ascii="Arial" w:hAnsi="Arial" w:cs="Arial"/>
+        </w:rPr>
+        <w:t>Furthermore, the method of how Google detected steps and activities intrigued me, because of how easy it seemed for a developer to extract such information from the API.</w:t>
+      </w:r>
+    </w:p>
+    <w:p>
+      <w:pPr>
+        <w:rPr>
+          <w:rFonts w:ascii="Arial" w:hAnsi="Arial" w:cs="Arial"/>
+        </w:rPr>
+      </w:pPr>
+      <w:hyperlink r:id="rId10" w:history="1">
         <w:r>
           <w:rPr>
-            <w:noProof/>
+            <w:rStyle w:val="Hyperlink"/>
+            <w:rFonts w:ascii="Arial" w:hAnsi="Arial" w:cs="Arial"/>
           </w:rPr>
-          <w:t>2</w:t>
+          <w:t>https://www.youtube.com/watch?v=GZvSYJDk-us&amp;ab_</w:t>
         </w:r>
-      </w:fldSimple>
-      <w:r>
-        <w:t xml:space="preserve"> Google Fit </w:t>
-      </w:r>
-      <w:r>
-        <w:t>https://play.google.com/store/apps/details?id=com.google.android.apps.fitness</w:t>
-      </w:r>
-    </w:p>
-    <w:p>
-      <w:pPr>
-        <w:rPr>
-          <w:rFonts w:ascii="Arial" w:hAnsi="Arial" w:cs="Arial"/>
-          <w:sz w:val="24"/>
-          <w:szCs w:val="24"/>
-        </w:rPr>
-      </w:pPr>
-    </w:p>
-    <w:p>
-      <w:pPr>
-        <w:rPr>
-          <w:rFonts w:ascii="Arial" w:hAnsi="Arial" w:cs="Arial"/>
-          <w:sz w:val="24"/>
-          <w:szCs w:val="24"/>
-        </w:rPr>
-      </w:pPr>
-    </w:p>
-    <w:p>
-      <w:pPr>
-        <w:rPr>
-          <w:rFonts w:ascii="Arial" w:hAnsi="Arial" w:cs="Arial"/>
-          <w:sz w:val="24"/>
-          <w:szCs w:val="24"/>
-        </w:rPr>
-      </w:pPr>
-    </w:p>
-    <w:p>
-      <w:pPr>
-        <w:rPr>
-          <w:rFonts w:ascii="Arial" w:hAnsi="Arial" w:cs="Arial"/>
-          <w:sz w:val="24"/>
-          <w:szCs w:val="24"/>
-        </w:rPr>
-      </w:pPr>
-    </w:p>
-    <w:p>
-      <w:pPr>
-        <w:rPr>
-          <w:rFonts w:ascii="Arial" w:hAnsi="Arial" w:cs="Arial"/>
-          <w:sz w:val="24"/>
-          <w:szCs w:val="24"/>
-        </w:rPr>
-      </w:pPr>
-    </w:p>
-    <w:p>
-      <w:pPr>
-        <w:rPr>
-          <w:rFonts w:ascii="Arial" w:hAnsi="Arial" w:cs="Arial"/>
-          <w:sz w:val="24"/>
-          <w:szCs w:val="24"/>
-        </w:rPr>
-      </w:pPr>
-    </w:p>
-    <w:p>
-      <w:pPr>
-        <w:rPr>
-          <w:rFonts w:ascii="Arial" w:hAnsi="Arial" w:cs="Arial"/>
-          <w:sz w:val="24"/>
-          <w:szCs w:val="24"/>
-        </w:rPr>
-      </w:pPr>
-    </w:p>
-    <w:p>
-      <w:pPr>
-        <w:rPr>
-          <w:rFonts w:ascii="Arial" w:hAnsi="Arial" w:cs="Arial"/>
-          <w:sz w:val="24"/>
-          <w:szCs w:val="24"/>
-        </w:rPr>
-      </w:pPr>
-    </w:p>
-    <w:p>
-      <w:pPr>
-        <w:rPr>
-          <w:rFonts w:ascii="Arial" w:hAnsi="Arial" w:cs="Arial"/>
-          <w:sz w:val="24"/>
-          <w:szCs w:val="24"/>
-        </w:rPr>
-      </w:pPr>
-    </w:p>
-    <w:p>
-      <w:pPr>
-        <w:rPr>
-          <w:rFonts w:ascii="Arial" w:hAnsi="Arial" w:cs="Arial"/>
-          <w:sz w:val="24"/>
-          <w:szCs w:val="24"/>
-        </w:rPr>
-      </w:pPr>
+        <w:r>
+          <w:rPr>
+            <w:rStyle w:val="Hyperlink"/>
+            <w:rFonts w:ascii="Arial" w:hAnsi="Arial" w:cs="Arial"/>
+          </w:rPr>
+          <w:t>c</w:t>
+        </w:r>
+        <w:r>
+          <w:rPr>
+            <w:rStyle w:val="Hyperlink"/>
+            <w:rFonts w:ascii="Arial" w:hAnsi="Arial" w:cs="Arial"/>
+          </w:rPr>
+          <w:t>hannel=freeCodeCamp.org</w:t>
+        </w:r>
+      </w:hyperlink>
     </w:p>
     <w:p>
       <w:pPr>
@@ -2759,6 +2983,7 @@
                       <w:rPr>
                         <w:noProof/>
                       </w:rPr>
+                      <w:lastRenderedPageBreak/>
                       <w:t xml:space="preserve">[1] </w:t>
                     </w:r>
                   </w:p>
@@ -2897,7 +3122,6 @@
                       <w:rPr>
                         <w:noProof/>
                       </w:rPr>
-                      <w:lastRenderedPageBreak/>
                       <w:t xml:space="preserve">[4] </w:t>
                     </w:r>
                   </w:p>
@@ -3074,12 +3298,12 @@
       </w:pPr>
     </w:p>
     <w:sectPr>
-      <w:headerReference w:type="even" r:id="rId10"/>
-      <w:headerReference w:type="default" r:id="rId11"/>
-      <w:footerReference w:type="even" r:id="rId12"/>
-      <w:footerReference w:type="default" r:id="rId13"/>
-      <w:headerReference w:type="first" r:id="rId14"/>
-      <w:footerReference w:type="first" r:id="rId15"/>
+      <w:headerReference w:type="even" r:id="rId11"/>
+      <w:headerReference w:type="default" r:id="rId12"/>
+      <w:footerReference w:type="even" r:id="rId13"/>
+      <w:footerReference w:type="default" r:id="rId14"/>
+      <w:headerReference w:type="first" r:id="rId15"/>
+      <w:footerReference w:type="first" r:id="rId16"/>
       <w:pgSz w:w="11906" w:h="16838"/>
       <w:pgMar w:top="1440" w:right="1440" w:bottom="1440" w:left="1440" w:header="708" w:footer="708" w:gutter="0"/>
       <w:cols w:space="708"/>
@@ -4646,6 +4870,30 @@
       <w:szCs w:val="18"/>
     </w:rPr>
   </w:style>
+  <w:style w:type="character" w:styleId="UnresolvedMention">
+    <w:name w:val="Unresolved Mention"/>
+    <w:basedOn w:val="DefaultParagraphFont"/>
+    <w:uiPriority w:val="99"/>
+    <w:semiHidden/>
+    <w:unhideWhenUsed/>
+    <w:rsid w:val="003A1338"/>
+    <w:rPr>
+      <w:color w:val="605E5C"/>
+      <w:shd w:val="clear" w:color="auto" w:fill="E1DFDD"/>
+    </w:rPr>
+  </w:style>
+  <w:style w:type="character" w:styleId="FollowedHyperlink">
+    <w:name w:val="FollowedHyperlink"/>
+    <w:basedOn w:val="DefaultParagraphFont"/>
+    <w:uiPriority w:val="99"/>
+    <w:semiHidden/>
+    <w:unhideWhenUsed/>
+    <w:rsid w:val="003A1338"/>
+    <w:rPr>
+      <w:color w:val="954F72" w:themeColor="followedHyperlink"/>
+      <w:u w:val="single"/>
+    </w:rPr>
+  </w:style>
 </w:styles>
 </file>
 

--- a/NEA.docx
+++ b/NEA.docx
@@ -13,6 +13,7 @@
           <w:u w:val="single"/>
         </w:rPr>
       </w:pPr>
+      <w:proofErr w:type="spellStart"/>
       <w:r>
         <w:rPr>
           <w:rFonts w:ascii="Arial" w:hAnsi="Arial" w:cs="Arial"/>
@@ -22,7 +23,7 @@
           <w:szCs w:val="144"/>
           <w:u w:val="single"/>
         </w:rPr>
-        <w:t>COMPUT</w:t>
+        <w:t>x</w:t>
       </w:r>
       <w:r>
         <w:rPr>
@@ -33,7 +34,7 @@
           <w:szCs w:val="144"/>
           <w:u w:val="single"/>
         </w:rPr>
-        <w:t>E</w:t>
+        <w:t>COMPUT</w:t>
       </w:r>
       <w:r>
         <w:rPr>
@@ -44,7 +45,30 @@
           <w:szCs w:val="144"/>
           <w:u w:val="single"/>
         </w:rPr>
-        <w:t>R SCIENCE AQA</w:t>
+        <w:t>E</w:t>
+      </w:r>
+      <w:r>
+        <w:rPr>
+          <w:rFonts w:ascii="Arial" w:hAnsi="Arial" w:cs="Arial"/>
+          <w:b/>
+          <w:bCs/>
+          <w:sz w:val="144"/>
+          <w:szCs w:val="144"/>
+          <w:u w:val="single"/>
+        </w:rPr>
+        <w:t>R</w:t>
+      </w:r>
+      <w:proofErr w:type="spellEnd"/>
+      <w:r>
+        <w:rPr>
+          <w:rFonts w:ascii="Arial" w:hAnsi="Arial" w:cs="Arial"/>
+          <w:b/>
+          <w:bCs/>
+          <w:sz w:val="144"/>
+          <w:szCs w:val="144"/>
+          <w:u w:val="single"/>
+        </w:rPr>
+        <w:t xml:space="preserve"> SCIENCE AQA</w:t>
       </w:r>
       <w:r>
         <w:rPr>
@@ -235,30 +259,30 @@
               <w:tab w:val="right" w:leader="dot" w:pos="9016"/>
             </w:tabs>
             <w:rPr>
-              <w:rFonts w:cstheme="minorBidi"/>
+              <w:rFonts w:asciiTheme="minorHAnsi" w:hAnsiTheme="minorHAnsi" w:cstheme="minorBidi"/>
               <w:noProof/>
               <w:lang w:val="en-GB" w:eastAsia="en-GB"/>
             </w:rPr>
           </w:pPr>
           <w:r>
             <w:rPr>
-              <w:rFonts w:ascii="Arial" w:hAnsi="Arial" w:cs="Arial"/>
+              <w:rFonts w:cs="Arial"/>
             </w:rPr>
             <w:fldChar w:fldCharType="begin"/>
           </w:r>
           <w:r>
             <w:rPr>
-              <w:rFonts w:ascii="Arial" w:hAnsi="Arial" w:cs="Arial"/>
+              <w:rFonts w:cs="Arial"/>
             </w:rPr>
             <w:instrText xml:space="preserve"> TOC \o "1-3" \h \z \u </w:instrText>
           </w:r>
           <w:r>
             <w:rPr>
-              <w:rFonts w:ascii="Arial" w:hAnsi="Arial" w:cs="Arial"/>
+              <w:rFonts w:cs="Arial"/>
             </w:rPr>
             <w:fldChar w:fldCharType="separate"/>
           </w:r>
-          <w:hyperlink w:anchor="_Toc78814808" w:history="1">
+          <w:hyperlink w:anchor="_Toc78984093" w:history="1">
             <w:r>
               <w:rPr>
                 <w:rStyle w:val="Hyperlink"/>
@@ -286,7 +310,7 @@
                 <w:noProof/>
                 <w:webHidden/>
               </w:rPr>
-              <w:instrText xml:space="preserve"> PAGEREF _Toc78814808 \h </w:instrText>
+              <w:instrText xml:space="preserve"> PAGEREF _Toc78984093 \h </w:instrText>
             </w:r>
             <w:r>
               <w:rPr>
@@ -324,12 +348,12 @@
               <w:tab w:val="right" w:leader="dot" w:pos="9016"/>
             </w:tabs>
             <w:rPr>
-              <w:rFonts w:cstheme="minorBidi"/>
+              <w:rFonts w:asciiTheme="minorHAnsi" w:hAnsiTheme="minorHAnsi" w:cstheme="minorBidi"/>
               <w:noProof/>
               <w:lang w:val="en-GB" w:eastAsia="en-GB"/>
             </w:rPr>
           </w:pPr>
-          <w:hyperlink w:anchor="_Toc78814809" w:history="1">
+          <w:hyperlink w:anchor="_Toc78984094" w:history="1">
             <w:r>
               <w:rPr>
                 <w:rStyle w:val="Hyperlink"/>
@@ -356,7 +380,7 @@
                 <w:noProof/>
                 <w:webHidden/>
               </w:rPr>
-              <w:instrText xml:space="preserve"> PAGEREF _Toc78814809 \h </w:instrText>
+              <w:instrText xml:space="preserve"> PAGEREF _Toc78984094 \h </w:instrText>
             </w:r>
             <w:r>
               <w:rPr>
@@ -389,17 +413,88 @@
         </w:p>
         <w:p>
           <w:pPr>
+            <w:pStyle w:val="TOC2"/>
+            <w:tabs>
+              <w:tab w:val="right" w:leader="dot" w:pos="9016"/>
+            </w:tabs>
+            <w:rPr>
+              <w:rFonts w:asciiTheme="minorHAnsi" w:hAnsiTheme="minorHAnsi" w:cstheme="minorBidi"/>
+              <w:noProof/>
+              <w:lang w:val="en-GB" w:eastAsia="en-GB"/>
+            </w:rPr>
+          </w:pPr>
+          <w:hyperlink w:anchor="_Toc78984095" w:history="1">
+            <w:r>
+              <w:rPr>
+                <w:rStyle w:val="Hyperlink"/>
+                <w:rFonts w:cs="Arial"/>
+                <w:noProof/>
+              </w:rPr>
+              <w:t>Spiking</w:t>
+            </w:r>
+            <w:r>
+              <w:rPr>
+                <w:noProof/>
+                <w:webHidden/>
+              </w:rPr>
+              <w:tab/>
+            </w:r>
+            <w:r>
+              <w:rPr>
+                <w:noProof/>
+                <w:webHidden/>
+              </w:rPr>
+              <w:fldChar w:fldCharType="begin"/>
+            </w:r>
+            <w:r>
+              <w:rPr>
+                <w:noProof/>
+                <w:webHidden/>
+              </w:rPr>
+              <w:instrText xml:space="preserve"> PAGEREF _Toc78984095 \h </w:instrText>
+            </w:r>
+            <w:r>
+              <w:rPr>
+                <w:noProof/>
+                <w:webHidden/>
+              </w:rPr>
+            </w:r>
+            <w:r>
+              <w:rPr>
+                <w:noProof/>
+                <w:webHidden/>
+              </w:rPr>
+              <w:fldChar w:fldCharType="separate"/>
+            </w:r>
+            <w:r>
+              <w:rPr>
+                <w:noProof/>
+                <w:webHidden/>
+              </w:rPr>
+              <w:t>7</w:t>
+            </w:r>
+            <w:r>
+              <w:rPr>
+                <w:noProof/>
+                <w:webHidden/>
+              </w:rPr>
+              <w:fldChar w:fldCharType="end"/>
+            </w:r>
+          </w:hyperlink>
+        </w:p>
+        <w:p>
+          <w:pPr>
             <w:pStyle w:val="TOC1"/>
             <w:tabs>
               <w:tab w:val="right" w:leader="dot" w:pos="9016"/>
             </w:tabs>
             <w:rPr>
-              <w:rFonts w:cstheme="minorBidi"/>
+              <w:rFonts w:asciiTheme="minorHAnsi" w:hAnsiTheme="minorHAnsi" w:cstheme="minorBidi"/>
               <w:noProof/>
               <w:lang w:val="en-GB" w:eastAsia="en-GB"/>
             </w:rPr>
           </w:pPr>
-          <w:hyperlink w:anchor="_Toc78814810" w:history="1">
+          <w:hyperlink w:anchor="_Toc78984096" w:history="1">
             <w:r>
               <w:rPr>
                 <w:rStyle w:val="Hyperlink"/>
@@ -426,7 +521,7 @@
                 <w:noProof/>
                 <w:webHidden/>
               </w:rPr>
-              <w:instrText xml:space="preserve"> PAGEREF _Toc78814810 \h </w:instrText>
+              <w:instrText xml:space="preserve"> PAGEREF _Toc78984096 \h </w:instrText>
             </w:r>
             <w:r>
               <w:rPr>
@@ -446,7 +541,7 @@
                 <w:noProof/>
                 <w:webHidden/>
               </w:rPr>
-              <w:t>8</w:t>
+              <w:t>10</w:t>
             </w:r>
             <w:r>
               <w:rPr>
@@ -465,10 +560,8 @@
           </w:pPr>
           <w:r>
             <w:rPr>
-              <w:rFonts w:ascii="Arial" w:hAnsi="Arial" w:cs="Arial"/>
-              <w:b/>
-              <w:bCs/>
-              <w:noProof/>
+              <w:rFonts w:ascii="Arial" w:eastAsiaTheme="minorEastAsia" w:hAnsi="Arial" w:cs="Arial"/>
+              <w:lang w:val="en-US"/>
             </w:rPr>
             <w:fldChar w:fldCharType="end"/>
           </w:r>
@@ -639,13 +732,12 @@
           <w:szCs w:val="96"/>
         </w:rPr>
       </w:pPr>
-      <w:bookmarkStart w:id="0" w:name="_Toc78814808"/>
+      <w:bookmarkStart w:id="0" w:name="_Toc78984093"/>
       <w:r>
         <w:rPr>
           <w:rFonts w:cs="Arial"/>
           <w:szCs w:val="96"/>
         </w:rPr>
-        <w:lastRenderedPageBreak/>
         <w:t>ANALYSIS</w:t>
       </w:r>
       <w:bookmarkEnd w:id="0"/>
@@ -1572,7 +1664,7 @@
       <w:pPr>
         <w:pStyle w:val="Heading2"/>
       </w:pPr>
-      <w:bookmarkStart w:id="1" w:name="_Toc78814809"/>
+      <w:bookmarkStart w:id="1" w:name="_Toc78984094"/>
       <w:r>
         <w:t>Current Market and Applications</w:t>
       </w:r>
@@ -1768,27 +1860,14 @@
       <w:r>
         <w:t xml:space="preserve">Figure </w:t>
       </w:r>
-      <w:r>
-        <w:fldChar w:fldCharType="begin"/>
-      </w:r>
-      <w:r>
-        <w:instrText xml:space="preserve"> SEQ Figure \* ARABIC </w:instrText>
-      </w:r>
-      <w:r>
-        <w:fldChar w:fldCharType="separate"/>
-      </w:r>
-      <w:r>
-        <w:rPr>
-          <w:noProof/>
-        </w:rPr>
-        <w:t>1</w:t>
-      </w:r>
-      <w:r>
-        <w:rPr>
-          <w:noProof/>
-        </w:rPr>
-        <w:fldChar w:fldCharType="end"/>
-      </w:r>
+      <w:fldSimple w:instr=" SEQ Figure \* ARABIC ">
+        <w:r>
+          <w:rPr>
+            <w:noProof/>
+          </w:rPr>
+          <w:t>1</w:t>
+        </w:r>
+      </w:fldSimple>
       <w:r>
         <w:t xml:space="preserve"> Leap Fitness Group </w:t>
       </w:r>
@@ -2005,27 +2084,14 @@
       <w:r>
         <w:t xml:space="preserve">Figure </w:t>
       </w:r>
-      <w:r>
-        <w:fldChar w:fldCharType="begin"/>
-      </w:r>
-      <w:r>
-        <w:instrText xml:space="preserve"> SEQ Figure \* ARABIC </w:instrText>
-      </w:r>
-      <w:r>
-        <w:fldChar w:fldCharType="separate"/>
-      </w:r>
-      <w:r>
-        <w:rPr>
-          <w:noProof/>
-        </w:rPr>
-        <w:t>2</w:t>
-      </w:r>
-      <w:r>
-        <w:rPr>
-          <w:noProof/>
-        </w:rPr>
-        <w:fldChar w:fldCharType="end"/>
-      </w:r>
+      <w:fldSimple w:instr=" SEQ Figure \* ARABIC ">
+        <w:r>
+          <w:rPr>
+            <w:noProof/>
+          </w:rPr>
+          <w:t>2</w:t>
+        </w:r>
+      </w:fldSimple>
       <w:r>
         <w:t xml:space="preserve"> Google Fit </w:t>
       </w:r>
@@ -2121,12 +2187,14 @@
           <w:rFonts w:cs="Arial"/>
         </w:rPr>
       </w:pPr>
+      <w:bookmarkStart w:id="2" w:name="_Toc78984095"/>
       <w:r>
         <w:rPr>
           <w:rFonts w:cs="Arial"/>
         </w:rPr>
         <w:t>Spiking</w:t>
       </w:r>
+      <w:bookmarkEnd w:id="2"/>
     </w:p>
     <w:p>
       <w:pPr>
@@ -2188,6 +2256,7 @@
     <w:p>
       <w:pPr>
         <w:rPr>
+          <w:rStyle w:val="Hyperlink"/>
           <w:rFonts w:ascii="Arial" w:hAnsi="Arial" w:cs="Arial"/>
         </w:rPr>
       </w:pPr>
@@ -2197,700 +2266,923 @@
             <w:rStyle w:val="Hyperlink"/>
             <w:rFonts w:ascii="Arial" w:hAnsi="Arial" w:cs="Arial"/>
           </w:rPr>
-          <w:t>https://www.youtube.com/watch?v=GZvSYJDk-us&amp;ab_</w:t>
-        </w:r>
-        <w:r>
-          <w:rPr>
-            <w:rStyle w:val="Hyperlink"/>
-            <w:rFonts w:ascii="Arial" w:hAnsi="Arial" w:cs="Arial"/>
-          </w:rPr>
-          <w:t>c</w:t>
-        </w:r>
-        <w:r>
-          <w:rPr>
-            <w:rStyle w:val="Hyperlink"/>
-            <w:rFonts w:ascii="Arial" w:hAnsi="Arial" w:cs="Arial"/>
-          </w:rPr>
-          <w:t>hannel=freeCodeCamp.org</w:t>
+          <w:t>https://www.youtube.com/watch?v=GZvSYJDk-us&amp;ab_channel=freeCodeCamp.org</w:t>
         </w:r>
       </w:hyperlink>
     </w:p>
     <w:p>
       <w:pPr>
         <w:rPr>
-          <w:rFonts w:ascii="Arial" w:hAnsi="Arial" w:cs="Arial"/>
-          <w:sz w:val="24"/>
-          <w:szCs w:val="24"/>
-        </w:rPr>
-      </w:pPr>
-    </w:p>
-    <w:p>
-      <w:pPr>
-        <w:rPr>
-          <w:rFonts w:ascii="Arial" w:hAnsi="Arial" w:cs="Arial"/>
-          <w:sz w:val="24"/>
-          <w:szCs w:val="24"/>
-        </w:rPr>
-      </w:pPr>
-    </w:p>
-    <w:p>
-      <w:pPr>
-        <w:rPr>
-          <w:rFonts w:ascii="Arial" w:hAnsi="Arial" w:cs="Arial"/>
-          <w:sz w:val="24"/>
-          <w:szCs w:val="24"/>
-        </w:rPr>
-      </w:pPr>
-    </w:p>
-    <w:p>
-      <w:pPr>
-        <w:rPr>
-          <w:rFonts w:ascii="Arial" w:hAnsi="Arial" w:cs="Arial"/>
-          <w:sz w:val="24"/>
-          <w:szCs w:val="24"/>
-        </w:rPr>
-      </w:pPr>
-    </w:p>
-    <w:p>
-      <w:pPr>
-        <w:rPr>
-          <w:rFonts w:ascii="Arial" w:hAnsi="Arial" w:cs="Arial"/>
-          <w:sz w:val="24"/>
-          <w:szCs w:val="24"/>
-        </w:rPr>
-      </w:pPr>
-    </w:p>
-    <w:p>
-      <w:pPr>
-        <w:rPr>
-          <w:rFonts w:ascii="Arial" w:hAnsi="Arial" w:cs="Arial"/>
-          <w:sz w:val="24"/>
-          <w:szCs w:val="24"/>
-        </w:rPr>
-      </w:pPr>
-    </w:p>
-    <w:p>
-      <w:pPr>
-        <w:rPr>
-          <w:rFonts w:ascii="Arial" w:hAnsi="Arial" w:cs="Arial"/>
-          <w:sz w:val="24"/>
-          <w:szCs w:val="24"/>
-        </w:rPr>
-      </w:pPr>
-    </w:p>
-    <w:p>
-      <w:pPr>
-        <w:rPr>
-          <w:rFonts w:ascii="Arial" w:hAnsi="Arial" w:cs="Arial"/>
-          <w:sz w:val="24"/>
-          <w:szCs w:val="24"/>
-        </w:rPr>
-      </w:pPr>
-    </w:p>
-    <w:p>
-      <w:pPr>
-        <w:rPr>
-          <w:rFonts w:ascii="Arial" w:hAnsi="Arial" w:cs="Arial"/>
-          <w:sz w:val="24"/>
-          <w:szCs w:val="24"/>
-        </w:rPr>
-      </w:pPr>
-    </w:p>
-    <w:p>
-      <w:pPr>
-        <w:rPr>
-          <w:rFonts w:ascii="Arial" w:hAnsi="Arial" w:cs="Arial"/>
-          <w:sz w:val="24"/>
-          <w:szCs w:val="24"/>
-        </w:rPr>
-      </w:pPr>
-    </w:p>
-    <w:p>
-      <w:pPr>
-        <w:rPr>
-          <w:rFonts w:ascii="Arial" w:hAnsi="Arial" w:cs="Arial"/>
-          <w:sz w:val="24"/>
-          <w:szCs w:val="24"/>
-        </w:rPr>
-      </w:pPr>
-    </w:p>
-    <w:p>
-      <w:pPr>
-        <w:rPr>
-          <w:rFonts w:ascii="Arial" w:hAnsi="Arial" w:cs="Arial"/>
-          <w:sz w:val="24"/>
-          <w:szCs w:val="24"/>
-        </w:rPr>
-      </w:pPr>
-    </w:p>
-    <w:p>
-      <w:pPr>
-        <w:rPr>
-          <w:rFonts w:ascii="Arial" w:hAnsi="Arial" w:cs="Arial"/>
-          <w:sz w:val="24"/>
-          <w:szCs w:val="24"/>
-        </w:rPr>
-      </w:pPr>
-    </w:p>
-    <w:p>
-      <w:pPr>
-        <w:rPr>
-          <w:rFonts w:ascii="Arial" w:hAnsi="Arial" w:cs="Arial"/>
-          <w:sz w:val="24"/>
-          <w:szCs w:val="24"/>
-        </w:rPr>
-      </w:pPr>
-    </w:p>
-    <w:p>
-      <w:pPr>
-        <w:rPr>
-          <w:rFonts w:ascii="Arial" w:hAnsi="Arial" w:cs="Arial"/>
-          <w:sz w:val="24"/>
-          <w:szCs w:val="24"/>
-        </w:rPr>
-      </w:pPr>
-    </w:p>
-    <w:p>
-      <w:pPr>
-        <w:rPr>
-          <w:rFonts w:ascii="Arial" w:hAnsi="Arial" w:cs="Arial"/>
-          <w:sz w:val="24"/>
-          <w:szCs w:val="24"/>
-        </w:rPr>
-      </w:pPr>
-    </w:p>
-    <w:p>
-      <w:pPr>
-        <w:rPr>
-          <w:rFonts w:ascii="Arial" w:hAnsi="Arial" w:cs="Arial"/>
-          <w:sz w:val="24"/>
-          <w:szCs w:val="24"/>
-        </w:rPr>
-      </w:pPr>
-    </w:p>
-    <w:p>
-      <w:pPr>
-        <w:rPr>
-          <w:rFonts w:ascii="Arial" w:hAnsi="Arial" w:cs="Arial"/>
-          <w:sz w:val="24"/>
-          <w:szCs w:val="24"/>
-        </w:rPr>
-      </w:pPr>
-    </w:p>
-    <w:p>
-      <w:pPr>
-        <w:rPr>
-          <w:rFonts w:ascii="Arial" w:hAnsi="Arial" w:cs="Arial"/>
-          <w:sz w:val="24"/>
-          <w:szCs w:val="24"/>
-        </w:rPr>
-      </w:pPr>
-    </w:p>
-    <w:p>
-      <w:pPr>
-        <w:rPr>
-          <w:rFonts w:ascii="Arial" w:hAnsi="Arial" w:cs="Arial"/>
-          <w:sz w:val="24"/>
-          <w:szCs w:val="24"/>
-        </w:rPr>
-      </w:pPr>
-    </w:p>
-    <w:p>
-      <w:pPr>
-        <w:rPr>
-          <w:rFonts w:ascii="Arial" w:hAnsi="Arial" w:cs="Arial"/>
-          <w:sz w:val="24"/>
-          <w:szCs w:val="24"/>
-        </w:rPr>
-      </w:pPr>
-    </w:p>
-    <w:p>
-      <w:pPr>
-        <w:rPr>
-          <w:rFonts w:ascii="Arial" w:hAnsi="Arial" w:cs="Arial"/>
-          <w:sz w:val="24"/>
-          <w:szCs w:val="24"/>
-        </w:rPr>
-      </w:pPr>
-    </w:p>
-    <w:p>
-      <w:pPr>
-        <w:rPr>
-          <w:rFonts w:ascii="Arial" w:hAnsi="Arial" w:cs="Arial"/>
-          <w:sz w:val="24"/>
-          <w:szCs w:val="24"/>
-        </w:rPr>
-      </w:pPr>
-    </w:p>
-    <w:p>
-      <w:pPr>
-        <w:rPr>
-          <w:rFonts w:ascii="Arial" w:hAnsi="Arial" w:cs="Arial"/>
-          <w:sz w:val="24"/>
-          <w:szCs w:val="24"/>
-        </w:rPr>
-      </w:pPr>
-    </w:p>
-    <w:p>
-      <w:pPr>
-        <w:rPr>
-          <w:rFonts w:ascii="Arial" w:hAnsi="Arial" w:cs="Arial"/>
-          <w:sz w:val="24"/>
-          <w:szCs w:val="24"/>
-        </w:rPr>
-      </w:pPr>
-    </w:p>
-    <w:p>
-      <w:pPr>
-        <w:rPr>
-          <w:rFonts w:ascii="Arial" w:hAnsi="Arial" w:cs="Arial"/>
-          <w:sz w:val="24"/>
-          <w:szCs w:val="24"/>
-        </w:rPr>
-      </w:pPr>
-    </w:p>
-    <w:p>
-      <w:pPr>
-        <w:rPr>
-          <w:rFonts w:ascii="Arial" w:hAnsi="Arial" w:cs="Arial"/>
-          <w:sz w:val="24"/>
-          <w:szCs w:val="24"/>
-        </w:rPr>
-      </w:pPr>
-    </w:p>
-    <w:p>
-      <w:pPr>
-        <w:rPr>
-          <w:rFonts w:ascii="Arial" w:hAnsi="Arial" w:cs="Arial"/>
-          <w:sz w:val="24"/>
-          <w:szCs w:val="24"/>
-        </w:rPr>
-      </w:pPr>
-    </w:p>
-    <w:p>
-      <w:pPr>
-        <w:rPr>
-          <w:rFonts w:ascii="Arial" w:hAnsi="Arial" w:cs="Arial"/>
-          <w:sz w:val="24"/>
-          <w:szCs w:val="24"/>
-        </w:rPr>
-      </w:pPr>
-    </w:p>
-    <w:p>
-      <w:pPr>
-        <w:rPr>
-          <w:rFonts w:ascii="Arial" w:hAnsi="Arial" w:cs="Arial"/>
-          <w:sz w:val="24"/>
-          <w:szCs w:val="24"/>
-        </w:rPr>
-      </w:pPr>
-    </w:p>
-    <w:p>
-      <w:pPr>
-        <w:rPr>
-          <w:rFonts w:ascii="Arial" w:hAnsi="Arial" w:cs="Arial"/>
-          <w:sz w:val="24"/>
-          <w:szCs w:val="24"/>
-        </w:rPr>
-      </w:pPr>
-    </w:p>
-    <w:p>
-      <w:pPr>
-        <w:rPr>
-          <w:rFonts w:ascii="Arial" w:hAnsi="Arial" w:cs="Arial"/>
-          <w:sz w:val="24"/>
-          <w:szCs w:val="24"/>
-        </w:rPr>
-      </w:pPr>
-    </w:p>
-    <w:p>
-      <w:pPr>
-        <w:rPr>
-          <w:rFonts w:ascii="Arial" w:hAnsi="Arial" w:cs="Arial"/>
-          <w:sz w:val="24"/>
-          <w:szCs w:val="24"/>
-        </w:rPr>
-      </w:pPr>
-    </w:p>
-    <w:p>
-      <w:pPr>
-        <w:rPr>
-          <w:rFonts w:ascii="Arial" w:hAnsi="Arial" w:cs="Arial"/>
-          <w:sz w:val="24"/>
-          <w:szCs w:val="24"/>
-        </w:rPr>
-      </w:pPr>
-    </w:p>
-    <w:p>
-      <w:pPr>
-        <w:rPr>
-          <w:rFonts w:ascii="Arial" w:hAnsi="Arial" w:cs="Arial"/>
-          <w:sz w:val="24"/>
-          <w:szCs w:val="24"/>
-        </w:rPr>
-      </w:pPr>
-    </w:p>
-    <w:p>
-      <w:pPr>
-        <w:rPr>
-          <w:rFonts w:ascii="Arial" w:hAnsi="Arial" w:cs="Arial"/>
-          <w:sz w:val="24"/>
-          <w:szCs w:val="24"/>
-        </w:rPr>
-      </w:pPr>
-    </w:p>
-    <w:p>
-      <w:pPr>
-        <w:rPr>
-          <w:rFonts w:ascii="Arial" w:hAnsi="Arial" w:cs="Arial"/>
-          <w:sz w:val="24"/>
-          <w:szCs w:val="24"/>
-        </w:rPr>
-      </w:pPr>
-    </w:p>
-    <w:p>
-      <w:pPr>
-        <w:rPr>
-          <w:rFonts w:ascii="Arial" w:hAnsi="Arial" w:cs="Arial"/>
-          <w:sz w:val="24"/>
-          <w:szCs w:val="24"/>
-        </w:rPr>
-      </w:pPr>
-    </w:p>
-    <w:p>
-      <w:pPr>
-        <w:rPr>
-          <w:rFonts w:ascii="Arial" w:hAnsi="Arial" w:cs="Arial"/>
-          <w:sz w:val="24"/>
-          <w:szCs w:val="24"/>
-        </w:rPr>
-      </w:pPr>
-    </w:p>
-    <w:p>
-      <w:pPr>
-        <w:rPr>
-          <w:rFonts w:ascii="Arial" w:hAnsi="Arial" w:cs="Arial"/>
-          <w:sz w:val="24"/>
-          <w:szCs w:val="24"/>
-        </w:rPr>
-      </w:pPr>
-    </w:p>
-    <w:p>
-      <w:pPr>
-        <w:rPr>
-          <w:rFonts w:ascii="Arial" w:hAnsi="Arial" w:cs="Arial"/>
-          <w:sz w:val="24"/>
-          <w:szCs w:val="24"/>
-        </w:rPr>
-      </w:pPr>
-    </w:p>
-    <w:p>
-      <w:pPr>
-        <w:rPr>
-          <w:rFonts w:ascii="Arial" w:hAnsi="Arial" w:cs="Arial"/>
-          <w:sz w:val="24"/>
-          <w:szCs w:val="24"/>
-        </w:rPr>
-      </w:pPr>
-    </w:p>
-    <w:p>
-      <w:pPr>
-        <w:rPr>
-          <w:rFonts w:ascii="Arial" w:hAnsi="Arial" w:cs="Arial"/>
-          <w:sz w:val="24"/>
-          <w:szCs w:val="24"/>
-        </w:rPr>
-      </w:pPr>
-    </w:p>
-    <w:p>
-      <w:pPr>
-        <w:rPr>
-          <w:rFonts w:ascii="Arial" w:hAnsi="Arial" w:cs="Arial"/>
-          <w:sz w:val="24"/>
-          <w:szCs w:val="24"/>
-        </w:rPr>
-      </w:pPr>
-    </w:p>
-    <w:p>
-      <w:pPr>
-        <w:rPr>
-          <w:rFonts w:ascii="Arial" w:hAnsi="Arial" w:cs="Arial"/>
-          <w:sz w:val="24"/>
-          <w:szCs w:val="24"/>
-        </w:rPr>
-      </w:pPr>
-    </w:p>
-    <w:p>
-      <w:pPr>
-        <w:rPr>
-          <w:rFonts w:ascii="Arial" w:hAnsi="Arial" w:cs="Arial"/>
-          <w:sz w:val="24"/>
-          <w:szCs w:val="24"/>
-        </w:rPr>
-      </w:pPr>
-    </w:p>
-    <w:p>
-      <w:pPr>
-        <w:rPr>
-          <w:rFonts w:ascii="Arial" w:hAnsi="Arial" w:cs="Arial"/>
-          <w:sz w:val="24"/>
-          <w:szCs w:val="24"/>
-        </w:rPr>
-      </w:pPr>
-    </w:p>
-    <w:p>
-      <w:pPr>
-        <w:rPr>
-          <w:rFonts w:ascii="Arial" w:hAnsi="Arial" w:cs="Arial"/>
-          <w:sz w:val="24"/>
-          <w:szCs w:val="24"/>
-        </w:rPr>
-      </w:pPr>
-    </w:p>
-    <w:p>
-      <w:pPr>
-        <w:rPr>
-          <w:rFonts w:ascii="Arial" w:hAnsi="Arial" w:cs="Arial"/>
-          <w:sz w:val="24"/>
-          <w:szCs w:val="24"/>
-        </w:rPr>
-      </w:pPr>
-    </w:p>
-    <w:p>
-      <w:pPr>
-        <w:rPr>
-          <w:rFonts w:ascii="Arial" w:hAnsi="Arial" w:cs="Arial"/>
-          <w:sz w:val="24"/>
-          <w:szCs w:val="24"/>
-        </w:rPr>
-      </w:pPr>
-    </w:p>
-    <w:p>
-      <w:pPr>
-        <w:rPr>
-          <w:rFonts w:ascii="Arial" w:hAnsi="Arial" w:cs="Arial"/>
-          <w:sz w:val="24"/>
-          <w:szCs w:val="24"/>
-        </w:rPr>
-      </w:pPr>
-    </w:p>
-    <w:p>
-      <w:pPr>
-        <w:rPr>
-          <w:rFonts w:ascii="Arial" w:hAnsi="Arial" w:cs="Arial"/>
-          <w:sz w:val="24"/>
-          <w:szCs w:val="24"/>
-        </w:rPr>
-      </w:pPr>
-    </w:p>
-    <w:p>
-      <w:pPr>
-        <w:rPr>
-          <w:rFonts w:ascii="Arial" w:hAnsi="Arial" w:cs="Arial"/>
-          <w:sz w:val="24"/>
-          <w:szCs w:val="24"/>
-        </w:rPr>
-      </w:pPr>
-    </w:p>
-    <w:p>
-      <w:pPr>
-        <w:rPr>
-          <w:rFonts w:ascii="Arial" w:hAnsi="Arial" w:cs="Arial"/>
-          <w:sz w:val="24"/>
-          <w:szCs w:val="24"/>
-        </w:rPr>
-      </w:pPr>
-    </w:p>
-    <w:p>
-      <w:pPr>
-        <w:rPr>
-          <w:rFonts w:ascii="Arial" w:hAnsi="Arial" w:cs="Arial"/>
-          <w:sz w:val="24"/>
-          <w:szCs w:val="24"/>
-        </w:rPr>
-      </w:pPr>
-    </w:p>
-    <w:p>
-      <w:pPr>
-        <w:rPr>
-          <w:rFonts w:ascii="Arial" w:hAnsi="Arial" w:cs="Arial"/>
-          <w:sz w:val="24"/>
-          <w:szCs w:val="24"/>
-        </w:rPr>
-      </w:pPr>
-    </w:p>
-    <w:p>
-      <w:pPr>
-        <w:rPr>
-          <w:rFonts w:ascii="Arial" w:hAnsi="Arial" w:cs="Arial"/>
-          <w:sz w:val="24"/>
-          <w:szCs w:val="24"/>
-        </w:rPr>
-      </w:pPr>
-    </w:p>
-    <w:p>
-      <w:pPr>
-        <w:rPr>
-          <w:rFonts w:ascii="Arial" w:hAnsi="Arial" w:cs="Arial"/>
-          <w:sz w:val="24"/>
-          <w:szCs w:val="24"/>
-        </w:rPr>
-      </w:pPr>
-    </w:p>
-    <w:p>
-      <w:pPr>
-        <w:rPr>
-          <w:rFonts w:ascii="Arial" w:hAnsi="Arial" w:cs="Arial"/>
-          <w:sz w:val="24"/>
-          <w:szCs w:val="24"/>
-        </w:rPr>
-      </w:pPr>
-    </w:p>
-    <w:p>
-      <w:pPr>
-        <w:rPr>
-          <w:rFonts w:ascii="Arial" w:hAnsi="Arial" w:cs="Arial"/>
-          <w:sz w:val="24"/>
-          <w:szCs w:val="24"/>
-        </w:rPr>
-      </w:pPr>
-    </w:p>
-    <w:p>
-      <w:pPr>
-        <w:rPr>
-          <w:rFonts w:ascii="Arial" w:hAnsi="Arial" w:cs="Arial"/>
-          <w:sz w:val="24"/>
-          <w:szCs w:val="24"/>
-        </w:rPr>
-      </w:pPr>
-    </w:p>
-    <w:p>
-      <w:pPr>
-        <w:rPr>
-          <w:rFonts w:ascii="Arial" w:hAnsi="Arial" w:cs="Arial"/>
-          <w:sz w:val="24"/>
-          <w:szCs w:val="24"/>
-        </w:rPr>
-      </w:pPr>
-    </w:p>
-    <w:p>
-      <w:pPr>
-        <w:rPr>
-          <w:rFonts w:ascii="Arial" w:hAnsi="Arial" w:cs="Arial"/>
-          <w:sz w:val="24"/>
-          <w:szCs w:val="24"/>
-        </w:rPr>
-      </w:pPr>
-    </w:p>
-    <w:p>
-      <w:pPr>
-        <w:rPr>
-          <w:rFonts w:ascii="Arial" w:hAnsi="Arial" w:cs="Arial"/>
-          <w:sz w:val="24"/>
-          <w:szCs w:val="24"/>
-        </w:rPr>
-      </w:pPr>
-    </w:p>
-    <w:p>
-      <w:pPr>
-        <w:rPr>
-          <w:rFonts w:ascii="Arial" w:hAnsi="Arial" w:cs="Arial"/>
-          <w:sz w:val="24"/>
-          <w:szCs w:val="24"/>
-        </w:rPr>
-      </w:pPr>
-    </w:p>
-    <w:p>
-      <w:pPr>
-        <w:rPr>
-          <w:rFonts w:ascii="Arial" w:hAnsi="Arial" w:cs="Arial"/>
-          <w:sz w:val="24"/>
-          <w:szCs w:val="24"/>
-        </w:rPr>
-      </w:pPr>
-    </w:p>
-    <w:p>
-      <w:pPr>
-        <w:rPr>
-          <w:rFonts w:ascii="Arial" w:hAnsi="Arial" w:cs="Arial"/>
-          <w:sz w:val="24"/>
-          <w:szCs w:val="24"/>
-        </w:rPr>
-      </w:pPr>
-    </w:p>
-    <w:p>
-      <w:pPr>
-        <w:rPr>
-          <w:rFonts w:ascii="Arial" w:hAnsi="Arial" w:cs="Arial"/>
-          <w:sz w:val="24"/>
-          <w:szCs w:val="24"/>
-        </w:rPr>
-      </w:pPr>
-    </w:p>
-    <w:p>
-      <w:pPr>
-        <w:rPr>
-          <w:rFonts w:ascii="Arial" w:hAnsi="Arial" w:cs="Arial"/>
-          <w:sz w:val="24"/>
-          <w:szCs w:val="24"/>
-        </w:rPr>
-      </w:pPr>
-    </w:p>
-    <w:p>
-      <w:pPr>
-        <w:rPr>
-          <w:rFonts w:ascii="Arial" w:hAnsi="Arial" w:cs="Arial"/>
-          <w:sz w:val="24"/>
-          <w:szCs w:val="24"/>
-        </w:rPr>
-      </w:pPr>
-    </w:p>
-    <w:p>
-      <w:pPr>
-        <w:rPr>
-          <w:rFonts w:ascii="Arial" w:hAnsi="Arial" w:cs="Arial"/>
-          <w:sz w:val="24"/>
-          <w:szCs w:val="24"/>
-        </w:rPr>
-      </w:pPr>
-    </w:p>
-    <w:p>
-      <w:pPr>
-        <w:rPr>
-          <w:rFonts w:ascii="Arial" w:hAnsi="Arial" w:cs="Arial"/>
-          <w:sz w:val="24"/>
-          <w:szCs w:val="24"/>
-        </w:rPr>
-      </w:pPr>
-    </w:p>
-    <w:p>
-      <w:pPr>
-        <w:rPr>
-          <w:rFonts w:ascii="Arial" w:hAnsi="Arial" w:cs="Arial"/>
-          <w:sz w:val="24"/>
-          <w:szCs w:val="24"/>
-        </w:rPr>
-      </w:pPr>
-    </w:p>
-    <w:p>
-      <w:pPr>
-        <w:rPr>
-          <w:rFonts w:ascii="Arial" w:hAnsi="Arial" w:cs="Arial"/>
-          <w:sz w:val="24"/>
-          <w:szCs w:val="24"/>
-        </w:rPr>
-      </w:pPr>
-    </w:p>
-    <w:p>
-      <w:pPr>
-        <w:rPr>
-          <w:rFonts w:ascii="Arial" w:hAnsi="Arial" w:cs="Arial"/>
-          <w:sz w:val="24"/>
-          <w:szCs w:val="24"/>
-        </w:rPr>
-      </w:pPr>
-    </w:p>
-    <w:bookmarkStart w:id="2" w:name="_Toc78814810" w:displacedByCustomXml="next"/>
+          <w:rStyle w:val="Hyperlink"/>
+          <w:rFonts w:ascii="Arial" w:hAnsi="Arial" w:cs="Arial"/>
+        </w:rPr>
+      </w:pPr>
+    </w:p>
+    <w:p>
+      <w:pPr>
+        <w:rPr>
+          <w:rFonts w:ascii="Arial" w:hAnsi="Arial" w:cs="Arial"/>
+        </w:rPr>
+      </w:pPr>
+    </w:p>
+    <w:p>
+      <w:pPr>
+        <w:rPr>
+          <w:rStyle w:val="Hyperlink"/>
+          <w:rFonts w:ascii="Arial" w:hAnsi="Arial" w:cs="Arial"/>
+          <w:color w:val="auto"/>
+          <w:u w:val="none"/>
+        </w:rPr>
+      </w:pPr>
+      <w:r>
+        <w:rPr>
+          <w:rStyle w:val="Hyperlink"/>
+          <w:rFonts w:ascii="Arial" w:hAnsi="Arial" w:cs="Arial"/>
+          <w:color w:val="auto"/>
+          <w:u w:val="none"/>
+        </w:rPr>
+        <w:drawing>
+          <wp:anchor distT="0" distB="0" distL="114300" distR="114300" simplePos="0" relativeHeight="251659264" behindDoc="0" locked="0" layoutInCell="1" allowOverlap="1" wp14:anchorId="02D2C5EC" wp14:editId="3898B224">
+            <wp:simplePos x="0" y="0"/>
+            <wp:positionH relativeFrom="column">
+              <wp:posOffset>1695450</wp:posOffset>
+            </wp:positionH>
+            <wp:positionV relativeFrom="paragraph">
+              <wp:posOffset>535305</wp:posOffset>
+            </wp:positionV>
+            <wp:extent cx="4552950" cy="1771015"/>
+            <wp:effectExtent l="0" t="0" r="0" b="635"/>
+            <wp:wrapThrough wrapText="bothSides">
+              <wp:wrapPolygon edited="0">
+                <wp:start x="0" y="0"/>
+                <wp:lineTo x="0" y="21375"/>
+                <wp:lineTo x="21510" y="21375"/>
+                <wp:lineTo x="21510" y="0"/>
+                <wp:lineTo x="0" y="0"/>
+              </wp:wrapPolygon>
+            </wp:wrapThrough>
+            <wp:docPr id="7" name="Picture 7"/>
+            <wp:cNvGraphicFramePr>
+              <a:graphicFrameLocks xmlns:a="http://schemas.openxmlformats.org/drawingml/2006/main" noChangeAspect="1"/>
+            </wp:cNvGraphicFramePr>
+            <a:graphic xmlns:a="http://schemas.openxmlformats.org/drawingml/2006/main">
+              <a:graphicData uri="http://schemas.openxmlformats.org/drawingml/2006/picture">
+                <pic:pic xmlns:pic="http://schemas.openxmlformats.org/drawingml/2006/picture">
+                  <pic:nvPicPr>
+                    <pic:cNvPr id="1" name=""/>
+                    <pic:cNvPicPr/>
+                  </pic:nvPicPr>
+                  <pic:blipFill>
+                    <a:blip r:embed="rId11">
+                      <a:extLst>
+                        <a:ext uri="{28A0092B-C50C-407E-A947-70E740481C1C}">
+                          <a14:useLocalDpi xmlns:a14="http://schemas.microsoft.com/office/drawing/2010/main" val="0"/>
+                        </a:ext>
+                      </a:extLst>
+                    </a:blip>
+                    <a:stretch>
+                      <a:fillRect/>
+                    </a:stretch>
+                  </pic:blipFill>
+                  <pic:spPr>
+                    <a:xfrm>
+                      <a:off x="0" y="0"/>
+                      <a:ext cx="4552950" cy="1771015"/>
+                    </a:xfrm>
+                    <a:prstGeom prst="rect">
+                      <a:avLst/>
+                    </a:prstGeom>
+                  </pic:spPr>
+                </pic:pic>
+              </a:graphicData>
+            </a:graphic>
+            <wp14:sizeRelH relativeFrom="margin">
+              <wp14:pctWidth>0</wp14:pctWidth>
+            </wp14:sizeRelH>
+            <wp14:sizeRelV relativeFrom="margin">
+              <wp14:pctHeight>0</wp14:pctHeight>
+            </wp14:sizeRelV>
+          </wp:anchor>
+        </w:drawing>
+      </w:r>
+      <w:r>
+        <w:rPr>
+          <w:rStyle w:val="Hyperlink"/>
+          <w:rFonts w:ascii="Arial" w:hAnsi="Arial" w:cs="Arial"/>
+          <w:color w:val="auto"/>
+          <w:u w:val="none"/>
+        </w:rPr>
+        <w:t xml:space="preserve">First use of API through command line, sending a text message from a phone to another phone via SMS, using </w:t>
+      </w:r>
+      <w:r>
+        <w:rPr>
+          <w:rStyle w:val="Hyperlink"/>
+          <w:rFonts w:ascii="Arial" w:hAnsi="Arial" w:cs="Arial"/>
+          <w:color w:val="auto"/>
+          <w:u w:val="none"/>
+        </w:rPr>
+        <w:t>T</w:t>
+      </w:r>
+      <w:r>
+        <w:rPr>
+          <w:rStyle w:val="Hyperlink"/>
+          <w:rFonts w:ascii="Arial" w:hAnsi="Arial" w:cs="Arial"/>
+          <w:color w:val="auto"/>
+          <w:u w:val="none"/>
+        </w:rPr>
+        <w:t>wilio.</w:t>
+      </w:r>
+      <w:r>
+        <w:rPr>
+          <w:rFonts w:ascii="Arial" w:hAnsi="Arial" w:cs="Arial"/>
+        </w:rPr>
+        <w:t xml:space="preserve"> </w:t>
+      </w:r>
+    </w:p>
+    <w:p>
+      <w:pPr>
+        <w:rPr>
+          <w:rFonts w:ascii="Arial" w:hAnsi="Arial" w:cs="Arial"/>
+        </w:rPr>
+      </w:pPr>
+      <w:r>
+        <w:rPr>
+          <w:rFonts w:ascii="Arial" w:hAnsi="Arial" w:cs="Arial"/>
+          <w:noProof/>
+        </w:rPr>
+        <w:drawing>
+          <wp:anchor distT="0" distB="0" distL="114300" distR="114300" simplePos="0" relativeHeight="251658240" behindDoc="0" locked="0" layoutInCell="1" allowOverlap="1" wp14:anchorId="77AA2E1B" wp14:editId="2E438670">
+            <wp:simplePos x="0" y="0"/>
+            <wp:positionH relativeFrom="margin">
+              <wp:posOffset>-85725</wp:posOffset>
+            </wp:positionH>
+            <wp:positionV relativeFrom="paragraph">
+              <wp:posOffset>93345</wp:posOffset>
+            </wp:positionV>
+            <wp:extent cx="1666875" cy="3479800"/>
+            <wp:effectExtent l="0" t="0" r="9525" b="6350"/>
+            <wp:wrapThrough wrapText="bothSides">
+              <wp:wrapPolygon edited="0">
+                <wp:start x="0" y="0"/>
+                <wp:lineTo x="0" y="21521"/>
+                <wp:lineTo x="21477" y="21521"/>
+                <wp:lineTo x="21477" y="0"/>
+                <wp:lineTo x="0" y="0"/>
+              </wp:wrapPolygon>
+            </wp:wrapThrough>
+            <wp:docPr id="5" name="Picture 5"/>
+            <wp:cNvGraphicFramePr>
+              <a:graphicFrameLocks xmlns:a="http://schemas.openxmlformats.org/drawingml/2006/main" noChangeAspect="1"/>
+            </wp:cNvGraphicFramePr>
+            <a:graphic xmlns:a="http://schemas.openxmlformats.org/drawingml/2006/main">
+              <a:graphicData uri="http://schemas.openxmlformats.org/drawingml/2006/picture">
+                <pic:pic xmlns:pic="http://schemas.openxmlformats.org/drawingml/2006/picture">
+                  <pic:nvPicPr>
+                    <pic:cNvPr id="0" name="Picture 2"/>
+                    <pic:cNvPicPr>
+                      <a:picLocks noChangeAspect="1" noChangeArrowheads="1"/>
+                    </pic:cNvPicPr>
+                  </pic:nvPicPr>
+                  <pic:blipFill rotWithShape="1">
+                    <a:blip r:embed="rId12" cstate="print">
+                      <a:extLst>
+                        <a:ext uri="{28A0092B-C50C-407E-A947-70E740481C1C}">
+                          <a14:useLocalDpi xmlns:a14="http://schemas.microsoft.com/office/drawing/2010/main" val="0"/>
+                        </a:ext>
+                      </a:extLst>
+                    </a:blip>
+                    <a:srcRect t="6164" r="2561"/>
+                    <a:stretch/>
+                  </pic:blipFill>
+                  <pic:spPr bwMode="auto">
+                    <a:xfrm>
+                      <a:off x="0" y="0"/>
+                      <a:ext cx="1666875" cy="3479800"/>
+                    </a:xfrm>
+                    <a:prstGeom prst="rect">
+                      <a:avLst/>
+                    </a:prstGeom>
+                    <a:noFill/>
+                    <a:ln>
+                      <a:noFill/>
+                    </a:ln>
+                    <a:extLst>
+                      <a:ext uri="{53640926-AAD7-44D8-BBD7-CCE9431645EC}">
+                        <a14:shadowObscured xmlns:a14="http://schemas.microsoft.com/office/drawing/2010/main"/>
+                      </a:ext>
+                    </a:extLst>
+                  </pic:spPr>
+                </pic:pic>
+              </a:graphicData>
+            </a:graphic>
+            <wp14:sizeRelH relativeFrom="margin">
+              <wp14:pctWidth>0</wp14:pctWidth>
+            </wp14:sizeRelH>
+            <wp14:sizeRelV relativeFrom="margin">
+              <wp14:pctHeight>0</wp14:pctHeight>
+            </wp14:sizeRelV>
+          </wp:anchor>
+        </w:drawing>
+      </w:r>
+    </w:p>
+    <w:p>
+      <w:pPr>
+        <w:rPr>
+          <w:rFonts w:ascii="Arial" w:hAnsi="Arial" w:cs="Arial"/>
+          <w:noProof/>
+        </w:rPr>
+      </w:pPr>
+      <w:r>
+        <w:rPr>
+          <w:rFonts w:ascii="Arial" w:hAnsi="Arial" w:cs="Arial"/>
+          <w:noProof/>
+        </w:rPr>
+        <w:t>By using the curl code provided by twilio, I was able to send a message from the twilio phone to my personal phone, via Twilio’s SMS API, as a POST request.</w:t>
+      </w:r>
+    </w:p>
+    <w:p>
+      <w:pPr>
+        <w:rPr>
+          <w:rFonts w:ascii="Arial" w:hAnsi="Arial" w:cs="Arial"/>
+        </w:rPr>
+      </w:pPr>
+    </w:p>
+    <w:p>
+      <w:pPr>
+        <w:rPr>
+          <w:rFonts w:ascii="Arial" w:hAnsi="Arial" w:cs="Arial"/>
+          <w:sz w:val="24"/>
+          <w:szCs w:val="24"/>
+        </w:rPr>
+      </w:pPr>
+    </w:p>
+    <w:p>
+      <w:pPr>
+        <w:rPr>
+          <w:rFonts w:ascii="Arial" w:hAnsi="Arial" w:cs="Arial"/>
+          <w:sz w:val="24"/>
+          <w:szCs w:val="24"/>
+        </w:rPr>
+      </w:pPr>
+    </w:p>
+    <w:p>
+      <w:pPr>
+        <w:rPr>
+          <w:rFonts w:ascii="Arial" w:hAnsi="Arial" w:cs="Arial"/>
+          <w:sz w:val="24"/>
+          <w:szCs w:val="24"/>
+        </w:rPr>
+      </w:pPr>
+    </w:p>
+    <w:p>
+      <w:pPr>
+        <w:rPr>
+          <w:rFonts w:ascii="Arial" w:hAnsi="Arial" w:cs="Arial"/>
+          <w:sz w:val="24"/>
+          <w:szCs w:val="24"/>
+        </w:rPr>
+      </w:pPr>
+    </w:p>
+    <w:p>
+      <w:pPr>
+        <w:rPr>
+          <w:rFonts w:ascii="Arial" w:hAnsi="Arial" w:cs="Arial"/>
+          <w:sz w:val="24"/>
+          <w:szCs w:val="24"/>
+        </w:rPr>
+      </w:pPr>
+    </w:p>
+    <w:p>
+      <w:pPr>
+        <w:rPr>
+          <w:rFonts w:ascii="Arial" w:hAnsi="Arial" w:cs="Arial"/>
+          <w:sz w:val="24"/>
+          <w:szCs w:val="24"/>
+        </w:rPr>
+      </w:pPr>
+    </w:p>
+    <w:p>
+      <w:pPr>
+        <w:rPr>
+          <w:rFonts w:ascii="Arial" w:hAnsi="Arial" w:cs="Arial"/>
+          <w:sz w:val="24"/>
+          <w:szCs w:val="24"/>
+        </w:rPr>
+      </w:pPr>
+    </w:p>
+    <w:p>
+      <w:pPr>
+        <w:rPr>
+          <w:rFonts w:ascii="Arial" w:hAnsi="Arial" w:cs="Arial"/>
+          <w:sz w:val="24"/>
+          <w:szCs w:val="24"/>
+        </w:rPr>
+      </w:pPr>
+    </w:p>
+    <w:p>
+      <w:pPr>
+        <w:rPr>
+          <w:rFonts w:ascii="Arial" w:hAnsi="Arial" w:cs="Arial"/>
+          <w:sz w:val="24"/>
+          <w:szCs w:val="24"/>
+        </w:rPr>
+      </w:pPr>
+    </w:p>
+    <w:p>
+      <w:pPr>
+        <w:rPr>
+          <w:rFonts w:ascii="Arial" w:hAnsi="Arial" w:cs="Arial"/>
+          <w:sz w:val="24"/>
+          <w:szCs w:val="24"/>
+        </w:rPr>
+      </w:pPr>
+    </w:p>
+    <w:p>
+      <w:pPr>
+        <w:rPr>
+          <w:rFonts w:ascii="Arial" w:hAnsi="Arial" w:cs="Arial"/>
+          <w:sz w:val="24"/>
+          <w:szCs w:val="24"/>
+        </w:rPr>
+      </w:pPr>
+    </w:p>
+    <w:p>
+      <w:pPr>
+        <w:rPr>
+          <w:rFonts w:ascii="Arial" w:hAnsi="Arial" w:cs="Arial"/>
+          <w:sz w:val="24"/>
+          <w:szCs w:val="24"/>
+        </w:rPr>
+      </w:pPr>
+    </w:p>
+    <w:p>
+      <w:pPr>
+        <w:rPr>
+          <w:rFonts w:ascii="Arial" w:hAnsi="Arial" w:cs="Arial"/>
+          <w:sz w:val="24"/>
+          <w:szCs w:val="24"/>
+        </w:rPr>
+      </w:pPr>
+    </w:p>
+    <w:p>
+      <w:pPr>
+        <w:rPr>
+          <w:rFonts w:ascii="Arial" w:hAnsi="Arial" w:cs="Arial"/>
+          <w:sz w:val="24"/>
+          <w:szCs w:val="24"/>
+        </w:rPr>
+      </w:pPr>
+    </w:p>
+    <w:p>
+      <w:pPr>
+        <w:rPr>
+          <w:rFonts w:ascii="Arial" w:hAnsi="Arial" w:cs="Arial"/>
+          <w:sz w:val="24"/>
+          <w:szCs w:val="24"/>
+        </w:rPr>
+      </w:pPr>
+    </w:p>
+    <w:p>
+      <w:pPr>
+        <w:rPr>
+          <w:rFonts w:ascii="Arial" w:hAnsi="Arial" w:cs="Arial"/>
+          <w:sz w:val="24"/>
+          <w:szCs w:val="24"/>
+        </w:rPr>
+      </w:pPr>
+    </w:p>
+    <w:p>
+      <w:pPr>
+        <w:rPr>
+          <w:rFonts w:ascii="Arial" w:hAnsi="Arial" w:cs="Arial"/>
+          <w:sz w:val="24"/>
+          <w:szCs w:val="24"/>
+        </w:rPr>
+      </w:pPr>
+    </w:p>
+    <w:p>
+      <w:pPr>
+        <w:rPr>
+          <w:rFonts w:ascii="Arial" w:hAnsi="Arial" w:cs="Arial"/>
+          <w:sz w:val="24"/>
+          <w:szCs w:val="24"/>
+        </w:rPr>
+      </w:pPr>
+    </w:p>
+    <w:p>
+      <w:pPr>
+        <w:rPr>
+          <w:rFonts w:ascii="Arial" w:hAnsi="Arial" w:cs="Arial"/>
+          <w:sz w:val="24"/>
+          <w:szCs w:val="24"/>
+        </w:rPr>
+      </w:pPr>
+    </w:p>
+    <w:p>
+      <w:pPr>
+        <w:rPr>
+          <w:rFonts w:ascii="Arial" w:hAnsi="Arial" w:cs="Arial"/>
+          <w:sz w:val="24"/>
+          <w:szCs w:val="24"/>
+        </w:rPr>
+      </w:pPr>
+    </w:p>
+    <w:p>
+      <w:pPr>
+        <w:rPr>
+          <w:rFonts w:ascii="Arial" w:hAnsi="Arial" w:cs="Arial"/>
+          <w:sz w:val="24"/>
+          <w:szCs w:val="24"/>
+        </w:rPr>
+      </w:pPr>
+    </w:p>
+    <w:p>
+      <w:pPr>
+        <w:rPr>
+          <w:rFonts w:ascii="Arial" w:hAnsi="Arial" w:cs="Arial"/>
+          <w:sz w:val="24"/>
+          <w:szCs w:val="24"/>
+        </w:rPr>
+      </w:pPr>
+    </w:p>
+    <w:p>
+      <w:pPr>
+        <w:rPr>
+          <w:rFonts w:ascii="Arial" w:hAnsi="Arial" w:cs="Arial"/>
+          <w:sz w:val="24"/>
+          <w:szCs w:val="24"/>
+        </w:rPr>
+      </w:pPr>
+    </w:p>
+    <w:p>
+      <w:pPr>
+        <w:rPr>
+          <w:rFonts w:ascii="Arial" w:hAnsi="Arial" w:cs="Arial"/>
+          <w:sz w:val="24"/>
+          <w:szCs w:val="24"/>
+        </w:rPr>
+      </w:pPr>
+    </w:p>
+    <w:p>
+      <w:pPr>
+        <w:rPr>
+          <w:rFonts w:ascii="Arial" w:hAnsi="Arial" w:cs="Arial"/>
+          <w:sz w:val="24"/>
+          <w:szCs w:val="24"/>
+        </w:rPr>
+      </w:pPr>
+    </w:p>
+    <w:p>
+      <w:pPr>
+        <w:rPr>
+          <w:rFonts w:ascii="Arial" w:hAnsi="Arial" w:cs="Arial"/>
+          <w:sz w:val="24"/>
+          <w:szCs w:val="24"/>
+        </w:rPr>
+      </w:pPr>
+    </w:p>
+    <w:p>
+      <w:pPr>
+        <w:rPr>
+          <w:rFonts w:ascii="Arial" w:hAnsi="Arial" w:cs="Arial"/>
+          <w:sz w:val="24"/>
+          <w:szCs w:val="24"/>
+        </w:rPr>
+      </w:pPr>
+    </w:p>
+    <w:p>
+      <w:pPr>
+        <w:rPr>
+          <w:rFonts w:ascii="Arial" w:hAnsi="Arial" w:cs="Arial"/>
+          <w:sz w:val="24"/>
+          <w:szCs w:val="24"/>
+        </w:rPr>
+      </w:pPr>
+    </w:p>
+    <w:p>
+      <w:pPr>
+        <w:rPr>
+          <w:rFonts w:ascii="Arial" w:hAnsi="Arial" w:cs="Arial"/>
+          <w:sz w:val="24"/>
+          <w:szCs w:val="24"/>
+        </w:rPr>
+      </w:pPr>
+    </w:p>
+    <w:p>
+      <w:pPr>
+        <w:rPr>
+          <w:rFonts w:ascii="Arial" w:hAnsi="Arial" w:cs="Arial"/>
+          <w:sz w:val="24"/>
+          <w:szCs w:val="24"/>
+        </w:rPr>
+      </w:pPr>
+    </w:p>
+    <w:p>
+      <w:pPr>
+        <w:rPr>
+          <w:rFonts w:ascii="Arial" w:hAnsi="Arial" w:cs="Arial"/>
+          <w:sz w:val="24"/>
+          <w:szCs w:val="24"/>
+        </w:rPr>
+      </w:pPr>
+    </w:p>
+    <w:p>
+      <w:pPr>
+        <w:rPr>
+          <w:rFonts w:ascii="Arial" w:hAnsi="Arial" w:cs="Arial"/>
+          <w:sz w:val="24"/>
+          <w:szCs w:val="24"/>
+        </w:rPr>
+      </w:pPr>
+    </w:p>
+    <w:p>
+      <w:pPr>
+        <w:rPr>
+          <w:rFonts w:ascii="Arial" w:hAnsi="Arial" w:cs="Arial"/>
+          <w:sz w:val="24"/>
+          <w:szCs w:val="24"/>
+        </w:rPr>
+      </w:pPr>
+    </w:p>
+    <w:p>
+      <w:pPr>
+        <w:rPr>
+          <w:rFonts w:ascii="Arial" w:hAnsi="Arial" w:cs="Arial"/>
+          <w:sz w:val="24"/>
+          <w:szCs w:val="24"/>
+        </w:rPr>
+      </w:pPr>
+    </w:p>
+    <w:p>
+      <w:pPr>
+        <w:rPr>
+          <w:rFonts w:ascii="Arial" w:hAnsi="Arial" w:cs="Arial"/>
+          <w:sz w:val="24"/>
+          <w:szCs w:val="24"/>
+        </w:rPr>
+      </w:pPr>
+    </w:p>
+    <w:p>
+      <w:pPr>
+        <w:rPr>
+          <w:rFonts w:ascii="Arial" w:hAnsi="Arial" w:cs="Arial"/>
+          <w:sz w:val="24"/>
+          <w:szCs w:val="24"/>
+        </w:rPr>
+      </w:pPr>
+    </w:p>
+    <w:p>
+      <w:pPr>
+        <w:rPr>
+          <w:rFonts w:ascii="Arial" w:hAnsi="Arial" w:cs="Arial"/>
+          <w:sz w:val="24"/>
+          <w:szCs w:val="24"/>
+        </w:rPr>
+      </w:pPr>
+    </w:p>
+    <w:p>
+      <w:pPr>
+        <w:rPr>
+          <w:rFonts w:ascii="Arial" w:hAnsi="Arial" w:cs="Arial"/>
+          <w:sz w:val="24"/>
+          <w:szCs w:val="24"/>
+        </w:rPr>
+      </w:pPr>
+    </w:p>
+    <w:p>
+      <w:pPr>
+        <w:rPr>
+          <w:rFonts w:ascii="Arial" w:hAnsi="Arial" w:cs="Arial"/>
+          <w:sz w:val="24"/>
+          <w:szCs w:val="24"/>
+        </w:rPr>
+      </w:pPr>
+    </w:p>
+    <w:p>
+      <w:pPr>
+        <w:rPr>
+          <w:rFonts w:ascii="Arial" w:hAnsi="Arial" w:cs="Arial"/>
+          <w:sz w:val="24"/>
+          <w:szCs w:val="24"/>
+        </w:rPr>
+      </w:pPr>
+    </w:p>
+    <w:p>
+      <w:pPr>
+        <w:rPr>
+          <w:rFonts w:ascii="Arial" w:hAnsi="Arial" w:cs="Arial"/>
+          <w:sz w:val="24"/>
+          <w:szCs w:val="24"/>
+        </w:rPr>
+      </w:pPr>
+    </w:p>
+    <w:p>
+      <w:pPr>
+        <w:rPr>
+          <w:rFonts w:ascii="Arial" w:hAnsi="Arial" w:cs="Arial"/>
+          <w:sz w:val="24"/>
+          <w:szCs w:val="24"/>
+        </w:rPr>
+      </w:pPr>
+    </w:p>
+    <w:p>
+      <w:pPr>
+        <w:rPr>
+          <w:rFonts w:ascii="Arial" w:hAnsi="Arial" w:cs="Arial"/>
+          <w:sz w:val="24"/>
+          <w:szCs w:val="24"/>
+        </w:rPr>
+      </w:pPr>
+    </w:p>
+    <w:p>
+      <w:pPr>
+        <w:rPr>
+          <w:rFonts w:ascii="Arial" w:hAnsi="Arial" w:cs="Arial"/>
+          <w:sz w:val="24"/>
+          <w:szCs w:val="24"/>
+        </w:rPr>
+      </w:pPr>
+    </w:p>
+    <w:p>
+      <w:pPr>
+        <w:rPr>
+          <w:rFonts w:ascii="Arial" w:hAnsi="Arial" w:cs="Arial"/>
+          <w:sz w:val="24"/>
+          <w:szCs w:val="24"/>
+        </w:rPr>
+      </w:pPr>
+    </w:p>
+    <w:p>
+      <w:pPr>
+        <w:rPr>
+          <w:rFonts w:ascii="Arial" w:hAnsi="Arial" w:cs="Arial"/>
+          <w:sz w:val="24"/>
+          <w:szCs w:val="24"/>
+        </w:rPr>
+      </w:pPr>
+    </w:p>
+    <w:p>
+      <w:pPr>
+        <w:rPr>
+          <w:rFonts w:ascii="Arial" w:hAnsi="Arial" w:cs="Arial"/>
+          <w:sz w:val="24"/>
+          <w:szCs w:val="24"/>
+        </w:rPr>
+      </w:pPr>
+    </w:p>
+    <w:p>
+      <w:pPr>
+        <w:rPr>
+          <w:rFonts w:ascii="Arial" w:hAnsi="Arial" w:cs="Arial"/>
+          <w:sz w:val="24"/>
+          <w:szCs w:val="24"/>
+        </w:rPr>
+      </w:pPr>
+    </w:p>
+    <w:p>
+      <w:pPr>
+        <w:rPr>
+          <w:rFonts w:ascii="Arial" w:hAnsi="Arial" w:cs="Arial"/>
+          <w:sz w:val="24"/>
+          <w:szCs w:val="24"/>
+        </w:rPr>
+      </w:pPr>
+    </w:p>
+    <w:p>
+      <w:pPr>
+        <w:rPr>
+          <w:rFonts w:ascii="Arial" w:hAnsi="Arial" w:cs="Arial"/>
+          <w:sz w:val="24"/>
+          <w:szCs w:val="24"/>
+        </w:rPr>
+      </w:pPr>
+    </w:p>
+    <w:p>
+      <w:pPr>
+        <w:rPr>
+          <w:rFonts w:ascii="Arial" w:hAnsi="Arial" w:cs="Arial"/>
+          <w:sz w:val="24"/>
+          <w:szCs w:val="24"/>
+        </w:rPr>
+      </w:pPr>
+    </w:p>
+    <w:p>
+      <w:pPr>
+        <w:rPr>
+          <w:rFonts w:ascii="Arial" w:hAnsi="Arial" w:cs="Arial"/>
+          <w:sz w:val="24"/>
+          <w:szCs w:val="24"/>
+        </w:rPr>
+      </w:pPr>
+    </w:p>
+    <w:p>
+      <w:pPr>
+        <w:rPr>
+          <w:rFonts w:ascii="Arial" w:hAnsi="Arial" w:cs="Arial"/>
+          <w:sz w:val="24"/>
+          <w:szCs w:val="24"/>
+        </w:rPr>
+      </w:pPr>
+    </w:p>
+    <w:p>
+      <w:pPr>
+        <w:rPr>
+          <w:rFonts w:ascii="Arial" w:hAnsi="Arial" w:cs="Arial"/>
+          <w:sz w:val="24"/>
+          <w:szCs w:val="24"/>
+        </w:rPr>
+      </w:pPr>
+    </w:p>
+    <w:p>
+      <w:pPr>
+        <w:rPr>
+          <w:rFonts w:ascii="Arial" w:hAnsi="Arial" w:cs="Arial"/>
+          <w:sz w:val="24"/>
+          <w:szCs w:val="24"/>
+        </w:rPr>
+      </w:pPr>
+    </w:p>
+    <w:p>
+      <w:pPr>
+        <w:rPr>
+          <w:rFonts w:ascii="Arial" w:hAnsi="Arial" w:cs="Arial"/>
+          <w:sz w:val="24"/>
+          <w:szCs w:val="24"/>
+        </w:rPr>
+      </w:pPr>
+    </w:p>
+    <w:p>
+      <w:pPr>
+        <w:rPr>
+          <w:rFonts w:ascii="Arial" w:hAnsi="Arial" w:cs="Arial"/>
+          <w:sz w:val="24"/>
+          <w:szCs w:val="24"/>
+        </w:rPr>
+      </w:pPr>
+    </w:p>
+    <w:p>
+      <w:pPr>
+        <w:rPr>
+          <w:rFonts w:ascii="Arial" w:hAnsi="Arial" w:cs="Arial"/>
+          <w:sz w:val="24"/>
+          <w:szCs w:val="24"/>
+        </w:rPr>
+      </w:pPr>
+    </w:p>
+    <w:p>
+      <w:pPr>
+        <w:rPr>
+          <w:rFonts w:ascii="Arial" w:hAnsi="Arial" w:cs="Arial"/>
+          <w:sz w:val="24"/>
+          <w:szCs w:val="24"/>
+        </w:rPr>
+      </w:pPr>
+    </w:p>
+    <w:p>
+      <w:pPr>
+        <w:rPr>
+          <w:rFonts w:ascii="Arial" w:hAnsi="Arial" w:cs="Arial"/>
+          <w:sz w:val="24"/>
+          <w:szCs w:val="24"/>
+        </w:rPr>
+      </w:pPr>
+    </w:p>
+    <w:p>
+      <w:pPr>
+        <w:rPr>
+          <w:rFonts w:ascii="Arial" w:hAnsi="Arial" w:cs="Arial"/>
+          <w:sz w:val="24"/>
+          <w:szCs w:val="24"/>
+        </w:rPr>
+      </w:pPr>
+    </w:p>
+    <w:p>
+      <w:pPr>
+        <w:rPr>
+          <w:rFonts w:ascii="Arial" w:hAnsi="Arial" w:cs="Arial"/>
+          <w:sz w:val="24"/>
+          <w:szCs w:val="24"/>
+        </w:rPr>
+      </w:pPr>
+    </w:p>
+    <w:p>
+      <w:pPr>
+        <w:rPr>
+          <w:rFonts w:ascii="Arial" w:hAnsi="Arial" w:cs="Arial"/>
+          <w:sz w:val="24"/>
+          <w:szCs w:val="24"/>
+        </w:rPr>
+      </w:pPr>
+    </w:p>
+    <w:p>
+      <w:pPr>
+        <w:rPr>
+          <w:rFonts w:ascii="Arial" w:hAnsi="Arial" w:cs="Arial"/>
+          <w:sz w:val="24"/>
+          <w:szCs w:val="24"/>
+        </w:rPr>
+      </w:pPr>
+    </w:p>
+    <w:p>
+      <w:pPr>
+        <w:rPr>
+          <w:rFonts w:ascii="Arial" w:hAnsi="Arial" w:cs="Arial"/>
+          <w:sz w:val="24"/>
+          <w:szCs w:val="24"/>
+        </w:rPr>
+      </w:pPr>
+    </w:p>
+    <w:p>
+      <w:pPr>
+        <w:rPr>
+          <w:rFonts w:ascii="Arial" w:hAnsi="Arial" w:cs="Arial"/>
+          <w:sz w:val="24"/>
+          <w:szCs w:val="24"/>
+        </w:rPr>
+      </w:pPr>
+    </w:p>
+    <w:p>
+      <w:pPr>
+        <w:rPr>
+          <w:rFonts w:ascii="Arial" w:hAnsi="Arial" w:cs="Arial"/>
+          <w:sz w:val="24"/>
+          <w:szCs w:val="24"/>
+        </w:rPr>
+      </w:pPr>
+    </w:p>
+    <w:p>
+      <w:pPr>
+        <w:rPr>
+          <w:rFonts w:ascii="Arial" w:hAnsi="Arial" w:cs="Arial"/>
+          <w:sz w:val="24"/>
+          <w:szCs w:val="24"/>
+        </w:rPr>
+      </w:pPr>
+    </w:p>
+    <w:p>
+      <w:pPr>
+        <w:rPr>
+          <w:rFonts w:ascii="Arial" w:hAnsi="Arial" w:cs="Arial"/>
+          <w:sz w:val="24"/>
+          <w:szCs w:val="24"/>
+        </w:rPr>
+      </w:pPr>
+    </w:p>
+    <w:p>
+      <w:pPr>
+        <w:rPr>
+          <w:rFonts w:ascii="Arial" w:hAnsi="Arial" w:cs="Arial"/>
+          <w:sz w:val="24"/>
+          <w:szCs w:val="24"/>
+        </w:rPr>
+      </w:pPr>
+    </w:p>
+    <w:p>
+      <w:pPr>
+        <w:rPr>
+          <w:rFonts w:ascii="Arial" w:hAnsi="Arial" w:cs="Arial"/>
+          <w:sz w:val="24"/>
+          <w:szCs w:val="24"/>
+        </w:rPr>
+      </w:pPr>
+    </w:p>
+    <w:p>
+      <w:pPr>
+        <w:rPr>
+          <w:rFonts w:ascii="Arial" w:hAnsi="Arial" w:cs="Arial"/>
+          <w:sz w:val="24"/>
+          <w:szCs w:val="24"/>
+        </w:rPr>
+      </w:pPr>
+    </w:p>
+    <w:p>
+      <w:pPr>
+        <w:rPr>
+          <w:rFonts w:ascii="Arial" w:hAnsi="Arial" w:cs="Arial"/>
+          <w:sz w:val="24"/>
+          <w:szCs w:val="24"/>
+        </w:rPr>
+      </w:pPr>
+    </w:p>
+    <w:p>
+      <w:pPr>
+        <w:rPr>
+          <w:rFonts w:ascii="Arial" w:hAnsi="Arial" w:cs="Arial"/>
+          <w:sz w:val="24"/>
+          <w:szCs w:val="24"/>
+        </w:rPr>
+      </w:pPr>
+    </w:p>
+    <w:p>
+      <w:pPr>
+        <w:rPr>
+          <w:rFonts w:ascii="Arial" w:hAnsi="Arial" w:cs="Arial"/>
+          <w:sz w:val="24"/>
+          <w:szCs w:val="24"/>
+        </w:rPr>
+      </w:pPr>
+    </w:p>
+    <w:bookmarkStart w:id="3" w:name="_Toc78984096" w:displacedByCustomXml="next"/>
     <w:sdt>
       <w:sdtPr>
         <w:rPr>
@@ -2918,7 +3210,7 @@
           <w:r>
             <w:t>EFERENCES</w:t>
           </w:r>
-          <w:bookmarkEnd w:id="2"/>
+          <w:bookmarkEnd w:id="3"/>
         </w:p>
         <w:sdt>
           <w:sdtPr>
@@ -2942,7 +3234,7 @@
               <w:r>
                 <w:fldChar w:fldCharType="separate"/>
               </w:r>
-              <w:bookmarkStart w:id="3" w:name="_Ref77943621"/>
+              <w:bookmarkStart w:id="4" w:name="_Ref77943621"/>
             </w:p>
             <w:tbl>
               <w:tblPr>
@@ -2983,7 +3275,6 @@
                       <w:rPr>
                         <w:noProof/>
                       </w:rPr>
-                      <w:lastRenderedPageBreak/>
                       <w:t xml:space="preserve">[1] </w:t>
                     </w:r>
                   </w:p>
@@ -3203,7 +3494,7 @@
                 </w:rPr>
               </w:pPr>
             </w:p>
-            <w:bookmarkEnd w:id="3"/>
+            <w:bookmarkEnd w:id="4"/>
             <w:p>
               <w:pPr>
                 <w:rPr>
@@ -3298,12 +3589,12 @@
       </w:pPr>
     </w:p>
     <w:sectPr>
-      <w:headerReference w:type="even" r:id="rId11"/>
-      <w:headerReference w:type="default" r:id="rId12"/>
-      <w:footerReference w:type="even" r:id="rId13"/>
-      <w:footerReference w:type="default" r:id="rId14"/>
-      <w:headerReference w:type="first" r:id="rId15"/>
-      <w:footerReference w:type="first" r:id="rId16"/>
+      <w:headerReference w:type="even" r:id="rId13"/>
+      <w:headerReference w:type="default" r:id="rId14"/>
+      <w:footerReference w:type="even" r:id="rId15"/>
+      <w:footerReference w:type="default" r:id="rId16"/>
+      <w:headerReference w:type="first" r:id="rId17"/>
+      <w:footerReference w:type="first" r:id="rId18"/>
       <w:pgSz w:w="11906" w:h="16838"/>
       <w:pgMar w:top="1440" w:right="1440" w:bottom="1440" w:left="1440" w:header="708" w:footer="708" w:gutter="0"/>
       <w:cols w:space="708"/>
@@ -4641,13 +4932,13 @@
     <w:autoRedefine/>
     <w:uiPriority w:val="39"/>
     <w:unhideWhenUsed/>
-    <w:rsid w:val="009E50CB"/>
+    <w:rsid w:val="002000BF"/>
     <w:pPr>
       <w:spacing w:after="100"/>
       <w:ind w:left="220"/>
     </w:pPr>
     <w:rPr>
-      <w:rFonts w:eastAsiaTheme="minorEastAsia" w:cs="Times New Roman"/>
+      <w:rFonts w:ascii="Arial" w:eastAsiaTheme="minorEastAsia" w:hAnsi="Arial" w:cs="Times New Roman"/>
       <w:lang w:val="en-US"/>
     </w:rPr>
   </w:style>
@@ -4658,12 +4949,12 @@
     <w:autoRedefine/>
     <w:uiPriority w:val="39"/>
     <w:unhideWhenUsed/>
-    <w:rsid w:val="009E50CB"/>
+    <w:rsid w:val="002000BF"/>
     <w:pPr>
       <w:spacing w:after="100"/>
     </w:pPr>
     <w:rPr>
-      <w:rFonts w:eastAsiaTheme="minorEastAsia" w:cs="Times New Roman"/>
+      <w:rFonts w:ascii="Arial" w:eastAsiaTheme="minorEastAsia" w:hAnsi="Arial" w:cs="Times New Roman"/>
       <w:lang w:val="en-US"/>
     </w:rPr>
   </w:style>
@@ -4674,13 +4965,13 @@
     <w:autoRedefine/>
     <w:uiPriority w:val="39"/>
     <w:unhideWhenUsed/>
-    <w:rsid w:val="009E50CB"/>
+    <w:rsid w:val="002000BF"/>
     <w:pPr>
       <w:spacing w:after="100"/>
       <w:ind w:left="440"/>
     </w:pPr>
     <w:rPr>
-      <w:rFonts w:eastAsiaTheme="minorEastAsia" w:cs="Times New Roman"/>
+      <w:rFonts w:ascii="Arial" w:eastAsiaTheme="minorEastAsia" w:hAnsi="Arial" w:cs="Times New Roman"/>
       <w:lang w:val="en-US"/>
     </w:rPr>
   </w:style>

--- a/NEA.docx
+++ b/NEA.docx
@@ -13,7 +13,6 @@
           <w:u w:val="single"/>
         </w:rPr>
       </w:pPr>
-      <w:proofErr w:type="spellStart"/>
       <w:r>
         <w:rPr>
           <w:rFonts w:ascii="Arial" w:hAnsi="Arial" w:cs="Arial"/>
@@ -23,7 +22,7 @@
           <w:szCs w:val="144"/>
           <w:u w:val="single"/>
         </w:rPr>
-        <w:t>x</w:t>
+        <w:t>COMPUT</w:t>
       </w:r>
       <w:r>
         <w:rPr>
@@ -34,7 +33,7 @@
           <w:szCs w:val="144"/>
           <w:u w:val="single"/>
         </w:rPr>
-        <w:t>COMPUT</w:t>
+        <w:t>E</w:t>
       </w:r>
       <w:r>
         <w:rPr>
@@ -45,30 +44,7 @@
           <w:szCs w:val="144"/>
           <w:u w:val="single"/>
         </w:rPr>
-        <w:t>E</w:t>
-      </w:r>
-      <w:r>
-        <w:rPr>
-          <w:rFonts w:ascii="Arial" w:hAnsi="Arial" w:cs="Arial"/>
-          <w:b/>
-          <w:bCs/>
-          <w:sz w:val="144"/>
-          <w:szCs w:val="144"/>
-          <w:u w:val="single"/>
-        </w:rPr>
-        <w:t>R</w:t>
-      </w:r>
-      <w:proofErr w:type="spellEnd"/>
-      <w:r>
-        <w:rPr>
-          <w:rFonts w:ascii="Arial" w:hAnsi="Arial" w:cs="Arial"/>
-          <w:b/>
-          <w:bCs/>
-          <w:sz w:val="144"/>
-          <w:szCs w:val="144"/>
-          <w:u w:val="single"/>
-        </w:rPr>
-        <w:t xml:space="preserve"> SCIENCE AQA</w:t>
+        <w:t>R SCIENCE AQA</w:t>
       </w:r>
       <w:r>
         <w:rPr>
@@ -1289,25 +1265,47 @@
           <w:sz w:val="24"/>
           <w:szCs w:val="24"/>
         </w:rPr>
-        <w:t xml:space="preserve">My objective in this NEA is to investigate two main problems. One is to help young people become more active </w:t>
-      </w:r>
-      <w:proofErr w:type="gramStart"/>
-      <w:r>
-        <w:rPr>
-          <w:rFonts w:ascii="Arial" w:hAnsi="Arial" w:cs="Arial"/>
-          <w:sz w:val="24"/>
-          <w:szCs w:val="24"/>
-        </w:rPr>
-        <w:t>through the use of</w:t>
-      </w:r>
-      <w:proofErr w:type="gramEnd"/>
-      <w:r>
-        <w:rPr>
-          <w:rFonts w:ascii="Arial" w:hAnsi="Arial" w:cs="Arial"/>
-          <w:sz w:val="24"/>
-          <w:szCs w:val="24"/>
-        </w:rPr>
-        <w:t xml:space="preserve"> a working fitness app, and the other is to simultaneously investigate how exercises are detected by a devices’ on-board sensors, as well as determining quantitative measures for these exercises.</w:t>
+        <w:t xml:space="preserve">My objective in this NEA is to </w:t>
+      </w:r>
+      <w:r>
+        <w:rPr>
+          <w:rFonts w:ascii="Arial" w:hAnsi="Arial" w:cs="Arial"/>
+          <w:sz w:val="24"/>
+          <w:szCs w:val="24"/>
+        </w:rPr>
+        <w:t xml:space="preserve">investigate how physical activities can be tracked and detected through a device’s on-board sensors. </w:t>
+      </w:r>
+      <w:r>
+        <w:rPr>
+          <w:rFonts w:ascii="Arial" w:hAnsi="Arial" w:cs="Arial"/>
+          <w:sz w:val="24"/>
+          <w:szCs w:val="24"/>
+        </w:rPr>
+        <w:t>At the end of this project, I am to have a working app</w:t>
+      </w:r>
+      <w:r>
+        <w:rPr>
+          <w:rFonts w:ascii="Arial" w:hAnsi="Arial" w:cs="Arial"/>
+          <w:sz w:val="24"/>
+          <w:szCs w:val="24"/>
+        </w:rPr>
+        <w:t xml:space="preserve"> that gives users the interface to access </w:t>
+      </w:r>
+      <w:r>
+        <w:rPr>
+          <w:rFonts w:ascii="Arial" w:hAnsi="Arial" w:cs="Arial"/>
+          <w:sz w:val="24"/>
+          <w:szCs w:val="24"/>
+        </w:rPr>
+        <w:t xml:space="preserve">exercise </w:t>
+      </w:r>
+      <w:r>
+        <w:rPr>
+          <w:rFonts w:ascii="Arial" w:hAnsi="Arial" w:cs="Arial"/>
+          <w:sz w:val="24"/>
+          <w:szCs w:val="24"/>
+        </w:rPr>
+        <w:t>recognition software, to help more young people become active through their mobile phones.</w:t>
       </w:r>
     </w:p>
     <w:p>
@@ -1860,14 +1858,27 @@
       <w:r>
         <w:t xml:space="preserve">Figure </w:t>
       </w:r>
-      <w:fldSimple w:instr=" SEQ Figure \* ARABIC ">
-        <w:r>
-          <w:rPr>
-            <w:noProof/>
-          </w:rPr>
-          <w:t>1</w:t>
-        </w:r>
-      </w:fldSimple>
+      <w:r>
+        <w:fldChar w:fldCharType="begin"/>
+      </w:r>
+      <w:r>
+        <w:instrText xml:space="preserve"> SEQ Figure \* ARABIC </w:instrText>
+      </w:r>
+      <w:r>
+        <w:fldChar w:fldCharType="separate"/>
+      </w:r>
+      <w:r>
+        <w:rPr>
+          <w:noProof/>
+        </w:rPr>
+        <w:t>1</w:t>
+      </w:r>
+      <w:r>
+        <w:rPr>
+          <w:noProof/>
+        </w:rPr>
+        <w:fldChar w:fldCharType="end"/>
+      </w:r>
       <w:r>
         <w:t xml:space="preserve"> Leap Fitness Group </w:t>
       </w:r>
@@ -2084,14 +2095,27 @@
       <w:r>
         <w:t xml:space="preserve">Figure </w:t>
       </w:r>
-      <w:fldSimple w:instr=" SEQ Figure \* ARABIC ">
-        <w:r>
-          <w:rPr>
-            <w:noProof/>
-          </w:rPr>
-          <w:t>2</w:t>
-        </w:r>
-      </w:fldSimple>
+      <w:r>
+        <w:fldChar w:fldCharType="begin"/>
+      </w:r>
+      <w:r>
+        <w:instrText xml:space="preserve"> SEQ Figure \* ARABIC </w:instrText>
+      </w:r>
+      <w:r>
+        <w:fldChar w:fldCharType="separate"/>
+      </w:r>
+      <w:r>
+        <w:rPr>
+          <w:noProof/>
+        </w:rPr>
+        <w:t>2</w:t>
+      </w:r>
+      <w:r>
+        <w:rPr>
+          <w:noProof/>
+        </w:rPr>
+        <w:fldChar w:fldCharType="end"/>
+      </w:r>
       <w:r>
         <w:t xml:space="preserve"> Google Fit </w:t>
       </w:r>
@@ -2187,14 +2211,12 @@
           <w:rFonts w:cs="Arial"/>
         </w:rPr>
       </w:pPr>
-      <w:bookmarkStart w:id="2" w:name="_Toc78984095"/>
       <w:r>
         <w:rPr>
           <w:rFonts w:cs="Arial"/>
         </w:rPr>
-        <w:t>Spiking</w:t>
-      </w:r>
-      <w:bookmarkEnd w:id="2"/>
+        <w:t>Prototyping and Spiking</w:t>
+      </w:r>
     </w:p>
     <w:p>
       <w:pPr>
@@ -2298,6 +2320,7 @@
         <w:rPr>
           <w:rStyle w:val="Hyperlink"/>
           <w:rFonts w:ascii="Arial" w:hAnsi="Arial" w:cs="Arial"/>
+          <w:noProof/>
           <w:color w:val="auto"/>
           <w:u w:val="none"/>
         </w:rPr>
@@ -3182,7 +3205,7 @@
         </w:rPr>
       </w:pPr>
     </w:p>
-    <w:bookmarkStart w:id="3" w:name="_Toc78984096" w:displacedByCustomXml="next"/>
+    <w:bookmarkStart w:id="2" w:name="_Toc78984096" w:displacedByCustomXml="next"/>
     <w:sdt>
       <w:sdtPr>
         <w:rPr>
@@ -3210,7 +3233,7 @@
           <w:r>
             <w:t>EFERENCES</w:t>
           </w:r>
-          <w:bookmarkEnd w:id="3"/>
+          <w:bookmarkEnd w:id="2"/>
         </w:p>
         <w:sdt>
           <w:sdtPr>
@@ -3234,7 +3257,7 @@
               <w:r>
                 <w:fldChar w:fldCharType="separate"/>
               </w:r>
-              <w:bookmarkStart w:id="4" w:name="_Ref77943621"/>
+              <w:bookmarkStart w:id="3" w:name="_Ref77943621"/>
             </w:p>
             <w:tbl>
               <w:tblPr>
@@ -3494,7 +3517,7 @@
                 </w:rPr>
               </w:pPr>
             </w:p>
-            <w:bookmarkEnd w:id="4"/>
+            <w:bookmarkEnd w:id="3"/>
             <w:p>
               <w:pPr>
                 <w:rPr>

--- a/NEA.docx
+++ b/NEA.docx
@@ -2295,14 +2295,6 @@
     <w:p>
       <w:pPr>
         <w:rPr>
-          <w:rStyle w:val="Hyperlink"/>
-          <w:rFonts w:ascii="Arial" w:hAnsi="Arial" w:cs="Arial"/>
-        </w:rPr>
-      </w:pPr>
-    </w:p>
-    <w:p>
-      <w:pPr>
-        <w:rPr>
           <w:rFonts w:ascii="Arial" w:hAnsi="Arial" w:cs="Arial"/>
         </w:rPr>
       </w:pPr>
@@ -2565,186 +2557,454 @@
           <w:szCs w:val="24"/>
         </w:rPr>
       </w:pPr>
-    </w:p>
-    <w:p>
-      <w:pPr>
-        <w:rPr>
-          <w:rFonts w:ascii="Arial" w:hAnsi="Arial" w:cs="Arial"/>
-          <w:sz w:val="24"/>
-          <w:szCs w:val="24"/>
-        </w:rPr>
-      </w:pPr>
-    </w:p>
-    <w:p>
-      <w:pPr>
-        <w:rPr>
-          <w:rFonts w:ascii="Arial" w:hAnsi="Arial" w:cs="Arial"/>
-          <w:sz w:val="24"/>
-          <w:szCs w:val="24"/>
-        </w:rPr>
-      </w:pPr>
-    </w:p>
-    <w:p>
-      <w:pPr>
-        <w:rPr>
-          <w:rFonts w:ascii="Arial" w:hAnsi="Arial" w:cs="Arial"/>
-          <w:sz w:val="24"/>
-          <w:szCs w:val="24"/>
-        </w:rPr>
-      </w:pPr>
-    </w:p>
-    <w:p>
-      <w:pPr>
-        <w:rPr>
-          <w:rFonts w:ascii="Arial" w:hAnsi="Arial" w:cs="Arial"/>
-          <w:sz w:val="24"/>
-          <w:szCs w:val="24"/>
-        </w:rPr>
-      </w:pPr>
-    </w:p>
-    <w:p>
-      <w:pPr>
-        <w:rPr>
-          <w:rFonts w:ascii="Arial" w:hAnsi="Arial" w:cs="Arial"/>
-          <w:sz w:val="24"/>
-          <w:szCs w:val="24"/>
-        </w:rPr>
-      </w:pPr>
-    </w:p>
-    <w:p>
-      <w:pPr>
-        <w:rPr>
-          <w:rFonts w:ascii="Arial" w:hAnsi="Arial" w:cs="Arial"/>
-          <w:sz w:val="24"/>
-          <w:szCs w:val="24"/>
-        </w:rPr>
-      </w:pPr>
-    </w:p>
-    <w:p>
-      <w:pPr>
-        <w:rPr>
-          <w:rFonts w:ascii="Arial" w:hAnsi="Arial" w:cs="Arial"/>
-          <w:sz w:val="24"/>
-          <w:szCs w:val="24"/>
-        </w:rPr>
-      </w:pPr>
-    </w:p>
-    <w:p>
-      <w:pPr>
-        <w:rPr>
-          <w:rFonts w:ascii="Arial" w:hAnsi="Arial" w:cs="Arial"/>
-          <w:sz w:val="24"/>
-          <w:szCs w:val="24"/>
-        </w:rPr>
-      </w:pPr>
-    </w:p>
-    <w:p>
-      <w:pPr>
-        <w:rPr>
-          <w:rFonts w:ascii="Arial" w:hAnsi="Arial" w:cs="Arial"/>
-          <w:sz w:val="24"/>
-          <w:szCs w:val="24"/>
-        </w:rPr>
-      </w:pPr>
-    </w:p>
-    <w:p>
-      <w:pPr>
-        <w:rPr>
-          <w:rFonts w:ascii="Arial" w:hAnsi="Arial" w:cs="Arial"/>
-          <w:sz w:val="24"/>
-          <w:szCs w:val="24"/>
-        </w:rPr>
-      </w:pPr>
-    </w:p>
-    <w:p>
-      <w:pPr>
-        <w:rPr>
-          <w:rFonts w:ascii="Arial" w:hAnsi="Arial" w:cs="Arial"/>
-          <w:sz w:val="24"/>
-          <w:szCs w:val="24"/>
-        </w:rPr>
-      </w:pPr>
-    </w:p>
-    <w:p>
-      <w:pPr>
-        <w:rPr>
-          <w:rFonts w:ascii="Arial" w:hAnsi="Arial" w:cs="Arial"/>
-          <w:sz w:val="24"/>
-          <w:szCs w:val="24"/>
-        </w:rPr>
-      </w:pPr>
-    </w:p>
-    <w:p>
-      <w:pPr>
-        <w:rPr>
-          <w:rFonts w:ascii="Arial" w:hAnsi="Arial" w:cs="Arial"/>
-          <w:sz w:val="24"/>
-          <w:szCs w:val="24"/>
-        </w:rPr>
-      </w:pPr>
-    </w:p>
-    <w:p>
-      <w:pPr>
-        <w:rPr>
-          <w:rFonts w:ascii="Arial" w:hAnsi="Arial" w:cs="Arial"/>
-          <w:sz w:val="24"/>
-          <w:szCs w:val="24"/>
-        </w:rPr>
-      </w:pPr>
-    </w:p>
-    <w:p>
-      <w:pPr>
-        <w:rPr>
-          <w:rFonts w:ascii="Arial" w:hAnsi="Arial" w:cs="Arial"/>
-          <w:sz w:val="24"/>
-          <w:szCs w:val="24"/>
-        </w:rPr>
-      </w:pPr>
-    </w:p>
-    <w:p>
-      <w:pPr>
-        <w:rPr>
-          <w:rFonts w:ascii="Arial" w:hAnsi="Arial" w:cs="Arial"/>
-          <w:sz w:val="24"/>
-          <w:szCs w:val="24"/>
-        </w:rPr>
-      </w:pPr>
-    </w:p>
-    <w:p>
-      <w:pPr>
-        <w:rPr>
-          <w:rFonts w:ascii="Arial" w:hAnsi="Arial" w:cs="Arial"/>
-          <w:sz w:val="24"/>
-          <w:szCs w:val="24"/>
-        </w:rPr>
-      </w:pPr>
-    </w:p>
-    <w:p>
-      <w:pPr>
-        <w:rPr>
-          <w:rFonts w:ascii="Arial" w:hAnsi="Arial" w:cs="Arial"/>
-          <w:sz w:val="24"/>
-          <w:szCs w:val="24"/>
-        </w:rPr>
-      </w:pPr>
-    </w:p>
-    <w:p>
-      <w:pPr>
-        <w:rPr>
-          <w:rFonts w:ascii="Arial" w:hAnsi="Arial" w:cs="Arial"/>
-          <w:sz w:val="24"/>
-          <w:szCs w:val="24"/>
-        </w:rPr>
-      </w:pPr>
-    </w:p>
-    <w:p>
-      <w:pPr>
-        <w:rPr>
-          <w:rFonts w:ascii="Arial" w:hAnsi="Arial" w:cs="Arial"/>
-          <w:sz w:val="24"/>
-          <w:szCs w:val="24"/>
-        </w:rPr>
-      </w:pPr>
+      <w:r>
+        <w:rPr>
+          <w:rFonts w:ascii="Arial" w:hAnsi="Arial" w:cs="Arial"/>
+          <w:sz w:val="24"/>
+          <w:szCs w:val="24"/>
+        </w:rPr>
+        <w:lastRenderedPageBreak/>
+        <w:t xml:space="preserve">Creating my First Android application (through online course) </w:t>
+      </w:r>
+      <w:hyperlink r:id="rId13" w:history="1">
+        <w:r>
+          <w:rPr>
+            <w:rStyle w:val="Hyperlink"/>
+            <w:rFonts w:ascii="Arial" w:hAnsi="Arial" w:cs="Arial"/>
+            <w:sz w:val="24"/>
+            <w:szCs w:val="24"/>
+          </w:rPr>
+          <w:t>https://www.youtube.com/watch?v=fis26HvvDII&amp;t=709s&amp;ab_channel=freeCodeCamp.org</w:t>
+        </w:r>
+      </w:hyperlink>
+    </w:p>
+    <w:p>
+      <w:pPr>
+        <w:rPr>
+          <w:rFonts w:ascii="Arial" w:hAnsi="Arial" w:cs="Arial"/>
+          <w:sz w:val="24"/>
+          <w:szCs w:val="24"/>
+        </w:rPr>
+      </w:pPr>
+      <w:r>
+        <w:rPr>
+          <w:rFonts w:ascii="Arial" w:hAnsi="Arial" w:cs="Arial"/>
+          <w:sz w:val="24"/>
+          <w:szCs w:val="24"/>
+        </w:rPr>
+        <w:drawing>
+          <wp:anchor distT="0" distB="0" distL="114300" distR="114300" simplePos="0" relativeHeight="251661312" behindDoc="0" locked="0" layoutInCell="1" allowOverlap="1" wp14:anchorId="2593C4DE" wp14:editId="410B3BDA">
+            <wp:simplePos x="0" y="0"/>
+            <wp:positionH relativeFrom="column">
+              <wp:posOffset>2495550</wp:posOffset>
+            </wp:positionH>
+            <wp:positionV relativeFrom="paragraph">
+              <wp:posOffset>150495</wp:posOffset>
+            </wp:positionV>
+            <wp:extent cx="3562350" cy="1492667"/>
+            <wp:effectExtent l="0" t="0" r="0" b="0"/>
+            <wp:wrapNone/>
+            <wp:docPr id="4" name="Picture 4" descr="Text&#10;&#10;Description automatically generated"/>
+            <wp:cNvGraphicFramePr>
+              <a:graphicFrameLocks xmlns:a="http://schemas.openxmlformats.org/drawingml/2006/main" noChangeAspect="1"/>
+            </wp:cNvGraphicFramePr>
+            <a:graphic xmlns:a="http://schemas.openxmlformats.org/drawingml/2006/main">
+              <a:graphicData uri="http://schemas.openxmlformats.org/drawingml/2006/picture">
+                <pic:pic xmlns:pic="http://schemas.openxmlformats.org/drawingml/2006/picture">
+                  <pic:nvPicPr>
+                    <pic:cNvPr id="4" name="Picture 4" descr="Text&#10;&#10;Description automatically generated"/>
+                    <pic:cNvPicPr/>
+                  </pic:nvPicPr>
+                  <pic:blipFill>
+                    <a:blip r:embed="rId14">
+                      <a:extLst>
+                        <a:ext uri="{28A0092B-C50C-407E-A947-70E740481C1C}">
+                          <a14:useLocalDpi xmlns:a14="http://schemas.microsoft.com/office/drawing/2010/main" val="0"/>
+                        </a:ext>
+                      </a:extLst>
+                    </a:blip>
+                    <a:stretch>
+                      <a:fillRect/>
+                    </a:stretch>
+                  </pic:blipFill>
+                  <pic:spPr>
+                    <a:xfrm>
+                      <a:off x="0" y="0"/>
+                      <a:ext cx="3562350" cy="1492667"/>
+                    </a:xfrm>
+                    <a:prstGeom prst="rect">
+                      <a:avLst/>
+                    </a:prstGeom>
+                  </pic:spPr>
+                </pic:pic>
+              </a:graphicData>
+            </a:graphic>
+            <wp14:sizeRelH relativeFrom="margin">
+              <wp14:pctWidth>0</wp14:pctWidth>
+            </wp14:sizeRelH>
+            <wp14:sizeRelV relativeFrom="margin">
+              <wp14:pctHeight>0</wp14:pctHeight>
+            </wp14:sizeRelV>
+          </wp:anchor>
+        </w:drawing>
+      </w:r>
+      <w:r>
+        <w:rPr>
+          <w:rFonts w:ascii="Arial" w:hAnsi="Arial" w:cs="Arial"/>
+          <w:sz w:val="24"/>
+          <w:szCs w:val="24"/>
+        </w:rPr>
+        <w:drawing>
+          <wp:anchor distT="0" distB="0" distL="114300" distR="114300" simplePos="0" relativeHeight="251660288" behindDoc="0" locked="0" layoutInCell="1" allowOverlap="1" wp14:anchorId="00100BC0" wp14:editId="6A427E71">
+            <wp:simplePos x="0" y="0"/>
+            <wp:positionH relativeFrom="margin">
+              <wp:posOffset>-200025</wp:posOffset>
+            </wp:positionH>
+            <wp:positionV relativeFrom="paragraph">
+              <wp:posOffset>160020</wp:posOffset>
+            </wp:positionV>
+            <wp:extent cx="2586055" cy="5400676"/>
+            <wp:effectExtent l="0" t="0" r="5080" b="0"/>
+            <wp:wrapNone/>
+            <wp:docPr id="3" name="Picture 3" descr="Graphical user interface, application&#10;&#10;Description automatically generated"/>
+            <wp:cNvGraphicFramePr>
+              <a:graphicFrameLocks xmlns:a="http://schemas.openxmlformats.org/drawingml/2006/main" noChangeAspect="1"/>
+            </wp:cNvGraphicFramePr>
+            <a:graphic xmlns:a="http://schemas.openxmlformats.org/drawingml/2006/main">
+              <a:graphicData uri="http://schemas.openxmlformats.org/drawingml/2006/picture">
+                <pic:pic xmlns:pic="http://schemas.openxmlformats.org/drawingml/2006/picture">
+                  <pic:nvPicPr>
+                    <pic:cNvPr id="3" name="Picture 3" descr="Graphical user interface, application&#10;&#10;Description automatically generated"/>
+                    <pic:cNvPicPr/>
+                  </pic:nvPicPr>
+                  <pic:blipFill>
+                    <a:blip r:embed="rId15">
+                      <a:extLst>
+                        <a:ext uri="{28A0092B-C50C-407E-A947-70E740481C1C}">
+                          <a14:useLocalDpi xmlns:a14="http://schemas.microsoft.com/office/drawing/2010/main" val="0"/>
+                        </a:ext>
+                      </a:extLst>
+                    </a:blip>
+                    <a:stretch>
+                      <a:fillRect/>
+                    </a:stretch>
+                  </pic:blipFill>
+                  <pic:spPr>
+                    <a:xfrm>
+                      <a:off x="0" y="0"/>
+                      <a:ext cx="2586055" cy="5400676"/>
+                    </a:xfrm>
+                    <a:prstGeom prst="rect">
+                      <a:avLst/>
+                    </a:prstGeom>
+                  </pic:spPr>
+                </pic:pic>
+              </a:graphicData>
+            </a:graphic>
+            <wp14:sizeRelH relativeFrom="margin">
+              <wp14:pctWidth>0</wp14:pctWidth>
+            </wp14:sizeRelH>
+            <wp14:sizeRelV relativeFrom="margin">
+              <wp14:pctHeight>0</wp14:pctHeight>
+            </wp14:sizeRelV>
+          </wp:anchor>
+        </w:drawing>
+      </w:r>
+    </w:p>
+    <w:p>
+      <w:pPr>
+        <w:rPr>
+          <w:rFonts w:ascii="Arial" w:hAnsi="Arial" w:cs="Arial"/>
+          <w:sz w:val="24"/>
+          <w:szCs w:val="24"/>
+        </w:rPr>
+      </w:pPr>
+    </w:p>
+    <w:p>
+      <w:pPr>
+        <w:rPr>
+          <w:rFonts w:ascii="Arial" w:hAnsi="Arial" w:cs="Arial"/>
+          <w:sz w:val="24"/>
+          <w:szCs w:val="24"/>
+        </w:rPr>
+      </w:pPr>
+    </w:p>
+    <w:p>
+      <w:pPr>
+        <w:rPr>
+          <w:rFonts w:ascii="Arial" w:hAnsi="Arial" w:cs="Arial"/>
+          <w:sz w:val="24"/>
+          <w:szCs w:val="24"/>
+        </w:rPr>
+      </w:pPr>
+    </w:p>
+    <w:p>
+      <w:pPr>
+        <w:rPr>
+          <w:rFonts w:ascii="Arial" w:hAnsi="Arial" w:cs="Arial"/>
+          <w:sz w:val="24"/>
+          <w:szCs w:val="24"/>
+        </w:rPr>
+      </w:pPr>
+    </w:p>
+    <w:p>
+      <w:pPr>
+        <w:rPr>
+          <w:rFonts w:ascii="Arial" w:hAnsi="Arial" w:cs="Arial"/>
+          <w:sz w:val="24"/>
+          <w:szCs w:val="24"/>
+        </w:rPr>
+      </w:pPr>
+    </w:p>
+    <w:p>
+      <w:pPr>
+        <w:rPr>
+          <w:rFonts w:ascii="Arial" w:hAnsi="Arial" w:cs="Arial"/>
+          <w:sz w:val="24"/>
+          <w:szCs w:val="24"/>
+        </w:rPr>
+      </w:pPr>
+      <w:r>
+        <w:rPr>
+          <w:rFonts w:ascii="Arial" w:hAnsi="Arial" w:cs="Arial"/>
+          <w:sz w:val="24"/>
+          <w:szCs w:val="24"/>
+        </w:rPr>
+        <w:drawing>
+          <wp:anchor distT="0" distB="0" distL="114300" distR="114300" simplePos="0" relativeHeight="251662336" behindDoc="0" locked="0" layoutInCell="1" allowOverlap="1" wp14:anchorId="5070544A" wp14:editId="28980088">
+            <wp:simplePos x="0" y="0"/>
+            <wp:positionH relativeFrom="margin">
+              <wp:align>right</wp:align>
+            </wp:positionH>
+            <wp:positionV relativeFrom="paragraph">
+              <wp:posOffset>15875</wp:posOffset>
+            </wp:positionV>
+            <wp:extent cx="3372551" cy="4105275"/>
+            <wp:effectExtent l="0" t="0" r="0" b="0"/>
+            <wp:wrapNone/>
+            <wp:docPr id="6" name="Picture 6" descr="Text&#10;&#10;Description automatically generated"/>
+            <wp:cNvGraphicFramePr>
+              <a:graphicFrameLocks xmlns:a="http://schemas.openxmlformats.org/drawingml/2006/main" noChangeAspect="1"/>
+            </wp:cNvGraphicFramePr>
+            <a:graphic xmlns:a="http://schemas.openxmlformats.org/drawingml/2006/main">
+              <a:graphicData uri="http://schemas.openxmlformats.org/drawingml/2006/picture">
+                <pic:pic xmlns:pic="http://schemas.openxmlformats.org/drawingml/2006/picture">
+                  <pic:nvPicPr>
+                    <pic:cNvPr id="6" name="Picture 6" descr="Text&#10;&#10;Description automatically generated"/>
+                    <pic:cNvPicPr/>
+                  </pic:nvPicPr>
+                  <pic:blipFill>
+                    <a:blip r:embed="rId16">
+                      <a:extLst>
+                        <a:ext uri="{28A0092B-C50C-407E-A947-70E740481C1C}">
+                          <a14:useLocalDpi xmlns:a14="http://schemas.microsoft.com/office/drawing/2010/main" val="0"/>
+                        </a:ext>
+                      </a:extLst>
+                    </a:blip>
+                    <a:stretch>
+                      <a:fillRect/>
+                    </a:stretch>
+                  </pic:blipFill>
+                  <pic:spPr>
+                    <a:xfrm>
+                      <a:off x="0" y="0"/>
+                      <a:ext cx="3372551" cy="4105275"/>
+                    </a:xfrm>
+                    <a:prstGeom prst="rect">
+                      <a:avLst/>
+                    </a:prstGeom>
+                  </pic:spPr>
+                </pic:pic>
+              </a:graphicData>
+            </a:graphic>
+            <wp14:sizeRelH relativeFrom="margin">
+              <wp14:pctWidth>0</wp14:pctWidth>
+            </wp14:sizeRelH>
+            <wp14:sizeRelV relativeFrom="margin">
+              <wp14:pctHeight>0</wp14:pctHeight>
+            </wp14:sizeRelV>
+          </wp:anchor>
+        </w:drawing>
+      </w:r>
+    </w:p>
+    <w:p>
+      <w:pPr>
+        <w:rPr>
+          <w:rFonts w:ascii="Arial" w:hAnsi="Arial" w:cs="Arial"/>
+          <w:sz w:val="24"/>
+          <w:szCs w:val="24"/>
+        </w:rPr>
+      </w:pPr>
+    </w:p>
+    <w:p>
+      <w:pPr>
+        <w:rPr>
+          <w:rFonts w:ascii="Arial" w:hAnsi="Arial" w:cs="Arial"/>
+          <w:sz w:val="24"/>
+          <w:szCs w:val="24"/>
+        </w:rPr>
+      </w:pPr>
+    </w:p>
+    <w:p>
+      <w:pPr>
+        <w:rPr>
+          <w:rFonts w:ascii="Arial" w:hAnsi="Arial" w:cs="Arial"/>
+          <w:sz w:val="24"/>
+          <w:szCs w:val="24"/>
+        </w:rPr>
+      </w:pPr>
+    </w:p>
+    <w:p>
+      <w:pPr>
+        <w:rPr>
+          <w:rFonts w:ascii="Arial" w:hAnsi="Arial" w:cs="Arial"/>
+          <w:sz w:val="24"/>
+          <w:szCs w:val="24"/>
+        </w:rPr>
+      </w:pPr>
+    </w:p>
+    <w:p>
+      <w:pPr>
+        <w:rPr>
+          <w:rFonts w:ascii="Arial" w:hAnsi="Arial" w:cs="Arial"/>
+          <w:sz w:val="24"/>
+          <w:szCs w:val="24"/>
+        </w:rPr>
+      </w:pPr>
+    </w:p>
+    <w:p>
+      <w:pPr>
+        <w:rPr>
+          <w:rFonts w:ascii="Arial" w:hAnsi="Arial" w:cs="Arial"/>
+          <w:sz w:val="24"/>
+          <w:szCs w:val="24"/>
+        </w:rPr>
+      </w:pPr>
+    </w:p>
+    <w:p>
+      <w:pPr>
+        <w:rPr>
+          <w:rFonts w:ascii="Arial" w:hAnsi="Arial" w:cs="Arial"/>
+          <w:sz w:val="24"/>
+          <w:szCs w:val="24"/>
+        </w:rPr>
+      </w:pPr>
+    </w:p>
+    <w:p>
+      <w:pPr>
+        <w:rPr>
+          <w:rFonts w:ascii="Arial" w:hAnsi="Arial" w:cs="Arial"/>
+          <w:sz w:val="24"/>
+          <w:szCs w:val="24"/>
+        </w:rPr>
+      </w:pPr>
+    </w:p>
+    <w:p>
+      <w:pPr>
+        <w:rPr>
+          <w:rFonts w:ascii="Arial" w:hAnsi="Arial" w:cs="Arial"/>
+          <w:sz w:val="24"/>
+          <w:szCs w:val="24"/>
+        </w:rPr>
+      </w:pPr>
+    </w:p>
+    <w:p>
+      <w:pPr>
+        <w:rPr>
+          <w:rFonts w:ascii="Arial" w:hAnsi="Arial" w:cs="Arial"/>
+          <w:sz w:val="24"/>
+          <w:szCs w:val="24"/>
+        </w:rPr>
+      </w:pPr>
+    </w:p>
+    <w:p>
+      <w:pPr>
+        <w:rPr>
+          <w:rFonts w:ascii="Arial" w:hAnsi="Arial" w:cs="Arial"/>
+          <w:sz w:val="24"/>
+          <w:szCs w:val="24"/>
+        </w:rPr>
+      </w:pPr>
+    </w:p>
+    <w:p>
+      <w:pPr>
+        <w:rPr>
+          <w:rFonts w:ascii="Arial" w:hAnsi="Arial" w:cs="Arial"/>
+          <w:sz w:val="24"/>
+          <w:szCs w:val="24"/>
+        </w:rPr>
+      </w:pPr>
+    </w:p>
+    <w:p>
+      <w:pPr>
+        <w:rPr>
+          <w:rFonts w:ascii="Arial" w:hAnsi="Arial" w:cs="Arial"/>
+          <w:sz w:val="24"/>
+          <w:szCs w:val="24"/>
+        </w:rPr>
+      </w:pPr>
+      <w:r>
+        <w:rPr>
+          <w:rFonts w:ascii="Arial" w:hAnsi="Arial" w:cs="Arial"/>
+          <w:sz w:val="24"/>
+          <w:szCs w:val="24"/>
+        </w:rPr>
+        <w:drawing>
+          <wp:anchor distT="0" distB="0" distL="114300" distR="114300" simplePos="0" relativeHeight="251663360" behindDoc="0" locked="0" layoutInCell="1" allowOverlap="1" wp14:anchorId="15FC1B68" wp14:editId="0ECA5BE2">
+            <wp:simplePos x="0" y="0"/>
+            <wp:positionH relativeFrom="margin">
+              <wp:align>left</wp:align>
+            </wp:positionH>
+            <wp:positionV relativeFrom="paragraph">
+              <wp:posOffset>170180</wp:posOffset>
+            </wp:positionV>
+            <wp:extent cx="2023725" cy="2981325"/>
+            <wp:effectExtent l="0" t="0" r="0" b="0"/>
+            <wp:wrapNone/>
+            <wp:docPr id="8" name="Picture 8" descr="Text&#10;&#10;Description automatically generated"/>
+            <wp:cNvGraphicFramePr>
+              <a:graphicFrameLocks xmlns:a="http://schemas.openxmlformats.org/drawingml/2006/main" noChangeAspect="1"/>
+            </wp:cNvGraphicFramePr>
+            <a:graphic xmlns:a="http://schemas.openxmlformats.org/drawingml/2006/main">
+              <a:graphicData uri="http://schemas.openxmlformats.org/drawingml/2006/picture">
+                <pic:pic xmlns:pic="http://schemas.openxmlformats.org/drawingml/2006/picture">
+                  <pic:nvPicPr>
+                    <pic:cNvPr id="8" name="Picture 8" descr="Text&#10;&#10;Description automatically generated"/>
+                    <pic:cNvPicPr/>
+                  </pic:nvPicPr>
+                  <pic:blipFill>
+                    <a:blip r:embed="rId17">
+                      <a:extLst>
+                        <a:ext uri="{28A0092B-C50C-407E-A947-70E740481C1C}">
+                          <a14:useLocalDpi xmlns:a14="http://schemas.microsoft.com/office/drawing/2010/main" val="0"/>
+                        </a:ext>
+                      </a:extLst>
+                    </a:blip>
+                    <a:stretch>
+                      <a:fillRect/>
+                    </a:stretch>
+                  </pic:blipFill>
+                  <pic:spPr>
+                    <a:xfrm>
+                      <a:off x="0" y="0"/>
+                      <a:ext cx="2023725" cy="2981325"/>
+                    </a:xfrm>
+                    <a:prstGeom prst="rect">
+                      <a:avLst/>
+                    </a:prstGeom>
+                  </pic:spPr>
+                </pic:pic>
+              </a:graphicData>
+            </a:graphic>
+            <wp14:sizeRelH relativeFrom="margin">
+              <wp14:pctWidth>0</wp14:pctWidth>
+            </wp14:sizeRelH>
+            <wp14:sizeRelV relativeFrom="margin">
+              <wp14:pctHeight>0</wp14:pctHeight>
+            </wp14:sizeRelV>
+          </wp:anchor>
+        </w:drawing>
+      </w:r>
     </w:p>
     <w:p>
       <w:pPr>
@@ -3612,12 +3872,12 @@
       </w:pPr>
     </w:p>
     <w:sectPr>
-      <w:headerReference w:type="even" r:id="rId13"/>
-      <w:headerReference w:type="default" r:id="rId14"/>
-      <w:footerReference w:type="even" r:id="rId15"/>
-      <w:footerReference w:type="default" r:id="rId16"/>
-      <w:headerReference w:type="first" r:id="rId17"/>
-      <w:footerReference w:type="first" r:id="rId18"/>
+      <w:headerReference w:type="even" r:id="rId18"/>
+      <w:headerReference w:type="default" r:id="rId19"/>
+      <w:footerReference w:type="even" r:id="rId20"/>
+      <w:footerReference w:type="default" r:id="rId21"/>
+      <w:headerReference w:type="first" r:id="rId22"/>
+      <w:footerReference w:type="first" r:id="rId23"/>
       <w:pgSz w:w="11906" w:h="16838"/>
       <w:pgMar w:top="1440" w:right="1440" w:bottom="1440" w:left="1440" w:header="708" w:footer="708" w:gutter="0"/>
       <w:cols w:space="708"/>

--- a/NEA.docx
+++ b/NEA.docx
@@ -4,192 +4,52 @@
   <w:body>
     <w:p>
       <w:pPr>
-        <w:rPr>
-          <w:rFonts w:ascii="Arial" w:hAnsi="Arial" w:cs="Arial"/>
-          <w:b/>
-          <w:bCs/>
-          <w:sz w:val="144"/>
-          <w:szCs w:val="144"/>
-          <w:u w:val="single"/>
-        </w:rPr>
-      </w:pPr>
-      <w:r>
-        <w:rPr>
-          <w:rFonts w:ascii="Arial" w:hAnsi="Arial" w:cs="Arial"/>
-          <w:b/>
-          <w:bCs/>
-          <w:sz w:val="144"/>
-          <w:szCs w:val="144"/>
-          <w:u w:val="single"/>
-        </w:rPr>
+        <w:pStyle w:val="Title"/>
+      </w:pPr>
+      <w:r>
         <w:t>COMPUT</w:t>
       </w:r>
       <w:r>
-        <w:rPr>
-          <w:rFonts w:ascii="Arial" w:hAnsi="Arial" w:cs="Arial"/>
-          <w:b/>
-          <w:bCs/>
-          <w:sz w:val="144"/>
-          <w:szCs w:val="144"/>
-          <w:u w:val="single"/>
-        </w:rPr>
         <w:t>E</w:t>
       </w:r>
       <w:r>
-        <w:rPr>
-          <w:rFonts w:ascii="Arial" w:hAnsi="Arial" w:cs="Arial"/>
-          <w:b/>
-          <w:bCs/>
-          <w:sz w:val="144"/>
-          <w:szCs w:val="144"/>
-          <w:u w:val="single"/>
-        </w:rPr>
         <w:t>R SCIENCE AQA</w:t>
       </w:r>
       <w:r>
-        <w:rPr>
-          <w:rFonts w:ascii="Arial" w:hAnsi="Arial" w:cs="Arial"/>
-          <w:b/>
-          <w:bCs/>
-          <w:sz w:val="144"/>
-          <w:szCs w:val="144"/>
-          <w:u w:val="single"/>
-        </w:rPr>
         <w:t xml:space="preserve"> </w:t>
       </w:r>
     </w:p>
     <w:p>
       <w:pPr>
-        <w:rPr>
-          <w:rFonts w:ascii="Arial" w:hAnsi="Arial" w:cs="Arial"/>
-          <w:b/>
-          <w:bCs/>
-          <w:sz w:val="144"/>
-          <w:szCs w:val="144"/>
-          <w:u w:val="single"/>
-        </w:rPr>
-      </w:pPr>
-      <w:r>
-        <w:rPr>
-          <w:rFonts w:ascii="Arial" w:hAnsi="Arial" w:cs="Arial"/>
-          <w:b/>
-          <w:bCs/>
-          <w:sz w:val="144"/>
-          <w:szCs w:val="144"/>
-          <w:u w:val="single"/>
-        </w:rPr>
+        <w:pStyle w:val="Title"/>
+      </w:pPr>
+      <w:r>
         <w:t>A</w:t>
       </w:r>
       <w:r>
-        <w:rPr>
-          <w:rFonts w:ascii="Arial" w:hAnsi="Arial" w:cs="Arial"/>
-          <w:b/>
-          <w:bCs/>
-          <w:sz w:val="144"/>
-          <w:szCs w:val="144"/>
-          <w:u w:val="single"/>
-        </w:rPr>
         <w:t>-</w:t>
       </w:r>
       <w:r>
-        <w:rPr>
-          <w:rFonts w:ascii="Arial" w:hAnsi="Arial" w:cs="Arial"/>
-          <w:b/>
-          <w:bCs/>
-          <w:sz w:val="144"/>
-          <w:szCs w:val="144"/>
-          <w:u w:val="single"/>
-        </w:rPr>
         <w:t>LEVEL</w:t>
       </w:r>
       <w:r>
-        <w:rPr>
-          <w:rFonts w:ascii="Arial" w:hAnsi="Arial" w:cs="Arial"/>
-          <w:b/>
-          <w:bCs/>
-          <w:sz w:val="144"/>
-          <w:szCs w:val="144"/>
-          <w:u w:val="single"/>
-        </w:rPr>
         <w:t xml:space="preserve"> </w:t>
       </w:r>
       <w:r>
-        <w:rPr>
-          <w:rFonts w:ascii="Arial" w:hAnsi="Arial" w:cs="Arial"/>
-          <w:b/>
-          <w:bCs/>
-          <w:sz w:val="144"/>
-          <w:szCs w:val="144"/>
-          <w:u w:val="single"/>
-        </w:rPr>
         <w:t>NEA</w:t>
       </w:r>
     </w:p>
-    <w:p>
-      <w:pPr>
-        <w:rPr>
-          <w:rFonts w:ascii="Arial" w:hAnsi="Arial" w:cs="Arial"/>
-          <w:b/>
-          <w:bCs/>
-          <w:sz w:val="56"/>
-          <w:szCs w:val="56"/>
-          <w:u w:val="single"/>
-        </w:rPr>
-      </w:pPr>
-    </w:p>
-    <w:p>
-      <w:pPr>
-        <w:rPr>
-          <w:rFonts w:ascii="Arial" w:hAnsi="Arial" w:cs="Arial"/>
-          <w:b/>
-          <w:bCs/>
-          <w:sz w:val="56"/>
-          <w:szCs w:val="56"/>
-          <w:u w:val="single"/>
-        </w:rPr>
-      </w:pPr>
-    </w:p>
-    <w:p>
-      <w:pPr>
-        <w:rPr>
-          <w:rFonts w:ascii="Arial" w:hAnsi="Arial" w:cs="Arial"/>
-          <w:b/>
-          <w:bCs/>
-          <w:sz w:val="56"/>
-          <w:szCs w:val="56"/>
-          <w:u w:val="single"/>
-        </w:rPr>
-      </w:pPr>
-    </w:p>
-    <w:p>
-      <w:pPr>
-        <w:rPr>
-          <w:rFonts w:ascii="Arial" w:hAnsi="Arial" w:cs="Arial"/>
-          <w:b/>
-          <w:bCs/>
-          <w:sz w:val="56"/>
-          <w:szCs w:val="56"/>
-          <w:u w:val="single"/>
-        </w:rPr>
-      </w:pPr>
-    </w:p>
-    <w:p>
-      <w:pPr>
-        <w:rPr>
-          <w:rFonts w:ascii="Arial" w:hAnsi="Arial" w:cs="Arial"/>
-          <w:b/>
-          <w:bCs/>
-          <w:sz w:val="56"/>
-          <w:szCs w:val="56"/>
-          <w:u w:val="single"/>
-        </w:rPr>
-      </w:pPr>
-    </w:p>
+    <w:p/>
+    <w:p/>
+    <w:p/>
+    <w:p/>
+    <w:p/>
+    <w:p/>
+    <w:p/>
     <w:sdt>
       <w:sdtPr>
         <w:rPr>
-          <w:rFonts w:asciiTheme="minorHAnsi" w:eastAsiaTheme="minorHAnsi" w:hAnsiTheme="minorHAnsi" w:cs="Arial"/>
-          <w:b w:val="0"/>
+          <w:rFonts w:asciiTheme="minorHAnsi" w:eastAsiaTheme="minorHAnsi" w:hAnsiTheme="minorHAnsi"/>
           <w:sz w:val="22"/>
           <w:szCs w:val="22"/>
           <w:u w:val="none"/>
@@ -203,28 +63,23 @@
       </w:sdtPr>
       <w:sdtEndPr>
         <w:rPr>
+          <w:rFonts w:ascii="Arial" w:hAnsi="Arial" w:cs="Arial"/>
+          <w:b w:val="0"/>
           <w:bCs/>
           <w:noProof/>
+          <w:sz w:val="24"/>
+          <w:szCs w:val="24"/>
         </w:rPr>
       </w:sdtEndPr>
       <w:sdtContent>
         <w:p>
           <w:pPr>
             <w:pStyle w:val="TOCHeading"/>
-            <w:rPr>
-              <w:rFonts w:cs="Arial"/>
-            </w:rPr>
           </w:pPr>
           <w:r>
-            <w:rPr>
-              <w:rFonts w:cs="Arial"/>
-            </w:rPr>
             <w:t>C</w:t>
           </w:r>
           <w:r>
-            <w:rPr>
-              <w:rFonts w:cs="Arial"/>
-            </w:rPr>
             <w:t>ONTENTS</w:t>
           </w:r>
         </w:p>
@@ -237,6 +92,8 @@
             <w:rPr>
               <w:rFonts w:asciiTheme="minorHAnsi" w:hAnsiTheme="minorHAnsi" w:cstheme="minorBidi"/>
               <w:noProof/>
+              <w:sz w:val="22"/>
+              <w:szCs w:val="22"/>
               <w:lang w:val="en-GB" w:eastAsia="en-GB"/>
             </w:rPr>
           </w:pPr>
@@ -258,11 +115,10 @@
             </w:rPr>
             <w:fldChar w:fldCharType="separate"/>
           </w:r>
-          <w:hyperlink w:anchor="_Toc78984093" w:history="1">
+          <w:hyperlink w:anchor="_Toc80621209" w:history="1">
             <w:r>
               <w:rPr>
                 <w:rStyle w:val="Hyperlink"/>
-                <w:rFonts w:cs="Arial"/>
                 <w:noProof/>
               </w:rPr>
               <w:t>ANALYSIS</w:t>
@@ -286,7 +142,7 @@
                 <w:noProof/>
                 <w:webHidden/>
               </w:rPr>
-              <w:instrText xml:space="preserve"> PAGEREF _Toc78984093 \h </w:instrText>
+              <w:instrText xml:space="preserve"> PAGEREF _Toc80621209 \h </w:instrText>
             </w:r>
             <w:r>
               <w:rPr>
@@ -326,10 +182,84 @@
             <w:rPr>
               <w:rFonts w:asciiTheme="minorHAnsi" w:hAnsiTheme="minorHAnsi" w:cstheme="minorBidi"/>
               <w:noProof/>
+              <w:sz w:val="22"/>
+              <w:szCs w:val="22"/>
               <w:lang w:val="en-GB" w:eastAsia="en-GB"/>
             </w:rPr>
           </w:pPr>
-          <w:hyperlink w:anchor="_Toc78984094" w:history="1">
+          <w:hyperlink w:anchor="_Toc80621210" w:history="1">
+            <w:r>
+              <w:rPr>
+                <w:rStyle w:val="Hyperlink"/>
+                <w:noProof/>
+              </w:rPr>
+              <w:t>Types Of Sensors on a Mobile Phone</w:t>
+            </w:r>
+            <w:r>
+              <w:rPr>
+                <w:noProof/>
+                <w:webHidden/>
+              </w:rPr>
+              <w:tab/>
+            </w:r>
+            <w:r>
+              <w:rPr>
+                <w:noProof/>
+                <w:webHidden/>
+              </w:rPr>
+              <w:fldChar w:fldCharType="begin"/>
+            </w:r>
+            <w:r>
+              <w:rPr>
+                <w:noProof/>
+                <w:webHidden/>
+              </w:rPr>
+              <w:instrText xml:space="preserve"> PAGEREF _Toc80621210 \h </w:instrText>
+            </w:r>
+            <w:r>
+              <w:rPr>
+                <w:noProof/>
+                <w:webHidden/>
+              </w:rPr>
+            </w:r>
+            <w:r>
+              <w:rPr>
+                <w:noProof/>
+                <w:webHidden/>
+              </w:rPr>
+              <w:fldChar w:fldCharType="separate"/>
+            </w:r>
+            <w:r>
+              <w:rPr>
+                <w:noProof/>
+                <w:webHidden/>
+              </w:rPr>
+              <w:t>4</w:t>
+            </w:r>
+            <w:r>
+              <w:rPr>
+                <w:noProof/>
+                <w:webHidden/>
+              </w:rPr>
+              <w:fldChar w:fldCharType="end"/>
+            </w:r>
+          </w:hyperlink>
+        </w:p>
+        <w:p>
+          <w:pPr>
+            <w:pStyle w:val="TOC2"/>
+            <w:tabs>
+              <w:tab w:val="right" w:leader="dot" w:pos="9016"/>
+            </w:tabs>
+            <w:rPr>
+              <w:rFonts w:asciiTheme="minorHAnsi" w:hAnsiTheme="minorHAnsi" w:cstheme="minorBidi"/>
+              <w:noProof/>
+              <w:sz w:val="22"/>
+              <w:szCs w:val="22"/>
+              <w:lang w:val="en-GB" w:eastAsia="en-GB"/>
+            </w:rPr>
+          </w:pPr>
+          <w:hyperlink w:anchor="_Toc80621211" w:history="1">
             <w:r>
               <w:rPr>
                 <w:rStyle w:val="Hyperlink"/>
@@ -356,7 +286,7 @@
                 <w:noProof/>
                 <w:webHidden/>
               </w:rPr>
-              <w:instrText xml:space="preserve"> PAGEREF _Toc78984094 \h </w:instrText>
+              <w:instrText xml:space="preserve"> PAGEREF _Toc80621211 \h </w:instrText>
             </w:r>
             <w:r>
               <w:rPr>
@@ -376,7 +306,7 @@
                 <w:noProof/>
                 <w:webHidden/>
               </w:rPr>
-              <w:t>5</w:t>
+              <w:t>6</w:t>
             </w:r>
             <w:r>
               <w:rPr>
@@ -396,17 +326,18 @@
             <w:rPr>
               <w:rFonts w:asciiTheme="minorHAnsi" w:hAnsiTheme="minorHAnsi" w:cstheme="minorBidi"/>
               <w:noProof/>
+              <w:sz w:val="22"/>
+              <w:szCs w:val="22"/>
               <w:lang w:val="en-GB" w:eastAsia="en-GB"/>
             </w:rPr>
           </w:pPr>
-          <w:hyperlink w:anchor="_Toc78984095" w:history="1">
+          <w:hyperlink w:anchor="_Toc80621212" w:history="1">
             <w:r>
               <w:rPr>
                 <w:rStyle w:val="Hyperlink"/>
-                <w:rFonts w:cs="Arial"/>
                 <w:noProof/>
               </w:rPr>
-              <w:t>Spiking</w:t>
+              <w:t>Prototyping and Spiking</w:t>
             </w:r>
             <w:r>
               <w:rPr>
@@ -427,7 +358,7 @@
                 <w:noProof/>
                 <w:webHidden/>
               </w:rPr>
-              <w:instrText xml:space="preserve"> PAGEREF _Toc78984095 \h </w:instrText>
+              <w:instrText xml:space="preserve"> PAGEREF _Toc80621212 \h </w:instrText>
             </w:r>
             <w:r>
               <w:rPr>
@@ -447,7 +378,7 @@
                 <w:noProof/>
                 <w:webHidden/>
               </w:rPr>
-              <w:t>7</w:t>
+              <w:t>8</w:t>
             </w:r>
             <w:r>
               <w:rPr>
@@ -467,10 +398,12 @@
             <w:rPr>
               <w:rFonts w:asciiTheme="minorHAnsi" w:hAnsiTheme="minorHAnsi" w:cstheme="minorBidi"/>
               <w:noProof/>
+              <w:sz w:val="22"/>
+              <w:szCs w:val="22"/>
               <w:lang w:val="en-GB" w:eastAsia="en-GB"/>
             </w:rPr>
           </w:pPr>
-          <w:hyperlink w:anchor="_Toc78984096" w:history="1">
+          <w:hyperlink w:anchor="_Toc80621213" w:history="1">
             <w:r>
               <w:rPr>
                 <w:rStyle w:val="Hyperlink"/>
@@ -497,7 +430,7 @@
                 <w:noProof/>
                 <w:webHidden/>
               </w:rPr>
-              <w:instrText xml:space="preserve"> PAGEREF _Toc78984096 \h </w:instrText>
+              <w:instrText xml:space="preserve"> PAGEREF _Toc80621213 \h </w:instrText>
             </w:r>
             <w:r>
               <w:rPr>
@@ -517,7 +450,7 @@
                 <w:noProof/>
                 <w:webHidden/>
               </w:rPr>
-              <w:t>10</w:t>
+              <w:t>12</w:t>
             </w:r>
             <w:r>
               <w:rPr>
@@ -529,14 +462,9 @@
           </w:hyperlink>
         </w:p>
         <w:p>
-          <w:pPr>
+          <w:r>
             <w:rPr>
-              <w:rFonts w:ascii="Arial" w:hAnsi="Arial" w:cs="Arial"/>
-            </w:rPr>
-          </w:pPr>
-          <w:r>
-            <w:rPr>
-              <w:rFonts w:ascii="Arial" w:eastAsiaTheme="minorEastAsia" w:hAnsi="Arial" w:cs="Arial"/>
+              <w:rFonts w:eastAsiaTheme="minorEastAsia"/>
               <w:lang w:val="en-US"/>
             </w:rPr>
             <w:fldChar w:fldCharType="end"/>
@@ -544,1269 +472,775 @@
         </w:p>
       </w:sdtContent>
     </w:sdt>
+    <w:p/>
+    <w:p/>
+    <w:p/>
+    <w:p/>
+    <w:p/>
+    <w:p/>
+    <w:p/>
+    <w:p/>
+    <w:p/>
+    <w:p/>
+    <w:p/>
+    <w:p/>
+    <w:p/>
+    <w:p/>
+    <w:p/>
+    <w:p/>
+    <w:p/>
+    <w:p/>
+    <w:p/>
     <w:p>
       <w:pPr>
-        <w:rPr>
-          <w:rFonts w:ascii="Arial" w:hAnsi="Arial" w:cs="Arial"/>
-          <w:b/>
-          <w:bCs/>
-          <w:sz w:val="56"/>
-          <w:szCs w:val="56"/>
-          <w:u w:val="single"/>
-        </w:rPr>
-      </w:pPr>
+        <w:pStyle w:val="Heading1"/>
+      </w:pPr>
+      <w:bookmarkStart w:id="0" w:name="_Toc80621209"/>
+      <w:r>
+        <w:lastRenderedPageBreak/>
+        <w:t>ANALYSIS</w:t>
+      </w:r>
+      <w:bookmarkEnd w:id="0"/>
+    </w:p>
+    <w:p/>
+    <w:p>
+      <w:r>
+        <w:t xml:space="preserve">In an age of an ever-increasing reliance on technology, with more and more people adopting a sedentary lifestyle, health and fitness has become an aspect </w:t>
+      </w:r>
+      <w:r>
+        <w:t xml:space="preserve">that in many cases have become neglected. </w:t>
+      </w:r>
+      <w:r>
+        <w:t xml:space="preserve">However, there is now an increasing pressure on governments and on society to change old habits of an unhealthy lifestyle, to a more active one. </w:t>
+      </w:r>
     </w:p>
     <w:p>
-      <w:pPr>
-        <w:rPr>
-          <w:rFonts w:ascii="Arial" w:hAnsi="Arial" w:cs="Arial"/>
-          <w:b/>
-          <w:bCs/>
-          <w:sz w:val="56"/>
-          <w:szCs w:val="56"/>
-          <w:u w:val="single"/>
-        </w:rPr>
-      </w:pPr>
-    </w:p>
-    <w:p>
-      <w:pPr>
-        <w:rPr>
-          <w:rFonts w:ascii="Arial" w:hAnsi="Arial" w:cs="Arial"/>
-          <w:b/>
-          <w:bCs/>
-          <w:sz w:val="56"/>
-          <w:szCs w:val="56"/>
-          <w:u w:val="single"/>
-        </w:rPr>
-      </w:pPr>
-    </w:p>
-    <w:p>
-      <w:pPr>
-        <w:rPr>
-          <w:rFonts w:ascii="Arial" w:hAnsi="Arial" w:cs="Arial"/>
-          <w:b/>
-          <w:bCs/>
-          <w:sz w:val="56"/>
-          <w:szCs w:val="56"/>
-          <w:u w:val="single"/>
-        </w:rPr>
-      </w:pPr>
-    </w:p>
-    <w:p>
-      <w:pPr>
-        <w:rPr>
-          <w:rFonts w:ascii="Arial" w:hAnsi="Arial" w:cs="Arial"/>
-          <w:b/>
-          <w:bCs/>
-          <w:sz w:val="56"/>
-          <w:szCs w:val="56"/>
-          <w:u w:val="single"/>
-        </w:rPr>
-      </w:pPr>
-    </w:p>
-    <w:p>
-      <w:pPr>
-        <w:rPr>
-          <w:rFonts w:ascii="Arial" w:hAnsi="Arial" w:cs="Arial"/>
-          <w:b/>
-          <w:bCs/>
-          <w:sz w:val="56"/>
-          <w:szCs w:val="56"/>
-          <w:u w:val="single"/>
-        </w:rPr>
-      </w:pPr>
-    </w:p>
-    <w:p>
-      <w:pPr>
-        <w:rPr>
-          <w:rFonts w:ascii="Arial" w:hAnsi="Arial" w:cs="Arial"/>
-          <w:b/>
-          <w:bCs/>
-          <w:sz w:val="56"/>
-          <w:szCs w:val="56"/>
-          <w:u w:val="single"/>
-        </w:rPr>
-      </w:pPr>
-    </w:p>
-    <w:p>
-      <w:pPr>
-        <w:rPr>
-          <w:rFonts w:ascii="Arial" w:hAnsi="Arial" w:cs="Arial"/>
-          <w:b/>
-          <w:bCs/>
-          <w:sz w:val="56"/>
-          <w:szCs w:val="56"/>
-          <w:u w:val="single"/>
-        </w:rPr>
-      </w:pPr>
-    </w:p>
-    <w:p>
-      <w:pPr>
-        <w:rPr>
-          <w:rFonts w:ascii="Arial" w:hAnsi="Arial" w:cs="Arial"/>
-          <w:b/>
-          <w:bCs/>
-          <w:sz w:val="56"/>
-          <w:szCs w:val="56"/>
-          <w:u w:val="single"/>
-        </w:rPr>
-      </w:pPr>
-    </w:p>
-    <w:p>
-      <w:pPr>
-        <w:rPr>
-          <w:rFonts w:ascii="Arial" w:hAnsi="Arial" w:cs="Arial"/>
-          <w:b/>
-          <w:bCs/>
-          <w:sz w:val="56"/>
-          <w:szCs w:val="56"/>
-          <w:u w:val="single"/>
-        </w:rPr>
-      </w:pPr>
-    </w:p>
-    <w:p>
-      <w:pPr>
-        <w:rPr>
-          <w:rFonts w:ascii="Arial" w:hAnsi="Arial" w:cs="Arial"/>
-          <w:b/>
-          <w:bCs/>
-          <w:sz w:val="56"/>
-          <w:szCs w:val="56"/>
-          <w:u w:val="single"/>
-        </w:rPr>
-      </w:pPr>
-    </w:p>
-    <w:p>
-      <w:pPr>
-        <w:rPr>
-          <w:rFonts w:ascii="Arial" w:hAnsi="Arial" w:cs="Arial"/>
-          <w:b/>
-          <w:bCs/>
-          <w:sz w:val="56"/>
-          <w:szCs w:val="56"/>
-          <w:u w:val="single"/>
-        </w:rPr>
-      </w:pPr>
-    </w:p>
-    <w:p>
-      <w:pPr>
-        <w:rPr>
-          <w:rFonts w:ascii="Arial" w:hAnsi="Arial" w:cs="Arial"/>
-          <w:b/>
-          <w:bCs/>
-          <w:sz w:val="56"/>
-          <w:szCs w:val="56"/>
-          <w:u w:val="single"/>
-        </w:rPr>
-      </w:pPr>
-    </w:p>
-    <w:p>
-      <w:pPr>
-        <w:pStyle w:val="Heading1"/>
-        <w:rPr>
-          <w:rFonts w:cs="Arial"/>
-          <w:szCs w:val="96"/>
-        </w:rPr>
-      </w:pPr>
-      <w:bookmarkStart w:id="0" w:name="_Toc78984093"/>
-      <w:r>
-        <w:rPr>
-          <w:rFonts w:cs="Arial"/>
-          <w:szCs w:val="96"/>
-        </w:rPr>
-        <w:t>ANALYSIS</w:t>
-      </w:r>
-      <w:bookmarkEnd w:id="0"/>
-    </w:p>
-    <w:p>
-      <w:pPr>
-        <w:rPr>
-          <w:rFonts w:ascii="Arial" w:hAnsi="Arial" w:cs="Arial"/>
-        </w:rPr>
-      </w:pPr>
-    </w:p>
-    <w:p>
-      <w:pPr>
-        <w:rPr>
-          <w:rFonts w:ascii="Arial" w:hAnsi="Arial" w:cs="Arial"/>
-          <w:sz w:val="24"/>
-          <w:szCs w:val="24"/>
-        </w:rPr>
-      </w:pPr>
-      <w:r>
-        <w:rPr>
-          <w:rFonts w:ascii="Arial" w:hAnsi="Arial" w:cs="Arial"/>
-          <w:sz w:val="24"/>
-          <w:szCs w:val="24"/>
-        </w:rPr>
-        <w:t xml:space="preserve">In an age of an ever-increasing reliance on technology, with more and more people adopting a sedentary lifestyle, health and fitness has become an aspect </w:t>
-      </w:r>
-      <w:r>
-        <w:rPr>
-          <w:rFonts w:ascii="Arial" w:hAnsi="Arial" w:cs="Arial"/>
-          <w:sz w:val="24"/>
-          <w:szCs w:val="24"/>
-        </w:rPr>
-        <w:t xml:space="preserve">that in many cases have become neglected. However, there is now an increasing pressure on governments and on society to change old habits of an unhealthy lifestyle, to a more active one. </w:t>
-      </w:r>
-    </w:p>
-    <w:p>
-      <w:pPr>
-        <w:rPr>
-          <w:rFonts w:ascii="Arial" w:hAnsi="Arial" w:cs="Arial"/>
-          <w:sz w:val="24"/>
-          <w:szCs w:val="24"/>
-        </w:rPr>
-      </w:pPr>
-      <w:r>
-        <w:rPr>
-          <w:rFonts w:ascii="Arial" w:hAnsi="Arial" w:cs="Arial"/>
-          <w:sz w:val="24"/>
-          <w:szCs w:val="24"/>
-        </w:rPr>
+      <w:r>
         <w:t>Countless studies suggest that exercising not only improves physical health</w:t>
       </w:r>
       <w:r>
-        <w:rPr>
-          <w:rFonts w:ascii="Arial" w:hAnsi="Arial" w:cs="Arial"/>
-          <w:sz w:val="24"/>
-          <w:szCs w:val="24"/>
-        </w:rPr>
-        <w:t xml:space="preserve"> but also has significant impact on improving mental health and relieving stress. One study suggests that those who exercised had 43.2% fewer days of poor mental health in a month than those who did not.</w:t>
+        <w:t xml:space="preserve"> but also has significant impact on improving mental health and relieving</w:t>
+      </w:r>
+      <w:r>
+        <w:t xml:space="preserve"> stress. One study suggests that those who exercised had 43.2% fewer days of poor mental health in a month than those who did not.</w:t>
       </w:r>
       <w:sdt>
         <w:sdtPr>
-          <w:rPr>
-            <w:rFonts w:ascii="Arial" w:hAnsi="Arial" w:cs="Arial"/>
-            <w:sz w:val="24"/>
-            <w:szCs w:val="24"/>
-          </w:rPr>
           <w:id w:val="-1211262994"/>
           <w:citation/>
         </w:sdtPr>
         <w:sdtEndPr/>
         <w:sdtContent>
           <w:r>
+            <w:fldChar w:fldCharType="begin"/>
+          </w:r>
+          <w:r>
+            <w:instrText xml:space="preserve">CITATION Ass \l 2057 </w:instrText>
+          </w:r>
+          <w:r>
+            <w:fldChar w:fldCharType="separate"/>
+          </w:r>
+          <w:r>
             <w:rPr>
-              <w:rFonts w:ascii="Arial" w:hAnsi="Arial" w:cs="Arial"/>
-              <w:sz w:val="24"/>
-              <w:szCs w:val="24"/>
-            </w:rPr>
-            <w:fldChar w:fldCharType="begin"/>
-          </w:r>
-          <w:r>
-            <w:rPr>
-              <w:rFonts w:ascii="Arial" w:hAnsi="Arial" w:cs="Arial"/>
-              <w:sz w:val="24"/>
-              <w:szCs w:val="24"/>
-            </w:rPr>
-            <w:instrText xml:space="preserve"> CITATION Ass \l 2057 </w:instrText>
-          </w:r>
-          <w:r>
-            <w:rPr>
-              <w:rFonts w:ascii="Arial" w:hAnsi="Arial" w:cs="Arial"/>
-              <w:sz w:val="24"/>
-              <w:szCs w:val="24"/>
-            </w:rPr>
-            <w:fldChar w:fldCharType="separate"/>
-          </w:r>
-          <w:r>
-            <w:rPr>
-              <w:rFonts w:ascii="Arial" w:hAnsi="Arial" w:cs="Arial"/>
               <w:noProof/>
-              <w:sz w:val="24"/>
-              <w:szCs w:val="24"/>
             </w:rPr>
             <w:t xml:space="preserve"> </w:t>
           </w:r>
           <w:r>
             <w:rPr>
-              <w:rFonts w:ascii="Arial" w:hAnsi="Arial" w:cs="Arial"/>
               <w:noProof/>
-              <w:sz w:val="24"/>
-              <w:szCs w:val="24"/>
             </w:rPr>
             <w:t>[1]</w:t>
           </w:r>
           <w:r>
-            <w:rPr>
-              <w:rFonts w:ascii="Arial" w:hAnsi="Arial" w:cs="Arial"/>
-              <w:sz w:val="24"/>
-              <w:szCs w:val="24"/>
-            </w:rPr>
             <w:fldChar w:fldCharType="end"/>
           </w:r>
         </w:sdtContent>
       </w:sdt>
       <w:r>
-        <w:rPr>
-          <w:rFonts w:ascii="Arial" w:hAnsi="Arial" w:cs="Arial"/>
-          <w:sz w:val="24"/>
-          <w:szCs w:val="24"/>
-        </w:rPr>
         <w:t>. This shows to us the importance of exercise</w:t>
       </w:r>
       <w:r>
-        <w:rPr>
-          <w:rFonts w:ascii="Arial" w:hAnsi="Arial" w:cs="Arial"/>
-          <w:sz w:val="24"/>
-          <w:szCs w:val="24"/>
-        </w:rPr>
         <w:t>, especially as one of the leading causes of death in the US</w:t>
       </w:r>
       <w:sdt>
         <w:sdtPr>
-          <w:rPr>
-            <w:rFonts w:ascii="Arial" w:hAnsi="Arial" w:cs="Arial"/>
-            <w:sz w:val="24"/>
-            <w:szCs w:val="24"/>
-          </w:rPr>
           <w:id w:val="-438764379"/>
           <w:citation/>
         </w:sdtPr>
         <w:sdtEndPr/>
         <w:sdtContent>
           <w:r>
+            <w:fldChar w:fldCharType="begin"/>
+          </w:r>
+          <w:r>
+            <w:instrText xml:space="preserve">CITATION CDC \l 2057 </w:instrText>
+          </w:r>
+          <w:r>
+            <w:fldChar w:fldCharType="separate"/>
+          </w:r>
+          <w:r>
             <w:rPr>
-              <w:rFonts w:ascii="Arial" w:hAnsi="Arial" w:cs="Arial"/>
-              <w:sz w:val="24"/>
-              <w:szCs w:val="24"/>
-            </w:rPr>
-            <w:fldChar w:fldCharType="begin"/>
-          </w:r>
-          <w:r>
-            <w:rPr>
-              <w:rFonts w:ascii="Arial" w:hAnsi="Arial" w:cs="Arial"/>
-              <w:sz w:val="24"/>
-              <w:szCs w:val="24"/>
-            </w:rPr>
-            <w:instrText xml:space="preserve"> CITATION CDC \l 2057 </w:instrText>
-          </w:r>
-          <w:r>
-            <w:rPr>
-              <w:rFonts w:ascii="Arial" w:hAnsi="Arial" w:cs="Arial"/>
-              <w:sz w:val="24"/>
-              <w:szCs w:val="24"/>
-            </w:rPr>
-            <w:fldChar w:fldCharType="separate"/>
-          </w:r>
-          <w:r>
-            <w:rPr>
-              <w:rFonts w:ascii="Arial" w:hAnsi="Arial" w:cs="Arial"/>
               <w:noProof/>
-              <w:sz w:val="24"/>
-              <w:szCs w:val="24"/>
             </w:rPr>
             <w:t xml:space="preserve"> </w:t>
           </w:r>
           <w:r>
             <w:rPr>
-              <w:rFonts w:ascii="Arial" w:hAnsi="Arial" w:cs="Arial"/>
               <w:noProof/>
-              <w:sz w:val="24"/>
-              <w:szCs w:val="24"/>
             </w:rPr>
             <w:t>[2]</w:t>
           </w:r>
           <w:r>
-            <w:rPr>
-              <w:rFonts w:ascii="Arial" w:hAnsi="Arial" w:cs="Arial"/>
-              <w:sz w:val="24"/>
-              <w:szCs w:val="24"/>
-            </w:rPr>
             <w:fldChar w:fldCharType="end"/>
           </w:r>
         </w:sdtContent>
       </w:sdt>
       <w:r>
-        <w:rPr>
-          <w:rFonts w:ascii="Arial" w:hAnsi="Arial" w:cs="Arial"/>
-          <w:sz w:val="24"/>
-          <w:szCs w:val="24"/>
-        </w:rPr>
         <w:t xml:space="preserve"> and as well as for men in the UK </w:t>
       </w:r>
       <w:sdt>
         <w:sdtPr>
-          <w:rPr>
-            <w:rFonts w:ascii="Arial" w:hAnsi="Arial" w:cs="Arial"/>
-            <w:sz w:val="24"/>
-            <w:szCs w:val="24"/>
-          </w:rPr>
           <w:id w:val="396555224"/>
           <w:citation/>
         </w:sdtPr>
         <w:sdtEndPr/>
         <w:sdtContent>
           <w:r>
+            <w:fldChar w:fldCharType="begin"/>
+          </w:r>
+          <w:r>
+            <w:instrText xml:space="preserve">CITATION Off \l 2057 </w:instrText>
+          </w:r>
+          <w:r>
+            <w:fldChar w:fldCharType="separate"/>
+          </w:r>
+          <w:r>
             <w:rPr>
-              <w:rFonts w:ascii="Arial" w:hAnsi="Arial" w:cs="Arial"/>
-              <w:sz w:val="24"/>
-              <w:szCs w:val="24"/>
-            </w:rPr>
-            <w:fldChar w:fldCharType="begin"/>
-          </w:r>
-          <w:r>
-            <w:rPr>
-              <w:rFonts w:ascii="Arial" w:hAnsi="Arial" w:cs="Arial"/>
-              <w:sz w:val="24"/>
-              <w:szCs w:val="24"/>
-            </w:rPr>
-            <w:instrText xml:space="preserve"> CITATION Off \l 2057 </w:instrText>
-          </w:r>
-          <w:r>
-            <w:rPr>
-              <w:rFonts w:ascii="Arial" w:hAnsi="Arial" w:cs="Arial"/>
-              <w:sz w:val="24"/>
-              <w:szCs w:val="24"/>
-            </w:rPr>
-            <w:fldChar w:fldCharType="separate"/>
-          </w:r>
-          <w:r>
-            <w:rPr>
-              <w:rFonts w:ascii="Arial" w:hAnsi="Arial" w:cs="Arial"/>
               <w:noProof/>
-              <w:sz w:val="24"/>
-              <w:szCs w:val="24"/>
             </w:rPr>
             <w:t>[3]</w:t>
           </w:r>
           <w:r>
-            <w:rPr>
-              <w:rFonts w:ascii="Arial" w:hAnsi="Arial" w:cs="Arial"/>
-              <w:sz w:val="24"/>
-              <w:szCs w:val="24"/>
-            </w:rPr>
             <w:fldChar w:fldCharType="end"/>
           </w:r>
         </w:sdtContent>
       </w:sdt>
       <w:r>
-        <w:rPr>
-          <w:rFonts w:ascii="Arial" w:hAnsi="Arial" w:cs="Arial"/>
-          <w:sz w:val="24"/>
-          <w:szCs w:val="24"/>
-        </w:rPr>
         <w:t xml:space="preserve"> is heart disease, which can be preventable through exercise and a healthy diet.</w:t>
       </w:r>
     </w:p>
     <w:p>
-      <w:pPr>
-        <w:rPr>
-          <w:rFonts w:ascii="Arial" w:hAnsi="Arial" w:cs="Arial"/>
-          <w:sz w:val="24"/>
-          <w:szCs w:val="24"/>
-        </w:rPr>
-      </w:pPr>
-      <w:r>
-        <w:rPr>
-          <w:rFonts w:ascii="Arial" w:hAnsi="Arial" w:cs="Arial"/>
-          <w:sz w:val="24"/>
-          <w:szCs w:val="24"/>
-        </w:rPr>
+      <w:r>
         <w:t xml:space="preserve">Despite majority of the public knowing the great benefits of exercising, only 63.3% of people aged over 16 consider themselves physically active doing 150 minutes or more of moderate intensive activity in a week, according to a UK government survey. </w:t>
       </w:r>
       <w:sdt>
         <w:sdtPr>
-          <w:rPr>
-            <w:rFonts w:ascii="Arial" w:hAnsi="Arial" w:cs="Arial"/>
-            <w:sz w:val="24"/>
-            <w:szCs w:val="24"/>
-          </w:rPr>
           <w:id w:val="1165365415"/>
           <w:citation/>
         </w:sdtPr>
         <w:sdtEndPr/>
         <w:sdtContent>
           <w:r>
+            <w:fldChar w:fldCharType="begin"/>
+          </w:r>
+          <w:r>
+            <w:instrText xml:space="preserve">CITATION GOV \l 2057 </w:instrText>
+          </w:r>
+          <w:r>
+            <w:fldChar w:fldCharType="separate"/>
+          </w:r>
+          <w:r>
             <w:rPr>
-              <w:rFonts w:ascii="Arial" w:hAnsi="Arial" w:cs="Arial"/>
-              <w:sz w:val="24"/>
-              <w:szCs w:val="24"/>
-            </w:rPr>
-            <w:fldChar w:fldCharType="begin"/>
-          </w:r>
-          <w:r>
-            <w:rPr>
-              <w:rFonts w:ascii="Arial" w:hAnsi="Arial" w:cs="Arial"/>
-              <w:sz w:val="24"/>
-              <w:szCs w:val="24"/>
-            </w:rPr>
-            <w:instrText xml:space="preserve"> CITATION GOV \l 2057 </w:instrText>
-          </w:r>
-          <w:r>
-            <w:rPr>
-              <w:rFonts w:ascii="Arial" w:hAnsi="Arial" w:cs="Arial"/>
-              <w:sz w:val="24"/>
-              <w:szCs w:val="24"/>
-            </w:rPr>
-            <w:fldChar w:fldCharType="separate"/>
-          </w:r>
-          <w:r>
-            <w:rPr>
-              <w:rFonts w:ascii="Arial" w:hAnsi="Arial" w:cs="Arial"/>
               <w:noProof/>
-              <w:sz w:val="24"/>
-              <w:szCs w:val="24"/>
             </w:rPr>
             <w:t>[4]</w:t>
           </w:r>
           <w:r>
-            <w:rPr>
-              <w:rFonts w:ascii="Arial" w:hAnsi="Arial" w:cs="Arial"/>
-              <w:sz w:val="24"/>
-              <w:szCs w:val="24"/>
-            </w:rPr>
             <w:fldChar w:fldCharType="end"/>
           </w:r>
         </w:sdtContent>
       </w:sdt>
       <w:r>
-        <w:rPr>
-          <w:rFonts w:ascii="Arial" w:hAnsi="Arial" w:cs="Arial"/>
-          <w:sz w:val="24"/>
-          <w:szCs w:val="24"/>
-        </w:rPr>
         <w:t xml:space="preserve"> There remains a large portion of the public which do not exercise, for many </w:t>
       </w:r>
       <w:r>
-        <w:rPr>
-          <w:rFonts w:ascii="Arial" w:hAnsi="Arial" w:cs="Arial"/>
-          <w:sz w:val="24"/>
-          <w:szCs w:val="24"/>
-        </w:rPr>
         <w:t>different and respective reasons.</w:t>
       </w:r>
       <w:r>
-        <w:rPr>
-          <w:rFonts w:ascii="Arial" w:hAnsi="Arial" w:cs="Arial"/>
-          <w:sz w:val="24"/>
-          <w:szCs w:val="24"/>
-        </w:rPr>
         <w:t xml:space="preserve"> Various reasons </w:t>
       </w:r>
       <w:r>
-        <w:rPr>
-          <w:rFonts w:ascii="Arial" w:hAnsi="Arial" w:cs="Arial"/>
-          <w:sz w:val="24"/>
-          <w:szCs w:val="24"/>
-        </w:rPr>
         <w:t xml:space="preserve">may </w:t>
       </w:r>
-      <w:proofErr w:type="gramStart"/>
-      <w:r>
-        <w:rPr>
-          <w:rFonts w:ascii="Arial" w:hAnsi="Arial" w:cs="Arial"/>
-          <w:sz w:val="24"/>
-          <w:szCs w:val="24"/>
-        </w:rPr>
-        <w:t>include:</w:t>
-      </w:r>
-      <w:proofErr w:type="gramEnd"/>
-      <w:r>
-        <w:rPr>
-          <w:rFonts w:ascii="Arial" w:hAnsi="Arial" w:cs="Arial"/>
-          <w:sz w:val="24"/>
-          <w:szCs w:val="24"/>
-        </w:rPr>
+      <w:r>
+        <w:t>include</w:t>
+      </w:r>
+      <w:r>
         <w:t xml:space="preserve"> not having enough time during the day to exercise, finding a gym that is affordable or simply not having enough motivation to work out. </w:t>
       </w:r>
     </w:p>
     <w:p>
-      <w:pPr>
-        <w:rPr>
-          <w:rFonts w:ascii="Arial" w:hAnsi="Arial" w:cs="Arial"/>
-          <w:sz w:val="24"/>
-          <w:szCs w:val="24"/>
-        </w:rPr>
-      </w:pPr>
-      <w:r>
-        <w:rPr>
-          <w:rFonts w:ascii="Arial" w:hAnsi="Arial" w:cs="Arial"/>
-          <w:sz w:val="24"/>
-          <w:szCs w:val="24"/>
-        </w:rPr>
+      <w:r>
         <w:t>Whilst a large chunk of the population remains unactive, the proportion of the population, especially within young adults, who have access mobile smart phone continues to increase. One study suggests, that for those aged 16-24 years old, roughly 99% of respondents say they have a smart phone, for those living in the UK</w:t>
       </w:r>
       <w:sdt>
         <w:sdtPr>
-          <w:rPr>
-            <w:rFonts w:ascii="Arial" w:hAnsi="Arial" w:cs="Arial"/>
-            <w:sz w:val="24"/>
-            <w:szCs w:val="24"/>
-          </w:rPr>
           <w:id w:val="-805932234"/>
           <w:citation/>
         </w:sdtPr>
         <w:sdtEndPr/>
         <w:sdtContent>
           <w:r>
+            <w:fldChar w:fldCharType="begin"/>
+          </w:r>
+          <w:r>
+            <w:instrText xml:space="preserve">CITATION sta \l 2057 </w:instrText>
+          </w:r>
+          <w:r>
+            <w:fldChar w:fldCharType="separate"/>
+          </w:r>
+          <w:r>
             <w:rPr>
-              <w:rFonts w:ascii="Arial" w:hAnsi="Arial" w:cs="Arial"/>
-              <w:sz w:val="24"/>
-              <w:szCs w:val="24"/>
-            </w:rPr>
-            <w:fldChar w:fldCharType="begin"/>
-          </w:r>
-          <w:r>
-            <w:rPr>
-              <w:rFonts w:ascii="Arial" w:hAnsi="Arial" w:cs="Arial"/>
-              <w:sz w:val="24"/>
-              <w:szCs w:val="24"/>
-            </w:rPr>
-            <w:instrText xml:space="preserve"> CITATION sta \l 2057 </w:instrText>
-          </w:r>
-          <w:r>
-            <w:rPr>
-              <w:rFonts w:ascii="Arial" w:hAnsi="Arial" w:cs="Arial"/>
-              <w:sz w:val="24"/>
-              <w:szCs w:val="24"/>
-            </w:rPr>
-            <w:fldChar w:fldCharType="separate"/>
-          </w:r>
-          <w:r>
-            <w:rPr>
-              <w:rFonts w:ascii="Arial" w:hAnsi="Arial" w:cs="Arial"/>
               <w:noProof/>
-              <w:sz w:val="24"/>
-              <w:szCs w:val="24"/>
             </w:rPr>
             <w:t xml:space="preserve"> </w:t>
           </w:r>
           <w:r>
             <w:rPr>
-              <w:rFonts w:ascii="Arial" w:hAnsi="Arial" w:cs="Arial"/>
               <w:noProof/>
-              <w:sz w:val="24"/>
-              <w:szCs w:val="24"/>
             </w:rPr>
             <w:t>[5]</w:t>
           </w:r>
           <w:r>
-            <w:rPr>
-              <w:rFonts w:ascii="Arial" w:hAnsi="Arial" w:cs="Arial"/>
-              <w:sz w:val="24"/>
-              <w:szCs w:val="24"/>
-            </w:rPr>
             <w:fldChar w:fldCharType="end"/>
           </w:r>
         </w:sdtContent>
       </w:sdt>
       <w:r>
-        <w:rPr>
-          <w:rFonts w:ascii="Arial" w:hAnsi="Arial" w:cs="Arial"/>
-          <w:sz w:val="24"/>
-          <w:szCs w:val="24"/>
-        </w:rPr>
         <w:t xml:space="preserve">. This is a rather </w:t>
       </w:r>
       <w:r>
-        <w:rPr>
-          <w:rFonts w:ascii="Arial" w:hAnsi="Arial" w:cs="Arial"/>
-          <w:sz w:val="24"/>
-          <w:szCs w:val="24"/>
-        </w:rPr>
         <w:t xml:space="preserve">a stark contrast to society just 10-20 years ago, where smartphones had barely </w:t>
       </w:r>
       <w:r>
-        <w:rPr>
-          <w:rFonts w:ascii="Arial" w:hAnsi="Arial" w:cs="Arial"/>
-          <w:sz w:val="24"/>
-          <w:szCs w:val="24"/>
-        </w:rPr>
         <w:t>begun</w:t>
       </w:r>
       <w:r>
-        <w:rPr>
-          <w:rFonts w:ascii="Arial" w:hAnsi="Arial" w:cs="Arial"/>
-          <w:sz w:val="24"/>
-          <w:szCs w:val="24"/>
-        </w:rPr>
         <w:t xml:space="preserve"> to break into the common consumer market.</w:t>
       </w:r>
       <w:r>
-        <w:rPr>
-          <w:rFonts w:ascii="Arial" w:hAnsi="Arial" w:cs="Arial"/>
-          <w:sz w:val="24"/>
-          <w:szCs w:val="24"/>
-        </w:rPr>
-        <w:t xml:space="preserve"> This really shows to us the commonality of smart phone nowadays and how much of the UK’s population use smart phones </w:t>
-      </w:r>
-      <w:proofErr w:type="gramStart"/>
-      <w:r>
-        <w:rPr>
-          <w:rFonts w:ascii="Arial" w:hAnsi="Arial" w:cs="Arial"/>
-          <w:sz w:val="24"/>
-          <w:szCs w:val="24"/>
-        </w:rPr>
-        <w:t>on a daily basis</w:t>
-      </w:r>
-      <w:proofErr w:type="gramEnd"/>
-      <w:r>
-        <w:rPr>
-          <w:rFonts w:ascii="Arial" w:hAnsi="Arial" w:cs="Arial"/>
-          <w:sz w:val="24"/>
-          <w:szCs w:val="24"/>
-        </w:rPr>
-        <w:t>, especially younger people.</w:t>
+        <w:t xml:space="preserve"> This really shows to us the commonality of smart phone nowadays and how much of the UK’s population use smart phones on a daily basis, especially younger people.</w:t>
       </w:r>
     </w:p>
     <w:p>
-      <w:pPr>
-        <w:rPr>
-          <w:rFonts w:ascii="Arial" w:hAnsi="Arial" w:cs="Arial"/>
-          <w:sz w:val="24"/>
-          <w:szCs w:val="24"/>
-        </w:rPr>
-      </w:pPr>
-      <w:r>
-        <w:rPr>
-          <w:rFonts w:ascii="Arial" w:hAnsi="Arial" w:cs="Arial"/>
-          <w:sz w:val="24"/>
-          <w:szCs w:val="24"/>
-        </w:rPr>
+      <w:r>
         <w:t xml:space="preserve">My objective in this NEA is to </w:t>
       </w:r>
       <w:r>
-        <w:rPr>
-          <w:rFonts w:ascii="Arial" w:hAnsi="Arial" w:cs="Arial"/>
-          <w:sz w:val="24"/>
-          <w:szCs w:val="24"/>
-        </w:rPr>
         <w:t xml:space="preserve">investigate how physical activities can be tracked and detected through a device’s on-board sensors. </w:t>
       </w:r>
       <w:r>
-        <w:rPr>
-          <w:rFonts w:ascii="Arial" w:hAnsi="Arial" w:cs="Arial"/>
-          <w:sz w:val="24"/>
-          <w:szCs w:val="24"/>
-        </w:rPr>
         <w:t>At the end of this project, I am to have a working app</w:t>
       </w:r>
       <w:r>
-        <w:rPr>
-          <w:rFonts w:ascii="Arial" w:hAnsi="Arial" w:cs="Arial"/>
-          <w:sz w:val="24"/>
-          <w:szCs w:val="24"/>
-        </w:rPr>
         <w:t xml:space="preserve"> that gives users the interface to access </w:t>
       </w:r>
       <w:r>
-        <w:rPr>
-          <w:rFonts w:ascii="Arial" w:hAnsi="Arial" w:cs="Arial"/>
-          <w:sz w:val="24"/>
-          <w:szCs w:val="24"/>
-        </w:rPr>
         <w:t xml:space="preserve">exercise </w:t>
       </w:r>
       <w:r>
-        <w:rPr>
-          <w:rFonts w:ascii="Arial" w:hAnsi="Arial" w:cs="Arial"/>
-          <w:sz w:val="24"/>
-          <w:szCs w:val="24"/>
-        </w:rPr>
         <w:t>recognition software, to help more young people become active through their mobile phones.</w:t>
+      </w:r>
+    </w:p>
+    <w:p/>
+    <w:p/>
+    <w:p/>
+    <w:p>
+      <w:pPr>
+        <w:pStyle w:val="Heading2"/>
+      </w:pPr>
+      <w:bookmarkStart w:id="1" w:name="_Toc80621210"/>
+      <w:r>
+        <w:lastRenderedPageBreak/>
+        <w:t xml:space="preserve">Sensors </w:t>
+      </w:r>
+      <w:bookmarkEnd w:id="1"/>
+      <w:r>
+        <w:t>Overview</w:t>
+      </w:r>
+    </w:p>
+    <w:p/>
+    <w:p>
+      <w:r>
+        <w:t>Between devices, the physical hardware and sensors on a given device vary, depending on various factors. Over the past decade, the general progression of theses sensors tends to improve over time as computational power increases with more and more devices receiving more and more sensors.</w:t>
       </w:r>
     </w:p>
     <w:p>
-      <w:pPr>
-        <w:rPr>
-          <w:rFonts w:ascii="Arial" w:hAnsi="Arial" w:cs="Arial"/>
-          <w:sz w:val="24"/>
-          <w:szCs w:val="24"/>
-        </w:rPr>
-      </w:pPr>
+      <w:r>
+        <w:t>Before motion sensors were widely adopted in mobile phones, they were often used for devices such as Wii remotes</w:t>
+      </w:r>
+      <w:r>
+        <w:t>, airbag deployment, aircraft, missiles etc. During the period between about 2005-2012, adoption of on-board sensors</w:t>
+      </w:r>
+      <w:r>
+        <w:t xml:space="preserve"> started to breakthrough to mobile phones</w:t>
+      </w:r>
+      <w:r>
+        <w:t xml:space="preserve">, most notably </w:t>
+      </w:r>
+      <w:r>
+        <w:t xml:space="preserve">within </w:t>
+      </w:r>
+      <w:r>
+        <w:t>Apple and Samsung</w:t>
+      </w:r>
+      <w:r>
+        <w:t xml:space="preserve"> phones. The very first phone with </w:t>
+      </w:r>
+      <w:r>
+        <w:t>3-dimensional</w:t>
+      </w:r>
+      <w:r>
+        <w:t xml:space="preserve"> movement recognition was the Samsung SCH-310</w:t>
+      </w:r>
+      <w:sdt>
+        <w:sdtPr>
+          <w:id w:val="-58328655"/>
+          <w:citation/>
+        </w:sdtPr>
+        <w:sdtContent>
+          <w:r>
+            <w:fldChar w:fldCharType="begin"/>
+          </w:r>
+          <w:r>
+            <w:instrText xml:space="preserve"> CITATION Phy21 \l 2057 </w:instrText>
+          </w:r>
+          <w:r>
+            <w:fldChar w:fldCharType="separate"/>
+          </w:r>
+          <w:r>
+            <w:rPr>
+              <w:noProof/>
+            </w:rPr>
+            <w:t xml:space="preserve"> </w:t>
+          </w:r>
+          <w:r>
+            <w:rPr>
+              <w:noProof/>
+            </w:rPr>
+            <w:t>[6]</w:t>
+          </w:r>
+          <w:r>
+            <w:fldChar w:fldCharType="end"/>
+          </w:r>
+        </w:sdtContent>
+      </w:sdt>
+      <w:r>
+        <w:t xml:space="preserve">, with Apple’s first iPhone also using accelerometer technology </w:t>
+      </w:r>
+      <w:sdt>
+        <w:sdtPr>
+          <w:id w:val="-1302227434"/>
+          <w:citation/>
+        </w:sdtPr>
+        <w:sdtContent>
+          <w:r>
+            <w:fldChar w:fldCharType="begin"/>
+          </w:r>
+          <w:r>
+            <w:instrText xml:space="preserve"> CITATION cne21 \l 2057 </w:instrText>
+          </w:r>
+          <w:r>
+            <w:fldChar w:fldCharType="separate"/>
+          </w:r>
+          <w:r>
+            <w:rPr>
+              <w:noProof/>
+            </w:rPr>
+            <w:t>[7]</w:t>
+          </w:r>
+          <w:r>
+            <w:fldChar w:fldCharType="end"/>
+          </w:r>
+        </w:sdtContent>
+      </w:sdt>
+      <w:r>
+        <w:t>. Nowadays, it is expected of manufactures to have various sensors, including the gyroscope, accelerometer, and magnetometer.</w:t>
+      </w:r>
+      <w:r>
+        <w:t xml:space="preserve"> </w:t>
+      </w:r>
     </w:p>
     <w:p>
+      <w:r>
+        <w:t xml:space="preserve">As I am focusing my project </w:t>
+      </w:r>
+      <w:r>
+        <w:t>on</w:t>
+      </w:r>
+      <w:r>
+        <w:t xml:space="preserve"> Android applications, I will mainly be discussing the sensors on a typical Android phone, rather than one on an IOS phone.</w:t>
+      </w:r>
+    </w:p>
+    <w:p/>
+    <w:p>
+      <w:pPr>
+        <w:pStyle w:val="Heading3"/>
+      </w:pPr>
+      <w:r>
+        <w:t>Accelerometer:</w:t>
+      </w:r>
+    </w:p>
+    <w:p/>
+    <w:p>
       <w:pPr>
         <w:rPr>
-          <w:rFonts w:ascii="Arial" w:hAnsi="Arial" w:cs="Arial"/>
-          <w:sz w:val="24"/>
-          <w:szCs w:val="24"/>
+          <w:noProof/>
         </w:rPr>
       </w:pPr>
     </w:p>
     <w:p>
-      <w:pPr>
+      <w:r>
         <w:rPr>
-          <w:rFonts w:ascii="Arial" w:hAnsi="Arial" w:cs="Arial"/>
-          <w:sz w:val="24"/>
-          <w:szCs w:val="24"/>
+          <w:noProof/>
         </w:rPr>
-      </w:pPr>
+        <mc:AlternateContent>
+          <mc:Choice Requires="wps">
+            <w:drawing>
+              <wp:anchor distT="0" distB="0" distL="114300" distR="114300" simplePos="0" relativeHeight="251669504" behindDoc="0" locked="0" layoutInCell="1" allowOverlap="1" wp14:anchorId="44F8654F" wp14:editId="51C81FE2">
+                <wp:simplePos x="0" y="0"/>
+                <wp:positionH relativeFrom="column">
+                  <wp:posOffset>0</wp:posOffset>
+                </wp:positionH>
+                <wp:positionV relativeFrom="paragraph">
+                  <wp:posOffset>2093595</wp:posOffset>
+                </wp:positionV>
+                <wp:extent cx="2028825" cy="635"/>
+                <wp:effectExtent l="0" t="0" r="0" b="0"/>
+                <wp:wrapSquare wrapText="bothSides"/>
+                <wp:docPr id="12" name="Text Box 12"/>
+                <wp:cNvGraphicFramePr/>
+                <a:graphic xmlns:a="http://schemas.openxmlformats.org/drawingml/2006/main">
+                  <a:graphicData uri="http://schemas.microsoft.com/office/word/2010/wordprocessingShape">
+                    <wps:wsp>
+                      <wps:cNvSpPr txBox="1"/>
+                      <wps:spPr>
+                        <a:xfrm>
+                          <a:off x="0" y="0"/>
+                          <a:ext cx="2028825" cy="635"/>
+                        </a:xfrm>
+                        <a:prstGeom prst="rect">
+                          <a:avLst/>
+                        </a:prstGeom>
+                        <a:solidFill>
+                          <a:prstClr val="white"/>
+                        </a:solidFill>
+                        <a:ln>
+                          <a:noFill/>
+                        </a:ln>
+                      </wps:spPr>
+                      <wps:txbx>
+                        <w:txbxContent>
+                          <w:p>
+                            <w:pPr>
+                              <w:pStyle w:val="Caption"/>
+                              <w:rPr>
+                                <w:noProof/>
+                                <w:sz w:val="24"/>
+                                <w:szCs w:val="24"/>
+                              </w:rPr>
+                            </w:pPr>
+                            <w:r>
+                              <w:t xml:space="preserve">Figure </w:t>
+                            </w:r>
+                            <w:fldSimple w:instr=" SEQ Figure \* ARABIC ">
+                              <w:r>
+                                <w:rPr>
+                                  <w:noProof/>
+                                </w:rPr>
+                                <w:t>1</w:t>
+                              </w:r>
+                            </w:fldSimple>
+                            <w:r>
+                              <w:t xml:space="preserve"> </w:t>
+                            </w:r>
+                            <w:proofErr w:type="spellStart"/>
+                            <w:r>
+                              <w:t>Sparkfun</w:t>
+                            </w:r>
+                            <w:proofErr w:type="spellEnd"/>
+                            <w:r>
+                              <w:t xml:space="preserve"> Triple Axis Accelerometer</w:t>
+                            </w:r>
+                          </w:p>
+                        </w:txbxContent>
+                      </wps:txbx>
+                      <wps:bodyPr rot="0" spcFirstLastPara="0" vertOverflow="overflow" horzOverflow="overflow" vert="horz" wrap="square" lIns="0" tIns="0" rIns="0" bIns="0" numCol="1" spcCol="0" rtlCol="0" fromWordArt="0" anchor="t" anchorCtr="0" forceAA="0" compatLnSpc="1">
+                        <a:prstTxWarp prst="textNoShape">
+                          <a:avLst/>
+                        </a:prstTxWarp>
+                        <a:spAutoFit/>
+                      </wps:bodyPr>
+                    </wps:wsp>
+                  </a:graphicData>
+                </a:graphic>
+              </wp:anchor>
+            </w:drawing>
+          </mc:Choice>
+          <mc:Fallback>
+            <w:pict>
+              <v:shapetype w14:anchorId="44F8654F" id="_x0000_t202" coordsize="21600,21600" o:spt="202" path="m,l,21600r21600,l21600,xe">
+                <v:stroke joinstyle="miter"/>
+                <v:path gradientshapeok="t" o:connecttype="rect"/>
+              </v:shapetype>
+              <v:shape id="Text Box 12" o:spid="_x0000_s1026" type="#_x0000_t202" style="position:absolute;margin-left:0;margin-top:164.85pt;width:159.75pt;height:.05pt;z-index:251669504;visibility:visible;mso-wrap-style:square;mso-wrap-distance-left:9pt;mso-wrap-distance-top:0;mso-wrap-distance-right:9pt;mso-wrap-distance-bottom:0;mso-position-horizontal:absolute;mso-position-horizontal-relative:text;mso-position-vertical:absolute;mso-position-vertical-relative:text;v-text-anchor:top" o:gfxdata="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" stroked="f">
+                <v:textbox style="mso-fit-shape-to-text:t" inset="0,0,0,0">
+                  <w:txbxContent>
+                    <w:p>
+                      <w:pPr>
+                        <w:pStyle w:val="Caption"/>
+                        <w:rPr>
+                          <w:noProof/>
+                          <w:sz w:val="24"/>
+                          <w:szCs w:val="24"/>
+                        </w:rPr>
+                      </w:pPr>
+                      <w:r>
+                        <w:t xml:space="preserve">Figure </w:t>
+                      </w:r>
+                      <w:fldSimple w:instr=" SEQ Figure \* ARABIC ">
+                        <w:r>
+                          <w:rPr>
+                            <w:noProof/>
+                          </w:rPr>
+                          <w:t>1</w:t>
+                        </w:r>
+                      </w:fldSimple>
+                      <w:r>
+                        <w:t xml:space="preserve"> </w:t>
+                      </w:r>
+                      <w:proofErr w:type="spellStart"/>
+                      <w:r>
+                        <w:t>Sparkfun</w:t>
+                      </w:r>
+                      <w:proofErr w:type="spellEnd"/>
+                      <w:r>
+                        <w:t xml:space="preserve"> Triple Axis Accelerometer</w:t>
+                      </w:r>
+                    </w:p>
+                  </w:txbxContent>
+                </v:textbox>
+                <w10:wrap type="square"/>
+              </v:shape>
+            </w:pict>
+          </mc:Fallback>
+        </mc:AlternateContent>
+      </w:r>
+      <w:r>
+        <w:rPr>
+          <w:noProof/>
+        </w:rPr>
+        <w:drawing>
+          <wp:anchor distT="0" distB="0" distL="114300" distR="114300" simplePos="0" relativeHeight="251667456" behindDoc="0" locked="0" layoutInCell="1" allowOverlap="1" wp14:anchorId="2C8AEAB1" wp14:editId="4340B0F0">
+            <wp:simplePos x="0" y="0"/>
+            <wp:positionH relativeFrom="margin">
+              <wp:align>left</wp:align>
+            </wp:positionH>
+            <wp:positionV relativeFrom="paragraph">
+              <wp:posOffset>7620</wp:posOffset>
+            </wp:positionV>
+            <wp:extent cx="2028825" cy="2028825"/>
+            <wp:effectExtent l="0" t="0" r="9525" b="9525"/>
+            <wp:wrapSquare wrapText="bothSides"/>
+            <wp:docPr id="11" name="Picture 11" descr="SparkFun Triple Axis Accelerometer Breakout - MMA8452Q (with Headers)"/>
+            <wp:cNvGraphicFramePr>
+              <a:graphicFrameLocks xmlns:a="http://schemas.openxmlformats.org/drawingml/2006/main" noChangeAspect="1"/>
+            </wp:cNvGraphicFramePr>
+            <a:graphic xmlns:a="http://schemas.openxmlformats.org/drawingml/2006/main">
+              <a:graphicData uri="http://schemas.openxmlformats.org/drawingml/2006/picture">
+                <pic:pic xmlns:pic="http://schemas.openxmlformats.org/drawingml/2006/picture">
+                  <pic:nvPicPr>
+                    <pic:cNvPr id="0" name="Picture 3" descr="SparkFun Triple Axis Accelerometer Breakout - MMA8452Q (with Headers)"/>
+                    <pic:cNvPicPr>
+                      <a:picLocks noChangeAspect="1" noChangeArrowheads="1"/>
+                    </pic:cNvPicPr>
+                  </pic:nvPicPr>
+                  <pic:blipFill>
+                    <a:blip r:embed="rId8" cstate="print">
+                      <a:extLst>
+                        <a:ext uri="{28A0092B-C50C-407E-A947-70E740481C1C}">
+                          <a14:useLocalDpi xmlns:a14="http://schemas.microsoft.com/office/drawing/2010/main" val="0"/>
+                        </a:ext>
+                      </a:extLst>
+                    </a:blip>
+                    <a:srcRect/>
+                    <a:stretch>
+                      <a:fillRect/>
+                    </a:stretch>
+                  </pic:blipFill>
+                  <pic:spPr bwMode="auto">
+                    <a:xfrm>
+                      <a:off x="0" y="0"/>
+                      <a:ext cx="2028825" cy="2028825"/>
+                    </a:xfrm>
+                    <a:prstGeom prst="rect">
+                      <a:avLst/>
+                    </a:prstGeom>
+                    <a:noFill/>
+                    <a:ln>
+                      <a:noFill/>
+                    </a:ln>
+                  </pic:spPr>
+                </pic:pic>
+              </a:graphicData>
+            </a:graphic>
+            <wp14:sizeRelH relativeFrom="margin">
+              <wp14:pctWidth>0</wp14:pctWidth>
+            </wp14:sizeRelH>
+            <wp14:sizeRelV relativeFrom="margin">
+              <wp14:pctHeight>0</wp14:pctHeight>
+            </wp14:sizeRelV>
+          </wp:anchor>
+        </w:drawing>
+      </w:r>
+      <w:r>
+        <w:t xml:space="preserve">As suggested by the title an accelerometer is a part of the phone which measures the acceleration on a device on three axis reflecting real-world movement. </w:t>
+      </w:r>
+      <w:r>
+        <w:t>These axes</w:t>
+      </w:r>
+      <w:r>
+        <w:t xml:space="preserve"> are in the x, y and z directio</w:t>
+      </w:r>
+      <w:r>
+        <w:t>n</w:t>
+      </w:r>
+      <w:r>
+        <w:t>.</w:t>
+      </w:r>
     </w:p>
     <w:p>
-      <w:pPr>
-        <w:rPr>
-          <w:rFonts w:ascii="Arial" w:hAnsi="Arial" w:cs="Arial"/>
-          <w:sz w:val="24"/>
-          <w:szCs w:val="24"/>
-        </w:rPr>
-      </w:pPr>
+      <w:r>
+        <w:t xml:space="preserve">The data provided by an event within an Android studio is given in metres per second squared (unit for acceleration). Furthermore, the readings are often calibrated </w:t>
+      </w:r>
+      <w:r>
+        <w:t>through temperature compensation, online bias and online scale calibrations.</w:t>
+      </w:r>
+    </w:p>
+    <w:p/>
+    <w:p/>
+    <w:p/>
+    <w:p/>
+    <w:p/>
+    <w:p/>
+    <w:p>
+      <w:pPr>
+        <w:pStyle w:val="Heading3"/>
+      </w:pPr>
+      <w:r>
+        <w:lastRenderedPageBreak/>
+        <w:t>Gyroscope:</w:t>
+      </w:r>
+    </w:p>
+    <w:p/>
+    <w:p>
+      <w:r>
+        <w:t>A gyroscope measures the rate of rotation around the three axes, often known as yaw, pitch and roll.</w:t>
+      </w:r>
+    </w:p>
+    <w:p/>
+    <w:p/>
+    <w:p/>
+    <w:p/>
+    <w:p/>
+    <w:p/>
+    <w:p/>
+    <w:p/>
+    <w:p/>
+    <w:p/>
+    <w:p/>
+    <w:p>
+      <w:hyperlink r:id="rId9" w:history="1">
+        <w:r>
+          <w:rPr>
+            <w:rStyle w:val="Hyperlink"/>
+          </w:rPr>
+          <w:t>https://source.android.com/devices/sensors/sensor-types</w:t>
+        </w:r>
+      </w:hyperlink>
+    </w:p>
+    <w:p/>
+    <w:p/>
+    <w:p>
+      <w:r>
+        <w:t>It is due to all these various sensors, that we can now use algorithms to track and trace various activities and I hope to be able to use them as part of my investigation in exercise detection.</w:t>
+      </w:r>
+    </w:p>
+    <w:p/>
+    <w:p/>
+    <w:p/>
+    <w:p/>
+    <w:p/>
+    <w:p/>
+    <w:p/>
+    <w:p/>
+    <w:p/>
+    <w:p/>
+    <w:p/>
+    <w:p>
+      <w:r>
+        <w:tab/>
+      </w:r>
     </w:p>
     <w:p>
       <w:pPr>
-        <w:rPr>
-          <w:rFonts w:ascii="Arial" w:hAnsi="Arial" w:cs="Arial"/>
-          <w:sz w:val="24"/>
-          <w:szCs w:val="24"/>
-        </w:rPr>
-      </w:pPr>
+        <w:pStyle w:val="Heading2"/>
+      </w:pPr>
+      <w:bookmarkStart w:id="2" w:name="_Toc80621211"/>
+      <w:r>
+        <w:t>Current Market and Applications</w:t>
+      </w:r>
+      <w:bookmarkEnd w:id="2"/>
+    </w:p>
+    <w:p/>
+    <w:p>
+      <w:r>
+        <w:t>Leap Fitness Group:</w:t>
+      </w:r>
     </w:p>
     <w:p>
-      <w:pPr>
-        <w:rPr>
-          <w:rFonts w:ascii="Arial" w:hAnsi="Arial" w:cs="Arial"/>
-          <w:sz w:val="24"/>
-          <w:szCs w:val="24"/>
-        </w:rPr>
-      </w:pPr>
+      <w:r>
+        <w:t xml:space="preserve">Currently, as of 2021, one of the most common and prominent companies producing fitness/health apps in </w:t>
+      </w:r>
+      <w:r>
+        <w:t xml:space="preserve">Android </w:t>
+      </w:r>
+      <w:r>
+        <w:t xml:space="preserve">and </w:t>
+      </w:r>
+      <w:r>
+        <w:t>IOS</w:t>
+      </w:r>
+      <w:r>
+        <w:t xml:space="preserve"> platforms are the “Leap Fitness Group”. Their apps have a consistent design, UI and theming that makes them recognisable, especially amongst the Google Play Store. Furthermore, they do not have a niche market, but produce apps which are wide ranging with various different activities and demographics – there is always an app made by them that covers the wide </w:t>
+      </w:r>
+      <w:r>
+        <w:t>appeal of the general public.</w:t>
+      </w:r>
     </w:p>
     <w:p>
-      <w:pPr>
-        <w:rPr>
-          <w:rFonts w:ascii="Arial" w:hAnsi="Arial" w:cs="Arial"/>
-          <w:sz w:val="24"/>
-          <w:szCs w:val="24"/>
-        </w:rPr>
-      </w:pPr>
+      <w:r>
+        <w:t>This incentive of producing as many apps as they can for fitness/health may be one of the reasons why they are so successful in the Google Play Store, because they can cover so many different aspects of fitness and exercise.</w:t>
+      </w:r>
+      <w:r>
+        <w:t xml:space="preserve"> From this, they use advertisements and monetization to gain profits</w:t>
+      </w:r>
     </w:p>
     <w:p>
-      <w:pPr>
+      <w:r>
         <w:rPr>
-          <w:rFonts w:ascii="Arial" w:hAnsi="Arial" w:cs="Arial"/>
-          <w:sz w:val="24"/>
-          <w:szCs w:val="24"/>
-        </w:rPr>
-      </w:pPr>
-    </w:p>
-    <w:p>
-      <w:pPr>
-        <w:rPr>
-          <w:rFonts w:ascii="Arial" w:hAnsi="Arial" w:cs="Arial"/>
-          <w:sz w:val="24"/>
-          <w:szCs w:val="24"/>
-        </w:rPr>
-      </w:pPr>
-    </w:p>
-    <w:p>
-      <w:pPr>
-        <w:rPr>
-          <w:rFonts w:ascii="Arial" w:hAnsi="Arial" w:cs="Arial"/>
-          <w:sz w:val="24"/>
-          <w:szCs w:val="24"/>
-        </w:rPr>
-      </w:pPr>
-    </w:p>
-    <w:p>
-      <w:pPr>
-        <w:rPr>
-          <w:rFonts w:ascii="Arial" w:hAnsi="Arial" w:cs="Arial"/>
-          <w:sz w:val="24"/>
-          <w:szCs w:val="24"/>
-        </w:rPr>
-      </w:pPr>
-    </w:p>
-    <w:p>
-      <w:pPr>
-        <w:rPr>
-          <w:rFonts w:ascii="Arial" w:hAnsi="Arial" w:cs="Arial"/>
-          <w:sz w:val="24"/>
-          <w:szCs w:val="24"/>
-        </w:rPr>
-      </w:pPr>
-    </w:p>
-    <w:p>
-      <w:pPr>
-        <w:rPr>
-          <w:rFonts w:ascii="Arial" w:hAnsi="Arial" w:cs="Arial"/>
-          <w:sz w:val="24"/>
-          <w:szCs w:val="24"/>
-        </w:rPr>
-      </w:pPr>
-    </w:p>
-    <w:p>
-      <w:pPr>
-        <w:rPr>
-          <w:rFonts w:ascii="Arial" w:hAnsi="Arial" w:cs="Arial"/>
-          <w:sz w:val="24"/>
-          <w:szCs w:val="24"/>
-        </w:rPr>
-      </w:pPr>
-    </w:p>
-    <w:p>
-      <w:pPr>
-        <w:rPr>
-          <w:rFonts w:ascii="Arial" w:hAnsi="Arial" w:cs="Arial"/>
-          <w:sz w:val="24"/>
-          <w:szCs w:val="24"/>
-        </w:rPr>
-      </w:pPr>
-    </w:p>
-    <w:p>
-      <w:pPr>
-        <w:rPr>
-          <w:rFonts w:ascii="Arial" w:hAnsi="Arial" w:cs="Arial"/>
-          <w:sz w:val="24"/>
-          <w:szCs w:val="24"/>
-        </w:rPr>
-      </w:pPr>
-    </w:p>
-    <w:p>
-      <w:pPr>
-        <w:rPr>
-          <w:rFonts w:ascii="Arial" w:hAnsi="Arial" w:cs="Arial"/>
-          <w:sz w:val="24"/>
-          <w:szCs w:val="24"/>
-        </w:rPr>
-      </w:pPr>
-    </w:p>
-    <w:p>
-      <w:pPr>
-        <w:rPr>
-          <w:rFonts w:ascii="Arial" w:hAnsi="Arial" w:cs="Arial"/>
-          <w:sz w:val="24"/>
-          <w:szCs w:val="24"/>
-        </w:rPr>
-      </w:pPr>
-    </w:p>
-    <w:p>
-      <w:pPr>
-        <w:rPr>
-          <w:rFonts w:ascii="Arial" w:hAnsi="Arial" w:cs="Arial"/>
-          <w:sz w:val="24"/>
-          <w:szCs w:val="24"/>
-        </w:rPr>
-      </w:pPr>
-    </w:p>
-    <w:p>
-      <w:pPr>
-        <w:rPr>
-          <w:rFonts w:ascii="Arial" w:hAnsi="Arial" w:cs="Arial"/>
-          <w:sz w:val="24"/>
-          <w:szCs w:val="24"/>
-        </w:rPr>
-      </w:pPr>
-    </w:p>
-    <w:p>
-      <w:pPr>
-        <w:rPr>
-          <w:rFonts w:ascii="Arial" w:hAnsi="Arial" w:cs="Arial"/>
-          <w:sz w:val="24"/>
-          <w:szCs w:val="24"/>
-        </w:rPr>
-      </w:pPr>
-    </w:p>
-    <w:p>
-      <w:pPr>
-        <w:rPr>
-          <w:rFonts w:ascii="Arial" w:hAnsi="Arial" w:cs="Arial"/>
-          <w:sz w:val="24"/>
-          <w:szCs w:val="24"/>
-        </w:rPr>
-      </w:pPr>
-    </w:p>
-    <w:p>
-      <w:pPr>
-        <w:rPr>
-          <w:rFonts w:ascii="Arial" w:hAnsi="Arial" w:cs="Arial"/>
-          <w:sz w:val="24"/>
-          <w:szCs w:val="24"/>
-        </w:rPr>
-      </w:pPr>
-    </w:p>
-    <w:p>
-      <w:pPr>
-        <w:rPr>
-          <w:rFonts w:ascii="Arial" w:hAnsi="Arial" w:cs="Arial"/>
-          <w:sz w:val="24"/>
-          <w:szCs w:val="24"/>
-        </w:rPr>
-      </w:pPr>
-    </w:p>
-    <w:p>
-      <w:pPr>
-        <w:rPr>
-          <w:rFonts w:ascii="Arial" w:hAnsi="Arial" w:cs="Arial"/>
-          <w:sz w:val="24"/>
-          <w:szCs w:val="24"/>
-        </w:rPr>
-      </w:pPr>
-    </w:p>
-    <w:p>
-      <w:pPr>
-        <w:rPr>
-          <w:rFonts w:ascii="Arial" w:hAnsi="Arial" w:cs="Arial"/>
-          <w:sz w:val="24"/>
-          <w:szCs w:val="24"/>
-        </w:rPr>
-      </w:pPr>
-    </w:p>
-    <w:p>
-      <w:pPr>
-        <w:rPr>
-          <w:rFonts w:ascii="Arial" w:hAnsi="Arial" w:cs="Arial"/>
-          <w:sz w:val="24"/>
-          <w:szCs w:val="24"/>
-        </w:rPr>
-      </w:pPr>
-    </w:p>
-    <w:p>
-      <w:pPr>
-        <w:rPr>
-          <w:rFonts w:ascii="Arial" w:hAnsi="Arial" w:cs="Arial"/>
-          <w:sz w:val="24"/>
-          <w:szCs w:val="24"/>
-        </w:rPr>
-      </w:pPr>
-    </w:p>
-    <w:p>
-      <w:pPr>
-        <w:rPr>
-          <w:rFonts w:ascii="Arial" w:hAnsi="Arial" w:cs="Arial"/>
-          <w:sz w:val="24"/>
-          <w:szCs w:val="24"/>
-        </w:rPr>
-      </w:pPr>
-    </w:p>
-    <w:p>
-      <w:pPr>
-        <w:rPr>
-          <w:rFonts w:ascii="Arial" w:hAnsi="Arial" w:cs="Arial"/>
-          <w:sz w:val="24"/>
-          <w:szCs w:val="24"/>
-        </w:rPr>
-      </w:pPr>
-    </w:p>
-    <w:p>
-      <w:pPr>
-        <w:rPr>
-          <w:rFonts w:ascii="Arial" w:hAnsi="Arial" w:cs="Arial"/>
-          <w:sz w:val="24"/>
-          <w:szCs w:val="24"/>
-        </w:rPr>
-      </w:pPr>
-    </w:p>
-    <w:p>
-      <w:pPr>
-        <w:rPr>
-          <w:rFonts w:ascii="Arial" w:hAnsi="Arial" w:cs="Arial"/>
-          <w:sz w:val="24"/>
-          <w:szCs w:val="24"/>
-        </w:rPr>
-      </w:pPr>
-    </w:p>
-    <w:p>
-      <w:pPr>
-        <w:rPr>
-          <w:rFonts w:ascii="Arial" w:hAnsi="Arial" w:cs="Arial"/>
-          <w:sz w:val="24"/>
-          <w:szCs w:val="24"/>
-        </w:rPr>
-      </w:pPr>
-    </w:p>
-    <w:p>
-      <w:pPr>
-        <w:rPr>
-          <w:rFonts w:ascii="Arial" w:hAnsi="Arial" w:cs="Arial"/>
-          <w:sz w:val="24"/>
-          <w:szCs w:val="24"/>
-        </w:rPr>
-      </w:pPr>
-    </w:p>
-    <w:p>
-      <w:pPr>
-        <w:rPr>
-          <w:rFonts w:ascii="Arial" w:hAnsi="Arial" w:cs="Arial"/>
-          <w:sz w:val="24"/>
-          <w:szCs w:val="24"/>
-        </w:rPr>
-      </w:pPr>
-    </w:p>
-    <w:p>
-      <w:pPr>
-        <w:rPr>
-          <w:rFonts w:ascii="Arial" w:hAnsi="Arial" w:cs="Arial"/>
-          <w:sz w:val="24"/>
-          <w:szCs w:val="24"/>
-        </w:rPr>
-      </w:pPr>
-    </w:p>
-    <w:p>
-      <w:pPr>
-        <w:rPr>
-          <w:rFonts w:ascii="Arial" w:hAnsi="Arial" w:cs="Arial"/>
-          <w:sz w:val="24"/>
-          <w:szCs w:val="24"/>
-        </w:rPr>
-      </w:pPr>
-    </w:p>
-    <w:p>
-      <w:pPr>
-        <w:rPr>
-          <w:rFonts w:ascii="Arial" w:hAnsi="Arial" w:cs="Arial"/>
-          <w:sz w:val="24"/>
-          <w:szCs w:val="24"/>
-        </w:rPr>
-      </w:pPr>
-      <w:r>
-        <w:rPr>
-          <w:rFonts w:ascii="Arial" w:hAnsi="Arial" w:cs="Arial"/>
-          <w:sz w:val="24"/>
-          <w:szCs w:val="24"/>
-        </w:rPr>
-        <w:tab/>
-      </w:r>
-    </w:p>
-    <w:p>
-      <w:pPr>
-        <w:pStyle w:val="Heading2"/>
-      </w:pPr>
-      <w:bookmarkStart w:id="1" w:name="_Toc78984094"/>
-      <w:r>
-        <w:t>Current Market and Applications</w:t>
-      </w:r>
-      <w:bookmarkEnd w:id="1"/>
-    </w:p>
-    <w:p>
-      <w:pPr>
-        <w:rPr>
-          <w:rFonts w:ascii="Arial" w:hAnsi="Arial" w:cs="Arial"/>
-          <w:sz w:val="24"/>
-          <w:szCs w:val="24"/>
-        </w:rPr>
-      </w:pPr>
-    </w:p>
-    <w:p>
-      <w:pPr>
-        <w:rPr>
-          <w:rFonts w:ascii="Arial" w:hAnsi="Arial" w:cs="Arial"/>
-          <w:sz w:val="24"/>
-          <w:szCs w:val="24"/>
-          <w:u w:val="single"/>
-        </w:rPr>
-      </w:pPr>
-      <w:r>
-        <w:rPr>
-          <w:rFonts w:ascii="Arial" w:hAnsi="Arial" w:cs="Arial"/>
-          <w:sz w:val="24"/>
-          <w:szCs w:val="24"/>
-          <w:u w:val="single"/>
-        </w:rPr>
-        <w:t>Leap Fitness Group:</w:t>
-      </w:r>
-    </w:p>
-    <w:p>
-      <w:pPr>
-        <w:rPr>
-          <w:rFonts w:ascii="Arial" w:hAnsi="Arial" w:cs="Arial"/>
-          <w:sz w:val="24"/>
-          <w:szCs w:val="24"/>
-        </w:rPr>
-      </w:pPr>
-      <w:r>
-        <w:rPr>
-          <w:rFonts w:ascii="Arial" w:hAnsi="Arial" w:cs="Arial"/>
-          <w:sz w:val="24"/>
-          <w:szCs w:val="24"/>
-        </w:rPr>
-        <w:t xml:space="preserve">Currently, as of 2021, one of the most common and prominent companies producing fitness/health apps in </w:t>
-      </w:r>
-      <w:r>
-        <w:rPr>
-          <w:rFonts w:ascii="Arial" w:hAnsi="Arial" w:cs="Arial"/>
-          <w:sz w:val="24"/>
-          <w:szCs w:val="24"/>
-        </w:rPr>
-        <w:t xml:space="preserve">Android </w:t>
-      </w:r>
-      <w:r>
-        <w:rPr>
-          <w:rFonts w:ascii="Arial" w:hAnsi="Arial" w:cs="Arial"/>
-          <w:sz w:val="24"/>
-          <w:szCs w:val="24"/>
-        </w:rPr>
-        <w:t xml:space="preserve">and </w:t>
-      </w:r>
-      <w:r>
-        <w:rPr>
-          <w:rFonts w:ascii="Arial" w:hAnsi="Arial" w:cs="Arial"/>
-          <w:sz w:val="24"/>
-          <w:szCs w:val="24"/>
-        </w:rPr>
-        <w:t>IOS</w:t>
-      </w:r>
-      <w:r>
-        <w:rPr>
-          <w:rFonts w:ascii="Arial" w:hAnsi="Arial" w:cs="Arial"/>
-          <w:sz w:val="24"/>
-          <w:szCs w:val="24"/>
-        </w:rPr>
-        <w:t xml:space="preserve"> platforms are the “Leap Fitness Group”. Their apps have a consistent design, UI and theming that makes them recognisable, especially amongst the Google Play Store. Furthermore, they do not have a niche market, but produce apps which are wide ranging with </w:t>
-      </w:r>
-      <w:proofErr w:type="gramStart"/>
-      <w:r>
-        <w:rPr>
-          <w:rFonts w:ascii="Arial" w:hAnsi="Arial" w:cs="Arial"/>
-          <w:sz w:val="24"/>
-          <w:szCs w:val="24"/>
-        </w:rPr>
-        <w:t>various different</w:t>
-      </w:r>
-      <w:proofErr w:type="gramEnd"/>
-      <w:r>
-        <w:rPr>
-          <w:rFonts w:ascii="Arial" w:hAnsi="Arial" w:cs="Arial"/>
-          <w:sz w:val="24"/>
-          <w:szCs w:val="24"/>
-        </w:rPr>
-        <w:t xml:space="preserve"> activities and demographics – there is always an app made by them that covers the wide </w:t>
-      </w:r>
-      <w:r>
-        <w:rPr>
-          <w:rFonts w:ascii="Arial" w:hAnsi="Arial" w:cs="Arial"/>
-          <w:sz w:val="24"/>
-          <w:szCs w:val="24"/>
-        </w:rPr>
-        <w:t>appeal of the general public.</w:t>
-      </w:r>
-    </w:p>
-    <w:p>
-      <w:pPr>
-        <w:rPr>
-          <w:rFonts w:ascii="Arial" w:hAnsi="Arial" w:cs="Arial"/>
-          <w:sz w:val="24"/>
-          <w:szCs w:val="24"/>
-        </w:rPr>
-      </w:pPr>
-      <w:r>
-        <w:rPr>
-          <w:rFonts w:ascii="Arial" w:hAnsi="Arial" w:cs="Arial"/>
-          <w:sz w:val="24"/>
-          <w:szCs w:val="24"/>
-        </w:rPr>
-        <w:t>This incentive of producing as many apps as they can for fitness/health may be one of the reasons why they are so successful in the Google Play Store, because they can cover so many different aspects of fitness and exercise.</w:t>
-      </w:r>
-      <w:r>
-        <w:rPr>
-          <w:rFonts w:ascii="Arial" w:hAnsi="Arial" w:cs="Arial"/>
-          <w:sz w:val="24"/>
-          <w:szCs w:val="24"/>
-        </w:rPr>
-        <w:t xml:space="preserve"> From this, they use advertisements and monetization to gain profits</w:t>
-      </w:r>
-    </w:p>
-    <w:p>
-      <w:pPr>
-        <w:keepNext/>
-      </w:pPr>
-      <w:r>
-        <w:rPr>
-          <w:rFonts w:ascii="Arial" w:hAnsi="Arial" w:cs="Arial"/>
           <w:noProof/>
-          <w:sz w:val="24"/>
-          <w:szCs w:val="24"/>
-          <w:u w:val="single"/>
         </w:rPr>
         <w:drawing>
           <wp:inline distT="0" distB="0" distL="0" distR="0" wp14:anchorId="6D5F0BBD" wp14:editId="102375A6">
@@ -1824,7 +1258,7 @@
                     <pic:cNvPicPr/>
                   </pic:nvPicPr>
                   <pic:blipFill>
-                    <a:blip r:embed="rId8"/>
+                    <a:blip r:embed="rId10"/>
                     <a:stretch>
                       <a:fillRect/>
                     </a:stretch>
@@ -1849,7 +1283,6 @@
       <w:pPr>
         <w:pStyle w:val="Caption"/>
         <w:rPr>
-          <w:rFonts w:ascii="Arial" w:hAnsi="Arial" w:cs="Arial"/>
           <w:sz w:val="24"/>
           <w:szCs w:val="24"/>
           <w:u w:val="single"/>
@@ -1858,192 +1291,58 @@
       <w:r>
         <w:t xml:space="preserve">Figure </w:t>
       </w:r>
-      <w:r>
-        <w:fldChar w:fldCharType="begin"/>
-      </w:r>
-      <w:r>
-        <w:instrText xml:space="preserve"> SEQ Figure \* ARABIC </w:instrText>
-      </w:r>
-      <w:r>
-        <w:fldChar w:fldCharType="separate"/>
-      </w:r>
+      <w:fldSimple w:instr=" SEQ Figure \* ARABIC ">
+        <w:r>
+          <w:rPr>
+            <w:noProof/>
+          </w:rPr>
+          <w:t>2</w:t>
+        </w:r>
+      </w:fldSimple>
+      <w:r>
+        <w:t xml:space="preserve"> Leap Fitness Group </w:t>
+      </w:r>
+      <w:r>
+        <w:t>https://play.google.com/store/apps/developer?id=Leap+Fitness+Group&amp;hl=en&amp;gl=US</w:t>
+      </w:r>
+    </w:p>
+    <w:p/>
+    <w:p/>
+    <w:p/>
+    <w:p/>
+    <w:p/>
+    <w:p>
+      <w:r>
+        <w:t>Google Fit</w:t>
+      </w:r>
+    </w:p>
+    <w:p>
+      <w:r>
+        <w:t xml:space="preserve">Google Fit is a widely used tracking app that mainly focuses on detecting what activity you may have done. The app </w:t>
+      </w:r>
+      <w:r>
+        <w:t>displays to users their step count, their activity history, calorie burnt as well as data from other devices, such as smart watches. Google fit is very well integrated with Google Play Services, through Google</w:t>
+      </w:r>
+      <w:r>
+        <w:t xml:space="preserve">’s Fitness API. </w:t>
+      </w:r>
+      <w:r>
+        <w:t>Th</w:t>
+      </w:r>
+      <w:r>
+        <w:t>is</w:t>
+      </w:r>
+      <w:r>
+        <w:t xml:space="preserve"> API’s are easily accessed by developers who also want to extract and use data from a person’s device for their android app, or for certain web application</w:t>
+      </w:r>
+      <w:r>
+        <w:t>s.</w:t>
+      </w:r>
+    </w:p>
+    <w:p>
       <w:r>
         <w:rPr>
           <w:noProof/>
-        </w:rPr>
-        <w:t>1</w:t>
-      </w:r>
-      <w:r>
-        <w:rPr>
-          <w:noProof/>
-        </w:rPr>
-        <w:fldChar w:fldCharType="end"/>
-      </w:r>
-      <w:r>
-        <w:t xml:space="preserve"> Leap Fitness Group </w:t>
-      </w:r>
-      <w:r>
-        <w:t>https://play.google.com/store/apps/developer?id=Leap+Fitness+Group&amp;hl=en&amp;gl=US</w:t>
-      </w:r>
-    </w:p>
-    <w:p>
-      <w:pPr>
-        <w:rPr>
-          <w:rFonts w:ascii="Arial" w:hAnsi="Arial" w:cs="Arial"/>
-          <w:sz w:val="24"/>
-          <w:szCs w:val="24"/>
-        </w:rPr>
-      </w:pPr>
-    </w:p>
-    <w:p>
-      <w:pPr>
-        <w:rPr>
-          <w:rFonts w:ascii="Arial" w:hAnsi="Arial" w:cs="Arial"/>
-          <w:sz w:val="24"/>
-          <w:szCs w:val="24"/>
-        </w:rPr>
-      </w:pPr>
-    </w:p>
-    <w:p>
-      <w:pPr>
-        <w:rPr>
-          <w:rFonts w:ascii="Arial" w:hAnsi="Arial" w:cs="Arial"/>
-          <w:sz w:val="24"/>
-          <w:szCs w:val="24"/>
-        </w:rPr>
-      </w:pPr>
-    </w:p>
-    <w:p>
-      <w:pPr>
-        <w:rPr>
-          <w:rFonts w:ascii="Arial" w:hAnsi="Arial" w:cs="Arial"/>
-          <w:sz w:val="24"/>
-          <w:szCs w:val="24"/>
-        </w:rPr>
-      </w:pPr>
-    </w:p>
-    <w:p>
-      <w:pPr>
-        <w:rPr>
-          <w:rFonts w:ascii="Arial" w:hAnsi="Arial" w:cs="Arial"/>
-          <w:sz w:val="24"/>
-          <w:szCs w:val="24"/>
-        </w:rPr>
-      </w:pPr>
-    </w:p>
-    <w:p>
-      <w:pPr>
-        <w:rPr>
-          <w:rFonts w:ascii="Arial" w:hAnsi="Arial" w:cs="Arial"/>
-          <w:sz w:val="24"/>
-          <w:szCs w:val="24"/>
-          <w:u w:val="single"/>
-        </w:rPr>
-      </w:pPr>
-      <w:r>
-        <w:rPr>
-          <w:rFonts w:ascii="Arial" w:hAnsi="Arial" w:cs="Arial"/>
-          <w:sz w:val="24"/>
-          <w:szCs w:val="24"/>
-          <w:u w:val="single"/>
-        </w:rPr>
-        <w:t>Google Fit</w:t>
-      </w:r>
-    </w:p>
-    <w:p>
-      <w:pPr>
-        <w:rPr>
-          <w:rFonts w:ascii="Arial" w:hAnsi="Arial" w:cs="Arial"/>
-          <w:sz w:val="24"/>
-          <w:szCs w:val="24"/>
-        </w:rPr>
-      </w:pPr>
-      <w:r>
-        <w:rPr>
-          <w:rFonts w:ascii="Arial" w:hAnsi="Arial" w:cs="Arial"/>
-          <w:sz w:val="24"/>
-          <w:szCs w:val="24"/>
-        </w:rPr>
-        <w:t xml:space="preserve">Google Fit is a widely used tracking app that mainly focuses on detecting what activity you may have done. The app </w:t>
-      </w:r>
-      <w:r>
-        <w:rPr>
-          <w:rFonts w:ascii="Arial" w:hAnsi="Arial" w:cs="Arial"/>
-          <w:sz w:val="24"/>
-          <w:szCs w:val="24"/>
-        </w:rPr>
-        <w:t>displays to users their step count, their activity history, calorie burnt as well as data from other devices, such as smart watches. Google fit is very well integrated with Google Play Services, through Google</w:t>
-      </w:r>
-      <w:r>
-        <w:rPr>
-          <w:rFonts w:ascii="Arial" w:hAnsi="Arial" w:cs="Arial"/>
-          <w:sz w:val="24"/>
-          <w:szCs w:val="24"/>
-        </w:rPr>
-        <w:t xml:space="preserve">’s Fitness API. </w:t>
-      </w:r>
-      <w:r>
-        <w:rPr>
-          <w:rFonts w:ascii="Arial" w:hAnsi="Arial" w:cs="Arial"/>
-          <w:sz w:val="24"/>
-          <w:szCs w:val="24"/>
-        </w:rPr>
-        <w:t>Th</w:t>
-      </w:r>
-      <w:r>
-        <w:rPr>
-          <w:rFonts w:ascii="Arial" w:hAnsi="Arial" w:cs="Arial"/>
-          <w:sz w:val="24"/>
-          <w:szCs w:val="24"/>
-        </w:rPr>
-        <w:t>is</w:t>
-      </w:r>
-      <w:r>
-        <w:rPr>
-          <w:rFonts w:ascii="Arial" w:hAnsi="Arial" w:cs="Arial"/>
-          <w:sz w:val="24"/>
-          <w:szCs w:val="24"/>
-        </w:rPr>
-        <w:t xml:space="preserve"> </w:t>
-      </w:r>
-      <w:proofErr w:type="gramStart"/>
-      <w:r>
-        <w:rPr>
-          <w:rFonts w:ascii="Arial" w:hAnsi="Arial" w:cs="Arial"/>
-          <w:sz w:val="24"/>
-          <w:szCs w:val="24"/>
-        </w:rPr>
-        <w:t>API’s</w:t>
-      </w:r>
-      <w:proofErr w:type="gramEnd"/>
-      <w:r>
-        <w:rPr>
-          <w:rFonts w:ascii="Arial" w:hAnsi="Arial" w:cs="Arial"/>
-          <w:sz w:val="24"/>
-          <w:szCs w:val="24"/>
-        </w:rPr>
-        <w:t xml:space="preserve"> are easily accessed by developers who also want to extract and use data from a person’s device for their android app, or for certain web application</w:t>
-      </w:r>
-      <w:r>
-        <w:rPr>
-          <w:rFonts w:ascii="Arial" w:hAnsi="Arial" w:cs="Arial"/>
-          <w:sz w:val="24"/>
-          <w:szCs w:val="24"/>
-        </w:rPr>
-        <w:t>s.</w:t>
-      </w:r>
-    </w:p>
-    <w:p>
-      <w:pPr>
-        <w:keepNext/>
-      </w:pPr>
-      <w:r>
-        <w:rPr>
-          <w:rFonts w:ascii="Arial" w:hAnsi="Arial" w:cs="Arial"/>
-          <w:noProof/>
-          <w:sz w:val="24"/>
-          <w:szCs w:val="24"/>
-          <w:u w:val="single"/>
         </w:rPr>
         <w:drawing>
           <wp:inline distT="0" distB="0" distL="0" distR="0" wp14:anchorId="53B21FE8" wp14:editId="65068BF8">
@@ -2061,7 +1360,7 @@
                     <pic:cNvPicPr/>
                   </pic:nvPicPr>
                   <pic:blipFill>
-                    <a:blip r:embed="rId9"/>
+                    <a:blip r:embed="rId11"/>
                     <a:stretch>
                       <a:fillRect/>
                     </a:stretch>
@@ -2086,7 +1385,6 @@
       <w:pPr>
         <w:pStyle w:val="Caption"/>
         <w:rPr>
-          <w:rFonts w:ascii="Arial" w:hAnsi="Arial" w:cs="Arial"/>
           <w:sz w:val="24"/>
           <w:szCs w:val="24"/>
           <w:u w:val="single"/>
@@ -2095,215 +1393,83 @@
       <w:r>
         <w:t xml:space="preserve">Figure </w:t>
       </w:r>
-      <w:r>
-        <w:fldChar w:fldCharType="begin"/>
-      </w:r>
-      <w:r>
-        <w:instrText xml:space="preserve"> SEQ Figure \* ARABIC </w:instrText>
-      </w:r>
-      <w:r>
-        <w:fldChar w:fldCharType="separate"/>
-      </w:r>
-      <w:r>
-        <w:rPr>
-          <w:noProof/>
-        </w:rPr>
-        <w:t>2</w:t>
-      </w:r>
-      <w:r>
-        <w:rPr>
-          <w:noProof/>
-        </w:rPr>
-        <w:fldChar w:fldCharType="end"/>
-      </w:r>
+      <w:fldSimple w:instr=" SEQ Figure \* ARABIC ">
+        <w:r>
+          <w:rPr>
+            <w:noProof/>
+          </w:rPr>
+          <w:t>3</w:t>
+        </w:r>
+      </w:fldSimple>
       <w:r>
         <w:t xml:space="preserve"> Google Fit </w:t>
       </w:r>
       <w:r>
         <w:t>https://play.google.com/store/apps/details?id=com.google.android.apps.fitness</w:t>
+      </w:r>
+    </w:p>
+    <w:p/>
+    <w:p/>
+    <w:p/>
+    <w:p/>
+    <w:p/>
+    <w:p/>
+    <w:p/>
+    <w:p/>
+    <w:p/>
+    <w:p>
+      <w:pPr>
+        <w:pStyle w:val="Heading2"/>
+      </w:pPr>
+      <w:bookmarkStart w:id="3" w:name="_Toc80621212"/>
+      <w:r>
+        <w:t>Prototyping and Spiking</w:t>
+      </w:r>
+      <w:bookmarkEnd w:id="3"/>
+    </w:p>
+    <w:p/>
+    <w:p>
+      <w:r>
+        <w:t xml:space="preserve">An API, stands for application programming interface, to allow a developer access to data without the need for a developer to necessarily know </w:t>
+      </w:r>
+      <w:r>
+        <w:t>all</w:t>
+      </w:r>
+      <w:r>
+        <w:t xml:space="preserve"> how this data is formed etc. API gives way to abstraction of needing to program everything from scratch. </w:t>
       </w:r>
     </w:p>
     <w:p>
-      <w:pPr>
-        <w:rPr>
-          <w:rFonts w:ascii="Arial" w:hAnsi="Arial" w:cs="Arial"/>
-          <w:sz w:val="24"/>
-          <w:szCs w:val="24"/>
-        </w:rPr>
-      </w:pPr>
+      <w:r>
+        <w:t>During my analysis of current fitness applications, Google Fit stood out to me, as they provided developers with their dedicated fitness API, specifically for app developers. As I have not dealt with API’s before, I wanted to learn more about APIs in general, so that I could test out their Fitness API</w:t>
+      </w:r>
+      <w:r>
+        <w:t xml:space="preserve"> so I could have a rough idea in how to approach developing a fitness app. </w:t>
+      </w:r>
+      <w:r>
+        <w:t>Furthermore, the method of how Google detected steps and activities intrigued me, because of how easy it seemed for a developer to extract such information from the API.</w:t>
+      </w:r>
     </w:p>
     <w:p>
       <w:pPr>
         <w:rPr>
-          <w:rFonts w:ascii="Arial" w:hAnsi="Arial" w:cs="Arial"/>
-          <w:sz w:val="24"/>
-          <w:szCs w:val="24"/>
+          <w:rStyle w:val="Hyperlink"/>
         </w:rPr>
       </w:pPr>
-    </w:p>
-    <w:p>
-      <w:pPr>
-        <w:rPr>
-          <w:rFonts w:ascii="Arial" w:hAnsi="Arial" w:cs="Arial"/>
-          <w:sz w:val="24"/>
-          <w:szCs w:val="24"/>
-        </w:rPr>
-      </w:pPr>
-    </w:p>
-    <w:p>
-      <w:pPr>
-        <w:rPr>
-          <w:rFonts w:ascii="Arial" w:hAnsi="Arial" w:cs="Arial"/>
-          <w:sz w:val="24"/>
-          <w:szCs w:val="24"/>
-        </w:rPr>
-      </w:pPr>
-    </w:p>
-    <w:p>
-      <w:pPr>
-        <w:rPr>
-          <w:rFonts w:ascii="Arial" w:hAnsi="Arial" w:cs="Arial"/>
-          <w:sz w:val="24"/>
-          <w:szCs w:val="24"/>
-        </w:rPr>
-      </w:pPr>
-    </w:p>
-    <w:p>
-      <w:pPr>
-        <w:rPr>
-          <w:rFonts w:ascii="Arial" w:hAnsi="Arial" w:cs="Arial"/>
-          <w:sz w:val="24"/>
-          <w:szCs w:val="24"/>
-        </w:rPr>
-      </w:pPr>
-    </w:p>
-    <w:p>
-      <w:pPr>
-        <w:rPr>
-          <w:rFonts w:ascii="Arial" w:hAnsi="Arial" w:cs="Arial"/>
-          <w:sz w:val="24"/>
-          <w:szCs w:val="24"/>
-        </w:rPr>
-      </w:pPr>
-    </w:p>
-    <w:p>
-      <w:pPr>
-        <w:rPr>
-          <w:rFonts w:ascii="Arial" w:hAnsi="Arial" w:cs="Arial"/>
-          <w:sz w:val="24"/>
-          <w:szCs w:val="24"/>
-        </w:rPr>
-      </w:pPr>
-    </w:p>
-    <w:p>
-      <w:pPr>
-        <w:rPr>
-          <w:rFonts w:ascii="Arial" w:hAnsi="Arial" w:cs="Arial"/>
-          <w:sz w:val="24"/>
-          <w:szCs w:val="24"/>
-        </w:rPr>
-      </w:pPr>
-    </w:p>
-    <w:p>
-      <w:pPr>
-        <w:pStyle w:val="Heading2"/>
-        <w:rPr>
-          <w:rFonts w:cs="Arial"/>
-        </w:rPr>
-      </w:pPr>
-      <w:r>
-        <w:rPr>
-          <w:rFonts w:cs="Arial"/>
-        </w:rPr>
-        <w:t>Prototyping and Spiking</w:t>
-      </w:r>
-    </w:p>
-    <w:p>
-      <w:pPr>
-        <w:rPr>
-          <w:rFonts w:ascii="Arial" w:hAnsi="Arial" w:cs="Arial"/>
-        </w:rPr>
-      </w:pPr>
-    </w:p>
-    <w:p>
-      <w:pPr>
-        <w:rPr>
-          <w:rFonts w:ascii="Arial" w:hAnsi="Arial" w:cs="Arial"/>
-        </w:rPr>
-      </w:pPr>
-      <w:r>
-        <w:rPr>
-          <w:rFonts w:ascii="Arial" w:hAnsi="Arial" w:cs="Arial"/>
-        </w:rPr>
-        <w:t xml:space="preserve">An API, stands for application programming interface, to allow a developer access to data without the need for a developer to necessarily know </w:t>
-      </w:r>
-      <w:r>
-        <w:rPr>
-          <w:rFonts w:ascii="Arial" w:hAnsi="Arial" w:cs="Arial"/>
-        </w:rPr>
-        <w:t>all</w:t>
-      </w:r>
-      <w:r>
-        <w:rPr>
-          <w:rFonts w:ascii="Arial" w:hAnsi="Arial" w:cs="Arial"/>
-        </w:rPr>
-        <w:t xml:space="preserve"> how this data is formed etc. API gives way to abstraction of needing to program everything from scratch. </w:t>
-      </w:r>
-    </w:p>
-    <w:p>
-      <w:pPr>
-        <w:rPr>
-          <w:rFonts w:ascii="Arial" w:hAnsi="Arial" w:cs="Arial"/>
-        </w:rPr>
-      </w:pPr>
-      <w:r>
-        <w:rPr>
-          <w:rFonts w:ascii="Arial" w:hAnsi="Arial" w:cs="Arial"/>
-        </w:rPr>
-        <w:t>During my analysis of current fitness applications, Google Fit stood out to me, as they provided developers with their dedicated fitness API, specifically for app developers. As I have not dealt with API’s before, I wanted to learn more about APIs in general, so that I could test out their Fitness API</w:t>
-      </w:r>
-      <w:r>
-        <w:rPr>
-          <w:rFonts w:ascii="Arial" w:hAnsi="Arial" w:cs="Arial"/>
-        </w:rPr>
-        <w:t xml:space="preserve"> so I could have a rough idea in how to approach developing a fitness app. </w:t>
-      </w:r>
-      <w:r>
-        <w:rPr>
-          <w:rFonts w:ascii="Arial" w:hAnsi="Arial" w:cs="Arial"/>
-        </w:rPr>
-        <w:t>Furthermore, the method of how Google detected steps and activities intrigued me, because of how easy it seemed for a developer to extract such information from the API.</w:t>
-      </w:r>
-    </w:p>
-    <w:p>
-      <w:pPr>
-        <w:rPr>
-          <w:rStyle w:val="Hyperlink"/>
-          <w:rFonts w:ascii="Arial" w:hAnsi="Arial" w:cs="Arial"/>
-        </w:rPr>
-      </w:pPr>
-      <w:hyperlink r:id="rId10" w:history="1">
+      <w:hyperlink r:id="rId12" w:history="1">
         <w:r>
           <w:rPr>
             <w:rStyle w:val="Hyperlink"/>
-            <w:rFonts w:ascii="Arial" w:hAnsi="Arial" w:cs="Arial"/>
           </w:rPr>
           <w:t>https://www.youtube.com/watch?v=GZvSYJDk-us&amp;ab_channel=freeCodeCamp.org</w:t>
         </w:r>
       </w:hyperlink>
     </w:p>
-    <w:p>
-      <w:pPr>
-        <w:rPr>
-          <w:rFonts w:ascii="Arial" w:hAnsi="Arial" w:cs="Arial"/>
-        </w:rPr>
-      </w:pPr>
-    </w:p>
+    <w:p/>
     <w:p>
       <w:pPr>
         <w:rPr>
           <w:rStyle w:val="Hyperlink"/>
-          <w:rFonts w:ascii="Arial" w:hAnsi="Arial" w:cs="Arial"/>
           <w:color w:val="auto"/>
           <w:u w:val="none"/>
         </w:rPr>
@@ -2311,7 +1477,6 @@
       <w:r>
         <w:rPr>
           <w:rStyle w:val="Hyperlink"/>
-          <w:rFonts w:ascii="Arial" w:hAnsi="Arial" w:cs="Arial"/>
           <w:noProof/>
           <w:color w:val="auto"/>
           <w:u w:val="none"/>
@@ -2348,7 +1513,7 @@
                     <pic:cNvPicPr/>
                   </pic:nvPicPr>
                   <pic:blipFill>
-                    <a:blip r:embed="rId11">
+                    <a:blip r:embed="rId13">
                       <a:extLst>
                         <a:ext uri="{28A0092B-C50C-407E-A947-70E740481C1C}">
                           <a14:useLocalDpi xmlns:a14="http://schemas.microsoft.com/office/drawing/2010/main" val="0"/>
@@ -2383,7 +1548,6 @@
       <w:r>
         <w:rPr>
           <w:rStyle w:val="Hyperlink"/>
-          <w:rFonts w:ascii="Arial" w:hAnsi="Arial" w:cs="Arial"/>
           <w:color w:val="auto"/>
           <w:u w:val="none"/>
         </w:rPr>
@@ -2392,7 +1556,6 @@
       <w:r>
         <w:rPr>
           <w:rStyle w:val="Hyperlink"/>
-          <w:rFonts w:ascii="Arial" w:hAnsi="Arial" w:cs="Arial"/>
           <w:color w:val="auto"/>
           <w:u w:val="none"/>
         </w:rPr>
@@ -2401,28 +1564,18 @@
       <w:r>
         <w:rPr>
           <w:rStyle w:val="Hyperlink"/>
-          <w:rFonts w:ascii="Arial" w:hAnsi="Arial" w:cs="Arial"/>
           <w:color w:val="auto"/>
           <w:u w:val="none"/>
         </w:rPr>
         <w:t>wilio.</w:t>
       </w:r>
       <w:r>
-        <w:rPr>
-          <w:rFonts w:ascii="Arial" w:hAnsi="Arial" w:cs="Arial"/>
-        </w:rPr>
         <w:t xml:space="preserve"> </w:t>
       </w:r>
     </w:p>
     <w:p>
-      <w:pPr>
+      <w:r>
         <w:rPr>
-          <w:rFonts w:ascii="Arial" w:hAnsi="Arial" w:cs="Arial"/>
-        </w:rPr>
-      </w:pPr>
-      <w:r>
-        <w:rPr>
-          <w:rFonts w:ascii="Arial" w:hAnsi="Arial" w:cs="Arial"/>
           <w:noProof/>
         </w:rPr>
         <w:drawing>
@@ -2459,7 +1612,7 @@
                     </pic:cNvPicPr>
                   </pic:nvPicPr>
                   <pic:blipFill rotWithShape="1">
-                    <a:blip r:embed="rId12" cstate="print">
+                    <a:blip r:embed="rId14" cstate="print">
                       <a:extLst>
                         <a:ext uri="{28A0092B-C50C-407E-A947-70E740481C1C}">
                           <a14:useLocalDpi xmlns:a14="http://schemas.microsoft.com/office/drawing/2010/main" val="0"/>
@@ -2503,94 +1656,37 @@
     <w:p>
       <w:pPr>
         <w:rPr>
-          <w:rFonts w:ascii="Arial" w:hAnsi="Arial" w:cs="Arial"/>
           <w:noProof/>
         </w:rPr>
       </w:pPr>
       <w:r>
         <w:rPr>
-          <w:rFonts w:ascii="Arial" w:hAnsi="Arial" w:cs="Arial"/>
           <w:noProof/>
         </w:rPr>
         <w:t>By using the curl code provided by twilio, I was able to send a message from the twilio phone to my personal phone, via Twilio’s SMS API, as a POST request.</w:t>
       </w:r>
     </w:p>
+    <w:p/>
+    <w:p/>
+    <w:p/>
+    <w:p/>
     <w:p>
-      <w:pPr>
-        <w:rPr>
-          <w:rFonts w:ascii="Arial" w:hAnsi="Arial" w:cs="Arial"/>
-        </w:rPr>
-      </w:pPr>
-    </w:p>
-    <w:p>
-      <w:pPr>
-        <w:rPr>
-          <w:rFonts w:ascii="Arial" w:hAnsi="Arial" w:cs="Arial"/>
-          <w:sz w:val="24"/>
-          <w:szCs w:val="24"/>
-        </w:rPr>
-      </w:pPr>
-    </w:p>
-    <w:p>
-      <w:pPr>
-        <w:rPr>
-          <w:rFonts w:ascii="Arial" w:hAnsi="Arial" w:cs="Arial"/>
-          <w:sz w:val="24"/>
-          <w:szCs w:val="24"/>
-        </w:rPr>
-      </w:pPr>
-    </w:p>
-    <w:p>
-      <w:pPr>
-        <w:rPr>
-          <w:rFonts w:ascii="Arial" w:hAnsi="Arial" w:cs="Arial"/>
-          <w:sz w:val="24"/>
-          <w:szCs w:val="24"/>
-        </w:rPr>
-      </w:pPr>
-    </w:p>
-    <w:p>
-      <w:pPr>
-        <w:rPr>
-          <w:rFonts w:ascii="Arial" w:hAnsi="Arial" w:cs="Arial"/>
-          <w:sz w:val="24"/>
-          <w:szCs w:val="24"/>
-        </w:rPr>
-      </w:pPr>
-      <w:r>
-        <w:rPr>
-          <w:rFonts w:ascii="Arial" w:hAnsi="Arial" w:cs="Arial"/>
-          <w:sz w:val="24"/>
-          <w:szCs w:val="24"/>
-        </w:rPr>
-        <w:lastRenderedPageBreak/>
+      <w:r>
         <w:t xml:space="preserve">Creating my First Android application (through online course) </w:t>
       </w:r>
-      <w:hyperlink r:id="rId13" w:history="1">
+      <w:hyperlink r:id="rId15" w:history="1">
         <w:r>
           <w:rPr>
             <w:rStyle w:val="Hyperlink"/>
-            <w:rFonts w:ascii="Arial" w:hAnsi="Arial" w:cs="Arial"/>
-            <w:sz w:val="24"/>
-            <w:szCs w:val="24"/>
           </w:rPr>
           <w:t>https://www.youtube.com/watch?v=fis26HvvDII&amp;t=709s&amp;ab_channel=freeCodeCamp.org</w:t>
         </w:r>
       </w:hyperlink>
     </w:p>
     <w:p>
-      <w:pPr>
+      <w:r>
         <w:rPr>
-          <w:rFonts w:ascii="Arial" w:hAnsi="Arial" w:cs="Arial"/>
-          <w:sz w:val="24"/>
-          <w:szCs w:val="24"/>
-        </w:rPr>
-      </w:pPr>
-      <w:r>
-        <w:rPr>
-          <w:rFonts w:ascii="Arial" w:hAnsi="Arial" w:cs="Arial"/>
-          <w:sz w:val="24"/>
-          <w:szCs w:val="24"/>
+          <w:noProof/>
         </w:rPr>
         <w:drawing>
           <wp:anchor distT="0" distB="0" distL="114300" distR="114300" simplePos="0" relativeHeight="251661312" behindDoc="0" locked="0" layoutInCell="1" allowOverlap="1" wp14:anchorId="2593C4DE" wp14:editId="410B3BDA">
@@ -2616,7 +1712,7 @@
                     <pic:cNvPicPr/>
                   </pic:nvPicPr>
                   <pic:blipFill>
-                    <a:blip r:embed="rId14">
+                    <a:blip r:embed="rId16">
                       <a:extLst>
                         <a:ext uri="{28A0092B-C50C-407E-A947-70E740481C1C}">
                           <a14:useLocalDpi xmlns:a14="http://schemas.microsoft.com/office/drawing/2010/main" val="0"/>
@@ -2650,9 +1746,7 @@
       </w:r>
       <w:r>
         <w:rPr>
-          <w:rFonts w:ascii="Arial" w:hAnsi="Arial" w:cs="Arial"/>
-          <w:sz w:val="24"/>
-          <w:szCs w:val="24"/>
+          <w:noProof/>
         </w:rPr>
         <w:drawing>
           <wp:anchor distT="0" distB="0" distL="114300" distR="114300" simplePos="0" relativeHeight="251660288" behindDoc="0" locked="0" layoutInCell="1" allowOverlap="1" wp14:anchorId="00100BC0" wp14:editId="6A427E71">
@@ -2678,7 +1772,7 @@
                     <pic:cNvPicPr/>
                   </pic:nvPicPr>
                   <pic:blipFill>
-                    <a:blip r:embed="rId15">
+                    <a:blip r:embed="rId17">
                       <a:extLst>
                         <a:ext uri="{28A0092B-C50C-407E-A947-70E740481C1C}">
                           <a14:useLocalDpi xmlns:a14="http://schemas.microsoft.com/office/drawing/2010/main" val="0"/>
@@ -2711,64 +1805,15 @@
         </w:drawing>
       </w:r>
     </w:p>
+    <w:p/>
+    <w:p/>
+    <w:p/>
+    <w:p/>
+    <w:p/>
     <w:p>
-      <w:pPr>
+      <w:r>
         <w:rPr>
-          <w:rFonts w:ascii="Arial" w:hAnsi="Arial" w:cs="Arial"/>
-          <w:sz w:val="24"/>
-          <w:szCs w:val="24"/>
-        </w:rPr>
-      </w:pPr>
-    </w:p>
-    <w:p>
-      <w:pPr>
-        <w:rPr>
-          <w:rFonts w:ascii="Arial" w:hAnsi="Arial" w:cs="Arial"/>
-          <w:sz w:val="24"/>
-          <w:szCs w:val="24"/>
-        </w:rPr>
-      </w:pPr>
-    </w:p>
-    <w:p>
-      <w:pPr>
-        <w:rPr>
-          <w:rFonts w:ascii="Arial" w:hAnsi="Arial" w:cs="Arial"/>
-          <w:sz w:val="24"/>
-          <w:szCs w:val="24"/>
-        </w:rPr>
-      </w:pPr>
-    </w:p>
-    <w:p>
-      <w:pPr>
-        <w:rPr>
-          <w:rFonts w:ascii="Arial" w:hAnsi="Arial" w:cs="Arial"/>
-          <w:sz w:val="24"/>
-          <w:szCs w:val="24"/>
-        </w:rPr>
-      </w:pPr>
-    </w:p>
-    <w:p>
-      <w:pPr>
-        <w:rPr>
-          <w:rFonts w:ascii="Arial" w:hAnsi="Arial" w:cs="Arial"/>
-          <w:sz w:val="24"/>
-          <w:szCs w:val="24"/>
-        </w:rPr>
-      </w:pPr>
-    </w:p>
-    <w:p>
-      <w:pPr>
-        <w:rPr>
-          <w:rFonts w:ascii="Arial" w:hAnsi="Arial" w:cs="Arial"/>
-          <w:sz w:val="24"/>
-          <w:szCs w:val="24"/>
-        </w:rPr>
-      </w:pPr>
-      <w:r>
-        <w:rPr>
-          <w:rFonts w:ascii="Arial" w:hAnsi="Arial" w:cs="Arial"/>
-          <w:sz w:val="24"/>
-          <w:szCs w:val="24"/>
+          <w:noProof/>
         </w:rPr>
         <w:drawing>
           <wp:anchor distT="0" distB="0" distL="114300" distR="114300" simplePos="0" relativeHeight="251662336" behindDoc="0" locked="0" layoutInCell="1" allowOverlap="1" wp14:anchorId="5070544A" wp14:editId="28980088">
@@ -2794,7 +1839,7 @@
                     <pic:cNvPicPr/>
                   </pic:nvPicPr>
                   <pic:blipFill>
-                    <a:blip r:embed="rId16">
+                    <a:blip r:embed="rId18">
                       <a:extLst>
                         <a:ext uri="{28A0092B-C50C-407E-A947-70E740481C1C}">
                           <a14:useLocalDpi xmlns:a14="http://schemas.microsoft.com/office/drawing/2010/main" val="0"/>
@@ -2827,127 +1872,22 @@
         </w:drawing>
       </w:r>
     </w:p>
+    <w:p/>
+    <w:p/>
+    <w:p/>
+    <w:p/>
+    <w:p/>
+    <w:p/>
+    <w:p/>
+    <w:p/>
+    <w:p/>
+    <w:p/>
+    <w:p/>
+    <w:p/>
     <w:p>
-      <w:pPr>
+      <w:r>
         <w:rPr>
-          <w:rFonts w:ascii="Arial" w:hAnsi="Arial" w:cs="Arial"/>
-          <w:sz w:val="24"/>
-          <w:szCs w:val="24"/>
-        </w:rPr>
-      </w:pPr>
-    </w:p>
-    <w:p>
-      <w:pPr>
-        <w:rPr>
-          <w:rFonts w:ascii="Arial" w:hAnsi="Arial" w:cs="Arial"/>
-          <w:sz w:val="24"/>
-          <w:szCs w:val="24"/>
-        </w:rPr>
-      </w:pPr>
-    </w:p>
-    <w:p>
-      <w:pPr>
-        <w:rPr>
-          <w:rFonts w:ascii="Arial" w:hAnsi="Arial" w:cs="Arial"/>
-          <w:sz w:val="24"/>
-          <w:szCs w:val="24"/>
-        </w:rPr>
-      </w:pPr>
-    </w:p>
-    <w:p>
-      <w:pPr>
-        <w:rPr>
-          <w:rFonts w:ascii="Arial" w:hAnsi="Arial" w:cs="Arial"/>
-          <w:sz w:val="24"/>
-          <w:szCs w:val="24"/>
-        </w:rPr>
-      </w:pPr>
-    </w:p>
-    <w:p>
-      <w:pPr>
-        <w:rPr>
-          <w:rFonts w:ascii="Arial" w:hAnsi="Arial" w:cs="Arial"/>
-          <w:sz w:val="24"/>
-          <w:szCs w:val="24"/>
-        </w:rPr>
-      </w:pPr>
-    </w:p>
-    <w:p>
-      <w:pPr>
-        <w:rPr>
-          <w:rFonts w:ascii="Arial" w:hAnsi="Arial" w:cs="Arial"/>
-          <w:sz w:val="24"/>
-          <w:szCs w:val="24"/>
-        </w:rPr>
-      </w:pPr>
-    </w:p>
-    <w:p>
-      <w:pPr>
-        <w:rPr>
-          <w:rFonts w:ascii="Arial" w:hAnsi="Arial" w:cs="Arial"/>
-          <w:sz w:val="24"/>
-          <w:szCs w:val="24"/>
-        </w:rPr>
-      </w:pPr>
-    </w:p>
-    <w:p>
-      <w:pPr>
-        <w:rPr>
-          <w:rFonts w:ascii="Arial" w:hAnsi="Arial" w:cs="Arial"/>
-          <w:sz w:val="24"/>
-          <w:szCs w:val="24"/>
-        </w:rPr>
-      </w:pPr>
-    </w:p>
-    <w:p>
-      <w:pPr>
-        <w:rPr>
-          <w:rFonts w:ascii="Arial" w:hAnsi="Arial" w:cs="Arial"/>
-          <w:sz w:val="24"/>
-          <w:szCs w:val="24"/>
-        </w:rPr>
-      </w:pPr>
-    </w:p>
-    <w:p>
-      <w:pPr>
-        <w:rPr>
-          <w:rFonts w:ascii="Arial" w:hAnsi="Arial" w:cs="Arial"/>
-          <w:sz w:val="24"/>
-          <w:szCs w:val="24"/>
-        </w:rPr>
-      </w:pPr>
-    </w:p>
-    <w:p>
-      <w:pPr>
-        <w:rPr>
-          <w:rFonts w:ascii="Arial" w:hAnsi="Arial" w:cs="Arial"/>
-          <w:sz w:val="24"/>
-          <w:szCs w:val="24"/>
-        </w:rPr>
-      </w:pPr>
-    </w:p>
-    <w:p>
-      <w:pPr>
-        <w:rPr>
-          <w:rFonts w:ascii="Arial" w:hAnsi="Arial" w:cs="Arial"/>
-          <w:sz w:val="24"/>
-          <w:szCs w:val="24"/>
-        </w:rPr>
-      </w:pPr>
-    </w:p>
-    <w:p>
-      <w:pPr>
-        <w:rPr>
-          <w:rFonts w:ascii="Arial" w:hAnsi="Arial" w:cs="Arial"/>
-          <w:sz w:val="24"/>
-          <w:szCs w:val="24"/>
-        </w:rPr>
-      </w:pPr>
-      <w:r>
-        <w:rPr>
-          <w:rFonts w:ascii="Arial" w:hAnsi="Arial" w:cs="Arial"/>
-          <w:sz w:val="24"/>
-          <w:szCs w:val="24"/>
+          <w:noProof/>
         </w:rPr>
         <w:drawing>
           <wp:anchor distT="0" distB="0" distL="114300" distR="114300" simplePos="0" relativeHeight="251663360" behindDoc="0" locked="0" layoutInCell="1" allowOverlap="1" wp14:anchorId="15FC1B68" wp14:editId="0ECA5BE2">
@@ -2973,7 +1913,7 @@
                     <pic:cNvPicPr/>
                   </pic:nvPicPr>
                   <pic:blipFill>
-                    <a:blip r:embed="rId17">
+                    <a:blip r:embed="rId19">
                       <a:extLst>
                         <a:ext uri="{28A0092B-C50C-407E-A947-70E740481C1C}">
                           <a14:useLocalDpi xmlns:a14="http://schemas.microsoft.com/office/drawing/2010/main" val="0"/>
@@ -3006,471 +1946,62 @@
         </w:drawing>
       </w:r>
     </w:p>
-    <w:p>
-      <w:pPr>
-        <w:rPr>
-          <w:rFonts w:ascii="Arial" w:hAnsi="Arial" w:cs="Arial"/>
-          <w:sz w:val="24"/>
-          <w:szCs w:val="24"/>
-        </w:rPr>
-      </w:pPr>
-    </w:p>
-    <w:p>
-      <w:pPr>
-        <w:rPr>
-          <w:rFonts w:ascii="Arial" w:hAnsi="Arial" w:cs="Arial"/>
-          <w:sz w:val="24"/>
-          <w:szCs w:val="24"/>
-        </w:rPr>
-      </w:pPr>
-    </w:p>
-    <w:p>
-      <w:pPr>
-        <w:rPr>
-          <w:rFonts w:ascii="Arial" w:hAnsi="Arial" w:cs="Arial"/>
-          <w:sz w:val="24"/>
-          <w:szCs w:val="24"/>
-        </w:rPr>
-      </w:pPr>
-    </w:p>
-    <w:p>
-      <w:pPr>
-        <w:rPr>
-          <w:rFonts w:ascii="Arial" w:hAnsi="Arial" w:cs="Arial"/>
-          <w:sz w:val="24"/>
-          <w:szCs w:val="24"/>
-        </w:rPr>
-      </w:pPr>
-    </w:p>
-    <w:p>
-      <w:pPr>
-        <w:rPr>
-          <w:rFonts w:ascii="Arial" w:hAnsi="Arial" w:cs="Arial"/>
-          <w:sz w:val="24"/>
-          <w:szCs w:val="24"/>
-        </w:rPr>
-      </w:pPr>
-    </w:p>
-    <w:p>
-      <w:pPr>
-        <w:rPr>
-          <w:rFonts w:ascii="Arial" w:hAnsi="Arial" w:cs="Arial"/>
-          <w:sz w:val="24"/>
-          <w:szCs w:val="24"/>
-        </w:rPr>
-      </w:pPr>
-    </w:p>
-    <w:p>
-      <w:pPr>
-        <w:rPr>
-          <w:rFonts w:ascii="Arial" w:hAnsi="Arial" w:cs="Arial"/>
-          <w:sz w:val="24"/>
-          <w:szCs w:val="24"/>
-        </w:rPr>
-      </w:pPr>
-    </w:p>
-    <w:p>
-      <w:pPr>
-        <w:rPr>
-          <w:rFonts w:ascii="Arial" w:hAnsi="Arial" w:cs="Arial"/>
-          <w:sz w:val="24"/>
-          <w:szCs w:val="24"/>
-        </w:rPr>
-      </w:pPr>
-    </w:p>
-    <w:p>
-      <w:pPr>
-        <w:rPr>
-          <w:rFonts w:ascii="Arial" w:hAnsi="Arial" w:cs="Arial"/>
-          <w:sz w:val="24"/>
-          <w:szCs w:val="24"/>
-        </w:rPr>
-      </w:pPr>
-    </w:p>
-    <w:p>
-      <w:pPr>
-        <w:rPr>
-          <w:rFonts w:ascii="Arial" w:hAnsi="Arial" w:cs="Arial"/>
-          <w:sz w:val="24"/>
-          <w:szCs w:val="24"/>
-        </w:rPr>
-      </w:pPr>
-    </w:p>
-    <w:p>
-      <w:pPr>
-        <w:rPr>
-          <w:rFonts w:ascii="Arial" w:hAnsi="Arial" w:cs="Arial"/>
-          <w:sz w:val="24"/>
-          <w:szCs w:val="24"/>
-        </w:rPr>
-      </w:pPr>
-    </w:p>
-    <w:p>
-      <w:pPr>
-        <w:rPr>
-          <w:rFonts w:ascii="Arial" w:hAnsi="Arial" w:cs="Arial"/>
-          <w:sz w:val="24"/>
-          <w:szCs w:val="24"/>
-        </w:rPr>
-      </w:pPr>
-    </w:p>
-    <w:p>
-      <w:pPr>
-        <w:rPr>
-          <w:rFonts w:ascii="Arial" w:hAnsi="Arial" w:cs="Arial"/>
-          <w:sz w:val="24"/>
-          <w:szCs w:val="24"/>
-        </w:rPr>
-      </w:pPr>
-    </w:p>
-    <w:p>
-      <w:pPr>
-        <w:rPr>
-          <w:rFonts w:ascii="Arial" w:hAnsi="Arial" w:cs="Arial"/>
-          <w:sz w:val="24"/>
-          <w:szCs w:val="24"/>
-        </w:rPr>
-      </w:pPr>
-    </w:p>
-    <w:p>
-      <w:pPr>
-        <w:rPr>
-          <w:rFonts w:ascii="Arial" w:hAnsi="Arial" w:cs="Arial"/>
-          <w:sz w:val="24"/>
-          <w:szCs w:val="24"/>
-        </w:rPr>
-      </w:pPr>
-    </w:p>
-    <w:p>
-      <w:pPr>
-        <w:rPr>
-          <w:rFonts w:ascii="Arial" w:hAnsi="Arial" w:cs="Arial"/>
-          <w:sz w:val="24"/>
-          <w:szCs w:val="24"/>
-        </w:rPr>
-      </w:pPr>
-    </w:p>
-    <w:p>
-      <w:pPr>
-        <w:rPr>
-          <w:rFonts w:ascii="Arial" w:hAnsi="Arial" w:cs="Arial"/>
-          <w:sz w:val="24"/>
-          <w:szCs w:val="24"/>
-        </w:rPr>
-      </w:pPr>
-    </w:p>
-    <w:p>
-      <w:pPr>
-        <w:rPr>
-          <w:rFonts w:ascii="Arial" w:hAnsi="Arial" w:cs="Arial"/>
-          <w:sz w:val="24"/>
-          <w:szCs w:val="24"/>
-        </w:rPr>
-      </w:pPr>
-    </w:p>
-    <w:p>
-      <w:pPr>
-        <w:rPr>
-          <w:rFonts w:ascii="Arial" w:hAnsi="Arial" w:cs="Arial"/>
-          <w:sz w:val="24"/>
-          <w:szCs w:val="24"/>
-        </w:rPr>
-      </w:pPr>
-    </w:p>
-    <w:p>
-      <w:pPr>
-        <w:rPr>
-          <w:rFonts w:ascii="Arial" w:hAnsi="Arial" w:cs="Arial"/>
-          <w:sz w:val="24"/>
-          <w:szCs w:val="24"/>
-        </w:rPr>
-      </w:pPr>
-    </w:p>
-    <w:p>
-      <w:pPr>
-        <w:rPr>
-          <w:rFonts w:ascii="Arial" w:hAnsi="Arial" w:cs="Arial"/>
-          <w:sz w:val="24"/>
-          <w:szCs w:val="24"/>
-        </w:rPr>
-      </w:pPr>
-    </w:p>
-    <w:p>
-      <w:pPr>
-        <w:rPr>
-          <w:rFonts w:ascii="Arial" w:hAnsi="Arial" w:cs="Arial"/>
-          <w:sz w:val="24"/>
-          <w:szCs w:val="24"/>
-        </w:rPr>
-      </w:pPr>
-    </w:p>
-    <w:p>
-      <w:pPr>
-        <w:rPr>
-          <w:rFonts w:ascii="Arial" w:hAnsi="Arial" w:cs="Arial"/>
-          <w:sz w:val="24"/>
-          <w:szCs w:val="24"/>
-        </w:rPr>
-      </w:pPr>
-    </w:p>
-    <w:p>
-      <w:pPr>
-        <w:rPr>
-          <w:rFonts w:ascii="Arial" w:hAnsi="Arial" w:cs="Arial"/>
-          <w:sz w:val="24"/>
-          <w:szCs w:val="24"/>
-        </w:rPr>
-      </w:pPr>
-    </w:p>
-    <w:p>
-      <w:pPr>
-        <w:rPr>
-          <w:rFonts w:ascii="Arial" w:hAnsi="Arial" w:cs="Arial"/>
-          <w:sz w:val="24"/>
-          <w:szCs w:val="24"/>
-        </w:rPr>
-      </w:pPr>
-    </w:p>
-    <w:p>
-      <w:pPr>
-        <w:rPr>
-          <w:rFonts w:ascii="Arial" w:hAnsi="Arial" w:cs="Arial"/>
-          <w:sz w:val="24"/>
-          <w:szCs w:val="24"/>
-        </w:rPr>
-      </w:pPr>
-    </w:p>
-    <w:p>
-      <w:pPr>
-        <w:rPr>
-          <w:rFonts w:ascii="Arial" w:hAnsi="Arial" w:cs="Arial"/>
-          <w:sz w:val="24"/>
-          <w:szCs w:val="24"/>
-        </w:rPr>
-      </w:pPr>
-    </w:p>
-    <w:p>
-      <w:pPr>
-        <w:rPr>
-          <w:rFonts w:ascii="Arial" w:hAnsi="Arial" w:cs="Arial"/>
-          <w:sz w:val="24"/>
-          <w:szCs w:val="24"/>
-        </w:rPr>
-      </w:pPr>
-    </w:p>
-    <w:p>
-      <w:pPr>
-        <w:rPr>
-          <w:rFonts w:ascii="Arial" w:hAnsi="Arial" w:cs="Arial"/>
-          <w:sz w:val="24"/>
-          <w:szCs w:val="24"/>
-        </w:rPr>
-      </w:pPr>
-    </w:p>
-    <w:p>
-      <w:pPr>
-        <w:rPr>
-          <w:rFonts w:ascii="Arial" w:hAnsi="Arial" w:cs="Arial"/>
-          <w:sz w:val="24"/>
-          <w:szCs w:val="24"/>
-        </w:rPr>
-      </w:pPr>
-    </w:p>
-    <w:p>
-      <w:pPr>
-        <w:rPr>
-          <w:rFonts w:ascii="Arial" w:hAnsi="Arial" w:cs="Arial"/>
-          <w:sz w:val="24"/>
-          <w:szCs w:val="24"/>
-        </w:rPr>
-      </w:pPr>
-    </w:p>
-    <w:p>
-      <w:pPr>
-        <w:rPr>
-          <w:rFonts w:ascii="Arial" w:hAnsi="Arial" w:cs="Arial"/>
-          <w:sz w:val="24"/>
-          <w:szCs w:val="24"/>
-        </w:rPr>
-      </w:pPr>
-    </w:p>
-    <w:p>
-      <w:pPr>
-        <w:rPr>
-          <w:rFonts w:ascii="Arial" w:hAnsi="Arial" w:cs="Arial"/>
-          <w:sz w:val="24"/>
-          <w:szCs w:val="24"/>
-        </w:rPr>
-      </w:pPr>
-    </w:p>
-    <w:p>
-      <w:pPr>
-        <w:rPr>
-          <w:rFonts w:ascii="Arial" w:hAnsi="Arial" w:cs="Arial"/>
-          <w:sz w:val="24"/>
-          <w:szCs w:val="24"/>
-        </w:rPr>
-      </w:pPr>
-    </w:p>
-    <w:p>
-      <w:pPr>
-        <w:rPr>
-          <w:rFonts w:ascii="Arial" w:hAnsi="Arial" w:cs="Arial"/>
-          <w:sz w:val="24"/>
-          <w:szCs w:val="24"/>
-        </w:rPr>
-      </w:pPr>
-    </w:p>
-    <w:p>
-      <w:pPr>
-        <w:rPr>
-          <w:rFonts w:ascii="Arial" w:hAnsi="Arial" w:cs="Arial"/>
-          <w:sz w:val="24"/>
-          <w:szCs w:val="24"/>
-        </w:rPr>
-      </w:pPr>
-    </w:p>
-    <w:p>
-      <w:pPr>
-        <w:rPr>
-          <w:rFonts w:ascii="Arial" w:hAnsi="Arial" w:cs="Arial"/>
-          <w:sz w:val="24"/>
-          <w:szCs w:val="24"/>
-        </w:rPr>
-      </w:pPr>
-    </w:p>
-    <w:p>
-      <w:pPr>
-        <w:rPr>
-          <w:rFonts w:ascii="Arial" w:hAnsi="Arial" w:cs="Arial"/>
-          <w:sz w:val="24"/>
-          <w:szCs w:val="24"/>
-        </w:rPr>
-      </w:pPr>
-    </w:p>
-    <w:p>
-      <w:pPr>
-        <w:rPr>
-          <w:rFonts w:ascii="Arial" w:hAnsi="Arial" w:cs="Arial"/>
-          <w:sz w:val="24"/>
-          <w:szCs w:val="24"/>
-        </w:rPr>
-      </w:pPr>
-    </w:p>
-    <w:p>
-      <w:pPr>
-        <w:rPr>
-          <w:rFonts w:ascii="Arial" w:hAnsi="Arial" w:cs="Arial"/>
-          <w:sz w:val="24"/>
-          <w:szCs w:val="24"/>
-        </w:rPr>
-      </w:pPr>
-    </w:p>
-    <w:p>
-      <w:pPr>
-        <w:rPr>
-          <w:rFonts w:ascii="Arial" w:hAnsi="Arial" w:cs="Arial"/>
-          <w:sz w:val="24"/>
-          <w:szCs w:val="24"/>
-        </w:rPr>
-      </w:pPr>
-    </w:p>
-    <w:p>
-      <w:pPr>
-        <w:rPr>
-          <w:rFonts w:ascii="Arial" w:hAnsi="Arial" w:cs="Arial"/>
-          <w:sz w:val="24"/>
-          <w:szCs w:val="24"/>
-        </w:rPr>
-      </w:pPr>
-    </w:p>
-    <w:p>
-      <w:pPr>
-        <w:rPr>
-          <w:rFonts w:ascii="Arial" w:hAnsi="Arial" w:cs="Arial"/>
-          <w:sz w:val="24"/>
-          <w:szCs w:val="24"/>
-        </w:rPr>
-      </w:pPr>
-    </w:p>
-    <w:p>
-      <w:pPr>
-        <w:rPr>
-          <w:rFonts w:ascii="Arial" w:hAnsi="Arial" w:cs="Arial"/>
-          <w:sz w:val="24"/>
-          <w:szCs w:val="24"/>
-        </w:rPr>
-      </w:pPr>
-    </w:p>
-    <w:p>
-      <w:pPr>
-        <w:rPr>
-          <w:rFonts w:ascii="Arial" w:hAnsi="Arial" w:cs="Arial"/>
-          <w:sz w:val="24"/>
-          <w:szCs w:val="24"/>
-        </w:rPr>
-      </w:pPr>
-    </w:p>
-    <w:p>
-      <w:pPr>
-        <w:rPr>
-          <w:rFonts w:ascii="Arial" w:hAnsi="Arial" w:cs="Arial"/>
-          <w:sz w:val="24"/>
-          <w:szCs w:val="24"/>
-        </w:rPr>
-      </w:pPr>
-    </w:p>
-    <w:p>
-      <w:pPr>
-        <w:rPr>
-          <w:rFonts w:ascii="Arial" w:hAnsi="Arial" w:cs="Arial"/>
-          <w:sz w:val="24"/>
-          <w:szCs w:val="24"/>
-        </w:rPr>
-      </w:pPr>
-    </w:p>
-    <w:p>
-      <w:pPr>
-        <w:rPr>
-          <w:rFonts w:ascii="Arial" w:hAnsi="Arial" w:cs="Arial"/>
-          <w:sz w:val="24"/>
-          <w:szCs w:val="24"/>
-        </w:rPr>
-      </w:pPr>
-    </w:p>
-    <w:p>
-      <w:pPr>
-        <w:rPr>
-          <w:rFonts w:ascii="Arial" w:hAnsi="Arial" w:cs="Arial"/>
-          <w:sz w:val="24"/>
-          <w:szCs w:val="24"/>
-        </w:rPr>
-      </w:pPr>
-    </w:p>
-    <w:p>
-      <w:pPr>
-        <w:rPr>
-          <w:rFonts w:ascii="Arial" w:hAnsi="Arial" w:cs="Arial"/>
-          <w:sz w:val="24"/>
-          <w:szCs w:val="24"/>
-        </w:rPr>
-      </w:pPr>
-    </w:p>
-    <w:p>
-      <w:pPr>
-        <w:rPr>
-          <w:rFonts w:ascii="Arial" w:hAnsi="Arial" w:cs="Arial"/>
-          <w:sz w:val="24"/>
-          <w:szCs w:val="24"/>
-        </w:rPr>
-      </w:pPr>
-    </w:p>
-    <w:bookmarkStart w:id="2" w:name="_Toc78984096" w:displacedByCustomXml="next"/>
+    <w:p/>
+    <w:p/>
+    <w:p/>
+    <w:p/>
+    <w:p/>
+    <w:p/>
+    <w:p/>
+    <w:p/>
+    <w:p/>
+    <w:p/>
+    <w:p/>
+    <w:p/>
+    <w:p/>
+    <w:p/>
+    <w:p/>
+    <w:p/>
+    <w:p/>
+    <w:p/>
+    <w:p/>
+    <w:p/>
+    <w:p/>
+    <w:p/>
+    <w:p/>
+    <w:p/>
+    <w:p/>
+    <w:p/>
+    <w:p/>
+    <w:p/>
+    <w:p/>
+    <w:p/>
+    <w:p/>
+    <w:p/>
+    <w:p/>
+    <w:p/>
+    <w:p/>
+    <w:p/>
+    <w:p/>
+    <w:p/>
+    <w:p/>
+    <w:p/>
+    <w:p/>
+    <w:p/>
+    <w:p/>
+    <w:p/>
+    <w:p/>
+    <w:p/>
+    <w:p/>
+    <w:p/>
+    <w:p/>
+    <w:p/>
+    <w:p/>
+    <w:bookmarkStart w:id="4" w:name="_Toc80621213" w:displacedByCustomXml="next"/>
     <w:sdt>
       <w:sdtPr>
         <w:rPr>
           <w:rFonts w:asciiTheme="minorHAnsi" w:eastAsiaTheme="minorHAnsi" w:hAnsiTheme="minorHAnsi" w:cstheme="minorBidi"/>
-          <w:b w:val="0"/>
           <w:sz w:val="22"/>
           <w:szCs w:val="22"/>
           <w:u w:val="none"/>
@@ -3481,7 +2012,14 @@
           <w:docPartUnique/>
         </w:docPartObj>
       </w:sdtPr>
-      <w:sdtEndPr/>
+      <w:sdtEndPr>
+        <w:rPr>
+          <w:rFonts w:ascii="Arial" w:hAnsi="Arial" w:cs="Arial"/>
+          <w:b w:val="0"/>
+          <w:sz w:val="24"/>
+          <w:szCs w:val="24"/>
+        </w:rPr>
+      </w:sdtEndPr>
       <w:sdtContent>
         <w:p>
           <w:pPr>
@@ -3493,7 +2031,7 @@
           <w:r>
             <w:t>EFERENCES</w:t>
           </w:r>
-          <w:bookmarkEnd w:id="2"/>
+          <w:bookmarkEnd w:id="4"/>
         </w:p>
         <w:sdt>
           <w:sdtPr>
@@ -3505,7 +2043,10 @@
             <w:p>
               <w:pPr>
                 <w:rPr>
+                  <w:rFonts w:asciiTheme="minorHAnsi" w:hAnsiTheme="minorHAnsi" w:cstheme="minorBidi"/>
                   <w:noProof/>
+                  <w:sz w:val="22"/>
+                  <w:szCs w:val="22"/>
                 </w:rPr>
               </w:pPr>
               <w:r>
@@ -3517,7 +2058,7 @@
               <w:r>
                 <w:fldChar w:fldCharType="separate"/>
               </w:r>
-              <w:bookmarkStart w:id="3" w:name="_Ref77943621"/>
+              <w:bookmarkStart w:id="5" w:name="_Ref77943621"/>
             </w:p>
             <w:tbl>
               <w:tblPr>
@@ -3532,12 +2073,12 @@
                 <w:tblLook w:val="04A0" w:firstRow="1" w:lastRow="0" w:firstColumn="1" w:lastColumn="0" w:noHBand="0" w:noVBand="1"/>
               </w:tblPr>
               <w:tblGrid>
-                <w:gridCol w:w="245"/>
-                <w:gridCol w:w="8781"/>
+                <w:gridCol w:w="212"/>
+                <w:gridCol w:w="8814"/>
               </w:tblGrid>
               <w:tr>
                 <w:trPr>
-                  <w:divId w:val="2026325611"/>
+                  <w:divId w:val="1961690198"/>
                   <w:tblCellSpacing w:w="15" w:type="dxa"/>
                 </w:trPr>
                 <w:tc>
@@ -3550,8 +2091,6 @@
                       <w:pStyle w:val="Bibliography"/>
                       <w:rPr>
                         <w:noProof/>
-                        <w:sz w:val="24"/>
-                        <w:szCs w:val="24"/>
                       </w:rPr>
                     </w:pPr>
                     <w:r>
@@ -3578,14 +2117,14 @@
                       <w:rPr>
                         <w:noProof/>
                       </w:rPr>
-                      <w:t>“Association between physical exercise and mental health in 1·2 million individuals in the USA between 2011 and 2015: a cross-sectional study,” [Online]. Available: https://pubmed.ncbi.nlm.nih.gov/30099000/.</w:t>
+                      <w:t>“Association between physical exercise and mental health in 1·2 million individuals in the USA between 2011 and 2015: a cross-sectional study,” [Online]. Available: https://pubmed.ncbi.nlm.nih.gov/30099000/. [Accessed 12 August 2021].</w:t>
                     </w:r>
                   </w:p>
                 </w:tc>
               </w:tr>
               <w:tr>
                 <w:trPr>
-                  <w:divId w:val="2026325611"/>
+                  <w:divId w:val="1961690198"/>
                   <w:tblCellSpacing w:w="15" w:type="dxa"/>
                 </w:trPr>
                 <w:tc>
@@ -3624,14 +2163,14 @@
                       <w:rPr>
                         <w:noProof/>
                       </w:rPr>
-                      <w:t>CDC, “NCHS Data Brief, Number 359, December 2020,” [Online]. Available: https://www.cdc.gov/nchs/data/databriefs/db395-H.pdf.</w:t>
+                      <w:t>CDC, “NCHS Data Brief, Number 359, December 2020,” [Online]. Available: https://www.cdc.gov/nchs/data/databriefs/db395-H.pdf. [Accessed 12 August 2021].</w:t>
                     </w:r>
                   </w:p>
                 </w:tc>
               </w:tr>
               <w:tr>
                 <w:trPr>
-                  <w:divId w:val="2026325611"/>
+                  <w:divId w:val="1961690198"/>
                   <w:tblCellSpacing w:w="15" w:type="dxa"/>
                 </w:trPr>
                 <w:tc>
@@ -3670,14 +2209,14 @@
                       <w:rPr>
                         <w:noProof/>
                       </w:rPr>
-                      <w:t>Office for National Statistics, “Leading causes of death, UK: 2001 to 2018,” [Online]. Available: https://www.ons.gov.uk/peoplepopulationandcommunity/healthandsocialcare/causesofdeath/articles/leadingcausesofdeathuk/2001to2018.</w:t>
+                      <w:t>Office for National Statistics, “Leading causes of death, UK: 2001 to 2018,” [Online]. Available: https://www.ons.gov.uk/peoplepopulationandcommunity/healthandsocialcare/causesofdeath/articles/leadingcausesofdeathuk/2001to2018. [Accessed 30 July 2021].</w:t>
                     </w:r>
                   </w:p>
                 </w:tc>
               </w:tr>
               <w:tr>
                 <w:trPr>
-                  <w:divId w:val="2026325611"/>
+                  <w:divId w:val="1961690198"/>
                   <w:tblCellSpacing w:w="15" w:type="dxa"/>
                 </w:trPr>
                 <w:tc>
@@ -3716,14 +2255,14 @@
                       <w:rPr>
                         <w:noProof/>
                       </w:rPr>
-                      <w:t>GOV.UK, “Physical Activity,” [Online]. Available: https://www.ethnicity-facts-figures.service.gov.uk/health/diet-and-exercise/physical-activity/latest.</w:t>
+                      <w:t>GOV.UK, “Physical Activity,” [Online]. Available: https://www.ethnicity-facts-figures.service.gov.uk/health/diet-and-exercise/physical-activity/latest. [Accessed 30 July 2021].</w:t>
                     </w:r>
                   </w:p>
                 </w:tc>
               </w:tr>
               <w:tr>
                 <w:trPr>
-                  <w:divId w:val="2026325611"/>
+                  <w:divId w:val="1961690198"/>
                   <w:tblCellSpacing w:w="15" w:type="dxa"/>
                 </w:trPr>
                 <w:tc>
@@ -3742,6 +2281,7 @@
                       <w:rPr>
                         <w:noProof/>
                       </w:rPr>
+                      <w:lastRenderedPageBreak/>
                       <w:t xml:space="preserve">[5] </w:t>
                     </w:r>
                   </w:p>
@@ -3762,7 +2302,99 @@
                       <w:rPr>
                         <w:noProof/>
                       </w:rPr>
-                      <w:t>“staista,” [Online]. Available: https://www.statista.com/statistics/956297/ownership-of-smartphones-uk/.</w:t>
+                      <w:t>“staista,” [Online]. Available: https://www.statista.com/statistics/956297/ownership-of-smartphones-uk/. [Accessed 30 July 2021].</w:t>
+                    </w:r>
+                  </w:p>
+                </w:tc>
+              </w:tr>
+              <w:tr>
+                <w:trPr>
+                  <w:divId w:val="1961690198"/>
+                  <w:tblCellSpacing w:w="15" w:type="dxa"/>
+                </w:trPr>
+                <w:tc>
+                  <w:tcPr>
+                    <w:tcW w:w="50" w:type="pct"/>
+                    <w:hideMark/>
+                  </w:tcPr>
+                  <w:p>
+                    <w:pPr>
+                      <w:pStyle w:val="Bibliography"/>
+                      <w:rPr>
+                        <w:noProof/>
+                      </w:rPr>
+                    </w:pPr>
+                    <w:r>
+                      <w:rPr>
+                        <w:noProof/>
+                      </w:rPr>
+                      <w:t xml:space="preserve">[6] </w:t>
+                    </w:r>
+                  </w:p>
+                </w:tc>
+                <w:tc>
+                  <w:tcPr>
+                    <w:tcW w:w="0" w:type="auto"/>
+                    <w:hideMark/>
+                  </w:tcPr>
+                  <w:p>
+                    <w:pPr>
+                      <w:pStyle w:val="Bibliography"/>
+                      <w:rPr>
+                        <w:noProof/>
+                      </w:rPr>
+                    </w:pPr>
+                    <w:r>
+                      <w:rPr>
+                        <w:noProof/>
+                      </w:rPr>
+                      <w:t>Phys Org, “Samsung Introduces World's First '3-dimensional Movement Recognition Phone',” [Online]. Available: https://phys.org/news/2005-01-samsung-world-dimensional-movement-recognition.html#:~:text=0-,Samsung%20Introduces%20World's%20First%20'3%2Ddimensional%20Movement%20Recognition'%20Phone,%22%20mobile%20phone%20SCH%2DS310.. [Accessed 23 August 2021].</w:t>
+                    </w:r>
+                  </w:p>
+                </w:tc>
+              </w:tr>
+              <w:tr>
+                <w:trPr>
+                  <w:divId w:val="1961690198"/>
+                  <w:tblCellSpacing w:w="15" w:type="dxa"/>
+                </w:trPr>
+                <w:tc>
+                  <w:tcPr>
+                    <w:tcW w:w="50" w:type="pct"/>
+                    <w:hideMark/>
+                  </w:tcPr>
+                  <w:p>
+                    <w:pPr>
+                      <w:pStyle w:val="Bibliography"/>
+                      <w:rPr>
+                        <w:noProof/>
+                      </w:rPr>
+                    </w:pPr>
+                    <w:r>
+                      <w:rPr>
+                        <w:noProof/>
+                      </w:rPr>
+                      <w:t xml:space="preserve">[7] </w:t>
+                    </w:r>
+                  </w:p>
+                </w:tc>
+                <w:tc>
+                  <w:tcPr>
+                    <w:tcW w:w="0" w:type="auto"/>
+                    <w:hideMark/>
+                  </w:tcPr>
+                  <w:p>
+                    <w:pPr>
+                      <w:pStyle w:val="Bibliography"/>
+                      <w:rPr>
+                        <w:noProof/>
+                      </w:rPr>
+                    </w:pPr>
+                    <w:r>
+                      <w:rPr>
+                        <w:noProof/>
+                      </w:rPr>
+                      <w:t>cnet, “Motion Sensing Comes To Mobile Phones,” [Online]. Available: https://www.cnet.com/tech/mobile/motion-sensing-comes-to-mobile-phones/. [Accessed 23 August 2021].</w:t>
                     </w:r>
                   </w:p>
                 </w:tc>
@@ -3770,26 +2402,22 @@
             </w:tbl>
             <w:p>
               <w:pPr>
-                <w:divId w:val="2026325611"/>
+                <w:divId w:val="1961690198"/>
                 <w:rPr>
                   <w:rFonts w:eastAsia="Times New Roman"/>
                   <w:noProof/>
                 </w:rPr>
               </w:pPr>
             </w:p>
-            <w:bookmarkEnd w:id="3"/>
+            <w:bookmarkEnd w:id="5"/>
             <w:p>
               <w:pPr>
                 <w:rPr>
-                  <w:b/>
-                  <w:bCs/>
                   <w:noProof/>
                 </w:rPr>
               </w:pPr>
               <w:r>
                 <w:rPr>
-                  <w:b/>
-                  <w:bCs/>
                   <w:noProof/>
                 </w:rPr>
                 <w:fldChar w:fldCharType="end"/>
@@ -3799,85 +2427,21 @@
         </w:sdt>
       </w:sdtContent>
     </w:sdt>
-    <w:p>
-      <w:pPr>
-        <w:rPr>
-          <w:rFonts w:ascii="Arial" w:hAnsi="Arial" w:cs="Arial"/>
-          <w:sz w:val="24"/>
-          <w:szCs w:val="24"/>
-        </w:rPr>
-      </w:pPr>
-    </w:p>
-    <w:p>
-      <w:pPr>
-        <w:rPr>
-          <w:rFonts w:ascii="Arial" w:hAnsi="Arial" w:cs="Arial"/>
-          <w:sz w:val="24"/>
-          <w:szCs w:val="24"/>
-        </w:rPr>
-      </w:pPr>
-    </w:p>
-    <w:p>
-      <w:pPr>
-        <w:rPr>
-          <w:rFonts w:ascii="Arial" w:hAnsi="Arial" w:cs="Arial"/>
-          <w:sz w:val="24"/>
-          <w:szCs w:val="24"/>
-        </w:rPr>
-      </w:pPr>
-    </w:p>
-    <w:p>
-      <w:pPr>
-        <w:rPr>
-          <w:rFonts w:ascii="Arial" w:hAnsi="Arial" w:cs="Arial"/>
-          <w:sz w:val="24"/>
-          <w:szCs w:val="24"/>
-        </w:rPr>
-      </w:pPr>
-    </w:p>
-    <w:p>
-      <w:pPr>
-        <w:rPr>
-          <w:rFonts w:ascii="Arial" w:hAnsi="Arial" w:cs="Arial"/>
-          <w:sz w:val="24"/>
-          <w:szCs w:val="24"/>
-        </w:rPr>
-      </w:pPr>
-    </w:p>
-    <w:p>
-      <w:pPr>
-        <w:rPr>
-          <w:rFonts w:ascii="Arial" w:hAnsi="Arial" w:cs="Arial"/>
-          <w:sz w:val="24"/>
-          <w:szCs w:val="24"/>
-        </w:rPr>
-      </w:pPr>
-    </w:p>
-    <w:p>
-      <w:pPr>
-        <w:rPr>
-          <w:rFonts w:ascii="Arial" w:hAnsi="Arial" w:cs="Arial"/>
-          <w:sz w:val="24"/>
-          <w:szCs w:val="24"/>
-        </w:rPr>
-      </w:pPr>
-    </w:p>
-    <w:p>
-      <w:pPr>
-        <w:rPr>
-          <w:rFonts w:ascii="Arial" w:hAnsi="Arial" w:cs="Arial"/>
-          <w:sz w:val="24"/>
-          <w:szCs w:val="24"/>
-        </w:rPr>
-      </w:pPr>
-    </w:p>
+    <w:p/>
+    <w:p/>
+    <w:p/>
+    <w:p/>
+    <w:p/>
+    <w:p/>
+    <w:p/>
+    <w:p/>
     <w:sectPr>
-      <w:headerReference w:type="even" r:id="rId18"/>
-      <w:headerReference w:type="default" r:id="rId19"/>
-      <w:footerReference w:type="even" r:id="rId20"/>
-      <w:footerReference w:type="default" r:id="rId21"/>
-      <w:headerReference w:type="first" r:id="rId22"/>
-      <w:footerReference w:type="first" r:id="rId23"/>
+      <w:headerReference w:type="even" r:id="rId20"/>
+      <w:headerReference w:type="default" r:id="rId21"/>
+      <w:footerReference w:type="even" r:id="rId22"/>
+      <w:footerReference w:type="default" r:id="rId23"/>
+      <w:headerReference w:type="first" r:id="rId24"/>
+      <w:footerReference w:type="first" r:id="rId25"/>
       <w:pgSz w:w="11906" w:h="16838"/>
       <w:pgMar w:top="1440" w:right="1440" w:bottom="1440" w:left="1440" w:header="708" w:footer="708" w:gutter="0"/>
       <w:cols w:space="708"/>
@@ -3891,23 +2455,19 @@
 <w:endnotes xmlns:wpc="http://schemas.microsoft.com/office/word/2010/wordprocessingCanvas" xmlns:cx="http://schemas.microsoft.com/office/drawing/2014/chartex" xmlns:cx1="http://schemas.microsoft.com/office/drawing/2015/9/8/chartex" xmlns:cx2="http://schemas.microsoft.com/office/drawing/2015/10/21/chartex" xmlns:cx3="http://schemas.microsoft.com/office/drawing/2016/5/9/chartex" xmlns:cx4="http://schemas.microsoft.com/office/drawing/2016/5/10/chartex" xmlns:cx5="http://schemas.microsoft.com/office/drawing/2016/5/11/chartex" xmlns:cx6="http://schemas.microsoft.com/office/drawing/2016/5/12/chartex" xmlns:cx7="http://schemas.microsoft.com/office/drawing/2016/5/13/chartex" xmlns:cx8="http://schemas.microsoft.com/office/drawing/2016/5/14/chartex" xmlns:mc="http://schemas.openxmlformats.org/markup-compatibility/2006" xmlns:aink="http://schemas.microsoft.com/office/drawing/2016/ink" xmlns:am3d="http://schemas.microsoft.com/office/drawing/2017/model3d" xmlns:o="urn:schemas-microsoft-com:office:office" xmlns:r="http://schemas.openxmlformats.org/officeDocument/2006/relationships" xmlns:m="http://schemas.openxmlformats.org/officeDocument/2006/math" xmlns:v="urn:schemas-microsoft-com:vml" xmlns:wp14="http://schemas.microsoft.com/office/word/2010/wordprocessingDrawing" xmlns:wp="http://schemas.openxmlformats.org/drawingml/2006/wordprocessingDrawing" xmlns:w10="urn:schemas-microsoft-com:office:word" xmlns:w="http://schemas.openxmlformats.org/wordprocessingml/2006/main" xmlns:w14="http://schemas.microsoft.com/office/word/2010/wordml" xmlns:w15="http://schemas.microsoft.com/office/word/2012/wordml" xmlns:w16cex="http://schemas.microsoft.com/office/word/2018/wordml/cex" xmlns:w16cid="http://schemas.microsoft.com/office/word/2016/wordml/cid" xmlns:w16="http://schemas.microsoft.com/office/word/2018/wordml" xmlns:w16sdtdh="http://schemas.microsoft.com/office/word/2020/wordml/sdtdatahash" xmlns:w16se="http://schemas.microsoft.com/office/word/2015/wordml/symex" xmlns:wpg="http://schemas.microsoft.com/office/word/2010/wordprocessingGroup" xmlns:wpi="http://schemas.microsoft.com/office/word/2010/wordprocessingInk" xmlns:wne="http://schemas.microsoft.com/office/word/2006/wordml" xmlns:wps="http://schemas.microsoft.com/office/word/2010/wordprocessingShape" mc:Ignorable="w14 w15 w16se w16cid w16 w16cex w16sdtdh wp14">
   <w:endnote w:type="separator" w:id="-1">
     <w:p>
-      <w:pPr>
-        <w:spacing w:after="0" w:line="240" w:lineRule="auto"/>
-      </w:pPr>
       <w:r>
         <w:separator/>
       </w:r>
     </w:p>
+    <w:p/>
   </w:endnote>
   <w:endnote w:type="continuationSeparator" w:id="0">
     <w:p>
-      <w:pPr>
-        <w:spacing w:after="0" w:line="240" w:lineRule="auto"/>
-      </w:pPr>
       <w:r>
         <w:continuationSeparator/>
       </w:r>
     </w:p>
+    <w:p/>
   </w:endnote>
 </w:endnotes>
 </file>
@@ -3919,6 +2479,7 @@
       <w:pStyle w:val="Footer"/>
     </w:pPr>
   </w:p>
+  <w:p/>
 </w:ftr>
 </file>
 
@@ -3942,10 +2503,6 @@
       <w:p>
         <w:pPr>
           <w:pStyle w:val="Footer"/>
-          <w:pBdr>
-            <w:top w:val="single" w:sz="4" w:space="1" w:color="D9D9D9" w:themeColor="background1" w:themeShade="D9"/>
-          </w:pBdr>
-          <w:jc w:val="right"/>
         </w:pPr>
         <w:r>
           <w:fldChar w:fldCharType="begin"/>
@@ -3986,6 +2543,7 @@
       <w:pStyle w:val="Footer"/>
     </w:pPr>
   </w:p>
+  <w:p/>
 </w:ftr>
 </file>
 
@@ -4003,23 +2561,19 @@
 <w:footnotes xmlns:wpc="http://schemas.microsoft.com/office/word/2010/wordprocessingCanvas" xmlns:cx="http://schemas.microsoft.com/office/drawing/2014/chartex" xmlns:cx1="http://schemas.microsoft.com/office/drawing/2015/9/8/chartex" xmlns:cx2="http://schemas.microsoft.com/office/drawing/2015/10/21/chartex" xmlns:cx3="http://schemas.microsoft.com/office/drawing/2016/5/9/chartex" xmlns:cx4="http://schemas.microsoft.com/office/drawing/2016/5/10/chartex" xmlns:cx5="http://schemas.microsoft.com/office/drawing/2016/5/11/chartex" xmlns:cx6="http://schemas.microsoft.com/office/drawing/2016/5/12/chartex" xmlns:cx7="http://schemas.microsoft.com/office/drawing/2016/5/13/chartex" xmlns:cx8="http://schemas.microsoft.com/office/drawing/2016/5/14/chartex" xmlns:mc="http://schemas.openxmlformats.org/markup-compatibility/2006" xmlns:aink="http://schemas.microsoft.com/office/drawing/2016/ink" xmlns:am3d="http://schemas.microsoft.com/office/drawing/2017/model3d" xmlns:o="urn:schemas-microsoft-com:office:office" xmlns:r="http://schemas.openxmlformats.org/officeDocument/2006/relationships" xmlns:m="http://schemas.openxmlformats.org/officeDocument/2006/math" xmlns:v="urn:schemas-microsoft-com:vml" xmlns:wp14="http://schemas.microsoft.com/office/word/2010/wordprocessingDrawing" xmlns:wp="http://schemas.openxmlformats.org/drawingml/2006/wordprocessingDrawing" xmlns:w10="urn:schemas-microsoft-com:office:word" xmlns:w="http://schemas.openxmlformats.org/wordprocessingml/2006/main" xmlns:w14="http://schemas.microsoft.com/office/word/2010/wordml" xmlns:w15="http://schemas.microsoft.com/office/word/2012/wordml" xmlns:w16cex="http://schemas.microsoft.com/office/word/2018/wordml/cex" xmlns:w16cid="http://schemas.microsoft.com/office/word/2016/wordml/cid" xmlns:w16="http://schemas.microsoft.com/office/word/2018/wordml" xmlns:w16sdtdh="http://schemas.microsoft.com/office/word/2020/wordml/sdtdatahash" xmlns:w16se="http://schemas.microsoft.com/office/word/2015/wordml/symex" xmlns:wpg="http://schemas.microsoft.com/office/word/2010/wordprocessingGroup" xmlns:wpi="http://schemas.microsoft.com/office/word/2010/wordprocessingInk" xmlns:wne="http://schemas.microsoft.com/office/word/2006/wordml" xmlns:wps="http://schemas.microsoft.com/office/word/2010/wordprocessingShape" mc:Ignorable="w14 w15 w16se w16cid w16 w16cex w16sdtdh wp14">
   <w:footnote w:type="separator" w:id="-1">
     <w:p>
-      <w:pPr>
-        <w:spacing w:after="0" w:line="240" w:lineRule="auto"/>
-      </w:pPr>
       <w:r>
         <w:separator/>
       </w:r>
     </w:p>
+    <w:p/>
   </w:footnote>
   <w:footnote w:type="continuationSeparator" w:id="0">
     <w:p>
-      <w:pPr>
-        <w:spacing w:after="0" w:line="240" w:lineRule="auto"/>
-      </w:pPr>
       <w:r>
         <w:continuationSeparator/>
       </w:r>
     </w:p>
+    <w:p/>
   </w:footnote>
 </w:footnotes>
 </file>
@@ -4061,6 +2615,7 @@
       </w:pict>
     </w:r>
   </w:p>
+  <w:p/>
 </w:hdr>
 </file>
 
@@ -4069,17 +2624,9 @@
   <w:p>
     <w:pPr>
       <w:pStyle w:val="Header"/>
-      <w:rPr>
-        <w:rFonts w:ascii="Arial" w:hAnsi="Arial" w:cs="Arial"/>
-        <w:b/>
-        <w:bCs/>
-      </w:rPr>
     </w:pPr>
     <w:r>
       <w:rPr>
-        <w:rFonts w:ascii="Arial" w:hAnsi="Arial" w:cs="Arial"/>
-        <w:b/>
-        <w:bCs/>
         <w:noProof/>
       </w:rPr>
       <w:pict w14:anchorId="66B6BD7E">
@@ -4109,22 +2656,13 @@
       </w:pict>
     </w:r>
     <w:r>
-      <w:rPr>
-        <w:rFonts w:ascii="Arial" w:hAnsi="Arial" w:cs="Arial"/>
-        <w:b/>
-        <w:bCs/>
-      </w:rPr>
       <w:t>Caleb Wing Ya Chan</w:t>
     </w:r>
     <w:r>
-      <w:rPr>
-        <w:rFonts w:ascii="Arial" w:hAnsi="Arial" w:cs="Arial"/>
-        <w:b/>
-        <w:bCs/>
-      </w:rPr>
       <w:t xml:space="preserve"> – Woodhouse College</w:t>
     </w:r>
   </w:p>
+  <w:p/>
 </w:hdr>
 </file>
 
@@ -5105,6 +3643,12 @@
   <w:style w:type="paragraph" w:default="1" w:styleId="Normal">
     <w:name w:val="Normal"/>
     <w:qFormat/>
+    <w:rsid w:val="008E72E5"/>
+    <w:rPr>
+      <w:rFonts w:ascii="Arial" w:hAnsi="Arial" w:cs="Arial"/>
+      <w:sz w:val="24"/>
+      <w:szCs w:val="24"/>
+    </w:rPr>
   </w:style>
   <w:style w:type="paragraph" w:styleId="Heading1">
     <w:name w:val="heading 1"/>
@@ -5121,7 +3665,7 @@
       <w:outlineLvl w:val="0"/>
     </w:pPr>
     <w:rPr>
-      <w:rFonts w:ascii="Arial" w:eastAsiaTheme="majorEastAsia" w:hAnsi="Arial" w:cstheme="majorBidi"/>
+      <w:rFonts w:eastAsiaTheme="majorEastAsia" w:cstheme="majorBidi"/>
       <w:b/>
       <w:sz w:val="96"/>
       <w:szCs w:val="32"/>
@@ -5144,11 +3688,32 @@
       <w:outlineLvl w:val="1"/>
     </w:pPr>
     <w:rPr>
-      <w:rFonts w:ascii="Arial" w:eastAsiaTheme="majorEastAsia" w:hAnsi="Arial" w:cstheme="majorBidi"/>
+      <w:rFonts w:eastAsiaTheme="majorEastAsia" w:cstheme="majorBidi"/>
       <w:b/>
       <w:color w:val="404040" w:themeColor="text1" w:themeTint="BF"/>
       <w:sz w:val="48"/>
       <w:szCs w:val="26"/>
+      <w:u w:val="single"/>
+    </w:rPr>
+  </w:style>
+  <w:style w:type="paragraph" w:styleId="Heading3">
+    <w:name w:val="heading 3"/>
+    <w:basedOn w:val="Normal"/>
+    <w:next w:val="Normal"/>
+    <w:link w:val="Heading3Char"/>
+    <w:uiPriority w:val="9"/>
+    <w:unhideWhenUsed/>
+    <w:qFormat/>
+    <w:rsid w:val="00937DB7"/>
+    <w:pPr>
+      <w:keepNext/>
+      <w:keepLines/>
+      <w:spacing w:before="40" w:after="0"/>
+      <w:outlineLvl w:val="2"/>
+    </w:pPr>
+    <w:rPr>
+      <w:rFonts w:eastAsiaTheme="majorEastAsia" w:cstheme="majorBidi"/>
+      <w:sz w:val="32"/>
       <w:u w:val="single"/>
     </w:rPr>
   </w:style>
@@ -5221,7 +3786,7 @@
       <w:ind w:left="220"/>
     </w:pPr>
     <w:rPr>
-      <w:rFonts w:ascii="Arial" w:eastAsiaTheme="minorEastAsia" w:hAnsi="Arial" w:cs="Times New Roman"/>
+      <w:rFonts w:eastAsiaTheme="minorEastAsia" w:cs="Times New Roman"/>
       <w:lang w:val="en-US"/>
     </w:rPr>
   </w:style>
@@ -5237,7 +3802,7 @@
       <w:spacing w:after="100"/>
     </w:pPr>
     <w:rPr>
-      <w:rFonts w:ascii="Arial" w:eastAsiaTheme="minorEastAsia" w:hAnsi="Arial" w:cs="Times New Roman"/>
+      <w:rFonts w:eastAsiaTheme="minorEastAsia" w:cs="Times New Roman"/>
       <w:lang w:val="en-US"/>
     </w:rPr>
   </w:style>
@@ -5254,7 +3819,7 @@
       <w:ind w:left="440"/>
     </w:pPr>
     <w:rPr>
-      <w:rFonts w:ascii="Arial" w:eastAsiaTheme="minorEastAsia" w:hAnsi="Arial" w:cs="Times New Roman"/>
+      <w:rFonts w:eastAsiaTheme="minorEastAsia" w:cs="Times New Roman"/>
       <w:lang w:val="en-US"/>
     </w:rPr>
   </w:style>
@@ -5465,6 +4030,50 @@
     <w:rsid w:val="003A1338"/>
     <w:rPr>
       <w:color w:val="954F72" w:themeColor="followedHyperlink"/>
+      <w:u w:val="single"/>
+    </w:rPr>
+  </w:style>
+  <w:style w:type="paragraph" w:styleId="Title">
+    <w:name w:val="Title"/>
+    <w:basedOn w:val="Normal"/>
+    <w:next w:val="Normal"/>
+    <w:link w:val="TitleChar"/>
+    <w:uiPriority w:val="10"/>
+    <w:qFormat/>
+    <w:rsid w:val="008E72E5"/>
+    <w:rPr>
+      <w:b/>
+      <w:bCs/>
+      <w:sz w:val="144"/>
+      <w:szCs w:val="144"/>
+      <w:u w:val="single"/>
+    </w:rPr>
+  </w:style>
+  <w:style w:type="character" w:customStyle="1" w:styleId="TitleChar">
+    <w:name w:val="Title Char"/>
+    <w:basedOn w:val="DefaultParagraphFont"/>
+    <w:link w:val="Title"/>
+    <w:uiPriority w:val="10"/>
+    <w:rsid w:val="008E72E5"/>
+    <w:rPr>
+      <w:rFonts w:ascii="Arial" w:hAnsi="Arial" w:cs="Arial"/>
+      <w:b/>
+      <w:bCs/>
+      <w:sz w:val="144"/>
+      <w:szCs w:val="144"/>
+      <w:u w:val="single"/>
+    </w:rPr>
+  </w:style>
+  <w:style w:type="character" w:customStyle="1" w:styleId="Heading3Char">
+    <w:name w:val="Heading 3 Char"/>
+    <w:basedOn w:val="DefaultParagraphFont"/>
+    <w:link w:val="Heading3"/>
+    <w:uiPriority w:val="9"/>
+    <w:rsid w:val="00937DB7"/>
+    <w:rPr>
+      <w:rFonts w:ascii="Arial" w:eastAsiaTheme="majorEastAsia" w:hAnsi="Arial" w:cstheme="majorBidi"/>
+      <w:sz w:val="32"/>
+      <w:szCs w:val="24"/>
       <w:u w:val="single"/>
     </w:rPr>
   </w:style>
@@ -5769,18 +4378,41 @@
 <file path=customXml/item1.xml><?xml version="1.0" encoding="utf-8"?>
 <b:Sources xmlns:b="http://schemas.openxmlformats.org/officeDocument/2006/bibliography" xmlns="http://schemas.openxmlformats.org/officeDocument/2006/bibliography" SelectedStyle="\IEEE2006OfficeOnline.xsl" StyleName="IEEE" Version="2006">
   <b:Source>
+    <b:Tag>cne21</b:Tag>
+    <b:SourceType>InternetSite</b:SourceType>
+    <b:Guid>{2CE22460-4639-4135-B115-5E3EF2D95095}</b:Guid>
+    <b:Author>
+      <b:Author>
+        <b:NameList>
+          <b:Person>
+            <b:Last>cnet</b:Last>
+          </b:Person>
+        </b:NameList>
+      </b:Author>
+    </b:Author>
+    <b:Title>Motion Sensing Comes To Mobile Phones</b:Title>
+    <b:YearAccessed>2021</b:YearAccessed>
+    <b:MonthAccessed>August</b:MonthAccessed>
+    <b:DayAccessed>23</b:DayAccessed>
+    <b:URL>https://www.cnet.com/tech/mobile/motion-sensing-comes-to-mobile-phones/</b:URL>
+    <b:RefOrder>7</b:RefOrder>
+  </b:Source>
+  <b:Source>
     <b:Tag>Ass</b:Tag>
     <b:SourceType>InternetSite</b:SourceType>
-    <b:Guid>{B0204C2C-923B-459C-BCE5-FC1DB0235EAC}</b:Guid>
+    <b:Guid>{283E5B73-6014-482B-A39C-7772CDD5FD91}</b:Guid>
     <b:Title>Association between physical exercise and mental health in 1·2 million individuals in the USA between 2011 and 2015: a cross-sectional study</b:Title>
     <b:InternetSiteTitle>PubMed.gov</b:InternetSiteTitle>
     <b:URL>https://pubmed.ncbi.nlm.nih.gov/30099000/</b:URL>
+    <b:YearAccessed>2021</b:YearAccessed>
+    <b:MonthAccessed>August</b:MonthAccessed>
+    <b:DayAccessed>12</b:DayAccessed>
     <b:RefOrder>1</b:RefOrder>
   </b:Source>
   <b:Source>
     <b:Tag>Off</b:Tag>
     <b:SourceType>InternetSite</b:SourceType>
-    <b:Guid>{ABFA6841-4D53-4AC9-9A4C-77BB767685FA}</b:Guid>
+    <b:Guid>{751E56F9-B567-460E-9C1E-8FF013456DCE}</b:Guid>
     <b:Author>
       <b:Author>
         <b:Corporate>Office for National Statistics</b:Corporate>
@@ -5788,12 +4420,42 @@
     </b:Author>
     <b:Title>Leading causes of death, UK: 2001 to 2018</b:Title>
     <b:URL>https://www.ons.gov.uk/peoplepopulationandcommunity/healthandsocialcare/causesofdeath/articles/leadingcausesofdeathuk/2001to2018</b:URL>
+    <b:YearAccessed>2021</b:YearAccessed>
+    <b:MonthAccessed>July</b:MonthAccessed>
+    <b:DayAccessed>30</b:DayAccessed>
     <b:RefOrder>3</b:RefOrder>
+  </b:Source>
+  <b:Source>
+    <b:Tag>GOV</b:Tag>
+    <b:SourceType>InternetSite</b:SourceType>
+    <b:Guid>{0AA92B10-202B-4EB8-AB35-FE7C09859AF0}</b:Guid>
+    <b:Author>
+      <b:Author>
+        <b:Corporate>GOV.UK</b:Corporate>
+      </b:Author>
+    </b:Author>
+    <b:Title>Physical Activity</b:Title>
+    <b:URL>https://www.ethnicity-facts-figures.service.gov.uk/health/diet-and-exercise/physical-activity/latest</b:URL>
+    <b:YearAccessed>2021</b:YearAccessed>
+    <b:MonthAccessed>July</b:MonthAccessed>
+    <b:DayAccessed>30</b:DayAccessed>
+    <b:RefOrder>4</b:RefOrder>
+  </b:Source>
+  <b:Source>
+    <b:Tag>sta</b:Tag>
+    <b:SourceType>InternetSite</b:SourceType>
+    <b:Guid>{BE43EB4A-EE62-41D9-BFF2-FD9C8ED9185D}</b:Guid>
+    <b:Title>staista</b:Title>
+    <b:URL>https://www.statista.com/statistics/956297/ownership-of-smartphones-uk/</b:URL>
+    <b:YearAccessed>2021</b:YearAccessed>
+    <b:MonthAccessed>July</b:MonthAccessed>
+    <b:DayAccessed>30</b:DayAccessed>
+    <b:RefOrder>5</b:RefOrder>
   </b:Source>
   <b:Source>
     <b:Tag>CDC</b:Tag>
     <b:SourceType>InternetSite</b:SourceType>
-    <b:Guid>{FEC5FFE4-CDC2-4AFF-8449-9659D04A8922}</b:Guid>
+    <b:Guid>{D458DC47-289F-4CDC-BDE1-2CA25ADC780E}</b:Guid>
     <b:Author>
       <b:Author>
         <b:NameList>
@@ -5806,34 +4468,32 @@
     <b:Title>NCHS Data Brief, Number 359, December 2020</b:Title>
     <b:InternetSiteTitle>www.cdc.gov</b:InternetSiteTitle>
     <b:URL>https://www.cdc.gov/nchs/data/databriefs/db395-H.pdf</b:URL>
+    <b:YearAccessed>2021</b:YearAccessed>
+    <b:MonthAccessed>August</b:MonthAccessed>
+    <b:DayAccessed>12</b:DayAccessed>
     <b:RefOrder>2</b:RefOrder>
   </b:Source>
   <b:Source>
-    <b:Tag>GOV</b:Tag>
+    <b:Tag>Phy21</b:Tag>
     <b:SourceType>InternetSite</b:SourceType>
-    <b:Guid>{1FEC2728-94A4-405B-9155-7CAD56E2370D}</b:Guid>
+    <b:Guid>{6AD4A869-E0FD-49E5-9972-76B771B69654}</b:Guid>
     <b:Author>
       <b:Author>
-        <b:Corporate>GOV.UK</b:Corporate>
+        <b:Corporate>Phys Org</b:Corporate>
       </b:Author>
     </b:Author>
-    <b:Title>Physical Activity</b:Title>
-    <b:URL>https://www.ethnicity-facts-figures.service.gov.uk/health/diet-and-exercise/physical-activity/latest</b:URL>
-    <b:RefOrder>4</b:RefOrder>
-  </b:Source>
-  <b:Source>
-    <b:Tag>sta</b:Tag>
-    <b:SourceType>InternetSite</b:SourceType>
-    <b:Guid>{ED87DEDA-366F-4486-BF32-F21E4773C4CB}</b:Guid>
-    <b:Title>staista</b:Title>
-    <b:URL>https://www.statista.com/statistics/956297/ownership-of-smartphones-uk/</b:URL>
-    <b:RefOrder>5</b:RefOrder>
+    <b:Title>Samsung Introduces World's First '3-dimensional Movement Recognition Phone'</b:Title>
+    <b:YearAccessed>2021</b:YearAccessed>
+    <b:MonthAccessed>August</b:MonthAccessed>
+    <b:DayAccessed>23</b:DayAccessed>
+    <b:URL>https://phys.org/news/2005-01-samsung-world-dimensional-movement-recognition.html#:~:text=0-,Samsung%20Introduces%20World's%20First%20'3%2Ddimensional%20Movement%20Recognition'%20Phone,%22%20mobile%20phone%20SCH%2DS310.</b:URL>
+    <b:RefOrder>6</b:RefOrder>
   </b:Source>
 </b:Sources>
 </file>
 
 <file path=customXml/itemProps1.xml><?xml version="1.0" encoding="utf-8"?>
-<ds:datastoreItem xmlns:ds="http://schemas.openxmlformats.org/officeDocument/2006/customXml" ds:itemID="{B8199167-9689-4DF2-B226-B9205BD2BD7D}">
+<ds:datastoreItem xmlns:ds="http://schemas.openxmlformats.org/officeDocument/2006/customXml" ds:itemID="{EEDB3184-B7DE-44FA-B271-CACBFB403D9B}">
   <ds:schemaRefs>
     <ds:schemaRef ds:uri="http://schemas.openxmlformats.org/officeDocument/2006/bibliography"/>
   </ds:schemaRefs>

--- a/NEA.docx
+++ b/NEA.docx
@@ -49,7 +49,8 @@
     <w:sdt>
       <w:sdtPr>
         <w:rPr>
-          <w:rFonts w:asciiTheme="minorHAnsi" w:eastAsiaTheme="minorHAnsi" w:hAnsiTheme="minorHAnsi"/>
+          <w:rFonts w:asciiTheme="minorHAnsi" w:eastAsiaTheme="minorHAnsi" w:hAnsiTheme="minorHAnsi" w:cs="Arial"/>
+          <w:b w:val="0"/>
           <w:sz w:val="22"/>
           <w:szCs w:val="22"/>
           <w:u w:val="none"/>
@@ -63,8 +64,7 @@
       </w:sdtPr>
       <w:sdtEndPr>
         <w:rPr>
-          <w:rFonts w:ascii="Arial" w:hAnsi="Arial" w:cs="Arial"/>
-          <w:b w:val="0"/>
+          <w:rFonts w:ascii="Arial" w:hAnsi="Arial"/>
           <w:bCs/>
           <w:noProof/>
           <w:sz w:val="24"/>
@@ -809,6 +809,7 @@
           <w:id w:val="-58328655"/>
           <w:citation/>
         </w:sdtPr>
+        <w:sdtEndPr/>
         <w:sdtContent>
           <w:r>
             <w:fldChar w:fldCharType="begin"/>
@@ -844,6 +845,7 @@
           <w:id w:val="-1302227434"/>
           <w:citation/>
         </w:sdtPr>
+        <w:sdtEndPr/>
         <w:sdtContent>
           <w:r>
             <w:fldChar w:fldCharType="begin"/>
@@ -905,144 +907,8 @@
         <w:rPr>
           <w:noProof/>
         </w:rPr>
-        <mc:AlternateContent>
-          <mc:Choice Requires="wps">
-            <w:drawing>
-              <wp:anchor distT="0" distB="0" distL="114300" distR="114300" simplePos="0" relativeHeight="251669504" behindDoc="0" locked="0" layoutInCell="1" allowOverlap="1" wp14:anchorId="44F8654F" wp14:editId="51C81FE2">
-                <wp:simplePos x="0" y="0"/>
-                <wp:positionH relativeFrom="column">
-                  <wp:posOffset>0</wp:posOffset>
-                </wp:positionH>
-                <wp:positionV relativeFrom="paragraph">
-                  <wp:posOffset>2093595</wp:posOffset>
-                </wp:positionV>
-                <wp:extent cx="2028825" cy="635"/>
-                <wp:effectExtent l="0" t="0" r="0" b="0"/>
-                <wp:wrapSquare wrapText="bothSides"/>
-                <wp:docPr id="12" name="Text Box 12"/>
-                <wp:cNvGraphicFramePr/>
-                <a:graphic xmlns:a="http://schemas.openxmlformats.org/drawingml/2006/main">
-                  <a:graphicData uri="http://schemas.microsoft.com/office/word/2010/wordprocessingShape">
-                    <wps:wsp>
-                      <wps:cNvSpPr txBox="1"/>
-                      <wps:spPr>
-                        <a:xfrm>
-                          <a:off x="0" y="0"/>
-                          <a:ext cx="2028825" cy="635"/>
-                        </a:xfrm>
-                        <a:prstGeom prst="rect">
-                          <a:avLst/>
-                        </a:prstGeom>
-                        <a:solidFill>
-                          <a:prstClr val="white"/>
-                        </a:solidFill>
-                        <a:ln>
-                          <a:noFill/>
-                        </a:ln>
-                      </wps:spPr>
-                      <wps:txbx>
-                        <w:txbxContent>
-                          <w:p>
-                            <w:pPr>
-                              <w:pStyle w:val="Caption"/>
-                              <w:rPr>
-                                <w:noProof/>
-                                <w:sz w:val="24"/>
-                                <w:szCs w:val="24"/>
-                              </w:rPr>
-                            </w:pPr>
-                            <w:r>
-                              <w:t xml:space="preserve">Figure </w:t>
-                            </w:r>
-                            <w:fldSimple w:instr=" SEQ Figure \* ARABIC ">
-                              <w:r>
-                                <w:rPr>
-                                  <w:noProof/>
-                                </w:rPr>
-                                <w:t>1</w:t>
-                              </w:r>
-                            </w:fldSimple>
-                            <w:r>
-                              <w:t xml:space="preserve"> </w:t>
-                            </w:r>
-                            <w:proofErr w:type="spellStart"/>
-                            <w:r>
-                              <w:t>Sparkfun</w:t>
-                            </w:r>
-                            <w:proofErr w:type="spellEnd"/>
-                            <w:r>
-                              <w:t xml:space="preserve"> Triple Axis Accelerometer</w:t>
-                            </w:r>
-                          </w:p>
-                        </w:txbxContent>
-                      </wps:txbx>
-                      <wps:bodyPr rot="0" spcFirstLastPara="0" vertOverflow="overflow" horzOverflow="overflow" vert="horz" wrap="square" lIns="0" tIns="0" rIns="0" bIns="0" numCol="1" spcCol="0" rtlCol="0" fromWordArt="0" anchor="t" anchorCtr="0" forceAA="0" compatLnSpc="1">
-                        <a:prstTxWarp prst="textNoShape">
-                          <a:avLst/>
-                        </a:prstTxWarp>
-                        <a:spAutoFit/>
-                      </wps:bodyPr>
-                    </wps:wsp>
-                  </a:graphicData>
-                </a:graphic>
-              </wp:anchor>
-            </w:drawing>
-          </mc:Choice>
-          <mc:Fallback>
-            <w:pict>
-              <v:shapetype w14:anchorId="44F8654F" id="_x0000_t202" coordsize="21600,21600" o:spt="202" path="m,l,21600r21600,l21600,xe">
-                <v:stroke joinstyle="miter"/>
-                <v:path gradientshapeok="t" o:connecttype="rect"/>
-              </v:shapetype>
-              <v:shape id="Text Box 12" o:spid="_x0000_s1026" type="#_x0000_t202" style="position:absolute;margin-left:0;margin-top:164.85pt;width:159.75pt;height:.05pt;z-index:251669504;visibility:visible;mso-wrap-style:square;mso-wrap-distance-left:9pt;mso-wrap-distance-top:0;mso-wrap-distance-right:9pt;mso-wrap-distance-bottom:0;mso-position-horizontal:absolute;mso-position-horizontal-relative:text;mso-position-vertical:absolute;mso-position-vertical-relative:text;v-text-anchor:top" o:gfxdata="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" stroked="f">
-                <v:textbox style="mso-fit-shape-to-text:t" inset="0,0,0,0">
-                  <w:txbxContent>
-                    <w:p>
-                      <w:pPr>
-                        <w:pStyle w:val="Caption"/>
-                        <w:rPr>
-                          <w:noProof/>
-                          <w:sz w:val="24"/>
-                          <w:szCs w:val="24"/>
-                        </w:rPr>
-                      </w:pPr>
-                      <w:r>
-                        <w:t xml:space="preserve">Figure </w:t>
-                      </w:r>
-                      <w:fldSimple w:instr=" SEQ Figure \* ARABIC ">
-                        <w:r>
-                          <w:rPr>
-                            <w:noProof/>
-                          </w:rPr>
-                          <w:t>1</w:t>
-                        </w:r>
-                      </w:fldSimple>
-                      <w:r>
-                        <w:t xml:space="preserve"> </w:t>
-                      </w:r>
-                      <w:proofErr w:type="spellStart"/>
-                      <w:r>
-                        <w:t>Sparkfun</w:t>
-                      </w:r>
-                      <w:proofErr w:type="spellEnd"/>
-                      <w:r>
-                        <w:t xml:space="preserve"> Triple Axis Accelerometer</w:t>
-                      </w:r>
-                    </w:p>
-                  </w:txbxContent>
-                </v:textbox>
-                <w10:wrap type="square"/>
-              </v:shape>
-            </w:pict>
-          </mc:Fallback>
-        </mc:AlternateContent>
-      </w:r>
-      <w:r>
-        <w:rPr>
-          <w:noProof/>
-        </w:rPr>
         <w:drawing>
-          <wp:anchor distT="0" distB="0" distL="114300" distR="114300" simplePos="0" relativeHeight="251667456" behindDoc="0" locked="0" layoutInCell="1" allowOverlap="1" wp14:anchorId="2C8AEAB1" wp14:editId="4340B0F0">
+          <wp:anchor distT="0" distB="0" distL="114300" distR="114300" simplePos="0" relativeHeight="251667456" behindDoc="0" locked="0" layoutInCell="1" allowOverlap="1" wp14:anchorId="2C8AEAB1" wp14:editId="4304D503">
             <wp:simplePos x="0" y="0"/>
             <wp:positionH relativeFrom="margin">
               <wp:align>left</wp:align>
@@ -1050,7 +916,7 @@
             <wp:positionV relativeFrom="paragraph">
               <wp:posOffset>7620</wp:posOffset>
             </wp:positionV>
-            <wp:extent cx="2028825" cy="2028825"/>
+            <wp:extent cx="2371725" cy="2371725"/>
             <wp:effectExtent l="0" t="0" r="9525" b="9525"/>
             <wp:wrapSquare wrapText="bothSides"/>
             <wp:docPr id="11" name="Picture 11" descr="SparkFun Triple Axis Accelerometer Breakout - MMA8452Q (with Headers)"/>
@@ -1082,7 +948,7 @@
                   <pic:spPr bwMode="auto">
                     <a:xfrm>
                       <a:off x="0" y="0"/>
-                      <a:ext cx="2028825" cy="2028825"/>
+                      <a:ext cx="2371953" cy="2371953"/>
                     </a:xfrm>
                     <a:prstGeom prst="rect">
                       <a:avLst/>
@@ -1111,7 +977,25 @@
         <w:t>These axes</w:t>
       </w:r>
       <w:r>
-        <w:t xml:space="preserve"> are in the x, y and z directio</w:t>
+        <w:t xml:space="preserve"> are in the </w:t>
+      </w:r>
+      <w:r>
+        <w:t>x</w:t>
+      </w:r>
+      <w:r>
+        <w:t>,</w:t>
+      </w:r>
+      <w:r>
+        <w:t xml:space="preserve"> Y a</w:t>
+      </w:r>
+      <w:r>
+        <w:t xml:space="preserve">nd </w:t>
+      </w:r>
+      <w:r>
+        <w:t>Z</w:t>
+      </w:r>
+      <w:r>
+        <w:t xml:space="preserve"> directio</w:t>
       </w:r>
       <w:r>
         <w:t>n</w:t>
@@ -1122,46 +1006,719 @@
     </w:p>
     <w:p>
       <w:r>
-        <w:t xml:space="preserve">The data provided by an event within an Android studio is given in metres per second squared (unit for acceleration). Furthermore, the readings are often calibrated </w:t>
-      </w:r>
-      <w:r>
-        <w:t>through temperature compensation, online bias and online scale calibrations.</w:t>
+        <w:t>The data provided by an event within an Android studio is given in metres per second squared (unit for acceleration).</w:t>
+      </w:r>
+      <w:r>
+        <w:t xml:space="preserve"> This provides a force along the </w:t>
+      </w:r>
+      <w:r>
+        <w:t>X, Y</w:t>
+      </w:r>
+      <w:r>
+        <w:t xml:space="preserve"> and </w:t>
+      </w:r>
+      <w:r>
+        <w:t>Z</w:t>
+      </w:r>
+      <w:r>
+        <w:t xml:space="preserve"> vectors.</w:t>
+      </w:r>
+      <w:r>
+        <w:t xml:space="preserve"> </w:t>
       </w:r>
     </w:p>
-    <w:p/>
-    <w:p/>
-    <w:p/>
-    <w:p/>
-    <w:p/>
-    <w:p/>
     <w:p>
+      <w:r>
+        <w:t>The accelerometer is often used to detect motion within a given axis,</w:t>
+      </w:r>
+      <w:r>
+        <w:t xml:space="preserve"> especially to measure the translation of a device.</w:t>
+      </w:r>
+    </w:p>
+    <w:p>
+      <w:r>
+        <w:rPr>
+          <w:noProof/>
+        </w:rPr>
+        <mc:AlternateContent>
+          <mc:Choice Requires="wps">
+            <w:drawing>
+              <wp:anchor distT="0" distB="0" distL="114300" distR="114300" simplePos="0" relativeHeight="251669504" behindDoc="0" locked="0" layoutInCell="1" allowOverlap="1" wp14:anchorId="44F8654F" wp14:editId="41FE7EC0">
+                <wp:simplePos x="0" y="0"/>
+                <wp:positionH relativeFrom="margin">
+                  <wp:align>left</wp:align>
+                </wp:positionH>
+                <wp:positionV relativeFrom="paragraph">
+                  <wp:posOffset>12700</wp:posOffset>
+                </wp:positionV>
+                <wp:extent cx="2371090" cy="809625"/>
+                <wp:effectExtent l="0" t="0" r="0" b="9525"/>
+                <wp:wrapSquare wrapText="bothSides"/>
+                <wp:docPr id="12" name="Text Box 12"/>
+                <wp:cNvGraphicFramePr/>
+                <a:graphic xmlns:a="http://schemas.openxmlformats.org/drawingml/2006/main">
+                  <a:graphicData uri="http://schemas.microsoft.com/office/word/2010/wordprocessingShape">
+                    <wps:wsp>
+                      <wps:cNvSpPr txBox="1"/>
+                      <wps:spPr>
+                        <a:xfrm>
+                          <a:off x="0" y="0"/>
+                          <a:ext cx="2371090" cy="809625"/>
+                        </a:xfrm>
+                        <a:prstGeom prst="rect">
+                          <a:avLst/>
+                        </a:prstGeom>
+                        <a:solidFill>
+                          <a:prstClr val="white"/>
+                        </a:solidFill>
+                        <a:ln>
+                          <a:noFill/>
+                        </a:ln>
+                      </wps:spPr>
+                      <wps:txbx>
+                        <w:txbxContent>
+                          <w:p>
+                            <w:pPr>
+                              <w:pStyle w:val="Caption"/>
+                              <w:rPr>
+                                <w:noProof/>
+                                <w:sz w:val="24"/>
+                                <w:szCs w:val="24"/>
+                              </w:rPr>
+                            </w:pPr>
+                            <w:r>
+                              <w:t xml:space="preserve">Figure </w:t>
+                            </w:r>
+                            <w:r>
+                              <w:fldChar w:fldCharType="begin"/>
+                            </w:r>
+                            <w:r>
+                              <w:instrText xml:space="preserve"> SEQ Figure \* ARABIC </w:instrText>
+                            </w:r>
+                            <w:r>
+                              <w:fldChar w:fldCharType="separate"/>
+                            </w:r>
+                            <w:r>
+                              <w:rPr>
+                                <w:noProof/>
+                              </w:rPr>
+                              <w:t>1</w:t>
+                            </w:r>
+                            <w:r>
+                              <w:rPr>
+                                <w:noProof/>
+                              </w:rPr>
+                              <w:fldChar w:fldCharType="end"/>
+                            </w:r>
+                            <w:r>
+                              <w:t xml:space="preserve"> </w:t>
+                            </w:r>
+                            <w:proofErr w:type="spellStart"/>
+                            <w:r>
+                              <w:t>Sparkfun</w:t>
+                            </w:r>
+                            <w:proofErr w:type="spellEnd"/>
+                            <w:r>
+                              <w:t xml:space="preserve"> Triple Axis Accelerometer</w:t>
+                            </w:r>
+                            <w:r>
+                              <w:t xml:space="preserve"> </w:t>
+                            </w:r>
+                            <w:r>
+                              <w:t>https://www.sparkfun.com/products/13926</w:t>
+                            </w:r>
+                          </w:p>
+                        </w:txbxContent>
+                      </wps:txbx>
+                      <wps:bodyPr rot="0" spcFirstLastPara="0" vertOverflow="overflow" horzOverflow="overflow" vert="horz" wrap="square" lIns="0" tIns="0" rIns="0" bIns="0" numCol="1" spcCol="0" rtlCol="0" fromWordArt="0" anchor="t" anchorCtr="0" forceAA="0" compatLnSpc="1">
+                        <a:prstTxWarp prst="textNoShape">
+                          <a:avLst/>
+                        </a:prstTxWarp>
+                        <a:noAutofit/>
+                      </wps:bodyPr>
+                    </wps:wsp>
+                  </a:graphicData>
+                </a:graphic>
+                <wp14:sizeRelH relativeFrom="margin">
+                  <wp14:pctWidth>0</wp14:pctWidth>
+                </wp14:sizeRelH>
+                <wp14:sizeRelV relativeFrom="margin">
+                  <wp14:pctHeight>0</wp14:pctHeight>
+                </wp14:sizeRelV>
+              </wp:anchor>
+            </w:drawing>
+          </mc:Choice>
+          <mc:Fallback>
+            <w:pict>
+              <v:shapetype w14:anchorId="44F8654F" id="_x0000_t202" coordsize="21600,21600" o:spt="202" path="m,l,21600r21600,l21600,xe">
+                <v:stroke joinstyle="miter"/>
+                <v:path gradientshapeok="t" o:connecttype="rect"/>
+              </v:shapetype>
+              <v:shape id="Text Box 12" o:spid="_x0000_s1026" type="#_x0000_t202" style="position:absolute;margin-left:0;margin-top:1pt;width:186.7pt;height:63.75pt;z-index:251669504;visibility:visible;mso-wrap-style:square;mso-width-percent:0;mso-height-percent:0;mso-wrap-distance-left:9pt;mso-wrap-distance-top:0;mso-wrap-distance-right:9pt;mso-wrap-distance-bottom:0;mso-position-horizontal:left;mso-position-horizontal-relative:margin;mso-position-vertical:absolute;mso-position-vertical-relative:text;mso-width-percent:0;mso-height-percent:0;mso-width-relative:margin;mso-height-relative:margin;v-text-anchor:top" o:gfxdata="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" stroked="f">
+                <v:textbox inset="0,0,0,0">
+                  <w:txbxContent>
+                    <w:p>
+                      <w:pPr>
+                        <w:pStyle w:val="Caption"/>
+                        <w:rPr>
+                          <w:noProof/>
+                          <w:sz w:val="24"/>
+                          <w:szCs w:val="24"/>
+                        </w:rPr>
+                      </w:pPr>
+                      <w:r>
+                        <w:t xml:space="preserve">Figure </w:t>
+                      </w:r>
+                      <w:r>
+                        <w:fldChar w:fldCharType="begin"/>
+                      </w:r>
+                      <w:r>
+                        <w:instrText xml:space="preserve"> SEQ Figure \* ARABIC </w:instrText>
+                      </w:r>
+                      <w:r>
+                        <w:fldChar w:fldCharType="separate"/>
+                      </w:r>
+                      <w:r>
+                        <w:rPr>
+                          <w:noProof/>
+                        </w:rPr>
+                        <w:t>1</w:t>
+                      </w:r>
+                      <w:r>
+                        <w:rPr>
+                          <w:noProof/>
+                        </w:rPr>
+                        <w:fldChar w:fldCharType="end"/>
+                      </w:r>
+                      <w:r>
+                        <w:t xml:space="preserve"> </w:t>
+                      </w:r>
+                      <w:proofErr w:type="spellStart"/>
+                      <w:r>
+                        <w:t>Sparkfun</w:t>
+                      </w:r>
+                      <w:proofErr w:type="spellEnd"/>
+                      <w:r>
+                        <w:t xml:space="preserve"> Triple Axis Accelerometer</w:t>
+                      </w:r>
+                      <w:r>
+                        <w:t xml:space="preserve"> </w:t>
+                      </w:r>
+                      <w:r>
+                        <w:t>https://www.sparkfun.com/products/13926</w:t>
+                      </w:r>
+                    </w:p>
+                  </w:txbxContent>
+                </v:textbox>
+                <w10:wrap type="square" anchorx="margin"/>
+              </v:shape>
+            </w:pict>
+          </mc:Fallback>
+        </mc:AlternateContent>
+      </w:r>
+      <w:r>
+        <w:t>I am in this investigation, to research more on how I can use the accelerometer to track the distance of a given motion exercise, like walking or treadmilling.</w:t>
+      </w:r>
+    </w:p>
+    <w:p/>
+    <w:p/>
+    <w:p/>
+    <w:p>
       <w:pPr>
         <w:pStyle w:val="Heading3"/>
       </w:pPr>
       <w:r>
-        <w:lastRenderedPageBreak/>
         <w:t>Gyroscope:</w:t>
       </w:r>
     </w:p>
-    <w:p/>
     <w:p>
       <w:r>
+        <w:rPr>
+          <w:noProof/>
+        </w:rPr>
+        <mc:AlternateContent>
+          <mc:Choice Requires="wps">
+            <w:drawing>
+              <wp:anchor distT="0" distB="0" distL="114300" distR="114300" simplePos="0" relativeHeight="251673600" behindDoc="0" locked="0" layoutInCell="1" allowOverlap="1" wp14:anchorId="7A98F6A2" wp14:editId="2C3DE8B8">
+                <wp:simplePos x="0" y="0"/>
+                <wp:positionH relativeFrom="column">
+                  <wp:posOffset>2966085</wp:posOffset>
+                </wp:positionH>
+                <wp:positionV relativeFrom="paragraph">
+                  <wp:posOffset>2363470</wp:posOffset>
+                </wp:positionV>
+                <wp:extent cx="2765425" cy="635"/>
+                <wp:effectExtent l="0" t="0" r="0" b="0"/>
+                <wp:wrapSquare wrapText="bothSides"/>
+                <wp:docPr id="13" name="Text Box 13"/>
+                <wp:cNvGraphicFramePr/>
+                <a:graphic xmlns:a="http://schemas.openxmlformats.org/drawingml/2006/main">
+                  <a:graphicData uri="http://schemas.microsoft.com/office/word/2010/wordprocessingShape">
+                    <wps:wsp>
+                      <wps:cNvSpPr txBox="1"/>
+                      <wps:spPr>
+                        <a:xfrm>
+                          <a:off x="0" y="0"/>
+                          <a:ext cx="2765425" cy="635"/>
+                        </a:xfrm>
+                        <a:prstGeom prst="rect">
+                          <a:avLst/>
+                        </a:prstGeom>
+                        <a:solidFill>
+                          <a:prstClr val="white"/>
+                        </a:solidFill>
+                        <a:ln>
+                          <a:noFill/>
+                        </a:ln>
+                      </wps:spPr>
+                      <wps:txbx>
+                        <w:txbxContent>
+                          <w:p>
+                            <w:pPr>
+                              <w:pStyle w:val="Caption"/>
+                              <w:rPr>
+                                <w:noProof/>
+                                <w:sz w:val="24"/>
+                                <w:szCs w:val="24"/>
+                              </w:rPr>
+                            </w:pPr>
+                            <w:r>
+                              <w:t xml:space="preserve">Figure </w:t>
+                            </w:r>
+                            <w:fldSimple w:instr=" SEQ Figure \* ARABIC ">
+                              <w:r>
+                                <w:rPr>
+                                  <w:noProof/>
+                                </w:rPr>
+                                <w:t>2</w:t>
+                              </w:r>
+                            </w:fldSimple>
+                            <w:r>
+                              <w:t xml:space="preserve"> </w:t>
+                            </w:r>
+                            <w:r>
+                              <w:t>GK10A MEMS die</w:t>
+                            </w:r>
+                            <w:r>
+                              <w:rPr>
+                                <w:noProof/>
+                              </w:rPr>
+                              <w:t xml:space="preserve"> (oscillating plate) </w:t>
+                            </w:r>
+                            <w:r>
+                              <w:rPr>
+                                <w:noProof/>
+                              </w:rPr>
+                              <w:t>https://www.ifixit.com/Teardown/iPhone+4+Gyroscope+Teardown/3156</w:t>
+                            </w:r>
+                          </w:p>
+                        </w:txbxContent>
+                      </wps:txbx>
+                      <wps:bodyPr rot="0" spcFirstLastPara="0" vertOverflow="overflow" horzOverflow="overflow" vert="horz" wrap="square" lIns="0" tIns="0" rIns="0" bIns="0" numCol="1" spcCol="0" rtlCol="0" fromWordArt="0" anchor="t" anchorCtr="0" forceAA="0" compatLnSpc="1">
+                        <a:prstTxWarp prst="textNoShape">
+                          <a:avLst/>
+                        </a:prstTxWarp>
+                        <a:spAutoFit/>
+                      </wps:bodyPr>
+                    </wps:wsp>
+                  </a:graphicData>
+                </a:graphic>
+              </wp:anchor>
+            </w:drawing>
+          </mc:Choice>
+          <mc:Fallback>
+            <w:pict>
+              <v:shape w14:anchorId="7A98F6A2" id="Text Box 13" o:spid="_x0000_s1027" type="#_x0000_t202" style="position:absolute;margin-left:233.55pt;margin-top:186.1pt;width:217.75pt;height:.05pt;z-index:251673600;visibility:visible;mso-wrap-style:square;mso-wrap-distance-left:9pt;mso-wrap-distance-top:0;mso-wrap-distance-right:9pt;mso-wrap-distance-bottom:0;mso-position-horizontal:absolute;mso-position-horizontal-relative:text;mso-position-vertical:absolute;mso-position-vertical-relative:text;v-text-anchor:top" o:gfxdata="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" stroked="f">
+                <v:textbox style="mso-fit-shape-to-text:t" inset="0,0,0,0">
+                  <w:txbxContent>
+                    <w:p>
+                      <w:pPr>
+                        <w:pStyle w:val="Caption"/>
+                        <w:rPr>
+                          <w:noProof/>
+                          <w:sz w:val="24"/>
+                          <w:szCs w:val="24"/>
+                        </w:rPr>
+                      </w:pPr>
+                      <w:r>
+                        <w:t xml:space="preserve">Figure </w:t>
+                      </w:r>
+                      <w:fldSimple w:instr=" SEQ Figure \* ARABIC ">
+                        <w:r>
+                          <w:rPr>
+                            <w:noProof/>
+                          </w:rPr>
+                          <w:t>2</w:t>
+                        </w:r>
+                      </w:fldSimple>
+                      <w:r>
+                        <w:t xml:space="preserve"> </w:t>
+                      </w:r>
+                      <w:r>
+                        <w:t>GK10A MEMS die</w:t>
+                      </w:r>
+                      <w:r>
+                        <w:rPr>
+                          <w:noProof/>
+                        </w:rPr>
+                        <w:t xml:space="preserve"> (oscillating plate) </w:t>
+                      </w:r>
+                      <w:r>
+                        <w:rPr>
+                          <w:noProof/>
+                        </w:rPr>
+                        <w:t>https://www.ifixit.com/Teardown/iPhone+4+Gyroscope+Teardown/3156</w:t>
+                      </w:r>
+                    </w:p>
+                  </w:txbxContent>
+                </v:textbox>
+                <w10:wrap type="square"/>
+              </v:shape>
+            </w:pict>
+          </mc:Fallback>
+        </mc:AlternateContent>
+      </w:r>
+      <w:r>
+        <w:rPr>
+          <w:noProof/>
+        </w:rPr>
+        <w:drawing>
+          <wp:anchor distT="0" distB="0" distL="114300" distR="114300" simplePos="0" relativeHeight="251671552" behindDoc="0" locked="0" layoutInCell="1" allowOverlap="1" wp14:anchorId="2A8444B0" wp14:editId="7CD90F11">
+            <wp:simplePos x="0" y="0"/>
+            <wp:positionH relativeFrom="margin">
+              <wp:align>right</wp:align>
+            </wp:positionH>
+            <wp:positionV relativeFrom="paragraph">
+              <wp:posOffset>232410</wp:posOffset>
+            </wp:positionV>
+            <wp:extent cx="2765425" cy="2073910"/>
+            <wp:effectExtent l="0" t="0" r="0" b="2540"/>
+            <wp:wrapSquare wrapText="bothSides"/>
+            <wp:docPr id="10" name="Picture 10" descr="Chipworks has confirmed that the MEMS gyroscope found inside the iPhone 4 is nearly identical to an off-the-shelf STMicroelectronics L3G4200D gyroscope."/>
+            <wp:cNvGraphicFramePr>
+              <a:graphicFrameLocks xmlns:a="http://schemas.openxmlformats.org/drawingml/2006/main" noChangeAspect="1"/>
+            </wp:cNvGraphicFramePr>
+            <a:graphic xmlns:a="http://schemas.openxmlformats.org/drawingml/2006/main">
+              <a:graphicData uri="http://schemas.openxmlformats.org/drawingml/2006/picture">
+                <pic:pic xmlns:pic="http://schemas.openxmlformats.org/drawingml/2006/picture">
+                  <pic:nvPicPr>
+                    <pic:cNvPr id="0" name="Picture 2" descr="Chipworks has confirmed that the MEMS gyroscope found inside the iPhone 4 is nearly identical to an off-the-shelf STMicroelectronics L3G4200D gyroscope."/>
+                    <pic:cNvPicPr>
+                      <a:picLocks noChangeAspect="1" noChangeArrowheads="1"/>
+                    </pic:cNvPicPr>
+                  </pic:nvPicPr>
+                  <pic:blipFill>
+                    <a:blip r:embed="rId9">
+                      <a:extLst>
+                        <a:ext uri="{28A0092B-C50C-407E-A947-70E740481C1C}">
+                          <a14:useLocalDpi xmlns:a14="http://schemas.microsoft.com/office/drawing/2010/main" val="0"/>
+                        </a:ext>
+                      </a:extLst>
+                    </a:blip>
+                    <a:srcRect/>
+                    <a:stretch>
+                      <a:fillRect/>
+                    </a:stretch>
+                  </pic:blipFill>
+                  <pic:spPr bwMode="auto">
+                    <a:xfrm>
+                      <a:off x="0" y="0"/>
+                      <a:ext cx="2765425" cy="2073910"/>
+                    </a:xfrm>
+                    <a:prstGeom prst="rect">
+                      <a:avLst/>
+                    </a:prstGeom>
+                    <a:noFill/>
+                    <a:ln>
+                      <a:noFill/>
+                    </a:ln>
+                  </pic:spPr>
+                </pic:pic>
+              </a:graphicData>
+            </a:graphic>
+            <wp14:sizeRelH relativeFrom="margin">
+              <wp14:pctWidth>0</wp14:pctWidth>
+            </wp14:sizeRelH>
+            <wp14:sizeRelV relativeFrom="margin">
+              <wp14:pctHeight>0</wp14:pctHeight>
+            </wp14:sizeRelV>
+          </wp:anchor>
+        </w:drawing>
+      </w:r>
+      <w:r>
+        <w:rPr>
+          <w:noProof/>
+        </w:rPr>
+        <mc:AlternateContent>
+          <mc:Choice Requires="wps">
+            <w:drawing>
+              <wp:anchor distT="0" distB="0" distL="114300" distR="114300" simplePos="0" relativeHeight="251675648" behindDoc="0" locked="0" layoutInCell="1" allowOverlap="1" wp14:anchorId="1CCFC5E9" wp14:editId="79267A27">
+                <wp:simplePos x="0" y="0"/>
+                <wp:positionH relativeFrom="column">
+                  <wp:posOffset>0</wp:posOffset>
+                </wp:positionH>
+                <wp:positionV relativeFrom="paragraph">
+                  <wp:posOffset>2379980</wp:posOffset>
+                </wp:positionV>
+                <wp:extent cx="2790825" cy="635"/>
+                <wp:effectExtent l="0" t="0" r="9525" b="8255"/>
+                <wp:wrapSquare wrapText="bothSides"/>
+                <wp:docPr id="14" name="Text Box 14"/>
+                <wp:cNvGraphicFramePr/>
+                <a:graphic xmlns:a="http://schemas.openxmlformats.org/drawingml/2006/main">
+                  <a:graphicData uri="http://schemas.microsoft.com/office/word/2010/wordprocessingShape">
+                    <wps:wsp>
+                      <wps:cNvSpPr txBox="1"/>
+                      <wps:spPr>
+                        <a:xfrm>
+                          <a:off x="0" y="0"/>
+                          <a:ext cx="2790825" cy="635"/>
+                        </a:xfrm>
+                        <a:prstGeom prst="rect">
+                          <a:avLst/>
+                        </a:prstGeom>
+                        <a:solidFill>
+                          <a:prstClr val="white"/>
+                        </a:solidFill>
+                        <a:ln>
+                          <a:noFill/>
+                        </a:ln>
+                      </wps:spPr>
+                      <wps:txbx>
+                        <w:txbxContent>
+                          <w:p>
+                            <w:pPr>
+                              <w:pStyle w:val="Caption"/>
+                            </w:pPr>
+                            <w:r>
+                              <w:t xml:space="preserve">Figure </w:t>
+                            </w:r>
+                            <w:fldSimple w:instr=" SEQ Figure \* ARABIC ">
+                              <w:r>
+                                <w:rPr>
+                                  <w:noProof/>
+                                </w:rPr>
+                                <w:t>3</w:t>
+                              </w:r>
+                            </w:fldSimple>
+                            <w:r>
+                              <w:t xml:space="preserve"> A Mechanical Gyroscope </w:t>
+                            </w:r>
+                            <w:r>
+                              <w:t>https://guide-images.cdn.ifixit.com/igi/nmNv4u3uHqZ5VNIR.large</w:t>
+                            </w:r>
+                          </w:p>
+                        </w:txbxContent>
+                      </wps:txbx>
+                      <wps:bodyPr rot="0" spcFirstLastPara="0" vertOverflow="overflow" horzOverflow="overflow" vert="horz" wrap="square" lIns="0" tIns="0" rIns="0" bIns="0" numCol="1" spcCol="0" rtlCol="0" fromWordArt="0" anchor="t" anchorCtr="0" forceAA="0" compatLnSpc="1">
+                        <a:prstTxWarp prst="textNoShape">
+                          <a:avLst/>
+                        </a:prstTxWarp>
+                        <a:spAutoFit/>
+                      </wps:bodyPr>
+                    </wps:wsp>
+                  </a:graphicData>
+                </a:graphic>
+              </wp:anchor>
+            </w:drawing>
+          </mc:Choice>
+          <mc:Fallback>
+            <w:pict>
+              <v:shape w14:anchorId="1CCFC5E9" id="Text Box 14" o:spid="_x0000_s1028" type="#_x0000_t202" style="position:absolute;margin-left:0;margin-top:187.4pt;width:219.75pt;height:.05pt;z-index:251675648;visibility:visible;mso-wrap-style:square;mso-wrap-distance-left:9pt;mso-wrap-distance-top:0;mso-wrap-distance-right:9pt;mso-wrap-distance-bottom:0;mso-position-horizontal:absolute;mso-position-horizontal-relative:text;mso-position-vertical:absolute;mso-position-vertical-relative:text;v-text-anchor:top" o:gfxdata="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" stroked="f">
+                <v:textbox style="mso-fit-shape-to-text:t" inset="0,0,0,0">
+                  <w:txbxContent>
+                    <w:p>
+                      <w:pPr>
+                        <w:pStyle w:val="Caption"/>
+                      </w:pPr>
+                      <w:r>
+                        <w:t xml:space="preserve">Figure </w:t>
+                      </w:r>
+                      <w:fldSimple w:instr=" SEQ Figure \* ARABIC ">
+                        <w:r>
+                          <w:rPr>
+                            <w:noProof/>
+                          </w:rPr>
+                          <w:t>3</w:t>
+                        </w:r>
+                      </w:fldSimple>
+                      <w:r>
+                        <w:t xml:space="preserve"> A Mechanical Gyroscope </w:t>
+                      </w:r>
+                      <w:r>
+                        <w:t>https://guide-images.cdn.ifixit.com/igi/nmNv4u3uHqZ5VNIR.large</w:t>
+                      </w:r>
+                    </w:p>
+                  </w:txbxContent>
+                </v:textbox>
+                <w10:wrap type="square"/>
+              </v:shape>
+            </w:pict>
+          </mc:Fallback>
+        </mc:AlternateContent>
+      </w:r>
+      <w:r>
+        <w:rPr>
+          <w:noProof/>
+        </w:rPr>
+        <w:drawing>
+          <wp:anchor distT="0" distB="0" distL="114300" distR="114300" simplePos="0" relativeHeight="251670528" behindDoc="0" locked="0" layoutInCell="1" allowOverlap="1" wp14:anchorId="5FB4D1A8" wp14:editId="0FE58908">
+            <wp:simplePos x="0" y="0"/>
+            <wp:positionH relativeFrom="margin">
+              <wp:align>left</wp:align>
+            </wp:positionH>
+            <wp:positionV relativeFrom="paragraph">
+              <wp:posOffset>232410</wp:posOffset>
+            </wp:positionV>
+            <wp:extent cx="2790825" cy="2092960"/>
+            <wp:effectExtent l="0" t="0" r="9525" b="2540"/>
+            <wp:wrapSquare wrapText="bothSides"/>
+            <wp:docPr id="9" name="Picture 9"/>
+            <wp:cNvGraphicFramePr>
+              <a:graphicFrameLocks xmlns:a="http://schemas.openxmlformats.org/drawingml/2006/main" noChangeAspect="1"/>
+            </wp:cNvGraphicFramePr>
+            <a:graphic xmlns:a="http://schemas.openxmlformats.org/drawingml/2006/main">
+              <a:graphicData uri="http://schemas.openxmlformats.org/drawingml/2006/picture">
+                <pic:pic xmlns:pic="http://schemas.openxmlformats.org/drawingml/2006/picture">
+                  <pic:nvPicPr>
+                    <pic:cNvPr id="0" name="Picture 2"/>
+                    <pic:cNvPicPr>
+                      <a:picLocks noChangeAspect="1" noChangeArrowheads="1"/>
+                    </pic:cNvPicPr>
+                  </pic:nvPicPr>
+                  <pic:blipFill>
+                    <a:blip r:embed="rId10">
+                      <a:extLst>
+                        <a:ext uri="{28A0092B-C50C-407E-A947-70E740481C1C}">
+                          <a14:useLocalDpi xmlns:a14="http://schemas.microsoft.com/office/drawing/2010/main" val="0"/>
+                        </a:ext>
+                      </a:extLst>
+                    </a:blip>
+                    <a:srcRect/>
+                    <a:stretch>
+                      <a:fillRect/>
+                    </a:stretch>
+                  </pic:blipFill>
+                  <pic:spPr bwMode="auto">
+                    <a:xfrm>
+                      <a:off x="0" y="0"/>
+                      <a:ext cx="2790825" cy="2092960"/>
+                    </a:xfrm>
+                    <a:prstGeom prst="rect">
+                      <a:avLst/>
+                    </a:prstGeom>
+                    <a:noFill/>
+                  </pic:spPr>
+                </pic:pic>
+              </a:graphicData>
+            </a:graphic>
+            <wp14:sizeRelH relativeFrom="margin">
+              <wp14:pctWidth>0</wp14:pctWidth>
+            </wp14:sizeRelH>
+            <wp14:sizeRelV relativeFrom="margin">
+              <wp14:pctHeight>0</wp14:pctHeight>
+            </wp14:sizeRelV>
+          </wp:anchor>
+        </w:drawing>
+      </w:r>
+    </w:p>
+    <w:p/>
+    <w:p>
+      <w:r>
         <w:t>A gyroscope measures the rate of rotation around the three axes, often known as yaw, pitch and roll.</w:t>
       </w:r>
+      <w:r>
+        <w:t xml:space="preserve"> </w:t>
+      </w:r>
+      <w:r>
+        <w:t>Early versions of a gyroscope included three spherical axis that span around a rotor</w:t>
+      </w:r>
+      <w:r>
+        <w:t xml:space="preserve">, being able to rotate freely in three axes. </w:t>
+      </w:r>
+      <w:r>
+        <w:t xml:space="preserve">The gyroscope </w:t>
+      </w:r>
+      <w:r>
+        <w:t>nowadays in phones are much more compact and consist of a tiny vibrating plate in a chip which is pushed around and is detected by the device processor.</w:t>
+      </w:r>
+      <w:sdt>
+        <w:sdtPr>
+          <w:id w:val="1314681996"/>
+          <w:citation/>
+        </w:sdtPr>
+        <w:sdtContent>
+          <w:r>
+            <w:fldChar w:fldCharType="begin"/>
+          </w:r>
+          <w:r>
+            <w:instrText xml:space="preserve"> CITATION ifi21 \l 2057 </w:instrText>
+          </w:r>
+          <w:r>
+            <w:fldChar w:fldCharType="separate"/>
+          </w:r>
+          <w:r>
+            <w:rPr>
+              <w:noProof/>
+            </w:rPr>
+            <w:t xml:space="preserve"> </w:t>
+          </w:r>
+          <w:r>
+            <w:rPr>
+              <w:noProof/>
+            </w:rPr>
+            <w:t>[8]</w:t>
+          </w:r>
+          <w:r>
+            <w:fldChar w:fldCharType="end"/>
+          </w:r>
+        </w:sdtContent>
+      </w:sdt>
+      <w:r>
+        <w:t xml:space="preserve"> </w:t>
+      </w:r>
+      <w:r>
+        <w:t xml:space="preserve">can be used for a variety of </w:t>
+      </w:r>
+      <w:r>
+        <w:t xml:space="preserve">different applications for a mobile phone. The most common is determining the orientation of a phone, </w:t>
+      </w:r>
+      <w:r>
+        <w:t>whether</w:t>
+      </w:r>
+      <w:r>
+        <w:t xml:space="preserve"> it is being held in landscape or portrait mode.</w:t>
+      </w:r>
     </w:p>
-    <w:p/>
-    <w:p/>
-    <w:p/>
-    <w:p/>
-    <w:p/>
-    <w:p/>
-    <w:p/>
-    <w:p/>
-    <w:p/>
-    <w:p/>
-    <w:p/>
     <w:p>
-      <w:hyperlink r:id="rId9" w:history="1">
+      <w:r>
+        <w:t xml:space="preserve">To my investigation, I am more interested in how a gyroscope can be used to determine an exercise being done by a user. For example, when a user puts a mobile phone in their pocket and goes for a run, how can I use the data from the gyroscope sensor to determine </w:t>
+      </w:r>
+      <w:r>
+        <w:t>whether</w:t>
+      </w:r>
+      <w:r>
+        <w:t xml:space="preserve"> the user is running, based on the rate at which the device rotates in a repeated pattern of harmonic motion.</w:t>
+      </w:r>
+    </w:p>
+    <w:p/>
+    <w:p>
+      <w:pPr>
+        <w:pStyle w:val="Heading3"/>
+      </w:pPr>
+      <w:r>
+        <w:t>6 Degrees of freedom:</w:t>
+      </w:r>
+    </w:p>
+    <w:p/>
+    <w:p/>
+    <w:p/>
+    <w:p/>
+    <w:p/>
+    <w:p/>
+    <w:p/>
+    <w:p>
+      <w:hyperlink r:id="rId11" w:history="1">
         <w:r>
           <w:rPr>
             <w:rStyle w:val="Hyperlink"/>
@@ -1177,17 +1734,6 @@
         <w:t>It is due to all these various sensors, that we can now use algorithms to track and trace various activities and I hope to be able to use them as part of my investigation in exercise detection.</w:t>
       </w:r>
     </w:p>
-    <w:p/>
-    <w:p/>
-    <w:p/>
-    <w:p/>
-    <w:p/>
-    <w:p/>
-    <w:p/>
-    <w:p/>
-    <w:p/>
-    <w:p/>
-    <w:p/>
     <w:p>
       <w:r>
         <w:tab/>
@@ -1258,7 +1804,7 @@
                     <pic:cNvPicPr/>
                   </pic:nvPicPr>
                   <pic:blipFill>
-                    <a:blip r:embed="rId10"/>
+                    <a:blip r:embed="rId12"/>
                     <a:stretch>
                       <a:fillRect/>
                     </a:stretch>
@@ -1289,16 +1835,30 @@
         </w:rPr>
       </w:pPr>
       <w:r>
+        <w:lastRenderedPageBreak/>
         <w:t xml:space="preserve">Figure </w:t>
       </w:r>
-      <w:fldSimple w:instr=" SEQ Figure \* ARABIC ">
-        <w:r>
-          <w:rPr>
-            <w:noProof/>
-          </w:rPr>
-          <w:t>2</w:t>
-        </w:r>
-      </w:fldSimple>
+      <w:r>
+        <w:fldChar w:fldCharType="begin"/>
+      </w:r>
+      <w:r>
+        <w:instrText xml:space="preserve"> SEQ Figure \* ARABIC </w:instrText>
+      </w:r>
+      <w:r>
+        <w:fldChar w:fldCharType="separate"/>
+      </w:r>
+      <w:r>
+        <w:rPr>
+          <w:noProof/>
+        </w:rPr>
+        <w:t>4</w:t>
+      </w:r>
+      <w:r>
+        <w:rPr>
+          <w:noProof/>
+        </w:rPr>
+        <w:fldChar w:fldCharType="end"/>
+      </w:r>
       <w:r>
         <w:t xml:space="preserve"> Leap Fitness Group </w:t>
       </w:r>
@@ -1360,7 +1920,7 @@
                     <pic:cNvPicPr/>
                   </pic:nvPicPr>
                   <pic:blipFill>
-                    <a:blip r:embed="rId11"/>
+                    <a:blip r:embed="rId13"/>
                     <a:stretch>
                       <a:fillRect/>
                     </a:stretch>
@@ -1393,14 +1953,27 @@
       <w:r>
         <w:t xml:space="preserve">Figure </w:t>
       </w:r>
-      <w:fldSimple w:instr=" SEQ Figure \* ARABIC ">
-        <w:r>
-          <w:rPr>
-            <w:noProof/>
-          </w:rPr>
-          <w:t>3</w:t>
-        </w:r>
-      </w:fldSimple>
+      <w:r>
+        <w:fldChar w:fldCharType="begin"/>
+      </w:r>
+      <w:r>
+        <w:instrText xml:space="preserve"> SEQ Figure \* ARABIC </w:instrText>
+      </w:r>
+      <w:r>
+        <w:fldChar w:fldCharType="separate"/>
+      </w:r>
+      <w:r>
+        <w:rPr>
+          <w:noProof/>
+        </w:rPr>
+        <w:t>5</w:t>
+      </w:r>
+      <w:r>
+        <w:rPr>
+          <w:noProof/>
+        </w:rPr>
+        <w:fldChar w:fldCharType="end"/>
+      </w:r>
       <w:r>
         <w:t xml:space="preserve"> Google Fit </w:t>
       </w:r>
@@ -1456,7 +2029,7 @@
           <w:rStyle w:val="Hyperlink"/>
         </w:rPr>
       </w:pPr>
-      <w:hyperlink r:id="rId12" w:history="1">
+      <w:hyperlink r:id="rId14" w:history="1">
         <w:r>
           <w:rPr>
             <w:rStyle w:val="Hyperlink"/>
@@ -1513,7 +2086,7 @@
                     <pic:cNvPicPr/>
                   </pic:nvPicPr>
                   <pic:blipFill>
-                    <a:blip r:embed="rId13">
+                    <a:blip r:embed="rId15">
                       <a:extLst>
                         <a:ext uri="{28A0092B-C50C-407E-A947-70E740481C1C}">
                           <a14:useLocalDpi xmlns:a14="http://schemas.microsoft.com/office/drawing/2010/main" val="0"/>
@@ -1578,6 +2151,7 @@
         <w:rPr>
           <w:noProof/>
         </w:rPr>
+        <w:lastRenderedPageBreak/>
         <w:drawing>
           <wp:anchor distT="0" distB="0" distL="114300" distR="114300" simplePos="0" relativeHeight="251658240" behindDoc="0" locked="0" layoutInCell="1" allowOverlap="1" wp14:anchorId="77AA2E1B" wp14:editId="2E438670">
             <wp:simplePos x="0" y="0"/>
@@ -1612,7 +2186,7 @@
                     </pic:cNvPicPr>
                   </pic:nvPicPr>
                   <pic:blipFill rotWithShape="1">
-                    <a:blip r:embed="rId14" cstate="print">
+                    <a:blip r:embed="rId16" cstate="print">
                       <a:extLst>
                         <a:ext uri="{28A0092B-C50C-407E-A947-70E740481C1C}">
                           <a14:useLocalDpi xmlns:a14="http://schemas.microsoft.com/office/drawing/2010/main" val="0"/>
@@ -1674,7 +2248,7 @@
       <w:r>
         <w:t xml:space="preserve">Creating my First Android application (through online course) </w:t>
       </w:r>
-      <w:hyperlink r:id="rId15" w:history="1">
+      <w:hyperlink r:id="rId17" w:history="1">
         <w:r>
           <w:rPr>
             <w:rStyle w:val="Hyperlink"/>
@@ -1712,7 +2286,7 @@
                     <pic:cNvPicPr/>
                   </pic:nvPicPr>
                   <pic:blipFill>
-                    <a:blip r:embed="rId16">
+                    <a:blip r:embed="rId18">
                       <a:extLst>
                         <a:ext uri="{28A0092B-C50C-407E-A947-70E740481C1C}">
                           <a14:useLocalDpi xmlns:a14="http://schemas.microsoft.com/office/drawing/2010/main" val="0"/>
@@ -1772,7 +2346,7 @@
                     <pic:cNvPicPr/>
                   </pic:nvPicPr>
                   <pic:blipFill>
-                    <a:blip r:embed="rId17">
+                    <a:blip r:embed="rId19">
                       <a:extLst>
                         <a:ext uri="{28A0092B-C50C-407E-A947-70E740481C1C}">
                           <a14:useLocalDpi xmlns:a14="http://schemas.microsoft.com/office/drawing/2010/main" val="0"/>
@@ -1839,7 +2413,7 @@
                     <pic:cNvPicPr/>
                   </pic:nvPicPr>
                   <pic:blipFill>
-                    <a:blip r:embed="rId18">
+                    <a:blip r:embed="rId20">
                       <a:extLst>
                         <a:ext uri="{28A0092B-C50C-407E-A947-70E740481C1C}">
                           <a14:useLocalDpi xmlns:a14="http://schemas.microsoft.com/office/drawing/2010/main" val="0"/>
@@ -1913,7 +2487,7 @@
                     <pic:cNvPicPr/>
                   </pic:nvPicPr>
                   <pic:blipFill>
-                    <a:blip r:embed="rId19">
+                    <a:blip r:embed="rId21">
                       <a:extLst>
                         <a:ext uri="{28A0092B-C50C-407E-A947-70E740481C1C}">
                           <a14:useLocalDpi xmlns:a14="http://schemas.microsoft.com/office/drawing/2010/main" val="0"/>
@@ -2002,6 +2576,7 @@
       <w:sdtPr>
         <w:rPr>
           <w:rFonts w:asciiTheme="minorHAnsi" w:eastAsiaTheme="minorHAnsi" w:hAnsiTheme="minorHAnsi" w:cstheme="minorBidi"/>
+          <w:b w:val="0"/>
           <w:sz w:val="22"/>
           <w:szCs w:val="22"/>
           <w:u w:val="none"/>
@@ -2015,7 +2590,6 @@
       <w:sdtEndPr>
         <w:rPr>
           <w:rFonts w:ascii="Arial" w:hAnsi="Arial" w:cs="Arial"/>
-          <w:b w:val="0"/>
           <w:sz w:val="24"/>
           <w:szCs w:val="24"/>
         </w:rPr>
@@ -2078,7 +2652,7 @@
               </w:tblGrid>
               <w:tr>
                 <w:trPr>
-                  <w:divId w:val="1961690198"/>
+                  <w:divId w:val="1804272074"/>
                   <w:tblCellSpacing w:w="15" w:type="dxa"/>
                 </w:trPr>
                 <w:tc>
@@ -2097,6 +2671,7 @@
                       <w:rPr>
                         <w:noProof/>
                       </w:rPr>
+                      <w:lastRenderedPageBreak/>
                       <w:t xml:space="preserve">[1] </w:t>
                     </w:r>
                   </w:p>
@@ -2124,7 +2699,7 @@
               </w:tr>
               <w:tr>
                 <w:trPr>
-                  <w:divId w:val="1961690198"/>
+                  <w:divId w:val="1804272074"/>
                   <w:tblCellSpacing w:w="15" w:type="dxa"/>
                 </w:trPr>
                 <w:tc>
@@ -2170,7 +2745,7 @@
               </w:tr>
               <w:tr>
                 <w:trPr>
-                  <w:divId w:val="1961690198"/>
+                  <w:divId w:val="1804272074"/>
                   <w:tblCellSpacing w:w="15" w:type="dxa"/>
                 </w:trPr>
                 <w:tc>
@@ -2216,7 +2791,7 @@
               </w:tr>
               <w:tr>
                 <w:trPr>
-                  <w:divId w:val="1961690198"/>
+                  <w:divId w:val="1804272074"/>
                   <w:tblCellSpacing w:w="15" w:type="dxa"/>
                 </w:trPr>
                 <w:tc>
@@ -2262,7 +2837,7 @@
               </w:tr>
               <w:tr>
                 <w:trPr>
-                  <w:divId w:val="1961690198"/>
+                  <w:divId w:val="1804272074"/>
                   <w:tblCellSpacing w:w="15" w:type="dxa"/>
                 </w:trPr>
                 <w:tc>
@@ -2281,7 +2856,6 @@
                       <w:rPr>
                         <w:noProof/>
                       </w:rPr>
-                      <w:lastRenderedPageBreak/>
                       <w:t xml:space="preserve">[5] </w:t>
                     </w:r>
                   </w:p>
@@ -2309,7 +2883,7 @@
               </w:tr>
               <w:tr>
                 <w:trPr>
-                  <w:divId w:val="1961690198"/>
+                  <w:divId w:val="1804272074"/>
                   <w:tblCellSpacing w:w="15" w:type="dxa"/>
                 </w:trPr>
                 <w:tc>
@@ -2355,7 +2929,7 @@
               </w:tr>
               <w:tr>
                 <w:trPr>
-                  <w:divId w:val="1961690198"/>
+                  <w:divId w:val="1804272074"/>
                   <w:tblCellSpacing w:w="15" w:type="dxa"/>
                 </w:trPr>
                 <w:tc>
@@ -2399,10 +2973,56 @@
                   </w:p>
                 </w:tc>
               </w:tr>
+              <w:tr>
+                <w:trPr>
+                  <w:divId w:val="1804272074"/>
+                  <w:tblCellSpacing w:w="15" w:type="dxa"/>
+                </w:trPr>
+                <w:tc>
+                  <w:tcPr>
+                    <w:tcW w:w="50" w:type="pct"/>
+                    <w:hideMark/>
+                  </w:tcPr>
+                  <w:p>
+                    <w:pPr>
+                      <w:pStyle w:val="Bibliography"/>
+                      <w:rPr>
+                        <w:noProof/>
+                      </w:rPr>
+                    </w:pPr>
+                    <w:r>
+                      <w:rPr>
+                        <w:noProof/>
+                      </w:rPr>
+                      <w:t xml:space="preserve">[8] </w:t>
+                    </w:r>
+                  </w:p>
+                </w:tc>
+                <w:tc>
+                  <w:tcPr>
+                    <w:tcW w:w="0" w:type="auto"/>
+                    <w:hideMark/>
+                  </w:tcPr>
+                  <w:p>
+                    <w:pPr>
+                      <w:pStyle w:val="Bibliography"/>
+                      <w:rPr>
+                        <w:noProof/>
+                      </w:rPr>
+                    </w:pPr>
+                    <w:r>
+                      <w:rPr>
+                        <w:noProof/>
+                      </w:rPr>
+                      <w:t>ifixit, “iPhone 4 Gyroscope Teardown,” [Online]. Available: https://www.ifixit.com/Teardown/iPhone+4+Gyroscope+Teardown/3156. [Accessed 23 August 2021].</w:t>
+                    </w:r>
+                  </w:p>
+                </w:tc>
+              </w:tr>
             </w:tbl>
             <w:p>
               <w:pPr>
-                <w:divId w:val="1961690198"/>
+                <w:divId w:val="1804272074"/>
                 <w:rPr>
                   <w:rFonts w:eastAsia="Times New Roman"/>
                   <w:noProof/>
@@ -2436,12 +3056,12 @@
     <w:p/>
     <w:p/>
     <w:sectPr>
-      <w:headerReference w:type="even" r:id="rId20"/>
-      <w:headerReference w:type="default" r:id="rId21"/>
-      <w:footerReference w:type="even" r:id="rId22"/>
-      <w:footerReference w:type="default" r:id="rId23"/>
-      <w:headerReference w:type="first" r:id="rId24"/>
-      <w:footerReference w:type="first" r:id="rId25"/>
+      <w:headerReference w:type="even" r:id="rId22"/>
+      <w:headerReference w:type="default" r:id="rId23"/>
+      <w:footerReference w:type="even" r:id="rId24"/>
+      <w:footerReference w:type="default" r:id="rId25"/>
+      <w:headerReference w:type="first" r:id="rId26"/>
+      <w:footerReference w:type="first" r:id="rId27"/>
       <w:pgSz w:w="11906" w:h="16838"/>
       <w:pgMar w:top="1440" w:right="1440" w:bottom="1440" w:left="1440" w:header="708" w:footer="708" w:gutter="0"/>
       <w:cols w:space="708"/>
@@ -4489,11 +5109,27 @@
     <b:URL>https://phys.org/news/2005-01-samsung-world-dimensional-movement-recognition.html#:~:text=0-,Samsung%20Introduces%20World's%20First%20'3%2Ddimensional%20Movement%20Recognition'%20Phone,%22%20mobile%20phone%20SCH%2DS310.</b:URL>
     <b:RefOrder>6</b:RefOrder>
   </b:Source>
+  <b:Source>
+    <b:Tag>ifi21</b:Tag>
+    <b:SourceType>InternetSite</b:SourceType>
+    <b:Guid>{0415BE45-B79B-4392-B5E8-CAB853E0879B}</b:Guid>
+    <b:Author>
+      <b:Author>
+        <b:Corporate>ifixit</b:Corporate>
+      </b:Author>
+    </b:Author>
+    <b:Title>iPhone 4 Gyroscope Teardown</b:Title>
+    <b:YearAccessed>2021</b:YearAccessed>
+    <b:MonthAccessed>August</b:MonthAccessed>
+    <b:DayAccessed>23</b:DayAccessed>
+    <b:URL>https://www.ifixit.com/Teardown/iPhone+4+Gyroscope+Teardown/3156</b:URL>
+    <b:RefOrder>8</b:RefOrder>
+  </b:Source>
 </b:Sources>
 </file>
 
 <file path=customXml/itemProps1.xml><?xml version="1.0" encoding="utf-8"?>
-<ds:datastoreItem xmlns:ds="http://schemas.openxmlformats.org/officeDocument/2006/customXml" ds:itemID="{EEDB3184-B7DE-44FA-B271-CACBFB403D9B}">
+<ds:datastoreItem xmlns:ds="http://schemas.openxmlformats.org/officeDocument/2006/customXml" ds:itemID="{5B53FD1E-E53F-4AAA-A5CB-8F4E5A6B88A6}">
   <ds:schemaRefs>
     <ds:schemaRef ds:uri="http://schemas.openxmlformats.org/officeDocument/2006/bibliography"/>
   </ds:schemaRefs>

--- a/NEA.docx
+++ b/NEA.docx
@@ -14,9 +14,6 @@
       </w:r>
       <w:r>
         <w:t>R SCIENCE AQA</w:t>
-      </w:r>
-      <w:r>
-        <w:t xml:space="preserve"> </w:t>
       </w:r>
     </w:p>
     <w:p>
@@ -115,7 +112,7 @@
             </w:rPr>
             <w:fldChar w:fldCharType="separate"/>
           </w:r>
-          <w:hyperlink w:anchor="_Toc80621209" w:history="1">
+          <w:hyperlink w:anchor="_Toc80692669" w:history="1">
             <w:r>
               <w:rPr>
                 <w:rStyle w:val="Hyperlink"/>
@@ -142,7 +139,7 @@
                 <w:noProof/>
                 <w:webHidden/>
               </w:rPr>
-              <w:instrText xml:space="preserve"> PAGEREF _Toc80621209 \h </w:instrText>
+              <w:instrText xml:space="preserve"> PAGEREF _Toc80692669 \h </w:instrText>
             </w:r>
             <w:r>
               <w:rPr>
@@ -187,13 +184,13 @@
               <w:lang w:val="en-GB" w:eastAsia="en-GB"/>
             </w:rPr>
           </w:pPr>
-          <w:hyperlink w:anchor="_Toc80621210" w:history="1">
+          <w:hyperlink w:anchor="_Toc80692670" w:history="1">
             <w:r>
               <w:rPr>
                 <w:rStyle w:val="Hyperlink"/>
                 <w:noProof/>
               </w:rPr>
-              <w:t>Types Of Sensors on a Mobile Phone</w:t>
+              <w:t>Sensors Overview</w:t>
             </w:r>
             <w:r>
               <w:rPr>
@@ -214,7 +211,7 @@
                 <w:noProof/>
                 <w:webHidden/>
               </w:rPr>
-              <w:instrText xml:space="preserve"> PAGEREF _Toc80621210 \h </w:instrText>
+              <w:instrText xml:space="preserve"> PAGEREF _Toc80692670 \h </w:instrText>
             </w:r>
             <w:r>
               <w:rPr>
@@ -235,6 +232,222 @@
                 <w:webHidden/>
               </w:rPr>
               <w:t>4</w:t>
+            </w:r>
+            <w:r>
+              <w:rPr>
+                <w:noProof/>
+                <w:webHidden/>
+              </w:rPr>
+              <w:fldChar w:fldCharType="end"/>
+            </w:r>
+          </w:hyperlink>
+        </w:p>
+        <w:p>
+          <w:pPr>
+            <w:pStyle w:val="TOC3"/>
+            <w:tabs>
+              <w:tab w:val="right" w:leader="dot" w:pos="9016"/>
+            </w:tabs>
+            <w:rPr>
+              <w:rFonts w:asciiTheme="minorHAnsi" w:hAnsiTheme="minorHAnsi" w:cstheme="minorBidi"/>
+              <w:noProof/>
+              <w:sz w:val="22"/>
+              <w:szCs w:val="22"/>
+              <w:lang w:val="en-GB" w:eastAsia="en-GB"/>
+            </w:rPr>
+          </w:pPr>
+          <w:hyperlink w:anchor="_Toc80692671" w:history="1">
+            <w:r>
+              <w:rPr>
+                <w:rStyle w:val="Hyperlink"/>
+                <w:noProof/>
+              </w:rPr>
+              <w:t>Accelerometer:</w:t>
+            </w:r>
+            <w:r>
+              <w:rPr>
+                <w:noProof/>
+                <w:webHidden/>
+              </w:rPr>
+              <w:tab/>
+            </w:r>
+            <w:r>
+              <w:rPr>
+                <w:noProof/>
+                <w:webHidden/>
+              </w:rPr>
+              <w:fldChar w:fldCharType="begin"/>
+            </w:r>
+            <w:r>
+              <w:rPr>
+                <w:noProof/>
+                <w:webHidden/>
+              </w:rPr>
+              <w:instrText xml:space="preserve"> PAGEREF _Toc80692671 \h </w:instrText>
+            </w:r>
+            <w:r>
+              <w:rPr>
+                <w:noProof/>
+                <w:webHidden/>
+              </w:rPr>
+            </w:r>
+            <w:r>
+              <w:rPr>
+                <w:noProof/>
+                <w:webHidden/>
+              </w:rPr>
+              <w:fldChar w:fldCharType="separate"/>
+            </w:r>
+            <w:r>
+              <w:rPr>
+                <w:noProof/>
+                <w:webHidden/>
+              </w:rPr>
+              <w:t>4</w:t>
+            </w:r>
+            <w:r>
+              <w:rPr>
+                <w:noProof/>
+                <w:webHidden/>
+              </w:rPr>
+              <w:fldChar w:fldCharType="end"/>
+            </w:r>
+          </w:hyperlink>
+        </w:p>
+        <w:p>
+          <w:pPr>
+            <w:pStyle w:val="TOC3"/>
+            <w:tabs>
+              <w:tab w:val="right" w:leader="dot" w:pos="9016"/>
+            </w:tabs>
+            <w:rPr>
+              <w:rFonts w:asciiTheme="minorHAnsi" w:hAnsiTheme="minorHAnsi" w:cstheme="minorBidi"/>
+              <w:noProof/>
+              <w:sz w:val="22"/>
+              <w:szCs w:val="22"/>
+              <w:lang w:val="en-GB" w:eastAsia="en-GB"/>
+            </w:rPr>
+          </w:pPr>
+          <w:hyperlink w:anchor="_Toc80692672" w:history="1">
+            <w:r>
+              <w:rPr>
+                <w:rStyle w:val="Hyperlink"/>
+                <w:noProof/>
+              </w:rPr>
+              <w:t>Gyroscope:</w:t>
+            </w:r>
+            <w:r>
+              <w:rPr>
+                <w:noProof/>
+                <w:webHidden/>
+              </w:rPr>
+              <w:tab/>
+            </w:r>
+            <w:r>
+              <w:rPr>
+                <w:noProof/>
+                <w:webHidden/>
+              </w:rPr>
+              <w:fldChar w:fldCharType="begin"/>
+            </w:r>
+            <w:r>
+              <w:rPr>
+                <w:noProof/>
+                <w:webHidden/>
+              </w:rPr>
+              <w:instrText xml:space="preserve"> PAGEREF _Toc80692672 \h </w:instrText>
+            </w:r>
+            <w:r>
+              <w:rPr>
+                <w:noProof/>
+                <w:webHidden/>
+              </w:rPr>
+            </w:r>
+            <w:r>
+              <w:rPr>
+                <w:noProof/>
+                <w:webHidden/>
+              </w:rPr>
+              <w:fldChar w:fldCharType="separate"/>
+            </w:r>
+            <w:r>
+              <w:rPr>
+                <w:noProof/>
+                <w:webHidden/>
+              </w:rPr>
+              <w:t>5</w:t>
+            </w:r>
+            <w:r>
+              <w:rPr>
+                <w:noProof/>
+                <w:webHidden/>
+              </w:rPr>
+              <w:fldChar w:fldCharType="end"/>
+            </w:r>
+          </w:hyperlink>
+        </w:p>
+        <w:p>
+          <w:pPr>
+            <w:pStyle w:val="TOC3"/>
+            <w:tabs>
+              <w:tab w:val="right" w:leader="dot" w:pos="9016"/>
+            </w:tabs>
+            <w:rPr>
+              <w:rFonts w:asciiTheme="minorHAnsi" w:hAnsiTheme="minorHAnsi" w:cstheme="minorBidi"/>
+              <w:noProof/>
+              <w:sz w:val="22"/>
+              <w:szCs w:val="22"/>
+              <w:lang w:val="en-GB" w:eastAsia="en-GB"/>
+            </w:rPr>
+          </w:pPr>
+          <w:hyperlink w:anchor="_Toc80692673" w:history="1">
+            <w:r>
+              <w:rPr>
+                <w:rStyle w:val="Hyperlink"/>
+                <w:noProof/>
+              </w:rPr>
+              <w:t>Six degrees of freedom:</w:t>
+            </w:r>
+            <w:r>
+              <w:rPr>
+                <w:noProof/>
+                <w:webHidden/>
+              </w:rPr>
+              <w:tab/>
+            </w:r>
+            <w:r>
+              <w:rPr>
+                <w:noProof/>
+                <w:webHidden/>
+              </w:rPr>
+              <w:fldChar w:fldCharType="begin"/>
+            </w:r>
+            <w:r>
+              <w:rPr>
+                <w:noProof/>
+                <w:webHidden/>
+              </w:rPr>
+              <w:instrText xml:space="preserve"> PAGEREF _Toc80692673 \h </w:instrText>
+            </w:r>
+            <w:r>
+              <w:rPr>
+                <w:noProof/>
+                <w:webHidden/>
+              </w:rPr>
+            </w:r>
+            <w:r>
+              <w:rPr>
+                <w:noProof/>
+                <w:webHidden/>
+              </w:rPr>
+              <w:fldChar w:fldCharType="separate"/>
+            </w:r>
+            <w:r>
+              <w:rPr>
+                <w:noProof/>
+                <w:webHidden/>
+              </w:rPr>
+              <w:t>5</w:t>
             </w:r>
             <w:r>
               <w:rPr>
@@ -259,7 +472,7 @@
               <w:lang w:val="en-GB" w:eastAsia="en-GB"/>
             </w:rPr>
           </w:pPr>
-          <w:hyperlink w:anchor="_Toc80621211" w:history="1">
+          <w:hyperlink w:anchor="_Toc80692674" w:history="1">
             <w:r>
               <w:rPr>
                 <w:rStyle w:val="Hyperlink"/>
@@ -286,7 +499,7 @@
                 <w:noProof/>
                 <w:webHidden/>
               </w:rPr>
-              <w:instrText xml:space="preserve"> PAGEREF _Toc80621211 \h </w:instrText>
+              <w:instrText xml:space="preserve"> PAGEREF _Toc80692674 \h </w:instrText>
             </w:r>
             <w:r>
               <w:rPr>
@@ -331,7 +544,7 @@
               <w:lang w:val="en-GB" w:eastAsia="en-GB"/>
             </w:rPr>
           </w:pPr>
-          <w:hyperlink w:anchor="_Toc80621212" w:history="1">
+          <w:hyperlink w:anchor="_Toc80692675" w:history="1">
             <w:r>
               <w:rPr>
                 <w:rStyle w:val="Hyperlink"/>
@@ -358,7 +571,7 @@
                 <w:noProof/>
                 <w:webHidden/>
               </w:rPr>
-              <w:instrText xml:space="preserve"> PAGEREF _Toc80621212 \h </w:instrText>
+              <w:instrText xml:space="preserve"> PAGEREF _Toc80692675 \h </w:instrText>
             </w:r>
             <w:r>
               <w:rPr>
@@ -403,7 +616,7 @@
               <w:lang w:val="en-GB" w:eastAsia="en-GB"/>
             </w:rPr>
           </w:pPr>
-          <w:hyperlink w:anchor="_Toc80621213" w:history="1">
+          <w:hyperlink w:anchor="_Toc80692676" w:history="1">
             <w:r>
               <w:rPr>
                 <w:rStyle w:val="Hyperlink"/>
@@ -430,7 +643,7 @@
                 <w:noProof/>
                 <w:webHidden/>
               </w:rPr>
-              <w:instrText xml:space="preserve"> PAGEREF _Toc80621213 \h </w:instrText>
+              <w:instrText xml:space="preserve"> PAGEREF _Toc80692676 \h </w:instrText>
             </w:r>
             <w:r>
               <w:rPr>
@@ -450,7 +663,7 @@
                 <w:noProof/>
                 <w:webHidden/>
               </w:rPr>
-              <w:t>12</w:t>
+              <w:t>11</w:t>
             </w:r>
             <w:r>
               <w:rPr>
@@ -495,7 +708,7 @@
       <w:pPr>
         <w:pStyle w:val="Heading1"/>
       </w:pPr>
-      <w:bookmarkStart w:id="0" w:name="_Toc80621209"/>
+      <w:bookmarkStart w:id="0" w:name="_Toc80692669"/>
       <w:r>
         <w:lastRenderedPageBreak/>
         <w:t>ANALYSIS</w:t>
@@ -760,15 +973,15 @@
       <w:pPr>
         <w:pStyle w:val="Heading2"/>
       </w:pPr>
-      <w:bookmarkStart w:id="1" w:name="_Toc80621210"/>
+      <w:bookmarkStart w:id="1" w:name="_Toc80692670"/>
       <w:r>
         <w:lastRenderedPageBreak/>
         <w:t xml:space="preserve">Sensors </w:t>
       </w:r>
+      <w:r>
+        <w:t>Overview</w:t>
+      </w:r>
       <w:bookmarkEnd w:id="1"/>
-      <w:r>
-        <w:t>Overview</w:t>
-      </w:r>
     </w:p>
     <w:p/>
     <w:p>
@@ -890,9 +1103,11 @@
       <w:pPr>
         <w:pStyle w:val="Heading3"/>
       </w:pPr>
+      <w:bookmarkStart w:id="2" w:name="_Toc80692671"/>
       <w:r>
         <w:t>Accelerometer:</w:t>
       </w:r>
+      <w:bookmarkEnd w:id="2"/>
     </w:p>
     <w:p/>
     <w:p>
@@ -1006,7 +1221,13 @@
     </w:p>
     <w:p>
       <w:r>
-        <w:t>The data provided by an event within an Android studio is given in metres per second squared (unit for acceleration).</w:t>
+        <w:t>The data provided by an event</w:t>
+      </w:r>
+      <w:r>
+        <w:t xml:space="preserve"> from an Android device</w:t>
+      </w:r>
+      <w:r>
+        <w:t xml:space="preserve"> is given in metres per second squared (unit for acceleration).</w:t>
       </w:r>
       <w:r>
         <w:t xml:space="preserve"> This provides a force along the </w:t>
@@ -1023,9 +1244,38 @@
       <w:r>
         <w:t xml:space="preserve"> vectors.</w:t>
       </w:r>
-      <w:r>
-        <w:t xml:space="preserve"> </w:t>
-      </w:r>
+      <w:sdt>
+        <w:sdtPr>
+          <w:id w:val="-249127818"/>
+          <w:citation/>
+        </w:sdtPr>
+        <w:sdtContent>
+          <w:r>
+            <w:fldChar w:fldCharType="begin"/>
+          </w:r>
+          <w:r>
+            <w:instrText xml:space="preserve"> CITATION And21 \l 2057 </w:instrText>
+          </w:r>
+          <w:r>
+            <w:fldChar w:fldCharType="separate"/>
+          </w:r>
+          <w:r>
+            <w:rPr>
+              <w:noProof/>
+            </w:rPr>
+            <w:t xml:space="preserve"> </w:t>
+          </w:r>
+          <w:r>
+            <w:rPr>
+              <w:noProof/>
+            </w:rPr>
+            <w:t>[8]</w:t>
+          </w:r>
+          <w:r>
+            <w:fldChar w:fldCharType="end"/>
+          </w:r>
+        </w:sdtContent>
+      </w:sdt>
     </w:p>
     <w:p>
       <w:r>
@@ -1089,27 +1339,14 @@
                             <w:r>
                               <w:t xml:space="preserve">Figure </w:t>
                             </w:r>
-                            <w:r>
-                              <w:fldChar w:fldCharType="begin"/>
-                            </w:r>
-                            <w:r>
-                              <w:instrText xml:space="preserve"> SEQ Figure \* ARABIC </w:instrText>
-                            </w:r>
-                            <w:r>
-                              <w:fldChar w:fldCharType="separate"/>
-                            </w:r>
-                            <w:r>
-                              <w:rPr>
-                                <w:noProof/>
-                              </w:rPr>
-                              <w:t>1</w:t>
-                            </w:r>
-                            <w:r>
-                              <w:rPr>
-                                <w:noProof/>
-                              </w:rPr>
-                              <w:fldChar w:fldCharType="end"/>
-                            </w:r>
+                            <w:fldSimple w:instr=" SEQ Figure \* ARABIC ">
+                              <w:r>
+                                <w:rPr>
+                                  <w:noProof/>
+                                </w:rPr>
+                                <w:t>1</w:t>
+                              </w:r>
+                            </w:fldSimple>
                             <w:r>
                               <w:t xml:space="preserve"> </w:t>
                             </w:r>
@@ -1169,27 +1406,14 @@
                       <w:r>
                         <w:t xml:space="preserve">Figure </w:t>
                       </w:r>
-                      <w:r>
-                        <w:fldChar w:fldCharType="begin"/>
-                      </w:r>
-                      <w:r>
-                        <w:instrText xml:space="preserve"> SEQ Figure \* ARABIC </w:instrText>
-                      </w:r>
-                      <w:r>
-                        <w:fldChar w:fldCharType="separate"/>
-                      </w:r>
-                      <w:r>
-                        <w:rPr>
-                          <w:noProof/>
-                        </w:rPr>
-                        <w:t>1</w:t>
-                      </w:r>
-                      <w:r>
-                        <w:rPr>
-                          <w:noProof/>
-                        </w:rPr>
-                        <w:fldChar w:fldCharType="end"/>
-                      </w:r>
+                      <w:fldSimple w:instr=" SEQ Figure \* ARABIC ">
+                        <w:r>
+                          <w:rPr>
+                            <w:noProof/>
+                          </w:rPr>
+                          <w:t>1</w:t>
+                        </w:r>
+                      </w:fldSimple>
                       <w:r>
                         <w:t xml:space="preserve"> </w:t>
                       </w:r>
@@ -1227,9 +1451,11 @@
       <w:pPr>
         <w:pStyle w:val="Heading3"/>
       </w:pPr>
+      <w:bookmarkStart w:id="3" w:name="_Toc80692672"/>
       <w:r>
         <w:t>Gyroscope:</w:t>
       </w:r>
+      <w:bookmarkEnd w:id="3"/>
     </w:p>
     <w:p>
       <w:r>
@@ -1285,14 +1511,27 @@
                             <w:r>
                               <w:t xml:space="preserve">Figure </w:t>
                             </w:r>
-                            <w:fldSimple w:instr=" SEQ Figure \* ARABIC ">
-                              <w:r>
-                                <w:rPr>
-                                  <w:noProof/>
-                                </w:rPr>
-                                <w:t>2</w:t>
-                              </w:r>
-                            </w:fldSimple>
+                            <w:r>
+                              <w:fldChar w:fldCharType="begin"/>
+                            </w:r>
+                            <w:r>
+                              <w:instrText xml:space="preserve"> SEQ Figure \* ARABIC </w:instrText>
+                            </w:r>
+                            <w:r>
+                              <w:fldChar w:fldCharType="separate"/>
+                            </w:r>
+                            <w:r>
+                              <w:rPr>
+                                <w:noProof/>
+                              </w:rPr>
+                              <w:t>2</w:t>
+                            </w:r>
+                            <w:r>
+                              <w:rPr>
+                                <w:noProof/>
+                              </w:rPr>
+                              <w:fldChar w:fldCharType="end"/>
+                            </w:r>
                             <w:r>
                               <w:t xml:space="preserve"> </w:t>
                             </w:r>
@@ -1343,14 +1582,27 @@
                       <w:r>
                         <w:t xml:space="preserve">Figure </w:t>
                       </w:r>
-                      <w:fldSimple w:instr=" SEQ Figure \* ARABIC ">
-                        <w:r>
-                          <w:rPr>
-                            <w:noProof/>
-                          </w:rPr>
-                          <w:t>2</w:t>
-                        </w:r>
-                      </w:fldSimple>
+                      <w:r>
+                        <w:fldChar w:fldCharType="begin"/>
+                      </w:r>
+                      <w:r>
+                        <w:instrText xml:space="preserve"> SEQ Figure \* ARABIC </w:instrText>
+                      </w:r>
+                      <w:r>
+                        <w:fldChar w:fldCharType="separate"/>
+                      </w:r>
+                      <w:r>
+                        <w:rPr>
+                          <w:noProof/>
+                        </w:rPr>
+                        <w:t>2</w:t>
+                      </w:r>
+                      <w:r>
+                        <w:rPr>
+                          <w:noProof/>
+                        </w:rPr>
+                        <w:fldChar w:fldCharType="end"/>
+                      </w:r>
                       <w:r>
                         <w:t xml:space="preserve"> </w:t>
                       </w:r>
@@ -1493,14 +1745,27 @@
                             <w:r>
                               <w:t xml:space="preserve">Figure </w:t>
                             </w:r>
-                            <w:fldSimple w:instr=" SEQ Figure \* ARABIC ">
-                              <w:r>
-                                <w:rPr>
-                                  <w:noProof/>
-                                </w:rPr>
-                                <w:t>3</w:t>
-                              </w:r>
-                            </w:fldSimple>
+                            <w:r>
+                              <w:fldChar w:fldCharType="begin"/>
+                            </w:r>
+                            <w:r>
+                              <w:instrText xml:space="preserve"> SEQ Figure \* ARABIC </w:instrText>
+                            </w:r>
+                            <w:r>
+                              <w:fldChar w:fldCharType="separate"/>
+                            </w:r>
+                            <w:r>
+                              <w:rPr>
+                                <w:noProof/>
+                              </w:rPr>
+                              <w:t>3</w:t>
+                            </w:r>
+                            <w:r>
+                              <w:rPr>
+                                <w:noProof/>
+                              </w:rPr>
+                              <w:fldChar w:fldCharType="end"/>
+                            </w:r>
                             <w:r>
                               <w:t xml:space="preserve"> A Mechanical Gyroscope </w:t>
                             </w:r>
@@ -1534,14 +1799,27 @@
                       <w:r>
                         <w:t xml:space="preserve">Figure </w:t>
                       </w:r>
-                      <w:fldSimple w:instr=" SEQ Figure \* ARABIC ">
-                        <w:r>
-                          <w:rPr>
-                            <w:noProof/>
-                          </w:rPr>
-                          <w:t>3</w:t>
-                        </w:r>
-                      </w:fldSimple>
+                      <w:r>
+                        <w:fldChar w:fldCharType="begin"/>
+                      </w:r>
+                      <w:r>
+                        <w:instrText xml:space="preserve"> SEQ Figure \* ARABIC </w:instrText>
+                      </w:r>
+                      <w:r>
+                        <w:fldChar w:fldCharType="separate"/>
+                      </w:r>
+                      <w:r>
+                        <w:rPr>
+                          <w:noProof/>
+                        </w:rPr>
+                        <w:t>3</w:t>
+                      </w:r>
+                      <w:r>
+                        <w:rPr>
+                          <w:noProof/>
+                        </w:rPr>
+                        <w:fldChar w:fldCharType="end"/>
+                      </w:r>
                       <w:r>
                         <w:t xml:space="preserve"> A Mechanical Gyroscope </w:t>
                       </w:r>
@@ -1627,6 +1905,38 @@
       <w:r>
         <w:t>A gyroscope measures the rate of rotation around the three axes, often known as yaw, pitch and roll.</w:t>
       </w:r>
+      <w:sdt>
+        <w:sdtPr>
+          <w:id w:val="2103840796"/>
+          <w:citation/>
+        </w:sdtPr>
+        <w:sdtContent>
+          <w:r>
+            <w:fldChar w:fldCharType="begin"/>
+          </w:r>
+          <w:r>
+            <w:instrText xml:space="preserve"> CITATION And21 \l 2057 </w:instrText>
+          </w:r>
+          <w:r>
+            <w:fldChar w:fldCharType="separate"/>
+          </w:r>
+          <w:r>
+            <w:rPr>
+              <w:noProof/>
+            </w:rPr>
+            <w:t xml:space="preserve"> </w:t>
+          </w:r>
+          <w:r>
+            <w:rPr>
+              <w:noProof/>
+            </w:rPr>
+            <w:t>[8]</w:t>
+          </w:r>
+          <w:r>
+            <w:fldChar w:fldCharType="end"/>
+          </w:r>
+        </w:sdtContent>
+      </w:sdt>
       <w:r>
         <w:t xml:space="preserve"> </w:t>
       </w:r>
@@ -1647,6 +1957,7 @@
           <w:id w:val="1314681996"/>
           <w:citation/>
         </w:sdtPr>
+        <w:sdtEndPr/>
         <w:sdtContent>
           <w:r>
             <w:fldChar w:fldCharType="begin"/>
@@ -1667,7 +1978,7 @@
             <w:rPr>
               <w:noProof/>
             </w:rPr>
-            <w:t>[8]</w:t>
+            <w:t>[9]</w:t>
           </w:r>
           <w:r>
             <w:fldChar w:fldCharType="end"/>
@@ -1687,8 +1998,37 @@
         <w:t>whether</w:t>
       </w:r>
       <w:r>
-        <w:t xml:space="preserve"> it is being held in landscape or portrait mode.</w:t>
-      </w:r>
+        <w:t xml:space="preserve"> it is being held in landscape or portrait mode</w:t>
+      </w:r>
+      <w:r>
+        <w:t xml:space="preserve">, which was first well utilized in Apple’s iPhone 4. </w:t>
+      </w:r>
+      <w:sdt>
+        <w:sdtPr>
+          <w:id w:val="-1863977237"/>
+          <w:citation/>
+        </w:sdtPr>
+        <w:sdtContent>
+          <w:r>
+            <w:fldChar w:fldCharType="begin"/>
+          </w:r>
+          <w:r>
+            <w:instrText xml:space="preserve"> CITATION Giz21 \l 2057 </w:instrText>
+          </w:r>
+          <w:r>
+            <w:fldChar w:fldCharType="separate"/>
+          </w:r>
+          <w:r>
+            <w:rPr>
+              <w:noProof/>
+            </w:rPr>
+            <w:t>[10]</w:t>
+          </w:r>
+          <w:r>
+            <w:fldChar w:fldCharType="end"/>
+          </w:r>
+        </w:sdtContent>
+      </w:sdt>
     </w:p>
     <w:p>
       <w:r>
@@ -1701,53 +2041,126 @@
         <w:t xml:space="preserve"> the user is running, based on the rate at which the device rotates in a repeated pattern of harmonic motion.</w:t>
       </w:r>
     </w:p>
-    <w:p/>
     <w:p>
       <w:pPr>
         <w:pStyle w:val="Heading3"/>
       </w:pPr>
       <w:r>
-        <w:t>6 Degrees of freedom:</w:t>
+        <w:t>Magnetometer:</w:t>
       </w:r>
     </w:p>
     <w:p/>
-    <w:p/>
-    <w:p/>
-    <w:p/>
-    <w:p/>
-    <w:p/>
-    <w:p/>
     <w:p>
-      <w:hyperlink r:id="rId11" w:history="1">
-        <w:r>
-          <w:rPr>
-            <w:rStyle w:val="Hyperlink"/>
-          </w:rPr>
-          <w:t>https://source.android.com/devices/sensors/sensor-types</w:t>
-        </w:r>
-      </w:hyperlink>
-    </w:p>
-    <w:p/>
-    <w:p/>
-    <w:p>
-      <w:r>
-        <w:t>It is due to all these various sensors, that we can now use algorithms to track and trace various activities and I hope to be able to use them as part of my investigation in exercise detection.</w:t>
-      </w:r>
+      <w:r>
+        <w:t xml:space="preserve">The magnetometer is responsible for measuring strength and direction of magnetic fields, often used to figure out the spatial position of a device in a given space. They utilize the Earth’s magnetic orientation to calibrate a given device to a specific position. </w:t>
+      </w:r>
+      <w:sdt>
+        <w:sdtPr>
+          <w:id w:val="-1836901221"/>
+          <w:citation/>
+        </w:sdtPr>
+        <w:sdtContent>
+          <w:r>
+            <w:fldChar w:fldCharType="begin"/>
+          </w:r>
+          <w:r>
+            <w:instrText xml:space="preserve"> CITATION Bri21 \l 2057 </w:instrText>
+          </w:r>
+          <w:r>
+            <w:fldChar w:fldCharType="separate"/>
+          </w:r>
+          <w:r>
+            <w:rPr>
+              <w:noProof/>
+            </w:rPr>
+            <w:t>[11]</w:t>
+          </w:r>
+          <w:r>
+            <w:fldChar w:fldCharType="end"/>
+          </w:r>
+        </w:sdtContent>
+      </w:sdt>
     </w:p>
     <w:p>
       <w:r>
-        <w:tab/>
+        <w:t>It is often used as devices in spacecraft measuring magnetic fields and metal detectors. More specifically, in mobile phones, it is used to help judge a device’s position, relative to the north pole of the Earth.</w:t>
+      </w:r>
+      <w:sdt>
+        <w:sdtPr>
+          <w:id w:val="1779838029"/>
+          <w:citation/>
+        </w:sdtPr>
+        <w:sdtContent>
+          <w:r>
+            <w:fldChar w:fldCharType="begin"/>
+          </w:r>
+          <w:r>
+            <w:instrText xml:space="preserve"> CITATION Giz21 \l 2057 </w:instrText>
+          </w:r>
+          <w:r>
+            <w:fldChar w:fldCharType="separate"/>
+          </w:r>
+          <w:r>
+            <w:rPr>
+              <w:noProof/>
+            </w:rPr>
+            <w:t xml:space="preserve"> </w:t>
+          </w:r>
+          <w:r>
+            <w:rPr>
+              <w:noProof/>
+            </w:rPr>
+            <w:t>[10]</w:t>
+          </w:r>
+          <w:r>
+            <w:fldChar w:fldCharType="end"/>
+          </w:r>
+        </w:sdtContent>
+      </w:sdt>
+    </w:p>
+    <w:p/>
+    <w:p>
+      <w:pPr>
+        <w:pStyle w:val="Heading3"/>
+      </w:pPr>
+      <w:bookmarkStart w:id="4" w:name="_Toc80692673"/>
+      <w:r>
+        <w:lastRenderedPageBreak/>
+        <w:t>Six</w:t>
+      </w:r>
+      <w:r>
+        <w:t xml:space="preserve"> </w:t>
+      </w:r>
+      <w:r>
+        <w:t>d</w:t>
+      </w:r>
+      <w:r>
+        <w:t>egrees of freedom:</w:t>
+      </w:r>
+      <w:bookmarkEnd w:id="4"/>
+    </w:p>
+    <w:p/>
+    <w:p/>
+    <w:p/>
+    <w:p>
+      <w:r>
+        <w:t>It is due to all these various sensors, that we can now use algorithms to track and trace various activities and I hope to be able to use them as part of my investigation in exercise detection.</w:t>
       </w:r>
     </w:p>
     <w:p>
+      <w:r>
+        <w:tab/>
+      </w:r>
+    </w:p>
+    <w:p>
       <w:pPr>
         <w:pStyle w:val="Heading2"/>
       </w:pPr>
-      <w:bookmarkStart w:id="2" w:name="_Toc80621211"/>
+      <w:bookmarkStart w:id="5" w:name="_Toc80692674"/>
       <w:r>
         <w:t>Current Market and Applications</w:t>
       </w:r>
-      <w:bookmarkEnd w:id="2"/>
+      <w:bookmarkEnd w:id="5"/>
     </w:p>
     <w:p/>
     <w:p>
@@ -1804,7 +2217,7 @@
                     <pic:cNvPicPr/>
                   </pic:nvPicPr>
                   <pic:blipFill>
-                    <a:blip r:embed="rId12"/>
+                    <a:blip r:embed="rId11"/>
                     <a:stretch>
                       <a:fillRect/>
                     </a:stretch>
@@ -1838,27 +2251,14 @@
         <w:lastRenderedPageBreak/>
         <w:t xml:space="preserve">Figure </w:t>
       </w:r>
-      <w:r>
-        <w:fldChar w:fldCharType="begin"/>
-      </w:r>
-      <w:r>
-        <w:instrText xml:space="preserve"> SEQ Figure \* ARABIC </w:instrText>
-      </w:r>
-      <w:r>
-        <w:fldChar w:fldCharType="separate"/>
-      </w:r>
-      <w:r>
-        <w:rPr>
-          <w:noProof/>
-        </w:rPr>
-        <w:t>4</w:t>
-      </w:r>
-      <w:r>
-        <w:rPr>
-          <w:noProof/>
-        </w:rPr>
-        <w:fldChar w:fldCharType="end"/>
-      </w:r>
+      <w:fldSimple w:instr=" SEQ Figure \* ARABIC ">
+        <w:r>
+          <w:rPr>
+            <w:noProof/>
+          </w:rPr>
+          <w:t>4</w:t>
+        </w:r>
+      </w:fldSimple>
       <w:r>
         <w:t xml:space="preserve"> Leap Fitness Group </w:t>
       </w:r>
@@ -1893,7 +2293,19 @@
         <w:t>is</w:t>
       </w:r>
       <w:r>
-        <w:t xml:space="preserve"> API’s are easily accessed by developers who also want to extract and use data from a person’s device for their android app, or for certain web application</w:t>
+        <w:t xml:space="preserve"> </w:t>
+      </w:r>
+      <w:r>
+        <w:t>API</w:t>
+      </w:r>
+      <w:r>
+        <w:t xml:space="preserve"> </w:t>
+      </w:r>
+      <w:r>
+        <w:t>is</w:t>
+      </w:r>
+      <w:r>
+        <w:t xml:space="preserve"> easily accessed by developers who also want to extract and use data from a person’s device for their android app, or for certain web application</w:t>
       </w:r>
       <w:r>
         <w:t>s.</w:t>
@@ -1920,7 +2332,7 @@
                     <pic:cNvPicPr/>
                   </pic:nvPicPr>
                   <pic:blipFill>
-                    <a:blip r:embed="rId13"/>
+                    <a:blip r:embed="rId12"/>
                     <a:stretch>
                       <a:fillRect/>
                     </a:stretch>
@@ -1953,27 +2365,14 @@
       <w:r>
         <w:t xml:space="preserve">Figure </w:t>
       </w:r>
-      <w:r>
-        <w:fldChar w:fldCharType="begin"/>
-      </w:r>
-      <w:r>
-        <w:instrText xml:space="preserve"> SEQ Figure \* ARABIC </w:instrText>
-      </w:r>
-      <w:r>
-        <w:fldChar w:fldCharType="separate"/>
-      </w:r>
-      <w:r>
-        <w:rPr>
-          <w:noProof/>
-        </w:rPr>
-        <w:t>5</w:t>
-      </w:r>
-      <w:r>
-        <w:rPr>
-          <w:noProof/>
-        </w:rPr>
-        <w:fldChar w:fldCharType="end"/>
-      </w:r>
+      <w:fldSimple w:instr=" SEQ Figure \* ARABIC ">
+        <w:r>
+          <w:rPr>
+            <w:noProof/>
+          </w:rPr>
+          <w:t>5</w:t>
+        </w:r>
+      </w:fldSimple>
       <w:r>
         <w:t xml:space="preserve"> Google Fit </w:t>
       </w:r>
@@ -1994,11 +2393,11 @@
       <w:pPr>
         <w:pStyle w:val="Heading2"/>
       </w:pPr>
-      <w:bookmarkStart w:id="3" w:name="_Toc80621212"/>
+      <w:bookmarkStart w:id="6" w:name="_Toc80692675"/>
       <w:r>
         <w:t>Prototyping and Spiking</w:t>
       </w:r>
-      <w:bookmarkEnd w:id="3"/>
+      <w:bookmarkEnd w:id="6"/>
     </w:p>
     <w:p/>
     <w:p>
@@ -2029,7 +2428,7 @@
           <w:rStyle w:val="Hyperlink"/>
         </w:rPr>
       </w:pPr>
-      <w:hyperlink r:id="rId14" w:history="1">
+      <w:hyperlink r:id="rId13" w:history="1">
         <w:r>
           <w:rPr>
             <w:rStyle w:val="Hyperlink"/>
@@ -2086,7 +2485,7 @@
                     <pic:cNvPicPr/>
                   </pic:nvPicPr>
                   <pic:blipFill>
-                    <a:blip r:embed="rId15">
+                    <a:blip r:embed="rId14">
                       <a:extLst>
                         <a:ext uri="{28A0092B-C50C-407E-A947-70E740481C1C}">
                           <a14:useLocalDpi xmlns:a14="http://schemas.microsoft.com/office/drawing/2010/main" val="0"/>
@@ -2186,7 +2585,7 @@
                     </pic:cNvPicPr>
                   </pic:nvPicPr>
                   <pic:blipFill rotWithShape="1">
-                    <a:blip r:embed="rId16" cstate="print">
+                    <a:blip r:embed="rId15" cstate="print">
                       <a:extLst>
                         <a:ext uri="{28A0092B-C50C-407E-A947-70E740481C1C}">
                           <a14:useLocalDpi xmlns:a14="http://schemas.microsoft.com/office/drawing/2010/main" val="0"/>
@@ -2248,7 +2647,7 @@
       <w:r>
         <w:t xml:space="preserve">Creating my First Android application (through online course) </w:t>
       </w:r>
-      <w:hyperlink r:id="rId17" w:history="1">
+      <w:hyperlink r:id="rId16" w:history="1">
         <w:r>
           <w:rPr>
             <w:rStyle w:val="Hyperlink"/>
@@ -2286,7 +2685,7 @@
                     <pic:cNvPicPr/>
                   </pic:nvPicPr>
                   <pic:blipFill>
-                    <a:blip r:embed="rId18">
+                    <a:blip r:embed="rId17">
                       <a:extLst>
                         <a:ext uri="{28A0092B-C50C-407E-A947-70E740481C1C}">
                           <a14:useLocalDpi xmlns:a14="http://schemas.microsoft.com/office/drawing/2010/main" val="0"/>
@@ -2346,7 +2745,7 @@
                     <pic:cNvPicPr/>
                   </pic:nvPicPr>
                   <pic:blipFill>
-                    <a:blip r:embed="rId19">
+                    <a:blip r:embed="rId18">
                       <a:extLst>
                         <a:ext uri="{28A0092B-C50C-407E-A947-70E740481C1C}">
                           <a14:useLocalDpi xmlns:a14="http://schemas.microsoft.com/office/drawing/2010/main" val="0"/>
@@ -2413,7 +2812,7 @@
                     <pic:cNvPicPr/>
                   </pic:nvPicPr>
                   <pic:blipFill>
-                    <a:blip r:embed="rId20">
+                    <a:blip r:embed="rId19">
                       <a:extLst>
                         <a:ext uri="{28A0092B-C50C-407E-A947-70E740481C1C}">
                           <a14:useLocalDpi xmlns:a14="http://schemas.microsoft.com/office/drawing/2010/main" val="0"/>
@@ -2487,7 +2886,7 @@
                     <pic:cNvPicPr/>
                   </pic:nvPicPr>
                   <pic:blipFill>
-                    <a:blip r:embed="rId21">
+                    <a:blip r:embed="rId20">
                       <a:extLst>
                         <a:ext uri="{28A0092B-C50C-407E-A947-70E740481C1C}">
                           <a14:useLocalDpi xmlns:a14="http://schemas.microsoft.com/office/drawing/2010/main" val="0"/>
@@ -2562,16 +2961,7 @@
     <w:p/>
     <w:p/>
     <w:p/>
-    <w:p/>
-    <w:p/>
-    <w:p/>
-    <w:p/>
-    <w:p/>
-    <w:p/>
-    <w:p/>
-    <w:p/>
-    <w:p/>
-    <w:bookmarkStart w:id="4" w:name="_Toc80621213" w:displacedByCustomXml="next"/>
+    <w:bookmarkStart w:id="7" w:name="_Toc80692676" w:displacedByCustomXml="next"/>
     <w:sdt>
       <w:sdtPr>
         <w:rPr>
@@ -2605,7 +2995,7 @@
           <w:r>
             <w:t>EFERENCES</w:t>
           </w:r>
-          <w:bookmarkEnd w:id="4"/>
+          <w:bookmarkEnd w:id="7"/>
         </w:p>
         <w:sdt>
           <w:sdtPr>
@@ -2632,7 +3022,7 @@
               <w:r>
                 <w:fldChar w:fldCharType="separate"/>
               </w:r>
-              <w:bookmarkStart w:id="5" w:name="_Ref77943621"/>
+              <w:bookmarkStart w:id="8" w:name="_Ref77943621"/>
             </w:p>
             <w:tbl>
               <w:tblPr>
@@ -2647,12 +3037,12 @@
                 <w:tblLook w:val="04A0" w:firstRow="1" w:lastRow="0" w:firstColumn="1" w:lastColumn="0" w:noHBand="0" w:noVBand="1"/>
               </w:tblPr>
               <w:tblGrid>
-                <w:gridCol w:w="212"/>
-                <w:gridCol w:w="8814"/>
+                <w:gridCol w:w="279"/>
+                <w:gridCol w:w="8747"/>
               </w:tblGrid>
               <w:tr>
                 <w:trPr>
-                  <w:divId w:val="1804272074"/>
+                  <w:divId w:val="626621563"/>
                   <w:tblCellSpacing w:w="15" w:type="dxa"/>
                 </w:trPr>
                 <w:tc>
@@ -2671,7 +3061,6 @@
                       <w:rPr>
                         <w:noProof/>
                       </w:rPr>
-                      <w:lastRenderedPageBreak/>
                       <w:t xml:space="preserve">[1] </w:t>
                     </w:r>
                   </w:p>
@@ -2699,7 +3088,7 @@
               </w:tr>
               <w:tr>
                 <w:trPr>
-                  <w:divId w:val="1804272074"/>
+                  <w:divId w:val="626621563"/>
                   <w:tblCellSpacing w:w="15" w:type="dxa"/>
                 </w:trPr>
                 <w:tc>
@@ -2745,7 +3134,7 @@
               </w:tr>
               <w:tr>
                 <w:trPr>
-                  <w:divId w:val="1804272074"/>
+                  <w:divId w:val="626621563"/>
                   <w:tblCellSpacing w:w="15" w:type="dxa"/>
                 </w:trPr>
                 <w:tc>
@@ -2784,14 +3173,21 @@
                       <w:rPr>
                         <w:noProof/>
                       </w:rPr>
-                      <w:t>Office for National Statistics, “Leading causes of death, UK: 2001 to 2018,” [Online]. Available: https://www.ons.gov.uk/peoplepopulationandcommunity/healthandsocialcare/causesofdeath/articles/leadingcausesofdeathuk/2001to2018. [Accessed 30 July 2021].</w:t>
+                      <w:t>Office for National Statistics, “Leading causes of death, UK: 2001 to 2018,” [Online]. Available: https://www.ons.gov.uk/peoplepopulationandcommunity/healthandsocialcare/cau</w:t>
+                    </w:r>
+                    <w:r>
+                      <w:rPr>
+                        <w:noProof/>
+                      </w:rPr>
+                      <w:lastRenderedPageBreak/>
+                      <w:t>sesofdeath/articles/leadingcausesofdeathuk/2001to2018. [Accessed 30 July 2021].</w:t>
                     </w:r>
                   </w:p>
                 </w:tc>
               </w:tr>
               <w:tr>
                 <w:trPr>
-                  <w:divId w:val="1804272074"/>
+                  <w:divId w:val="626621563"/>
                   <w:tblCellSpacing w:w="15" w:type="dxa"/>
                 </w:trPr>
                 <w:tc>
@@ -2810,6 +3206,7 @@
                       <w:rPr>
                         <w:noProof/>
                       </w:rPr>
+                      <w:lastRenderedPageBreak/>
                       <w:t xml:space="preserve">[4] </w:t>
                     </w:r>
                   </w:p>
@@ -2837,7 +3234,7 @@
               </w:tr>
               <w:tr>
                 <w:trPr>
-                  <w:divId w:val="1804272074"/>
+                  <w:divId w:val="626621563"/>
                   <w:tblCellSpacing w:w="15" w:type="dxa"/>
                 </w:trPr>
                 <w:tc>
@@ -2883,7 +3280,7 @@
               </w:tr>
               <w:tr>
                 <w:trPr>
-                  <w:divId w:val="1804272074"/>
+                  <w:divId w:val="626621563"/>
                   <w:tblCellSpacing w:w="15" w:type="dxa"/>
                 </w:trPr>
                 <w:tc>
@@ -2929,7 +3326,7 @@
               </w:tr>
               <w:tr>
                 <w:trPr>
-                  <w:divId w:val="1804272074"/>
+                  <w:divId w:val="626621563"/>
                   <w:tblCellSpacing w:w="15" w:type="dxa"/>
                 </w:trPr>
                 <w:tc>
@@ -2975,7 +3372,7 @@
               </w:tr>
               <w:tr>
                 <w:trPr>
-                  <w:divId w:val="1804272074"/>
+                  <w:divId w:val="626621563"/>
                   <w:tblCellSpacing w:w="15" w:type="dxa"/>
                 </w:trPr>
                 <w:tc>
@@ -3014,7 +3411,145 @@
                       <w:rPr>
                         <w:noProof/>
                       </w:rPr>
+                      <w:t>Android, “Sensor Types,” [Online]. Available: https://source.android.com/devices/sensors/sensor-types. [Accessed 24 August 2021].</w:t>
+                    </w:r>
+                  </w:p>
+                </w:tc>
+              </w:tr>
+              <w:tr>
+                <w:trPr>
+                  <w:divId w:val="626621563"/>
+                  <w:tblCellSpacing w:w="15" w:type="dxa"/>
+                </w:trPr>
+                <w:tc>
+                  <w:tcPr>
+                    <w:tcW w:w="50" w:type="pct"/>
+                    <w:hideMark/>
+                  </w:tcPr>
+                  <w:p>
+                    <w:pPr>
+                      <w:pStyle w:val="Bibliography"/>
+                      <w:rPr>
+                        <w:noProof/>
+                      </w:rPr>
+                    </w:pPr>
+                    <w:r>
+                      <w:rPr>
+                        <w:noProof/>
+                      </w:rPr>
+                      <w:t xml:space="preserve">[9] </w:t>
+                    </w:r>
+                  </w:p>
+                </w:tc>
+                <w:tc>
+                  <w:tcPr>
+                    <w:tcW w:w="0" w:type="auto"/>
+                    <w:hideMark/>
+                  </w:tcPr>
+                  <w:p>
+                    <w:pPr>
+                      <w:pStyle w:val="Bibliography"/>
+                      <w:rPr>
+                        <w:noProof/>
+                      </w:rPr>
+                    </w:pPr>
+                    <w:r>
+                      <w:rPr>
+                        <w:noProof/>
+                      </w:rPr>
                       <w:t>ifixit, “iPhone 4 Gyroscope Teardown,” [Online]. Available: https://www.ifixit.com/Teardown/iPhone+4+Gyroscope+Teardown/3156. [Accessed 23 August 2021].</w:t>
+                    </w:r>
+                  </w:p>
+                </w:tc>
+              </w:tr>
+              <w:tr>
+                <w:trPr>
+                  <w:divId w:val="626621563"/>
+                  <w:tblCellSpacing w:w="15" w:type="dxa"/>
+                </w:trPr>
+                <w:tc>
+                  <w:tcPr>
+                    <w:tcW w:w="50" w:type="pct"/>
+                    <w:hideMark/>
+                  </w:tcPr>
+                  <w:p>
+                    <w:pPr>
+                      <w:pStyle w:val="Bibliography"/>
+                      <w:rPr>
+                        <w:noProof/>
+                      </w:rPr>
+                    </w:pPr>
+                    <w:r>
+                      <w:rPr>
+                        <w:noProof/>
+                      </w:rPr>
+                      <w:t xml:space="preserve">[10] </w:t>
+                    </w:r>
+                  </w:p>
+                </w:tc>
+                <w:tc>
+                  <w:tcPr>
+                    <w:tcW w:w="0" w:type="auto"/>
+                    <w:hideMark/>
+                  </w:tcPr>
+                  <w:p>
+                    <w:pPr>
+                      <w:pStyle w:val="Bibliography"/>
+                      <w:rPr>
+                        <w:noProof/>
+                      </w:rPr>
+                    </w:pPr>
+                    <w:r>
+                      <w:rPr>
+                        <w:noProof/>
+                      </w:rPr>
+                      <w:t>Gizmodo, “All the sensors in your phone and how they work,” [Online]. Available: https://gizmodo.com/all-the-sensors-in-your-smartphone-and-how-they-work-1797121002. [Accessed 24 August 2021].</w:t>
+                    </w:r>
+                  </w:p>
+                </w:tc>
+              </w:tr>
+              <w:tr>
+                <w:trPr>
+                  <w:divId w:val="626621563"/>
+                  <w:tblCellSpacing w:w="15" w:type="dxa"/>
+                </w:trPr>
+                <w:tc>
+                  <w:tcPr>
+                    <w:tcW w:w="50" w:type="pct"/>
+                    <w:hideMark/>
+                  </w:tcPr>
+                  <w:p>
+                    <w:pPr>
+                      <w:pStyle w:val="Bibliography"/>
+                      <w:rPr>
+                        <w:noProof/>
+                      </w:rPr>
+                    </w:pPr>
+                    <w:r>
+                      <w:rPr>
+                        <w:noProof/>
+                      </w:rPr>
+                      <w:t xml:space="preserve">[11] </w:t>
+                    </w:r>
+                  </w:p>
+                </w:tc>
+                <w:tc>
+                  <w:tcPr>
+                    <w:tcW w:w="0" w:type="auto"/>
+                    <w:hideMark/>
+                  </w:tcPr>
+                  <w:p>
+                    <w:pPr>
+                      <w:pStyle w:val="Bibliography"/>
+                      <w:rPr>
+                        <w:noProof/>
+                      </w:rPr>
+                    </w:pPr>
+                    <w:r>
+                      <w:rPr>
+                        <w:noProof/>
+                      </w:rPr>
+                      <w:t>Britanica, “Magnetometer,” [Online]. Available: https://www.britannica.com/technology/magnetometer. [Accessed 24 August 2021].</w:t>
                     </w:r>
                   </w:p>
                 </w:tc>
@@ -3022,14 +3557,14 @@
             </w:tbl>
             <w:p>
               <w:pPr>
-                <w:divId w:val="1804272074"/>
+                <w:divId w:val="626621563"/>
                 <w:rPr>
                   <w:rFonts w:eastAsia="Times New Roman"/>
                   <w:noProof/>
                 </w:rPr>
               </w:pPr>
             </w:p>
-            <w:bookmarkEnd w:id="5"/>
+            <w:bookmarkEnd w:id="8"/>
             <w:p>
               <w:pPr>
                 <w:rPr>
@@ -3056,12 +3591,12 @@
     <w:p/>
     <w:p/>
     <w:sectPr>
-      <w:headerReference w:type="even" r:id="rId22"/>
-      <w:headerReference w:type="default" r:id="rId23"/>
-      <w:footerReference w:type="even" r:id="rId24"/>
-      <w:footerReference w:type="default" r:id="rId25"/>
-      <w:headerReference w:type="first" r:id="rId26"/>
-      <w:footerReference w:type="first" r:id="rId27"/>
+      <w:headerReference w:type="even" r:id="rId21"/>
+      <w:headerReference w:type="default" r:id="rId22"/>
+      <w:footerReference w:type="even" r:id="rId23"/>
+      <w:footerReference w:type="default" r:id="rId24"/>
+      <w:headerReference w:type="first" r:id="rId25"/>
+      <w:footerReference w:type="first" r:id="rId26"/>
       <w:pgSz w:w="11906" w:h="16838"/>
       <w:pgMar w:top="1440" w:right="1440" w:bottom="1440" w:left="1440" w:header="708" w:footer="708" w:gutter="0"/>
       <w:cols w:space="708"/>
@@ -4324,7 +4859,7 @@
     <w:uiPriority w:val="9"/>
     <w:unhideWhenUsed/>
     <w:qFormat/>
-    <w:rsid w:val="00937DB7"/>
+    <w:rsid w:val="00C32BC6"/>
     <w:pPr>
       <w:keepNext/>
       <w:keepLines/>
@@ -4333,6 +4868,7 @@
     </w:pPr>
     <w:rPr>
       <w:rFonts w:eastAsiaTheme="majorEastAsia" w:cstheme="majorBidi"/>
+      <w:color w:val="404040" w:themeColor="text1" w:themeTint="BF"/>
       <w:sz w:val="32"/>
       <w:u w:val="single"/>
     </w:rPr>
@@ -4689,9 +5225,10 @@
     <w:basedOn w:val="DefaultParagraphFont"/>
     <w:link w:val="Heading3"/>
     <w:uiPriority w:val="9"/>
-    <w:rsid w:val="00937DB7"/>
+    <w:rsid w:val="00C32BC6"/>
     <w:rPr>
       <w:rFonts w:ascii="Arial" w:eastAsiaTheme="majorEastAsia" w:hAnsi="Arial" w:cstheme="majorBidi"/>
+      <w:color w:val="404040" w:themeColor="text1" w:themeTint="BF"/>
       <w:sz w:val="32"/>
       <w:szCs w:val="24"/>
       <w:u w:val="single"/>
@@ -5123,13 +5660,61 @@
     <b:MonthAccessed>August</b:MonthAccessed>
     <b:DayAccessed>23</b:DayAccessed>
     <b:URL>https://www.ifixit.com/Teardown/iPhone+4+Gyroscope+Teardown/3156</b:URL>
+    <b:RefOrder>9</b:RefOrder>
+  </b:Source>
+  <b:Source>
+    <b:Tag>And21</b:Tag>
+    <b:SourceType>InternetSite</b:SourceType>
+    <b:Guid>{6BB48963-6FE4-433D-8729-6E8174AD276A}</b:Guid>
+    <b:Author>
+      <b:Author>
+        <b:Corporate>Android</b:Corporate>
+      </b:Author>
+    </b:Author>
+    <b:Title>Sensor Types</b:Title>
+    <b:YearAccessed>2021</b:YearAccessed>
+    <b:MonthAccessed>August</b:MonthAccessed>
+    <b:DayAccessed>24</b:DayAccessed>
+    <b:URL>https://source.android.com/devices/sensors/sensor-types</b:URL>
     <b:RefOrder>8</b:RefOrder>
+  </b:Source>
+  <b:Source>
+    <b:Tag>Bri21</b:Tag>
+    <b:SourceType>InternetSite</b:SourceType>
+    <b:Guid>{ADEE4ACB-FA81-4A5A-AC75-7A2F4E5A0B10}</b:Guid>
+    <b:Author>
+      <b:Author>
+        <b:Corporate>Britanica</b:Corporate>
+      </b:Author>
+    </b:Author>
+    <b:Title>Magnetometer</b:Title>
+    <b:YearAccessed>2021</b:YearAccessed>
+    <b:MonthAccessed>August</b:MonthAccessed>
+    <b:DayAccessed>24</b:DayAccessed>
+    <b:URL>https://www.britannica.com/technology/magnetometer</b:URL>
+    <b:RefOrder>11</b:RefOrder>
+  </b:Source>
+  <b:Source>
+    <b:Tag>Giz21</b:Tag>
+    <b:SourceType>InternetSite</b:SourceType>
+    <b:Guid>{83B9E1CD-E5D8-40FE-AC4A-E8003A0608E5}</b:Guid>
+    <b:Author>
+      <b:Author>
+        <b:Corporate>Gizmodo</b:Corporate>
+      </b:Author>
+    </b:Author>
+    <b:Title>All the sensors in your phone and how they work</b:Title>
+    <b:YearAccessed>2021</b:YearAccessed>
+    <b:MonthAccessed>August</b:MonthAccessed>
+    <b:DayAccessed>24</b:DayAccessed>
+    <b:URL>https://gizmodo.com/all-the-sensors-in-your-smartphone-and-how-they-work-1797121002</b:URL>
+    <b:RefOrder>10</b:RefOrder>
   </b:Source>
 </b:Sources>
 </file>
 
 <file path=customXml/itemProps1.xml><?xml version="1.0" encoding="utf-8"?>
-<ds:datastoreItem xmlns:ds="http://schemas.openxmlformats.org/officeDocument/2006/customXml" ds:itemID="{5B53FD1E-E53F-4AAA-A5CB-8F4E5A6B88A6}">
+<ds:datastoreItem xmlns:ds="http://schemas.openxmlformats.org/officeDocument/2006/customXml" ds:itemID="{54A7296A-96FA-43AF-965D-6F4F11967A75}">
   <ds:schemaRefs>
     <ds:schemaRef ds:uri="http://schemas.openxmlformats.org/officeDocument/2006/bibliography"/>
   </ds:schemaRefs>

--- a/NEA.docx
+++ b/NEA.docx
@@ -718,7 +718,13 @@
     <w:p/>
     <w:p>
       <w:r>
-        <w:t xml:space="preserve">In an age of an ever-increasing reliance on technology, with more and more people adopting a sedentary lifestyle, health and fitness has become an aspect </w:t>
+        <w:t>In an age of ever-increasing reliance on technology, with more and more people adopting a sedentary lifestyle, health and fitness ha</w:t>
+      </w:r>
+      <w:r>
+        <w:t>ve</w:t>
+      </w:r>
+      <w:r>
+        <w:t xml:space="preserve"> become an aspect </w:t>
       </w:r>
       <w:r>
         <w:t xml:space="preserve">that in many cases have become neglected. </w:t>
@@ -732,7 +738,13 @@
         <w:t>Countless studies suggest that exercising not only improves physical health</w:t>
       </w:r>
       <w:r>
-        <w:t xml:space="preserve"> but also has significant impact on improving mental health and relieving</w:t>
+        <w:t xml:space="preserve"> but also has </w:t>
+      </w:r>
+      <w:r>
+        <w:t xml:space="preserve">a </w:t>
+      </w:r>
+      <w:r>
+        <w:t>significant impact on improving mental health and relieving</w:t>
       </w:r>
       <w:r>
         <w:t xml:space="preserve"> stress. One study suggests that those who exercised had 43.2% fewer days of poor mental health in a month than those who did not.</w:t>
@@ -845,7 +857,19 @@
     </w:p>
     <w:p>
       <w:r>
-        <w:t xml:space="preserve">Despite majority of the public knowing the great benefits of exercising, only 63.3% of people aged over 16 consider themselves physically active doing 150 minutes or more of moderate intensive activity in a week, according to a UK government survey. </w:t>
+        <w:t xml:space="preserve">Despite </w:t>
+      </w:r>
+      <w:r>
+        <w:t xml:space="preserve">the </w:t>
+      </w:r>
+      <w:r>
+        <w:t>majority of the public know the great benefits of exercising, only 63.3% of people aged over 16 consider themselves physically active doing 150 minutes or more of moderate</w:t>
+      </w:r>
+      <w:r>
+        <w:t>ly</w:t>
+      </w:r>
+      <w:r>
+        <w:t xml:space="preserve"> intensive activity in a week, according to a UK government survey. </w:t>
       </w:r>
       <w:sdt>
         <w:sdtPr>
@@ -875,7 +899,13 @@
         </w:sdtContent>
       </w:sdt>
       <w:r>
-        <w:t xml:space="preserve"> There remains a large portion of the public which do not exercise, for many </w:t>
+        <w:t xml:space="preserve"> There remains a large portion of the public wh</w:t>
+      </w:r>
+      <w:r>
+        <w:t>o</w:t>
+      </w:r>
+      <w:r>
+        <w:t xml:space="preserve"> do not exercise, for many </w:t>
       </w:r>
       <w:r>
         <w:t>different and respective reasons.</w:t>
@@ -890,12 +920,36 @@
         <w:t>include</w:t>
       </w:r>
       <w:r>
-        <w:t xml:space="preserve"> not having enough time during the day to exercise, finding a gym that is affordable or simply not having enough motivation to work out. </w:t>
+        <w:t xml:space="preserve"> not having enough time during the day to exercise, finding a gym that is affordable</w:t>
+      </w:r>
+      <w:r>
+        <w:t>,</w:t>
+      </w:r>
+      <w:r>
+        <w:t xml:space="preserve"> or simply not having enough motivation to work out. </w:t>
       </w:r>
     </w:p>
     <w:p>
       <w:r>
-        <w:t>Whilst a large chunk of the population remains unactive, the proportion of the population, especially within young adults, who have access mobile smart phone continues to increase. One study suggests, that for those aged 16-24 years old, roughly 99% of respondents say they have a smart phone, for those living in the UK</w:t>
+        <w:t xml:space="preserve">Whilst a large chunk of the population remains unactive, the proportion of the population, especially </w:t>
+      </w:r>
+      <w:r>
+        <w:t>among</w:t>
+      </w:r>
+      <w:r>
+        <w:t xml:space="preserve"> young adults, who have access </w:t>
+      </w:r>
+      <w:r>
+        <w:t xml:space="preserve">to </w:t>
+      </w:r>
+      <w:r>
+        <w:t>mobile smartphone</w:t>
+      </w:r>
+      <w:r>
+        <w:t>s</w:t>
+      </w:r>
+      <w:r>
+        <w:t xml:space="preserve"> continues to increase. One study suggests, that for those aged 16-24 years old, roughly 99% of respondents say they have a smartphone, for those living in the UK</w:t>
       </w:r>
       <w:sdt>
         <w:sdtPr>
@@ -934,7 +988,7 @@
         <w:t xml:space="preserve">. This is a rather </w:t>
       </w:r>
       <w:r>
-        <w:t xml:space="preserve">a stark contrast to society just 10-20 years ago, where smartphones had barely </w:t>
+        <w:t xml:space="preserve">stark contrast to society just 10-20 years ago, where smartphones had barely </w:t>
       </w:r>
       <w:r>
         <w:t>begun</w:t>
@@ -943,7 +997,13 @@
         <w:t xml:space="preserve"> to break into the common consumer market.</w:t>
       </w:r>
       <w:r>
-        <w:t xml:space="preserve"> This really shows to us the commonality of smart phone nowadays and how much of the UK’s population use smart phones on a daily basis, especially younger people.</w:t>
+        <w:t xml:space="preserve"> This shows to us the commonality of smartphone nowadays and how much of the UK’s population use smartphones </w:t>
+      </w:r>
+      <w:r>
+        <w:t>daily</w:t>
+      </w:r>
+      <w:r>
+        <w:t>, especially younger people.</w:t>
       </w:r>
     </w:p>
     <w:p>
@@ -951,10 +1011,25 @@
         <w:t xml:space="preserve">My objective in this NEA is to </w:t>
       </w:r>
       <w:r>
-        <w:t xml:space="preserve">investigate how physical activities can be tracked and detected through a device’s on-board sensors. </w:t>
-      </w:r>
-      <w:r>
-        <w:t>At the end of this project, I am to have a working app</w:t>
+        <w:t>investigate how physical activities can be tracked and detected through a device’s onboard sensors.</w:t>
+      </w:r>
+      <w:r>
+        <w:t xml:space="preserve"> Furthermore,</w:t>
+      </w:r>
+      <w:r>
+        <w:t xml:space="preserve"> </w:t>
+      </w:r>
+      <w:r>
+        <w:t>a</w:t>
+      </w:r>
+      <w:r>
+        <w:t>t the end of this project, I a</w:t>
+      </w:r>
+      <w:r>
+        <w:t>i</w:t>
+      </w:r>
+      <w:r>
+        <w:t>m to have a working app</w:t>
       </w:r>
       <w:r>
         <w:t xml:space="preserve"> that gives users the interface to access </w:t>
@@ -986,7 +1061,7 @@
     <w:p/>
     <w:p>
       <w:r>
-        <w:t>Between devices, the physical hardware and sensors on a given device vary, depending on various factors. Over the past decade, the general progression of theses sensors tends to improve over time as computational power increases with more and more devices receiving more and more sensors.</w:t>
+        <w:t>Between devices, the physical hardware and sensors on a given device vary, depending on various factors. Over the past decade, the general progression of these sensors tends to improve over time as computational power increases with more and more devices receiving more and more sensors.</w:t>
       </w:r>
     </w:p>
     <w:p>
@@ -994,10 +1069,28 @@
         <w:t>Before motion sensors were widely adopted in mobile phones, they were often used for devices such as Wii remotes</w:t>
       </w:r>
       <w:r>
-        <w:t>, airbag deployment, aircraft, missiles etc. During the period between about 2005-2012, adoption of on-board sensors</w:t>
-      </w:r>
-      <w:r>
-        <w:t xml:space="preserve"> started to breakthrough to mobile phones</w:t>
+        <w:t>, airbag deployment, aircraft, missiles</w:t>
+      </w:r>
+      <w:r>
+        <w:t>,</w:t>
+      </w:r>
+      <w:r>
+        <w:t xml:space="preserve"> etc. During the period between about 2005-2012, </w:t>
+      </w:r>
+      <w:r>
+        <w:t xml:space="preserve">the </w:t>
+      </w:r>
+      <w:r>
+        <w:t>adoption of onboard sensors</w:t>
+      </w:r>
+      <w:r>
+        <w:t xml:space="preserve"> started to break</w:t>
+      </w:r>
+      <w:r>
+        <w:t xml:space="preserve"> </w:t>
+      </w:r>
+      <w:r>
+        <w:t>through to mobile phones</w:t>
       </w:r>
       <w:r>
         <w:t xml:space="preserve">, most notably </w:t>
@@ -1123,7 +1216,7 @@
           <w:noProof/>
         </w:rPr>
         <w:drawing>
-          <wp:anchor distT="0" distB="0" distL="114300" distR="114300" simplePos="0" relativeHeight="251667456" behindDoc="0" locked="0" layoutInCell="1" allowOverlap="1" wp14:anchorId="2C8AEAB1" wp14:editId="4304D503">
+          <wp:anchor distT="0" distB="0" distL="114300" distR="114300" simplePos="0" relativeHeight="251666432" behindDoc="0" locked="0" layoutInCell="1" allowOverlap="1" wp14:anchorId="2C8AEAB1" wp14:editId="14BEAB7C">
             <wp:simplePos x="0" y="0"/>
             <wp:positionH relativeFrom="margin">
               <wp:align>left</wp:align>
@@ -1186,7 +1279,19 @@
         </w:drawing>
       </w:r>
       <w:r>
-        <w:t xml:space="preserve">As suggested by the title an accelerometer is a part of the phone which measures the acceleration on a device on three axis reflecting real-world movement. </w:t>
+        <w:t xml:space="preserve">As suggested by the title an accelerometer is a part of the phone which measures the acceleration on a device on </w:t>
+      </w:r>
+      <w:r>
+        <w:t xml:space="preserve">a </w:t>
+      </w:r>
+      <w:r>
+        <w:t>three</w:t>
+      </w:r>
+      <w:r>
+        <w:t>-</w:t>
+      </w:r>
+      <w:r>
+        <w:t xml:space="preserve">axis reflecting real-world movement. </w:t>
       </w:r>
       <w:r>
         <w:t>These axes</w:t>
@@ -1201,7 +1306,13 @@
         <w:t>,</w:t>
       </w:r>
       <w:r>
-        <w:t xml:space="preserve"> Y a</w:t>
+        <w:t xml:space="preserve"> Y</w:t>
+      </w:r>
+      <w:r>
+        <w:t>,</w:t>
+      </w:r>
+      <w:r>
+        <w:t xml:space="preserve"> a</w:t>
       </w:r>
       <w:r>
         <w:t xml:space="preserve">nd </w:t>
@@ -1227,13 +1338,22 @@
         <w:t xml:space="preserve"> from an Android device</w:t>
       </w:r>
       <w:r>
-        <w:t xml:space="preserve"> is given in metres per second squared (unit for acceleration).</w:t>
+        <w:t xml:space="preserve"> is given in met</w:t>
+      </w:r>
+      <w:r>
+        <w:t>er</w:t>
+      </w:r>
+      <w:r>
+        <w:t>s per second squared (unit for acceleration).</w:t>
       </w:r>
       <w:r>
         <w:t xml:space="preserve"> This provides a force along the </w:t>
       </w:r>
       <w:r>
         <w:t>X, Y</w:t>
+      </w:r>
+      <w:r>
+        <w:t>,</w:t>
       </w:r>
       <w:r>
         <w:t xml:space="preserve"> and </w:t>
@@ -1249,6 +1369,7 @@
           <w:id w:val="-249127818"/>
           <w:citation/>
         </w:sdtPr>
+        <w:sdtEndPr/>
         <w:sdtContent>
           <w:r>
             <w:fldChar w:fldCharType="begin"/>
@@ -1293,7 +1414,7 @@
         <mc:AlternateContent>
           <mc:Choice Requires="wps">
             <w:drawing>
-              <wp:anchor distT="0" distB="0" distL="114300" distR="114300" simplePos="0" relativeHeight="251669504" behindDoc="0" locked="0" layoutInCell="1" allowOverlap="1" wp14:anchorId="44F8654F" wp14:editId="41FE7EC0">
+              <wp:anchor distT="0" distB="0" distL="114300" distR="114300" simplePos="0" relativeHeight="251668480" behindDoc="0" locked="0" layoutInCell="1" allowOverlap="1" wp14:anchorId="44F8654F" wp14:editId="71C5736F">
                 <wp:simplePos x="0" y="0"/>
                 <wp:positionH relativeFrom="margin">
                   <wp:align>left</wp:align>
@@ -1339,24 +1460,29 @@
                             <w:r>
                               <w:t xml:space="preserve">Figure </w:t>
                             </w:r>
-                            <w:fldSimple w:instr=" SEQ Figure \* ARABIC ">
-                              <w:r>
-                                <w:rPr>
-                                  <w:noProof/>
-                                </w:rPr>
-                                <w:t>1</w:t>
-                              </w:r>
-                            </w:fldSimple>
                             <w:r>
-                              <w:t xml:space="preserve"> </w:t>
+                              <w:fldChar w:fldCharType="begin"/>
                             </w:r>
-                            <w:proofErr w:type="spellStart"/>
                             <w:r>
-                              <w:t>Sparkfun</w:t>
+                              <w:instrText xml:space="preserve"> SEQ Figure \* ARABIC </w:instrText>
                             </w:r>
-                            <w:proofErr w:type="spellEnd"/>
                             <w:r>
-                              <w:t xml:space="preserve"> Triple Axis Accelerometer</w:t>
+                              <w:fldChar w:fldCharType="separate"/>
+                            </w:r>
+                            <w:r>
+                              <w:rPr>
+                                <w:noProof/>
+                              </w:rPr>
+                              <w:t>1</w:t>
+                            </w:r>
+                            <w:r>
+                              <w:rPr>
+                                <w:noProof/>
+                              </w:rPr>
+                              <w:fldChar w:fldCharType="end"/>
+                            </w:r>
+                            <w:r>
+                              <w:t xml:space="preserve"> Sparkfun Triple Axis Accelerometer</w:t>
                             </w:r>
                             <w:r>
                               <w:t xml:space="preserve"> </w:t>
@@ -1391,7 +1517,7 @@
                 <v:stroke joinstyle="miter"/>
                 <v:path gradientshapeok="t" o:connecttype="rect"/>
               </v:shapetype>
-              <v:shape id="Text Box 12" o:spid="_x0000_s1026" type="#_x0000_t202" style="position:absolute;margin-left:0;margin-top:1pt;width:186.7pt;height:63.75pt;z-index:251669504;visibility:visible;mso-wrap-style:square;mso-width-percent:0;mso-height-percent:0;mso-wrap-distance-left:9pt;mso-wrap-distance-top:0;mso-wrap-distance-right:9pt;mso-wrap-distance-bottom:0;mso-position-horizontal:left;mso-position-horizontal-relative:margin;mso-position-vertical:absolute;mso-position-vertical-relative:text;mso-width-percent:0;mso-height-percent:0;mso-width-relative:margin;mso-height-relative:margin;v-text-anchor:top" o:gfxdata="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" stroked="f">
+              <v:shape id="Text Box 12" o:spid="_x0000_s1026" type="#_x0000_t202" style="position:absolute;margin-left:0;margin-top:1pt;width:186.7pt;height:63.75pt;z-index:251668480;visibility:visible;mso-wrap-style:square;mso-width-percent:0;mso-height-percent:0;mso-wrap-distance-left:9pt;mso-wrap-distance-top:0;mso-wrap-distance-right:9pt;mso-wrap-distance-bottom:0;mso-position-horizontal:left;mso-position-horizontal-relative:margin;mso-position-vertical:absolute;mso-position-vertical-relative:text;mso-width-percent:0;mso-height-percent:0;mso-width-relative:margin;mso-height-relative:margin;v-text-anchor:top" o:gfxdata="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" stroked="f">
                 <v:textbox inset="0,0,0,0">
                   <w:txbxContent>
                     <w:p>
@@ -1406,24 +1532,29 @@
                       <w:r>
                         <w:t xml:space="preserve">Figure </w:t>
                       </w:r>
-                      <w:fldSimple w:instr=" SEQ Figure \* ARABIC ">
-                        <w:r>
-                          <w:rPr>
-                            <w:noProof/>
-                          </w:rPr>
-                          <w:t>1</w:t>
-                        </w:r>
-                      </w:fldSimple>
                       <w:r>
-                        <w:t xml:space="preserve"> </w:t>
+                        <w:fldChar w:fldCharType="begin"/>
                       </w:r>
-                      <w:proofErr w:type="spellStart"/>
                       <w:r>
-                        <w:t>Sparkfun</w:t>
+                        <w:instrText xml:space="preserve"> SEQ Figure \* ARABIC </w:instrText>
                       </w:r>
-                      <w:proofErr w:type="spellEnd"/>
                       <w:r>
-                        <w:t xml:space="preserve"> Triple Axis Accelerometer</w:t>
+                        <w:fldChar w:fldCharType="separate"/>
+                      </w:r>
+                      <w:r>
+                        <w:rPr>
+                          <w:noProof/>
+                        </w:rPr>
+                        <w:t>1</w:t>
+                      </w:r>
+                      <w:r>
+                        <w:rPr>
+                          <w:noProof/>
+                        </w:rPr>
+                        <w:fldChar w:fldCharType="end"/>
+                      </w:r>
+                      <w:r>
+                        <w:t xml:space="preserve"> Sparkfun Triple Axis Accelerometer</w:t>
                       </w:r>
                       <w:r>
                         <w:t xml:space="preserve"> </w:t>
@@ -1465,7 +1596,7 @@
         <mc:AlternateContent>
           <mc:Choice Requires="wps">
             <w:drawing>
-              <wp:anchor distT="0" distB="0" distL="114300" distR="114300" simplePos="0" relativeHeight="251673600" behindDoc="0" locked="0" layoutInCell="1" allowOverlap="1" wp14:anchorId="7A98F6A2" wp14:editId="2C3DE8B8">
+              <wp:anchor distT="0" distB="0" distL="114300" distR="114300" simplePos="0" relativeHeight="251672576" behindDoc="0" locked="0" layoutInCell="1" allowOverlap="1" wp14:anchorId="7A98F6A2" wp14:editId="3EEA5CCA">
                 <wp:simplePos x="0" y="0"/>
                 <wp:positionH relativeFrom="column">
                   <wp:posOffset>2966085</wp:posOffset>
@@ -1511,27 +1642,14 @@
                             <w:r>
                               <w:t xml:space="preserve">Figure </w:t>
                             </w:r>
-                            <w:r>
-                              <w:fldChar w:fldCharType="begin"/>
-                            </w:r>
-                            <w:r>
-                              <w:instrText xml:space="preserve"> SEQ Figure \* ARABIC </w:instrText>
-                            </w:r>
-                            <w:r>
-                              <w:fldChar w:fldCharType="separate"/>
-                            </w:r>
-                            <w:r>
-                              <w:rPr>
-                                <w:noProof/>
-                              </w:rPr>
-                              <w:t>2</w:t>
-                            </w:r>
-                            <w:r>
-                              <w:rPr>
-                                <w:noProof/>
-                              </w:rPr>
-                              <w:fldChar w:fldCharType="end"/>
-                            </w:r>
+                            <w:fldSimple w:instr=" SEQ Figure \* ARABIC ">
+                              <w:r>
+                                <w:rPr>
+                                  <w:noProof/>
+                                </w:rPr>
+                                <w:t>2</w:t>
+                              </w:r>
+                            </w:fldSimple>
                             <w:r>
                               <w:t xml:space="preserve"> </w:t>
                             </w:r>
@@ -1567,7 +1685,7 @@
           </mc:Choice>
           <mc:Fallback>
             <w:pict>
-              <v:shape w14:anchorId="7A98F6A2" id="Text Box 13" o:spid="_x0000_s1027" type="#_x0000_t202" style="position:absolute;margin-left:233.55pt;margin-top:186.1pt;width:217.75pt;height:.05pt;z-index:251673600;visibility:visible;mso-wrap-style:square;mso-wrap-distance-left:9pt;mso-wrap-distance-top:0;mso-wrap-distance-right:9pt;mso-wrap-distance-bottom:0;mso-position-horizontal:absolute;mso-position-horizontal-relative:text;mso-position-vertical:absolute;mso-position-vertical-relative:text;v-text-anchor:top" o:gfxdata="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" stroked="f">
+              <v:shape w14:anchorId="7A98F6A2" id="Text Box 13" o:spid="_x0000_s1027" type="#_x0000_t202" style="position:absolute;margin-left:233.55pt;margin-top:186.1pt;width:217.75pt;height:.05pt;z-index:251672576;visibility:visible;mso-wrap-style:square;mso-wrap-distance-left:9pt;mso-wrap-distance-top:0;mso-wrap-distance-right:9pt;mso-wrap-distance-bottom:0;mso-position-horizontal:absolute;mso-position-horizontal-relative:text;mso-position-vertical:absolute;mso-position-vertical-relative:text;v-text-anchor:top" o:gfxdata="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" stroked="f">
                 <v:textbox style="mso-fit-shape-to-text:t" inset="0,0,0,0">
                   <w:txbxContent>
                     <w:p>
@@ -1582,27 +1700,14 @@
                       <w:r>
                         <w:t xml:space="preserve">Figure </w:t>
                       </w:r>
-                      <w:r>
-                        <w:fldChar w:fldCharType="begin"/>
-                      </w:r>
-                      <w:r>
-                        <w:instrText xml:space="preserve"> SEQ Figure \* ARABIC </w:instrText>
-                      </w:r>
-                      <w:r>
-                        <w:fldChar w:fldCharType="separate"/>
-                      </w:r>
-                      <w:r>
-                        <w:rPr>
-                          <w:noProof/>
-                        </w:rPr>
-                        <w:t>2</w:t>
-                      </w:r>
-                      <w:r>
-                        <w:rPr>
-                          <w:noProof/>
-                        </w:rPr>
-                        <w:fldChar w:fldCharType="end"/>
-                      </w:r>
+                      <w:fldSimple w:instr=" SEQ Figure \* ARABIC ">
+                        <w:r>
+                          <w:rPr>
+                            <w:noProof/>
+                          </w:rPr>
+                          <w:t>2</w:t>
+                        </w:r>
+                      </w:fldSimple>
                       <w:r>
                         <w:t xml:space="preserve"> </w:t>
                       </w:r>
@@ -1635,7 +1740,7 @@
           <w:noProof/>
         </w:rPr>
         <w:drawing>
-          <wp:anchor distT="0" distB="0" distL="114300" distR="114300" simplePos="0" relativeHeight="251671552" behindDoc="0" locked="0" layoutInCell="1" allowOverlap="1" wp14:anchorId="2A8444B0" wp14:editId="7CD90F11">
+          <wp:anchor distT="0" distB="0" distL="114300" distR="114300" simplePos="0" relativeHeight="251670528" behindDoc="0" locked="0" layoutInCell="1" allowOverlap="1" wp14:anchorId="2A8444B0" wp14:editId="3FF687C7">
             <wp:simplePos x="0" y="0"/>
             <wp:positionH relativeFrom="margin">
               <wp:align>right</wp:align>
@@ -1704,7 +1809,7 @@
         <mc:AlternateContent>
           <mc:Choice Requires="wps">
             <w:drawing>
-              <wp:anchor distT="0" distB="0" distL="114300" distR="114300" simplePos="0" relativeHeight="251675648" behindDoc="0" locked="0" layoutInCell="1" allowOverlap="1" wp14:anchorId="1CCFC5E9" wp14:editId="79267A27">
+              <wp:anchor distT="0" distB="0" distL="114300" distR="114300" simplePos="0" relativeHeight="251674624" behindDoc="0" locked="0" layoutInCell="1" allowOverlap="1" wp14:anchorId="1CCFC5E9" wp14:editId="6FC3A153">
                 <wp:simplePos x="0" y="0"/>
                 <wp:positionH relativeFrom="column">
                   <wp:posOffset>0</wp:posOffset>
@@ -1745,27 +1850,14 @@
                             <w:r>
                               <w:t xml:space="preserve">Figure </w:t>
                             </w:r>
-                            <w:r>
-                              <w:fldChar w:fldCharType="begin"/>
-                            </w:r>
-                            <w:r>
-                              <w:instrText xml:space="preserve"> SEQ Figure \* ARABIC </w:instrText>
-                            </w:r>
-                            <w:r>
-                              <w:fldChar w:fldCharType="separate"/>
-                            </w:r>
-                            <w:r>
-                              <w:rPr>
-                                <w:noProof/>
-                              </w:rPr>
-                              <w:t>3</w:t>
-                            </w:r>
-                            <w:r>
-                              <w:rPr>
-                                <w:noProof/>
-                              </w:rPr>
-                              <w:fldChar w:fldCharType="end"/>
-                            </w:r>
+                            <w:fldSimple w:instr=" SEQ Figure \* ARABIC ">
+                              <w:r>
+                                <w:rPr>
+                                  <w:noProof/>
+                                </w:rPr>
+                                <w:t>3</w:t>
+                              </w:r>
+                            </w:fldSimple>
                             <w:r>
                               <w:t xml:space="preserve"> A Mechanical Gyroscope </w:t>
                             </w:r>
@@ -1789,7 +1881,7 @@
           </mc:Choice>
           <mc:Fallback>
             <w:pict>
-              <v:shape w14:anchorId="1CCFC5E9" id="Text Box 14" o:spid="_x0000_s1028" type="#_x0000_t202" style="position:absolute;margin-left:0;margin-top:187.4pt;width:219.75pt;height:.05pt;z-index:251675648;visibility:visible;mso-wrap-style:square;mso-wrap-distance-left:9pt;mso-wrap-distance-top:0;mso-wrap-distance-right:9pt;mso-wrap-distance-bottom:0;mso-position-horizontal:absolute;mso-position-horizontal-relative:text;mso-position-vertical:absolute;mso-position-vertical-relative:text;v-text-anchor:top" o:gfxdata="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" stroked="f">
+              <v:shape w14:anchorId="1CCFC5E9" id="Text Box 14" o:spid="_x0000_s1028" type="#_x0000_t202" style="position:absolute;margin-left:0;margin-top:187.4pt;width:219.75pt;height:.05pt;z-index:251674624;visibility:visible;mso-wrap-style:square;mso-wrap-distance-left:9pt;mso-wrap-distance-top:0;mso-wrap-distance-right:9pt;mso-wrap-distance-bottom:0;mso-position-horizontal:absolute;mso-position-horizontal-relative:text;mso-position-vertical:absolute;mso-position-vertical-relative:text;v-text-anchor:top" o:gfxdata="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" stroked="f">
                 <v:textbox style="mso-fit-shape-to-text:t" inset="0,0,0,0">
                   <w:txbxContent>
                     <w:p>
@@ -1799,27 +1891,14 @@
                       <w:r>
                         <w:t xml:space="preserve">Figure </w:t>
                       </w:r>
-                      <w:r>
-                        <w:fldChar w:fldCharType="begin"/>
-                      </w:r>
-                      <w:r>
-                        <w:instrText xml:space="preserve"> SEQ Figure \* ARABIC </w:instrText>
-                      </w:r>
-                      <w:r>
-                        <w:fldChar w:fldCharType="separate"/>
-                      </w:r>
-                      <w:r>
-                        <w:rPr>
-                          <w:noProof/>
-                        </w:rPr>
-                        <w:t>3</w:t>
-                      </w:r>
-                      <w:r>
-                        <w:rPr>
-                          <w:noProof/>
-                        </w:rPr>
-                        <w:fldChar w:fldCharType="end"/>
-                      </w:r>
+                      <w:fldSimple w:instr=" SEQ Figure \* ARABIC ">
+                        <w:r>
+                          <w:rPr>
+                            <w:noProof/>
+                          </w:rPr>
+                          <w:t>3</w:t>
+                        </w:r>
+                      </w:fldSimple>
                       <w:r>
                         <w:t xml:space="preserve"> A Mechanical Gyroscope </w:t>
                       </w:r>
@@ -1840,7 +1919,7 @@
           <w:noProof/>
         </w:rPr>
         <w:drawing>
-          <wp:anchor distT="0" distB="0" distL="114300" distR="114300" simplePos="0" relativeHeight="251670528" behindDoc="0" locked="0" layoutInCell="1" allowOverlap="1" wp14:anchorId="5FB4D1A8" wp14:editId="0FE58908">
+          <wp:anchor distT="0" distB="0" distL="114300" distR="114300" simplePos="0" relativeHeight="251669504" behindDoc="0" locked="0" layoutInCell="1" allowOverlap="1" wp14:anchorId="5FB4D1A8" wp14:editId="3F10EAA8">
             <wp:simplePos x="0" y="0"/>
             <wp:positionH relativeFrom="margin">
               <wp:align>left</wp:align>
@@ -1903,13 +1982,20 @@
     <w:p/>
     <w:p>
       <w:r>
-        <w:t>A gyroscope measures the rate of rotation around the three axes, often known as yaw, pitch and roll.</w:t>
+        <w:t>A gyroscope measures the rate of rotation around the three axes, often known as yaw, pitch</w:t>
+      </w:r>
+      <w:r>
+        <w:t>,</w:t>
+      </w:r>
+      <w:r>
+        <w:t xml:space="preserve"> and roll.</w:t>
       </w:r>
       <w:sdt>
         <w:sdtPr>
           <w:id w:val="2103840796"/>
           <w:citation/>
         </w:sdtPr>
+        <w:sdtEndPr/>
         <w:sdtContent>
           <w:r>
             <w:fldChar w:fldCharType="begin"/>
@@ -1941,7 +2027,13 @@
         <w:t xml:space="preserve"> </w:t>
       </w:r>
       <w:r>
-        <w:t>Early versions of a gyroscope included three spherical axis that span around a rotor</w:t>
+        <w:t>Early versions of a gyroscope included three spherical ax</w:t>
+      </w:r>
+      <w:r>
+        <w:t>e</w:t>
+      </w:r>
+      <w:r>
+        <w:t>s that span around a rotor</w:t>
       </w:r>
       <w:r>
         <w:t xml:space="preserve">, being able to rotate freely in three axes. </w:t>
@@ -1950,7 +2042,25 @@
         <w:t xml:space="preserve">The gyroscope </w:t>
       </w:r>
       <w:r>
-        <w:t>nowadays in phones are much more compact and consist of a tiny vibrating plate in a chip which is pushed around and is detected by the device processor.</w:t>
+        <w:t xml:space="preserve">nowadays in phones </w:t>
+      </w:r>
+      <w:r>
+        <w:t>is</w:t>
+      </w:r>
+      <w:r>
+        <w:t xml:space="preserve"> much more compact and consist</w:t>
+      </w:r>
+      <w:r>
+        <w:t>s</w:t>
+      </w:r>
+      <w:r>
+        <w:t xml:space="preserve"> of a tiny vibrating plate in a chip </w:t>
+      </w:r>
+      <w:r>
+        <w:t>that</w:t>
+      </w:r>
+      <w:r>
+        <w:t xml:space="preserve"> is pushed around and is detected by the device processor.</w:t>
       </w:r>
       <w:sdt>
         <w:sdtPr>
@@ -2008,6 +2118,7 @@
           <w:id w:val="-1863977237"/>
           <w:citation/>
         </w:sdtPr>
+        <w:sdtEndPr/>
         <w:sdtContent>
           <w:r>
             <w:fldChar w:fldCharType="begin"/>
@@ -2049,16 +2160,218 @@
         <w:t>Magnetometer:</w:t>
       </w:r>
     </w:p>
-    <w:p/>
     <w:p>
       <w:r>
-        <w:t xml:space="preserve">The magnetometer is responsible for measuring strength and direction of magnetic fields, often used to figure out the spatial position of a device in a given space. They utilize the Earth’s magnetic orientation to calibrate a given device to a specific position. </w:t>
+        <w:rPr>
+          <w:noProof/>
+        </w:rPr>
+        <mc:AlternateContent>
+          <mc:Choice Requires="wps">
+            <w:drawing>
+              <wp:anchor distT="0" distB="0" distL="114300" distR="114300" simplePos="0" relativeHeight="251677696" behindDoc="0" locked="0" layoutInCell="1" allowOverlap="1" wp14:anchorId="326D6767" wp14:editId="07071277">
+                <wp:simplePos x="0" y="0"/>
+                <wp:positionH relativeFrom="margin">
+                  <wp:posOffset>1781175</wp:posOffset>
+                </wp:positionH>
+                <wp:positionV relativeFrom="paragraph">
+                  <wp:posOffset>121920</wp:posOffset>
+                </wp:positionV>
+                <wp:extent cx="3276600" cy="635"/>
+                <wp:effectExtent l="0" t="0" r="0" b="0"/>
+                <wp:wrapSquare wrapText="bothSides"/>
+                <wp:docPr id="16" name="Text Box 16"/>
+                <wp:cNvGraphicFramePr/>
+                <a:graphic xmlns:a="http://schemas.openxmlformats.org/drawingml/2006/main">
+                  <a:graphicData uri="http://schemas.microsoft.com/office/word/2010/wordprocessingShape">
+                    <wps:wsp>
+                      <wps:cNvSpPr txBox="1"/>
+                      <wps:spPr>
+                        <a:xfrm>
+                          <a:off x="0" y="0"/>
+                          <a:ext cx="3276600" cy="635"/>
+                        </a:xfrm>
+                        <a:prstGeom prst="rect">
+                          <a:avLst/>
+                        </a:prstGeom>
+                        <a:solidFill>
+                          <a:prstClr val="white"/>
+                        </a:solidFill>
+                        <a:ln>
+                          <a:noFill/>
+                        </a:ln>
+                      </wps:spPr>
+                      <wps:txbx>
+                        <w:txbxContent>
+                          <w:p>
+                            <w:pPr>
+                              <w:pStyle w:val="Caption"/>
+                              <w:rPr>
+                                <w:noProof/>
+                                <w:sz w:val="24"/>
+                                <w:szCs w:val="24"/>
+                              </w:rPr>
+                            </w:pPr>
+                            <w:r>
+                              <w:t xml:space="preserve">Figure </w:t>
+                            </w:r>
+                            <w:fldSimple w:instr=" SEQ Figure \* ARABIC ">
+                              <w:r>
+                                <w:rPr>
+                                  <w:noProof/>
+                                </w:rPr>
+                                <w:t>4</w:t>
+                              </w:r>
+                            </w:fldSimple>
+                            <w:r>
+                              <w:t xml:space="preserve"> First Magnetometer </w:t>
+                            </w:r>
+                            <w:r>
+                              <w:t>https://nationalmaglab.org/education/magnet-academy/history-of-electricity-magnetism/museum/magnetometer</w:t>
+                            </w:r>
+                          </w:p>
+                        </w:txbxContent>
+                      </wps:txbx>
+                      <wps:bodyPr rot="0" spcFirstLastPara="0" vertOverflow="overflow" horzOverflow="overflow" vert="horz" wrap="square" lIns="0" tIns="0" rIns="0" bIns="0" numCol="1" spcCol="0" rtlCol="0" fromWordArt="0" anchor="t" anchorCtr="0" forceAA="0" compatLnSpc="1">
+                        <a:prstTxWarp prst="textNoShape">
+                          <a:avLst/>
+                        </a:prstTxWarp>
+                        <a:spAutoFit/>
+                      </wps:bodyPr>
+                    </wps:wsp>
+                  </a:graphicData>
+                </a:graphic>
+                <wp14:sizeRelH relativeFrom="margin">
+                  <wp14:pctWidth>0</wp14:pctWidth>
+                </wp14:sizeRelH>
+              </wp:anchor>
+            </w:drawing>
+          </mc:Choice>
+          <mc:Fallback>
+            <w:pict>
+              <v:shape w14:anchorId="326D6767" id="Text Box 16" o:spid="_x0000_s1029" type="#_x0000_t202" style="position:absolute;margin-left:140.25pt;margin-top:9.6pt;width:258pt;height:.05pt;z-index:251677696;visibility:visible;mso-wrap-style:square;mso-width-percent:0;mso-wrap-distance-left:9pt;mso-wrap-distance-top:0;mso-wrap-distance-right:9pt;mso-wrap-distance-bottom:0;mso-position-horizontal:absolute;mso-position-horizontal-relative:margin;mso-position-vertical:absolute;mso-position-vertical-relative:text;mso-width-percent:0;mso-width-relative:margin;v-text-anchor:top" o:gfxdata="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" stroked="f">
+                <v:textbox style="mso-fit-shape-to-text:t" inset="0,0,0,0">
+                  <w:txbxContent>
+                    <w:p>
+                      <w:pPr>
+                        <w:pStyle w:val="Caption"/>
+                        <w:rPr>
+                          <w:noProof/>
+                          <w:sz w:val="24"/>
+                          <w:szCs w:val="24"/>
+                        </w:rPr>
+                      </w:pPr>
+                      <w:r>
+                        <w:t xml:space="preserve">Figure </w:t>
+                      </w:r>
+                      <w:fldSimple w:instr=" SEQ Figure \* ARABIC ">
+                        <w:r>
+                          <w:rPr>
+                            <w:noProof/>
+                          </w:rPr>
+                          <w:t>4</w:t>
+                        </w:r>
+                      </w:fldSimple>
+                      <w:r>
+                        <w:t xml:space="preserve"> First Magnetometer </w:t>
+                      </w:r>
+                      <w:r>
+                        <w:t>https://nationalmaglab.org/education/magnet-academy/history-of-electricity-magnetism/museum/magnetometer</w:t>
+                      </w:r>
+                    </w:p>
+                  </w:txbxContent>
+                </v:textbox>
+                <w10:wrap type="square" anchorx="margin"/>
+              </v:shape>
+            </w:pict>
+          </mc:Fallback>
+        </mc:AlternateContent>
+      </w:r>
+      <w:r>
+        <w:rPr>
+          <w:noProof/>
+        </w:rPr>
+        <w:drawing>
+          <wp:anchor distT="0" distB="0" distL="114300" distR="114300" simplePos="0" relativeHeight="251675648" behindDoc="0" locked="0" layoutInCell="1" allowOverlap="1" wp14:anchorId="0640B156" wp14:editId="355C1421">
+            <wp:simplePos x="0" y="0"/>
+            <wp:positionH relativeFrom="margin">
+              <wp:align>left</wp:align>
+            </wp:positionH>
+            <wp:positionV relativeFrom="paragraph">
+              <wp:posOffset>108585</wp:posOffset>
+            </wp:positionV>
+            <wp:extent cx="1647825" cy="1771015"/>
+            <wp:effectExtent l="0" t="0" r="9525" b="635"/>
+            <wp:wrapSquare wrapText="bothSides"/>
+            <wp:docPr id="15" name="Picture 15" descr="Magnetometer"/>
+            <wp:cNvGraphicFramePr>
+              <a:graphicFrameLocks xmlns:a="http://schemas.openxmlformats.org/drawingml/2006/main" noChangeAspect="1"/>
+            </wp:cNvGraphicFramePr>
+            <a:graphic xmlns:a="http://schemas.openxmlformats.org/drawingml/2006/main">
+              <a:graphicData uri="http://schemas.openxmlformats.org/drawingml/2006/picture">
+                <pic:pic xmlns:pic="http://schemas.openxmlformats.org/drawingml/2006/picture">
+                  <pic:nvPicPr>
+                    <pic:cNvPr id="0" name="Picture 1" descr="Magnetometer"/>
+                    <pic:cNvPicPr>
+                      <a:picLocks noChangeAspect="1" noChangeArrowheads="1"/>
+                    </pic:cNvPicPr>
+                  </pic:nvPicPr>
+                  <pic:blipFill>
+                    <a:blip r:embed="rId11">
+                      <a:extLst>
+                        <a:ext uri="{28A0092B-C50C-407E-A947-70E740481C1C}">
+                          <a14:useLocalDpi xmlns:a14="http://schemas.microsoft.com/office/drawing/2010/main" val="0"/>
+                        </a:ext>
+                      </a:extLst>
+                    </a:blip>
+                    <a:srcRect/>
+                    <a:stretch>
+                      <a:fillRect/>
+                    </a:stretch>
+                  </pic:blipFill>
+                  <pic:spPr bwMode="auto">
+                    <a:xfrm>
+                      <a:off x="0" y="0"/>
+                      <a:ext cx="1647825" cy="1771015"/>
+                    </a:xfrm>
+                    <a:prstGeom prst="rect">
+                      <a:avLst/>
+                    </a:prstGeom>
+                    <a:noFill/>
+                    <a:ln>
+                      <a:noFill/>
+                    </a:ln>
+                  </pic:spPr>
+                </pic:pic>
+              </a:graphicData>
+            </a:graphic>
+            <wp14:sizeRelH relativeFrom="margin">
+              <wp14:pctWidth>0</wp14:pctWidth>
+            </wp14:sizeRelH>
+            <wp14:sizeRelV relativeFrom="margin">
+              <wp14:pctHeight>0</wp14:pctHeight>
+            </wp14:sizeRelV>
+          </wp:anchor>
+        </w:drawing>
+      </w:r>
+    </w:p>
+    <w:p/>
+    <w:p/>
+    <w:p>
+      <w:r>
+        <w:t xml:space="preserve">The magnetometer is responsible for measuring </w:t>
+      </w:r>
+      <w:r>
+        <w:t xml:space="preserve">the </w:t>
+      </w:r>
+      <w:r>
+        <w:t xml:space="preserve">strength and direction of magnetic fields, often used to figure out the spatial position of a device in a given space. They utilize the Earth’s magnetic orientation to calibrate a given device to a specific position. </w:t>
       </w:r>
       <w:sdt>
         <w:sdtPr>
           <w:id w:val="-1836901221"/>
           <w:citation/>
         </w:sdtPr>
+        <w:sdtEndPr/>
         <w:sdtContent>
           <w:r>
             <w:fldChar w:fldCharType="begin"/>
@@ -2083,13 +2396,21 @@
     </w:p>
     <w:p>
       <w:r>
-        <w:t>It is often used as devices in spacecraft measuring magnetic fields and metal detectors. More specifically, in mobile phones, it is used to help judge a device’s position, relative to the north pole of the Earth.</w:t>
+        <w:lastRenderedPageBreak/>
+        <w:t xml:space="preserve">It is often used as </w:t>
+      </w:r>
+      <w:r>
+        <w:t xml:space="preserve">a </w:t>
+      </w:r>
+      <w:r>
+        <w:t>device in spacecraft measuring magnetic fields and metal detectors. More specifically, mobile phones, it is used to help judge a device’s position, relative to the north pole of the Earth.</w:t>
       </w:r>
       <w:sdt>
         <w:sdtPr>
           <w:id w:val="1779838029"/>
           <w:citation/>
         </w:sdtPr>
+        <w:sdtEndPr/>
         <w:sdtContent>
           <w:r>
             <w:fldChar w:fldCharType="begin"/>
@@ -2118,14 +2439,233 @@
         </w:sdtContent>
       </w:sdt>
     </w:p>
-    <w:p/>
     <w:p>
+      <w:r>
+        <w:t>In my investigation, I hope to be able to utilize the gyroscope in means to calibrate the device correctly to the north, as a reference to the direction of travel of a device. Furthermore, by using the gyroscope of a device in tandem with the GPS, I hope to be able to show how such data can be used to map out the exact route of an exercise (one which the user travels).</w:t>
+      </w:r>
+    </w:p>
+    <w:p/>
+    <w:p>
       <w:pPr>
         <w:pStyle w:val="Heading3"/>
       </w:pPr>
+      <w:r>
+        <w:t>Global Positioning System Receiver:</w:t>
+      </w:r>
+    </w:p>
+    <w:p>
+      <w:r>
+        <w:rPr>
+          <w:noProof/>
+        </w:rPr>
+        <mc:AlternateContent>
+          <mc:Choice Requires="wpg">
+            <w:drawing>
+              <wp:anchor distT="0" distB="0" distL="114300" distR="114300" simplePos="0" relativeHeight="251681792" behindDoc="0" locked="0" layoutInCell="1" allowOverlap="1" wp14:anchorId="3AB3DC2A" wp14:editId="11281270">
+                <wp:simplePos x="0" y="0"/>
+                <wp:positionH relativeFrom="column">
+                  <wp:posOffset>0</wp:posOffset>
+                </wp:positionH>
+                <wp:positionV relativeFrom="paragraph">
+                  <wp:posOffset>187960</wp:posOffset>
+                </wp:positionV>
+                <wp:extent cx="2400300" cy="2988310"/>
+                <wp:effectExtent l="0" t="0" r="0" b="2540"/>
+                <wp:wrapSquare wrapText="bothSides"/>
+                <wp:docPr id="19" name="Group 19"/>
+                <wp:cNvGraphicFramePr/>
+                <a:graphic xmlns:a="http://schemas.openxmlformats.org/drawingml/2006/main">
+                  <a:graphicData uri="http://schemas.microsoft.com/office/word/2010/wordprocessingGroup">
+                    <wpg:wgp>
+                      <wpg:cNvGrpSpPr/>
+                      <wpg:grpSpPr>
+                        <a:xfrm>
+                          <a:off x="0" y="0"/>
+                          <a:ext cx="2400300" cy="2988310"/>
+                          <a:chOff x="0" y="0"/>
+                          <a:chExt cx="2400300" cy="2988310"/>
+                        </a:xfrm>
+                      </wpg:grpSpPr>
+                      <pic:pic xmlns:pic="http://schemas.openxmlformats.org/drawingml/2006/picture">
+                        <pic:nvPicPr>
+                          <pic:cNvPr id="17" name="Picture 17" descr="GPS satellite"/>
+                          <pic:cNvPicPr>
+                            <a:picLocks noChangeAspect="1"/>
+                          </pic:cNvPicPr>
+                        </pic:nvPicPr>
+                        <pic:blipFill>
+                          <a:blip r:embed="rId12" cstate="print">
+                            <a:extLst>
+                              <a:ext uri="{28A0092B-C50C-407E-A947-70E740481C1C}">
+                                <a14:useLocalDpi xmlns:a14="http://schemas.microsoft.com/office/drawing/2010/main" val="0"/>
+                              </a:ext>
+                            </a:extLst>
+                          </a:blip>
+                          <a:srcRect/>
+                          <a:stretch>
+                            <a:fillRect/>
+                          </a:stretch>
+                        </pic:blipFill>
+                        <pic:spPr bwMode="auto">
+                          <a:xfrm>
+                            <a:off x="0" y="0"/>
+                            <a:ext cx="2400300" cy="2400300"/>
+                          </a:xfrm>
+                          <a:prstGeom prst="rect">
+                            <a:avLst/>
+                          </a:prstGeom>
+                          <a:noFill/>
+                          <a:ln>
+                            <a:noFill/>
+                          </a:ln>
+                        </pic:spPr>
+                      </pic:pic>
+                      <wps:wsp>
+                        <wps:cNvPr id="18" name="Text Box 18"/>
+                        <wps:cNvSpPr txBox="1"/>
+                        <wps:spPr>
+                          <a:xfrm>
+                            <a:off x="0" y="2466975"/>
+                            <a:ext cx="2400300" cy="521335"/>
+                          </a:xfrm>
+                          <a:prstGeom prst="rect">
+                            <a:avLst/>
+                          </a:prstGeom>
+                          <a:solidFill>
+                            <a:schemeClr val="bg1"/>
+                          </a:solidFill>
+                          <a:ln>
+                            <a:noFill/>
+                          </a:ln>
+                        </wps:spPr>
+                        <wps:txbx>
+                          <w:txbxContent>
+                            <w:p>
+                              <w:pPr>
+                                <w:pStyle w:val="Caption"/>
+                                <w:rPr>
+                                  <w:noProof/>
+                                  <w:sz w:val="24"/>
+                                  <w:szCs w:val="24"/>
+                                </w:rPr>
+                              </w:pPr>
+                              <w:r>
+                                <w:t xml:space="preserve">Source: </w:t>
+                              </w:r>
+                              <w:r>
+                                <w:t>National Coordination Office for Space-Based Positioning, Navigation, and Timing</w:t>
+                              </w:r>
+                            </w:p>
+                          </w:txbxContent>
+                        </wps:txbx>
+                        <wps:bodyPr rot="0" spcFirstLastPara="0" vertOverflow="overflow" horzOverflow="overflow" vert="horz" wrap="square" lIns="0" tIns="0" rIns="0" bIns="0" numCol="1" spcCol="0" rtlCol="0" fromWordArt="0" anchor="t" anchorCtr="0" forceAA="0" compatLnSpc="1">
+                          <a:prstTxWarp prst="textNoShape">
+                            <a:avLst/>
+                          </a:prstTxWarp>
+                          <a:spAutoFit/>
+                        </wps:bodyPr>
+                      </wps:wsp>
+                    </wpg:wgp>
+                  </a:graphicData>
+                </a:graphic>
+              </wp:anchor>
+            </w:drawing>
+          </mc:Choice>
+          <mc:Fallback>
+            <w:pict>
+              <v:group w14:anchorId="3AB3DC2A" id="Group 19" o:spid="_x0000_s1030" style="position:absolute;margin-left:0;margin-top:14.8pt;width:189pt;height:235.3pt;z-index:251681792" coordsize="24003,29883" o:gfxdata="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">
+                <v:shapetype id="_x0000_t75" coordsize="21600,21600" o:spt="75" o:preferrelative="t" path="m@4@5l@4@11@9@11@9@5xe" filled="f" stroked="f">
+                  <v:stroke joinstyle="miter"/>
+                  <v:formulas>
+                    <v:f eqn="if lineDrawn pixelLineWidth 0"/>
+                    <v:f eqn="sum @0 1 0"/>
+                    <v:f eqn="sum 0 0 @1"/>
+                    <v:f eqn="prod @2 1 2"/>
+                    <v:f eqn="prod @3 21600 pixelWidth"/>
+                    <v:f eqn="prod @3 21600 pixelHeight"/>
+                    <v:f eqn="sum @0 0 1"/>
+                    <v:f eqn="prod @6 1 2"/>
+                    <v:f eqn="prod @7 21600 pixelWidth"/>
+                    <v:f eqn="sum @8 21600 0"/>
+                    <v:f eqn="prod @7 21600 pixelHeight"/>
+                    <v:f eqn="sum @10 21600 0"/>
+                  </v:formulas>
+                  <v:path o:extrusionok="f" gradientshapeok="t" o:connecttype="rect"/>
+                  <o:lock v:ext="edit" aspectratio="t"/>
+                </v:shapetype>
+                <v:shape id="Picture 17" o:spid="_x0000_s1031" type="#_x0000_t75" alt="GPS satellite" style="position:absolute;width:24003;height:24003;visibility:visible;mso-wrap-style:square" o:gfxdata="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">
+                  <v:imagedata r:id="rId13" o:title="GPS satellite"/>
+                </v:shape>
+                <v:shape id="Text Box 18" o:spid="_x0000_s1032" type="#_x0000_t202" style="position:absolute;top:24669;width:24003;height:5214;visibility:visible;mso-wrap-style:square;v-text-anchor:top" o:gfxdata="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" fillcolor="white [3212]" stroked="f">
+                  <v:textbox style="mso-fit-shape-to-text:t" inset="0,0,0,0">
+                    <w:txbxContent>
+                      <w:p>
+                        <w:pPr>
+                          <w:pStyle w:val="Caption"/>
+                          <w:rPr>
+                            <w:noProof/>
+                            <w:sz w:val="24"/>
+                            <w:szCs w:val="24"/>
+                          </w:rPr>
+                        </w:pPr>
+                        <w:r>
+                          <w:t xml:space="preserve">Source: </w:t>
+                        </w:r>
+                        <w:r>
+                          <w:t>National Coordination Office for Space-Based Positioning, Navigation, and Timing</w:t>
+                        </w:r>
+                      </w:p>
+                    </w:txbxContent>
+                  </v:textbox>
+                </v:shape>
+                <w10:wrap type="square"/>
+              </v:group>
+            </w:pict>
+          </mc:Fallback>
+        </mc:AlternateContent>
+      </w:r>
+    </w:p>
+    <w:p>
+      <w:r>
+        <w:t>GPS is a radio navigation system developed and owned by the US government, which uses radio waves between satellites in space and receivers on a device to triangulate a device’s position on Earth.</w:t>
+      </w:r>
+      <w:r>
+        <w:t xml:space="preserve"> The original GPS used in earlier mobile phones required multiple satellites to pinpoint the position of a phone, which often took a lot of power and was often very slow as radio waves often became obstructed between satellites and receivers.</w:t>
+      </w:r>
+    </w:p>
+    <w:p>
+      <w:r>
+        <w:t>However, nowadays most mobile phones use AGPS (Assisted Global Positioning System), which is an improved version of GPS.</w:t>
+      </w:r>
+    </w:p>
+    <w:p/>
+    <w:p>
+      <w:r>
+        <w:t xml:space="preserve">AGPS works by </w:t>
+      </w:r>
+      <w:r>
+        <w:t>introducing data from cellular services and cell towers to “ping” the location of a device. This entirely depends on how many cell towers are near a device, but it is often quite reliable in triangulating a device’s position.</w:t>
+      </w:r>
+    </w:p>
+    <w:p>
+      <w:r>
+        <w:t>In tandem with the magnetometer, AGPS can be used to track the distance, location and route of an exercise.</w:t>
+      </w:r>
+    </w:p>
+    <w:p/>
+    <w:p/>
+    <w:p/>
+    <w:p/>
+    <w:p/>
+    <w:p/>
+    <w:p/>
+    <w:p/>
+    <w:p>
+      <w:pPr>
+        <w:pStyle w:val="Heading3"/>
+      </w:pPr>
       <w:bookmarkStart w:id="4" w:name="_Toc80692673"/>
       <w:r>
-        <w:lastRenderedPageBreak/>
         <w:t>Six</w:t>
       </w:r>
       <w:r>
@@ -2141,7 +2681,6 @@
     </w:p>
     <w:p/>
     <w:p/>
-    <w:p/>
     <w:p>
       <w:r>
         <w:t>It is due to all these various sensors, that we can now use algorithms to track and trace various activities and I hope to be able to use them as part of my investigation in exercise detection.</w:t>
@@ -2182,7 +2721,37 @@
         <w:t>IOS</w:t>
       </w:r>
       <w:r>
-        <w:t xml:space="preserve"> platforms are the “Leap Fitness Group”. Their apps have a consistent design, UI and theming that makes them recognisable, especially amongst the Google Play Store. Furthermore, they do not have a niche market, but produce apps which are wide ranging with various different activities and demographics – there is always an app made by them that covers the wide </w:t>
+        <w:t xml:space="preserve"> platforms </w:t>
+      </w:r>
+      <w:r>
+        <w:t>is</w:t>
+      </w:r>
+      <w:r>
+        <w:t xml:space="preserve"> the “Leap Fitness Group”. Their apps have a consistent design, UI</w:t>
+      </w:r>
+      <w:r>
+        <w:t>,</w:t>
+      </w:r>
+      <w:r>
+        <w:t xml:space="preserve"> and theming that makes them recogni</w:t>
+      </w:r>
+      <w:r>
+        <w:t>z</w:t>
+      </w:r>
+      <w:r>
+        <w:t xml:space="preserve">able, especially amongst the Google Play Store. Furthermore, they do not have a niche market, but produce apps </w:t>
+      </w:r>
+      <w:r>
+        <w:t>that</w:t>
+      </w:r>
+      <w:r>
+        <w:t xml:space="preserve"> are wide</w:t>
+      </w:r>
+      <w:r>
+        <w:t>-</w:t>
+      </w:r>
+      <w:r>
+        <w:t xml:space="preserve">ranging with various activities and demographics – there is always an app made by them that covers the wide </w:t>
       </w:r>
       <w:r>
         <w:t>appeal of the general public.</w:t>
@@ -2190,7 +2759,7 @@
     </w:p>
     <w:p>
       <w:r>
-        <w:t>This incentive of producing as many apps as they can for fitness/health may be one of the reasons why they are so successful in the Google Play Store, because they can cover so many different aspects of fitness and exercise.</w:t>
+        <w:t>This incentive of producing as many apps as they can for fitness/health be one of the reasons why they are so successful in the Google Play Store because they can cover so many different aspects of fitness and exercise.</w:t>
       </w:r>
       <w:r>
         <w:t xml:space="preserve"> From this, they use advertisements and monetization to gain profits</w:t>
@@ -2202,7 +2771,7 @@
           <w:noProof/>
         </w:rPr>
         <w:drawing>
-          <wp:inline distT="0" distB="0" distL="0" distR="0" wp14:anchorId="6D5F0BBD" wp14:editId="102375A6">
+          <wp:inline distT="0" distB="0" distL="0" distR="0" wp14:anchorId="6D5F0BBD" wp14:editId="6233B9E8">
             <wp:extent cx="5731510" cy="3209925"/>
             <wp:effectExtent l="0" t="0" r="2540" b="9525"/>
             <wp:docPr id="1" name="Picture 1"/>
@@ -2217,7 +2786,7 @@
                     <pic:cNvPicPr/>
                   </pic:nvPicPr>
                   <pic:blipFill>
-                    <a:blip r:embed="rId11"/>
+                    <a:blip r:embed="rId14"/>
                     <a:stretch>
                       <a:fillRect/>
                     </a:stretch>
@@ -2251,14 +2820,27 @@
         <w:lastRenderedPageBreak/>
         <w:t xml:space="preserve">Figure </w:t>
       </w:r>
-      <w:fldSimple w:instr=" SEQ Figure \* ARABIC ">
-        <w:r>
-          <w:rPr>
-            <w:noProof/>
-          </w:rPr>
-          <w:t>4</w:t>
-        </w:r>
-      </w:fldSimple>
+      <w:r>
+        <w:fldChar w:fldCharType="begin"/>
+      </w:r>
+      <w:r>
+        <w:instrText xml:space="preserve"> SEQ Figure \* ARABIC </w:instrText>
+      </w:r>
+      <w:r>
+        <w:fldChar w:fldCharType="separate"/>
+      </w:r>
+      <w:r>
+        <w:rPr>
+          <w:noProof/>
+        </w:rPr>
+        <w:t>6</w:t>
+      </w:r>
+      <w:r>
+        <w:rPr>
+          <w:noProof/>
+        </w:rPr>
+        <w:fldChar w:fldCharType="end"/>
+      </w:r>
       <w:r>
         <w:t xml:space="preserve"> Leap Fitness Group </w:t>
       </w:r>
@@ -2281,7 +2863,7 @@
         <w:t xml:space="preserve">Google Fit is a widely used tracking app that mainly focuses on detecting what activity you may have done. The app </w:t>
       </w:r>
       <w:r>
-        <w:t>displays to users their step count, their activity history, calorie burnt as well as data from other devices, such as smart watches. Google fit is very well integrated with Google Play Services, through Google</w:t>
+        <w:t>displays to users their step count, their activity history, calorie burnt as well as data from other devices, such as smartwatches. Google fit is very well integrated with Google Play Services, through Google</w:t>
       </w:r>
       <w:r>
         <w:t xml:space="preserve">’s Fitness API. </w:t>
@@ -2305,7 +2887,7 @@
         <w:t>is</w:t>
       </w:r>
       <w:r>
-        <w:t xml:space="preserve"> easily accessed by developers who also want to extract and use data from a person’s device for their android app, or for certain web application</w:t>
+        <w:t xml:space="preserve"> easily accessed by developers who also want to extract and use data from a person’s device for their android app, or certain web application</w:t>
       </w:r>
       <w:r>
         <w:t>s.</w:t>
@@ -2317,7 +2899,7 @@
           <w:noProof/>
         </w:rPr>
         <w:drawing>
-          <wp:inline distT="0" distB="0" distL="0" distR="0" wp14:anchorId="53B21FE8" wp14:editId="65068BF8">
+          <wp:inline distT="0" distB="0" distL="0" distR="0" wp14:anchorId="53B21FE8" wp14:editId="756FF4FC">
             <wp:extent cx="5731510" cy="4770120"/>
             <wp:effectExtent l="0" t="0" r="2540" b="0"/>
             <wp:docPr id="2" name="Picture 2"/>
@@ -2332,7 +2914,7 @@
                     <pic:cNvPicPr/>
                   </pic:nvPicPr>
                   <pic:blipFill>
-                    <a:blip r:embed="rId12"/>
+                    <a:blip r:embed="rId15"/>
                     <a:stretch>
                       <a:fillRect/>
                     </a:stretch>
@@ -2365,14 +2947,30 @@
       <w:r>
         <w:t xml:space="preserve">Figure </w:t>
       </w:r>
-      <w:fldSimple w:instr=" SEQ Figure \* ARABIC ">
-        <w:r>
-          <w:rPr>
-            <w:noProof/>
-          </w:rPr>
-          <w:t>5</w:t>
-        </w:r>
-      </w:fldSimple>
+      <w:r>
+        <w:fldChar w:fldCharType="begin"/>
+      </w:r>
+      <w:r>
+        <w:instrText xml:space="preserve"> S</w:instrText>
+      </w:r>
+      <w:r>
+        <w:instrText xml:space="preserve">EQ Figure \* ARABIC </w:instrText>
+      </w:r>
+      <w:r>
+        <w:fldChar w:fldCharType="separate"/>
+      </w:r>
+      <w:r>
+        <w:rPr>
+          <w:noProof/>
+        </w:rPr>
+        <w:t>7</w:t>
+      </w:r>
+      <w:r>
+        <w:rPr>
+          <w:noProof/>
+        </w:rPr>
+        <w:fldChar w:fldCharType="end"/>
+      </w:r>
       <w:r>
         <w:t xml:space="preserve"> Google Fit </w:t>
       </w:r>
@@ -2380,6 +2978,8 @@
         <w:t>https://play.google.com/store/apps/details?id=com.google.android.apps.fitness</w:t>
       </w:r>
     </w:p>
+    <w:p/>
+    <w:p/>
     <w:p/>
     <w:p/>
     <w:p/>
@@ -2408,15 +3008,33 @@
         <w:t>all</w:t>
       </w:r>
       <w:r>
-        <w:t xml:space="preserve"> how this data is formed etc. API gives way to abstraction of needing to program everything from scratch. </w:t>
+        <w:t xml:space="preserve"> how this data is formed</w:t>
+      </w:r>
+      <w:r>
+        <w:t>,</w:t>
+      </w:r>
+      <w:r>
+        <w:t xml:space="preserve"> etc. API gives way to </w:t>
+      </w:r>
+      <w:r>
+        <w:t xml:space="preserve">the </w:t>
+      </w:r>
+      <w:r>
+        <w:t xml:space="preserve">abstraction of needing to program everything from scratch. </w:t>
       </w:r>
     </w:p>
     <w:p>
       <w:r>
-        <w:t>During my analysis of current fitness applications, Google Fit stood out to me, as they provided developers with their dedicated fitness API, specifically for app developers. As I have not dealt with API’s before, I wanted to learn more about APIs in general, so that I could test out their Fitness API</w:t>
-      </w:r>
-      <w:r>
-        <w:t xml:space="preserve"> so I could have a rough idea in how to approach developing a fitness app. </w:t>
+        <w:t>During my analysis of current fitness applications, Google Fit stood out to me, as they provided developers with their dedicated fitness API, specifically for app developers. As I have not dealt with APIs before, I wanted to learn more about APIs in general, so that I could test out their Fitness API</w:t>
+      </w:r>
+      <w:r>
+        <w:t xml:space="preserve"> so I could have a rough idea </w:t>
+      </w:r>
+      <w:r>
+        <w:t>of</w:t>
+      </w:r>
+      <w:r>
+        <w:t xml:space="preserve"> how to approach developing a fitness app. </w:t>
       </w:r>
       <w:r>
         <w:t>Furthermore, the method of how Google detected steps and activities intrigued me, because of how easy it seemed for a developer to extract such information from the API.</w:t>
@@ -2428,7 +3046,7 @@
           <w:rStyle w:val="Hyperlink"/>
         </w:rPr>
       </w:pPr>
-      <w:hyperlink r:id="rId13" w:history="1">
+      <w:hyperlink r:id="rId16" w:history="1">
         <w:r>
           <w:rPr>
             <w:rStyle w:val="Hyperlink"/>
@@ -2453,8 +3071,9 @@
           <w:color w:val="auto"/>
           <w:u w:val="none"/>
         </w:rPr>
+        <w:lastRenderedPageBreak/>
         <w:drawing>
-          <wp:anchor distT="0" distB="0" distL="114300" distR="114300" simplePos="0" relativeHeight="251659264" behindDoc="0" locked="0" layoutInCell="1" allowOverlap="1" wp14:anchorId="02D2C5EC" wp14:editId="3898B224">
+          <wp:anchor distT="0" distB="0" distL="114300" distR="114300" simplePos="0" relativeHeight="251658240" behindDoc="0" locked="0" layoutInCell="1" allowOverlap="1" wp14:anchorId="02D2C5EC" wp14:editId="6316637A">
             <wp:simplePos x="0" y="0"/>
             <wp:positionH relativeFrom="column">
               <wp:posOffset>1695450</wp:posOffset>
@@ -2485,7 +3104,7 @@
                     <pic:cNvPicPr/>
                   </pic:nvPicPr>
                   <pic:blipFill>
-                    <a:blip r:embed="rId14">
+                    <a:blip r:embed="rId17">
                       <a:extLst>
                         <a:ext uri="{28A0092B-C50C-407E-A947-70E740481C1C}">
                           <a14:useLocalDpi xmlns:a14="http://schemas.microsoft.com/office/drawing/2010/main" val="0"/>
@@ -2523,7 +3142,23 @@
           <w:color w:val="auto"/>
           <w:u w:val="none"/>
         </w:rPr>
-        <w:t xml:space="preserve">First use of API through command line, sending a text message from a phone to another phone via SMS, using </w:t>
+        <w:t xml:space="preserve">First use of API through </w:t>
+      </w:r>
+      <w:r>
+        <w:rPr>
+          <w:rStyle w:val="Hyperlink"/>
+          <w:color w:val="auto"/>
+          <w:u w:val="none"/>
+        </w:rPr>
+        <w:t xml:space="preserve">the </w:t>
+      </w:r>
+      <w:r>
+        <w:rPr>
+          <w:rStyle w:val="Hyperlink"/>
+          <w:color w:val="auto"/>
+          <w:u w:val="none"/>
+        </w:rPr>
+        <w:t xml:space="preserve">command line, sending a text message from a phone to another phone via SMS, using </w:t>
       </w:r>
       <w:r>
         <w:rPr>
@@ -2550,9 +3185,8 @@
         <w:rPr>
           <w:noProof/>
         </w:rPr>
-        <w:lastRenderedPageBreak/>
         <w:drawing>
-          <wp:anchor distT="0" distB="0" distL="114300" distR="114300" simplePos="0" relativeHeight="251658240" behindDoc="0" locked="0" layoutInCell="1" allowOverlap="1" wp14:anchorId="77AA2E1B" wp14:editId="2E438670">
+          <wp:anchor distT="0" distB="0" distL="114300" distR="114300" simplePos="0" relativeHeight="251657216" behindDoc="0" locked="0" layoutInCell="1" allowOverlap="1" wp14:anchorId="77AA2E1B" wp14:editId="6CF329F1">
             <wp:simplePos x="0" y="0"/>
             <wp:positionH relativeFrom="margin">
               <wp:posOffset>-85725</wp:posOffset>
@@ -2585,7 +3219,7 @@
                     </pic:cNvPicPr>
                   </pic:nvPicPr>
                   <pic:blipFill rotWithShape="1">
-                    <a:blip r:embed="rId15" cstate="print">
+                    <a:blip r:embed="rId18" cstate="print">
                       <a:extLst>
                         <a:ext uri="{28A0092B-C50C-407E-A947-70E740481C1C}">
                           <a14:useLocalDpi xmlns:a14="http://schemas.microsoft.com/office/drawing/2010/main" val="0"/>
@@ -2636,7 +3270,31 @@
         <w:rPr>
           <w:noProof/>
         </w:rPr>
-        <w:t>By using the curl code provided by twilio, I was able to send a message from the twilio phone to my personal phone, via Twilio’s SMS API, as a POST request.</w:t>
+        <w:t xml:space="preserve">By using the curl code provided by </w:t>
+      </w:r>
+      <w:r>
+        <w:rPr>
+          <w:noProof/>
+        </w:rPr>
+        <w:t>T</w:t>
+      </w:r>
+      <w:r>
+        <w:rPr>
+          <w:noProof/>
+        </w:rPr>
+        <w:t xml:space="preserve">wilio, I was able to send a message from the </w:t>
+      </w:r>
+      <w:r>
+        <w:rPr>
+          <w:noProof/>
+        </w:rPr>
+        <w:t>T</w:t>
+      </w:r>
+      <w:r>
+        <w:rPr>
+          <w:noProof/>
+        </w:rPr>
+        <w:t>wilio phone to my phone, via Twilio’s SMS API, as a POST request.</w:t>
       </w:r>
     </w:p>
     <w:p/>
@@ -2645,9 +3303,15 @@
     <w:p/>
     <w:p>
       <w:r>
-        <w:t xml:space="preserve">Creating my First Android application (through online course) </w:t>
-      </w:r>
-      <w:hyperlink r:id="rId16" w:history="1">
+        <w:t xml:space="preserve">Creating my First Android application (through </w:t>
+      </w:r>
+      <w:r>
+        <w:t xml:space="preserve">an </w:t>
+      </w:r>
+      <w:r>
+        <w:t xml:space="preserve">online course) </w:t>
+      </w:r>
+      <w:hyperlink r:id="rId19" w:history="1">
         <w:r>
           <w:rPr>
             <w:rStyle w:val="Hyperlink"/>
@@ -2662,7 +3326,7 @@
           <w:noProof/>
         </w:rPr>
         <w:drawing>
-          <wp:anchor distT="0" distB="0" distL="114300" distR="114300" simplePos="0" relativeHeight="251661312" behindDoc="0" locked="0" layoutInCell="1" allowOverlap="1" wp14:anchorId="2593C4DE" wp14:editId="410B3BDA">
+          <wp:anchor distT="0" distB="0" distL="114300" distR="114300" simplePos="0" relativeHeight="251660288" behindDoc="0" locked="0" layoutInCell="1" allowOverlap="1" wp14:anchorId="2593C4DE" wp14:editId="479CEE99">
             <wp:simplePos x="0" y="0"/>
             <wp:positionH relativeFrom="column">
               <wp:posOffset>2495550</wp:posOffset>
@@ -2685,7 +3349,7 @@
                     <pic:cNvPicPr/>
                   </pic:nvPicPr>
                   <pic:blipFill>
-                    <a:blip r:embed="rId17">
+                    <a:blip r:embed="rId20">
                       <a:extLst>
                         <a:ext uri="{28A0092B-C50C-407E-A947-70E740481C1C}">
                           <a14:useLocalDpi xmlns:a14="http://schemas.microsoft.com/office/drawing/2010/main" val="0"/>
@@ -2722,7 +3386,7 @@
           <w:noProof/>
         </w:rPr>
         <w:drawing>
-          <wp:anchor distT="0" distB="0" distL="114300" distR="114300" simplePos="0" relativeHeight="251660288" behindDoc="0" locked="0" layoutInCell="1" allowOverlap="1" wp14:anchorId="00100BC0" wp14:editId="6A427E71">
+          <wp:anchor distT="0" distB="0" distL="114300" distR="114300" simplePos="0" relativeHeight="251659264" behindDoc="0" locked="0" layoutInCell="1" allowOverlap="1" wp14:anchorId="00100BC0" wp14:editId="6A7A3AB9">
             <wp:simplePos x="0" y="0"/>
             <wp:positionH relativeFrom="margin">
               <wp:posOffset>-200025</wp:posOffset>
@@ -2745,7 +3409,7 @@
                     <pic:cNvPicPr/>
                   </pic:nvPicPr>
                   <pic:blipFill>
-                    <a:blip r:embed="rId18">
+                    <a:blip r:embed="rId21">
                       <a:extLst>
                         <a:ext uri="{28A0092B-C50C-407E-A947-70E740481C1C}">
                           <a14:useLocalDpi xmlns:a14="http://schemas.microsoft.com/office/drawing/2010/main" val="0"/>
@@ -2789,7 +3453,7 @@
           <w:noProof/>
         </w:rPr>
         <w:drawing>
-          <wp:anchor distT="0" distB="0" distL="114300" distR="114300" simplePos="0" relativeHeight="251662336" behindDoc="0" locked="0" layoutInCell="1" allowOverlap="1" wp14:anchorId="5070544A" wp14:editId="28980088">
+          <wp:anchor distT="0" distB="0" distL="114300" distR="114300" simplePos="0" relativeHeight="251661312" behindDoc="0" locked="0" layoutInCell="1" allowOverlap="1" wp14:anchorId="5070544A" wp14:editId="6E2BAE8F">
             <wp:simplePos x="0" y="0"/>
             <wp:positionH relativeFrom="margin">
               <wp:align>right</wp:align>
@@ -2812,7 +3476,7 @@
                     <pic:cNvPicPr/>
                   </pic:nvPicPr>
                   <pic:blipFill>
-                    <a:blip r:embed="rId19">
+                    <a:blip r:embed="rId22">
                       <a:extLst>
                         <a:ext uri="{28A0092B-C50C-407E-A947-70E740481C1C}">
                           <a14:useLocalDpi xmlns:a14="http://schemas.microsoft.com/office/drawing/2010/main" val="0"/>
@@ -2863,7 +3527,7 @@
           <w:noProof/>
         </w:rPr>
         <w:drawing>
-          <wp:anchor distT="0" distB="0" distL="114300" distR="114300" simplePos="0" relativeHeight="251663360" behindDoc="0" locked="0" layoutInCell="1" allowOverlap="1" wp14:anchorId="15FC1B68" wp14:editId="0ECA5BE2">
+          <wp:anchor distT="0" distB="0" distL="114300" distR="114300" simplePos="0" relativeHeight="251662336" behindDoc="0" locked="0" layoutInCell="1" allowOverlap="1" wp14:anchorId="15FC1B68" wp14:editId="1CD49E9C">
             <wp:simplePos x="0" y="0"/>
             <wp:positionH relativeFrom="margin">
               <wp:align>left</wp:align>
@@ -2886,7 +3550,7 @@
                     <pic:cNvPicPr/>
                   </pic:nvPicPr>
                   <pic:blipFill>
-                    <a:blip r:embed="rId20">
+                    <a:blip r:embed="rId23">
                       <a:extLst>
                         <a:ext uri="{28A0092B-C50C-407E-A947-70E740481C1C}">
                           <a14:useLocalDpi xmlns:a14="http://schemas.microsoft.com/office/drawing/2010/main" val="0"/>
@@ -3153,6 +3817,7 @@
                       <w:rPr>
                         <w:noProof/>
                       </w:rPr>
+                      <w:lastRenderedPageBreak/>
                       <w:t xml:space="preserve">[3] </w:t>
                     </w:r>
                   </w:p>
@@ -3173,14 +3838,7 @@
                       <w:rPr>
                         <w:noProof/>
                       </w:rPr>
-                      <w:t>Office for National Statistics, “Leading causes of death, UK: 2001 to 2018,” [Online]. Available: https://www.ons.gov.uk/peoplepopulationandcommunity/healthandsocialcare/cau</w:t>
-                    </w:r>
-                    <w:r>
-                      <w:rPr>
-                        <w:noProof/>
-                      </w:rPr>
-                      <w:lastRenderedPageBreak/>
-                      <w:t>sesofdeath/articles/leadingcausesofdeathuk/2001to2018. [Accessed 30 July 2021].</w:t>
+                      <w:t>Office for National Statistics, “Leading causes of death, UK: 2001 to 2018,” [Online]. Available: https://www.ons.gov.uk/peoplepopulationandcommunity/healthandsocialcare/causesofdeath/articles/leadingcausesofdeathuk/2001to2018. [Accessed 30 July 2021].</w:t>
                     </w:r>
                   </w:p>
                 </w:tc>
@@ -3206,7 +3864,6 @@
                       <w:rPr>
                         <w:noProof/>
                       </w:rPr>
-                      <w:lastRenderedPageBreak/>
                       <w:t xml:space="preserve">[4] </w:t>
                     </w:r>
                   </w:p>
@@ -3591,12 +4248,12 @@
     <w:p/>
     <w:p/>
     <w:sectPr>
-      <w:headerReference w:type="even" r:id="rId21"/>
-      <w:headerReference w:type="default" r:id="rId22"/>
-      <w:footerReference w:type="even" r:id="rId23"/>
-      <w:footerReference w:type="default" r:id="rId24"/>
-      <w:headerReference w:type="first" r:id="rId25"/>
-      <w:footerReference w:type="first" r:id="rId26"/>
+      <w:headerReference w:type="even" r:id="rId24"/>
+      <w:headerReference w:type="default" r:id="rId25"/>
+      <w:footerReference w:type="even" r:id="rId26"/>
+      <w:footerReference w:type="default" r:id="rId27"/>
+      <w:headerReference w:type="first" r:id="rId28"/>
+      <w:footerReference w:type="first" r:id="rId29"/>
       <w:pgSz w:w="11906" w:h="16838"/>
       <w:pgMar w:top="1440" w:right="1440" w:bottom="1440" w:left="1440" w:header="708" w:footer="708" w:gutter="0"/>
       <w:cols w:space="708"/>

--- a/NEA.docx
+++ b/NEA.docx
@@ -1198,7 +1198,13 @@
       </w:pPr>
       <w:bookmarkStart w:id="2" w:name="_Toc80692671"/>
       <w:r>
-        <w:t>Accelerometer:</w:t>
+        <w:t>Accelerometer</w:t>
+      </w:r>
+      <w:r>
+        <w:t xml:space="preserve"> Sensor</w:t>
+      </w:r>
+      <w:r>
+        <w:t>:</w:t>
       </w:r>
       <w:bookmarkEnd w:id="2"/>
     </w:p>
@@ -1216,7 +1222,7 @@
           <w:noProof/>
         </w:rPr>
         <w:drawing>
-          <wp:anchor distT="0" distB="0" distL="114300" distR="114300" simplePos="0" relativeHeight="251666432" behindDoc="0" locked="0" layoutInCell="1" allowOverlap="1" wp14:anchorId="2C8AEAB1" wp14:editId="14BEAB7C">
+          <wp:anchor distT="0" distB="0" distL="114300" distR="114300" simplePos="0" relativeHeight="251665408" behindDoc="0" locked="0" layoutInCell="1" allowOverlap="1" wp14:anchorId="2C8AEAB1" wp14:editId="247403A0">
             <wp:simplePos x="0" y="0"/>
             <wp:positionH relativeFrom="margin">
               <wp:align>left</wp:align>
@@ -1414,7 +1420,7 @@
         <mc:AlternateContent>
           <mc:Choice Requires="wps">
             <w:drawing>
-              <wp:anchor distT="0" distB="0" distL="114300" distR="114300" simplePos="0" relativeHeight="251668480" behindDoc="0" locked="0" layoutInCell="1" allowOverlap="1" wp14:anchorId="44F8654F" wp14:editId="71C5736F">
+              <wp:anchor distT="0" distB="0" distL="114300" distR="114300" simplePos="0" relativeHeight="251667456" behindDoc="0" locked="0" layoutInCell="1" allowOverlap="1" wp14:anchorId="44F8654F" wp14:editId="11BBD098">
                 <wp:simplePos x="0" y="0"/>
                 <wp:positionH relativeFrom="margin">
                   <wp:align>left</wp:align>
@@ -1460,29 +1466,24 @@
                             <w:r>
                               <w:t xml:space="preserve">Figure </w:t>
                             </w:r>
+                            <w:fldSimple w:instr=" SEQ Figure \* ARABIC ">
+                              <w:r>
+                                <w:rPr>
+                                  <w:noProof/>
+                                </w:rPr>
+                                <w:t>1</w:t>
+                              </w:r>
+                            </w:fldSimple>
                             <w:r>
-                              <w:fldChar w:fldCharType="begin"/>
+                              <w:t xml:space="preserve"> </w:t>
                             </w:r>
+                            <w:proofErr w:type="spellStart"/>
                             <w:r>
-                              <w:instrText xml:space="preserve"> SEQ Figure \* ARABIC </w:instrText>
+                              <w:t>Sparkfun</w:t>
                             </w:r>
+                            <w:proofErr w:type="spellEnd"/>
                             <w:r>
-                              <w:fldChar w:fldCharType="separate"/>
-                            </w:r>
-                            <w:r>
-                              <w:rPr>
-                                <w:noProof/>
-                              </w:rPr>
-                              <w:t>1</w:t>
-                            </w:r>
-                            <w:r>
-                              <w:rPr>
-                                <w:noProof/>
-                              </w:rPr>
-                              <w:fldChar w:fldCharType="end"/>
-                            </w:r>
-                            <w:r>
-                              <w:t xml:space="preserve"> Sparkfun Triple Axis Accelerometer</w:t>
+                              <w:t xml:space="preserve"> Triple Axis Accelerometer</w:t>
                             </w:r>
                             <w:r>
                               <w:t xml:space="preserve"> </w:t>
@@ -1517,7 +1518,7 @@
                 <v:stroke joinstyle="miter"/>
                 <v:path gradientshapeok="t" o:connecttype="rect"/>
               </v:shapetype>
-              <v:shape id="Text Box 12" o:spid="_x0000_s1026" type="#_x0000_t202" style="position:absolute;margin-left:0;margin-top:1pt;width:186.7pt;height:63.75pt;z-index:251668480;visibility:visible;mso-wrap-style:square;mso-width-percent:0;mso-height-percent:0;mso-wrap-distance-left:9pt;mso-wrap-distance-top:0;mso-wrap-distance-right:9pt;mso-wrap-distance-bottom:0;mso-position-horizontal:left;mso-position-horizontal-relative:margin;mso-position-vertical:absolute;mso-position-vertical-relative:text;mso-width-percent:0;mso-height-percent:0;mso-width-relative:margin;mso-height-relative:margin;v-text-anchor:top" o:gfxdata="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" stroked="f">
+              <v:shape id="Text Box 12" o:spid="_x0000_s1026" type="#_x0000_t202" style="position:absolute;margin-left:0;margin-top:1pt;width:186.7pt;height:63.75pt;z-index:251667456;visibility:visible;mso-wrap-style:square;mso-width-percent:0;mso-height-percent:0;mso-wrap-distance-left:9pt;mso-wrap-distance-top:0;mso-wrap-distance-right:9pt;mso-wrap-distance-bottom:0;mso-position-horizontal:left;mso-position-horizontal-relative:margin;mso-position-vertical:absolute;mso-position-vertical-relative:text;mso-width-percent:0;mso-height-percent:0;mso-width-relative:margin;mso-height-relative:margin;v-text-anchor:top" o:gfxdata="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" stroked="f">
                 <v:textbox inset="0,0,0,0">
                   <w:txbxContent>
                     <w:p>
@@ -1532,29 +1533,24 @@
                       <w:r>
                         <w:t xml:space="preserve">Figure </w:t>
                       </w:r>
+                      <w:fldSimple w:instr=" SEQ Figure \* ARABIC ">
+                        <w:r>
+                          <w:rPr>
+                            <w:noProof/>
+                          </w:rPr>
+                          <w:t>1</w:t>
+                        </w:r>
+                      </w:fldSimple>
                       <w:r>
-                        <w:fldChar w:fldCharType="begin"/>
+                        <w:t xml:space="preserve"> </w:t>
                       </w:r>
+                      <w:proofErr w:type="spellStart"/>
                       <w:r>
-                        <w:instrText xml:space="preserve"> SEQ Figure \* ARABIC </w:instrText>
+                        <w:t>Sparkfun</w:t>
                       </w:r>
+                      <w:proofErr w:type="spellEnd"/>
                       <w:r>
-                        <w:fldChar w:fldCharType="separate"/>
-                      </w:r>
-                      <w:r>
-                        <w:rPr>
-                          <w:noProof/>
-                        </w:rPr>
-                        <w:t>1</w:t>
-                      </w:r>
-                      <w:r>
-                        <w:rPr>
-                          <w:noProof/>
-                        </w:rPr>
-                        <w:fldChar w:fldCharType="end"/>
-                      </w:r>
-                      <w:r>
-                        <w:t xml:space="preserve"> Sparkfun Triple Axis Accelerometer</w:t>
+                        <w:t xml:space="preserve"> Triple Axis Accelerometer</w:t>
                       </w:r>
                       <w:r>
                         <w:t xml:space="preserve"> </w:t>
@@ -1584,7 +1580,13 @@
       </w:pPr>
       <w:bookmarkStart w:id="3" w:name="_Toc80692672"/>
       <w:r>
-        <w:t>Gyroscope:</w:t>
+        <w:t>Gyroscope</w:t>
+      </w:r>
+      <w:r>
+        <w:t xml:space="preserve"> Sensor</w:t>
+      </w:r>
+      <w:r>
+        <w:t>:</w:t>
       </w:r>
       <w:bookmarkEnd w:id="3"/>
     </w:p>
@@ -1596,7 +1598,7 @@
         <mc:AlternateContent>
           <mc:Choice Requires="wps">
             <w:drawing>
-              <wp:anchor distT="0" distB="0" distL="114300" distR="114300" simplePos="0" relativeHeight="251672576" behindDoc="0" locked="0" layoutInCell="1" allowOverlap="1" wp14:anchorId="7A98F6A2" wp14:editId="3EEA5CCA">
+              <wp:anchor distT="0" distB="0" distL="114300" distR="114300" simplePos="0" relativeHeight="251671552" behindDoc="0" locked="0" layoutInCell="1" allowOverlap="1" wp14:anchorId="7A98F6A2" wp14:editId="6D3E04EC">
                 <wp:simplePos x="0" y="0"/>
                 <wp:positionH relativeFrom="column">
                   <wp:posOffset>2966085</wp:posOffset>
@@ -1642,14 +1644,27 @@
                             <w:r>
                               <w:t xml:space="preserve">Figure </w:t>
                             </w:r>
-                            <w:fldSimple w:instr=" SEQ Figure \* ARABIC ">
-                              <w:r>
-                                <w:rPr>
-                                  <w:noProof/>
-                                </w:rPr>
-                                <w:t>2</w:t>
-                              </w:r>
-                            </w:fldSimple>
+                            <w:r>
+                              <w:fldChar w:fldCharType="begin"/>
+                            </w:r>
+                            <w:r>
+                              <w:instrText xml:space="preserve"> SEQ Figure \* ARABIC </w:instrText>
+                            </w:r>
+                            <w:r>
+                              <w:fldChar w:fldCharType="separate"/>
+                            </w:r>
+                            <w:r>
+                              <w:rPr>
+                                <w:noProof/>
+                              </w:rPr>
+                              <w:t>2</w:t>
+                            </w:r>
+                            <w:r>
+                              <w:rPr>
+                                <w:noProof/>
+                              </w:rPr>
+                              <w:fldChar w:fldCharType="end"/>
+                            </w:r>
                             <w:r>
                               <w:t xml:space="preserve"> </w:t>
                             </w:r>
@@ -1685,7 +1700,7 @@
           </mc:Choice>
           <mc:Fallback>
             <w:pict>
-              <v:shape w14:anchorId="7A98F6A2" id="Text Box 13" o:spid="_x0000_s1027" type="#_x0000_t202" style="position:absolute;margin-left:233.55pt;margin-top:186.1pt;width:217.75pt;height:.05pt;z-index:251672576;visibility:visible;mso-wrap-style:square;mso-wrap-distance-left:9pt;mso-wrap-distance-top:0;mso-wrap-distance-right:9pt;mso-wrap-distance-bottom:0;mso-position-horizontal:absolute;mso-position-horizontal-relative:text;mso-position-vertical:absolute;mso-position-vertical-relative:text;v-text-anchor:top" o:gfxdata="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" stroked="f">
+              <v:shape w14:anchorId="7A98F6A2" id="Text Box 13" o:spid="_x0000_s1027" type="#_x0000_t202" style="position:absolute;margin-left:233.55pt;margin-top:186.1pt;width:217.75pt;height:.05pt;z-index:251671552;visibility:visible;mso-wrap-style:square;mso-wrap-distance-left:9pt;mso-wrap-distance-top:0;mso-wrap-distance-right:9pt;mso-wrap-distance-bottom:0;mso-position-horizontal:absolute;mso-position-horizontal-relative:text;mso-position-vertical:absolute;mso-position-vertical-relative:text;v-text-anchor:top" o:gfxdata="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" stroked="f">
                 <v:textbox style="mso-fit-shape-to-text:t" inset="0,0,0,0">
                   <w:txbxContent>
                     <w:p>
@@ -1700,14 +1715,27 @@
                       <w:r>
                         <w:t xml:space="preserve">Figure </w:t>
                       </w:r>
-                      <w:fldSimple w:instr=" SEQ Figure \* ARABIC ">
-                        <w:r>
-                          <w:rPr>
-                            <w:noProof/>
-                          </w:rPr>
-                          <w:t>2</w:t>
-                        </w:r>
-                      </w:fldSimple>
+                      <w:r>
+                        <w:fldChar w:fldCharType="begin"/>
+                      </w:r>
+                      <w:r>
+                        <w:instrText xml:space="preserve"> SEQ Figure \* ARABIC </w:instrText>
+                      </w:r>
+                      <w:r>
+                        <w:fldChar w:fldCharType="separate"/>
+                      </w:r>
+                      <w:r>
+                        <w:rPr>
+                          <w:noProof/>
+                        </w:rPr>
+                        <w:t>2</w:t>
+                      </w:r>
+                      <w:r>
+                        <w:rPr>
+                          <w:noProof/>
+                        </w:rPr>
+                        <w:fldChar w:fldCharType="end"/>
+                      </w:r>
                       <w:r>
                         <w:t xml:space="preserve"> </w:t>
                       </w:r>
@@ -1740,7 +1768,7 @@
           <w:noProof/>
         </w:rPr>
         <w:drawing>
-          <wp:anchor distT="0" distB="0" distL="114300" distR="114300" simplePos="0" relativeHeight="251670528" behindDoc="0" locked="0" layoutInCell="1" allowOverlap="1" wp14:anchorId="2A8444B0" wp14:editId="3FF687C7">
+          <wp:anchor distT="0" distB="0" distL="114300" distR="114300" simplePos="0" relativeHeight="251669504" behindDoc="0" locked="0" layoutInCell="1" allowOverlap="1" wp14:anchorId="2A8444B0" wp14:editId="7F4FCA4A">
             <wp:simplePos x="0" y="0"/>
             <wp:positionH relativeFrom="margin">
               <wp:align>right</wp:align>
@@ -1809,7 +1837,7 @@
         <mc:AlternateContent>
           <mc:Choice Requires="wps">
             <w:drawing>
-              <wp:anchor distT="0" distB="0" distL="114300" distR="114300" simplePos="0" relativeHeight="251674624" behindDoc="0" locked="0" layoutInCell="1" allowOverlap="1" wp14:anchorId="1CCFC5E9" wp14:editId="6FC3A153">
+              <wp:anchor distT="0" distB="0" distL="114300" distR="114300" simplePos="0" relativeHeight="251673600" behindDoc="0" locked="0" layoutInCell="1" allowOverlap="1" wp14:anchorId="1CCFC5E9" wp14:editId="33108320">
                 <wp:simplePos x="0" y="0"/>
                 <wp:positionH relativeFrom="column">
                   <wp:posOffset>0</wp:posOffset>
@@ -1850,14 +1878,27 @@
                             <w:r>
                               <w:t xml:space="preserve">Figure </w:t>
                             </w:r>
-                            <w:fldSimple w:instr=" SEQ Figure \* ARABIC ">
-                              <w:r>
-                                <w:rPr>
-                                  <w:noProof/>
-                                </w:rPr>
-                                <w:t>3</w:t>
-                              </w:r>
-                            </w:fldSimple>
+                            <w:r>
+                              <w:fldChar w:fldCharType="begin"/>
+                            </w:r>
+                            <w:r>
+                              <w:instrText xml:space="preserve"> SEQ Figure \* ARABIC </w:instrText>
+                            </w:r>
+                            <w:r>
+                              <w:fldChar w:fldCharType="separate"/>
+                            </w:r>
+                            <w:r>
+                              <w:rPr>
+                                <w:noProof/>
+                              </w:rPr>
+                              <w:t>3</w:t>
+                            </w:r>
+                            <w:r>
+                              <w:rPr>
+                                <w:noProof/>
+                              </w:rPr>
+                              <w:fldChar w:fldCharType="end"/>
+                            </w:r>
                             <w:r>
                               <w:t xml:space="preserve"> A Mechanical Gyroscope </w:t>
                             </w:r>
@@ -1881,7 +1922,7 @@
           </mc:Choice>
           <mc:Fallback>
             <w:pict>
-              <v:shape w14:anchorId="1CCFC5E9" id="Text Box 14" o:spid="_x0000_s1028" type="#_x0000_t202" style="position:absolute;margin-left:0;margin-top:187.4pt;width:219.75pt;height:.05pt;z-index:251674624;visibility:visible;mso-wrap-style:square;mso-wrap-distance-left:9pt;mso-wrap-distance-top:0;mso-wrap-distance-right:9pt;mso-wrap-distance-bottom:0;mso-position-horizontal:absolute;mso-position-horizontal-relative:text;mso-position-vertical:absolute;mso-position-vertical-relative:text;v-text-anchor:top" o:gfxdata="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" stroked="f">
+              <v:shape w14:anchorId="1CCFC5E9" id="Text Box 14" o:spid="_x0000_s1028" type="#_x0000_t202" style="position:absolute;margin-left:0;margin-top:187.4pt;width:219.75pt;height:.05pt;z-index:251673600;visibility:visible;mso-wrap-style:square;mso-wrap-distance-left:9pt;mso-wrap-distance-top:0;mso-wrap-distance-right:9pt;mso-wrap-distance-bottom:0;mso-position-horizontal:absolute;mso-position-horizontal-relative:text;mso-position-vertical:absolute;mso-position-vertical-relative:text;v-text-anchor:top" o:gfxdata="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" stroked="f">
                 <v:textbox style="mso-fit-shape-to-text:t" inset="0,0,0,0">
                   <w:txbxContent>
                     <w:p>
@@ -1891,14 +1932,27 @@
                       <w:r>
                         <w:t xml:space="preserve">Figure </w:t>
                       </w:r>
-                      <w:fldSimple w:instr=" SEQ Figure \* ARABIC ">
-                        <w:r>
-                          <w:rPr>
-                            <w:noProof/>
-                          </w:rPr>
-                          <w:t>3</w:t>
-                        </w:r>
-                      </w:fldSimple>
+                      <w:r>
+                        <w:fldChar w:fldCharType="begin"/>
+                      </w:r>
+                      <w:r>
+                        <w:instrText xml:space="preserve"> SEQ Figure \* ARABIC </w:instrText>
+                      </w:r>
+                      <w:r>
+                        <w:fldChar w:fldCharType="separate"/>
+                      </w:r>
+                      <w:r>
+                        <w:rPr>
+                          <w:noProof/>
+                        </w:rPr>
+                        <w:t>3</w:t>
+                      </w:r>
+                      <w:r>
+                        <w:rPr>
+                          <w:noProof/>
+                        </w:rPr>
+                        <w:fldChar w:fldCharType="end"/>
+                      </w:r>
                       <w:r>
                         <w:t xml:space="preserve"> A Mechanical Gyroscope </w:t>
                       </w:r>
@@ -1919,7 +1973,7 @@
           <w:noProof/>
         </w:rPr>
         <w:drawing>
-          <wp:anchor distT="0" distB="0" distL="114300" distR="114300" simplePos="0" relativeHeight="251669504" behindDoc="0" locked="0" layoutInCell="1" allowOverlap="1" wp14:anchorId="5FB4D1A8" wp14:editId="3F10EAA8">
+          <wp:anchor distT="0" distB="0" distL="114300" distR="114300" simplePos="0" relativeHeight="251668480" behindDoc="0" locked="0" layoutInCell="1" allowOverlap="1" wp14:anchorId="5FB4D1A8" wp14:editId="1B834169">
             <wp:simplePos x="0" y="0"/>
             <wp:positionH relativeFrom="margin">
               <wp:align>left</wp:align>
@@ -2157,7 +2211,13 @@
         <w:pStyle w:val="Heading3"/>
       </w:pPr>
       <w:r>
-        <w:t>Magnetometer:</w:t>
+        <w:t>Magnetometer</w:t>
+      </w:r>
+      <w:r>
+        <w:t xml:space="preserve"> Sensor</w:t>
+      </w:r>
+      <w:r>
+        <w:t>:</w:t>
       </w:r>
     </w:p>
     <w:p>
@@ -2168,7 +2228,7 @@
         <mc:AlternateContent>
           <mc:Choice Requires="wps">
             <w:drawing>
-              <wp:anchor distT="0" distB="0" distL="114300" distR="114300" simplePos="0" relativeHeight="251677696" behindDoc="0" locked="0" layoutInCell="1" allowOverlap="1" wp14:anchorId="326D6767" wp14:editId="07071277">
+              <wp:anchor distT="0" distB="0" distL="114300" distR="114300" simplePos="0" relativeHeight="251676672" behindDoc="0" locked="0" layoutInCell="1" allowOverlap="1" wp14:anchorId="326D6767" wp14:editId="15712A5F">
                 <wp:simplePos x="0" y="0"/>
                 <wp:positionH relativeFrom="margin">
                   <wp:posOffset>1781175</wp:posOffset>
@@ -2214,14 +2274,27 @@
                             <w:r>
                               <w:t xml:space="preserve">Figure </w:t>
                             </w:r>
-                            <w:fldSimple w:instr=" SEQ Figure \* ARABIC ">
-                              <w:r>
-                                <w:rPr>
-                                  <w:noProof/>
-                                </w:rPr>
-                                <w:t>4</w:t>
-                              </w:r>
-                            </w:fldSimple>
+                            <w:r>
+                              <w:fldChar w:fldCharType="begin"/>
+                            </w:r>
+                            <w:r>
+                              <w:instrText xml:space="preserve"> SEQ Figure \* ARABIC </w:instrText>
+                            </w:r>
+                            <w:r>
+                              <w:fldChar w:fldCharType="separate"/>
+                            </w:r>
+                            <w:r>
+                              <w:rPr>
+                                <w:noProof/>
+                              </w:rPr>
+                              <w:t>4</w:t>
+                            </w:r>
+                            <w:r>
+                              <w:rPr>
+                                <w:noProof/>
+                              </w:rPr>
+                              <w:fldChar w:fldCharType="end"/>
+                            </w:r>
                             <w:r>
                               <w:t xml:space="preserve"> First Magnetometer </w:t>
                             </w:r>
@@ -2248,7 +2321,7 @@
           </mc:Choice>
           <mc:Fallback>
             <w:pict>
-              <v:shape w14:anchorId="326D6767" id="Text Box 16" o:spid="_x0000_s1029" type="#_x0000_t202" style="position:absolute;margin-left:140.25pt;margin-top:9.6pt;width:258pt;height:.05pt;z-index:251677696;visibility:visible;mso-wrap-style:square;mso-width-percent:0;mso-wrap-distance-left:9pt;mso-wrap-distance-top:0;mso-wrap-distance-right:9pt;mso-wrap-distance-bottom:0;mso-position-horizontal:absolute;mso-position-horizontal-relative:margin;mso-position-vertical:absolute;mso-position-vertical-relative:text;mso-width-percent:0;mso-width-relative:margin;v-text-anchor:top" o:gfxdata="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" stroked="f">
+              <v:shape w14:anchorId="326D6767" id="Text Box 16" o:spid="_x0000_s1029" type="#_x0000_t202" style="position:absolute;margin-left:140.25pt;margin-top:9.6pt;width:258pt;height:.05pt;z-index:251676672;visibility:visible;mso-wrap-style:square;mso-width-percent:0;mso-wrap-distance-left:9pt;mso-wrap-distance-top:0;mso-wrap-distance-right:9pt;mso-wrap-distance-bottom:0;mso-position-horizontal:absolute;mso-position-horizontal-relative:margin;mso-position-vertical:absolute;mso-position-vertical-relative:text;mso-width-percent:0;mso-width-relative:margin;v-text-anchor:top" o:gfxdata="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" stroked="f">
                 <v:textbox style="mso-fit-shape-to-text:t" inset="0,0,0,0">
                   <w:txbxContent>
                     <w:p>
@@ -2263,14 +2336,27 @@
                       <w:r>
                         <w:t xml:space="preserve">Figure </w:t>
                       </w:r>
-                      <w:fldSimple w:instr=" SEQ Figure \* ARABIC ">
-                        <w:r>
-                          <w:rPr>
-                            <w:noProof/>
-                          </w:rPr>
-                          <w:t>4</w:t>
-                        </w:r>
-                      </w:fldSimple>
+                      <w:r>
+                        <w:fldChar w:fldCharType="begin"/>
+                      </w:r>
+                      <w:r>
+                        <w:instrText xml:space="preserve"> SEQ Figure \* ARABIC </w:instrText>
+                      </w:r>
+                      <w:r>
+                        <w:fldChar w:fldCharType="separate"/>
+                      </w:r>
+                      <w:r>
+                        <w:rPr>
+                          <w:noProof/>
+                        </w:rPr>
+                        <w:t>4</w:t>
+                      </w:r>
+                      <w:r>
+                        <w:rPr>
+                          <w:noProof/>
+                        </w:rPr>
+                        <w:fldChar w:fldCharType="end"/>
+                      </w:r>
                       <w:r>
                         <w:t xml:space="preserve"> First Magnetometer </w:t>
                       </w:r>
@@ -2291,7 +2377,7 @@
           <w:noProof/>
         </w:rPr>
         <w:drawing>
-          <wp:anchor distT="0" distB="0" distL="114300" distR="114300" simplePos="0" relativeHeight="251675648" behindDoc="0" locked="0" layoutInCell="1" allowOverlap="1" wp14:anchorId="0640B156" wp14:editId="355C1421">
+          <wp:anchor distT="0" distB="0" distL="114300" distR="114300" simplePos="0" relativeHeight="251674624" behindDoc="0" locked="0" layoutInCell="1" allowOverlap="1" wp14:anchorId="0640B156" wp14:editId="31732E18">
             <wp:simplePos x="0" y="0"/>
             <wp:positionH relativeFrom="margin">
               <wp:align>left</wp:align>
@@ -2461,7 +2547,7 @@
         <mc:AlternateContent>
           <mc:Choice Requires="wpg">
             <w:drawing>
-              <wp:anchor distT="0" distB="0" distL="114300" distR="114300" simplePos="0" relativeHeight="251681792" behindDoc="0" locked="0" layoutInCell="1" allowOverlap="1" wp14:anchorId="3AB3DC2A" wp14:editId="11281270">
+              <wp:anchor distT="0" distB="0" distL="114300" distR="114300" simplePos="0" relativeHeight="251680768" behindDoc="0" locked="0" layoutInCell="1" allowOverlap="1" wp14:anchorId="3AB3DC2A" wp14:editId="2ABC0F4F">
                 <wp:simplePos x="0" y="0"/>
                 <wp:positionH relativeFrom="column">
                   <wp:posOffset>0</wp:posOffset>
@@ -2573,7 +2659,7 @@
           </mc:Choice>
           <mc:Fallback>
             <w:pict>
-              <v:group w14:anchorId="3AB3DC2A" id="Group 19" o:spid="_x0000_s1030" style="position:absolute;margin-left:0;margin-top:14.8pt;width:189pt;height:235.3pt;z-index:251681792" coordsize="24003,29883" o:gfxdata="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">
+              <v:group w14:anchorId="3AB3DC2A" id="Group 19" o:spid="_x0000_s1030" style="position:absolute;margin-left:0;margin-top:14.8pt;width:189pt;height:235.3pt;z-index:251680768" coordsize="24003,29883" o:gfxdata="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">
                 <v:shapetype id="_x0000_t75" coordsize="21600,21600" o:spt="75" o:preferrelative="t" path="m@4@5l@4@11@9@11@9@5xe" filled="f" stroked="f">
                   <v:stroke joinstyle="miter"/>
                   <v:formulas>
@@ -2649,9 +2735,292 @@
     </w:p>
     <w:p>
       <w:r>
-        <w:t>In tandem with the magnetometer, AGPS can be used to track the distance, location and route of an exercise.</w:t>
+        <w:t xml:space="preserve">In tandem with the magnetometer, AGPS can be used to track the distance, </w:t>
+      </w:r>
+      <w:proofErr w:type="gramStart"/>
+      <w:r>
+        <w:t>location</w:t>
+      </w:r>
+      <w:proofErr w:type="gramEnd"/>
+      <w:r>
+        <w:t xml:space="preserve"> and route of an exercise.</w:t>
       </w:r>
     </w:p>
+    <w:p/>
+    <w:p/>
+    <w:p/>
+    <w:p/>
+    <w:p/>
+    <w:p/>
+    <w:p>
+      <w:pPr>
+        <w:pStyle w:val="Heading3"/>
+      </w:pPr>
+      <w:r>
+        <w:lastRenderedPageBreak/>
+        <w:t>Camera Sensor</w:t>
+      </w:r>
+    </w:p>
+    <w:p>
+      <w:r>
+        <w:rPr>
+          <w:noProof/>
+        </w:rPr>
+        <mc:AlternateContent>
+          <mc:Choice Requires="wpg">
+            <w:drawing>
+              <wp:anchor distT="0" distB="0" distL="114300" distR="114300" simplePos="0" relativeHeight="251684864" behindDoc="0" locked="0" layoutInCell="1" allowOverlap="1" wp14:anchorId="23CD03FF" wp14:editId="14D761F4">
+                <wp:simplePos x="0" y="0"/>
+                <wp:positionH relativeFrom="column">
+                  <wp:posOffset>0</wp:posOffset>
+                </wp:positionH>
+                <wp:positionV relativeFrom="paragraph">
+                  <wp:posOffset>13335</wp:posOffset>
+                </wp:positionV>
+                <wp:extent cx="2533650" cy="2397760"/>
+                <wp:effectExtent l="0" t="0" r="0" b="2540"/>
+                <wp:wrapSquare wrapText="bothSides"/>
+                <wp:docPr id="22" name="Group 22"/>
+                <wp:cNvGraphicFramePr/>
+                <a:graphic xmlns:a="http://schemas.openxmlformats.org/drawingml/2006/main">
+                  <a:graphicData uri="http://schemas.microsoft.com/office/word/2010/wordprocessingGroup">
+                    <wpg:wgp>
+                      <wpg:cNvGrpSpPr/>
+                      <wpg:grpSpPr>
+                        <a:xfrm>
+                          <a:off x="0" y="0"/>
+                          <a:ext cx="2533650" cy="2397760"/>
+                          <a:chOff x="0" y="0"/>
+                          <a:chExt cx="2533650" cy="2397760"/>
+                        </a:xfrm>
+                      </wpg:grpSpPr>
+                      <pic:pic xmlns:pic="http://schemas.openxmlformats.org/drawingml/2006/picture">
+                        <pic:nvPicPr>
+                          <pic:cNvPr id="20" name="Picture 20" descr="Know Your Smartphone: A Guide to Camera Hardware | TechSpot"/>
+                          <pic:cNvPicPr>
+                            <a:picLocks noChangeAspect="1"/>
+                          </pic:cNvPicPr>
+                        </pic:nvPicPr>
+                        <pic:blipFill>
+                          <a:blip r:embed="rId14" cstate="print">
+                            <a:extLst>
+                              <a:ext uri="{28A0092B-C50C-407E-A947-70E740481C1C}">
+                                <a14:useLocalDpi xmlns:a14="http://schemas.microsoft.com/office/drawing/2010/main" val="0"/>
+                              </a:ext>
+                            </a:extLst>
+                          </a:blip>
+                          <a:srcRect/>
+                          <a:stretch>
+                            <a:fillRect/>
+                          </a:stretch>
+                        </pic:blipFill>
+                        <pic:spPr bwMode="auto">
+                          <a:xfrm>
+                            <a:off x="0" y="0"/>
+                            <a:ext cx="2533650" cy="1680845"/>
+                          </a:xfrm>
+                          <a:prstGeom prst="rect">
+                            <a:avLst/>
+                          </a:prstGeom>
+                          <a:noFill/>
+                          <a:ln>
+                            <a:noFill/>
+                          </a:ln>
+                        </pic:spPr>
+                      </pic:pic>
+                      <wps:wsp>
+                        <wps:cNvPr id="21" name="Text Box 21"/>
+                        <wps:cNvSpPr txBox="1"/>
+                        <wps:spPr>
+                          <a:xfrm>
+                            <a:off x="0" y="1876425"/>
+                            <a:ext cx="2533650" cy="521335"/>
+                          </a:xfrm>
+                          <a:prstGeom prst="rect">
+                            <a:avLst/>
+                          </a:prstGeom>
+                          <a:solidFill>
+                            <a:prstClr val="white"/>
+                          </a:solidFill>
+                          <a:ln>
+                            <a:noFill/>
+                          </a:ln>
+                        </wps:spPr>
+                        <wps:txbx>
+                          <w:txbxContent>
+                            <w:p>
+                              <w:pPr>
+                                <w:pStyle w:val="Caption"/>
+                                <w:rPr>
+                                  <w:noProof/>
+                                  <w:sz w:val="24"/>
+                                  <w:szCs w:val="24"/>
+                                </w:rPr>
+                              </w:pPr>
+                              <w:r>
+                                <w:t xml:space="preserve">Figure </w:t>
+                              </w:r>
+                              <w:fldSimple w:instr=" SEQ Figure \* ARABIC ">
+                                <w:r>
+                                  <w:rPr>
+                                    <w:noProof/>
+                                  </w:rPr>
+                                  <w:t>5</w:t>
+                                </w:r>
+                              </w:fldSimple>
+                              <w:r>
+                                <w:t xml:space="preserve"> Example of camera sensor </w:t>
+                              </w:r>
+                              <w:r>
+                                <w:t>–</w:t>
+                              </w:r>
+                              <w:r>
+                                <w:t xml:space="preserve"> </w:t>
+                              </w:r>
+                              <w:proofErr w:type="spellStart"/>
+                              <w:r>
+                                <w:t>Techspot</w:t>
+                              </w:r>
+                              <w:proofErr w:type="spellEnd"/>
+                              <w:r>
+                                <w:t xml:space="preserve"> </w:t>
+                              </w:r>
+                              <w:r>
+                                <w:t>https://www.techspot.com/guides/850-smartphone-camera-hardware/</w:t>
+                              </w:r>
+                            </w:p>
+                          </w:txbxContent>
+                        </wps:txbx>
+                        <wps:bodyPr rot="0" spcFirstLastPara="0" vertOverflow="overflow" horzOverflow="overflow" vert="horz" wrap="square" lIns="0" tIns="0" rIns="0" bIns="0" numCol="1" spcCol="0" rtlCol="0" fromWordArt="0" anchor="t" anchorCtr="0" forceAA="0" compatLnSpc="1">
+                          <a:prstTxWarp prst="textNoShape">
+                            <a:avLst/>
+                          </a:prstTxWarp>
+                          <a:spAutoFit/>
+                        </wps:bodyPr>
+                      </wps:wsp>
+                    </wpg:wgp>
+                  </a:graphicData>
+                </a:graphic>
+              </wp:anchor>
+            </w:drawing>
+          </mc:Choice>
+          <mc:Fallback>
+            <w:pict>
+              <v:group w14:anchorId="23CD03FF" id="Group 22" o:spid="_x0000_s1033" style="position:absolute;margin-left:0;margin-top:1.05pt;width:199.5pt;height:188.8pt;z-index:251684864" coordsize="25336,23977" o:gfxdata="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">
+                <v:shape id="Picture 20" o:spid="_x0000_s1034" type="#_x0000_t75" alt="Know Your Smartphone: A Guide to Camera Hardware | TechSpot" style="position:absolute;width:25336;height:16808;visibility:visible;mso-wrap-style:square" o:gfxdata="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">
+                  <v:imagedata r:id="rId15" o:title=" A Guide to Camera Hardware | TechSpot"/>
+                </v:shape>
+                <v:shape id="Text Box 21" o:spid="_x0000_s1035" type="#_x0000_t202" style="position:absolute;top:18764;width:25336;height:5213;visibility:visible;mso-wrap-style:square;v-text-anchor:top" o:gfxdata="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" stroked="f">
+                  <v:textbox style="mso-fit-shape-to-text:t" inset="0,0,0,0">
+                    <w:txbxContent>
+                      <w:p>
+                        <w:pPr>
+                          <w:pStyle w:val="Caption"/>
+                          <w:rPr>
+                            <w:noProof/>
+                            <w:sz w:val="24"/>
+                            <w:szCs w:val="24"/>
+                          </w:rPr>
+                        </w:pPr>
+                        <w:r>
+                          <w:t xml:space="preserve">Figure </w:t>
+                        </w:r>
+                        <w:fldSimple w:instr=" SEQ Figure \* ARABIC ">
+                          <w:r>
+                            <w:rPr>
+                              <w:noProof/>
+                            </w:rPr>
+                            <w:t>5</w:t>
+                          </w:r>
+                        </w:fldSimple>
+                        <w:r>
+                          <w:t xml:space="preserve"> Example of camera sensor </w:t>
+                        </w:r>
+                        <w:r>
+                          <w:t>–</w:t>
+                        </w:r>
+                        <w:r>
+                          <w:t xml:space="preserve"> </w:t>
+                        </w:r>
+                        <w:proofErr w:type="spellStart"/>
+                        <w:r>
+                          <w:t>Techspot</w:t>
+                        </w:r>
+                        <w:proofErr w:type="spellEnd"/>
+                        <w:r>
+                          <w:t xml:space="preserve"> </w:t>
+                        </w:r>
+                        <w:r>
+                          <w:t>https://www.techspot.com/guides/850-smartphone-camera-hardware/</w:t>
+                        </w:r>
+                      </w:p>
+                    </w:txbxContent>
+                  </v:textbox>
+                </v:shape>
+                <w10:wrap type="square"/>
+              </v:group>
+            </w:pict>
+          </mc:Fallback>
+        </mc:AlternateContent>
+      </w:r>
+      <w:r>
+        <w:t>The camera sensors found within phones is a complex feat of engineering, refined through the decades. We started off with cameras using light and physical films, to now being able to use digital cameras in our mobile phones.</w:t>
+      </w:r>
+    </w:p>
+    <w:p>
+      <w:r>
+        <w:t xml:space="preserve">The sensors found within most mobile phones today, works by using CMOS (complementary metal oxide-semiconductor) technology. </w:t>
+      </w:r>
+      <w:r>
+        <w:t>Photodetectors separate a given image into individual pixels and measure analogue information to determine a value for each pixel. As there are millions of these photodetectors on the sensor, real-life images can be replicated digitally by stitching up the respective pixels into one single image.</w:t>
+      </w:r>
+      <w:r>
+        <w:t xml:space="preserve"> The role of the lens is to focus light onto the area of the sensor so that images are crisp and clear.</w:t>
+      </w:r>
+      <w:r>
+        <w:t xml:space="preserve"> </w:t>
+      </w:r>
+      <w:sdt>
+        <w:sdtPr>
+          <w:id w:val="648022013"/>
+          <w:citation/>
+        </w:sdtPr>
+        <w:sdtContent>
+          <w:r>
+            <w:fldChar w:fldCharType="begin"/>
+          </w:r>
+          <w:r>
+            <w:instrText xml:space="preserve"> CITATION Tec21 \l 2057 </w:instrText>
+          </w:r>
+          <w:r>
+            <w:fldChar w:fldCharType="separate"/>
+          </w:r>
+          <w:r>
+            <w:rPr>
+              <w:noProof/>
+            </w:rPr>
+            <w:t>[12]</w:t>
+          </w:r>
+          <w:r>
+            <w:fldChar w:fldCharType="end"/>
+          </w:r>
+        </w:sdtContent>
+      </w:sdt>
+    </w:p>
+    <w:p>
+      <w:r>
+        <w:t>For my investigation, I will focus on how we can use a camera on a mobile phone to detect patterns in the live image data to determine what exercise is being performed by the user.</w:t>
+      </w:r>
+      <w:r>
+        <w:t xml:space="preserve"> This will help me to understand the realm of image detection and in how Artificial Intelligence can be used to train computers to recognise exercises</w:t>
+      </w:r>
+      <w:r>
+        <w:t>.</w:t>
+      </w:r>
+    </w:p>
+    <w:p/>
+    <w:p/>
+    <w:p/>
     <w:p/>
     <w:p/>
     <w:p/>
@@ -2683,9 +3052,14 @@
     <w:p/>
     <w:p>
       <w:r>
+        <w:lastRenderedPageBreak/>
         <w:t>It is due to all these various sensors, that we can now use algorithms to track and trace various activities and I hope to be able to use them as part of my investigation in exercise detection.</w:t>
       </w:r>
     </w:p>
+    <w:p/>
+    <w:p/>
+    <w:p/>
+    <w:p/>
     <w:p>
       <w:r>
         <w:tab/>
@@ -2771,7 +3145,7 @@
           <w:noProof/>
         </w:rPr>
         <w:drawing>
-          <wp:inline distT="0" distB="0" distL="0" distR="0" wp14:anchorId="6D5F0BBD" wp14:editId="6233B9E8">
+          <wp:inline distT="0" distB="0" distL="0" distR="0" wp14:anchorId="6D5F0BBD" wp14:editId="30819300">
             <wp:extent cx="5731510" cy="3209925"/>
             <wp:effectExtent l="0" t="0" r="2540" b="9525"/>
             <wp:docPr id="1" name="Picture 1"/>
@@ -2786,7 +3160,7 @@
                     <pic:cNvPicPr/>
                   </pic:nvPicPr>
                   <pic:blipFill>
-                    <a:blip r:embed="rId14"/>
+                    <a:blip r:embed="rId16"/>
                     <a:stretch>
                       <a:fillRect/>
                     </a:stretch>
@@ -2820,27 +3194,14 @@
         <w:lastRenderedPageBreak/>
         <w:t xml:space="preserve">Figure </w:t>
       </w:r>
-      <w:r>
-        <w:fldChar w:fldCharType="begin"/>
-      </w:r>
-      <w:r>
-        <w:instrText xml:space="preserve"> SEQ Figure \* ARABIC </w:instrText>
-      </w:r>
-      <w:r>
-        <w:fldChar w:fldCharType="separate"/>
-      </w:r>
-      <w:r>
-        <w:rPr>
-          <w:noProof/>
-        </w:rPr>
-        <w:t>6</w:t>
-      </w:r>
-      <w:r>
-        <w:rPr>
-          <w:noProof/>
-        </w:rPr>
-        <w:fldChar w:fldCharType="end"/>
-      </w:r>
+      <w:fldSimple w:instr=" SEQ Figure \* ARABIC ">
+        <w:r>
+          <w:rPr>
+            <w:noProof/>
+          </w:rPr>
+          <w:t>6</w:t>
+        </w:r>
+      </w:fldSimple>
       <w:r>
         <w:t xml:space="preserve"> Leap Fitness Group </w:t>
       </w:r>
@@ -2899,7 +3260,7 @@
           <w:noProof/>
         </w:rPr>
         <w:drawing>
-          <wp:inline distT="0" distB="0" distL="0" distR="0" wp14:anchorId="53B21FE8" wp14:editId="756FF4FC">
+          <wp:inline distT="0" distB="0" distL="0" distR="0" wp14:anchorId="53B21FE8" wp14:editId="75F12A0F">
             <wp:extent cx="5731510" cy="4770120"/>
             <wp:effectExtent l="0" t="0" r="2540" b="0"/>
             <wp:docPr id="2" name="Picture 2"/>
@@ -2914,7 +3275,7 @@
                     <pic:cNvPicPr/>
                   </pic:nvPicPr>
                   <pic:blipFill>
-                    <a:blip r:embed="rId15"/>
+                    <a:blip r:embed="rId17"/>
                     <a:stretch>
                       <a:fillRect/>
                     </a:stretch>
@@ -2947,30 +3308,14 @@
       <w:r>
         <w:t xml:space="preserve">Figure </w:t>
       </w:r>
-      <w:r>
-        <w:fldChar w:fldCharType="begin"/>
-      </w:r>
-      <w:r>
-        <w:instrText xml:space="preserve"> S</w:instrText>
-      </w:r>
-      <w:r>
-        <w:instrText xml:space="preserve">EQ Figure \* ARABIC </w:instrText>
-      </w:r>
-      <w:r>
-        <w:fldChar w:fldCharType="separate"/>
-      </w:r>
-      <w:r>
-        <w:rPr>
-          <w:noProof/>
-        </w:rPr>
-        <w:t>7</w:t>
-      </w:r>
-      <w:r>
-        <w:rPr>
-          <w:noProof/>
-        </w:rPr>
-        <w:fldChar w:fldCharType="end"/>
-      </w:r>
+      <w:fldSimple w:instr=" SEQ Figure \* ARABIC ">
+        <w:r>
+          <w:rPr>
+            <w:noProof/>
+          </w:rPr>
+          <w:t>7</w:t>
+        </w:r>
+      </w:fldSimple>
       <w:r>
         <w:t xml:space="preserve"> Google Fit </w:t>
       </w:r>
@@ -2978,14 +3323,6 @@
         <w:t>https://play.google.com/store/apps/details?id=com.google.android.apps.fitness</w:t>
       </w:r>
     </w:p>
-    <w:p/>
-    <w:p/>
-    <w:p/>
-    <w:p/>
-    <w:p/>
-    <w:p/>
-    <w:p/>
-    <w:p/>
     <w:p/>
     <w:p/>
     <w:p/>
@@ -3046,7 +3383,7 @@
           <w:rStyle w:val="Hyperlink"/>
         </w:rPr>
       </w:pPr>
-      <w:hyperlink r:id="rId16" w:history="1">
+      <w:hyperlink r:id="rId18" w:history="1">
         <w:r>
           <w:rPr>
             <w:rStyle w:val="Hyperlink"/>
@@ -3071,9 +3408,8 @@
           <w:color w:val="auto"/>
           <w:u w:val="none"/>
         </w:rPr>
-        <w:lastRenderedPageBreak/>
         <w:drawing>
-          <wp:anchor distT="0" distB="0" distL="114300" distR="114300" simplePos="0" relativeHeight="251658240" behindDoc="0" locked="0" layoutInCell="1" allowOverlap="1" wp14:anchorId="02D2C5EC" wp14:editId="6316637A">
+          <wp:anchor distT="0" distB="0" distL="114300" distR="114300" simplePos="0" relativeHeight="251657216" behindDoc="0" locked="0" layoutInCell="1" allowOverlap="1" wp14:anchorId="02D2C5EC" wp14:editId="3FE77118">
             <wp:simplePos x="0" y="0"/>
             <wp:positionH relativeFrom="column">
               <wp:posOffset>1695450</wp:posOffset>
@@ -3104,7 +3440,7 @@
                     <pic:cNvPicPr/>
                   </pic:nvPicPr>
                   <pic:blipFill>
-                    <a:blip r:embed="rId17">
+                    <a:blip r:embed="rId19">
                       <a:extLst>
                         <a:ext uri="{28A0092B-C50C-407E-A947-70E740481C1C}">
                           <a14:useLocalDpi xmlns:a14="http://schemas.microsoft.com/office/drawing/2010/main" val="0"/>
@@ -3186,7 +3522,7 @@
           <w:noProof/>
         </w:rPr>
         <w:drawing>
-          <wp:anchor distT="0" distB="0" distL="114300" distR="114300" simplePos="0" relativeHeight="251657216" behindDoc="0" locked="0" layoutInCell="1" allowOverlap="1" wp14:anchorId="77AA2E1B" wp14:editId="6CF329F1">
+          <wp:anchor distT="0" distB="0" distL="114300" distR="114300" simplePos="0" relativeHeight="251656192" behindDoc="0" locked="0" layoutInCell="1" allowOverlap="1" wp14:anchorId="77AA2E1B" wp14:editId="2CEA7212">
             <wp:simplePos x="0" y="0"/>
             <wp:positionH relativeFrom="margin">
               <wp:posOffset>-85725</wp:posOffset>
@@ -3219,7 +3555,7 @@
                     </pic:cNvPicPr>
                   </pic:nvPicPr>
                   <pic:blipFill rotWithShape="1">
-                    <a:blip r:embed="rId18" cstate="print">
+                    <a:blip r:embed="rId20" cstate="print">
                       <a:extLst>
                         <a:ext uri="{28A0092B-C50C-407E-A947-70E740481C1C}">
                           <a14:useLocalDpi xmlns:a14="http://schemas.microsoft.com/office/drawing/2010/main" val="0"/>
@@ -3311,7 +3647,7 @@
       <w:r>
         <w:t xml:space="preserve">online course) </w:t>
       </w:r>
-      <w:hyperlink r:id="rId19" w:history="1">
+      <w:hyperlink r:id="rId21" w:history="1">
         <w:r>
           <w:rPr>
             <w:rStyle w:val="Hyperlink"/>
@@ -3326,7 +3662,7 @@
           <w:noProof/>
         </w:rPr>
         <w:drawing>
-          <wp:anchor distT="0" distB="0" distL="114300" distR="114300" simplePos="0" relativeHeight="251660288" behindDoc="0" locked="0" layoutInCell="1" allowOverlap="1" wp14:anchorId="2593C4DE" wp14:editId="479CEE99">
+          <wp:anchor distT="0" distB="0" distL="114300" distR="114300" simplePos="0" relativeHeight="251659264" behindDoc="0" locked="0" layoutInCell="1" allowOverlap="1" wp14:anchorId="2593C4DE" wp14:editId="3926F9E7">
             <wp:simplePos x="0" y="0"/>
             <wp:positionH relativeFrom="column">
               <wp:posOffset>2495550</wp:posOffset>
@@ -3349,7 +3685,7 @@
                     <pic:cNvPicPr/>
                   </pic:nvPicPr>
                   <pic:blipFill>
-                    <a:blip r:embed="rId20">
+                    <a:blip r:embed="rId22">
                       <a:extLst>
                         <a:ext uri="{28A0092B-C50C-407E-A947-70E740481C1C}">
                           <a14:useLocalDpi xmlns:a14="http://schemas.microsoft.com/office/drawing/2010/main" val="0"/>
@@ -3386,7 +3722,7 @@
           <w:noProof/>
         </w:rPr>
         <w:drawing>
-          <wp:anchor distT="0" distB="0" distL="114300" distR="114300" simplePos="0" relativeHeight="251659264" behindDoc="0" locked="0" layoutInCell="1" allowOverlap="1" wp14:anchorId="00100BC0" wp14:editId="6A7A3AB9">
+          <wp:anchor distT="0" distB="0" distL="114300" distR="114300" simplePos="0" relativeHeight="251658240" behindDoc="0" locked="0" layoutInCell="1" allowOverlap="1" wp14:anchorId="00100BC0" wp14:editId="274DD2D5">
             <wp:simplePos x="0" y="0"/>
             <wp:positionH relativeFrom="margin">
               <wp:posOffset>-200025</wp:posOffset>
@@ -3409,7 +3745,7 @@
                     <pic:cNvPicPr/>
                   </pic:nvPicPr>
                   <pic:blipFill>
-                    <a:blip r:embed="rId21">
+                    <a:blip r:embed="rId23">
                       <a:extLst>
                         <a:ext uri="{28A0092B-C50C-407E-A947-70E740481C1C}">
                           <a14:useLocalDpi xmlns:a14="http://schemas.microsoft.com/office/drawing/2010/main" val="0"/>
@@ -3453,7 +3789,7 @@
           <w:noProof/>
         </w:rPr>
         <w:drawing>
-          <wp:anchor distT="0" distB="0" distL="114300" distR="114300" simplePos="0" relativeHeight="251661312" behindDoc="0" locked="0" layoutInCell="1" allowOverlap="1" wp14:anchorId="5070544A" wp14:editId="6E2BAE8F">
+          <wp:anchor distT="0" distB="0" distL="114300" distR="114300" simplePos="0" relativeHeight="251660288" behindDoc="0" locked="0" layoutInCell="1" allowOverlap="1" wp14:anchorId="5070544A" wp14:editId="6F9E0CE4">
             <wp:simplePos x="0" y="0"/>
             <wp:positionH relativeFrom="margin">
               <wp:align>right</wp:align>
@@ -3476,7 +3812,7 @@
                     <pic:cNvPicPr/>
                   </pic:nvPicPr>
                   <pic:blipFill>
-                    <a:blip r:embed="rId22">
+                    <a:blip r:embed="rId24">
                       <a:extLst>
                         <a:ext uri="{28A0092B-C50C-407E-A947-70E740481C1C}">
                           <a14:useLocalDpi xmlns:a14="http://schemas.microsoft.com/office/drawing/2010/main" val="0"/>
@@ -3527,7 +3863,7 @@
           <w:noProof/>
         </w:rPr>
         <w:drawing>
-          <wp:anchor distT="0" distB="0" distL="114300" distR="114300" simplePos="0" relativeHeight="251662336" behindDoc="0" locked="0" layoutInCell="1" allowOverlap="1" wp14:anchorId="15FC1B68" wp14:editId="1CD49E9C">
+          <wp:anchor distT="0" distB="0" distL="114300" distR="114300" simplePos="0" relativeHeight="251661312" behindDoc="0" locked="0" layoutInCell="1" allowOverlap="1" wp14:anchorId="15FC1B68" wp14:editId="1D618D07">
             <wp:simplePos x="0" y="0"/>
             <wp:positionH relativeFrom="margin">
               <wp:align>left</wp:align>
@@ -3550,7 +3886,7 @@
                     <pic:cNvPicPr/>
                   </pic:nvPicPr>
                   <pic:blipFill>
-                    <a:blip r:embed="rId23">
+                    <a:blip r:embed="rId25">
                       <a:extLst>
                         <a:ext uri="{28A0092B-C50C-407E-A947-70E740481C1C}">
                           <a14:useLocalDpi xmlns:a14="http://schemas.microsoft.com/office/drawing/2010/main" val="0"/>
@@ -3583,6 +3919,13 @@
         </w:drawing>
       </w:r>
     </w:p>
+    <w:p/>
+    <w:p/>
+    <w:p/>
+    <w:p/>
+    <w:p/>
+    <w:p/>
+    <w:p/>
     <w:p/>
     <w:p/>
     <w:p/>
@@ -3706,7 +4049,7 @@
               </w:tblGrid>
               <w:tr>
                 <w:trPr>
-                  <w:divId w:val="626621563"/>
+                  <w:divId w:val="1390418117"/>
                   <w:tblCellSpacing w:w="15" w:type="dxa"/>
                 </w:trPr>
                 <w:tc>
@@ -3752,7 +4095,7 @@
               </w:tr>
               <w:tr>
                 <w:trPr>
-                  <w:divId w:val="626621563"/>
+                  <w:divId w:val="1390418117"/>
                   <w:tblCellSpacing w:w="15" w:type="dxa"/>
                 </w:trPr>
                 <w:tc>
@@ -3798,7 +4141,7 @@
               </w:tr>
               <w:tr>
                 <w:trPr>
-                  <w:divId w:val="626621563"/>
+                  <w:divId w:val="1390418117"/>
                   <w:tblCellSpacing w:w="15" w:type="dxa"/>
                 </w:trPr>
                 <w:tc>
@@ -3817,7 +4160,6 @@
                       <w:rPr>
                         <w:noProof/>
                       </w:rPr>
-                      <w:lastRenderedPageBreak/>
                       <w:t xml:space="preserve">[3] </w:t>
                     </w:r>
                   </w:p>
@@ -3845,7 +4187,7 @@
               </w:tr>
               <w:tr>
                 <w:trPr>
-                  <w:divId w:val="626621563"/>
+                  <w:divId w:val="1390418117"/>
                   <w:tblCellSpacing w:w="15" w:type="dxa"/>
                 </w:trPr>
                 <w:tc>
@@ -3891,7 +4233,7 @@
               </w:tr>
               <w:tr>
                 <w:trPr>
-                  <w:divId w:val="626621563"/>
+                  <w:divId w:val="1390418117"/>
                   <w:tblCellSpacing w:w="15" w:type="dxa"/>
                 </w:trPr>
                 <w:tc>
@@ -3910,6 +4252,7 @@
                       <w:rPr>
                         <w:noProof/>
                       </w:rPr>
+                      <w:lastRenderedPageBreak/>
                       <w:t xml:space="preserve">[5] </w:t>
                     </w:r>
                   </w:p>
@@ -3937,7 +4280,7 @@
               </w:tr>
               <w:tr>
                 <w:trPr>
-                  <w:divId w:val="626621563"/>
+                  <w:divId w:val="1390418117"/>
                   <w:tblCellSpacing w:w="15" w:type="dxa"/>
                 </w:trPr>
                 <w:tc>
@@ -3983,7 +4326,7 @@
               </w:tr>
               <w:tr>
                 <w:trPr>
-                  <w:divId w:val="626621563"/>
+                  <w:divId w:val="1390418117"/>
                   <w:tblCellSpacing w:w="15" w:type="dxa"/>
                 </w:trPr>
                 <w:tc>
@@ -4029,7 +4372,7 @@
               </w:tr>
               <w:tr>
                 <w:trPr>
-                  <w:divId w:val="626621563"/>
+                  <w:divId w:val="1390418117"/>
                   <w:tblCellSpacing w:w="15" w:type="dxa"/>
                 </w:trPr>
                 <w:tc>
@@ -4075,7 +4418,7 @@
               </w:tr>
               <w:tr>
                 <w:trPr>
-                  <w:divId w:val="626621563"/>
+                  <w:divId w:val="1390418117"/>
                   <w:tblCellSpacing w:w="15" w:type="dxa"/>
                 </w:trPr>
                 <w:tc>
@@ -4121,7 +4464,7 @@
               </w:tr>
               <w:tr>
                 <w:trPr>
-                  <w:divId w:val="626621563"/>
+                  <w:divId w:val="1390418117"/>
                   <w:tblCellSpacing w:w="15" w:type="dxa"/>
                 </w:trPr>
                 <w:tc>
@@ -4167,7 +4510,7 @@
               </w:tr>
               <w:tr>
                 <w:trPr>
-                  <w:divId w:val="626621563"/>
+                  <w:divId w:val="1390418117"/>
                   <w:tblCellSpacing w:w="15" w:type="dxa"/>
                 </w:trPr>
                 <w:tc>
@@ -4211,10 +4554,56 @@
                   </w:p>
                 </w:tc>
               </w:tr>
+              <w:tr>
+                <w:trPr>
+                  <w:divId w:val="1390418117"/>
+                  <w:tblCellSpacing w:w="15" w:type="dxa"/>
+                </w:trPr>
+                <w:tc>
+                  <w:tcPr>
+                    <w:tcW w:w="50" w:type="pct"/>
+                    <w:hideMark/>
+                  </w:tcPr>
+                  <w:p>
+                    <w:pPr>
+                      <w:pStyle w:val="Bibliography"/>
+                      <w:rPr>
+                        <w:noProof/>
+                      </w:rPr>
+                    </w:pPr>
+                    <w:r>
+                      <w:rPr>
+                        <w:noProof/>
+                      </w:rPr>
+                      <w:t xml:space="preserve">[12] </w:t>
+                    </w:r>
+                  </w:p>
+                </w:tc>
+                <w:tc>
+                  <w:tcPr>
+                    <w:tcW w:w="0" w:type="auto"/>
+                    <w:hideMark/>
+                  </w:tcPr>
+                  <w:p>
+                    <w:pPr>
+                      <w:pStyle w:val="Bibliography"/>
+                      <w:rPr>
+                        <w:noProof/>
+                      </w:rPr>
+                    </w:pPr>
+                    <w:r>
+                      <w:rPr>
+                        <w:noProof/>
+                      </w:rPr>
+                      <w:t>Techspot, “Know Your Smartphone: A Guide To Camera Hardware,” [Online]. Available: https://www.techspot.com/guides/850-smartphone-camera-hardware/. [Accessed 24 August 2021].</w:t>
+                    </w:r>
+                  </w:p>
+                </w:tc>
+              </w:tr>
             </w:tbl>
             <w:p>
               <w:pPr>
-                <w:divId w:val="626621563"/>
+                <w:divId w:val="1390418117"/>
                 <w:rPr>
                   <w:rFonts w:eastAsia="Times New Roman"/>
                   <w:noProof/>
@@ -4248,12 +4637,12 @@
     <w:p/>
     <w:p/>
     <w:sectPr>
-      <w:headerReference w:type="even" r:id="rId24"/>
-      <w:headerReference w:type="default" r:id="rId25"/>
-      <w:footerReference w:type="even" r:id="rId26"/>
-      <w:footerReference w:type="default" r:id="rId27"/>
-      <w:headerReference w:type="first" r:id="rId28"/>
-      <w:footerReference w:type="first" r:id="rId29"/>
+      <w:headerReference w:type="even" r:id="rId26"/>
+      <w:headerReference w:type="default" r:id="rId27"/>
+      <w:footerReference w:type="even" r:id="rId28"/>
+      <w:footerReference w:type="default" r:id="rId29"/>
+      <w:headerReference w:type="first" r:id="rId30"/>
+      <w:footerReference w:type="first" r:id="rId31"/>
       <w:pgSz w:w="11906" w:h="16838"/>
       <w:pgMar w:top="1440" w:right="1440" w:bottom="1440" w:left="1440" w:header="708" w:footer="708" w:gutter="0"/>
       <w:cols w:space="708"/>
@@ -6367,11 +6756,27 @@
     <b:URL>https://gizmodo.com/all-the-sensors-in-your-smartphone-and-how-they-work-1797121002</b:URL>
     <b:RefOrder>10</b:RefOrder>
   </b:Source>
+  <b:Source>
+    <b:Tag>Tec21</b:Tag>
+    <b:SourceType>InternetSite</b:SourceType>
+    <b:Guid>{DA63EF28-8205-469A-B93A-68F94D2C2CB0}</b:Guid>
+    <b:Author>
+      <b:Author>
+        <b:Corporate>Techspot</b:Corporate>
+      </b:Author>
+    </b:Author>
+    <b:Title>Know Your Smartphone: A Guide To Camera Hardware</b:Title>
+    <b:YearAccessed>2021</b:YearAccessed>
+    <b:MonthAccessed>August</b:MonthAccessed>
+    <b:DayAccessed>24</b:DayAccessed>
+    <b:URL>https://www.techspot.com/guides/850-smartphone-camera-hardware/</b:URL>
+    <b:RefOrder>12</b:RefOrder>
+  </b:Source>
 </b:Sources>
 </file>
 
 <file path=customXml/itemProps1.xml><?xml version="1.0" encoding="utf-8"?>
-<ds:datastoreItem xmlns:ds="http://schemas.openxmlformats.org/officeDocument/2006/customXml" ds:itemID="{54A7296A-96FA-43AF-965D-6F4F11967A75}">
+<ds:datastoreItem xmlns:ds="http://schemas.openxmlformats.org/officeDocument/2006/customXml" ds:itemID="{51B060E4-0A45-4DD7-8401-8C437BCBEFF8}">
   <ds:schemaRefs>
     <ds:schemaRef ds:uri="http://schemas.openxmlformats.org/officeDocument/2006/bibliography"/>
   </ds:schemaRefs>

--- a/NEA.docx
+++ b/NEA.docx
@@ -112,7 +112,7 @@
             </w:rPr>
             <w:fldChar w:fldCharType="separate"/>
           </w:r>
-          <w:hyperlink w:anchor="_Toc80692669" w:history="1">
+          <w:hyperlink w:anchor="_Toc80713827" w:history="1">
             <w:r>
               <w:rPr>
                 <w:rStyle w:val="Hyperlink"/>
@@ -139,7 +139,7 @@
                 <w:noProof/>
                 <w:webHidden/>
               </w:rPr>
-              <w:instrText xml:space="preserve"> PAGEREF _Toc80692669 \h </w:instrText>
+              <w:instrText xml:space="preserve"> PAGEREF _Toc80713827 \h </w:instrText>
             </w:r>
             <w:r>
               <w:rPr>
@@ -184,7 +184,7 @@
               <w:lang w:val="en-GB" w:eastAsia="en-GB"/>
             </w:rPr>
           </w:pPr>
-          <w:hyperlink w:anchor="_Toc80692670" w:history="1">
+          <w:hyperlink w:anchor="_Toc80713828" w:history="1">
             <w:r>
               <w:rPr>
                 <w:rStyle w:val="Hyperlink"/>
@@ -211,7 +211,7 @@
                 <w:noProof/>
                 <w:webHidden/>
               </w:rPr>
-              <w:instrText xml:space="preserve"> PAGEREF _Toc80692670 \h </w:instrText>
+              <w:instrText xml:space="preserve"> PAGEREF _Toc80713828 \h </w:instrText>
             </w:r>
             <w:r>
               <w:rPr>
@@ -256,13 +256,13 @@
               <w:lang w:val="en-GB" w:eastAsia="en-GB"/>
             </w:rPr>
           </w:pPr>
-          <w:hyperlink w:anchor="_Toc80692671" w:history="1">
+          <w:hyperlink w:anchor="_Toc80713829" w:history="1">
             <w:r>
               <w:rPr>
                 <w:rStyle w:val="Hyperlink"/>
                 <w:noProof/>
               </w:rPr>
-              <w:t>Accelerometer:</w:t>
+              <w:t>Accelerometer Sensor:</w:t>
             </w:r>
             <w:r>
               <w:rPr>
@@ -283,7 +283,7 @@
                 <w:noProof/>
                 <w:webHidden/>
               </w:rPr>
-              <w:instrText xml:space="preserve"> PAGEREF _Toc80692671 \h </w:instrText>
+              <w:instrText xml:space="preserve"> PAGEREF _Toc80713829 \h </w:instrText>
             </w:r>
             <w:r>
               <w:rPr>
@@ -328,13 +328,13 @@
               <w:lang w:val="en-GB" w:eastAsia="en-GB"/>
             </w:rPr>
           </w:pPr>
-          <w:hyperlink w:anchor="_Toc80692672" w:history="1">
+          <w:hyperlink w:anchor="_Toc80713830" w:history="1">
             <w:r>
               <w:rPr>
                 <w:rStyle w:val="Hyperlink"/>
                 <w:noProof/>
               </w:rPr>
-              <w:t>Gyroscope:</w:t>
+              <w:t>Gyroscope Sensor:</w:t>
             </w:r>
             <w:r>
               <w:rPr>
@@ -355,7 +355,7 @@
                 <w:noProof/>
                 <w:webHidden/>
               </w:rPr>
-              <w:instrText xml:space="preserve"> PAGEREF _Toc80692672 \h </w:instrText>
+              <w:instrText xml:space="preserve"> PAGEREF _Toc80713830 \h </w:instrText>
             </w:r>
             <w:r>
               <w:rPr>
@@ -400,12 +400,228 @@
               <w:lang w:val="en-GB" w:eastAsia="en-GB"/>
             </w:rPr>
           </w:pPr>
-          <w:hyperlink w:anchor="_Toc80692673" w:history="1">
+          <w:hyperlink w:anchor="_Toc80713831" w:history="1">
             <w:r>
               <w:rPr>
                 <w:rStyle w:val="Hyperlink"/>
                 <w:noProof/>
               </w:rPr>
+              <w:t>Magnetometer Sensor:</w:t>
+            </w:r>
+            <w:r>
+              <w:rPr>
+                <w:noProof/>
+                <w:webHidden/>
+              </w:rPr>
+              <w:tab/>
+            </w:r>
+            <w:r>
+              <w:rPr>
+                <w:noProof/>
+                <w:webHidden/>
+              </w:rPr>
+              <w:fldChar w:fldCharType="begin"/>
+            </w:r>
+            <w:r>
+              <w:rPr>
+                <w:noProof/>
+                <w:webHidden/>
+              </w:rPr>
+              <w:instrText xml:space="preserve"> PAGEREF _Toc80713831 \h </w:instrText>
+            </w:r>
+            <w:r>
+              <w:rPr>
+                <w:noProof/>
+                <w:webHidden/>
+              </w:rPr>
+            </w:r>
+            <w:r>
+              <w:rPr>
+                <w:noProof/>
+                <w:webHidden/>
+              </w:rPr>
+              <w:fldChar w:fldCharType="separate"/>
+            </w:r>
+            <w:r>
+              <w:rPr>
+                <w:noProof/>
+                <w:webHidden/>
+              </w:rPr>
+              <w:t>6</w:t>
+            </w:r>
+            <w:r>
+              <w:rPr>
+                <w:noProof/>
+                <w:webHidden/>
+              </w:rPr>
+              <w:fldChar w:fldCharType="end"/>
+            </w:r>
+          </w:hyperlink>
+        </w:p>
+        <w:p>
+          <w:pPr>
+            <w:pStyle w:val="TOC3"/>
+            <w:tabs>
+              <w:tab w:val="right" w:leader="dot" w:pos="9016"/>
+            </w:tabs>
+            <w:rPr>
+              <w:rFonts w:asciiTheme="minorHAnsi" w:hAnsiTheme="minorHAnsi" w:cstheme="minorBidi"/>
+              <w:noProof/>
+              <w:sz w:val="22"/>
+              <w:szCs w:val="22"/>
+              <w:lang w:val="en-GB" w:eastAsia="en-GB"/>
+            </w:rPr>
+          </w:pPr>
+          <w:hyperlink w:anchor="_Toc80713832" w:history="1">
+            <w:r>
+              <w:rPr>
+                <w:rStyle w:val="Hyperlink"/>
+                <w:noProof/>
+              </w:rPr>
+              <w:t>Global Positioning System Receiver:</w:t>
+            </w:r>
+            <w:r>
+              <w:rPr>
+                <w:noProof/>
+                <w:webHidden/>
+              </w:rPr>
+              <w:tab/>
+            </w:r>
+            <w:r>
+              <w:rPr>
+                <w:noProof/>
+                <w:webHidden/>
+              </w:rPr>
+              <w:fldChar w:fldCharType="begin"/>
+            </w:r>
+            <w:r>
+              <w:rPr>
+                <w:noProof/>
+                <w:webHidden/>
+              </w:rPr>
+              <w:instrText xml:space="preserve"> PAGEREF _Toc80713832 \h </w:instrText>
+            </w:r>
+            <w:r>
+              <w:rPr>
+                <w:noProof/>
+                <w:webHidden/>
+              </w:rPr>
+            </w:r>
+            <w:r>
+              <w:rPr>
+                <w:noProof/>
+                <w:webHidden/>
+              </w:rPr>
+              <w:fldChar w:fldCharType="separate"/>
+            </w:r>
+            <w:r>
+              <w:rPr>
+                <w:noProof/>
+                <w:webHidden/>
+              </w:rPr>
+              <w:t>6</w:t>
+            </w:r>
+            <w:r>
+              <w:rPr>
+                <w:noProof/>
+                <w:webHidden/>
+              </w:rPr>
+              <w:fldChar w:fldCharType="end"/>
+            </w:r>
+          </w:hyperlink>
+        </w:p>
+        <w:p>
+          <w:pPr>
+            <w:pStyle w:val="TOC3"/>
+            <w:tabs>
+              <w:tab w:val="right" w:leader="dot" w:pos="9016"/>
+            </w:tabs>
+            <w:rPr>
+              <w:rFonts w:asciiTheme="minorHAnsi" w:hAnsiTheme="minorHAnsi" w:cstheme="minorBidi"/>
+              <w:noProof/>
+              <w:sz w:val="22"/>
+              <w:szCs w:val="22"/>
+              <w:lang w:val="en-GB" w:eastAsia="en-GB"/>
+            </w:rPr>
+          </w:pPr>
+          <w:hyperlink w:anchor="_Toc80713833" w:history="1">
+            <w:r>
+              <w:rPr>
+                <w:rStyle w:val="Hyperlink"/>
+                <w:noProof/>
+              </w:rPr>
+              <w:t>Camera Sensor</w:t>
+            </w:r>
+            <w:r>
+              <w:rPr>
+                <w:noProof/>
+                <w:webHidden/>
+              </w:rPr>
+              <w:tab/>
+            </w:r>
+            <w:r>
+              <w:rPr>
+                <w:noProof/>
+                <w:webHidden/>
+              </w:rPr>
+              <w:fldChar w:fldCharType="begin"/>
+            </w:r>
+            <w:r>
+              <w:rPr>
+                <w:noProof/>
+                <w:webHidden/>
+              </w:rPr>
+              <w:instrText xml:space="preserve"> PAGEREF _Toc80713833 \h </w:instrText>
+            </w:r>
+            <w:r>
+              <w:rPr>
+                <w:noProof/>
+                <w:webHidden/>
+              </w:rPr>
+            </w:r>
+            <w:r>
+              <w:rPr>
+                <w:noProof/>
+                <w:webHidden/>
+              </w:rPr>
+              <w:fldChar w:fldCharType="separate"/>
+            </w:r>
+            <w:r>
+              <w:rPr>
+                <w:noProof/>
+                <w:webHidden/>
+              </w:rPr>
+              <w:t>7</w:t>
+            </w:r>
+            <w:r>
+              <w:rPr>
+                <w:noProof/>
+                <w:webHidden/>
+              </w:rPr>
+              <w:fldChar w:fldCharType="end"/>
+            </w:r>
+          </w:hyperlink>
+        </w:p>
+        <w:p>
+          <w:pPr>
+            <w:pStyle w:val="TOC3"/>
+            <w:tabs>
+              <w:tab w:val="right" w:leader="dot" w:pos="9016"/>
+            </w:tabs>
+            <w:rPr>
+              <w:rFonts w:asciiTheme="minorHAnsi" w:hAnsiTheme="minorHAnsi" w:cstheme="minorBidi"/>
+              <w:noProof/>
+              <w:sz w:val="22"/>
+              <w:szCs w:val="22"/>
+              <w:lang w:val="en-GB" w:eastAsia="en-GB"/>
+            </w:rPr>
+          </w:pPr>
+          <w:hyperlink w:anchor="_Toc80713834" w:history="1">
+            <w:r>
+              <w:rPr>
+                <w:rStyle w:val="Hyperlink"/>
+                <w:noProof/>
+              </w:rPr>
               <w:t>Six degrees of freedom:</w:t>
             </w:r>
             <w:r>
@@ -427,7 +643,7 @@
                 <w:noProof/>
                 <w:webHidden/>
               </w:rPr>
-              <w:instrText xml:space="preserve"> PAGEREF _Toc80692673 \h </w:instrText>
+              <w:instrText xml:space="preserve"> PAGEREF _Toc80713834 \h </w:instrText>
             </w:r>
             <w:r>
               <w:rPr>
@@ -447,7 +663,7 @@
                 <w:noProof/>
                 <w:webHidden/>
               </w:rPr>
-              <w:t>5</w:t>
+              <w:t>8</w:t>
             </w:r>
             <w:r>
               <w:rPr>
@@ -472,7 +688,7 @@
               <w:lang w:val="en-GB" w:eastAsia="en-GB"/>
             </w:rPr>
           </w:pPr>
-          <w:hyperlink w:anchor="_Toc80692674" w:history="1">
+          <w:hyperlink w:anchor="_Toc80713835" w:history="1">
             <w:r>
               <w:rPr>
                 <w:rStyle w:val="Hyperlink"/>
@@ -499,7 +715,7 @@
                 <w:noProof/>
                 <w:webHidden/>
               </w:rPr>
-              <w:instrText xml:space="preserve"> PAGEREF _Toc80692674 \h </w:instrText>
+              <w:instrText xml:space="preserve"> PAGEREF _Toc80713835 \h </w:instrText>
             </w:r>
             <w:r>
               <w:rPr>
@@ -519,7 +735,7 @@
                 <w:noProof/>
                 <w:webHidden/>
               </w:rPr>
-              <w:t>6</w:t>
+              <w:t>8</w:t>
             </w:r>
             <w:r>
               <w:rPr>
@@ -544,7 +760,7 @@
               <w:lang w:val="en-GB" w:eastAsia="en-GB"/>
             </w:rPr>
           </w:pPr>
-          <w:hyperlink w:anchor="_Toc80692675" w:history="1">
+          <w:hyperlink w:anchor="_Toc80713836" w:history="1">
             <w:r>
               <w:rPr>
                 <w:rStyle w:val="Hyperlink"/>
@@ -571,7 +787,7 @@
                 <w:noProof/>
                 <w:webHidden/>
               </w:rPr>
-              <w:instrText xml:space="preserve"> PAGEREF _Toc80692675 \h </w:instrText>
+              <w:instrText xml:space="preserve"> PAGEREF _Toc80713836 \h </w:instrText>
             </w:r>
             <w:r>
               <w:rPr>
@@ -591,7 +807,7 @@
                 <w:noProof/>
                 <w:webHidden/>
               </w:rPr>
-              <w:t>8</w:t>
+              <w:t>10</w:t>
             </w:r>
             <w:r>
               <w:rPr>
@@ -616,7 +832,7 @@
               <w:lang w:val="en-GB" w:eastAsia="en-GB"/>
             </w:rPr>
           </w:pPr>
-          <w:hyperlink w:anchor="_Toc80692676" w:history="1">
+          <w:hyperlink w:anchor="_Toc80713837" w:history="1">
             <w:r>
               <w:rPr>
                 <w:rStyle w:val="Hyperlink"/>
@@ -643,7 +859,7 @@
                 <w:noProof/>
                 <w:webHidden/>
               </w:rPr>
-              <w:instrText xml:space="preserve"> PAGEREF _Toc80692676 \h </w:instrText>
+              <w:instrText xml:space="preserve"> PAGEREF _Toc80713837 \h </w:instrText>
             </w:r>
             <w:r>
               <w:rPr>
@@ -663,7 +879,7 @@
                 <w:noProof/>
                 <w:webHidden/>
               </w:rPr>
-              <w:t>11</w:t>
+              <w:t>14</w:t>
             </w:r>
             <w:r>
               <w:rPr>
@@ -708,9 +924,8 @@
       <w:pPr>
         <w:pStyle w:val="Heading1"/>
       </w:pPr>
-      <w:bookmarkStart w:id="0" w:name="_Toc80692669"/>
-      <w:r>
-        <w:lastRenderedPageBreak/>
+      <w:bookmarkStart w:id="0" w:name="_Toc80713827"/>
+      <w:r>
         <w:t>ANALYSIS</w:t>
       </w:r>
       <w:bookmarkEnd w:id="0"/>
@@ -1048,9 +1263,8 @@
       <w:pPr>
         <w:pStyle w:val="Heading2"/>
       </w:pPr>
-      <w:bookmarkStart w:id="1" w:name="_Toc80692670"/>
-      <w:r>
-        <w:lastRenderedPageBreak/>
+      <w:bookmarkStart w:id="1" w:name="_Toc80713828"/>
+      <w:r>
         <w:t xml:space="preserve">Sensors </w:t>
       </w:r>
       <w:r>
@@ -1196,7 +1410,7 @@
       <w:pPr>
         <w:pStyle w:val="Heading3"/>
       </w:pPr>
-      <w:bookmarkStart w:id="2" w:name="_Toc80692671"/>
+      <w:bookmarkStart w:id="2" w:name="_Toc80713829"/>
       <w:r>
         <w:t>Accelerometer</w:t>
       </w:r>
@@ -1417,6 +1631,7 @@
         <w:rPr>
           <w:noProof/>
         </w:rPr>
+        <w:lastRenderedPageBreak/>
         <mc:AlternateContent>
           <mc:Choice Requires="wps">
             <w:drawing>
@@ -1466,14 +1681,27 @@
                             <w:r>
                               <w:t xml:space="preserve">Figure </w:t>
                             </w:r>
-                            <w:fldSimple w:instr=" SEQ Figure \* ARABIC ">
-                              <w:r>
-                                <w:rPr>
-                                  <w:noProof/>
-                                </w:rPr>
-                                <w:t>1</w:t>
-                              </w:r>
-                            </w:fldSimple>
+                            <w:r>
+                              <w:fldChar w:fldCharType="begin"/>
+                            </w:r>
+                            <w:r>
+                              <w:instrText xml:space="preserve"> SEQ Figure \* ARABIC </w:instrText>
+                            </w:r>
+                            <w:r>
+                              <w:fldChar w:fldCharType="separate"/>
+                            </w:r>
+                            <w:r>
+                              <w:rPr>
+                                <w:noProof/>
+                              </w:rPr>
+                              <w:t>1</w:t>
+                            </w:r>
+                            <w:r>
+                              <w:rPr>
+                                <w:noProof/>
+                              </w:rPr>
+                              <w:fldChar w:fldCharType="end"/>
+                            </w:r>
                             <w:r>
                               <w:t xml:space="preserve"> </w:t>
                             </w:r>
@@ -1533,14 +1761,27 @@
                       <w:r>
                         <w:t xml:space="preserve">Figure </w:t>
                       </w:r>
-                      <w:fldSimple w:instr=" SEQ Figure \* ARABIC ">
-                        <w:r>
-                          <w:rPr>
-                            <w:noProof/>
-                          </w:rPr>
-                          <w:t>1</w:t>
-                        </w:r>
-                      </w:fldSimple>
+                      <w:r>
+                        <w:fldChar w:fldCharType="begin"/>
+                      </w:r>
+                      <w:r>
+                        <w:instrText xml:space="preserve"> SEQ Figure \* ARABIC </w:instrText>
+                      </w:r>
+                      <w:r>
+                        <w:fldChar w:fldCharType="separate"/>
+                      </w:r>
+                      <w:r>
+                        <w:rPr>
+                          <w:noProof/>
+                        </w:rPr>
+                        <w:t>1</w:t>
+                      </w:r>
+                      <w:r>
+                        <w:rPr>
+                          <w:noProof/>
+                        </w:rPr>
+                        <w:fldChar w:fldCharType="end"/>
+                      </w:r>
                       <w:r>
                         <w:t xml:space="preserve"> </w:t>
                       </w:r>
@@ -1578,7 +1819,7 @@
       <w:pPr>
         <w:pStyle w:val="Heading3"/>
       </w:pPr>
-      <w:bookmarkStart w:id="3" w:name="_Toc80692672"/>
+      <w:bookmarkStart w:id="3" w:name="_Toc80713830"/>
       <w:r>
         <w:t>Gyroscope</w:t>
       </w:r>
@@ -1644,27 +1885,14 @@
                             <w:r>
                               <w:t xml:space="preserve">Figure </w:t>
                             </w:r>
-                            <w:r>
-                              <w:fldChar w:fldCharType="begin"/>
-                            </w:r>
-                            <w:r>
-                              <w:instrText xml:space="preserve"> SEQ Figure \* ARABIC </w:instrText>
-                            </w:r>
-                            <w:r>
-                              <w:fldChar w:fldCharType="separate"/>
-                            </w:r>
-                            <w:r>
-                              <w:rPr>
-                                <w:noProof/>
-                              </w:rPr>
-                              <w:t>2</w:t>
-                            </w:r>
-                            <w:r>
-                              <w:rPr>
-                                <w:noProof/>
-                              </w:rPr>
-                              <w:fldChar w:fldCharType="end"/>
-                            </w:r>
+                            <w:fldSimple w:instr=" SEQ Figure \* ARABIC ">
+                              <w:r>
+                                <w:rPr>
+                                  <w:noProof/>
+                                </w:rPr>
+                                <w:t>2</w:t>
+                              </w:r>
+                            </w:fldSimple>
                             <w:r>
                               <w:t xml:space="preserve"> </w:t>
                             </w:r>
@@ -1715,27 +1943,14 @@
                       <w:r>
                         <w:t xml:space="preserve">Figure </w:t>
                       </w:r>
-                      <w:r>
-                        <w:fldChar w:fldCharType="begin"/>
-                      </w:r>
-                      <w:r>
-                        <w:instrText xml:space="preserve"> SEQ Figure \* ARABIC </w:instrText>
-                      </w:r>
-                      <w:r>
-                        <w:fldChar w:fldCharType="separate"/>
-                      </w:r>
-                      <w:r>
-                        <w:rPr>
-                          <w:noProof/>
-                        </w:rPr>
-                        <w:t>2</w:t>
-                      </w:r>
-                      <w:r>
-                        <w:rPr>
-                          <w:noProof/>
-                        </w:rPr>
-                        <w:fldChar w:fldCharType="end"/>
-                      </w:r>
+                      <w:fldSimple w:instr=" SEQ Figure \* ARABIC ">
+                        <w:r>
+                          <w:rPr>
+                            <w:noProof/>
+                          </w:rPr>
+                          <w:t>2</w:t>
+                        </w:r>
+                      </w:fldSimple>
                       <w:r>
                         <w:t xml:space="preserve"> </w:t>
                       </w:r>
@@ -1878,27 +2093,14 @@
                             <w:r>
                               <w:t xml:space="preserve">Figure </w:t>
                             </w:r>
-                            <w:r>
-                              <w:fldChar w:fldCharType="begin"/>
-                            </w:r>
-                            <w:r>
-                              <w:instrText xml:space="preserve"> SEQ Figure \* ARABIC </w:instrText>
-                            </w:r>
-                            <w:r>
-                              <w:fldChar w:fldCharType="separate"/>
-                            </w:r>
-                            <w:r>
-                              <w:rPr>
-                                <w:noProof/>
-                              </w:rPr>
-                              <w:t>3</w:t>
-                            </w:r>
-                            <w:r>
-                              <w:rPr>
-                                <w:noProof/>
-                              </w:rPr>
-                              <w:fldChar w:fldCharType="end"/>
-                            </w:r>
+                            <w:fldSimple w:instr=" SEQ Figure \* ARABIC ">
+                              <w:r>
+                                <w:rPr>
+                                  <w:noProof/>
+                                </w:rPr>
+                                <w:t>3</w:t>
+                              </w:r>
+                            </w:fldSimple>
                             <w:r>
                               <w:t xml:space="preserve"> A Mechanical Gyroscope </w:t>
                             </w:r>
@@ -1932,27 +2134,14 @@
                       <w:r>
                         <w:t xml:space="preserve">Figure </w:t>
                       </w:r>
-                      <w:r>
-                        <w:fldChar w:fldCharType="begin"/>
-                      </w:r>
-                      <w:r>
-                        <w:instrText xml:space="preserve"> SEQ Figure \* ARABIC </w:instrText>
-                      </w:r>
-                      <w:r>
-                        <w:fldChar w:fldCharType="separate"/>
-                      </w:r>
-                      <w:r>
-                        <w:rPr>
-                          <w:noProof/>
-                        </w:rPr>
-                        <w:t>3</w:t>
-                      </w:r>
-                      <w:r>
-                        <w:rPr>
-                          <w:noProof/>
-                        </w:rPr>
-                        <w:fldChar w:fldCharType="end"/>
-                      </w:r>
+                      <w:fldSimple w:instr=" SEQ Figure \* ARABIC ">
+                        <w:r>
+                          <w:rPr>
+                            <w:noProof/>
+                          </w:rPr>
+                          <w:t>3</w:t>
+                        </w:r>
+                      </w:fldSimple>
                       <w:r>
                         <w:t xml:space="preserve"> A Mechanical Gyroscope </w:t>
                       </w:r>
@@ -2210,7 +2399,9 @@
       <w:pPr>
         <w:pStyle w:val="Heading3"/>
       </w:pPr>
-      <w:r>
+      <w:bookmarkStart w:id="4" w:name="_Toc80713831"/>
+      <w:r>
+        <w:lastRenderedPageBreak/>
         <w:t>Magnetometer</w:t>
       </w:r>
       <w:r>
@@ -2219,6 +2410,7 @@
       <w:r>
         <w:t>:</w:t>
       </w:r>
+      <w:bookmarkEnd w:id="4"/>
     </w:p>
     <w:p>
       <w:r>
@@ -2274,27 +2466,14 @@
                             <w:r>
                               <w:t xml:space="preserve">Figure </w:t>
                             </w:r>
-                            <w:r>
-                              <w:fldChar w:fldCharType="begin"/>
-                            </w:r>
-                            <w:r>
-                              <w:instrText xml:space="preserve"> SEQ Figure \* ARABIC </w:instrText>
-                            </w:r>
-                            <w:r>
-                              <w:fldChar w:fldCharType="separate"/>
-                            </w:r>
-                            <w:r>
-                              <w:rPr>
-                                <w:noProof/>
-                              </w:rPr>
-                              <w:t>4</w:t>
-                            </w:r>
-                            <w:r>
-                              <w:rPr>
-                                <w:noProof/>
-                              </w:rPr>
-                              <w:fldChar w:fldCharType="end"/>
-                            </w:r>
+                            <w:fldSimple w:instr=" SEQ Figure \* ARABIC ">
+                              <w:r>
+                                <w:rPr>
+                                  <w:noProof/>
+                                </w:rPr>
+                                <w:t>4</w:t>
+                              </w:r>
+                            </w:fldSimple>
                             <w:r>
                               <w:t xml:space="preserve"> First Magnetometer </w:t>
                             </w:r>
@@ -2336,27 +2515,14 @@
                       <w:r>
                         <w:t xml:space="preserve">Figure </w:t>
                       </w:r>
-                      <w:r>
-                        <w:fldChar w:fldCharType="begin"/>
-                      </w:r>
-                      <w:r>
-                        <w:instrText xml:space="preserve"> SEQ Figure \* ARABIC </w:instrText>
-                      </w:r>
-                      <w:r>
-                        <w:fldChar w:fldCharType="separate"/>
-                      </w:r>
-                      <w:r>
-                        <w:rPr>
-                          <w:noProof/>
-                        </w:rPr>
-                        <w:t>4</w:t>
-                      </w:r>
-                      <w:r>
-                        <w:rPr>
-                          <w:noProof/>
-                        </w:rPr>
-                        <w:fldChar w:fldCharType="end"/>
-                      </w:r>
+                      <w:fldSimple w:instr=" SEQ Figure \* ARABIC ">
+                        <w:r>
+                          <w:rPr>
+                            <w:noProof/>
+                          </w:rPr>
+                          <w:t>4</w:t>
+                        </w:r>
+                      </w:fldSimple>
                       <w:r>
                         <w:t xml:space="preserve"> First Magnetometer </w:t>
                       </w:r>
@@ -2482,7 +2648,6 @@
     </w:p>
     <w:p>
       <w:r>
-        <w:lastRenderedPageBreak/>
         <w:t xml:space="preserve">It is often used as </w:t>
       </w:r>
       <w:r>
@@ -2535,9 +2700,11 @@
       <w:pPr>
         <w:pStyle w:val="Heading3"/>
       </w:pPr>
+      <w:bookmarkStart w:id="5" w:name="_Toc80713832"/>
       <w:r>
         <w:t>Global Positioning System Receiver:</w:t>
       </w:r>
+      <w:bookmarkEnd w:id="5"/>
     </w:p>
     <w:p>
       <w:r>
@@ -2735,6 +2902,7 @@
     </w:p>
     <w:p>
       <w:r>
+        <w:lastRenderedPageBreak/>
         <w:t xml:space="preserve">In tandem with the magnetometer, AGPS can be used to track the distance, </w:t>
       </w:r>
       <w:proofErr w:type="gramStart"/>
@@ -2756,10 +2924,11 @@
       <w:pPr>
         <w:pStyle w:val="Heading3"/>
       </w:pPr>
-      <w:r>
-        <w:lastRenderedPageBreak/>
+      <w:bookmarkStart w:id="6" w:name="_Toc80713833"/>
+      <w:r>
         <w:t>Camera Sensor</w:t>
       </w:r>
+      <w:bookmarkEnd w:id="6"/>
     </w:p>
     <w:p>
       <w:r>
@@ -2860,14 +3029,27 @@
                               <w:r>
                                 <w:t xml:space="preserve">Figure </w:t>
                               </w:r>
-                              <w:fldSimple w:instr=" SEQ Figure \* ARABIC ">
-                                <w:r>
-                                  <w:rPr>
-                                    <w:noProof/>
-                                  </w:rPr>
-                                  <w:t>5</w:t>
-                                </w:r>
-                              </w:fldSimple>
+                              <w:r>
+                                <w:fldChar w:fldCharType="begin"/>
+                              </w:r>
+                              <w:r>
+                                <w:instrText xml:space="preserve"> SEQ Figure \* ARABIC </w:instrText>
+                              </w:r>
+                              <w:r>
+                                <w:fldChar w:fldCharType="separate"/>
+                              </w:r>
+                              <w:r>
+                                <w:rPr>
+                                  <w:noProof/>
+                                </w:rPr>
+                                <w:t>5</w:t>
+                              </w:r>
+                              <w:r>
+                                <w:rPr>
+                                  <w:noProof/>
+                                </w:rPr>
+                                <w:fldChar w:fldCharType="end"/>
+                              </w:r>
                               <w:r>
                                 <w:t xml:space="preserve"> Example of camera sensor </w:t>
                               </w:r>
@@ -2925,14 +3107,27 @@
                         <w:r>
                           <w:t xml:space="preserve">Figure </w:t>
                         </w:r>
-                        <w:fldSimple w:instr=" SEQ Figure \* ARABIC ">
-                          <w:r>
-                            <w:rPr>
-                              <w:noProof/>
-                            </w:rPr>
-                            <w:t>5</w:t>
-                          </w:r>
-                        </w:fldSimple>
+                        <w:r>
+                          <w:fldChar w:fldCharType="begin"/>
+                        </w:r>
+                        <w:r>
+                          <w:instrText xml:space="preserve"> SEQ Figure \* ARABIC </w:instrText>
+                        </w:r>
+                        <w:r>
+                          <w:fldChar w:fldCharType="separate"/>
+                        </w:r>
+                        <w:r>
+                          <w:rPr>
+                            <w:noProof/>
+                          </w:rPr>
+                          <w:t>5</w:t>
+                        </w:r>
+                        <w:r>
+                          <w:rPr>
+                            <w:noProof/>
+                          </w:rPr>
+                          <w:fldChar w:fldCharType="end"/>
+                        </w:r>
                         <w:r>
                           <w:t xml:space="preserve"> Example of camera sensor </w:t>
                         </w:r>
@@ -2985,6 +3180,7 @@
           <w:id w:val="648022013"/>
           <w:citation/>
         </w:sdtPr>
+        <w:sdtEndPr/>
         <w:sdtContent>
           <w:r>
             <w:fldChar w:fldCharType="begin"/>
@@ -3033,7 +3229,7 @@
       <w:pPr>
         <w:pStyle w:val="Heading3"/>
       </w:pPr>
-      <w:bookmarkStart w:id="4" w:name="_Toc80692673"/>
+      <w:bookmarkStart w:id="7" w:name="_Toc80713834"/>
       <w:r>
         <w:t>Six</w:t>
       </w:r>
@@ -3046,13 +3242,12 @@
       <w:r>
         <w:t>egrees of freedom:</w:t>
       </w:r>
-      <w:bookmarkEnd w:id="4"/>
+      <w:bookmarkEnd w:id="7"/>
     </w:p>
     <w:p/>
     <w:p/>
     <w:p>
       <w:r>
-        <w:lastRenderedPageBreak/>
         <w:t>It is due to all these various sensors, that we can now use algorithms to track and trace various activities and I hope to be able to use them as part of my investigation in exercise detection.</w:t>
       </w:r>
     </w:p>
@@ -3069,11 +3264,11 @@
       <w:pPr>
         <w:pStyle w:val="Heading2"/>
       </w:pPr>
-      <w:bookmarkStart w:id="5" w:name="_Toc80692674"/>
+      <w:bookmarkStart w:id="8" w:name="_Toc80713835"/>
       <w:r>
         <w:t>Current Market and Applications</w:t>
       </w:r>
-      <w:bookmarkEnd w:id="5"/>
+      <w:bookmarkEnd w:id="8"/>
     </w:p>
     <w:p/>
     <w:p>
@@ -3144,6 +3339,7 @@
         <w:rPr>
           <w:noProof/>
         </w:rPr>
+        <w:lastRenderedPageBreak/>
         <w:drawing>
           <wp:inline distT="0" distB="0" distL="0" distR="0" wp14:anchorId="6D5F0BBD" wp14:editId="30819300">
             <wp:extent cx="5731510" cy="3209925"/>
@@ -3191,74 +3387,87 @@
         </w:rPr>
       </w:pPr>
       <w:r>
-        <w:lastRenderedPageBreak/>
         <w:t xml:space="preserve">Figure </w:t>
       </w:r>
-      <w:fldSimple w:instr=" SEQ Figure \* ARABIC ">
-        <w:r>
-          <w:rPr>
-            <w:noProof/>
-          </w:rPr>
-          <w:t>6</w:t>
-        </w:r>
-      </w:fldSimple>
-      <w:r>
-        <w:t xml:space="preserve"> Leap Fitness Group </w:t>
-      </w:r>
-      <w:r>
-        <w:t>https://play.google.com/store/apps/developer?id=Leap+Fitness+Group&amp;hl=en&amp;gl=US</w:t>
-      </w:r>
-    </w:p>
-    <w:p/>
-    <w:p/>
-    <w:p/>
-    <w:p/>
-    <w:p/>
-    <w:p>
-      <w:r>
-        <w:t>Google Fit</w:t>
-      </w:r>
-    </w:p>
-    <w:p>
-      <w:r>
-        <w:t xml:space="preserve">Google Fit is a widely used tracking app that mainly focuses on detecting what activity you may have done. The app </w:t>
-      </w:r>
-      <w:r>
-        <w:t>displays to users their step count, their activity history, calorie burnt as well as data from other devices, such as smartwatches. Google fit is very well integrated with Google Play Services, through Google</w:t>
-      </w:r>
-      <w:r>
-        <w:t xml:space="preserve">’s Fitness API. </w:t>
-      </w:r>
-      <w:r>
-        <w:t>Th</w:t>
-      </w:r>
-      <w:r>
-        <w:t>is</w:t>
-      </w:r>
-      <w:r>
-        <w:t xml:space="preserve"> </w:t>
-      </w:r>
-      <w:r>
-        <w:t>API</w:t>
-      </w:r>
-      <w:r>
-        <w:t xml:space="preserve"> </w:t>
-      </w:r>
-      <w:r>
-        <w:t>is</w:t>
-      </w:r>
-      <w:r>
-        <w:t xml:space="preserve"> easily accessed by developers who also want to extract and use data from a person’s device for their android app, or certain web application</w:t>
-      </w:r>
-      <w:r>
-        <w:t>s.</w:t>
-      </w:r>
-    </w:p>
-    <w:p>
+      <w:r>
+        <w:fldChar w:fldCharType="begin"/>
+      </w:r>
+      <w:r>
+        <w:instrText xml:space="preserve"> SEQ Figure \* ARABIC </w:instrText>
+      </w:r>
+      <w:r>
+        <w:fldChar w:fldCharType="separate"/>
+      </w:r>
       <w:r>
         <w:rPr>
           <w:noProof/>
         </w:rPr>
+        <w:t>6</w:t>
+      </w:r>
+      <w:r>
+        <w:rPr>
+          <w:noProof/>
+        </w:rPr>
+        <w:fldChar w:fldCharType="end"/>
+      </w:r>
+      <w:r>
+        <w:t xml:space="preserve"> Leap Fitness Group </w:t>
+      </w:r>
+      <w:r>
+        <w:t>https://play.google.com/store/apps/developer?id=Leap+Fitness+Group&amp;hl=en&amp;gl=US</w:t>
+      </w:r>
+    </w:p>
+    <w:p/>
+    <w:p/>
+    <w:p/>
+    <w:p/>
+    <w:p/>
+    <w:p>
+      <w:r>
+        <w:t>Google Fit</w:t>
+      </w:r>
+    </w:p>
+    <w:p>
+      <w:r>
+        <w:t xml:space="preserve">Google Fit is a widely used tracking app that mainly focuses on detecting what activity you may have done. The app </w:t>
+      </w:r>
+      <w:r>
+        <w:t>displays to users their step count, their activity history, calorie burnt as well as data from other devices, such as smartwatches. Google fit is very well integrated with Google Play Services, through Google</w:t>
+      </w:r>
+      <w:r>
+        <w:t xml:space="preserve">’s Fitness API. </w:t>
+      </w:r>
+      <w:r>
+        <w:t>Th</w:t>
+      </w:r>
+      <w:r>
+        <w:t>is</w:t>
+      </w:r>
+      <w:r>
+        <w:t xml:space="preserve"> </w:t>
+      </w:r>
+      <w:r>
+        <w:t>API</w:t>
+      </w:r>
+      <w:r>
+        <w:t xml:space="preserve"> </w:t>
+      </w:r>
+      <w:r>
+        <w:t>is</w:t>
+      </w:r>
+      <w:r>
+        <w:t xml:space="preserve"> easily accessed by developers who also want to extract and use data from a person’s device for their android app, or certain web application</w:t>
+      </w:r>
+      <w:r>
+        <w:t>s.</w:t>
+      </w:r>
+    </w:p>
+    <w:p>
+      <w:r>
+        <w:rPr>
+          <w:noProof/>
+        </w:rPr>
+        <w:lastRenderedPageBreak/>
         <w:drawing>
           <wp:inline distT="0" distB="0" distL="0" distR="0" wp14:anchorId="53B21FE8" wp14:editId="75F12A0F">
             <wp:extent cx="5731510" cy="4770120"/>
@@ -3308,14 +3517,27 @@
       <w:r>
         <w:t xml:space="preserve">Figure </w:t>
       </w:r>
-      <w:fldSimple w:instr=" SEQ Figure \* ARABIC ">
-        <w:r>
-          <w:rPr>
-            <w:noProof/>
-          </w:rPr>
-          <w:t>7</w:t>
-        </w:r>
-      </w:fldSimple>
+      <w:r>
+        <w:fldChar w:fldCharType="begin"/>
+      </w:r>
+      <w:r>
+        <w:instrText xml:space="preserve"> SEQ Figure \* ARABIC </w:instrText>
+      </w:r>
+      <w:r>
+        <w:fldChar w:fldCharType="separate"/>
+      </w:r>
+      <w:r>
+        <w:rPr>
+          <w:noProof/>
+        </w:rPr>
+        <w:t>7</w:t>
+      </w:r>
+      <w:r>
+        <w:rPr>
+          <w:noProof/>
+        </w:rPr>
+        <w:fldChar w:fldCharType="end"/>
+      </w:r>
       <w:r>
         <w:t xml:space="preserve"> Google Fit </w:t>
       </w:r>
@@ -3330,11 +3552,11 @@
       <w:pPr>
         <w:pStyle w:val="Heading2"/>
       </w:pPr>
-      <w:bookmarkStart w:id="6" w:name="_Toc80692675"/>
+      <w:bookmarkStart w:id="9" w:name="_Toc80713836"/>
       <w:r>
         <w:t>Prototyping and Spiking</w:t>
       </w:r>
-      <w:bookmarkEnd w:id="6"/>
+      <w:bookmarkEnd w:id="9"/>
     </w:p>
     <w:p/>
     <w:p>
@@ -3374,7 +3596,11 @@
         <w:t xml:space="preserve"> how to approach developing a fitness app. </w:t>
       </w:r>
       <w:r>
-        <w:t>Furthermore, the method of how Google detected steps and activities intrigued me, because of how easy it seemed for a developer to extract such information from the API.</w:t>
+        <w:t xml:space="preserve">Furthermore, the method of how Google </w:t>
+      </w:r>
+      <w:r>
+        <w:lastRenderedPageBreak/>
+        <w:t>detected steps and activities intrigued me, because of how easy it seemed for a developer to extract such information from the API.</w:t>
       </w:r>
     </w:p>
     <w:p>
@@ -3968,7 +4194,7 @@
     <w:p/>
     <w:p/>
     <w:p/>
-    <w:bookmarkStart w:id="7" w:name="_Toc80692676" w:displacedByCustomXml="next"/>
+    <w:bookmarkStart w:id="10" w:name="_Toc80713837" w:displacedByCustomXml="next"/>
     <w:sdt>
       <w:sdtPr>
         <w:rPr>
@@ -4002,7 +4228,7 @@
           <w:r>
             <w:t>EFERENCES</w:t>
           </w:r>
-          <w:bookmarkEnd w:id="7"/>
+          <w:bookmarkEnd w:id="10"/>
         </w:p>
         <w:sdt>
           <w:sdtPr>
@@ -4029,7 +4255,7 @@
               <w:r>
                 <w:fldChar w:fldCharType="separate"/>
               </w:r>
-              <w:bookmarkStart w:id="8" w:name="_Ref77943621"/>
+              <w:bookmarkStart w:id="11" w:name="_Ref77943621"/>
             </w:p>
             <w:tbl>
               <w:tblPr>
@@ -4049,7 +4275,7 @@
               </w:tblGrid>
               <w:tr>
                 <w:trPr>
-                  <w:divId w:val="1390418117"/>
+                  <w:divId w:val="1698891190"/>
                   <w:tblCellSpacing w:w="15" w:type="dxa"/>
                 </w:trPr>
                 <w:tc>
@@ -4095,7 +4321,7 @@
               </w:tr>
               <w:tr>
                 <w:trPr>
-                  <w:divId w:val="1390418117"/>
+                  <w:divId w:val="1698891190"/>
                   <w:tblCellSpacing w:w="15" w:type="dxa"/>
                 </w:trPr>
                 <w:tc>
@@ -4141,7 +4367,7 @@
               </w:tr>
               <w:tr>
                 <w:trPr>
-                  <w:divId w:val="1390418117"/>
+                  <w:divId w:val="1698891190"/>
                   <w:tblCellSpacing w:w="15" w:type="dxa"/>
                 </w:trPr>
                 <w:tc>
@@ -4187,7 +4413,7 @@
               </w:tr>
               <w:tr>
                 <w:trPr>
-                  <w:divId w:val="1390418117"/>
+                  <w:divId w:val="1698891190"/>
                   <w:tblCellSpacing w:w="15" w:type="dxa"/>
                 </w:trPr>
                 <w:tc>
@@ -4233,7 +4459,7 @@
               </w:tr>
               <w:tr>
                 <w:trPr>
-                  <w:divId w:val="1390418117"/>
+                  <w:divId w:val="1698891190"/>
                   <w:tblCellSpacing w:w="15" w:type="dxa"/>
                 </w:trPr>
                 <w:tc>
@@ -4252,7 +4478,6 @@
                       <w:rPr>
                         <w:noProof/>
                       </w:rPr>
-                      <w:lastRenderedPageBreak/>
                       <w:t xml:space="preserve">[5] </w:t>
                     </w:r>
                   </w:p>
@@ -4280,7 +4505,7 @@
               </w:tr>
               <w:tr>
                 <w:trPr>
-                  <w:divId w:val="1390418117"/>
+                  <w:divId w:val="1698891190"/>
                   <w:tblCellSpacing w:w="15" w:type="dxa"/>
                 </w:trPr>
                 <w:tc>
@@ -4326,7 +4551,7 @@
               </w:tr>
               <w:tr>
                 <w:trPr>
-                  <w:divId w:val="1390418117"/>
+                  <w:divId w:val="1698891190"/>
                   <w:tblCellSpacing w:w="15" w:type="dxa"/>
                 </w:trPr>
                 <w:tc>
@@ -4372,7 +4597,7 @@
               </w:tr>
               <w:tr>
                 <w:trPr>
-                  <w:divId w:val="1390418117"/>
+                  <w:divId w:val="1698891190"/>
                   <w:tblCellSpacing w:w="15" w:type="dxa"/>
                 </w:trPr>
                 <w:tc>
@@ -4418,7 +4643,7 @@
               </w:tr>
               <w:tr>
                 <w:trPr>
-                  <w:divId w:val="1390418117"/>
+                  <w:divId w:val="1698891190"/>
                   <w:tblCellSpacing w:w="15" w:type="dxa"/>
                 </w:trPr>
                 <w:tc>
@@ -4437,6 +4662,7 @@
                       <w:rPr>
                         <w:noProof/>
                       </w:rPr>
+                      <w:lastRenderedPageBreak/>
                       <w:t xml:space="preserve">[9] </w:t>
                     </w:r>
                   </w:p>
@@ -4464,7 +4690,7 @@
               </w:tr>
               <w:tr>
                 <w:trPr>
-                  <w:divId w:val="1390418117"/>
+                  <w:divId w:val="1698891190"/>
                   <w:tblCellSpacing w:w="15" w:type="dxa"/>
                 </w:trPr>
                 <w:tc>
@@ -4510,7 +4736,7 @@
               </w:tr>
               <w:tr>
                 <w:trPr>
-                  <w:divId w:val="1390418117"/>
+                  <w:divId w:val="1698891190"/>
                   <w:tblCellSpacing w:w="15" w:type="dxa"/>
                 </w:trPr>
                 <w:tc>
@@ -4556,7 +4782,7 @@
               </w:tr>
               <w:tr>
                 <w:trPr>
-                  <w:divId w:val="1390418117"/>
+                  <w:divId w:val="1698891190"/>
                   <w:tblCellSpacing w:w="15" w:type="dxa"/>
                 </w:trPr>
                 <w:tc>
@@ -4603,14 +4829,14 @@
             </w:tbl>
             <w:p>
               <w:pPr>
-                <w:divId w:val="1390418117"/>
+                <w:divId w:val="1698891190"/>
                 <w:rPr>
                   <w:rFonts w:eastAsia="Times New Roman"/>
                   <w:noProof/>
                 </w:rPr>
               </w:pPr>
             </w:p>
-            <w:bookmarkEnd w:id="8"/>
+            <w:bookmarkEnd w:id="11"/>
             <w:p>
               <w:pPr>
                 <w:rPr>

--- a/NEA.docx
+++ b/NEA.docx
@@ -13,7 +13,13 @@
         <w:t>E</w:t>
       </w:r>
       <w:r>
-        <w:t>R SCIENCE AQA</w:t>
+        <w:t>R SCIENCE</w:t>
+      </w:r>
+      <w:r>
+        <w:t xml:space="preserve"> </w:t>
+      </w:r>
+      <w:r>
+        <w:t>AQA</w:t>
       </w:r>
     </w:p>
     <w:p>
@@ -112,7 +118,7 @@
             </w:rPr>
             <w:fldChar w:fldCharType="separate"/>
           </w:r>
-          <w:hyperlink w:anchor="_Toc80713827" w:history="1">
+          <w:hyperlink w:anchor="_Toc80783953" w:history="1">
             <w:r>
               <w:rPr>
                 <w:rStyle w:val="Hyperlink"/>
@@ -139,7 +145,7 @@
                 <w:noProof/>
                 <w:webHidden/>
               </w:rPr>
-              <w:instrText xml:space="preserve"> PAGEREF _Toc80713827 \h </w:instrText>
+              <w:instrText xml:space="preserve"> PAGEREF _Toc80783953 \h </w:instrText>
             </w:r>
             <w:r>
               <w:rPr>
@@ -184,7 +190,7 @@
               <w:lang w:val="en-GB" w:eastAsia="en-GB"/>
             </w:rPr>
           </w:pPr>
-          <w:hyperlink w:anchor="_Toc80713828" w:history="1">
+          <w:hyperlink w:anchor="_Toc80783954" w:history="1">
             <w:r>
               <w:rPr>
                 <w:rStyle w:val="Hyperlink"/>
@@ -211,7 +217,7 @@
                 <w:noProof/>
                 <w:webHidden/>
               </w:rPr>
-              <w:instrText xml:space="preserve"> PAGEREF _Toc80713828 \h </w:instrText>
+              <w:instrText xml:space="preserve"> PAGEREF _Toc80783954 \h </w:instrText>
             </w:r>
             <w:r>
               <w:rPr>
@@ -256,7 +262,7 @@
               <w:lang w:val="en-GB" w:eastAsia="en-GB"/>
             </w:rPr>
           </w:pPr>
-          <w:hyperlink w:anchor="_Toc80713829" w:history="1">
+          <w:hyperlink w:anchor="_Toc80783955" w:history="1">
             <w:r>
               <w:rPr>
                 <w:rStyle w:val="Hyperlink"/>
@@ -283,7 +289,7 @@
                 <w:noProof/>
                 <w:webHidden/>
               </w:rPr>
-              <w:instrText xml:space="preserve"> PAGEREF _Toc80713829 \h </w:instrText>
+              <w:instrText xml:space="preserve"> PAGEREF _Toc80783955 \h </w:instrText>
             </w:r>
             <w:r>
               <w:rPr>
@@ -328,7 +334,7 @@
               <w:lang w:val="en-GB" w:eastAsia="en-GB"/>
             </w:rPr>
           </w:pPr>
-          <w:hyperlink w:anchor="_Toc80713830" w:history="1">
+          <w:hyperlink w:anchor="_Toc80783956" w:history="1">
             <w:r>
               <w:rPr>
                 <w:rStyle w:val="Hyperlink"/>
@@ -355,7 +361,7 @@
                 <w:noProof/>
                 <w:webHidden/>
               </w:rPr>
-              <w:instrText xml:space="preserve"> PAGEREF _Toc80713830 \h </w:instrText>
+              <w:instrText xml:space="preserve"> PAGEREF _Toc80783956 \h </w:instrText>
             </w:r>
             <w:r>
               <w:rPr>
@@ -400,7 +406,7 @@
               <w:lang w:val="en-GB" w:eastAsia="en-GB"/>
             </w:rPr>
           </w:pPr>
-          <w:hyperlink w:anchor="_Toc80713831" w:history="1">
+          <w:hyperlink w:anchor="_Toc80783957" w:history="1">
             <w:r>
               <w:rPr>
                 <w:rStyle w:val="Hyperlink"/>
@@ -427,7 +433,7 @@
                 <w:noProof/>
                 <w:webHidden/>
               </w:rPr>
-              <w:instrText xml:space="preserve"> PAGEREF _Toc80713831 \h </w:instrText>
+              <w:instrText xml:space="preserve"> PAGEREF _Toc80783957 \h </w:instrText>
             </w:r>
             <w:r>
               <w:rPr>
@@ -447,7 +453,7 @@
                 <w:noProof/>
                 <w:webHidden/>
               </w:rPr>
-              <w:t>6</w:t>
+              <w:t>5</w:t>
             </w:r>
             <w:r>
               <w:rPr>
@@ -472,7 +478,7 @@
               <w:lang w:val="en-GB" w:eastAsia="en-GB"/>
             </w:rPr>
           </w:pPr>
-          <w:hyperlink w:anchor="_Toc80713832" w:history="1">
+          <w:hyperlink w:anchor="_Toc80783958" w:history="1">
             <w:r>
               <w:rPr>
                 <w:rStyle w:val="Hyperlink"/>
@@ -499,7 +505,7 @@
                 <w:noProof/>
                 <w:webHidden/>
               </w:rPr>
-              <w:instrText xml:space="preserve"> PAGEREF _Toc80713832 \h </w:instrText>
+              <w:instrText xml:space="preserve"> PAGEREF _Toc80783958 \h </w:instrText>
             </w:r>
             <w:r>
               <w:rPr>
@@ -544,7 +550,7 @@
               <w:lang w:val="en-GB" w:eastAsia="en-GB"/>
             </w:rPr>
           </w:pPr>
-          <w:hyperlink w:anchor="_Toc80713833" w:history="1">
+          <w:hyperlink w:anchor="_Toc80783959" w:history="1">
             <w:r>
               <w:rPr>
                 <w:rStyle w:val="Hyperlink"/>
@@ -571,7 +577,7 @@
                 <w:noProof/>
                 <w:webHidden/>
               </w:rPr>
-              <w:instrText xml:space="preserve"> PAGEREF _Toc80713833 \h </w:instrText>
+              <w:instrText xml:space="preserve"> PAGEREF _Toc80783959 \h </w:instrText>
             </w:r>
             <w:r>
               <w:rPr>
@@ -616,7 +622,7 @@
               <w:lang w:val="en-GB" w:eastAsia="en-GB"/>
             </w:rPr>
           </w:pPr>
-          <w:hyperlink w:anchor="_Toc80713834" w:history="1">
+          <w:hyperlink w:anchor="_Toc80783960" w:history="1">
             <w:r>
               <w:rPr>
                 <w:rStyle w:val="Hyperlink"/>
@@ -643,7 +649,7 @@
                 <w:noProof/>
                 <w:webHidden/>
               </w:rPr>
-              <w:instrText xml:space="preserve"> PAGEREF _Toc80713834 \h </w:instrText>
+              <w:instrText xml:space="preserve"> PAGEREF _Toc80783960 \h </w:instrText>
             </w:r>
             <w:r>
               <w:rPr>
@@ -663,7 +669,7 @@
                 <w:noProof/>
                 <w:webHidden/>
               </w:rPr>
-              <w:t>8</w:t>
+              <w:t>7</w:t>
             </w:r>
             <w:r>
               <w:rPr>
@@ -688,7 +694,7 @@
               <w:lang w:val="en-GB" w:eastAsia="en-GB"/>
             </w:rPr>
           </w:pPr>
-          <w:hyperlink w:anchor="_Toc80713835" w:history="1">
+          <w:hyperlink w:anchor="_Toc80783961" w:history="1">
             <w:r>
               <w:rPr>
                 <w:rStyle w:val="Hyperlink"/>
@@ -715,7 +721,7 @@
                 <w:noProof/>
                 <w:webHidden/>
               </w:rPr>
-              <w:instrText xml:space="preserve"> PAGEREF _Toc80713835 \h </w:instrText>
+              <w:instrText xml:space="preserve"> PAGEREF _Toc80783961 \h </w:instrText>
             </w:r>
             <w:r>
               <w:rPr>
@@ -735,7 +741,7 @@
                 <w:noProof/>
                 <w:webHidden/>
               </w:rPr>
-              <w:t>8</w:t>
+              <w:t>9</w:t>
             </w:r>
             <w:r>
               <w:rPr>
@@ -760,7 +766,7 @@
               <w:lang w:val="en-GB" w:eastAsia="en-GB"/>
             </w:rPr>
           </w:pPr>
-          <w:hyperlink w:anchor="_Toc80713836" w:history="1">
+          <w:hyperlink w:anchor="_Toc80783962" w:history="1">
             <w:r>
               <w:rPr>
                 <w:rStyle w:val="Hyperlink"/>
@@ -787,7 +793,7 @@
                 <w:noProof/>
                 <w:webHidden/>
               </w:rPr>
-              <w:instrText xml:space="preserve"> PAGEREF _Toc80713836 \h </w:instrText>
+              <w:instrText xml:space="preserve"> PAGEREF _Toc80783962 \h </w:instrText>
             </w:r>
             <w:r>
               <w:rPr>
@@ -807,7 +813,79 @@
                 <w:noProof/>
                 <w:webHidden/>
               </w:rPr>
-              <w:t>10</w:t>
+              <w:t>11</w:t>
+            </w:r>
+            <w:r>
+              <w:rPr>
+                <w:noProof/>
+                <w:webHidden/>
+              </w:rPr>
+              <w:fldChar w:fldCharType="end"/>
+            </w:r>
+          </w:hyperlink>
+        </w:p>
+        <w:p>
+          <w:pPr>
+            <w:pStyle w:val="TOC3"/>
+            <w:tabs>
+              <w:tab w:val="right" w:leader="dot" w:pos="9016"/>
+            </w:tabs>
+            <w:rPr>
+              <w:rFonts w:asciiTheme="minorHAnsi" w:hAnsiTheme="minorHAnsi" w:cstheme="minorBidi"/>
+              <w:noProof/>
+              <w:sz w:val="22"/>
+              <w:szCs w:val="22"/>
+              <w:lang w:val="en-GB" w:eastAsia="en-GB"/>
+            </w:rPr>
+          </w:pPr>
+          <w:hyperlink w:anchor="_Toc80783963" w:history="1">
+            <w:r>
+              <w:rPr>
+                <w:rStyle w:val="Hyperlink"/>
+                <w:noProof/>
+              </w:rPr>
+              <w:t>Android Development Spiking:</w:t>
+            </w:r>
+            <w:r>
+              <w:rPr>
+                <w:noProof/>
+                <w:webHidden/>
+              </w:rPr>
+              <w:tab/>
+            </w:r>
+            <w:r>
+              <w:rPr>
+                <w:noProof/>
+                <w:webHidden/>
+              </w:rPr>
+              <w:fldChar w:fldCharType="begin"/>
+            </w:r>
+            <w:r>
+              <w:rPr>
+                <w:noProof/>
+                <w:webHidden/>
+              </w:rPr>
+              <w:instrText xml:space="preserve"> PAGEREF _Toc80783963 \h </w:instrText>
+            </w:r>
+            <w:r>
+              <w:rPr>
+                <w:noProof/>
+                <w:webHidden/>
+              </w:rPr>
+            </w:r>
+            <w:r>
+              <w:rPr>
+                <w:noProof/>
+                <w:webHidden/>
+              </w:rPr>
+              <w:fldChar w:fldCharType="separate"/>
+            </w:r>
+            <w:r>
+              <w:rPr>
+                <w:noProof/>
+                <w:webHidden/>
+              </w:rPr>
+              <w:t>11</w:t>
             </w:r>
             <w:r>
               <w:rPr>
@@ -832,7 +910,7 @@
               <w:lang w:val="en-GB" w:eastAsia="en-GB"/>
             </w:rPr>
           </w:pPr>
-          <w:hyperlink w:anchor="_Toc80713837" w:history="1">
+          <w:hyperlink w:anchor="_Toc80783964" w:history="1">
             <w:r>
               <w:rPr>
                 <w:rStyle w:val="Hyperlink"/>
@@ -859,7 +937,7 @@
                 <w:noProof/>
                 <w:webHidden/>
               </w:rPr>
-              <w:instrText xml:space="preserve"> PAGEREF _Toc80713837 \h </w:instrText>
+              <w:instrText xml:space="preserve"> PAGEREF _Toc80783964 \h </w:instrText>
             </w:r>
             <w:r>
               <w:rPr>
@@ -879,7 +957,7 @@
                 <w:noProof/>
                 <w:webHidden/>
               </w:rPr>
-              <w:t>14</w:t>
+              <w:t>15</w:t>
             </w:r>
             <w:r>
               <w:rPr>
@@ -891,6 +969,12 @@
           </w:hyperlink>
         </w:p>
         <w:p>
+          <w:pPr>
+            <w:rPr>
+              <w:rFonts w:eastAsiaTheme="minorEastAsia"/>
+              <w:lang w:val="en-US"/>
+            </w:rPr>
+          </w:pPr>
           <w:r>
             <w:rPr>
               <w:rFonts w:eastAsiaTheme="minorEastAsia"/>
@@ -899,15 +983,9 @@
             <w:fldChar w:fldCharType="end"/>
           </w:r>
         </w:p>
+        <w:p/>
       </w:sdtContent>
     </w:sdt>
-    <w:p/>
-    <w:p/>
-    <w:p/>
-    <w:p/>
-    <w:p/>
-    <w:p/>
-    <w:p/>
     <w:p/>
     <w:p/>
     <w:p/>
@@ -924,8 +1002,9 @@
       <w:pPr>
         <w:pStyle w:val="Heading1"/>
       </w:pPr>
-      <w:bookmarkStart w:id="0" w:name="_Toc80713827"/>
-      <w:r>
+      <w:bookmarkStart w:id="0" w:name="_Toc80783953"/>
+      <w:r>
+        <w:lastRenderedPageBreak/>
         <w:t>ANALYSIS</w:t>
       </w:r>
       <w:bookmarkEnd w:id="0"/>
@@ -1263,8 +1342,9 @@
       <w:pPr>
         <w:pStyle w:val="Heading2"/>
       </w:pPr>
-      <w:bookmarkStart w:id="1" w:name="_Toc80713828"/>
-      <w:r>
+      <w:bookmarkStart w:id="1" w:name="_Toc80783954"/>
+      <w:r>
+        <w:lastRenderedPageBreak/>
         <w:t xml:space="preserve">Sensors </w:t>
       </w:r>
       <w:r>
@@ -1410,7 +1490,7 @@
       <w:pPr>
         <w:pStyle w:val="Heading3"/>
       </w:pPr>
-      <w:bookmarkStart w:id="2" w:name="_Toc80713829"/>
+      <w:bookmarkStart w:id="2" w:name="_Toc80783955"/>
       <w:r>
         <w:t>Accelerometer</w:t>
       </w:r>
@@ -1421,14 +1501,6 @@
         <w:t>:</w:t>
       </w:r>
       <w:bookmarkEnd w:id="2"/>
-    </w:p>
-    <w:p/>
-    <w:p>
-      <w:pPr>
-        <w:rPr>
-          <w:noProof/>
-        </w:rPr>
-      </w:pPr>
     </w:p>
     <w:p>
       <w:r>
@@ -1436,7 +1508,7 @@
           <w:noProof/>
         </w:rPr>
         <w:drawing>
-          <wp:anchor distT="0" distB="0" distL="114300" distR="114300" simplePos="0" relativeHeight="251665408" behindDoc="0" locked="0" layoutInCell="1" allowOverlap="1" wp14:anchorId="2C8AEAB1" wp14:editId="247403A0">
+          <wp:anchor distT="0" distB="0" distL="114300" distR="114300" simplePos="0" relativeHeight="251664384" behindDoc="0" locked="0" layoutInCell="1" allowOverlap="1" wp14:anchorId="2C8AEAB1" wp14:editId="3BCA4B1E">
             <wp:simplePos x="0" y="0"/>
             <wp:positionH relativeFrom="margin">
               <wp:align>left</wp:align>
@@ -1631,11 +1703,10 @@
         <w:rPr>
           <w:noProof/>
         </w:rPr>
-        <w:lastRenderedPageBreak/>
         <mc:AlternateContent>
           <mc:Choice Requires="wps">
             <w:drawing>
-              <wp:anchor distT="0" distB="0" distL="114300" distR="114300" simplePos="0" relativeHeight="251667456" behindDoc="0" locked="0" layoutInCell="1" allowOverlap="1" wp14:anchorId="44F8654F" wp14:editId="11BBD098">
+              <wp:anchor distT="0" distB="0" distL="114300" distR="114300" simplePos="0" relativeHeight="251666432" behindDoc="0" locked="0" layoutInCell="1" allowOverlap="1" wp14:anchorId="44F8654F" wp14:editId="5AB08F45">
                 <wp:simplePos x="0" y="0"/>
                 <wp:positionH relativeFrom="margin">
                   <wp:align>left</wp:align>
@@ -1678,33 +1749,6 @@
                                 <w:szCs w:val="24"/>
                               </w:rPr>
                             </w:pPr>
-                            <w:r>
-                              <w:t xml:space="preserve">Figure </w:t>
-                            </w:r>
-                            <w:r>
-                              <w:fldChar w:fldCharType="begin"/>
-                            </w:r>
-                            <w:r>
-                              <w:instrText xml:space="preserve"> SEQ Figure \* ARABIC </w:instrText>
-                            </w:r>
-                            <w:r>
-                              <w:fldChar w:fldCharType="separate"/>
-                            </w:r>
-                            <w:r>
-                              <w:rPr>
-                                <w:noProof/>
-                              </w:rPr>
-                              <w:t>1</w:t>
-                            </w:r>
-                            <w:r>
-                              <w:rPr>
-                                <w:noProof/>
-                              </w:rPr>
-                              <w:fldChar w:fldCharType="end"/>
-                            </w:r>
-                            <w:r>
-                              <w:t xml:space="preserve"> </w:t>
-                            </w:r>
                             <w:proofErr w:type="spellStart"/>
                             <w:r>
                               <w:t>Sparkfun</w:t>
@@ -1746,7 +1790,7 @@
                 <v:stroke joinstyle="miter"/>
                 <v:path gradientshapeok="t" o:connecttype="rect"/>
               </v:shapetype>
-              <v:shape id="Text Box 12" o:spid="_x0000_s1026" type="#_x0000_t202" style="position:absolute;margin-left:0;margin-top:1pt;width:186.7pt;height:63.75pt;z-index:251667456;visibility:visible;mso-wrap-style:square;mso-width-percent:0;mso-height-percent:0;mso-wrap-distance-left:9pt;mso-wrap-distance-top:0;mso-wrap-distance-right:9pt;mso-wrap-distance-bottom:0;mso-position-horizontal:left;mso-position-horizontal-relative:margin;mso-position-vertical:absolute;mso-position-vertical-relative:text;mso-width-percent:0;mso-height-percent:0;mso-width-relative:margin;mso-height-relative:margin;v-text-anchor:top" o:gfxdata="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" stroked="f">
+              <v:shape id="Text Box 12" o:spid="_x0000_s1026" type="#_x0000_t202" style="position:absolute;margin-left:0;margin-top:1pt;width:186.7pt;height:63.75pt;z-index:251666432;visibility:visible;mso-wrap-style:square;mso-width-percent:0;mso-height-percent:0;mso-wrap-distance-left:9pt;mso-wrap-distance-top:0;mso-wrap-distance-right:9pt;mso-wrap-distance-bottom:0;mso-position-horizontal:left;mso-position-horizontal-relative:margin;mso-position-vertical:absolute;mso-position-vertical-relative:text;mso-width-percent:0;mso-height-percent:0;mso-width-relative:margin;mso-height-relative:margin;v-text-anchor:top" o:gfxdata="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" stroked="f">
                 <v:textbox inset="0,0,0,0">
                   <w:txbxContent>
                     <w:p>
@@ -1758,33 +1802,6 @@
                           <w:szCs w:val="24"/>
                         </w:rPr>
                       </w:pPr>
-                      <w:r>
-                        <w:t xml:space="preserve">Figure </w:t>
-                      </w:r>
-                      <w:r>
-                        <w:fldChar w:fldCharType="begin"/>
-                      </w:r>
-                      <w:r>
-                        <w:instrText xml:space="preserve"> SEQ Figure \* ARABIC </w:instrText>
-                      </w:r>
-                      <w:r>
-                        <w:fldChar w:fldCharType="separate"/>
-                      </w:r>
-                      <w:r>
-                        <w:rPr>
-                          <w:noProof/>
-                        </w:rPr>
-                        <w:t>1</w:t>
-                      </w:r>
-                      <w:r>
-                        <w:rPr>
-                          <w:noProof/>
-                        </w:rPr>
-                        <w:fldChar w:fldCharType="end"/>
-                      </w:r>
-                      <w:r>
-                        <w:t xml:space="preserve"> </w:t>
-                      </w:r>
                       <w:proofErr w:type="spellStart"/>
                       <w:r>
                         <w:t>Sparkfun</w:t>
@@ -1814,13 +1831,13 @@
     </w:p>
     <w:p/>
     <w:p/>
-    <w:p/>
     <w:p>
       <w:pPr>
         <w:pStyle w:val="Heading3"/>
       </w:pPr>
-      <w:bookmarkStart w:id="3" w:name="_Toc80713830"/>
-      <w:r>
+      <w:bookmarkStart w:id="3" w:name="_Toc80783956"/>
+      <w:r>
+        <w:lastRenderedPageBreak/>
         <w:t>Gyroscope</w:t>
       </w:r>
       <w:r>
@@ -1839,7 +1856,7 @@
         <mc:AlternateContent>
           <mc:Choice Requires="wps">
             <w:drawing>
-              <wp:anchor distT="0" distB="0" distL="114300" distR="114300" simplePos="0" relativeHeight="251671552" behindDoc="0" locked="0" layoutInCell="1" allowOverlap="1" wp14:anchorId="7A98F6A2" wp14:editId="6D3E04EC">
+              <wp:anchor distT="0" distB="0" distL="114300" distR="114300" simplePos="0" relativeHeight="251670528" behindDoc="0" locked="0" layoutInCell="1" allowOverlap="1" wp14:anchorId="7A98F6A2" wp14:editId="42752DF2">
                 <wp:simplePos x="0" y="0"/>
                 <wp:positionH relativeFrom="column">
                   <wp:posOffset>2966085</wp:posOffset>
@@ -1883,20 +1900,6 @@
                               </w:rPr>
                             </w:pPr>
                             <w:r>
-                              <w:t xml:space="preserve">Figure </w:t>
-                            </w:r>
-                            <w:fldSimple w:instr=" SEQ Figure \* ARABIC ">
-                              <w:r>
-                                <w:rPr>
-                                  <w:noProof/>
-                                </w:rPr>
-                                <w:t>2</w:t>
-                              </w:r>
-                            </w:fldSimple>
-                            <w:r>
-                              <w:t xml:space="preserve"> </w:t>
-                            </w:r>
-                            <w:r>
                               <w:t>GK10A MEMS die</w:t>
                             </w:r>
                             <w:r>
@@ -1928,7 +1931,7 @@
           </mc:Choice>
           <mc:Fallback>
             <w:pict>
-              <v:shape w14:anchorId="7A98F6A2" id="Text Box 13" o:spid="_x0000_s1027" type="#_x0000_t202" style="position:absolute;margin-left:233.55pt;margin-top:186.1pt;width:217.75pt;height:.05pt;z-index:251671552;visibility:visible;mso-wrap-style:square;mso-wrap-distance-left:9pt;mso-wrap-distance-top:0;mso-wrap-distance-right:9pt;mso-wrap-distance-bottom:0;mso-position-horizontal:absolute;mso-position-horizontal-relative:text;mso-position-vertical:absolute;mso-position-vertical-relative:text;v-text-anchor:top" o:gfxdata="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" stroked="f">
+              <v:shape w14:anchorId="7A98F6A2" id="Text Box 13" o:spid="_x0000_s1027" type="#_x0000_t202" style="position:absolute;margin-left:233.55pt;margin-top:186.1pt;width:217.75pt;height:.05pt;z-index:251670528;visibility:visible;mso-wrap-style:square;mso-wrap-distance-left:9pt;mso-wrap-distance-top:0;mso-wrap-distance-right:9pt;mso-wrap-distance-bottom:0;mso-position-horizontal:absolute;mso-position-horizontal-relative:text;mso-position-vertical:absolute;mso-position-vertical-relative:text;v-text-anchor:top" o:gfxdata="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" stroked="f">
                 <v:textbox style="mso-fit-shape-to-text:t" inset="0,0,0,0">
                   <w:txbxContent>
                     <w:p>
@@ -1940,20 +1943,6 @@
                           <w:szCs w:val="24"/>
                         </w:rPr>
                       </w:pPr>
-                      <w:r>
-                        <w:t xml:space="preserve">Figure </w:t>
-                      </w:r>
-                      <w:fldSimple w:instr=" SEQ Figure \* ARABIC ">
-                        <w:r>
-                          <w:rPr>
-                            <w:noProof/>
-                          </w:rPr>
-                          <w:t>2</w:t>
-                        </w:r>
-                      </w:fldSimple>
-                      <w:r>
-                        <w:t xml:space="preserve"> </w:t>
-                      </w:r>
                       <w:r>
                         <w:t>GK10A MEMS die</w:t>
                       </w:r>
@@ -1983,7 +1972,7 @@
           <w:noProof/>
         </w:rPr>
         <w:drawing>
-          <wp:anchor distT="0" distB="0" distL="114300" distR="114300" simplePos="0" relativeHeight="251669504" behindDoc="0" locked="0" layoutInCell="1" allowOverlap="1" wp14:anchorId="2A8444B0" wp14:editId="7F4FCA4A">
+          <wp:anchor distT="0" distB="0" distL="114300" distR="114300" simplePos="0" relativeHeight="251668480" behindDoc="0" locked="0" layoutInCell="1" allowOverlap="1" wp14:anchorId="2A8444B0" wp14:editId="24707BA0">
             <wp:simplePos x="0" y="0"/>
             <wp:positionH relativeFrom="margin">
               <wp:align>right</wp:align>
@@ -2052,7 +2041,7 @@
         <mc:AlternateContent>
           <mc:Choice Requires="wps">
             <w:drawing>
-              <wp:anchor distT="0" distB="0" distL="114300" distR="114300" simplePos="0" relativeHeight="251673600" behindDoc="0" locked="0" layoutInCell="1" allowOverlap="1" wp14:anchorId="1CCFC5E9" wp14:editId="33108320">
+              <wp:anchor distT="0" distB="0" distL="114300" distR="114300" simplePos="0" relativeHeight="251672576" behindDoc="0" locked="0" layoutInCell="1" allowOverlap="1" wp14:anchorId="1CCFC5E9" wp14:editId="0A437362">
                 <wp:simplePos x="0" y="0"/>
                 <wp:positionH relativeFrom="column">
                   <wp:posOffset>0</wp:posOffset>
@@ -2091,18 +2080,7 @@
                               <w:pStyle w:val="Caption"/>
                             </w:pPr>
                             <w:r>
-                              <w:t xml:space="preserve">Figure </w:t>
-                            </w:r>
-                            <w:fldSimple w:instr=" SEQ Figure \* ARABIC ">
-                              <w:r>
-                                <w:rPr>
-                                  <w:noProof/>
-                                </w:rPr>
-                                <w:t>3</w:t>
-                              </w:r>
-                            </w:fldSimple>
-                            <w:r>
-                              <w:t xml:space="preserve"> A Mechanical Gyroscope </w:t>
+                              <w:t xml:space="preserve">A Mechanical Gyroscope </w:t>
                             </w:r>
                             <w:r>
                               <w:t>https://guide-images.cdn.ifixit.com/igi/nmNv4u3uHqZ5VNIR.large</w:t>
@@ -2124,7 +2102,7 @@
           </mc:Choice>
           <mc:Fallback>
             <w:pict>
-              <v:shape w14:anchorId="1CCFC5E9" id="Text Box 14" o:spid="_x0000_s1028" type="#_x0000_t202" style="position:absolute;margin-left:0;margin-top:187.4pt;width:219.75pt;height:.05pt;z-index:251673600;visibility:visible;mso-wrap-style:square;mso-wrap-distance-left:9pt;mso-wrap-distance-top:0;mso-wrap-distance-right:9pt;mso-wrap-distance-bottom:0;mso-position-horizontal:absolute;mso-position-horizontal-relative:text;mso-position-vertical:absolute;mso-position-vertical-relative:text;v-text-anchor:top" o:gfxdata="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" stroked="f">
+              <v:shape w14:anchorId="1CCFC5E9" id="Text Box 14" o:spid="_x0000_s1028" type="#_x0000_t202" style="position:absolute;margin-left:0;margin-top:187.4pt;width:219.75pt;height:.05pt;z-index:251672576;visibility:visible;mso-wrap-style:square;mso-wrap-distance-left:9pt;mso-wrap-distance-top:0;mso-wrap-distance-right:9pt;mso-wrap-distance-bottom:0;mso-position-horizontal:absolute;mso-position-horizontal-relative:text;mso-position-vertical:absolute;mso-position-vertical-relative:text;v-text-anchor:top" o:gfxdata="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" stroked="f">
                 <v:textbox style="mso-fit-shape-to-text:t" inset="0,0,0,0">
                   <w:txbxContent>
                     <w:p>
@@ -2132,18 +2110,7 @@
                         <w:pStyle w:val="Caption"/>
                       </w:pPr>
                       <w:r>
-                        <w:t xml:space="preserve">Figure </w:t>
-                      </w:r>
-                      <w:fldSimple w:instr=" SEQ Figure \* ARABIC ">
-                        <w:r>
-                          <w:rPr>
-                            <w:noProof/>
-                          </w:rPr>
-                          <w:t>3</w:t>
-                        </w:r>
-                      </w:fldSimple>
-                      <w:r>
-                        <w:t xml:space="preserve"> A Mechanical Gyroscope </w:t>
+                        <w:t xml:space="preserve">A Mechanical Gyroscope </w:t>
                       </w:r>
                       <w:r>
                         <w:t>https://guide-images.cdn.ifixit.com/igi/nmNv4u3uHqZ5VNIR.large</w:t>
@@ -2162,7 +2129,7 @@
           <w:noProof/>
         </w:rPr>
         <w:drawing>
-          <wp:anchor distT="0" distB="0" distL="114300" distR="114300" simplePos="0" relativeHeight="251668480" behindDoc="0" locked="0" layoutInCell="1" allowOverlap="1" wp14:anchorId="5FB4D1A8" wp14:editId="1B834169">
+          <wp:anchor distT="0" distB="0" distL="114300" distR="114300" simplePos="0" relativeHeight="251667456" behindDoc="0" locked="0" layoutInCell="1" allowOverlap="1" wp14:anchorId="5FB4D1A8" wp14:editId="58AE2A4D">
             <wp:simplePos x="0" y="0"/>
             <wp:positionH relativeFrom="margin">
               <wp:align>left</wp:align>
@@ -2399,9 +2366,8 @@
       <w:pPr>
         <w:pStyle w:val="Heading3"/>
       </w:pPr>
-      <w:bookmarkStart w:id="4" w:name="_Toc80713831"/>
-      <w:r>
-        <w:lastRenderedPageBreak/>
+      <w:bookmarkStart w:id="4" w:name="_Toc80783957"/>
+      <w:r>
         <w:t>Magnetometer</w:t>
       </w:r>
       <w:r>
@@ -2420,7 +2386,7 @@
         <mc:AlternateContent>
           <mc:Choice Requires="wps">
             <w:drawing>
-              <wp:anchor distT="0" distB="0" distL="114300" distR="114300" simplePos="0" relativeHeight="251676672" behindDoc="0" locked="0" layoutInCell="1" allowOverlap="1" wp14:anchorId="326D6767" wp14:editId="15712A5F">
+              <wp:anchor distT="0" distB="0" distL="114300" distR="114300" simplePos="0" relativeHeight="251675648" behindDoc="0" locked="0" layoutInCell="1" allowOverlap="1" wp14:anchorId="326D6767" wp14:editId="2C99B28D">
                 <wp:simplePos x="0" y="0"/>
                 <wp:positionH relativeFrom="margin">
                   <wp:posOffset>1781175</wp:posOffset>
@@ -2464,18 +2430,7 @@
                               </w:rPr>
                             </w:pPr>
                             <w:r>
-                              <w:t xml:space="preserve">Figure </w:t>
-                            </w:r>
-                            <w:fldSimple w:instr=" SEQ Figure \* ARABIC ">
-                              <w:r>
-                                <w:rPr>
-                                  <w:noProof/>
-                                </w:rPr>
-                                <w:t>4</w:t>
-                              </w:r>
-                            </w:fldSimple>
-                            <w:r>
-                              <w:t xml:space="preserve"> First Magnetometer </w:t>
+                              <w:t xml:space="preserve">First Magnetometer </w:t>
                             </w:r>
                             <w:r>
                               <w:t>https://nationalmaglab.org/education/magnet-academy/history-of-electricity-magnetism/museum/magnetometer</w:t>
@@ -2500,7 +2455,7 @@
           </mc:Choice>
           <mc:Fallback>
             <w:pict>
-              <v:shape w14:anchorId="326D6767" id="Text Box 16" o:spid="_x0000_s1029" type="#_x0000_t202" style="position:absolute;margin-left:140.25pt;margin-top:9.6pt;width:258pt;height:.05pt;z-index:251676672;visibility:visible;mso-wrap-style:square;mso-width-percent:0;mso-wrap-distance-left:9pt;mso-wrap-distance-top:0;mso-wrap-distance-right:9pt;mso-wrap-distance-bottom:0;mso-position-horizontal:absolute;mso-position-horizontal-relative:margin;mso-position-vertical:absolute;mso-position-vertical-relative:text;mso-width-percent:0;mso-width-relative:margin;v-text-anchor:top" o:gfxdata="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" stroked="f">
+              <v:shape w14:anchorId="326D6767" id="Text Box 16" o:spid="_x0000_s1029" type="#_x0000_t202" style="position:absolute;margin-left:140.25pt;margin-top:9.6pt;width:258pt;height:.05pt;z-index:251675648;visibility:visible;mso-wrap-style:square;mso-width-percent:0;mso-wrap-distance-left:9pt;mso-wrap-distance-top:0;mso-wrap-distance-right:9pt;mso-wrap-distance-bottom:0;mso-position-horizontal:absolute;mso-position-horizontal-relative:margin;mso-position-vertical:absolute;mso-position-vertical-relative:text;mso-width-percent:0;mso-width-relative:margin;v-text-anchor:top" o:gfxdata="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" stroked="f">
                 <v:textbox style="mso-fit-shape-to-text:t" inset="0,0,0,0">
                   <w:txbxContent>
                     <w:p>
@@ -2513,18 +2468,7 @@
                         </w:rPr>
                       </w:pPr>
                       <w:r>
-                        <w:t xml:space="preserve">Figure </w:t>
-                      </w:r>
-                      <w:fldSimple w:instr=" SEQ Figure \* ARABIC ">
-                        <w:r>
-                          <w:rPr>
-                            <w:noProof/>
-                          </w:rPr>
-                          <w:t>4</w:t>
-                        </w:r>
-                      </w:fldSimple>
-                      <w:r>
-                        <w:t xml:space="preserve"> First Magnetometer </w:t>
+                        <w:t xml:space="preserve">First Magnetometer </w:t>
                       </w:r>
                       <w:r>
                         <w:t>https://nationalmaglab.org/education/magnet-academy/history-of-electricity-magnetism/museum/magnetometer</w:t>
@@ -2543,7 +2487,7 @@
           <w:noProof/>
         </w:rPr>
         <w:drawing>
-          <wp:anchor distT="0" distB="0" distL="114300" distR="114300" simplePos="0" relativeHeight="251674624" behindDoc="0" locked="0" layoutInCell="1" allowOverlap="1" wp14:anchorId="0640B156" wp14:editId="31732E18">
+          <wp:anchor distT="0" distB="0" distL="114300" distR="114300" simplePos="0" relativeHeight="251673600" behindDoc="0" locked="0" layoutInCell="1" allowOverlap="1" wp14:anchorId="0640B156" wp14:editId="1F639840">
             <wp:simplePos x="0" y="0"/>
             <wp:positionH relativeFrom="margin">
               <wp:align>left</wp:align>
@@ -2648,6 +2592,7 @@
     </w:p>
     <w:p>
       <w:r>
+        <w:lastRenderedPageBreak/>
         <w:t xml:space="preserve">It is often used as </w:t>
       </w:r>
       <w:r>
@@ -2692,7 +2637,13 @@
     </w:p>
     <w:p>
       <w:r>
-        <w:t>In my investigation, I hope to be able to utilize the gyroscope in means to calibrate the device correctly to the north, as a reference to the direction of travel of a device. Furthermore, by using the gyroscope of a device in tandem with the GPS, I hope to be able to show how such data can be used to map out the exact route of an exercise (one which the user travels).</w:t>
+        <w:t xml:space="preserve">In my investigation, I hope to be able to utilize the gyroscope </w:t>
+      </w:r>
+      <w:r>
+        <w:t>as</w:t>
+      </w:r>
+      <w:r>
+        <w:t xml:space="preserve"> means to calibrate the device correctly to the north, as a reference to the direction of travel of a device. Furthermore, by using the gyroscope of a device in tandem with the GPS, I hope to be able to show how such data can be used to map out the exact route of an exercise (one which the user travels).</w:t>
       </w:r>
     </w:p>
     <w:p/>
@@ -2700,7 +2651,7 @@
       <w:pPr>
         <w:pStyle w:val="Heading3"/>
       </w:pPr>
-      <w:bookmarkStart w:id="5" w:name="_Toc80713832"/>
+      <w:bookmarkStart w:id="5" w:name="_Toc80783958"/>
       <w:r>
         <w:t>Global Positioning System Receiver:</w:t>
       </w:r>
@@ -2714,7 +2665,7 @@
         <mc:AlternateContent>
           <mc:Choice Requires="wpg">
             <w:drawing>
-              <wp:anchor distT="0" distB="0" distL="114300" distR="114300" simplePos="0" relativeHeight="251680768" behindDoc="0" locked="0" layoutInCell="1" allowOverlap="1" wp14:anchorId="3AB3DC2A" wp14:editId="2ABC0F4F">
+              <wp:anchor distT="0" distB="0" distL="114300" distR="114300" simplePos="0" relativeHeight="251679744" behindDoc="0" locked="0" layoutInCell="1" allowOverlap="1" wp14:anchorId="3AB3DC2A" wp14:editId="4AD49E99">
                 <wp:simplePos x="0" y="0"/>
                 <wp:positionH relativeFrom="column">
                   <wp:posOffset>0</wp:posOffset>
@@ -2826,7 +2777,7 @@
           </mc:Choice>
           <mc:Fallback>
             <w:pict>
-              <v:group w14:anchorId="3AB3DC2A" id="Group 19" o:spid="_x0000_s1030" style="position:absolute;margin-left:0;margin-top:14.8pt;width:189pt;height:235.3pt;z-index:251680768" coordsize="24003,29883" o:gfxdata="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">
+              <v:group w14:anchorId="3AB3DC2A" id="Group 19" o:spid="_x0000_s1030" style="position:absolute;margin-left:0;margin-top:14.8pt;width:189pt;height:235.3pt;z-index:251679744" coordsize="24003,29883" o:gfxdata="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">
                 <v:shapetype id="_x0000_t75" coordsize="21600,21600" o:spt="75" o:preferrelative="t" path="m@4@5l@4@11@9@11@9@5xe" filled="f" stroked="f">
                   <v:stroke joinstyle="miter"/>
                   <v:formulas>
@@ -2902,7 +2853,6 @@
     </w:p>
     <w:p>
       <w:r>
-        <w:lastRenderedPageBreak/>
         <w:t xml:space="preserve">In tandem with the magnetometer, AGPS can be used to track the distance, </w:t>
       </w:r>
       <w:proofErr w:type="gramStart"/>
@@ -2924,8 +2874,9 @@
       <w:pPr>
         <w:pStyle w:val="Heading3"/>
       </w:pPr>
-      <w:bookmarkStart w:id="6" w:name="_Toc80713833"/>
-      <w:r>
+      <w:bookmarkStart w:id="6" w:name="_Toc80783959"/>
+      <w:r>
+        <w:lastRenderedPageBreak/>
         <w:t>Camera Sensor</w:t>
       </w:r>
       <w:bookmarkEnd w:id="6"/>
@@ -2938,7 +2889,7 @@
         <mc:AlternateContent>
           <mc:Choice Requires="wpg">
             <w:drawing>
-              <wp:anchor distT="0" distB="0" distL="114300" distR="114300" simplePos="0" relativeHeight="251684864" behindDoc="0" locked="0" layoutInCell="1" allowOverlap="1" wp14:anchorId="23CD03FF" wp14:editId="14D761F4">
+              <wp:anchor distT="0" distB="0" distL="114300" distR="114300" simplePos="0" relativeHeight="251683840" behindDoc="0" locked="0" layoutInCell="1" allowOverlap="1" wp14:anchorId="23CD03FF" wp14:editId="59D53B22">
                 <wp:simplePos x="0" y="0"/>
                 <wp:positionH relativeFrom="column">
                   <wp:posOffset>0</wp:posOffset>
@@ -3027,31 +2978,7 @@
                                 </w:rPr>
                               </w:pPr>
                               <w:r>
-                                <w:t xml:space="preserve">Figure </w:t>
-                              </w:r>
-                              <w:r>
-                                <w:fldChar w:fldCharType="begin"/>
-                              </w:r>
-                              <w:r>
-                                <w:instrText xml:space="preserve"> SEQ Figure \* ARABIC </w:instrText>
-                              </w:r>
-                              <w:r>
-                                <w:fldChar w:fldCharType="separate"/>
-                              </w:r>
-                              <w:r>
-                                <w:rPr>
-                                  <w:noProof/>
-                                </w:rPr>
-                                <w:t>5</w:t>
-                              </w:r>
-                              <w:r>
-                                <w:rPr>
-                                  <w:noProof/>
-                                </w:rPr>
-                                <w:fldChar w:fldCharType="end"/>
-                              </w:r>
-                              <w:r>
-                                <w:t xml:space="preserve"> Example of camera sensor </w:t>
+                                <w:t xml:space="preserve">Example of camera sensor </w:t>
                               </w:r>
                               <w:r>
                                 <w:t>–</w:t>
@@ -3088,7 +3015,7 @@
           </mc:Choice>
           <mc:Fallback>
             <w:pict>
-              <v:group w14:anchorId="23CD03FF" id="Group 22" o:spid="_x0000_s1033" style="position:absolute;margin-left:0;margin-top:1.05pt;width:199.5pt;height:188.8pt;z-index:251684864" coordsize="25336,23977" o:gfxdata="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">
+              <v:group w14:anchorId="23CD03FF" id="Group 22" o:spid="_x0000_s1033" style="position:absolute;margin-left:0;margin-top:1.05pt;width:199.5pt;height:188.8pt;z-index:251683840" coordsize="25336,23977" o:gfxdata="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">
                 <v:shape id="Picture 20" o:spid="_x0000_s1034" type="#_x0000_t75" alt="Know Your Smartphone: A Guide to Camera Hardware | TechSpot" style="position:absolute;width:25336;height:16808;visibility:visible;mso-wrap-style:square" o:gfxdata="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">
                   <v:imagedata r:id="rId15" o:title=" A Guide to Camera Hardware | TechSpot"/>
                 </v:shape>
@@ -3105,31 +3032,7 @@
                           </w:rPr>
                         </w:pPr>
                         <w:r>
-                          <w:t xml:space="preserve">Figure </w:t>
-                        </w:r>
-                        <w:r>
-                          <w:fldChar w:fldCharType="begin"/>
-                        </w:r>
-                        <w:r>
-                          <w:instrText xml:space="preserve"> SEQ Figure \* ARABIC </w:instrText>
-                        </w:r>
-                        <w:r>
-                          <w:fldChar w:fldCharType="separate"/>
-                        </w:r>
-                        <w:r>
-                          <w:rPr>
-                            <w:noProof/>
-                          </w:rPr>
-                          <w:t>5</w:t>
-                        </w:r>
-                        <w:r>
-                          <w:rPr>
-                            <w:noProof/>
-                          </w:rPr>
-                          <w:fldChar w:fldCharType="end"/>
-                        </w:r>
-                        <w:r>
-                          <w:t xml:space="preserve"> Example of camera sensor </w:t>
+                          <w:t xml:space="preserve">Example of camera sensor </w:t>
                         </w:r>
                         <w:r>
                           <w:t>–</w:t>
@@ -3159,12 +3062,18 @@
         </mc:AlternateContent>
       </w:r>
       <w:r>
-        <w:t>The camera sensors found within phones is a complex feat of engineering, refined through the decades. We started off with cameras using light and physical films, to now being able to use digital cameras in our mobile phones.</w:t>
+        <w:t>The camera sensors found within phones is a complex feat of engineering, refined through the decades. We started with cameras using light and physical films, to now being able to use digital cameras in our mobile phones.</w:t>
       </w:r>
     </w:p>
     <w:p>
       <w:r>
-        <w:t xml:space="preserve">The sensors found within most mobile phones today, works by using CMOS (complementary metal oxide-semiconductor) technology. </w:t>
+        <w:t>The sensors found within most mobile phones today works by using CMOS (complementary metal</w:t>
+      </w:r>
+      <w:r>
+        <w:t>-</w:t>
+      </w:r>
+      <w:r>
+        <w:t xml:space="preserve">oxide-semiconductor) technology. </w:t>
       </w:r>
       <w:r>
         <w:t>Photodetectors separate a given image into individual pixels and measure analogue information to determine a value for each pixel. As there are millions of these photodetectors on the sensor, real-life images can be replicated digitally by stitching up the respective pixels into one single image.</w:t>
@@ -3208,28 +3117,18 @@
         <w:t>For my investigation, I will focus on how we can use a camera on a mobile phone to detect patterns in the live image data to determine what exercise is being performed by the user.</w:t>
       </w:r>
       <w:r>
-        <w:t xml:space="preserve"> This will help me to understand the realm of image detection and in how Artificial Intelligence can be used to train computers to recognise exercises</w:t>
-      </w:r>
-      <w:r>
-        <w:t>.</w:t>
+        <w:t xml:space="preserve"> This will help me to understand the realm of </w:t>
+      </w:r>
+      <w:r>
+        <w:t>computer vision and how we can make computers become able to recognise patterns within data.</w:t>
       </w:r>
     </w:p>
-    <w:p/>
-    <w:p/>
-    <w:p/>
-    <w:p/>
-    <w:p/>
-    <w:p/>
-    <w:p/>
-    <w:p/>
-    <w:p/>
-    <w:p/>
     <w:p/>
     <w:p>
       <w:pPr>
         <w:pStyle w:val="Heading3"/>
       </w:pPr>
-      <w:bookmarkStart w:id="7" w:name="_Toc80713834"/>
+      <w:bookmarkStart w:id="7" w:name="_Toc80783960"/>
       <w:r>
         <w:t>Six</w:t>
       </w:r>
@@ -3244,13 +3143,285 @@
       </w:r>
       <w:bookmarkEnd w:id="7"/>
     </w:p>
-    <w:p/>
-    <w:p/>
     <w:p>
       <w:r>
+        <w:rPr>
+          <w:noProof/>
+        </w:rPr>
+        <mc:AlternateContent>
+          <mc:Choice Requires="wpg">
+            <w:drawing>
+              <wp:anchor distT="0" distB="0" distL="114300" distR="114300" simplePos="0" relativeHeight="251687936" behindDoc="0" locked="0" layoutInCell="1" allowOverlap="1" wp14:anchorId="713E90F0" wp14:editId="0C89911D">
+                <wp:simplePos x="0" y="0"/>
+                <wp:positionH relativeFrom="margin">
+                  <wp:align>left</wp:align>
+                </wp:positionH>
+                <wp:positionV relativeFrom="paragraph">
+                  <wp:posOffset>117475</wp:posOffset>
+                </wp:positionV>
+                <wp:extent cx="2514600" cy="3100705"/>
+                <wp:effectExtent l="0" t="0" r="0" b="4445"/>
+                <wp:wrapSquare wrapText="bothSides"/>
+                <wp:docPr id="27" name="Group 27"/>
+                <wp:cNvGraphicFramePr/>
+                <a:graphic xmlns:a="http://schemas.openxmlformats.org/drawingml/2006/main">
+                  <a:graphicData uri="http://schemas.microsoft.com/office/word/2010/wordprocessingGroup">
+                    <wpg:wgp>
+                      <wpg:cNvGrpSpPr/>
+                      <wpg:grpSpPr>
+                        <a:xfrm>
+                          <a:off x="0" y="0"/>
+                          <a:ext cx="2514600" cy="3100705"/>
+                          <a:chOff x="0" y="0"/>
+                          <a:chExt cx="2514600" cy="3100705"/>
+                        </a:xfrm>
+                      </wpg:grpSpPr>
+                      <pic:pic xmlns:pic="http://schemas.openxmlformats.org/drawingml/2006/picture">
+                        <pic:nvPicPr>
+                          <pic:cNvPr id="25" name="Picture 25"/>
+                          <pic:cNvPicPr>
+                            <a:picLocks noChangeAspect="1"/>
+                          </pic:cNvPicPr>
+                        </pic:nvPicPr>
+                        <pic:blipFill>
+                          <a:blip r:embed="rId16" cstate="print">
+                            <a:extLst>
+                              <a:ext uri="{28A0092B-C50C-407E-A947-70E740481C1C}">
+                                <a14:useLocalDpi xmlns:a14="http://schemas.microsoft.com/office/drawing/2010/main" val="0"/>
+                              </a:ext>
+                            </a:extLst>
+                          </a:blip>
+                          <a:srcRect/>
+                          <a:stretch>
+                            <a:fillRect/>
+                          </a:stretch>
+                        </pic:blipFill>
+                        <pic:spPr bwMode="auto">
+                          <a:xfrm>
+                            <a:off x="0" y="0"/>
+                            <a:ext cx="2514600" cy="2386965"/>
+                          </a:xfrm>
+                          <a:prstGeom prst="rect">
+                            <a:avLst/>
+                          </a:prstGeom>
+                          <a:noFill/>
+                          <a:ln>
+                            <a:noFill/>
+                          </a:ln>
+                        </pic:spPr>
+                      </pic:pic>
+                      <wps:wsp>
+                        <wps:cNvPr id="26" name="Text Box 26"/>
+                        <wps:cNvSpPr txBox="1"/>
+                        <wps:spPr>
+                          <a:xfrm>
+                            <a:off x="0" y="2447925"/>
+                            <a:ext cx="2514600" cy="652780"/>
+                          </a:xfrm>
+                          <a:prstGeom prst="rect">
+                            <a:avLst/>
+                          </a:prstGeom>
+                          <a:solidFill>
+                            <a:prstClr val="white"/>
+                          </a:solidFill>
+                          <a:ln>
+                            <a:noFill/>
+                          </a:ln>
+                        </wps:spPr>
+                        <wps:txbx>
+                          <w:txbxContent>
+                            <w:p>
+                              <w:pPr>
+                                <w:pStyle w:val="Caption"/>
+                                <w:rPr>
+                                  <w:noProof/>
+                                  <w:sz w:val="24"/>
+                                  <w:szCs w:val="24"/>
+                                </w:rPr>
+                              </w:pPr>
+                              <w:r>
+                                <w:t xml:space="preserve">Figure </w:t>
+                              </w:r>
+                              <w:fldSimple w:instr=" SEQ Figure \* ARABIC ">
+                                <w:r>
+                                  <w:rPr>
+                                    <w:noProof/>
+                                  </w:rPr>
+                                  <w:t>1</w:t>
+                                </w:r>
+                              </w:fldSimple>
+                              <w:r>
+                                <w:t xml:space="preserve"> </w:t>
+                              </w:r>
+                              <w:r>
+                                <w:t xml:space="preserve">By </w:t>
+                              </w:r>
+                              <w:proofErr w:type="spellStart"/>
+                              <w:r>
+                                <w:t>GregorDS</w:t>
+                              </w:r>
+                              <w:proofErr w:type="spellEnd"/>
+                              <w:r>
+                                <w:t xml:space="preserve"> - Own work, CC BY-SA 4.0,</w:t>
+                              </w:r>
+                              <w:r>
+                                <w:t xml:space="preserve"> </w:t>
+                              </w:r>
+                              <w:r>
+                                <w:t>https://commons.wikimedia.org/w/index.php?curid=38429678</w:t>
+                              </w:r>
+                            </w:p>
+                          </w:txbxContent>
+                        </wps:txbx>
+                        <wps:bodyPr rot="0" spcFirstLastPara="0" vertOverflow="overflow" horzOverflow="overflow" vert="horz" wrap="square" lIns="0" tIns="0" rIns="0" bIns="0" numCol="1" spcCol="0" rtlCol="0" fromWordArt="0" anchor="t" anchorCtr="0" forceAA="0" compatLnSpc="1">
+                          <a:prstTxWarp prst="textNoShape">
+                            <a:avLst/>
+                          </a:prstTxWarp>
+                          <a:spAutoFit/>
+                        </wps:bodyPr>
+                      </wps:wsp>
+                    </wpg:wgp>
+                  </a:graphicData>
+                </a:graphic>
+              </wp:anchor>
+            </w:drawing>
+          </mc:Choice>
+          <mc:Fallback>
+            <w:pict>
+              <v:group w14:anchorId="713E90F0" id="Group 27" o:spid="_x0000_s1036" style="position:absolute;margin-left:0;margin-top:9.25pt;width:198pt;height:244.15pt;z-index:251687936;mso-position-horizontal:left;mso-position-horizontal-relative:margin" coordsize="25146,31007" o:gfxdata="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">
+                <v:shape id="Picture 25" o:spid="_x0000_s1037" type="#_x0000_t75" style="position:absolute;width:25146;height:23869;visibility:visible;mso-wrap-style:square" o:gfxdata="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">
+                  <v:imagedata r:id="rId17" o:title=""/>
+                </v:shape>
+                <v:shape id="Text Box 26" o:spid="_x0000_s1038" type="#_x0000_t202" style="position:absolute;top:24479;width:25146;height:6528;visibility:visible;mso-wrap-style:square;v-text-anchor:top" o:gfxdata="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" stroked="f">
+                  <v:textbox style="mso-fit-shape-to-text:t" inset="0,0,0,0">
+                    <w:txbxContent>
+                      <w:p>
+                        <w:pPr>
+                          <w:pStyle w:val="Caption"/>
+                          <w:rPr>
+                            <w:noProof/>
+                            <w:sz w:val="24"/>
+                            <w:szCs w:val="24"/>
+                          </w:rPr>
+                        </w:pPr>
+                        <w:r>
+                          <w:t xml:space="preserve">Figure </w:t>
+                        </w:r>
+                        <w:fldSimple w:instr=" SEQ Figure \* ARABIC ">
+                          <w:r>
+                            <w:rPr>
+                              <w:noProof/>
+                            </w:rPr>
+                            <w:t>1</w:t>
+                          </w:r>
+                        </w:fldSimple>
+                        <w:r>
+                          <w:t xml:space="preserve"> </w:t>
+                        </w:r>
+                        <w:r>
+                          <w:t xml:space="preserve">By </w:t>
+                        </w:r>
+                        <w:proofErr w:type="spellStart"/>
+                        <w:r>
+                          <w:t>GregorDS</w:t>
+                        </w:r>
+                        <w:proofErr w:type="spellEnd"/>
+                        <w:r>
+                          <w:t xml:space="preserve"> - Own work, CC BY-SA 4.0,</w:t>
+                        </w:r>
+                        <w:r>
+                          <w:t xml:space="preserve"> </w:t>
+                        </w:r>
+                        <w:r>
+                          <w:t>https://commons.wikimedia.org/w/index.php?curid=38429678</w:t>
+                        </w:r>
+                      </w:p>
+                    </w:txbxContent>
+                  </v:textbox>
+                </v:shape>
+                <w10:wrap type="square" anchorx="margin"/>
+              </v:group>
+            </w:pict>
+          </mc:Fallback>
+        </mc:AlternateContent>
+      </w:r>
+      <w:r>
+        <w:t xml:space="preserve">In my research of these sensors, one </w:t>
+      </w:r>
+      <w:r>
+        <w:t>concept that kept being mentioned was the notion of 6 degrees of freedom. This is the idea of combining both translation and rotation in all 3 dimensions, to make a rigid body freely move in a given space.</w:t>
+      </w:r>
+      <w:r>
+        <w:t xml:space="preserve">  </w:t>
+      </w:r>
+      <w:sdt>
+        <w:sdtPr>
+          <w:id w:val="-1941057430"/>
+          <w:citation/>
+        </w:sdtPr>
+        <w:sdtContent>
+          <w:r>
+            <w:fldChar w:fldCharType="begin"/>
+          </w:r>
+          <w:r>
+            <w:instrText xml:space="preserve"> CITATION Tec211 \l 2057 </w:instrText>
+          </w:r>
+          <w:r>
+            <w:fldChar w:fldCharType="separate"/>
+          </w:r>
+          <w:r>
+            <w:rPr>
+              <w:noProof/>
+            </w:rPr>
+            <w:t>[13]</w:t>
+          </w:r>
+          <w:r>
+            <w:fldChar w:fldCharType="end"/>
+          </w:r>
+        </w:sdtContent>
+      </w:sdt>
+    </w:p>
+    <w:p>
+      <w:r>
+        <w:t>It is by using the gyroscope and accelerometer in person, that a mobile phone can fully track the exact movements and rotations that a user makes with a mobile device.</w:t>
+      </w:r>
+      <w:r>
+        <w:t xml:space="preserve"> Furthermore, I hope to be able to use this idea of 6 degrees of freedom in my investigation, to </w:t>
+      </w:r>
+      <w:r>
+        <w:t>make exercise detections more accurate and defined.</w:t>
+      </w:r>
+    </w:p>
+    <w:p/>
+    <w:p/>
+    <w:p/>
+    <w:p>
+      <w:r>
+        <w:lastRenderedPageBreak/>
         <w:t>It is due to all these various sensors, that we can now use algorithms to track and trace various activities and I hope to be able to use them as part of my investigation in exercise detection.</w:t>
       </w:r>
     </w:p>
+    <w:p/>
+    <w:p/>
+    <w:p/>
+    <w:p/>
+    <w:p/>
+    <w:p/>
+    <w:p/>
+    <w:p/>
+    <w:p/>
+    <w:p/>
+    <w:p/>
+    <w:p/>
+    <w:p/>
+    <w:p/>
+    <w:p/>
+    <w:p/>
+    <w:p/>
+    <w:p/>
+    <w:p/>
+    <w:p/>
+    <w:p/>
     <w:p/>
     <w:p/>
     <w:p/>
@@ -3264,8 +3435,9 @@
       <w:pPr>
         <w:pStyle w:val="Heading2"/>
       </w:pPr>
-      <w:bookmarkStart w:id="8" w:name="_Toc80713835"/>
-      <w:r>
+      <w:bookmarkStart w:id="8" w:name="_Toc80783961"/>
+      <w:r>
+        <w:lastRenderedPageBreak/>
         <w:t>Current Market and Applications</w:t>
       </w:r>
       <w:bookmarkEnd w:id="8"/>
@@ -3273,77 +3445,201 @@
     <w:p/>
     <w:p>
       <w:r>
-        <w:t>Leap Fitness Group:</w:t>
+        <w:t xml:space="preserve">In the current market, </w:t>
+      </w:r>
+      <w:r>
+        <w:t>various businesses and competitors</w:t>
+      </w:r>
+      <w:r>
+        <w:t xml:space="preserve"> offer a wide assortment of fitness and exercise apps. Some include activity and exercise tracking, whilst others simply display exercise for people to follow. Here are some of the most noticeable apps</w:t>
+      </w:r>
+      <w:r>
+        <w:t>:</w:t>
       </w:r>
     </w:p>
     <w:p>
       <w:r>
-        <w:t xml:space="preserve">Currently, as of 2021, one of the most common and prominent companies producing fitness/health apps in </w:t>
-      </w:r>
-      <w:r>
-        <w:t xml:space="preserve">Android </w:t>
-      </w:r>
-      <w:r>
-        <w:t xml:space="preserve">and </w:t>
-      </w:r>
-      <w:r>
-        <w:t>IOS</w:t>
-      </w:r>
-      <w:r>
-        <w:t xml:space="preserve"> platforms </w:t>
-      </w:r>
-      <w:r>
-        <w:t>is</w:t>
-      </w:r>
-      <w:r>
-        <w:t xml:space="preserve"> the “Leap Fitness Group”. Their apps have a consistent design, UI</w:t>
-      </w:r>
-      <w:r>
-        <w:t>,</w:t>
-      </w:r>
-      <w:r>
-        <w:t xml:space="preserve"> and theming that makes them recogni</w:t>
-      </w:r>
-      <w:r>
-        <w:t>z</w:t>
-      </w:r>
-      <w:r>
-        <w:t xml:space="preserve">able, especially amongst the Google Play Store. Furthermore, they do not have a niche market, but produce apps </w:t>
-      </w:r>
-      <w:r>
-        <w:t>that</w:t>
-      </w:r>
-      <w:r>
-        <w:t xml:space="preserve"> are wide</w:t>
-      </w:r>
-      <w:r>
-        <w:t>-</w:t>
-      </w:r>
-      <w:r>
-        <w:t xml:space="preserve">ranging with various activities and demographics – there is always an app made by them that covers the wide </w:t>
-      </w:r>
-      <w:r>
-        <w:t>appeal of the general public.</w:t>
+        <w:t>Leap Fitness Group:</w:t>
       </w:r>
     </w:p>
     <w:p>
       <w:r>
-        <w:t>This incentive of producing as many apps as they can for fitness/health be one of the reasons why they are so successful in the Google Play Store because they can cover so many different aspects of fitness and exercise.</w:t>
-      </w:r>
-      <w:r>
-        <w:t xml:space="preserve"> From this, they use advertisements and monetization to gain profits</w:t>
+        <w:t xml:space="preserve">Currently, as of 2021, one of the most common and prominent companies producing fitness/health apps in </w:t>
+      </w:r>
+      <w:r>
+        <w:t xml:space="preserve">Android </w:t>
+      </w:r>
+      <w:r>
+        <w:t xml:space="preserve">and </w:t>
+      </w:r>
+      <w:r>
+        <w:t>IOS</w:t>
+      </w:r>
+      <w:r>
+        <w:t xml:space="preserve"> platforms </w:t>
+      </w:r>
+      <w:r>
+        <w:t>is</w:t>
+      </w:r>
+      <w:r>
+        <w:t xml:space="preserve"> the “Leap Fitness Group”. Their apps have a consistent design, UI</w:t>
+      </w:r>
+      <w:r>
+        <w:t>,</w:t>
+      </w:r>
+      <w:r>
+        <w:t xml:space="preserve"> and theming that makes them recogni</w:t>
+      </w:r>
+      <w:r>
+        <w:t>z</w:t>
+      </w:r>
+      <w:r>
+        <w:t xml:space="preserve">able, especially amongst the Google Play Store. Furthermore, they do not have a niche market, but produce apps </w:t>
+      </w:r>
+      <w:r>
+        <w:t>that</w:t>
+      </w:r>
+      <w:r>
+        <w:t xml:space="preserve"> are wide</w:t>
+      </w:r>
+      <w:r>
+        <w:t>-</w:t>
+      </w:r>
+      <w:r>
+        <w:t xml:space="preserve">ranging with various activities and demographics – there is always an app made by them that covers the wide </w:t>
+      </w:r>
+      <w:r>
+        <w:t>appeal of the general public.</w:t>
       </w:r>
     </w:p>
     <w:p>
+      <w:r>
+        <w:t>This incentive of producing as many apps as they can for fitness/health be one of the reasons why they are so successful in the Google Play Store because they can cover so many different aspects of fitness and exercise.</w:t>
+      </w:r>
+      <w:r>
+        <w:t xml:space="preserve"> From this, they use advertisements and monetization to gain profits</w:t>
+      </w:r>
+    </w:p>
+    <w:p>
+      <w:pPr>
+        <w:keepNext/>
+      </w:pPr>
       <w:r>
         <w:rPr>
           <w:noProof/>
         </w:rPr>
-        <w:lastRenderedPageBreak/>
+        <mc:AlternateContent>
+          <mc:Choice Requires="wps">
+            <w:drawing>
+              <wp:anchor distT="0" distB="0" distL="114300" distR="114300" simplePos="0" relativeHeight="251692032" behindDoc="0" locked="0" layoutInCell="1" allowOverlap="1" wp14:anchorId="12092749" wp14:editId="6482086C">
+                <wp:simplePos x="0" y="0"/>
+                <wp:positionH relativeFrom="column">
+                  <wp:posOffset>0</wp:posOffset>
+                </wp:positionH>
+                <wp:positionV relativeFrom="paragraph">
+                  <wp:posOffset>3270250</wp:posOffset>
+                </wp:positionV>
+                <wp:extent cx="5731510" cy="635"/>
+                <wp:effectExtent l="0" t="0" r="0" b="0"/>
+                <wp:wrapSquare wrapText="bothSides"/>
+                <wp:docPr id="28" name="Text Box 28"/>
+                <wp:cNvGraphicFramePr/>
+                <a:graphic xmlns:a="http://schemas.openxmlformats.org/drawingml/2006/main">
+                  <a:graphicData uri="http://schemas.microsoft.com/office/word/2010/wordprocessingShape">
+                    <wps:wsp>
+                      <wps:cNvSpPr txBox="1"/>
+                      <wps:spPr>
+                        <a:xfrm>
+                          <a:off x="0" y="0"/>
+                          <a:ext cx="5731510" cy="635"/>
+                        </a:xfrm>
+                        <a:prstGeom prst="rect">
+                          <a:avLst/>
+                        </a:prstGeom>
+                        <a:solidFill>
+                          <a:prstClr val="white"/>
+                        </a:solidFill>
+                        <a:ln>
+                          <a:noFill/>
+                        </a:ln>
+                      </wps:spPr>
+                      <wps:txbx>
+                        <w:txbxContent>
+                          <w:p>
+                            <w:pPr>
+                              <w:pStyle w:val="Caption"/>
+                              <w:rPr>
+                                <w:noProof/>
+                                <w:sz w:val="24"/>
+                                <w:szCs w:val="24"/>
+                              </w:rPr>
+                            </w:pPr>
+                            <w:r>
+                              <w:t xml:space="preserve">Apps by Leap Fitness Group on the Google Play Store </w:t>
+                            </w:r>
+                            <w:r>
+                              <w:t>https://play.google.com/store/apps/developer?id=Leap+Fitness+Group&amp;hl=en_GB&amp;gl=US</w:t>
+                            </w:r>
+                          </w:p>
+                        </w:txbxContent>
+                      </wps:txbx>
+                      <wps:bodyPr rot="0" spcFirstLastPara="0" vertOverflow="overflow" horzOverflow="overflow" vert="horz" wrap="square" lIns="0" tIns="0" rIns="0" bIns="0" numCol="1" spcCol="0" rtlCol="0" fromWordArt="0" anchor="t" anchorCtr="0" forceAA="0" compatLnSpc="1">
+                        <a:prstTxWarp prst="textNoShape">
+                          <a:avLst/>
+                        </a:prstTxWarp>
+                        <a:spAutoFit/>
+                      </wps:bodyPr>
+                    </wps:wsp>
+                  </a:graphicData>
+                </a:graphic>
+              </wp:anchor>
+            </w:drawing>
+          </mc:Choice>
+          <mc:Fallback>
+            <w:pict>
+              <v:shape w14:anchorId="12092749" id="Text Box 28" o:spid="_x0000_s1039" type="#_x0000_t202" style="position:absolute;margin-left:0;margin-top:257.5pt;width:451.3pt;height:.05pt;z-index:251692032;visibility:visible;mso-wrap-style:square;mso-wrap-distance-left:9pt;mso-wrap-distance-top:0;mso-wrap-distance-right:9pt;mso-wrap-distance-bottom:0;mso-position-horizontal:absolute;mso-position-horizontal-relative:text;mso-position-vertical:absolute;mso-position-vertical-relative:text;v-text-anchor:top" o:gfxdata="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" stroked="f">
+                <v:textbox style="mso-fit-shape-to-text:t" inset="0,0,0,0">
+                  <w:txbxContent>
+                    <w:p>
+                      <w:pPr>
+                        <w:pStyle w:val="Caption"/>
+                        <w:rPr>
+                          <w:noProof/>
+                          <w:sz w:val="24"/>
+                          <w:szCs w:val="24"/>
+                        </w:rPr>
+                      </w:pPr>
+                      <w:r>
+                        <w:t xml:space="preserve">Apps by Leap Fitness Group on the Google Play Store </w:t>
+                      </w:r>
+                      <w:r>
+                        <w:t>https://play.google.com/store/apps/developer?id=Leap+Fitness+Group&amp;hl=en_GB&amp;gl=US</w:t>
+                      </w:r>
+                    </w:p>
+                  </w:txbxContent>
+                </v:textbox>
+                <w10:wrap type="square"/>
+              </v:shape>
+            </w:pict>
+          </mc:Fallback>
+        </mc:AlternateContent>
+      </w:r>
+      <w:r>
+        <w:rPr>
+          <w:noProof/>
+        </w:rPr>
         <w:drawing>
-          <wp:inline distT="0" distB="0" distL="0" distR="0" wp14:anchorId="6D5F0BBD" wp14:editId="30819300">
+          <wp:anchor distT="0" distB="0" distL="114300" distR="114300" simplePos="0" relativeHeight="251688960" behindDoc="0" locked="0" layoutInCell="1" allowOverlap="1" wp14:anchorId="6D5F0BBD" wp14:editId="504BB613">
+            <wp:simplePos x="0" y="0"/>
+            <wp:positionH relativeFrom="column">
+              <wp:posOffset>0</wp:posOffset>
+            </wp:positionH>
+            <wp:positionV relativeFrom="paragraph">
+              <wp:posOffset>3175</wp:posOffset>
+            </wp:positionV>
             <wp:extent cx="5731510" cy="3209925"/>
             <wp:effectExtent l="0" t="0" r="2540" b="9525"/>
+            <wp:wrapSquare wrapText="bothSides"/>
             <wp:docPr id="1" name="Picture 1"/>
             <wp:cNvGraphicFramePr>
               <a:graphicFrameLocks xmlns:a="http://schemas.openxmlformats.org/drawingml/2006/main" noChangeAspect="1"/>
@@ -3356,7 +3652,13 @@
                     <pic:cNvPicPr/>
                   </pic:nvPicPr>
                   <pic:blipFill>
-                    <a:blip r:embed="rId16"/>
+                    <a:blip r:embed="rId18" cstate="print">
+                      <a:extLst>
+                        <a:ext uri="{28A0092B-C50C-407E-A947-70E740481C1C}">
+                          <a14:useLocalDpi xmlns:a14="http://schemas.microsoft.com/office/drawing/2010/main" val="0"/>
+                        </a:ext>
+                      </a:extLst>
+                    </a:blip>
                     <a:stretch>
                       <a:fillRect/>
                     </a:stretch>
@@ -3373,105 +3675,173 @@
                 </pic:pic>
               </a:graphicData>
             </a:graphic>
-          </wp:inline>
+          </wp:anchor>
         </w:drawing>
+      </w:r>
+    </w:p>
+    <w:p/>
+    <w:p/>
+    <w:p>
+      <w:r>
+        <w:lastRenderedPageBreak/>
+        <w:t>Google Fit</w:t>
+      </w:r>
+      <w:r>
+        <w:t>:</w:t>
       </w:r>
     </w:p>
     <w:p>
-      <w:pPr>
-        <w:pStyle w:val="Caption"/>
-        <w:rPr>
-          <w:sz w:val="24"/>
-          <w:szCs w:val="24"/>
-          <w:u w:val="single"/>
-        </w:rPr>
-      </w:pPr>
-      <w:r>
-        <w:t xml:space="preserve">Figure </w:t>
-      </w:r>
-      <w:r>
-        <w:fldChar w:fldCharType="begin"/>
-      </w:r>
-      <w:r>
-        <w:instrText xml:space="preserve"> SEQ Figure \* ARABIC </w:instrText>
-      </w:r>
-      <w:r>
-        <w:fldChar w:fldCharType="separate"/>
-      </w:r>
+      <w:r>
+        <w:t xml:space="preserve">Google Fit is a widely used tracking app that mainly focuses on detecting what activity you may have done. The app </w:t>
+      </w:r>
+      <w:r>
+        <w:t>displays to users their step count, their activity history, calorie burnt as well as data from other devices, such as smartwatches. Google fit is very well integrated with Google Play Services, through Google</w:t>
+      </w:r>
+      <w:r>
+        <w:t xml:space="preserve">’s Fitness API. </w:t>
+      </w:r>
+      <w:r>
+        <w:t>Th</w:t>
+      </w:r>
+      <w:r>
+        <w:t>is</w:t>
+      </w:r>
+      <w:r>
+        <w:t xml:space="preserve"> </w:t>
+      </w:r>
+      <w:r>
+        <w:t>API</w:t>
+      </w:r>
+      <w:r>
+        <w:t xml:space="preserve"> </w:t>
+      </w:r>
+      <w:r>
+        <w:t>is</w:t>
+      </w:r>
+      <w:r>
+        <w:t xml:space="preserve"> easily accessed by developers who also want to extract and use data from a person’s device for their android app, or certain web application</w:t>
+      </w:r>
+      <w:r>
+        <w:t>s.</w:t>
+      </w:r>
+    </w:p>
+    <w:p>
       <w:r>
         <w:rPr>
           <w:noProof/>
         </w:rPr>
-        <w:t>6</w:t>
+        <mc:AlternateContent>
+          <mc:Choice Requires="wps">
+            <w:drawing>
+              <wp:anchor distT="0" distB="0" distL="114300" distR="114300" simplePos="0" relativeHeight="251694080" behindDoc="0" locked="0" layoutInCell="1" allowOverlap="1" wp14:anchorId="0F4AE23D" wp14:editId="01A7198A">
+                <wp:simplePos x="0" y="0"/>
+                <wp:positionH relativeFrom="column">
+                  <wp:posOffset>0</wp:posOffset>
+                </wp:positionH>
+                <wp:positionV relativeFrom="paragraph">
+                  <wp:posOffset>4823460</wp:posOffset>
+                </wp:positionV>
+                <wp:extent cx="5731510" cy="635"/>
+                <wp:effectExtent l="0" t="0" r="0" b="0"/>
+                <wp:wrapSquare wrapText="bothSides"/>
+                <wp:docPr id="29" name="Text Box 29"/>
+                <wp:cNvGraphicFramePr/>
+                <a:graphic xmlns:a="http://schemas.openxmlformats.org/drawingml/2006/main">
+                  <a:graphicData uri="http://schemas.microsoft.com/office/word/2010/wordprocessingShape">
+                    <wps:wsp>
+                      <wps:cNvSpPr txBox="1"/>
+                      <wps:spPr>
+                        <a:xfrm>
+                          <a:off x="0" y="0"/>
+                          <a:ext cx="5731510" cy="635"/>
+                        </a:xfrm>
+                        <a:prstGeom prst="rect">
+                          <a:avLst/>
+                        </a:prstGeom>
+                        <a:solidFill>
+                          <a:prstClr val="white"/>
+                        </a:solidFill>
+                        <a:ln>
+                          <a:noFill/>
+                        </a:ln>
+                      </wps:spPr>
+                      <wps:txbx>
+                        <w:txbxContent>
+                          <w:p>
+                            <w:pPr>
+                              <w:pStyle w:val="Caption"/>
+                              <w:rPr>
+                                <w:noProof/>
+                                <w:sz w:val="24"/>
+                                <w:szCs w:val="24"/>
+                              </w:rPr>
+                            </w:pPr>
+                            <w:r>
+                              <w:t xml:space="preserve">Google Fit App by Google LLC on the Google Play Store </w:t>
+                            </w:r>
+                            <w:r>
+                              <w:t>https://play.google.com/store/apps/details?id=com.google.android.apps.fitness&amp;hl=en_GB&amp;gl=US</w:t>
+                            </w:r>
+                          </w:p>
+                        </w:txbxContent>
+                      </wps:txbx>
+                      <wps:bodyPr rot="0" spcFirstLastPara="0" vertOverflow="overflow" horzOverflow="overflow" vert="horz" wrap="square" lIns="0" tIns="0" rIns="0" bIns="0" numCol="1" spcCol="0" rtlCol="0" fromWordArt="0" anchor="t" anchorCtr="0" forceAA="0" compatLnSpc="1">
+                        <a:prstTxWarp prst="textNoShape">
+                          <a:avLst/>
+                        </a:prstTxWarp>
+                        <a:spAutoFit/>
+                      </wps:bodyPr>
+                    </wps:wsp>
+                  </a:graphicData>
+                </a:graphic>
+              </wp:anchor>
+            </w:drawing>
+          </mc:Choice>
+          <mc:Fallback>
+            <w:pict>
+              <v:shape w14:anchorId="0F4AE23D" id="Text Box 29" o:spid="_x0000_s1040" type="#_x0000_t202" style="position:absolute;margin-left:0;margin-top:379.8pt;width:451.3pt;height:.05pt;z-index:251694080;visibility:visible;mso-wrap-style:square;mso-wrap-distance-left:9pt;mso-wrap-distance-top:0;mso-wrap-distance-right:9pt;mso-wrap-distance-bottom:0;mso-position-horizontal:absolute;mso-position-horizontal-relative:text;mso-position-vertical:absolute;mso-position-vertical-relative:text;v-text-anchor:top" o:gfxdata="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" stroked="f">
+                <v:textbox style="mso-fit-shape-to-text:t" inset="0,0,0,0">
+                  <w:txbxContent>
+                    <w:p>
+                      <w:pPr>
+                        <w:pStyle w:val="Caption"/>
+                        <w:rPr>
+                          <w:noProof/>
+                          <w:sz w:val="24"/>
+                          <w:szCs w:val="24"/>
+                        </w:rPr>
+                      </w:pPr>
+                      <w:r>
+                        <w:t xml:space="preserve">Google Fit App by Google LLC on the Google Play Store </w:t>
+                      </w:r>
+                      <w:r>
+                        <w:t>https://play.google.com/store/apps/details?id=com.google.android.apps.fitness&amp;hl=en_GB&amp;gl=US</w:t>
+                      </w:r>
+                    </w:p>
+                  </w:txbxContent>
+                </v:textbox>
+                <w10:wrap type="square"/>
+              </v:shape>
+            </w:pict>
+          </mc:Fallback>
+        </mc:AlternateContent>
       </w:r>
       <w:r>
         <w:rPr>
           <w:noProof/>
         </w:rPr>
-        <w:fldChar w:fldCharType="end"/>
-      </w:r>
-      <w:r>
-        <w:t xml:space="preserve"> Leap Fitness Group </w:t>
-      </w:r>
-      <w:r>
-        <w:t>https://play.google.com/store/apps/developer?id=Leap+Fitness+Group&amp;hl=en&amp;gl=US</w:t>
-      </w:r>
-    </w:p>
-    <w:p/>
-    <w:p/>
-    <w:p/>
-    <w:p/>
-    <w:p/>
-    <w:p>
-      <w:r>
-        <w:t>Google Fit</w:t>
-      </w:r>
-    </w:p>
-    <w:p>
-      <w:r>
-        <w:t xml:space="preserve">Google Fit is a widely used tracking app that mainly focuses on detecting what activity you may have done. The app </w:t>
-      </w:r>
-      <w:r>
-        <w:t>displays to users their step count, their activity history, calorie burnt as well as data from other devices, such as smartwatches. Google fit is very well integrated with Google Play Services, through Google</w:t>
-      </w:r>
-      <w:r>
-        <w:t xml:space="preserve">’s Fitness API. </w:t>
-      </w:r>
-      <w:r>
-        <w:t>Th</w:t>
-      </w:r>
-      <w:r>
-        <w:t>is</w:t>
-      </w:r>
-      <w:r>
-        <w:t xml:space="preserve"> </w:t>
-      </w:r>
-      <w:r>
-        <w:t>API</w:t>
-      </w:r>
-      <w:r>
-        <w:t xml:space="preserve"> </w:t>
-      </w:r>
-      <w:r>
-        <w:t>is</w:t>
-      </w:r>
-      <w:r>
-        <w:t xml:space="preserve"> easily accessed by developers who also want to extract and use data from a person’s device for their android app, or certain web application</w:t>
-      </w:r>
-      <w:r>
-        <w:t>s.</w:t>
-      </w:r>
-    </w:p>
-    <w:p>
-      <w:r>
-        <w:rPr>
-          <w:noProof/>
-        </w:rPr>
-        <w:lastRenderedPageBreak/>
         <w:drawing>
-          <wp:inline distT="0" distB="0" distL="0" distR="0" wp14:anchorId="53B21FE8" wp14:editId="75F12A0F">
+          <wp:anchor distT="0" distB="0" distL="114300" distR="114300" simplePos="0" relativeHeight="251689984" behindDoc="0" locked="0" layoutInCell="1" allowOverlap="1" wp14:anchorId="53B21FE8" wp14:editId="3FD1A2FC">
+            <wp:simplePos x="0" y="0"/>
+            <wp:positionH relativeFrom="column">
+              <wp:posOffset>0</wp:posOffset>
+            </wp:positionH>
+            <wp:positionV relativeFrom="paragraph">
+              <wp:posOffset>-3810</wp:posOffset>
+            </wp:positionV>
             <wp:extent cx="5731510" cy="4770120"/>
             <wp:effectExtent l="0" t="0" r="2540" b="0"/>
+            <wp:wrapSquare wrapText="bothSides"/>
             <wp:docPr id="2" name="Picture 2"/>
             <wp:cNvGraphicFramePr>
               <a:graphicFrameLocks xmlns:a="http://schemas.openxmlformats.org/drawingml/2006/main" noChangeAspect="1"/>
@@ -3484,7 +3854,13 @@
                     <pic:cNvPicPr/>
                   </pic:nvPicPr>
                   <pic:blipFill>
-                    <a:blip r:embed="rId17"/>
+                    <a:blip r:embed="rId19">
+                      <a:extLst>
+                        <a:ext uri="{28A0092B-C50C-407E-A947-70E740481C1C}">
+                          <a14:useLocalDpi xmlns:a14="http://schemas.microsoft.com/office/drawing/2010/main" val="0"/>
+                        </a:ext>
+                      </a:extLst>
+                    </a:blip>
                     <a:stretch>
                       <a:fillRect/>
                     </a:stretch>
@@ -3501,50 +3877,12 @@
                 </pic:pic>
               </a:graphicData>
             </a:graphic>
-          </wp:inline>
+          </wp:anchor>
         </w:drawing>
       </w:r>
     </w:p>
-    <w:p>
-      <w:pPr>
-        <w:pStyle w:val="Caption"/>
-        <w:rPr>
-          <w:sz w:val="24"/>
-          <w:szCs w:val="24"/>
-          <w:u w:val="single"/>
-        </w:rPr>
-      </w:pPr>
-      <w:r>
-        <w:t xml:space="preserve">Figure </w:t>
-      </w:r>
-      <w:r>
-        <w:fldChar w:fldCharType="begin"/>
-      </w:r>
-      <w:r>
-        <w:instrText xml:space="preserve"> SEQ Figure \* ARABIC </w:instrText>
-      </w:r>
-      <w:r>
-        <w:fldChar w:fldCharType="separate"/>
-      </w:r>
-      <w:r>
-        <w:rPr>
-          <w:noProof/>
-        </w:rPr>
-        <w:t>7</w:t>
-      </w:r>
-      <w:r>
-        <w:rPr>
-          <w:noProof/>
-        </w:rPr>
-        <w:fldChar w:fldCharType="end"/>
-      </w:r>
-      <w:r>
-        <w:t xml:space="preserve"> Google Fit </w:t>
-      </w:r>
-      <w:r>
-        <w:t>https://play.google.com/store/apps/details?id=com.google.android.apps.fitness</w:t>
-      </w:r>
-    </w:p>
+    <w:p/>
+    <w:p/>
     <w:p/>
     <w:p/>
     <w:p/>
@@ -3552,8 +3890,9 @@
       <w:pPr>
         <w:pStyle w:val="Heading2"/>
       </w:pPr>
-      <w:bookmarkStart w:id="9" w:name="_Toc80713836"/>
-      <w:r>
+      <w:bookmarkStart w:id="9" w:name="_Toc80783962"/>
+      <w:r>
+        <w:lastRenderedPageBreak/>
         <w:t>Prototyping and Spiking</w:t>
       </w:r>
       <w:bookmarkEnd w:id="9"/>
@@ -3561,29 +3900,257 @@
     <w:p/>
     <w:p>
       <w:r>
-        <w:t xml:space="preserve">An API, stands for application programming interface, to allow a developer access to data without the need for a developer to necessarily know </w:t>
-      </w:r>
-      <w:r>
-        <w:t>all</w:t>
-      </w:r>
-      <w:r>
-        <w:t xml:space="preserve"> how this data is formed</w:t>
-      </w:r>
-      <w:r>
-        <w:t>,</w:t>
-      </w:r>
-      <w:r>
-        <w:t xml:space="preserve"> etc. API gives way to </w:t>
-      </w:r>
-      <w:r>
-        <w:t xml:space="preserve">the </w:t>
-      </w:r>
-      <w:r>
-        <w:t xml:space="preserve">abstraction of needing to program everything from scratch. </w:t>
+        <w:t xml:space="preserve">For my investigation, I aim to be able to apply my findings from exercise detection, into a working Android app. </w:t>
+      </w:r>
+      <w:r>
+        <w:t>T</w:t>
+      </w:r>
+      <w:r>
+        <w:t xml:space="preserve">o do this, I must first learn how to code an Android app from scratch. Because of the wider documentation, I will aim to use Java in my final project, thus I need to learn Java. </w:t>
       </w:r>
     </w:p>
     <w:p>
       <w:r>
+        <w:t>I also aim to include a client-server model to parse data to and from devices, thus I will need to learn SQL and how to implement SQL into a Java program.</w:t>
+      </w:r>
+      <w:r>
+        <w:t xml:space="preserve"> This will most likely mean I will have to use an API of some sort to do this.</w:t>
+      </w:r>
+    </w:p>
+    <w:p>
+      <w:pPr>
+        <w:pStyle w:val="Heading3"/>
+      </w:pPr>
+      <w:bookmarkStart w:id="10" w:name="_Toc80783963"/>
+      <w:r>
+        <w:t>Android Development Spiking:</w:t>
+      </w:r>
+      <w:bookmarkEnd w:id="10"/>
+    </w:p>
+    <w:p>
+      <w:r>
+        <w:t>As I have had no previous experience in programming in Java as well as Android Studio, I will learn all of this from scratch. Thanks to freeCodeCamp.org I followed their comprehensive Android App Development course to learn both Java and the workings of Android.</w:t>
+      </w:r>
+    </w:p>
+    <w:p>
+      <w:r>
+        <w:rPr>
+          <w:noProof/>
+        </w:rPr>
+        <mc:AlternateContent>
+          <mc:Choice Requires="wpg">
+            <w:drawing>
+              <wp:anchor distT="0" distB="0" distL="114300" distR="114300" simplePos="0" relativeHeight="251660288" behindDoc="0" locked="0" layoutInCell="1" allowOverlap="1" wp14:anchorId="1886DCC3" wp14:editId="0DFC9846">
+                <wp:simplePos x="0" y="0"/>
+                <wp:positionH relativeFrom="column">
+                  <wp:posOffset>0</wp:posOffset>
+                </wp:positionH>
+                <wp:positionV relativeFrom="paragraph">
+                  <wp:posOffset>6985</wp:posOffset>
+                </wp:positionV>
+                <wp:extent cx="6156960" cy="3655060"/>
+                <wp:effectExtent l="0" t="0" r="0" b="2540"/>
+                <wp:wrapNone/>
+                <wp:docPr id="32" name="Group 32"/>
+                <wp:cNvGraphicFramePr/>
+                <a:graphic xmlns:a="http://schemas.openxmlformats.org/drawingml/2006/main">
+                  <a:graphicData uri="http://schemas.microsoft.com/office/word/2010/wordprocessingGroup">
+                    <wpg:wgp>
+                      <wpg:cNvGrpSpPr/>
+                      <wpg:grpSpPr>
+                        <a:xfrm>
+                          <a:off x="0" y="0"/>
+                          <a:ext cx="6156960" cy="3655060"/>
+                          <a:chOff x="0" y="0"/>
+                          <a:chExt cx="6156960" cy="3655060"/>
+                        </a:xfrm>
+                      </wpg:grpSpPr>
+                      <pic:pic xmlns:pic="http://schemas.openxmlformats.org/drawingml/2006/picture">
+                        <pic:nvPicPr>
+                          <pic:cNvPr id="3" name="Picture 3" descr="Graphical user interface, application&#10;&#10;Description automatically generated"/>
+                          <pic:cNvPicPr>
+                            <a:picLocks noChangeAspect="1"/>
+                          </pic:cNvPicPr>
+                        </pic:nvPicPr>
+                        <pic:blipFill>
+                          <a:blip r:embed="rId20">
+                            <a:extLst>
+                              <a:ext uri="{28A0092B-C50C-407E-A947-70E740481C1C}">
+                                <a14:useLocalDpi xmlns:a14="http://schemas.microsoft.com/office/drawing/2010/main" val="0"/>
+                              </a:ext>
+                            </a:extLst>
+                          </a:blip>
+                          <a:stretch>
+                            <a:fillRect/>
+                          </a:stretch>
+                        </pic:blipFill>
+                        <pic:spPr>
+                          <a:xfrm>
+                            <a:off x="0" y="9525"/>
+                            <a:ext cx="1743075" cy="3640455"/>
+                          </a:xfrm>
+                          <a:prstGeom prst="rect">
+                            <a:avLst/>
+                          </a:prstGeom>
+                        </pic:spPr>
+                      </pic:pic>
+                      <pic:pic xmlns:pic="http://schemas.openxmlformats.org/drawingml/2006/picture">
+                        <pic:nvPicPr>
+                          <pic:cNvPr id="4" name="Picture 4" descr="Text&#10;&#10;Description automatically generated"/>
+                          <pic:cNvPicPr>
+                            <a:picLocks noChangeAspect="1"/>
+                          </pic:cNvPicPr>
+                        </pic:nvPicPr>
+                        <pic:blipFill>
+                          <a:blip r:embed="rId21" cstate="print">
+                            <a:extLst>
+                              <a:ext uri="{28A0092B-C50C-407E-A947-70E740481C1C}">
+                                <a14:useLocalDpi xmlns:a14="http://schemas.microsoft.com/office/drawing/2010/main" val="0"/>
+                              </a:ext>
+                            </a:extLst>
+                          </a:blip>
+                          <a:stretch>
+                            <a:fillRect/>
+                          </a:stretch>
+                        </pic:blipFill>
+                        <pic:spPr>
+                          <a:xfrm>
+                            <a:off x="1800225" y="0"/>
+                            <a:ext cx="2294890" cy="961390"/>
+                          </a:xfrm>
+                          <a:prstGeom prst="rect">
+                            <a:avLst/>
+                          </a:prstGeom>
+                        </pic:spPr>
+                      </pic:pic>
+                      <pic:pic xmlns:pic="http://schemas.openxmlformats.org/drawingml/2006/picture">
+                        <pic:nvPicPr>
+                          <pic:cNvPr id="6" name="Picture 6" descr="Text&#10;&#10;Description automatically generated"/>
+                          <pic:cNvPicPr>
+                            <a:picLocks noChangeAspect="1"/>
+                          </pic:cNvPicPr>
+                        </pic:nvPicPr>
+                        <pic:blipFill>
+                          <a:blip r:embed="rId22" cstate="print">
+                            <a:extLst>
+                              <a:ext uri="{28A0092B-C50C-407E-A947-70E740481C1C}">
+                                <a14:useLocalDpi xmlns:a14="http://schemas.microsoft.com/office/drawing/2010/main" val="0"/>
+                              </a:ext>
+                            </a:extLst>
+                          </a:blip>
+                          <a:stretch>
+                            <a:fillRect/>
+                          </a:stretch>
+                        </pic:blipFill>
+                        <pic:spPr>
+                          <a:xfrm>
+                            <a:off x="1809750" y="1009650"/>
+                            <a:ext cx="2172970" cy="2645410"/>
+                          </a:xfrm>
+                          <a:prstGeom prst="rect">
+                            <a:avLst/>
+                          </a:prstGeom>
+                        </pic:spPr>
+                      </pic:pic>
+                      <pic:pic xmlns:pic="http://schemas.openxmlformats.org/drawingml/2006/picture">
+                        <pic:nvPicPr>
+                          <pic:cNvPr id="8" name="Picture 8" descr="Text&#10;&#10;Description automatically generated"/>
+                          <pic:cNvPicPr>
+                            <a:picLocks noChangeAspect="1"/>
+                          </pic:cNvPicPr>
+                        </pic:nvPicPr>
+                        <pic:blipFill>
+                          <a:blip r:embed="rId23">
+                            <a:extLst>
+                              <a:ext uri="{28A0092B-C50C-407E-A947-70E740481C1C}">
+                                <a14:useLocalDpi xmlns:a14="http://schemas.microsoft.com/office/drawing/2010/main" val="0"/>
+                              </a:ext>
+                            </a:extLst>
+                          </a:blip>
+                          <a:stretch>
+                            <a:fillRect/>
+                          </a:stretch>
+                        </pic:blipFill>
+                        <pic:spPr>
+                          <a:xfrm>
+                            <a:off x="4133850" y="0"/>
+                            <a:ext cx="2023110" cy="2981325"/>
+                          </a:xfrm>
+                          <a:prstGeom prst="rect">
+                            <a:avLst/>
+                          </a:prstGeom>
+                        </pic:spPr>
+                      </pic:pic>
+                    </wpg:wgp>
+                  </a:graphicData>
+                </a:graphic>
+              </wp:anchor>
+            </w:drawing>
+          </mc:Choice>
+          <mc:Fallback>
+            <w:pict>
+              <v:group w14:anchorId="55B4AB6F" id="Group 32" o:spid="_x0000_s1026" style="position:absolute;margin-left:0;margin-top:.55pt;width:484.8pt;height:287.8pt;z-index:251660288" coordsize="61569,36550" o:gfxdata="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